--- a/3 курс 1 семестр/МВПД/П50-4-21 Игошев Р. В. Практические работы и лекции по МВПД.docx
+++ b/3 курс 1 семестр/МВПД/П50-4-21 Игошев Р. В. Практические работы и лекции по МВПД.docx
@@ -20,9 +20,20 @@
     </w:p>
     <w:p>
       <w:pPr>
+        <w:pStyle w:val="a3"/>
+        <w:numPr>
+          <w:ilvl w:val="0"/>
+          <w:numId w:val="4"/>
+        </w:numPr>
         <w:jc w:val="center"/>
-      </w:pPr>
-      <w:r>
+        <w:rPr>
+          <w:b/>
+        </w:rPr>
+      </w:pPr>
+      <w:r>
+        <w:rPr>
+          <w:b/>
+        </w:rPr>
         <w:t>Сущность и характерные черты современного менеджмента</w:t>
       </w:r>
     </w:p>
@@ -167,11 +178,643 @@
       </w:pPr>
       <w:r>
         <w:t>Менеджмент как наука понимается как система научных знаний, которая составляет теоретическую базу практике управления.</w:t>
+      </w:r>
+    </w:p>
+    <w:p>
+      <w:pPr>
+        <w:ind w:firstLine="708"/>
+      </w:pPr>
+      <w:r>
+        <w:t>Она опирается на всю сумму знаний об управлении, накопленных человечеством, и содержит концепции теории и принципы управления.</w:t>
+      </w:r>
+    </w:p>
+    <w:p>
+      <w:r>
+        <w:lastRenderedPageBreak/>
+        <w:t xml:space="preserve">Менеджмент </w:t>
+      </w:r>
+      <w:r>
+        <w:t>можно рассматривать и как искусство, ибо в нем присутствуют следующие вещи:</w:t>
+      </w:r>
+    </w:p>
+    <w:p>
+      <w:pPr>
+        <w:pStyle w:val="a3"/>
+        <w:numPr>
+          <w:ilvl w:val="0"/>
+          <w:numId w:val="3"/>
+        </w:numPr>
+      </w:pPr>
+      <w:r>
+        <w:t>Организации – сложные социально-технические системы</w:t>
+      </w:r>
+    </w:p>
+    <w:p>
+      <w:pPr>
+        <w:pStyle w:val="a3"/>
+        <w:numPr>
+          <w:ilvl w:val="0"/>
+          <w:numId w:val="3"/>
+        </w:numPr>
+      </w:pPr>
+      <w:r>
+        <w:t>Люди, работающих в них – главный фактор эффективности</w:t>
+      </w:r>
+    </w:p>
+    <w:p>
+      <w:pPr>
+        <w:pStyle w:val="a3"/>
+        <w:numPr>
+          <w:ilvl w:val="0"/>
+          <w:numId w:val="3"/>
+        </w:numPr>
+      </w:pPr>
+      <w:r>
+        <w:t>Научиться управлению можно только через опыт</w:t>
+      </w:r>
+    </w:p>
+    <w:p>
+      <w:pPr>
+        <w:pStyle w:val="a3"/>
+        <w:numPr>
+          <w:ilvl w:val="0"/>
+          <w:numId w:val="3"/>
+        </w:numPr>
+      </w:pPr>
+      <w:r>
+        <w:t>При принятии решений менеджер часто не имеет всю полноту информации</w:t>
+      </w:r>
+    </w:p>
+    <w:p>
+      <w:r>
+        <w:t xml:space="preserve">Менеджмент </w:t>
+      </w:r>
+      <w:r>
+        <w:t>–</w:t>
+      </w:r>
+      <w:r>
+        <w:t xml:space="preserve"> </w:t>
+      </w:r>
+      <w:r>
+        <w:t>эффективное и производительное достижение целей посредством планирования и организации.</w:t>
+      </w:r>
+    </w:p>
+    <w:p>
+      <w:r>
+        <w:t>Менеджмент – это организация деятельности работников для регулярного достижения бизнес-целей компании.</w:t>
+      </w:r>
+    </w:p>
+    <w:p>
+      <w:r>
+        <w:t>Менеджмент – процесс, нацеленный на постановку и определение целей и путей их достижения посредством планирования и организации, мотивации и контроля.</w:t>
+      </w:r>
+    </w:p>
+    <w:p>
+      <w:r>
+        <w:t>Предмет – управленческая и хозяйственная деятельность.</w:t>
+      </w:r>
+    </w:p>
+    <w:p>
+      <w:r>
+        <w:t>Субъект – специалист – менеджер.</w:t>
+      </w:r>
+    </w:p>
+    <w:p>
+      <w:r>
+        <w:t>Объект – все то, на что направлены управленческие воздействия субъекта менеджмента в рамках организации и для реализации ее целей и задач.</w:t>
+      </w:r>
+    </w:p>
+    <w:p>
+      <w:r>
+        <w:t>Сущность – заставить других работать.</w:t>
+      </w:r>
+    </w:p>
+    <w:p>
+      <w:pPr>
+        <w:pStyle w:val="a3"/>
+        <w:numPr>
+          <w:ilvl w:val="0"/>
+          <w:numId w:val="4"/>
+        </w:numPr>
+        <w:rPr>
+          <w:b/>
+        </w:rPr>
+      </w:pPr>
+      <w:r>
+        <w:rPr>
+          <w:b/>
+        </w:rPr>
+        <w:t>Менеджмент как особый вид правовой деятельности</w:t>
+      </w:r>
+    </w:p>
+    <w:p>
+      <w:r>
+        <w:t>Менеджмент – это самостоятельный вид профессионально осуществляемой деятельности, направленной на достижение в ходе любой хозяйственной деятельности фирмы, действующей в рыночных условиях, определенных намеченных целей путем рационального использования материальных и трудовых ресурсов с применением принципов, функций и методов экономического механизма менеджмента.</w:t>
+      </w:r>
+    </w:p>
+    <w:p>
+      <w:r>
+        <w:t>Менеджмент – это комплекс взаимосвязанных действий:</w:t>
+      </w:r>
+    </w:p>
+    <w:p>
+      <w:pPr>
+        <w:pStyle w:val="a3"/>
+        <w:numPr>
+          <w:ilvl w:val="0"/>
+          <w:numId w:val="5"/>
+        </w:numPr>
+      </w:pPr>
+      <w:r>
+        <w:t>Организация и управления</w:t>
+      </w:r>
+    </w:p>
+    <w:p>
+      <w:pPr>
+        <w:pStyle w:val="a3"/>
+        <w:numPr>
+          <w:ilvl w:val="0"/>
+          <w:numId w:val="5"/>
+        </w:numPr>
+      </w:pPr>
+      <w:r>
+        <w:t xml:space="preserve">Постановка и </w:t>
+      </w:r>
+      <w:proofErr w:type="spellStart"/>
+      <w:r>
+        <w:t>корректровка</w:t>
+      </w:r>
+      <w:proofErr w:type="spellEnd"/>
+      <w:r>
+        <w:t xml:space="preserve"> задач</w:t>
+      </w:r>
+    </w:p>
+    <w:p>
+      <w:pPr>
+        <w:pStyle w:val="a3"/>
+        <w:numPr>
+          <w:ilvl w:val="0"/>
+          <w:numId w:val="5"/>
+        </w:numPr>
+      </w:pPr>
+      <w:r>
+        <w:lastRenderedPageBreak/>
+        <w:t>Разработка этапов работы</w:t>
+      </w:r>
+    </w:p>
+    <w:p>
+      <w:pPr>
+        <w:pStyle w:val="a3"/>
+        <w:numPr>
+          <w:ilvl w:val="0"/>
+          <w:numId w:val="5"/>
+        </w:numPr>
+      </w:pPr>
+      <w:r>
+        <w:t>Принятие решений</w:t>
+      </w:r>
+    </w:p>
+    <w:p>
+      <w:pPr>
+        <w:pStyle w:val="a3"/>
+        <w:numPr>
+          <w:ilvl w:val="0"/>
+          <w:numId w:val="5"/>
+        </w:numPr>
+      </w:pPr>
+      <w:r>
+        <w:t>Налаживание коммуникаций</w:t>
+      </w:r>
+    </w:p>
+    <w:p>
+      <w:pPr>
+        <w:pStyle w:val="a3"/>
+        <w:numPr>
+          <w:ilvl w:val="0"/>
+          <w:numId w:val="5"/>
+        </w:numPr>
+      </w:pPr>
+      <w:r>
+        <w:t>Регулирование процессов</w:t>
+      </w:r>
+    </w:p>
+    <w:p>
+      <w:pPr>
+        <w:pStyle w:val="a3"/>
+        <w:numPr>
+          <w:ilvl w:val="0"/>
+          <w:numId w:val="5"/>
+        </w:numPr>
+      </w:pPr>
+      <w:r>
+        <w:t>Принятия решений</w:t>
+      </w:r>
+    </w:p>
+    <w:p>
+      <w:pPr>
+        <w:pStyle w:val="a3"/>
+        <w:numPr>
+          <w:ilvl w:val="0"/>
+          <w:numId w:val="5"/>
+        </w:numPr>
+      </w:pPr>
+      <w:r>
+        <w:t>Сбор и обработка информации</w:t>
+      </w:r>
+    </w:p>
+    <w:p>
+      <w:pPr>
+        <w:pStyle w:val="a3"/>
+        <w:numPr>
+          <w:ilvl w:val="0"/>
+          <w:numId w:val="5"/>
+        </w:numPr>
+      </w:pPr>
+      <w:r>
+        <w:t>Анализ информации</w:t>
+      </w:r>
+    </w:p>
+    <w:p>
+      <w:pPr>
+        <w:pStyle w:val="a3"/>
+        <w:numPr>
+          <w:ilvl w:val="0"/>
+          <w:numId w:val="5"/>
+        </w:numPr>
+      </w:pPr>
+      <w:r>
+        <w:t>Подведение итогов работы</w:t>
+      </w:r>
+    </w:p>
+    <w:p>
+      <w:r>
+        <w:t xml:space="preserve">Менеджер – профессиональный управляющий, прошедший </w:t>
+      </w:r>
+      <w:proofErr w:type="spellStart"/>
+      <w:r>
+        <w:t>спецподготовку</w:t>
+      </w:r>
+      <w:proofErr w:type="spellEnd"/>
+      <w:r>
+        <w:t>, управляющий персоналом.</w:t>
+      </w:r>
+    </w:p>
+    <w:p>
+      <w:r>
+        <w:t xml:space="preserve">Уровни </w:t>
+      </w:r>
+      <w:proofErr w:type="spellStart"/>
+      <w:r>
+        <w:t>менджеров</w:t>
+      </w:r>
+      <w:proofErr w:type="spellEnd"/>
+      <w:r>
+        <w:t>:</w:t>
+      </w:r>
+    </w:p>
+    <w:p>
+      <w:r>
+        <w:t>Высший уровень – гендиректоры, директоры</w:t>
+      </w:r>
+    </w:p>
+    <w:p>
+      <w:r>
+        <w:t>Средний уровень – руководители отделов, цехов</w:t>
+      </w:r>
+    </w:p>
+    <w:p>
+      <w:r>
+        <w:t xml:space="preserve">Низший </w:t>
+      </w:r>
+      <w:r>
+        <w:t>уровень – руководители подотделов, секторов, бригад, групп.</w:t>
+      </w:r>
+    </w:p>
+    <w:p>
+      <w:r>
+        <w:t>Менеджеры высшего уровня определяют основное направление деятельности предприятия, ее цели и задачи. Большую часть рабочего времени он создает стратегии развития бизнеса, осуществляя контактов</w:t>
+      </w:r>
+      <w:r>
+        <w:t xml:space="preserve"> с федеральными и прочими поставщиками. Оставшееся – реализация программ и планов.</w:t>
+      </w:r>
+    </w:p>
+    <w:p>
+      <w:r>
+        <w:t>Среднего уровня практически реализовывают решения вышестоящих менеджеров. Изменяют орг. структуры, разрабатывают систему производства и сбыта продукции, организацию взаимодействия функциональных подразделений компании, своевременное обеспечение высшего руководства необходимой информацией, координирование и управление работой руководителей низшего звена.</w:t>
+      </w:r>
+    </w:p>
+    <w:p>
+      <w:r>
+        <w:t>Низшее звено управляют непосредственными исполнителями работы. Планируют их деятельность, организовывают производственный процесс, мотивируют персонал, контролируют рациональный расход ресурсов и исполнения техники безопасности, сбор и предоставление информации вышестоящему руководству.</w:t>
+      </w:r>
+    </w:p>
+    <w:p>
+      <w:r>
+        <w:lastRenderedPageBreak/>
+        <w:t xml:space="preserve">Категории требований к </w:t>
+      </w:r>
+      <w:proofErr w:type="spellStart"/>
+      <w:proofErr w:type="gramStart"/>
+      <w:r>
+        <w:t>проф.компетенции</w:t>
+      </w:r>
+      <w:proofErr w:type="spellEnd"/>
+      <w:proofErr w:type="gramEnd"/>
+      <w:r>
+        <w:t xml:space="preserve"> менеджера:</w:t>
+      </w:r>
+    </w:p>
+    <w:p>
+      <w:pPr>
+        <w:pStyle w:val="a3"/>
+        <w:numPr>
+          <w:ilvl w:val="0"/>
+          <w:numId w:val="6"/>
+        </w:numPr>
+      </w:pPr>
+      <w:r>
+        <w:t>Знания в области теории и умения в сфере управления</w:t>
+      </w:r>
+    </w:p>
+    <w:p>
+      <w:pPr>
+        <w:pStyle w:val="a3"/>
+        <w:numPr>
+          <w:ilvl w:val="0"/>
+          <w:numId w:val="6"/>
+        </w:numPr>
+      </w:pPr>
+      <w:r>
+        <w:t>Способность к коммуникации и умение работать с людьми</w:t>
+      </w:r>
+    </w:p>
+    <w:p>
+      <w:pPr>
+        <w:pStyle w:val="a3"/>
+        <w:numPr>
+          <w:ilvl w:val="0"/>
+          <w:numId w:val="6"/>
+        </w:numPr>
+      </w:pPr>
+      <w:proofErr w:type="spellStart"/>
+      <w:r>
+        <w:t>Компететность</w:t>
+      </w:r>
+      <w:proofErr w:type="spellEnd"/>
+      <w:r>
+        <w:t xml:space="preserve"> в области специализации предприятия</w:t>
+      </w:r>
+    </w:p>
+    <w:p>
+      <w:pPr>
+        <w:rPr>
+          <w:b/>
+        </w:rPr>
+      </w:pPr>
+      <w:r>
+        <w:rPr>
+          <w:b/>
+        </w:rPr>
+        <w:t>3. Цели и задачи управления организациями</w:t>
+      </w:r>
+    </w:p>
+    <w:p>
+      <w:r>
+        <w:t>Цели менеджмента</w:t>
+      </w:r>
+      <w:r>
+        <w:t>:</w:t>
+      </w:r>
+    </w:p>
+    <w:p>
+      <w:pPr>
+        <w:pStyle w:val="a3"/>
+        <w:numPr>
+          <w:ilvl w:val="0"/>
+          <w:numId w:val="7"/>
+        </w:numPr>
+      </w:pPr>
+      <w:r>
+        <w:t>Получение прибыли</w:t>
+      </w:r>
+    </w:p>
+    <w:p>
+      <w:pPr>
+        <w:pStyle w:val="a3"/>
+        <w:numPr>
+          <w:ilvl w:val="0"/>
+          <w:numId w:val="7"/>
+        </w:numPr>
+      </w:pPr>
+      <w:r>
+        <w:t>Повышение эффективности</w:t>
+      </w:r>
+    </w:p>
+    <w:p>
+      <w:pPr>
+        <w:pStyle w:val="a3"/>
+        <w:numPr>
+          <w:ilvl w:val="0"/>
+          <w:numId w:val="7"/>
+        </w:numPr>
+      </w:pPr>
+      <w:r>
+        <w:t>Удовлетворение потребностей рынка</w:t>
+      </w:r>
+    </w:p>
+    <w:p>
+      <w:pPr>
+        <w:pStyle w:val="a3"/>
+        <w:numPr>
+          <w:ilvl w:val="0"/>
+          <w:numId w:val="7"/>
+        </w:numPr>
+      </w:pPr>
+      <w:r>
+        <w:t xml:space="preserve">Решение </w:t>
+      </w:r>
+      <w:proofErr w:type="spellStart"/>
+      <w:proofErr w:type="gramStart"/>
+      <w:r>
+        <w:t>соц.вопросов</w:t>
+      </w:r>
+      <w:proofErr w:type="spellEnd"/>
+      <w:proofErr w:type="gramEnd"/>
+    </w:p>
+    <w:p>
+      <w:r>
+        <w:t>Важнейшая задача менеджмента – организация производства товаров и услуг с учетом спроса потребителей и имеющихся ресурсов</w:t>
+      </w:r>
+    </w:p>
+    <w:p>
+      <w:pPr>
+        <w:pStyle w:val="a3"/>
+        <w:numPr>
+          <w:ilvl w:val="0"/>
+          <w:numId w:val="8"/>
+        </w:numPr>
+      </w:pPr>
+      <w:r>
+        <w:t>Использование высококвалифицированных работников</w:t>
+      </w:r>
+    </w:p>
+    <w:p>
+      <w:pPr>
+        <w:pStyle w:val="a3"/>
+        <w:numPr>
+          <w:ilvl w:val="0"/>
+          <w:numId w:val="8"/>
+        </w:numPr>
+      </w:pPr>
+      <w:r>
+        <w:t>Стимулирование сотрудников</w:t>
+      </w:r>
+    </w:p>
+    <w:p>
+      <w:pPr>
+        <w:pStyle w:val="a3"/>
+        <w:numPr>
+          <w:ilvl w:val="0"/>
+          <w:numId w:val="8"/>
+        </w:numPr>
+      </w:pPr>
+      <w:r>
+        <w:t>Определение необходимых ресурсов</w:t>
+      </w:r>
+    </w:p>
+    <w:p>
+      <w:pPr>
+        <w:pStyle w:val="a3"/>
+        <w:numPr>
+          <w:ilvl w:val="0"/>
+          <w:numId w:val="8"/>
+        </w:numPr>
+      </w:pPr>
+      <w:r>
+        <w:t>Разработка стратегии развития организации и реализация</w:t>
+      </w:r>
+    </w:p>
+    <w:p>
+      <w:pPr>
+        <w:pStyle w:val="a3"/>
+        <w:numPr>
+          <w:ilvl w:val="0"/>
+          <w:numId w:val="8"/>
+        </w:numPr>
+      </w:pPr>
+      <w:r>
+        <w:t>Определение конкретных целей развития</w:t>
+      </w:r>
+    </w:p>
+    <w:p>
+      <w:pPr>
+        <w:pStyle w:val="a3"/>
+        <w:numPr>
+          <w:ilvl w:val="0"/>
+          <w:numId w:val="8"/>
+        </w:numPr>
+      </w:pPr>
+      <w:r>
+        <w:t>Поиск и освоение новых рынков</w:t>
+      </w:r>
+    </w:p>
+    <w:p>
+      <w:pPr>
+        <w:pStyle w:val="a3"/>
+        <w:numPr>
+          <w:ilvl w:val="0"/>
+          <w:numId w:val="8"/>
+        </w:numPr>
+      </w:pPr>
+      <w:r>
+        <w:t>Выработка системы мероприятий</w:t>
+      </w:r>
+    </w:p>
+    <w:p>
+      <w:pPr>
+        <w:pStyle w:val="a3"/>
+        <w:numPr>
+          <w:ilvl w:val="0"/>
+          <w:numId w:val="8"/>
+        </w:numPr>
+      </w:pPr>
+      <w:r>
+        <w:t>Осуществление контроля за эффективностью деятельности организации.</w:t>
+      </w:r>
+    </w:p>
+    <w:p>
+      <w:pPr>
+        <w:rPr>
+          <w:b/>
+        </w:rPr>
+      </w:pPr>
+      <w:r>
+        <w:rPr>
+          <w:b/>
+        </w:rPr>
+        <w:t>4. Особенности менеджмента в области профессиональной деятельности</w:t>
+      </w:r>
+    </w:p>
+    <w:p>
+      <w:r>
+        <w:t xml:space="preserve">Управление предприятием – </w:t>
+      </w:r>
+      <w:proofErr w:type="spellStart"/>
+      <w:r>
+        <w:t>производственно</w:t>
+      </w:r>
+      <w:proofErr w:type="spellEnd"/>
+      <w:r>
+        <w:t xml:space="preserve"> хозяйственная деятельность каждого предприятия его права и обязанности регулируется законом о предпринимательской деятельности</w:t>
+      </w:r>
+    </w:p>
+    <w:p>
+      <w:r>
+        <w:t xml:space="preserve">Управление предприятием осуществляется </w:t>
+      </w:r>
+      <w:proofErr w:type="gramStart"/>
+      <w:r>
+        <w:t>в соответствием</w:t>
+      </w:r>
+      <w:proofErr w:type="gramEnd"/>
+      <w:r>
+        <w:t xml:space="preserve"> с его Уставом.</w:t>
+      </w:r>
+      <w:r>
+        <w:t xml:space="preserve"> Управление предприятием зависит от его структуры.</w:t>
+      </w:r>
+    </w:p>
+    <w:p>
+      <w:r>
+        <w:t xml:space="preserve">Структура предприятия и его подразделений определяется предприятием самостоятельно. </w:t>
+      </w:r>
+    </w:p>
+    <w:p>
+      <w:r>
+        <w:lastRenderedPageBreak/>
+        <w:t>Системы управления:</w:t>
+      </w:r>
+    </w:p>
+    <w:p>
+      <w:r>
+        <w:t>Линейная – представляет собой схему подчинения по всем вопросам нижестоящих подразделений нижестоящим.</w:t>
+      </w:r>
+    </w:p>
+    <w:p>
+      <w:r>
+        <w:t>Функциональная – нижестоящие подчиняются ряду функциональных подразделений (технических, плановых, финансовых и т.д.).</w:t>
+      </w:r>
+    </w:p>
+    <w:p>
+      <w:r>
+        <w:t xml:space="preserve">Смешанная – наиболее распространена и наиболее эффективна, сочетает линейную и </w:t>
+      </w:r>
+      <w:r>
+        <w:t>функциональную систему.</w:t>
       </w:r>
       <w:bookmarkStart w:id="0" w:name="_GoBack"/>
       <w:bookmarkEnd w:id="0"/>
     </w:p>
-    <w:p/>
     <w:sectPr>
       <w:pgSz w:w="11906" w:h="16838"/>
       <w:pgMar w:top="1134" w:right="850" w:bottom="1134" w:left="1701" w:header="708" w:footer="708" w:gutter="0"/>
@@ -185,6 +828,523 @@
 <file path=word/numbering.xml><?xml version="1.0" encoding="utf-8"?>
 <w:numbering xmlns:wpc="http://schemas.microsoft.com/office/word/2010/wordprocessingCanvas" xmlns:cx="http://schemas.microsoft.com/office/drawing/2014/chartex" xmlns:mc="http://schemas.openxmlformats.org/markup-compatibility/2006" xmlns:o="urn:schemas-microsoft-com:office:office" xmlns:r="http://schemas.openxmlformats.org/officeDocument/2006/relationships" xmlns:m="http://schemas.openxmlformats.org/officeDocument/2006/math" xmlns:v="urn:schemas-microsoft-com:vml" xmlns:wp14="http://schemas.microsoft.com/office/word/2010/wordprocessingDrawing" xmlns:wp="http://schemas.openxmlformats.org/drawingml/2006/wordprocessingDrawing" xmlns:w10="urn:schemas-microsoft-com:office:word" xmlns:w="http://schemas.openxmlformats.org/wordprocessingml/2006/main" xmlns:w14="http://schemas.microsoft.com/office/word/2010/wordml" xmlns:w15="http://schemas.microsoft.com/office/word/2012/wordml" xmlns:w16se="http://schemas.microsoft.com/office/word/2015/wordml/symex" xmlns:wpg="http://schemas.microsoft.com/office/word/2010/wordprocessingGroup" xmlns:wpi="http://schemas.microsoft.com/office/word/2010/wordprocessingInk" xmlns:wne="http://schemas.microsoft.com/office/word/2006/wordml" xmlns:wps="http://schemas.microsoft.com/office/word/2010/wordprocessingShape" mc:Ignorable="w14 w15 w16se wp14">
   <w:abstractNum w:abstractNumId="0" w15:restartNumberingAfterBreak="0">
+    <w:nsid w:val="1FD67C4D"/>
+    <w:multiLevelType w:val="hybridMultilevel"/>
+    <w:tmpl w:val="9BFA53F4"/>
+    <w:lvl w:ilvl="0" w:tplc="116239D8">
+      <w:start w:val="1"/>
+      <w:numFmt w:val="decimal"/>
+      <w:lvlText w:val="%1."/>
+      <w:lvlJc w:val="left"/>
+      <w:pPr>
+        <w:ind w:left="1069" w:hanging="360"/>
+      </w:pPr>
+      <w:rPr>
+        <w:rFonts w:hint="default"/>
+      </w:rPr>
+    </w:lvl>
+    <w:lvl w:ilvl="1" w:tplc="04190019" w:tentative="1">
+      <w:start w:val="1"/>
+      <w:numFmt w:val="lowerLetter"/>
+      <w:lvlText w:val="%2."/>
+      <w:lvlJc w:val="left"/>
+      <w:pPr>
+        <w:ind w:left="1789" w:hanging="360"/>
+      </w:pPr>
+    </w:lvl>
+    <w:lvl w:ilvl="2" w:tplc="0419001B" w:tentative="1">
+      <w:start w:val="1"/>
+      <w:numFmt w:val="lowerRoman"/>
+      <w:lvlText w:val="%3."/>
+      <w:lvlJc w:val="right"/>
+      <w:pPr>
+        <w:ind w:left="2509" w:hanging="180"/>
+      </w:pPr>
+    </w:lvl>
+    <w:lvl w:ilvl="3" w:tplc="0419000F" w:tentative="1">
+      <w:start w:val="1"/>
+      <w:numFmt w:val="decimal"/>
+      <w:lvlText w:val="%4."/>
+      <w:lvlJc w:val="left"/>
+      <w:pPr>
+        <w:ind w:left="3229" w:hanging="360"/>
+      </w:pPr>
+    </w:lvl>
+    <w:lvl w:ilvl="4" w:tplc="04190019" w:tentative="1">
+      <w:start w:val="1"/>
+      <w:numFmt w:val="lowerLetter"/>
+      <w:lvlText w:val="%5."/>
+      <w:lvlJc w:val="left"/>
+      <w:pPr>
+        <w:ind w:left="3949" w:hanging="360"/>
+      </w:pPr>
+    </w:lvl>
+    <w:lvl w:ilvl="5" w:tplc="0419001B" w:tentative="1">
+      <w:start w:val="1"/>
+      <w:numFmt w:val="lowerRoman"/>
+      <w:lvlText w:val="%6."/>
+      <w:lvlJc w:val="right"/>
+      <w:pPr>
+        <w:ind w:left="4669" w:hanging="180"/>
+      </w:pPr>
+    </w:lvl>
+    <w:lvl w:ilvl="6" w:tplc="0419000F" w:tentative="1">
+      <w:start w:val="1"/>
+      <w:numFmt w:val="decimal"/>
+      <w:lvlText w:val="%7."/>
+      <w:lvlJc w:val="left"/>
+      <w:pPr>
+        <w:ind w:left="5389" w:hanging="360"/>
+      </w:pPr>
+    </w:lvl>
+    <w:lvl w:ilvl="7" w:tplc="04190019" w:tentative="1">
+      <w:start w:val="1"/>
+      <w:numFmt w:val="lowerLetter"/>
+      <w:lvlText w:val="%8."/>
+      <w:lvlJc w:val="left"/>
+      <w:pPr>
+        <w:ind w:left="6109" w:hanging="360"/>
+      </w:pPr>
+    </w:lvl>
+    <w:lvl w:ilvl="8" w:tplc="0419001B" w:tentative="1">
+      <w:start w:val="1"/>
+      <w:numFmt w:val="lowerRoman"/>
+      <w:lvlText w:val="%9."/>
+      <w:lvlJc w:val="right"/>
+      <w:pPr>
+        <w:ind w:left="6829" w:hanging="180"/>
+      </w:pPr>
+    </w:lvl>
+  </w:abstractNum>
+  <w:abstractNum w:abstractNumId="1" w15:restartNumberingAfterBreak="0">
+    <w:nsid w:val="20BA35CF"/>
+    <w:multiLevelType w:val="hybridMultilevel"/>
+    <w:tmpl w:val="2ED03458"/>
+    <w:lvl w:ilvl="0" w:tplc="04190001">
+      <w:start w:val="1"/>
+      <w:numFmt w:val="bullet"/>
+      <w:lvlText w:val=""/>
+      <w:lvlJc w:val="left"/>
+      <w:pPr>
+        <w:ind w:left="1428" w:hanging="360"/>
+      </w:pPr>
+      <w:rPr>
+        <w:rFonts w:ascii="Symbol" w:hAnsi="Symbol" w:hint="default"/>
+      </w:rPr>
+    </w:lvl>
+    <w:lvl w:ilvl="1" w:tplc="04190003" w:tentative="1">
+      <w:start w:val="1"/>
+      <w:numFmt w:val="bullet"/>
+      <w:lvlText w:val="o"/>
+      <w:lvlJc w:val="left"/>
+      <w:pPr>
+        <w:ind w:left="2148" w:hanging="360"/>
+      </w:pPr>
+      <w:rPr>
+        <w:rFonts w:ascii="Courier New" w:hAnsi="Courier New" w:cs="Courier New" w:hint="default"/>
+      </w:rPr>
+    </w:lvl>
+    <w:lvl w:ilvl="2" w:tplc="04190005" w:tentative="1">
+      <w:start w:val="1"/>
+      <w:numFmt w:val="bullet"/>
+      <w:lvlText w:val=""/>
+      <w:lvlJc w:val="left"/>
+      <w:pPr>
+        <w:ind w:left="2868" w:hanging="360"/>
+      </w:pPr>
+      <w:rPr>
+        <w:rFonts w:ascii="Wingdings" w:hAnsi="Wingdings" w:hint="default"/>
+      </w:rPr>
+    </w:lvl>
+    <w:lvl w:ilvl="3" w:tplc="04190001" w:tentative="1">
+      <w:start w:val="1"/>
+      <w:numFmt w:val="bullet"/>
+      <w:lvlText w:val=""/>
+      <w:lvlJc w:val="left"/>
+      <w:pPr>
+        <w:ind w:left="3588" w:hanging="360"/>
+      </w:pPr>
+      <w:rPr>
+        <w:rFonts w:ascii="Symbol" w:hAnsi="Symbol" w:hint="default"/>
+      </w:rPr>
+    </w:lvl>
+    <w:lvl w:ilvl="4" w:tplc="04190003" w:tentative="1">
+      <w:start w:val="1"/>
+      <w:numFmt w:val="bullet"/>
+      <w:lvlText w:val="o"/>
+      <w:lvlJc w:val="left"/>
+      <w:pPr>
+        <w:ind w:left="4308" w:hanging="360"/>
+      </w:pPr>
+      <w:rPr>
+        <w:rFonts w:ascii="Courier New" w:hAnsi="Courier New" w:cs="Courier New" w:hint="default"/>
+      </w:rPr>
+    </w:lvl>
+    <w:lvl w:ilvl="5" w:tplc="04190005" w:tentative="1">
+      <w:start w:val="1"/>
+      <w:numFmt w:val="bullet"/>
+      <w:lvlText w:val=""/>
+      <w:lvlJc w:val="left"/>
+      <w:pPr>
+        <w:ind w:left="5028" w:hanging="360"/>
+      </w:pPr>
+      <w:rPr>
+        <w:rFonts w:ascii="Wingdings" w:hAnsi="Wingdings" w:hint="default"/>
+      </w:rPr>
+    </w:lvl>
+    <w:lvl w:ilvl="6" w:tplc="04190001" w:tentative="1">
+      <w:start w:val="1"/>
+      <w:numFmt w:val="bullet"/>
+      <w:lvlText w:val=""/>
+      <w:lvlJc w:val="left"/>
+      <w:pPr>
+        <w:ind w:left="5748" w:hanging="360"/>
+      </w:pPr>
+      <w:rPr>
+        <w:rFonts w:ascii="Symbol" w:hAnsi="Symbol" w:hint="default"/>
+      </w:rPr>
+    </w:lvl>
+    <w:lvl w:ilvl="7" w:tplc="04190003" w:tentative="1">
+      <w:start w:val="1"/>
+      <w:numFmt w:val="bullet"/>
+      <w:lvlText w:val="o"/>
+      <w:lvlJc w:val="left"/>
+      <w:pPr>
+        <w:ind w:left="6468" w:hanging="360"/>
+      </w:pPr>
+      <w:rPr>
+        <w:rFonts w:ascii="Courier New" w:hAnsi="Courier New" w:cs="Courier New" w:hint="default"/>
+      </w:rPr>
+    </w:lvl>
+    <w:lvl w:ilvl="8" w:tplc="04190005" w:tentative="1">
+      <w:start w:val="1"/>
+      <w:numFmt w:val="bullet"/>
+      <w:lvlText w:val=""/>
+      <w:lvlJc w:val="left"/>
+      <w:pPr>
+        <w:ind w:left="7188" w:hanging="360"/>
+      </w:pPr>
+      <w:rPr>
+        <w:rFonts w:ascii="Wingdings" w:hAnsi="Wingdings" w:hint="default"/>
+      </w:rPr>
+    </w:lvl>
+  </w:abstractNum>
+  <w:abstractNum w:abstractNumId="2" w15:restartNumberingAfterBreak="0">
+    <w:nsid w:val="2882404E"/>
+    <w:multiLevelType w:val="hybridMultilevel"/>
+    <w:tmpl w:val="466C0E76"/>
+    <w:lvl w:ilvl="0" w:tplc="04190001">
+      <w:start w:val="1"/>
+      <w:numFmt w:val="bullet"/>
+      <w:lvlText w:val=""/>
+      <w:lvlJc w:val="left"/>
+      <w:pPr>
+        <w:ind w:left="1429" w:hanging="360"/>
+      </w:pPr>
+      <w:rPr>
+        <w:rFonts w:ascii="Symbol" w:hAnsi="Symbol" w:hint="default"/>
+      </w:rPr>
+    </w:lvl>
+    <w:lvl w:ilvl="1" w:tplc="04190003" w:tentative="1">
+      <w:start w:val="1"/>
+      <w:numFmt w:val="bullet"/>
+      <w:lvlText w:val="o"/>
+      <w:lvlJc w:val="left"/>
+      <w:pPr>
+        <w:ind w:left="2149" w:hanging="360"/>
+      </w:pPr>
+      <w:rPr>
+        <w:rFonts w:ascii="Courier New" w:hAnsi="Courier New" w:cs="Courier New" w:hint="default"/>
+      </w:rPr>
+    </w:lvl>
+    <w:lvl w:ilvl="2" w:tplc="04190005" w:tentative="1">
+      <w:start w:val="1"/>
+      <w:numFmt w:val="bullet"/>
+      <w:lvlText w:val=""/>
+      <w:lvlJc w:val="left"/>
+      <w:pPr>
+        <w:ind w:left="2869" w:hanging="360"/>
+      </w:pPr>
+      <w:rPr>
+        <w:rFonts w:ascii="Wingdings" w:hAnsi="Wingdings" w:hint="default"/>
+      </w:rPr>
+    </w:lvl>
+    <w:lvl w:ilvl="3" w:tplc="04190001" w:tentative="1">
+      <w:start w:val="1"/>
+      <w:numFmt w:val="bullet"/>
+      <w:lvlText w:val=""/>
+      <w:lvlJc w:val="left"/>
+      <w:pPr>
+        <w:ind w:left="3589" w:hanging="360"/>
+      </w:pPr>
+      <w:rPr>
+        <w:rFonts w:ascii="Symbol" w:hAnsi="Symbol" w:hint="default"/>
+      </w:rPr>
+    </w:lvl>
+    <w:lvl w:ilvl="4" w:tplc="04190003" w:tentative="1">
+      <w:start w:val="1"/>
+      <w:numFmt w:val="bullet"/>
+      <w:lvlText w:val="o"/>
+      <w:lvlJc w:val="left"/>
+      <w:pPr>
+        <w:ind w:left="4309" w:hanging="360"/>
+      </w:pPr>
+      <w:rPr>
+        <w:rFonts w:ascii="Courier New" w:hAnsi="Courier New" w:cs="Courier New" w:hint="default"/>
+      </w:rPr>
+    </w:lvl>
+    <w:lvl w:ilvl="5" w:tplc="04190005" w:tentative="1">
+      <w:start w:val="1"/>
+      <w:numFmt w:val="bullet"/>
+      <w:lvlText w:val=""/>
+      <w:lvlJc w:val="left"/>
+      <w:pPr>
+        <w:ind w:left="5029" w:hanging="360"/>
+      </w:pPr>
+      <w:rPr>
+        <w:rFonts w:ascii="Wingdings" w:hAnsi="Wingdings" w:hint="default"/>
+      </w:rPr>
+    </w:lvl>
+    <w:lvl w:ilvl="6" w:tplc="04190001" w:tentative="1">
+      <w:start w:val="1"/>
+      <w:numFmt w:val="bullet"/>
+      <w:lvlText w:val=""/>
+      <w:lvlJc w:val="left"/>
+      <w:pPr>
+        <w:ind w:left="5749" w:hanging="360"/>
+      </w:pPr>
+      <w:rPr>
+        <w:rFonts w:ascii="Symbol" w:hAnsi="Symbol" w:hint="default"/>
+      </w:rPr>
+    </w:lvl>
+    <w:lvl w:ilvl="7" w:tplc="04190003" w:tentative="1">
+      <w:start w:val="1"/>
+      <w:numFmt w:val="bullet"/>
+      <w:lvlText w:val="o"/>
+      <w:lvlJc w:val="left"/>
+      <w:pPr>
+        <w:ind w:left="6469" w:hanging="360"/>
+      </w:pPr>
+      <w:rPr>
+        <w:rFonts w:ascii="Courier New" w:hAnsi="Courier New" w:cs="Courier New" w:hint="default"/>
+      </w:rPr>
+    </w:lvl>
+    <w:lvl w:ilvl="8" w:tplc="04190005" w:tentative="1">
+      <w:start w:val="1"/>
+      <w:numFmt w:val="bullet"/>
+      <w:lvlText w:val=""/>
+      <w:lvlJc w:val="left"/>
+      <w:pPr>
+        <w:ind w:left="7189" w:hanging="360"/>
+      </w:pPr>
+      <w:rPr>
+        <w:rFonts w:ascii="Wingdings" w:hAnsi="Wingdings" w:hint="default"/>
+      </w:rPr>
+    </w:lvl>
+  </w:abstractNum>
+  <w:abstractNum w:abstractNumId="3" w15:restartNumberingAfterBreak="0">
+    <w:nsid w:val="345F5B29"/>
+    <w:multiLevelType w:val="hybridMultilevel"/>
+    <w:tmpl w:val="F6B043C2"/>
+    <w:lvl w:ilvl="0" w:tplc="04190001">
+      <w:start w:val="1"/>
+      <w:numFmt w:val="bullet"/>
+      <w:lvlText w:val=""/>
+      <w:lvlJc w:val="left"/>
+      <w:pPr>
+        <w:ind w:left="1429" w:hanging="360"/>
+      </w:pPr>
+      <w:rPr>
+        <w:rFonts w:ascii="Symbol" w:hAnsi="Symbol" w:hint="default"/>
+      </w:rPr>
+    </w:lvl>
+    <w:lvl w:ilvl="1" w:tplc="04190003" w:tentative="1">
+      <w:start w:val="1"/>
+      <w:numFmt w:val="bullet"/>
+      <w:lvlText w:val="o"/>
+      <w:lvlJc w:val="left"/>
+      <w:pPr>
+        <w:ind w:left="2149" w:hanging="360"/>
+      </w:pPr>
+      <w:rPr>
+        <w:rFonts w:ascii="Courier New" w:hAnsi="Courier New" w:cs="Courier New" w:hint="default"/>
+      </w:rPr>
+    </w:lvl>
+    <w:lvl w:ilvl="2" w:tplc="04190005" w:tentative="1">
+      <w:start w:val="1"/>
+      <w:numFmt w:val="bullet"/>
+      <w:lvlText w:val=""/>
+      <w:lvlJc w:val="left"/>
+      <w:pPr>
+        <w:ind w:left="2869" w:hanging="360"/>
+      </w:pPr>
+      <w:rPr>
+        <w:rFonts w:ascii="Wingdings" w:hAnsi="Wingdings" w:hint="default"/>
+      </w:rPr>
+    </w:lvl>
+    <w:lvl w:ilvl="3" w:tplc="04190001" w:tentative="1">
+      <w:start w:val="1"/>
+      <w:numFmt w:val="bullet"/>
+      <w:lvlText w:val=""/>
+      <w:lvlJc w:val="left"/>
+      <w:pPr>
+        <w:ind w:left="3589" w:hanging="360"/>
+      </w:pPr>
+      <w:rPr>
+        <w:rFonts w:ascii="Symbol" w:hAnsi="Symbol" w:hint="default"/>
+      </w:rPr>
+    </w:lvl>
+    <w:lvl w:ilvl="4" w:tplc="04190003" w:tentative="1">
+      <w:start w:val="1"/>
+      <w:numFmt w:val="bullet"/>
+      <w:lvlText w:val="o"/>
+      <w:lvlJc w:val="left"/>
+      <w:pPr>
+        <w:ind w:left="4309" w:hanging="360"/>
+      </w:pPr>
+      <w:rPr>
+        <w:rFonts w:ascii="Courier New" w:hAnsi="Courier New" w:cs="Courier New" w:hint="default"/>
+      </w:rPr>
+    </w:lvl>
+    <w:lvl w:ilvl="5" w:tplc="04190005" w:tentative="1">
+      <w:start w:val="1"/>
+      <w:numFmt w:val="bullet"/>
+      <w:lvlText w:val=""/>
+      <w:lvlJc w:val="left"/>
+      <w:pPr>
+        <w:ind w:left="5029" w:hanging="360"/>
+      </w:pPr>
+      <w:rPr>
+        <w:rFonts w:ascii="Wingdings" w:hAnsi="Wingdings" w:hint="default"/>
+      </w:rPr>
+    </w:lvl>
+    <w:lvl w:ilvl="6" w:tplc="04190001" w:tentative="1">
+      <w:start w:val="1"/>
+      <w:numFmt w:val="bullet"/>
+      <w:lvlText w:val=""/>
+      <w:lvlJc w:val="left"/>
+      <w:pPr>
+        <w:ind w:left="5749" w:hanging="360"/>
+      </w:pPr>
+      <w:rPr>
+        <w:rFonts w:ascii="Symbol" w:hAnsi="Symbol" w:hint="default"/>
+      </w:rPr>
+    </w:lvl>
+    <w:lvl w:ilvl="7" w:tplc="04190003" w:tentative="1">
+      <w:start w:val="1"/>
+      <w:numFmt w:val="bullet"/>
+      <w:lvlText w:val="o"/>
+      <w:lvlJc w:val="left"/>
+      <w:pPr>
+        <w:ind w:left="6469" w:hanging="360"/>
+      </w:pPr>
+      <w:rPr>
+        <w:rFonts w:ascii="Courier New" w:hAnsi="Courier New" w:cs="Courier New" w:hint="default"/>
+      </w:rPr>
+    </w:lvl>
+    <w:lvl w:ilvl="8" w:tplc="04190005" w:tentative="1">
+      <w:start w:val="1"/>
+      <w:numFmt w:val="bullet"/>
+      <w:lvlText w:val=""/>
+      <w:lvlJc w:val="left"/>
+      <w:pPr>
+        <w:ind w:left="7189" w:hanging="360"/>
+      </w:pPr>
+      <w:rPr>
+        <w:rFonts w:ascii="Wingdings" w:hAnsi="Wingdings" w:hint="default"/>
+      </w:rPr>
+    </w:lvl>
+  </w:abstractNum>
+  <w:abstractNum w:abstractNumId="4" w15:restartNumberingAfterBreak="0">
+    <w:nsid w:val="3FA13C48"/>
+    <w:multiLevelType w:val="hybridMultilevel"/>
+    <w:tmpl w:val="E37CBFA2"/>
+    <w:lvl w:ilvl="0" w:tplc="93582A4A">
+      <w:start w:val="1"/>
+      <w:numFmt w:val="decimal"/>
+      <w:lvlText w:val="%1."/>
+      <w:lvlJc w:val="left"/>
+      <w:pPr>
+        <w:ind w:left="1069" w:hanging="360"/>
+      </w:pPr>
+      <w:rPr>
+        <w:rFonts w:hint="default"/>
+      </w:rPr>
+    </w:lvl>
+    <w:lvl w:ilvl="1" w:tplc="04190019" w:tentative="1">
+      <w:start w:val="1"/>
+      <w:numFmt w:val="lowerLetter"/>
+      <w:lvlText w:val="%2."/>
+      <w:lvlJc w:val="left"/>
+      <w:pPr>
+        <w:ind w:left="1789" w:hanging="360"/>
+      </w:pPr>
+    </w:lvl>
+    <w:lvl w:ilvl="2" w:tplc="0419001B" w:tentative="1">
+      <w:start w:val="1"/>
+      <w:numFmt w:val="lowerRoman"/>
+      <w:lvlText w:val="%3."/>
+      <w:lvlJc w:val="right"/>
+      <w:pPr>
+        <w:ind w:left="2509" w:hanging="180"/>
+      </w:pPr>
+    </w:lvl>
+    <w:lvl w:ilvl="3" w:tplc="0419000F" w:tentative="1">
+      <w:start w:val="1"/>
+      <w:numFmt w:val="decimal"/>
+      <w:lvlText w:val="%4."/>
+      <w:lvlJc w:val="left"/>
+      <w:pPr>
+        <w:ind w:left="3229" w:hanging="360"/>
+      </w:pPr>
+    </w:lvl>
+    <w:lvl w:ilvl="4" w:tplc="04190019" w:tentative="1">
+      <w:start w:val="1"/>
+      <w:numFmt w:val="lowerLetter"/>
+      <w:lvlText w:val="%5."/>
+      <w:lvlJc w:val="left"/>
+      <w:pPr>
+        <w:ind w:left="3949" w:hanging="360"/>
+      </w:pPr>
+    </w:lvl>
+    <w:lvl w:ilvl="5" w:tplc="0419001B" w:tentative="1">
+      <w:start w:val="1"/>
+      <w:numFmt w:val="lowerRoman"/>
+      <w:lvlText w:val="%6."/>
+      <w:lvlJc w:val="right"/>
+      <w:pPr>
+        <w:ind w:left="4669" w:hanging="180"/>
+      </w:pPr>
+    </w:lvl>
+    <w:lvl w:ilvl="6" w:tplc="0419000F" w:tentative="1">
+      <w:start w:val="1"/>
+      <w:numFmt w:val="decimal"/>
+      <w:lvlText w:val="%7."/>
+      <w:lvlJc w:val="left"/>
+      <w:pPr>
+        <w:ind w:left="5389" w:hanging="360"/>
+      </w:pPr>
+    </w:lvl>
+    <w:lvl w:ilvl="7" w:tplc="04190019" w:tentative="1">
+      <w:start w:val="1"/>
+      <w:numFmt w:val="lowerLetter"/>
+      <w:lvlText w:val="%8."/>
+      <w:lvlJc w:val="left"/>
+      <w:pPr>
+        <w:ind w:left="6109" w:hanging="360"/>
+      </w:pPr>
+    </w:lvl>
+    <w:lvl w:ilvl="8" w:tplc="0419001B" w:tentative="1">
+      <w:start w:val="1"/>
+      <w:numFmt w:val="lowerRoman"/>
+      <w:lvlText w:val="%9."/>
+      <w:lvlJc w:val="right"/>
+      <w:pPr>
+        <w:ind w:left="6829" w:hanging="180"/>
+      </w:pPr>
+    </w:lvl>
+  </w:abstractNum>
+  <w:abstractNum w:abstractNumId="5" w15:restartNumberingAfterBreak="0">
     <w:nsid w:val="46B42F27"/>
     <w:multiLevelType w:val="hybridMultilevel"/>
     <w:tmpl w:val="51D865FE"/>
@@ -297,8 +1457,323 @@
       </w:rPr>
     </w:lvl>
   </w:abstractNum>
+  <w:abstractNum w:abstractNumId="6" w15:restartNumberingAfterBreak="0">
+    <w:nsid w:val="5E884C51"/>
+    <w:multiLevelType w:val="hybridMultilevel"/>
+    <w:tmpl w:val="19509BBC"/>
+    <w:lvl w:ilvl="0" w:tplc="04190001">
+      <w:start w:val="1"/>
+      <w:numFmt w:val="bullet"/>
+      <w:lvlText w:val=""/>
+      <w:lvlJc w:val="left"/>
+      <w:pPr>
+        <w:ind w:left="1429" w:hanging="360"/>
+      </w:pPr>
+      <w:rPr>
+        <w:rFonts w:ascii="Symbol" w:hAnsi="Symbol" w:hint="default"/>
+      </w:rPr>
+    </w:lvl>
+    <w:lvl w:ilvl="1" w:tplc="04190003" w:tentative="1">
+      <w:start w:val="1"/>
+      <w:numFmt w:val="bullet"/>
+      <w:lvlText w:val="o"/>
+      <w:lvlJc w:val="left"/>
+      <w:pPr>
+        <w:ind w:left="2149" w:hanging="360"/>
+      </w:pPr>
+      <w:rPr>
+        <w:rFonts w:ascii="Courier New" w:hAnsi="Courier New" w:cs="Courier New" w:hint="default"/>
+      </w:rPr>
+    </w:lvl>
+    <w:lvl w:ilvl="2" w:tplc="04190005" w:tentative="1">
+      <w:start w:val="1"/>
+      <w:numFmt w:val="bullet"/>
+      <w:lvlText w:val=""/>
+      <w:lvlJc w:val="left"/>
+      <w:pPr>
+        <w:ind w:left="2869" w:hanging="360"/>
+      </w:pPr>
+      <w:rPr>
+        <w:rFonts w:ascii="Wingdings" w:hAnsi="Wingdings" w:hint="default"/>
+      </w:rPr>
+    </w:lvl>
+    <w:lvl w:ilvl="3" w:tplc="04190001" w:tentative="1">
+      <w:start w:val="1"/>
+      <w:numFmt w:val="bullet"/>
+      <w:lvlText w:val=""/>
+      <w:lvlJc w:val="left"/>
+      <w:pPr>
+        <w:ind w:left="3589" w:hanging="360"/>
+      </w:pPr>
+      <w:rPr>
+        <w:rFonts w:ascii="Symbol" w:hAnsi="Symbol" w:hint="default"/>
+      </w:rPr>
+    </w:lvl>
+    <w:lvl w:ilvl="4" w:tplc="04190003" w:tentative="1">
+      <w:start w:val="1"/>
+      <w:numFmt w:val="bullet"/>
+      <w:lvlText w:val="o"/>
+      <w:lvlJc w:val="left"/>
+      <w:pPr>
+        <w:ind w:left="4309" w:hanging="360"/>
+      </w:pPr>
+      <w:rPr>
+        <w:rFonts w:ascii="Courier New" w:hAnsi="Courier New" w:cs="Courier New" w:hint="default"/>
+      </w:rPr>
+    </w:lvl>
+    <w:lvl w:ilvl="5" w:tplc="04190005" w:tentative="1">
+      <w:start w:val="1"/>
+      <w:numFmt w:val="bullet"/>
+      <w:lvlText w:val=""/>
+      <w:lvlJc w:val="left"/>
+      <w:pPr>
+        <w:ind w:left="5029" w:hanging="360"/>
+      </w:pPr>
+      <w:rPr>
+        <w:rFonts w:ascii="Wingdings" w:hAnsi="Wingdings" w:hint="default"/>
+      </w:rPr>
+    </w:lvl>
+    <w:lvl w:ilvl="6" w:tplc="04190001" w:tentative="1">
+      <w:start w:val="1"/>
+      <w:numFmt w:val="bullet"/>
+      <w:lvlText w:val=""/>
+      <w:lvlJc w:val="left"/>
+      <w:pPr>
+        <w:ind w:left="5749" w:hanging="360"/>
+      </w:pPr>
+      <w:rPr>
+        <w:rFonts w:ascii="Symbol" w:hAnsi="Symbol" w:hint="default"/>
+      </w:rPr>
+    </w:lvl>
+    <w:lvl w:ilvl="7" w:tplc="04190003" w:tentative="1">
+      <w:start w:val="1"/>
+      <w:numFmt w:val="bullet"/>
+      <w:lvlText w:val="o"/>
+      <w:lvlJc w:val="left"/>
+      <w:pPr>
+        <w:ind w:left="6469" w:hanging="360"/>
+      </w:pPr>
+      <w:rPr>
+        <w:rFonts w:ascii="Courier New" w:hAnsi="Courier New" w:cs="Courier New" w:hint="default"/>
+      </w:rPr>
+    </w:lvl>
+    <w:lvl w:ilvl="8" w:tplc="04190005" w:tentative="1">
+      <w:start w:val="1"/>
+      <w:numFmt w:val="bullet"/>
+      <w:lvlText w:val=""/>
+      <w:lvlJc w:val="left"/>
+      <w:pPr>
+        <w:ind w:left="7189" w:hanging="360"/>
+      </w:pPr>
+      <w:rPr>
+        <w:rFonts w:ascii="Wingdings" w:hAnsi="Wingdings" w:hint="default"/>
+      </w:rPr>
+    </w:lvl>
+  </w:abstractNum>
+  <w:abstractNum w:abstractNumId="7" w15:restartNumberingAfterBreak="0">
+    <w:nsid w:val="6EDD51D8"/>
+    <w:multiLevelType w:val="hybridMultilevel"/>
+    <w:tmpl w:val="D3F4E12E"/>
+    <w:lvl w:ilvl="0" w:tplc="06DA2C1E">
+      <w:start w:val="1"/>
+      <w:numFmt w:val="decimal"/>
+      <w:lvlText w:val="%1."/>
+      <w:lvlJc w:val="left"/>
+      <w:pPr>
+        <w:ind w:left="1069" w:hanging="360"/>
+      </w:pPr>
+      <w:rPr>
+        <w:rFonts w:hint="default"/>
+      </w:rPr>
+    </w:lvl>
+    <w:lvl w:ilvl="1" w:tplc="04190019" w:tentative="1">
+      <w:start w:val="1"/>
+      <w:numFmt w:val="lowerLetter"/>
+      <w:lvlText w:val="%2."/>
+      <w:lvlJc w:val="left"/>
+      <w:pPr>
+        <w:ind w:left="1789" w:hanging="360"/>
+      </w:pPr>
+    </w:lvl>
+    <w:lvl w:ilvl="2" w:tplc="0419001B" w:tentative="1">
+      <w:start w:val="1"/>
+      <w:numFmt w:val="lowerRoman"/>
+      <w:lvlText w:val="%3."/>
+      <w:lvlJc w:val="right"/>
+      <w:pPr>
+        <w:ind w:left="2509" w:hanging="180"/>
+      </w:pPr>
+    </w:lvl>
+    <w:lvl w:ilvl="3" w:tplc="0419000F" w:tentative="1">
+      <w:start w:val="1"/>
+      <w:numFmt w:val="decimal"/>
+      <w:lvlText w:val="%4."/>
+      <w:lvlJc w:val="left"/>
+      <w:pPr>
+        <w:ind w:left="3229" w:hanging="360"/>
+      </w:pPr>
+    </w:lvl>
+    <w:lvl w:ilvl="4" w:tplc="04190019" w:tentative="1">
+      <w:start w:val="1"/>
+      <w:numFmt w:val="lowerLetter"/>
+      <w:lvlText w:val="%5."/>
+      <w:lvlJc w:val="left"/>
+      <w:pPr>
+        <w:ind w:left="3949" w:hanging="360"/>
+      </w:pPr>
+    </w:lvl>
+    <w:lvl w:ilvl="5" w:tplc="0419001B" w:tentative="1">
+      <w:start w:val="1"/>
+      <w:numFmt w:val="lowerRoman"/>
+      <w:lvlText w:val="%6."/>
+      <w:lvlJc w:val="right"/>
+      <w:pPr>
+        <w:ind w:left="4669" w:hanging="180"/>
+      </w:pPr>
+    </w:lvl>
+    <w:lvl w:ilvl="6" w:tplc="0419000F" w:tentative="1">
+      <w:start w:val="1"/>
+      <w:numFmt w:val="decimal"/>
+      <w:lvlText w:val="%7."/>
+      <w:lvlJc w:val="left"/>
+      <w:pPr>
+        <w:ind w:left="5389" w:hanging="360"/>
+      </w:pPr>
+    </w:lvl>
+    <w:lvl w:ilvl="7" w:tplc="04190019" w:tentative="1">
+      <w:start w:val="1"/>
+      <w:numFmt w:val="lowerLetter"/>
+      <w:lvlText w:val="%8."/>
+      <w:lvlJc w:val="left"/>
+      <w:pPr>
+        <w:ind w:left="6109" w:hanging="360"/>
+      </w:pPr>
+    </w:lvl>
+    <w:lvl w:ilvl="8" w:tplc="0419001B" w:tentative="1">
+      <w:start w:val="1"/>
+      <w:numFmt w:val="lowerRoman"/>
+      <w:lvlText w:val="%9."/>
+      <w:lvlJc w:val="right"/>
+      <w:pPr>
+        <w:ind w:left="6829" w:hanging="180"/>
+      </w:pPr>
+    </w:lvl>
+  </w:abstractNum>
+  <w:abstractNum w:abstractNumId="8" w15:restartNumberingAfterBreak="0">
+    <w:nsid w:val="7E984EFB"/>
+    <w:multiLevelType w:val="hybridMultilevel"/>
+    <w:tmpl w:val="7BAE36C4"/>
+    <w:lvl w:ilvl="0" w:tplc="71924BE2">
+      <w:start w:val="1"/>
+      <w:numFmt w:val="decimal"/>
+      <w:lvlText w:val="%1."/>
+      <w:lvlJc w:val="left"/>
+      <w:pPr>
+        <w:ind w:left="1069" w:hanging="360"/>
+      </w:pPr>
+      <w:rPr>
+        <w:rFonts w:hint="default"/>
+      </w:rPr>
+    </w:lvl>
+    <w:lvl w:ilvl="1" w:tplc="04190019" w:tentative="1">
+      <w:start w:val="1"/>
+      <w:numFmt w:val="lowerLetter"/>
+      <w:lvlText w:val="%2."/>
+      <w:lvlJc w:val="left"/>
+      <w:pPr>
+        <w:ind w:left="1789" w:hanging="360"/>
+      </w:pPr>
+    </w:lvl>
+    <w:lvl w:ilvl="2" w:tplc="0419001B" w:tentative="1">
+      <w:start w:val="1"/>
+      <w:numFmt w:val="lowerRoman"/>
+      <w:lvlText w:val="%3."/>
+      <w:lvlJc w:val="right"/>
+      <w:pPr>
+        <w:ind w:left="2509" w:hanging="180"/>
+      </w:pPr>
+    </w:lvl>
+    <w:lvl w:ilvl="3" w:tplc="0419000F" w:tentative="1">
+      <w:start w:val="1"/>
+      <w:numFmt w:val="decimal"/>
+      <w:lvlText w:val="%4."/>
+      <w:lvlJc w:val="left"/>
+      <w:pPr>
+        <w:ind w:left="3229" w:hanging="360"/>
+      </w:pPr>
+    </w:lvl>
+    <w:lvl w:ilvl="4" w:tplc="04190019" w:tentative="1">
+      <w:start w:val="1"/>
+      <w:numFmt w:val="lowerLetter"/>
+      <w:lvlText w:val="%5."/>
+      <w:lvlJc w:val="left"/>
+      <w:pPr>
+        <w:ind w:left="3949" w:hanging="360"/>
+      </w:pPr>
+    </w:lvl>
+    <w:lvl w:ilvl="5" w:tplc="0419001B" w:tentative="1">
+      <w:start w:val="1"/>
+      <w:numFmt w:val="lowerRoman"/>
+      <w:lvlText w:val="%6."/>
+      <w:lvlJc w:val="right"/>
+      <w:pPr>
+        <w:ind w:left="4669" w:hanging="180"/>
+      </w:pPr>
+    </w:lvl>
+    <w:lvl w:ilvl="6" w:tplc="0419000F" w:tentative="1">
+      <w:start w:val="1"/>
+      <w:numFmt w:val="decimal"/>
+      <w:lvlText w:val="%7."/>
+      <w:lvlJc w:val="left"/>
+      <w:pPr>
+        <w:ind w:left="5389" w:hanging="360"/>
+      </w:pPr>
+    </w:lvl>
+    <w:lvl w:ilvl="7" w:tplc="04190019" w:tentative="1">
+      <w:start w:val="1"/>
+      <w:numFmt w:val="lowerLetter"/>
+      <w:lvlText w:val="%8."/>
+      <w:lvlJc w:val="left"/>
+      <w:pPr>
+        <w:ind w:left="6109" w:hanging="360"/>
+      </w:pPr>
+    </w:lvl>
+    <w:lvl w:ilvl="8" w:tplc="0419001B" w:tentative="1">
+      <w:start w:val="1"/>
+      <w:numFmt w:val="lowerRoman"/>
+      <w:lvlText w:val="%9."/>
+      <w:lvlJc w:val="right"/>
+      <w:pPr>
+        <w:ind w:left="6829" w:hanging="180"/>
+      </w:pPr>
+    </w:lvl>
+  </w:abstractNum>
   <w:num w:numId="1">
+    <w:abstractNumId w:val="5"/>
+  </w:num>
+  <w:num w:numId="2">
+    <w:abstractNumId w:val="1"/>
+  </w:num>
+  <w:num w:numId="3">
+    <w:abstractNumId w:val="2"/>
+  </w:num>
+  <w:num w:numId="4">
+    <w:abstractNumId w:val="8"/>
+  </w:num>
+  <w:num w:numId="5">
+    <w:abstractNumId w:val="3"/>
+  </w:num>
+  <w:num w:numId="6">
+    <w:abstractNumId w:val="4"/>
+  </w:num>
+  <w:num w:numId="7">
+    <w:abstractNumId w:val="7"/>
+  </w:num>
+  <w:num w:numId="8">
     <w:abstractNumId w:val="0"/>
+  </w:num>
+  <w:num w:numId="9">
+    <w:abstractNumId w:val="6"/>
   </w:num>
 </w:numbering>
 </file>

--- a/3 курс 1 семестр/МВПД/П50-4-21 Игошев Р. В. Практические работы и лекции по МВПД.docx
+++ b/3 курс 1 семестр/МВПД/П50-4-21 Игошев Р. В. Практические работы и лекции по МВПД.docx
@@ -6,8 +6,16 @@
       <w:pPr>
         <w:jc w:val="center"/>
       </w:pPr>
-      <w:r>
-        <w:t>Лекция №1</w:t>
+      <w:proofErr w:type="spellStart"/>
+      <w:r>
+        <w:t>ф</w:t>
+      </w:r>
+      <w:r>
+        <w:t>Лекция</w:t>
+      </w:r>
+      <w:proofErr w:type="spellEnd"/>
+      <w:r>
+        <w:t xml:space="preserve"> №1</w:t>
       </w:r>
     </w:p>
     <w:p>
@@ -812,8 +820,244 @@
       <w:r>
         <w:t>функциональную систему.</w:t>
       </w:r>
+    </w:p>
+    <w:p>
+      <w:pPr>
+        <w:ind w:firstLine="0"/>
+        <w:jc w:val="center"/>
+        <w:rPr>
+          <w:sz w:val="32"/>
+        </w:rPr>
+      </w:pPr>
+      <w:r>
+        <w:rPr>
+          <w:sz w:val="32"/>
+        </w:rPr>
+        <w:t>Упражнение №2</w:t>
+      </w:r>
+    </w:p>
+    <w:p>
+      <w:r>
+        <w:t xml:space="preserve">Портрет </w:t>
+      </w:r>
+      <w:r>
+        <w:rPr>
+          <w:lang w:val="en-US"/>
+        </w:rPr>
+        <w:t>IT</w:t>
+      </w:r>
+      <w:r>
+        <w:t xml:space="preserve"> </w:t>
+      </w:r>
+      <w:r>
+        <w:rPr>
+          <w:lang w:val="en-US"/>
+        </w:rPr>
+        <w:t>–</w:t>
+      </w:r>
+      <w:r>
+        <w:t xml:space="preserve"> менеджера</w:t>
+      </w:r>
+    </w:p>
+    <w:p>
+      <w:r>
+        <w:rPr>
+          <w:lang w:val="en-US"/>
+        </w:rPr>
+        <w:t>IT</w:t>
+      </w:r>
+      <w:r>
+        <w:t>-менеджер отвечает за проект и информационные технологии в проекте в целом. Он определяет, какими программами программисты будут пользоваться для разработки, какие функции или возможности им стоит использовать в ходе разработки</w:t>
+      </w:r>
+      <w:r>
+        <w:t>, а также следит за выполнением сроков и процессом выполнения проекта, то-есть выполняет административные функции. Всего этого он может достигнуть анализом, расчётами, правильно выстроенной коммуникацией с членами команды и заказчиками, правильным выбором специалистов.</w:t>
+      </w:r>
+      <w:r>
+        <w:t xml:space="preserve"> </w:t>
+      </w:r>
+      <w:r>
+        <w:rPr>
+          <w:lang w:val="en-US"/>
+        </w:rPr>
+        <w:t>IT</w:t>
+      </w:r>
+      <w:r>
+        <w:t xml:space="preserve"> – менеджер должен быть общительным, авторитетным, должен обладать умением рационально мыслить и быстро принимать решения.</w:t>
+      </w:r>
+      <w:r>
+        <w:t xml:space="preserve"> Кроме того, такому менеджеру очень желательно получить высшее образование, без него попасть на работу по данн</w:t>
+      </w:r>
+      <w:r>
+        <w:t xml:space="preserve">ой специальности будет труднее. </w:t>
+      </w:r>
+      <w:r>
+        <w:rPr>
+          <w:lang w:val="en-US"/>
+        </w:rPr>
+        <w:t>IT</w:t>
+      </w:r>
+      <w:r>
+        <w:t xml:space="preserve"> – менеджер в компании вполне может окупать себя, повышая эффективность сразу многих сотрудников, что может принести больше пользы чем наём еще одного программиста.</w:t>
+      </w:r>
+      <w:r>
+        <w:t xml:space="preserve"> Поскольку любая компания, имеющая рост числа кадров, рано или поздно начнет нуждаться в подобном специалисте, ибо организовывать людей в большом количестве бывает трудно</w:t>
+      </w:r>
+      <w:r>
+        <w:t>, то данная специальность будет иметь большой спрос на рынке.</w:t>
+      </w:r>
+    </w:p>
+    <w:p>
+      <w:pPr>
+        <w:ind w:firstLine="0"/>
+        <w:jc w:val="center"/>
+        <w:rPr>
+          <w:sz w:val="32"/>
+        </w:rPr>
+      </w:pPr>
+      <w:r>
+        <w:rPr>
+          <w:sz w:val="32"/>
+        </w:rPr>
+        <w:t>Упражнение №3</w:t>
+      </w:r>
+    </w:p>
+    <w:p>
+      <w:pPr>
+        <w:keepNext/>
+        <w:spacing w:line="240" w:lineRule="auto"/>
+        <w:ind w:firstLine="0"/>
+        <w:jc w:val="center"/>
+        <w:rPr>
+          <w:sz w:val="40"/>
+        </w:rPr>
+      </w:pPr>
+      <w:r>
+        <w:rPr>
+          <w:noProof/>
+          <w:sz w:val="44"/>
+          <w:lang w:eastAsia="ru-RU"/>
+        </w:rPr>
+        <w:lastRenderedPageBreak/>
+        <w:drawing>
+          <wp:inline distT="0" distB="0" distL="0" distR="0" wp14:anchorId="47AB23CB" wp14:editId="0B88EB35">
+            <wp:extent cx="5286375" cy="3790950"/>
+            <wp:effectExtent l="0" t="0" r="9525" b="0"/>
+            <wp:docPr id="1" name="Рисунок 1"/>
+            <wp:cNvGraphicFramePr>
+              <a:graphicFrameLocks xmlns:a="http://schemas.openxmlformats.org/drawingml/2006/main" noChangeAspect="1"/>
+            </wp:cNvGraphicFramePr>
+            <a:graphic xmlns:a="http://schemas.openxmlformats.org/drawingml/2006/main">
+              <a:graphicData uri="http://schemas.openxmlformats.org/drawingml/2006/picture">
+                <pic:pic xmlns:pic="http://schemas.openxmlformats.org/drawingml/2006/picture">
+                  <pic:nvPicPr>
+                    <pic:cNvPr id="1" name="schema.jpg"/>
+                    <pic:cNvPicPr/>
+                  </pic:nvPicPr>
+                  <pic:blipFill>
+                    <a:blip r:embed="rId5">
+                      <a:extLst>
+                        <a:ext uri="{28A0092B-C50C-407E-A947-70E740481C1C}">
+                          <a14:useLocalDpi xmlns:a14="http://schemas.microsoft.com/office/drawing/2010/main" val="0"/>
+                        </a:ext>
+                      </a:extLst>
+                    </a:blip>
+                    <a:stretch>
+                      <a:fillRect/>
+                    </a:stretch>
+                  </pic:blipFill>
+                  <pic:spPr>
+                    <a:xfrm>
+                      <a:off x="0" y="0"/>
+                      <a:ext cx="5286375" cy="3790950"/>
+                    </a:xfrm>
+                    <a:prstGeom prst="rect">
+                      <a:avLst/>
+                    </a:prstGeom>
+                  </pic:spPr>
+                </pic:pic>
+              </a:graphicData>
+            </a:graphic>
+          </wp:inline>
+        </w:drawing>
+      </w:r>
+    </w:p>
+    <w:p>
+      <w:pPr>
+        <w:pStyle w:val="a4"/>
+        <w:ind w:firstLine="0"/>
+        <w:jc w:val="center"/>
+        <w:rPr>
+          <w:i w:val="0"/>
+          <w:color w:val="000000" w:themeColor="text1"/>
+          <w:sz w:val="44"/>
+        </w:rPr>
+      </w:pPr>
+      <w:r>
+        <w:rPr>
+          <w:i w:val="0"/>
+          <w:color w:val="000000" w:themeColor="text1"/>
+          <w:sz w:val="24"/>
+        </w:rPr>
+        <w:t xml:space="preserve">Рисунок </w:t>
+      </w:r>
+      <w:r>
+        <w:rPr>
+          <w:i w:val="0"/>
+          <w:color w:val="000000" w:themeColor="text1"/>
+          <w:sz w:val="24"/>
+        </w:rPr>
+        <w:fldChar w:fldCharType="begin"/>
+      </w:r>
+      <w:r>
+        <w:rPr>
+          <w:i w:val="0"/>
+          <w:color w:val="000000" w:themeColor="text1"/>
+          <w:sz w:val="24"/>
+        </w:rPr>
+        <w:instrText xml:space="preserve"> SEQ Рисунок \* ARABIC </w:instrText>
+      </w:r>
+      <w:r>
+        <w:rPr>
+          <w:i w:val="0"/>
+          <w:color w:val="000000" w:themeColor="text1"/>
+          <w:sz w:val="24"/>
+        </w:rPr>
+        <w:fldChar w:fldCharType="separate"/>
+      </w:r>
+      <w:r>
+        <w:rPr>
+          <w:i w:val="0"/>
+          <w:noProof/>
+          <w:color w:val="000000" w:themeColor="text1"/>
+          <w:sz w:val="24"/>
+        </w:rPr>
+        <w:t>1</w:t>
+      </w:r>
+      <w:r>
+        <w:rPr>
+          <w:i w:val="0"/>
+          <w:color w:val="000000" w:themeColor="text1"/>
+          <w:sz w:val="24"/>
+        </w:rPr>
+        <w:fldChar w:fldCharType="end"/>
+      </w:r>
+      <w:r>
+        <w:rPr>
+          <w:i w:val="0"/>
+          <w:color w:val="000000" w:themeColor="text1"/>
+          <w:sz w:val="24"/>
+        </w:rPr>
+        <w:t xml:space="preserve"> – Структура организации строительной компании</w:t>
+      </w:r>
       <w:bookmarkStart w:id="0" w:name="_GoBack"/>
       <w:bookmarkEnd w:id="0"/>
+    </w:p>
+    <w:p>
+      <w:pPr>
+        <w:rPr>
+          <w:sz w:val="32"/>
+        </w:rPr>
+      </w:pPr>
     </w:p>
     <w:sectPr>
       <w:pgSz w:w="11906" w:h="16838"/>
@@ -2281,6 +2525,25 @@
       <w:contextualSpacing/>
     </w:pPr>
   </w:style>
+  <w:style w:type="paragraph" w:styleId="a4">
+    <w:name w:val="caption"/>
+    <w:basedOn w:val="a"/>
+    <w:next w:val="a"/>
+    <w:uiPriority w:val="35"/>
+    <w:unhideWhenUsed/>
+    <w:qFormat/>
+    <w:rsid w:val="000D20E3"/>
+    <w:pPr>
+      <w:spacing w:after="200" w:line="240" w:lineRule="auto"/>
+    </w:pPr>
+    <w:rPr>
+      <w:i/>
+      <w:iCs/>
+      <w:color w:val="44546A" w:themeColor="text2"/>
+      <w:sz w:val="18"/>
+      <w:szCs w:val="18"/>
+    </w:rPr>
+  </w:style>
 </w:styles>
 </file>
 

--- a/3 курс 1 семестр/МВПД/П50-4-21 Игошев Р. В. Практические работы и лекции по МВПД.docx
+++ b/3 курс 1 семестр/МВПД/П50-4-21 Игошев Р. В. Практические работы и лекции по МВПД.docx
@@ -6,16 +6,8 @@
       <w:pPr>
         <w:jc w:val="center"/>
       </w:pPr>
-      <w:proofErr w:type="spellStart"/>
-      <w:r>
-        <w:t>ф</w:t>
-      </w:r>
-      <w:r>
-        <w:t>Лекция</w:t>
-      </w:r>
-      <w:proofErr w:type="spellEnd"/>
-      <w:r>
-        <w:t xml:space="preserve"> №1</w:t>
+      <w:r>
+        <w:t>Лекция №1</w:t>
       </w:r>
     </w:p>
     <w:p>
@@ -348,11 +340,9 @@
       <w:r>
         <w:t xml:space="preserve">Постановка и </w:t>
       </w:r>
-      <w:proofErr w:type="spellStart"/>
-      <w:r>
-        <w:t>корректровка</w:t>
-      </w:r>
-      <w:proofErr w:type="spellEnd"/>
+      <w:r>
+        <w:t>корректировка</w:t>
+      </w:r>
       <w:r>
         <w:t xml:space="preserve"> задач</w:t>
       </w:r>
@@ -456,26 +446,16 @@
     </w:p>
     <w:p>
       <w:r>
-        <w:t xml:space="preserve">Менеджер – профессиональный управляющий, прошедший </w:t>
-      </w:r>
-      <w:proofErr w:type="spellStart"/>
-      <w:r>
-        <w:t>спецподготовку</w:t>
-      </w:r>
-      <w:proofErr w:type="spellEnd"/>
-      <w:r>
-        <w:t>, управляющий персоналом.</w:t>
+        <w:t>Менеджер – профессиональный управляющий, прошедший спецподготовку, управляющий персоналом.</w:t>
       </w:r>
     </w:p>
     <w:p>
       <w:r>
         <w:t xml:space="preserve">Уровни </w:t>
       </w:r>
-      <w:proofErr w:type="spellStart"/>
-      <w:r>
-        <w:t>менджеров</w:t>
-      </w:r>
-      <w:proofErr w:type="spellEnd"/>
+      <w:r>
+        <w:t>менеджеров</w:t>
+      </w:r>
       <w:r>
         <w:t>:</w:t>
       </w:r>
@@ -521,13 +501,9 @@
         <w:lastRenderedPageBreak/>
         <w:t xml:space="preserve">Категории требований к </w:t>
       </w:r>
-      <w:proofErr w:type="spellStart"/>
-      <w:proofErr w:type="gramStart"/>
-      <w:r>
-        <w:t>проф.компетенции</w:t>
-      </w:r>
-      <w:proofErr w:type="spellEnd"/>
-      <w:proofErr w:type="gramEnd"/>
+      <w:r>
+        <w:t>проф. компетенции</w:t>
+      </w:r>
       <w:r>
         <w:t xml:space="preserve"> менеджера:</w:t>
       </w:r>
@@ -564,11 +540,9 @@
           <w:numId w:val="6"/>
         </w:numPr>
       </w:pPr>
-      <w:proofErr w:type="spellStart"/>
-      <w:r>
-        <w:t>Компететность</w:t>
-      </w:r>
-      <w:proofErr w:type="spellEnd"/>
+      <w:r>
+        <w:t>Компетентность</w:t>
+      </w:r>
       <w:r>
         <w:t xml:space="preserve"> в области специализации предприятия</w:t>
       </w:r>
@@ -641,13 +615,9 @@
       <w:r>
         <w:t xml:space="preserve">Решение </w:t>
       </w:r>
-      <w:proofErr w:type="spellStart"/>
-      <w:proofErr w:type="gramStart"/>
-      <w:r>
-        <w:t>соц.вопросов</w:t>
-      </w:r>
-      <w:proofErr w:type="spellEnd"/>
-      <w:proofErr w:type="gramEnd"/>
+      <w:r>
+        <w:t>соц. вопросов</w:t>
+      </w:r>
     </w:p>
     <w:p>
       <w:r>
@@ -765,26 +735,16 @@
     </w:p>
     <w:p>
       <w:r>
-        <w:t xml:space="preserve">Управление предприятием – </w:t>
-      </w:r>
-      <w:proofErr w:type="spellStart"/>
-      <w:r>
-        <w:t>производственно</w:t>
-      </w:r>
-      <w:proofErr w:type="spellEnd"/>
-      <w:r>
-        <w:t xml:space="preserve"> хозяйственная деятельность каждого предприятия его права и обязанности регулируется законом о предпринимательской деятельности</w:t>
-      </w:r>
-    </w:p>
-    <w:p>
-      <w:r>
-        <w:t xml:space="preserve">Управление предприятием осуществляется </w:t>
-      </w:r>
-      <w:proofErr w:type="gramStart"/>
-      <w:r>
-        <w:t>в соответствием</w:t>
-      </w:r>
-      <w:proofErr w:type="gramEnd"/>
+        <w:t>Управление предприятием – производственно хозяйственная деятельность каждого предприятия его права и обязанности регулируется законом о предпринимательской деятельности</w:t>
+      </w:r>
+    </w:p>
+    <w:p>
+      <w:r>
+        <w:t>Управлени</w:t>
+      </w:r>
+      <w:r>
+        <w:t>е предприятием осуществляется в соответствии</w:t>
+      </w:r>
       <w:r>
         <w:t xml:space="preserve"> с его Уставом.</w:t>
       </w:r>
@@ -850,9 +810,6 @@
         <w:t xml:space="preserve"> </w:t>
       </w:r>
       <w:r>
-        <w:rPr>
-          <w:lang w:val="en-US"/>
-        </w:rPr>
         <w:t>–</w:t>
       </w:r>
       <w:r>
@@ -989,7 +946,7 @@
         <w:rPr>
           <w:i w:val="0"/>
           <w:color w:val="000000" w:themeColor="text1"/>
-          <w:sz w:val="44"/>
+          <w:sz w:val="24"/>
         </w:rPr>
       </w:pPr>
       <w:r>
@@ -1049,15 +1006,702 @@
         </w:rPr>
         <w:t xml:space="preserve"> – Структура организации строительной компании</w:t>
       </w:r>
+    </w:p>
+    <w:p>
+      <w:pPr>
+        <w:ind w:firstLine="0"/>
+        <w:jc w:val="center"/>
+        <w:rPr>
+          <w:b/>
+          <w:sz w:val="32"/>
+        </w:rPr>
+      </w:pPr>
+      <w:r>
+        <w:rPr>
+          <w:b/>
+          <w:sz w:val="32"/>
+        </w:rPr>
+        <w:t>Лекция №2</w:t>
+      </w:r>
+    </w:p>
+    <w:p>
+      <w:pPr>
+        <w:pStyle w:val="a3"/>
+        <w:numPr>
+          <w:ilvl w:val="0"/>
+          <w:numId w:val="7"/>
+        </w:numPr>
+        <w:rPr>
+          <w:b/>
+          <w:sz w:val="32"/>
+        </w:rPr>
+      </w:pPr>
+      <w:r>
+        <w:rPr>
+          <w:b/>
+          <w:sz w:val="32"/>
+        </w:rPr>
+        <w:t>История развития менеджмента</w:t>
+      </w:r>
+    </w:p>
+    <w:p>
+      <w:r>
+        <w:t>Наука выделяет пять управленческих революций:</w:t>
+      </w:r>
+      <w:r>
+        <w:t xml:space="preserve"> </w:t>
+      </w:r>
+    </w:p>
+    <w:p>
+      <w:pPr>
+        <w:pStyle w:val="a3"/>
+        <w:numPr>
+          <w:ilvl w:val="0"/>
+          <w:numId w:val="11"/>
+        </w:numPr>
+      </w:pPr>
+      <w:r>
+        <w:t>Религиозно-коммерческая управленческая революция</w:t>
+      </w:r>
+      <w:r>
+        <w:t xml:space="preserve"> (5тыс. до н.э.) – связано </w:t>
+      </w:r>
+      <w:r>
+        <w:t>с появлением письменности,</w:t>
+      </w:r>
+      <w:r>
+        <w:t xml:space="preserve"> и выделением слоя общества (жрецов), которые вели торговые дела, переписки и торговые расчеты</w:t>
+      </w:r>
+      <w:r>
+        <w:t>.</w:t>
+      </w:r>
+    </w:p>
+    <w:p>
+      <w:pPr>
+        <w:pStyle w:val="a3"/>
+        <w:numPr>
+          <w:ilvl w:val="0"/>
+          <w:numId w:val="11"/>
+        </w:numPr>
+      </w:pPr>
+      <w:r>
+        <w:t>Светско-административная управленческая революция (1792-1750г до н.э.) –</w:t>
+      </w:r>
+      <w:r>
+        <w:t xml:space="preserve"> связана с изданием свода законов управления гос-вом в период правления вавилонского царя </w:t>
+      </w:r>
+      <w:r>
+        <w:t>Хаммурапи</w:t>
+      </w:r>
+      <w:r>
+        <w:t xml:space="preserve"> для регулирования</w:t>
+      </w:r>
+      <w:r>
+        <w:t xml:space="preserve"> общественных отношений.</w:t>
+      </w:r>
+    </w:p>
+    <w:p>
+      <w:pPr>
+        <w:pStyle w:val="a3"/>
+        <w:numPr>
+          <w:ilvl w:val="0"/>
+          <w:numId w:val="11"/>
+        </w:numPr>
+      </w:pPr>
+      <w:r>
+        <w:t>Производственно-строительная управленческая революция</w:t>
+      </w:r>
+      <w:r>
+        <w:t xml:space="preserve"> (605-562 до н.э.) – связан со сферой производства и строительства.</w:t>
+      </w:r>
+    </w:p>
+    <w:p>
+      <w:pPr>
+        <w:pStyle w:val="a3"/>
+        <w:numPr>
+          <w:ilvl w:val="0"/>
+          <w:numId w:val="11"/>
+        </w:numPr>
+      </w:pPr>
+      <w:r>
+        <w:t>Индустриальная управленческая революция (</w:t>
+      </w:r>
+      <w:r>
+        <w:t xml:space="preserve">17-18 в. н.э.) </w:t>
+      </w:r>
+      <w:r>
+        <w:t>–</w:t>
+      </w:r>
+      <w:r>
+        <w:t xml:space="preserve"> </w:t>
+      </w:r>
+      <w:r>
+        <w:t>ее р-тат — это</w:t>
+      </w:r>
+      <w:r>
+        <w:t xml:space="preserve"> отделение менеджмента от собственности и зарождение профессионального менеджмента</w:t>
+      </w:r>
+    </w:p>
+    <w:p>
+      <w:pPr>
+        <w:pStyle w:val="a3"/>
+        <w:numPr>
+          <w:ilvl w:val="0"/>
+          <w:numId w:val="11"/>
+        </w:numPr>
+      </w:pPr>
+      <w:r>
+        <w:lastRenderedPageBreak/>
+        <w:t>Бюрократическая управленческая революция (19-20 в. н.э.) – ее основные р-таты:</w:t>
+      </w:r>
+      <w:r>
+        <w:t xml:space="preserve"> формирование крупных иерархических структур</w:t>
+      </w:r>
+      <w:r>
+        <w:t>, введение норм и стандартов</w:t>
+      </w:r>
+    </w:p>
+    <w:p>
+      <w:pPr>
+        <w:pStyle w:val="a3"/>
+        <w:numPr>
+          <w:ilvl w:val="0"/>
+          <w:numId w:val="11"/>
+        </w:numPr>
+      </w:pPr>
+      <w:r>
+        <w:t>Тихая управленческая революция</w:t>
+      </w:r>
+      <w:r>
+        <w:t xml:space="preserve"> (Новая управленческая парадигма) – связана с термином стратегическое управление</w:t>
+      </w:r>
+    </w:p>
+    <w:p>
+      <w:r>
+        <w:t xml:space="preserve">Стратегический менеджмент строится </w:t>
+      </w:r>
+      <w:r>
+        <w:t>на системном и ситуационном подходе</w:t>
+      </w:r>
+      <w:r>
+        <w:t xml:space="preserve"> </w:t>
+      </w:r>
+      <w:r>
+        <w:t>управления,</w:t>
+      </w:r>
+      <w:r>
+        <w:t xml:space="preserve"> а также на концепции организации как социальной системы</w:t>
+      </w:r>
+      <w:r>
+        <w:t>.</w:t>
+      </w:r>
+    </w:p>
+    <w:p>
+      <w:r>
+        <w:t>Управление имеет несколько подходов:</w:t>
+      </w:r>
+    </w:p>
+    <w:p>
+      <w:pPr>
+        <w:pStyle w:val="a3"/>
+        <w:numPr>
+          <w:ilvl w:val="0"/>
+          <w:numId w:val="12"/>
+        </w:numPr>
+      </w:pPr>
+      <w:r>
+        <w:t>С позиции школ управления (Школа научного управления, административная,</w:t>
+      </w:r>
+      <w:r>
+        <w:t xml:space="preserve"> школа человеческих отношений, школа с точки зрения количественных методов)</w:t>
+      </w:r>
+    </w:p>
+    <w:p>
+      <w:pPr>
+        <w:pStyle w:val="a3"/>
+        <w:numPr>
+          <w:ilvl w:val="0"/>
+          <w:numId w:val="12"/>
+        </w:numPr>
+      </w:pPr>
+      <w:r>
+        <w:t>Процессный подход</w:t>
+      </w:r>
+    </w:p>
+    <w:p>
+      <w:pPr>
+        <w:pStyle w:val="a3"/>
+        <w:numPr>
+          <w:ilvl w:val="0"/>
+          <w:numId w:val="12"/>
+        </w:numPr>
+      </w:pPr>
+      <w:r>
+        <w:t>Системный подход</w:t>
+      </w:r>
+    </w:p>
+    <w:p>
+      <w:pPr>
+        <w:pStyle w:val="a3"/>
+        <w:numPr>
+          <w:ilvl w:val="0"/>
+          <w:numId w:val="12"/>
+        </w:numPr>
+      </w:pPr>
+      <w:r>
+        <w:t>Ситуационный подход</w:t>
+      </w:r>
+    </w:p>
+    <w:p>
+      <w:r>
+        <w:t xml:space="preserve">Школа научного управления </w:t>
+      </w:r>
+      <w:r>
+        <w:t>(1885-1920)</w:t>
+      </w:r>
+      <w:r>
+        <w:t xml:space="preserve"> (Создатели: Фредерик Уинслоу Тейлор, Франк и Лилия Гилберт, Генри Гантт)</w:t>
+      </w:r>
+      <w:r>
+        <w:t>. Функции менеджера по данной школе:</w:t>
+      </w:r>
+    </w:p>
+    <w:p>
+      <w:pPr>
+        <w:pStyle w:val="a3"/>
+        <w:numPr>
+          <w:ilvl w:val="0"/>
+          <w:numId w:val="13"/>
+        </w:numPr>
+      </w:pPr>
+      <w:r>
+        <w:t>Планирование</w:t>
+      </w:r>
+    </w:p>
+    <w:p>
+      <w:pPr>
+        <w:pStyle w:val="a3"/>
+        <w:numPr>
+          <w:ilvl w:val="0"/>
+          <w:numId w:val="13"/>
+        </w:numPr>
+      </w:pPr>
+      <w:r>
+        <w:t>Координирование</w:t>
+      </w:r>
+    </w:p>
+    <w:p>
+      <w:pPr>
+        <w:pStyle w:val="a3"/>
+        <w:numPr>
+          <w:ilvl w:val="0"/>
+          <w:numId w:val="13"/>
+        </w:numPr>
+      </w:pPr>
+      <w:r>
+        <w:t>Мотивация</w:t>
+      </w:r>
+    </w:p>
+    <w:p>
+      <w:pPr>
+        <w:pStyle w:val="a3"/>
+        <w:numPr>
+          <w:ilvl w:val="0"/>
+          <w:numId w:val="13"/>
+        </w:numPr>
+      </w:pPr>
+      <w:r>
+        <w:t>Контроль</w:t>
+      </w:r>
+    </w:p>
+    <w:p>
+      <w:r>
+        <w:t>Школа административного управления (1920-1950)</w:t>
+      </w:r>
+      <w:r>
+        <w:t xml:space="preserve"> (Связана с именем Анри Файоля). Принципы управления Анри Файоля:</w:t>
+      </w:r>
+    </w:p>
+    <w:p>
+      <w:pPr>
+        <w:pStyle w:val="a3"/>
+        <w:numPr>
+          <w:ilvl w:val="0"/>
+          <w:numId w:val="15"/>
+        </w:numPr>
+      </w:pPr>
+      <w:r>
+        <w:t>Разделение труда</w:t>
+      </w:r>
+    </w:p>
+    <w:p>
+      <w:pPr>
+        <w:pStyle w:val="a3"/>
+        <w:numPr>
+          <w:ilvl w:val="0"/>
+          <w:numId w:val="15"/>
+        </w:numPr>
+      </w:pPr>
+      <w:r>
+        <w:t>Полномочия и ответственность</w:t>
+      </w:r>
+    </w:p>
+    <w:p>
+      <w:pPr>
+        <w:pStyle w:val="a3"/>
+        <w:numPr>
+          <w:ilvl w:val="0"/>
+          <w:numId w:val="15"/>
+        </w:numPr>
+      </w:pPr>
+      <w:r>
+        <w:t>Дисциплина</w:t>
+      </w:r>
+    </w:p>
+    <w:p>
+      <w:pPr>
+        <w:pStyle w:val="a3"/>
+        <w:numPr>
+          <w:ilvl w:val="0"/>
+          <w:numId w:val="15"/>
+        </w:numPr>
+      </w:pPr>
+      <w:r>
+        <w:t>Единоначалие</w:t>
+      </w:r>
+    </w:p>
+    <w:p>
+      <w:pPr>
+        <w:pStyle w:val="a3"/>
+        <w:numPr>
+          <w:ilvl w:val="0"/>
+          <w:numId w:val="15"/>
+        </w:numPr>
+      </w:pPr>
+      <w:r>
+        <w:t>Единство направления</w:t>
+      </w:r>
+    </w:p>
+    <w:p>
+      <w:pPr>
+        <w:pStyle w:val="a3"/>
+        <w:numPr>
+          <w:ilvl w:val="0"/>
+          <w:numId w:val="15"/>
+        </w:numPr>
+      </w:pPr>
+      <w:r>
+        <w:t>Подчиненность личных интересов общим</w:t>
+      </w:r>
+    </w:p>
+    <w:p>
+      <w:pPr>
+        <w:pStyle w:val="a3"/>
+        <w:numPr>
+          <w:ilvl w:val="0"/>
+          <w:numId w:val="15"/>
+        </w:numPr>
+      </w:pPr>
+      <w:r>
+        <w:lastRenderedPageBreak/>
+        <w:t>Вознаграждение персонала</w:t>
+      </w:r>
+    </w:p>
+    <w:p>
+      <w:pPr>
+        <w:pStyle w:val="a3"/>
+        <w:numPr>
+          <w:ilvl w:val="0"/>
+          <w:numId w:val="15"/>
+        </w:numPr>
+      </w:pPr>
+      <w:r>
+        <w:t>Централизация</w:t>
+      </w:r>
+    </w:p>
+    <w:p>
+      <w:pPr>
+        <w:pStyle w:val="a3"/>
+        <w:numPr>
+          <w:ilvl w:val="0"/>
+          <w:numId w:val="15"/>
+        </w:numPr>
+      </w:pPr>
+      <w:r>
+        <w:t>Скалярная цель</w:t>
+      </w:r>
+    </w:p>
+    <w:p>
+      <w:pPr>
+        <w:pStyle w:val="a3"/>
+        <w:numPr>
+          <w:ilvl w:val="0"/>
+          <w:numId w:val="15"/>
+        </w:numPr>
+      </w:pPr>
+      <w:r>
+        <w:t xml:space="preserve"> Порядок</w:t>
+      </w:r>
+    </w:p>
+    <w:p>
+      <w:pPr>
+        <w:pStyle w:val="a3"/>
+        <w:numPr>
+          <w:ilvl w:val="0"/>
+          <w:numId w:val="15"/>
+        </w:numPr>
+      </w:pPr>
+      <w:r>
+        <w:t xml:space="preserve"> </w:t>
+      </w:r>
+      <w:r>
+        <w:t>Справедливость</w:t>
+      </w:r>
+    </w:p>
+    <w:p>
+      <w:pPr>
+        <w:pStyle w:val="a3"/>
+        <w:numPr>
+          <w:ilvl w:val="0"/>
+          <w:numId w:val="15"/>
+        </w:numPr>
+      </w:pPr>
+      <w:r>
+        <w:t xml:space="preserve"> Стабильность рабочего места для персонала</w:t>
+      </w:r>
+    </w:p>
+    <w:p>
+      <w:pPr>
+        <w:pStyle w:val="a3"/>
+        <w:numPr>
+          <w:ilvl w:val="0"/>
+          <w:numId w:val="15"/>
+        </w:numPr>
+      </w:pPr>
+      <w:r>
+        <w:t xml:space="preserve"> Инициатива</w:t>
+      </w:r>
+    </w:p>
+    <w:p>
+      <w:pPr>
+        <w:pStyle w:val="a3"/>
+        <w:numPr>
+          <w:ilvl w:val="0"/>
+          <w:numId w:val="15"/>
+        </w:numPr>
+      </w:pPr>
+      <w:r>
+        <w:t xml:space="preserve"> Корпоративный дух</w:t>
+      </w:r>
+    </w:p>
+    <w:p>
+      <w:r>
+        <w:t>Школа человеческих отношений или со</w:t>
+      </w:r>
+      <w:r>
+        <w:t>циологическая школа (1920-1950). Принципы Вебера:</w:t>
+      </w:r>
+    </w:p>
+    <w:p>
+      <w:pPr>
+        <w:pStyle w:val="a3"/>
+        <w:numPr>
+          <w:ilvl w:val="0"/>
+          <w:numId w:val="16"/>
+        </w:numPr>
+      </w:pPr>
+      <w:r>
+        <w:t>Вся управленческая деятельность должна расчленяться на простые операции, которые надо исследовать и совершенствовать</w:t>
+      </w:r>
+    </w:p>
+    <w:p>
+      <w:pPr>
+        <w:pStyle w:val="a3"/>
+        <w:numPr>
+          <w:ilvl w:val="0"/>
+          <w:numId w:val="16"/>
+        </w:numPr>
+      </w:pPr>
+      <w:r>
+        <w:t>Организация управления должна стоять на принципах иерархии</w:t>
+      </w:r>
+    </w:p>
+    <w:p>
+      <w:pPr>
+        <w:pStyle w:val="a3"/>
+        <w:numPr>
+          <w:ilvl w:val="0"/>
+          <w:numId w:val="16"/>
+        </w:numPr>
+      </w:pPr>
+      <w:r>
+        <w:t>Руководитель должен осуществлять функции управления беспристрастно</w:t>
+      </w:r>
+    </w:p>
+    <w:p>
+      <w:pPr>
+        <w:pStyle w:val="a3"/>
+        <w:numPr>
+          <w:ilvl w:val="0"/>
+          <w:numId w:val="16"/>
+        </w:numPr>
+      </w:pPr>
+      <w:r>
+        <w:t>Служба должна рассматриваться как карьера, иначе низкая эффективность в управлении</w:t>
+      </w:r>
+    </w:p>
+    <w:p>
+      <w:r>
+        <w:t>Школа поведенческих наук (</w:t>
+      </w:r>
+      <w:r>
+        <w:t>1950</w:t>
+      </w:r>
+      <w:r>
+        <w:t xml:space="preserve"> </w:t>
+      </w:r>
+      <w:r>
+        <w:t>-</w:t>
+      </w:r>
+      <w:r>
+        <w:t xml:space="preserve"> </w:t>
+      </w:r>
+      <w:r>
+        <w:t>н.в.). Исследователи этого периода изучали аспекты:</w:t>
+      </w:r>
+    </w:p>
+    <w:p>
+      <w:pPr>
+        <w:pStyle w:val="a3"/>
+        <w:numPr>
+          <w:ilvl w:val="0"/>
+          <w:numId w:val="17"/>
+        </w:numPr>
+      </w:pPr>
+      <w:r>
+        <w:t>Социального взаимодействия</w:t>
+      </w:r>
+    </w:p>
+    <w:p>
+      <w:pPr>
+        <w:pStyle w:val="a3"/>
+        <w:numPr>
+          <w:ilvl w:val="0"/>
+          <w:numId w:val="17"/>
+        </w:numPr>
+      </w:pPr>
+      <w:r>
+        <w:t>Мотивации</w:t>
+      </w:r>
+    </w:p>
+    <w:p>
+      <w:pPr>
+        <w:pStyle w:val="a3"/>
+        <w:numPr>
+          <w:ilvl w:val="0"/>
+          <w:numId w:val="17"/>
+        </w:numPr>
+      </w:pPr>
+      <w:r>
+        <w:t>Характер власти и авторитета</w:t>
+      </w:r>
+    </w:p>
+    <w:p>
+      <w:pPr>
+        <w:pStyle w:val="a3"/>
+        <w:numPr>
+          <w:ilvl w:val="0"/>
+          <w:numId w:val="17"/>
+        </w:numPr>
+      </w:pPr>
+      <w:r>
+        <w:t>Организационные структуры</w:t>
+      </w:r>
+    </w:p>
+    <w:p>
+      <w:pPr>
+        <w:pStyle w:val="a3"/>
+        <w:numPr>
+          <w:ilvl w:val="0"/>
+          <w:numId w:val="17"/>
+        </w:numPr>
+      </w:pPr>
+      <w:r>
+        <w:t>Коммуникации в организациях</w:t>
+      </w:r>
+    </w:p>
+    <w:p>
+      <w:pPr>
+        <w:pStyle w:val="a3"/>
+        <w:numPr>
+          <w:ilvl w:val="0"/>
+          <w:numId w:val="17"/>
+        </w:numPr>
+      </w:pPr>
+      <w:r>
+        <w:t>Лидерство</w:t>
+      </w:r>
+    </w:p>
+    <w:p>
+      <w:pPr>
+        <w:pStyle w:val="a3"/>
+        <w:numPr>
+          <w:ilvl w:val="0"/>
+          <w:numId w:val="17"/>
+        </w:numPr>
+      </w:pPr>
+      <w:r>
+        <w:t>Изменения в содержании работы и качества трудовой жизни</w:t>
+      </w:r>
+    </w:p>
+    <w:p>
+      <w:r>
+        <w:t>Школа науки управления или количественный подход (1950 – н.в.)</w:t>
+      </w:r>
+      <w:r>
+        <w:t xml:space="preserve">. </w:t>
+      </w:r>
+      <w:r>
+        <w:t>Суть науки управления заключается в замене слов моделями. Значительный толчок этому дали компьютеры.</w:t>
+      </w:r>
+    </w:p>
+    <w:p>
+      <w:r>
+        <w:lastRenderedPageBreak/>
+        <w:t xml:space="preserve">Процессный подход к управлению </w:t>
+      </w:r>
+      <w:r>
+        <w:t>(Автор – Файоль) – управлять значит предсказывать, планировать, организовывать, распоряжаться, координировать и контролировать.</w:t>
+      </w:r>
+    </w:p>
+    <w:p>
+      <w:r>
+        <w:t xml:space="preserve">Системный подход в управлении (Автор – Берталанфи) – системный подход </w:t>
+      </w:r>
+      <w:r>
+        <w:t>предполагает,</w:t>
+      </w:r>
+      <w:r>
+        <w:t xml:space="preserve"> что каждый из элементов, составляющих систему, имеет определенные собственные цели.</w:t>
+      </w:r>
+    </w:p>
+    <w:p>
+      <w:r>
+        <w:t>Ситуационный подход</w:t>
+      </w:r>
+      <w:r>
+        <w:t xml:space="preserve"> в управлении</w:t>
+      </w:r>
+      <w:r>
+        <w:t xml:space="preserve"> – под ситуацией подразумевается конкретный набор обстоятельств, переменных, оказывающих влияние на организацию в определенное время.</w:t>
+      </w:r>
+    </w:p>
+    <w:p>
+      <w:r>
+        <w:t>Менеджмент – это управление организацией в рыночных условиях.</w:t>
+      </w:r>
       <w:bookmarkStart w:id="0" w:name="_GoBack"/>
       <w:bookmarkEnd w:id="0"/>
-    </w:p>
-    <w:p>
-      <w:pPr>
-        <w:rPr>
-          <w:sz w:val="32"/>
-        </w:rPr>
-      </w:pPr>
     </w:p>
     <w:sectPr>
       <w:pgSz w:w="11906" w:h="16838"/>
@@ -1072,6 +1716,205 @@
 <file path=word/numbering.xml><?xml version="1.0" encoding="utf-8"?>
 <w:numbering xmlns:wpc="http://schemas.microsoft.com/office/word/2010/wordprocessingCanvas" xmlns:cx="http://schemas.microsoft.com/office/drawing/2014/chartex" xmlns:mc="http://schemas.openxmlformats.org/markup-compatibility/2006" xmlns:o="urn:schemas-microsoft-com:office:office" xmlns:r="http://schemas.openxmlformats.org/officeDocument/2006/relationships" xmlns:m="http://schemas.openxmlformats.org/officeDocument/2006/math" xmlns:v="urn:schemas-microsoft-com:vml" xmlns:wp14="http://schemas.microsoft.com/office/word/2010/wordprocessingDrawing" xmlns:wp="http://schemas.openxmlformats.org/drawingml/2006/wordprocessingDrawing" xmlns:w10="urn:schemas-microsoft-com:office:word" xmlns:w="http://schemas.openxmlformats.org/wordprocessingml/2006/main" xmlns:w14="http://schemas.microsoft.com/office/word/2010/wordml" xmlns:w15="http://schemas.microsoft.com/office/word/2012/wordml" xmlns:w16se="http://schemas.microsoft.com/office/word/2015/wordml/symex" xmlns:wpg="http://schemas.microsoft.com/office/word/2010/wordprocessingGroup" xmlns:wpi="http://schemas.microsoft.com/office/word/2010/wordprocessingInk" xmlns:wne="http://schemas.microsoft.com/office/word/2006/wordml" xmlns:wps="http://schemas.microsoft.com/office/word/2010/wordprocessingShape" mc:Ignorable="w14 w15 w16se wp14">
   <w:abstractNum w:abstractNumId="0" w15:restartNumberingAfterBreak="0">
+    <w:nsid w:val="0DD67253"/>
+    <w:multiLevelType w:val="hybridMultilevel"/>
+    <w:tmpl w:val="76FAB79E"/>
+    <w:lvl w:ilvl="0" w:tplc="0419000F">
+      <w:start w:val="1"/>
+      <w:numFmt w:val="decimal"/>
+      <w:lvlText w:val="%1."/>
+      <w:lvlJc w:val="left"/>
+      <w:pPr>
+        <w:ind w:left="1429" w:hanging="360"/>
+      </w:pPr>
+    </w:lvl>
+    <w:lvl w:ilvl="1" w:tplc="04190019" w:tentative="1">
+      <w:start w:val="1"/>
+      <w:numFmt w:val="lowerLetter"/>
+      <w:lvlText w:val="%2."/>
+      <w:lvlJc w:val="left"/>
+      <w:pPr>
+        <w:ind w:left="2149" w:hanging="360"/>
+      </w:pPr>
+    </w:lvl>
+    <w:lvl w:ilvl="2" w:tplc="0419001B" w:tentative="1">
+      <w:start w:val="1"/>
+      <w:numFmt w:val="lowerRoman"/>
+      <w:lvlText w:val="%3."/>
+      <w:lvlJc w:val="right"/>
+      <w:pPr>
+        <w:ind w:left="2869" w:hanging="180"/>
+      </w:pPr>
+    </w:lvl>
+    <w:lvl w:ilvl="3" w:tplc="0419000F" w:tentative="1">
+      <w:start w:val="1"/>
+      <w:numFmt w:val="decimal"/>
+      <w:lvlText w:val="%4."/>
+      <w:lvlJc w:val="left"/>
+      <w:pPr>
+        <w:ind w:left="3589" w:hanging="360"/>
+      </w:pPr>
+    </w:lvl>
+    <w:lvl w:ilvl="4" w:tplc="04190019" w:tentative="1">
+      <w:start w:val="1"/>
+      <w:numFmt w:val="lowerLetter"/>
+      <w:lvlText w:val="%5."/>
+      <w:lvlJc w:val="left"/>
+      <w:pPr>
+        <w:ind w:left="4309" w:hanging="360"/>
+      </w:pPr>
+    </w:lvl>
+    <w:lvl w:ilvl="5" w:tplc="0419001B" w:tentative="1">
+      <w:start w:val="1"/>
+      <w:numFmt w:val="lowerRoman"/>
+      <w:lvlText w:val="%6."/>
+      <w:lvlJc w:val="right"/>
+      <w:pPr>
+        <w:ind w:left="5029" w:hanging="180"/>
+      </w:pPr>
+    </w:lvl>
+    <w:lvl w:ilvl="6" w:tplc="0419000F" w:tentative="1">
+      <w:start w:val="1"/>
+      <w:numFmt w:val="decimal"/>
+      <w:lvlText w:val="%7."/>
+      <w:lvlJc w:val="left"/>
+      <w:pPr>
+        <w:ind w:left="5749" w:hanging="360"/>
+      </w:pPr>
+    </w:lvl>
+    <w:lvl w:ilvl="7" w:tplc="04190019" w:tentative="1">
+      <w:start w:val="1"/>
+      <w:numFmt w:val="lowerLetter"/>
+      <w:lvlText w:val="%8."/>
+      <w:lvlJc w:val="left"/>
+      <w:pPr>
+        <w:ind w:left="6469" w:hanging="360"/>
+      </w:pPr>
+    </w:lvl>
+    <w:lvl w:ilvl="8" w:tplc="0419001B" w:tentative="1">
+      <w:start w:val="1"/>
+      <w:numFmt w:val="lowerRoman"/>
+      <w:lvlText w:val="%9."/>
+      <w:lvlJc w:val="right"/>
+      <w:pPr>
+        <w:ind w:left="7189" w:hanging="180"/>
+      </w:pPr>
+    </w:lvl>
+  </w:abstractNum>
+  <w:abstractNum w:abstractNumId="1" w15:restartNumberingAfterBreak="0">
+    <w:nsid w:val="1A085676"/>
+    <w:multiLevelType w:val="hybridMultilevel"/>
+    <w:tmpl w:val="63B6914A"/>
+    <w:lvl w:ilvl="0" w:tplc="04190001">
+      <w:start w:val="1"/>
+      <w:numFmt w:val="bullet"/>
+      <w:lvlText w:val=""/>
+      <w:lvlJc w:val="left"/>
+      <w:pPr>
+        <w:ind w:left="1429" w:hanging="360"/>
+      </w:pPr>
+      <w:rPr>
+        <w:rFonts w:ascii="Symbol" w:hAnsi="Symbol" w:hint="default"/>
+      </w:rPr>
+    </w:lvl>
+    <w:lvl w:ilvl="1" w:tplc="04190003" w:tentative="1">
+      <w:start w:val="1"/>
+      <w:numFmt w:val="bullet"/>
+      <w:lvlText w:val="o"/>
+      <w:lvlJc w:val="left"/>
+      <w:pPr>
+        <w:ind w:left="2149" w:hanging="360"/>
+      </w:pPr>
+      <w:rPr>
+        <w:rFonts w:ascii="Courier New" w:hAnsi="Courier New" w:cs="Courier New" w:hint="default"/>
+      </w:rPr>
+    </w:lvl>
+    <w:lvl w:ilvl="2" w:tplc="04190005" w:tentative="1">
+      <w:start w:val="1"/>
+      <w:numFmt w:val="bullet"/>
+      <w:lvlText w:val=""/>
+      <w:lvlJc w:val="left"/>
+      <w:pPr>
+        <w:ind w:left="2869" w:hanging="360"/>
+      </w:pPr>
+      <w:rPr>
+        <w:rFonts w:ascii="Wingdings" w:hAnsi="Wingdings" w:hint="default"/>
+      </w:rPr>
+    </w:lvl>
+    <w:lvl w:ilvl="3" w:tplc="04190001" w:tentative="1">
+      <w:start w:val="1"/>
+      <w:numFmt w:val="bullet"/>
+      <w:lvlText w:val=""/>
+      <w:lvlJc w:val="left"/>
+      <w:pPr>
+        <w:ind w:left="3589" w:hanging="360"/>
+      </w:pPr>
+      <w:rPr>
+        <w:rFonts w:ascii="Symbol" w:hAnsi="Symbol" w:hint="default"/>
+      </w:rPr>
+    </w:lvl>
+    <w:lvl w:ilvl="4" w:tplc="04190003" w:tentative="1">
+      <w:start w:val="1"/>
+      <w:numFmt w:val="bullet"/>
+      <w:lvlText w:val="o"/>
+      <w:lvlJc w:val="left"/>
+      <w:pPr>
+        <w:ind w:left="4309" w:hanging="360"/>
+      </w:pPr>
+      <w:rPr>
+        <w:rFonts w:ascii="Courier New" w:hAnsi="Courier New" w:cs="Courier New" w:hint="default"/>
+      </w:rPr>
+    </w:lvl>
+    <w:lvl w:ilvl="5" w:tplc="04190005" w:tentative="1">
+      <w:start w:val="1"/>
+      <w:numFmt w:val="bullet"/>
+      <w:lvlText w:val=""/>
+      <w:lvlJc w:val="left"/>
+      <w:pPr>
+        <w:ind w:left="5029" w:hanging="360"/>
+      </w:pPr>
+      <w:rPr>
+        <w:rFonts w:ascii="Wingdings" w:hAnsi="Wingdings" w:hint="default"/>
+      </w:rPr>
+    </w:lvl>
+    <w:lvl w:ilvl="6" w:tplc="04190001" w:tentative="1">
+      <w:start w:val="1"/>
+      <w:numFmt w:val="bullet"/>
+      <w:lvlText w:val=""/>
+      <w:lvlJc w:val="left"/>
+      <w:pPr>
+        <w:ind w:left="5749" w:hanging="360"/>
+      </w:pPr>
+      <w:rPr>
+        <w:rFonts w:ascii="Symbol" w:hAnsi="Symbol" w:hint="default"/>
+      </w:rPr>
+    </w:lvl>
+    <w:lvl w:ilvl="7" w:tplc="04190003" w:tentative="1">
+      <w:start w:val="1"/>
+      <w:numFmt w:val="bullet"/>
+      <w:lvlText w:val="o"/>
+      <w:lvlJc w:val="left"/>
+      <w:pPr>
+        <w:ind w:left="6469" w:hanging="360"/>
+      </w:pPr>
+      <w:rPr>
+        <w:rFonts w:ascii="Courier New" w:hAnsi="Courier New" w:cs="Courier New" w:hint="default"/>
+      </w:rPr>
+    </w:lvl>
+    <w:lvl w:ilvl="8" w:tplc="04190005" w:tentative="1">
+      <w:start w:val="1"/>
+      <w:numFmt w:val="bullet"/>
+      <w:lvlText w:val=""/>
+      <w:lvlJc w:val="left"/>
+      <w:pPr>
+        <w:ind w:left="7189" w:hanging="360"/>
+      </w:pPr>
+      <w:rPr>
+        <w:rFonts w:ascii="Wingdings" w:hAnsi="Wingdings" w:hint="default"/>
+      </w:rPr>
+    </w:lvl>
+  </w:abstractNum>
+  <w:abstractNum w:abstractNumId="2" w15:restartNumberingAfterBreak="0">
     <w:nsid w:val="1FD67C4D"/>
     <w:multiLevelType w:val="hybridMultilevel"/>
     <w:tmpl w:val="9BFA53F4"/>
@@ -1160,7 +2003,7 @@
       </w:pPr>
     </w:lvl>
   </w:abstractNum>
-  <w:abstractNum w:abstractNumId="1" w15:restartNumberingAfterBreak="0">
+  <w:abstractNum w:abstractNumId="3" w15:restartNumberingAfterBreak="0">
     <w:nsid w:val="20BA35CF"/>
     <w:multiLevelType w:val="hybridMultilevel"/>
     <w:tmpl w:val="2ED03458"/>
@@ -1273,7 +2116,7 @@
       </w:rPr>
     </w:lvl>
   </w:abstractNum>
-  <w:abstractNum w:abstractNumId="2" w15:restartNumberingAfterBreak="0">
+  <w:abstractNum w:abstractNumId="4" w15:restartNumberingAfterBreak="0">
     <w:nsid w:val="2882404E"/>
     <w:multiLevelType w:val="hybridMultilevel"/>
     <w:tmpl w:val="466C0E76"/>
@@ -1386,7 +2229,319 @@
       </w:rPr>
     </w:lvl>
   </w:abstractNum>
-  <w:abstractNum w:abstractNumId="3" w15:restartNumberingAfterBreak="0">
+  <w:abstractNum w:abstractNumId="5" w15:restartNumberingAfterBreak="0">
+    <w:nsid w:val="2BEF2D8E"/>
+    <w:multiLevelType w:val="hybridMultilevel"/>
+    <w:tmpl w:val="B9489E16"/>
+    <w:lvl w:ilvl="0" w:tplc="04190001">
+      <w:start w:val="1"/>
+      <w:numFmt w:val="bullet"/>
+      <w:lvlText w:val=""/>
+      <w:lvlJc w:val="left"/>
+      <w:pPr>
+        <w:ind w:left="1429" w:hanging="360"/>
+      </w:pPr>
+      <w:rPr>
+        <w:rFonts w:ascii="Symbol" w:hAnsi="Symbol" w:hint="default"/>
+      </w:rPr>
+    </w:lvl>
+    <w:lvl w:ilvl="1" w:tplc="04190003" w:tentative="1">
+      <w:start w:val="1"/>
+      <w:numFmt w:val="bullet"/>
+      <w:lvlText w:val="o"/>
+      <w:lvlJc w:val="left"/>
+      <w:pPr>
+        <w:ind w:left="2149" w:hanging="360"/>
+      </w:pPr>
+      <w:rPr>
+        <w:rFonts w:ascii="Courier New" w:hAnsi="Courier New" w:cs="Courier New" w:hint="default"/>
+      </w:rPr>
+    </w:lvl>
+    <w:lvl w:ilvl="2" w:tplc="04190005" w:tentative="1">
+      <w:start w:val="1"/>
+      <w:numFmt w:val="bullet"/>
+      <w:lvlText w:val=""/>
+      <w:lvlJc w:val="left"/>
+      <w:pPr>
+        <w:ind w:left="2869" w:hanging="360"/>
+      </w:pPr>
+      <w:rPr>
+        <w:rFonts w:ascii="Wingdings" w:hAnsi="Wingdings" w:hint="default"/>
+      </w:rPr>
+    </w:lvl>
+    <w:lvl w:ilvl="3" w:tplc="04190001" w:tentative="1">
+      <w:start w:val="1"/>
+      <w:numFmt w:val="bullet"/>
+      <w:lvlText w:val=""/>
+      <w:lvlJc w:val="left"/>
+      <w:pPr>
+        <w:ind w:left="3589" w:hanging="360"/>
+      </w:pPr>
+      <w:rPr>
+        <w:rFonts w:ascii="Symbol" w:hAnsi="Symbol" w:hint="default"/>
+      </w:rPr>
+    </w:lvl>
+    <w:lvl w:ilvl="4" w:tplc="04190003" w:tentative="1">
+      <w:start w:val="1"/>
+      <w:numFmt w:val="bullet"/>
+      <w:lvlText w:val="o"/>
+      <w:lvlJc w:val="left"/>
+      <w:pPr>
+        <w:ind w:left="4309" w:hanging="360"/>
+      </w:pPr>
+      <w:rPr>
+        <w:rFonts w:ascii="Courier New" w:hAnsi="Courier New" w:cs="Courier New" w:hint="default"/>
+      </w:rPr>
+    </w:lvl>
+    <w:lvl w:ilvl="5" w:tplc="04190005" w:tentative="1">
+      <w:start w:val="1"/>
+      <w:numFmt w:val="bullet"/>
+      <w:lvlText w:val=""/>
+      <w:lvlJc w:val="left"/>
+      <w:pPr>
+        <w:ind w:left="5029" w:hanging="360"/>
+      </w:pPr>
+      <w:rPr>
+        <w:rFonts w:ascii="Wingdings" w:hAnsi="Wingdings" w:hint="default"/>
+      </w:rPr>
+    </w:lvl>
+    <w:lvl w:ilvl="6" w:tplc="04190001" w:tentative="1">
+      <w:start w:val="1"/>
+      <w:numFmt w:val="bullet"/>
+      <w:lvlText w:val=""/>
+      <w:lvlJc w:val="left"/>
+      <w:pPr>
+        <w:ind w:left="5749" w:hanging="360"/>
+      </w:pPr>
+      <w:rPr>
+        <w:rFonts w:ascii="Symbol" w:hAnsi="Symbol" w:hint="default"/>
+      </w:rPr>
+    </w:lvl>
+    <w:lvl w:ilvl="7" w:tplc="04190003" w:tentative="1">
+      <w:start w:val="1"/>
+      <w:numFmt w:val="bullet"/>
+      <w:lvlText w:val="o"/>
+      <w:lvlJc w:val="left"/>
+      <w:pPr>
+        <w:ind w:left="6469" w:hanging="360"/>
+      </w:pPr>
+      <w:rPr>
+        <w:rFonts w:ascii="Courier New" w:hAnsi="Courier New" w:cs="Courier New" w:hint="default"/>
+      </w:rPr>
+    </w:lvl>
+    <w:lvl w:ilvl="8" w:tplc="04190005" w:tentative="1">
+      <w:start w:val="1"/>
+      <w:numFmt w:val="bullet"/>
+      <w:lvlText w:val=""/>
+      <w:lvlJc w:val="left"/>
+      <w:pPr>
+        <w:ind w:left="7189" w:hanging="360"/>
+      </w:pPr>
+      <w:rPr>
+        <w:rFonts w:ascii="Wingdings" w:hAnsi="Wingdings" w:hint="default"/>
+      </w:rPr>
+    </w:lvl>
+  </w:abstractNum>
+  <w:abstractNum w:abstractNumId="6" w15:restartNumberingAfterBreak="0">
+    <w:nsid w:val="2E8557F1"/>
+    <w:multiLevelType w:val="hybridMultilevel"/>
+    <w:tmpl w:val="FE301A70"/>
+    <w:lvl w:ilvl="0" w:tplc="0419000F">
+      <w:start w:val="1"/>
+      <w:numFmt w:val="decimal"/>
+      <w:lvlText w:val="%1."/>
+      <w:lvlJc w:val="left"/>
+      <w:pPr>
+        <w:ind w:left="1429" w:hanging="360"/>
+      </w:pPr>
+    </w:lvl>
+    <w:lvl w:ilvl="1" w:tplc="04190019" w:tentative="1">
+      <w:start w:val="1"/>
+      <w:numFmt w:val="lowerLetter"/>
+      <w:lvlText w:val="%2."/>
+      <w:lvlJc w:val="left"/>
+      <w:pPr>
+        <w:ind w:left="2149" w:hanging="360"/>
+      </w:pPr>
+    </w:lvl>
+    <w:lvl w:ilvl="2" w:tplc="0419001B" w:tentative="1">
+      <w:start w:val="1"/>
+      <w:numFmt w:val="lowerRoman"/>
+      <w:lvlText w:val="%3."/>
+      <w:lvlJc w:val="right"/>
+      <w:pPr>
+        <w:ind w:left="2869" w:hanging="180"/>
+      </w:pPr>
+    </w:lvl>
+    <w:lvl w:ilvl="3" w:tplc="0419000F" w:tentative="1">
+      <w:start w:val="1"/>
+      <w:numFmt w:val="decimal"/>
+      <w:lvlText w:val="%4."/>
+      <w:lvlJc w:val="left"/>
+      <w:pPr>
+        <w:ind w:left="3589" w:hanging="360"/>
+      </w:pPr>
+    </w:lvl>
+    <w:lvl w:ilvl="4" w:tplc="04190019" w:tentative="1">
+      <w:start w:val="1"/>
+      <w:numFmt w:val="lowerLetter"/>
+      <w:lvlText w:val="%5."/>
+      <w:lvlJc w:val="left"/>
+      <w:pPr>
+        <w:ind w:left="4309" w:hanging="360"/>
+      </w:pPr>
+    </w:lvl>
+    <w:lvl w:ilvl="5" w:tplc="0419001B" w:tentative="1">
+      <w:start w:val="1"/>
+      <w:numFmt w:val="lowerRoman"/>
+      <w:lvlText w:val="%6."/>
+      <w:lvlJc w:val="right"/>
+      <w:pPr>
+        <w:ind w:left="5029" w:hanging="180"/>
+      </w:pPr>
+    </w:lvl>
+    <w:lvl w:ilvl="6" w:tplc="0419000F" w:tentative="1">
+      <w:start w:val="1"/>
+      <w:numFmt w:val="decimal"/>
+      <w:lvlText w:val="%7."/>
+      <w:lvlJc w:val="left"/>
+      <w:pPr>
+        <w:ind w:left="5749" w:hanging="360"/>
+      </w:pPr>
+    </w:lvl>
+    <w:lvl w:ilvl="7" w:tplc="04190019" w:tentative="1">
+      <w:start w:val="1"/>
+      <w:numFmt w:val="lowerLetter"/>
+      <w:lvlText w:val="%8."/>
+      <w:lvlJc w:val="left"/>
+      <w:pPr>
+        <w:ind w:left="6469" w:hanging="360"/>
+      </w:pPr>
+    </w:lvl>
+    <w:lvl w:ilvl="8" w:tplc="0419001B" w:tentative="1">
+      <w:start w:val="1"/>
+      <w:numFmt w:val="lowerRoman"/>
+      <w:lvlText w:val="%9."/>
+      <w:lvlJc w:val="right"/>
+      <w:pPr>
+        <w:ind w:left="7189" w:hanging="180"/>
+      </w:pPr>
+    </w:lvl>
+  </w:abstractNum>
+  <w:abstractNum w:abstractNumId="7" w15:restartNumberingAfterBreak="0">
+    <w:nsid w:val="2F9068E8"/>
+    <w:multiLevelType w:val="hybridMultilevel"/>
+    <w:tmpl w:val="AD227B38"/>
+    <w:lvl w:ilvl="0" w:tplc="04190001">
+      <w:start w:val="1"/>
+      <w:numFmt w:val="bullet"/>
+      <w:lvlText w:val=""/>
+      <w:lvlJc w:val="left"/>
+      <w:pPr>
+        <w:ind w:left="1429" w:hanging="360"/>
+      </w:pPr>
+      <w:rPr>
+        <w:rFonts w:ascii="Symbol" w:hAnsi="Symbol" w:hint="default"/>
+      </w:rPr>
+    </w:lvl>
+    <w:lvl w:ilvl="1" w:tplc="04190003" w:tentative="1">
+      <w:start w:val="1"/>
+      <w:numFmt w:val="bullet"/>
+      <w:lvlText w:val="o"/>
+      <w:lvlJc w:val="left"/>
+      <w:pPr>
+        <w:ind w:left="2149" w:hanging="360"/>
+      </w:pPr>
+      <w:rPr>
+        <w:rFonts w:ascii="Courier New" w:hAnsi="Courier New" w:cs="Courier New" w:hint="default"/>
+      </w:rPr>
+    </w:lvl>
+    <w:lvl w:ilvl="2" w:tplc="04190005" w:tentative="1">
+      <w:start w:val="1"/>
+      <w:numFmt w:val="bullet"/>
+      <w:lvlText w:val=""/>
+      <w:lvlJc w:val="left"/>
+      <w:pPr>
+        <w:ind w:left="2869" w:hanging="360"/>
+      </w:pPr>
+      <w:rPr>
+        <w:rFonts w:ascii="Wingdings" w:hAnsi="Wingdings" w:hint="default"/>
+      </w:rPr>
+    </w:lvl>
+    <w:lvl w:ilvl="3" w:tplc="04190001" w:tentative="1">
+      <w:start w:val="1"/>
+      <w:numFmt w:val="bullet"/>
+      <w:lvlText w:val=""/>
+      <w:lvlJc w:val="left"/>
+      <w:pPr>
+        <w:ind w:left="3589" w:hanging="360"/>
+      </w:pPr>
+      <w:rPr>
+        <w:rFonts w:ascii="Symbol" w:hAnsi="Symbol" w:hint="default"/>
+      </w:rPr>
+    </w:lvl>
+    <w:lvl w:ilvl="4" w:tplc="04190003" w:tentative="1">
+      <w:start w:val="1"/>
+      <w:numFmt w:val="bullet"/>
+      <w:lvlText w:val="o"/>
+      <w:lvlJc w:val="left"/>
+      <w:pPr>
+        <w:ind w:left="4309" w:hanging="360"/>
+      </w:pPr>
+      <w:rPr>
+        <w:rFonts w:ascii="Courier New" w:hAnsi="Courier New" w:cs="Courier New" w:hint="default"/>
+      </w:rPr>
+    </w:lvl>
+    <w:lvl w:ilvl="5" w:tplc="04190005" w:tentative="1">
+      <w:start w:val="1"/>
+      <w:numFmt w:val="bullet"/>
+      <w:lvlText w:val=""/>
+      <w:lvlJc w:val="left"/>
+      <w:pPr>
+        <w:ind w:left="5029" w:hanging="360"/>
+      </w:pPr>
+      <w:rPr>
+        <w:rFonts w:ascii="Wingdings" w:hAnsi="Wingdings" w:hint="default"/>
+      </w:rPr>
+    </w:lvl>
+    <w:lvl w:ilvl="6" w:tplc="04190001" w:tentative="1">
+      <w:start w:val="1"/>
+      <w:numFmt w:val="bullet"/>
+      <w:lvlText w:val=""/>
+      <w:lvlJc w:val="left"/>
+      <w:pPr>
+        <w:ind w:left="5749" w:hanging="360"/>
+      </w:pPr>
+      <w:rPr>
+        <w:rFonts w:ascii="Symbol" w:hAnsi="Symbol" w:hint="default"/>
+      </w:rPr>
+    </w:lvl>
+    <w:lvl w:ilvl="7" w:tplc="04190003" w:tentative="1">
+      <w:start w:val="1"/>
+      <w:numFmt w:val="bullet"/>
+      <w:lvlText w:val="o"/>
+      <w:lvlJc w:val="left"/>
+      <w:pPr>
+        <w:ind w:left="6469" w:hanging="360"/>
+      </w:pPr>
+      <w:rPr>
+        <w:rFonts w:ascii="Courier New" w:hAnsi="Courier New" w:cs="Courier New" w:hint="default"/>
+      </w:rPr>
+    </w:lvl>
+    <w:lvl w:ilvl="8" w:tplc="04190005" w:tentative="1">
+      <w:start w:val="1"/>
+      <w:numFmt w:val="bullet"/>
+      <w:lvlText w:val=""/>
+      <w:lvlJc w:val="left"/>
+      <w:pPr>
+        <w:ind w:left="7189" w:hanging="360"/>
+      </w:pPr>
+      <w:rPr>
+        <w:rFonts w:ascii="Wingdings" w:hAnsi="Wingdings" w:hint="default"/>
+      </w:rPr>
+    </w:lvl>
+  </w:abstractNum>
+  <w:abstractNum w:abstractNumId="8" w15:restartNumberingAfterBreak="0">
     <w:nsid w:val="345F5B29"/>
     <w:multiLevelType w:val="hybridMultilevel"/>
     <w:tmpl w:val="F6B043C2"/>
@@ -1499,7 +2654,7 @@
       </w:rPr>
     </w:lvl>
   </w:abstractNum>
-  <w:abstractNum w:abstractNumId="4" w15:restartNumberingAfterBreak="0">
+  <w:abstractNum w:abstractNumId="9" w15:restartNumberingAfterBreak="0">
     <w:nsid w:val="3FA13C48"/>
     <w:multiLevelType w:val="hybridMultilevel"/>
     <w:tmpl w:val="E37CBFA2"/>
@@ -1588,7 +2743,96 @@
       </w:pPr>
     </w:lvl>
   </w:abstractNum>
-  <w:abstractNum w:abstractNumId="5" w15:restartNumberingAfterBreak="0">
+  <w:abstractNum w:abstractNumId="10" w15:restartNumberingAfterBreak="0">
+    <w:nsid w:val="44B7542D"/>
+    <w:multiLevelType w:val="hybridMultilevel"/>
+    <w:tmpl w:val="FB86F668"/>
+    <w:lvl w:ilvl="0" w:tplc="B2AE51B4">
+      <w:start w:val="1"/>
+      <w:numFmt w:val="decimal"/>
+      <w:lvlText w:val="%1."/>
+      <w:lvlJc w:val="left"/>
+      <w:pPr>
+        <w:ind w:left="1069" w:hanging="360"/>
+      </w:pPr>
+      <w:rPr>
+        <w:rFonts w:hint="default"/>
+      </w:rPr>
+    </w:lvl>
+    <w:lvl w:ilvl="1" w:tplc="04190019" w:tentative="1">
+      <w:start w:val="1"/>
+      <w:numFmt w:val="lowerLetter"/>
+      <w:lvlText w:val="%2."/>
+      <w:lvlJc w:val="left"/>
+      <w:pPr>
+        <w:ind w:left="1789" w:hanging="360"/>
+      </w:pPr>
+    </w:lvl>
+    <w:lvl w:ilvl="2" w:tplc="0419001B" w:tentative="1">
+      <w:start w:val="1"/>
+      <w:numFmt w:val="lowerRoman"/>
+      <w:lvlText w:val="%3."/>
+      <w:lvlJc w:val="right"/>
+      <w:pPr>
+        <w:ind w:left="2509" w:hanging="180"/>
+      </w:pPr>
+    </w:lvl>
+    <w:lvl w:ilvl="3" w:tplc="0419000F" w:tentative="1">
+      <w:start w:val="1"/>
+      <w:numFmt w:val="decimal"/>
+      <w:lvlText w:val="%4."/>
+      <w:lvlJc w:val="left"/>
+      <w:pPr>
+        <w:ind w:left="3229" w:hanging="360"/>
+      </w:pPr>
+    </w:lvl>
+    <w:lvl w:ilvl="4" w:tplc="04190019" w:tentative="1">
+      <w:start w:val="1"/>
+      <w:numFmt w:val="lowerLetter"/>
+      <w:lvlText w:val="%5."/>
+      <w:lvlJc w:val="left"/>
+      <w:pPr>
+        <w:ind w:left="3949" w:hanging="360"/>
+      </w:pPr>
+    </w:lvl>
+    <w:lvl w:ilvl="5" w:tplc="0419001B" w:tentative="1">
+      <w:start w:val="1"/>
+      <w:numFmt w:val="lowerRoman"/>
+      <w:lvlText w:val="%6."/>
+      <w:lvlJc w:val="right"/>
+      <w:pPr>
+        <w:ind w:left="4669" w:hanging="180"/>
+      </w:pPr>
+    </w:lvl>
+    <w:lvl w:ilvl="6" w:tplc="0419000F" w:tentative="1">
+      <w:start w:val="1"/>
+      <w:numFmt w:val="decimal"/>
+      <w:lvlText w:val="%7."/>
+      <w:lvlJc w:val="left"/>
+      <w:pPr>
+        <w:ind w:left="5389" w:hanging="360"/>
+      </w:pPr>
+    </w:lvl>
+    <w:lvl w:ilvl="7" w:tplc="04190019" w:tentative="1">
+      <w:start w:val="1"/>
+      <w:numFmt w:val="lowerLetter"/>
+      <w:lvlText w:val="%8."/>
+      <w:lvlJc w:val="left"/>
+      <w:pPr>
+        <w:ind w:left="6109" w:hanging="360"/>
+      </w:pPr>
+    </w:lvl>
+    <w:lvl w:ilvl="8" w:tplc="0419001B" w:tentative="1">
+      <w:start w:val="1"/>
+      <w:numFmt w:val="lowerRoman"/>
+      <w:lvlText w:val="%9."/>
+      <w:lvlJc w:val="right"/>
+      <w:pPr>
+        <w:ind w:left="6829" w:hanging="180"/>
+      </w:pPr>
+    </w:lvl>
+  </w:abstractNum>
+  <w:abstractNum w:abstractNumId="11" w15:restartNumberingAfterBreak="0">
     <w:nsid w:val="46B42F27"/>
     <w:multiLevelType w:val="hybridMultilevel"/>
     <w:tmpl w:val="51D865FE"/>
@@ -1701,7 +2945,7 @@
       </w:rPr>
     </w:lvl>
   </w:abstractNum>
-  <w:abstractNum w:abstractNumId="6" w15:restartNumberingAfterBreak="0">
+  <w:abstractNum w:abstractNumId="12" w15:restartNumberingAfterBreak="0">
     <w:nsid w:val="5E884C51"/>
     <w:multiLevelType w:val="hybridMultilevel"/>
     <w:tmpl w:val="19509BBC"/>
@@ -1814,7 +3058,120 @@
       </w:rPr>
     </w:lvl>
   </w:abstractNum>
-  <w:abstractNum w:abstractNumId="7" w15:restartNumberingAfterBreak="0">
+  <w:abstractNum w:abstractNumId="13" w15:restartNumberingAfterBreak="0">
+    <w:nsid w:val="61E85EB5"/>
+    <w:multiLevelType w:val="hybridMultilevel"/>
+    <w:tmpl w:val="09484FDA"/>
+    <w:lvl w:ilvl="0" w:tplc="04190001">
+      <w:start w:val="1"/>
+      <w:numFmt w:val="bullet"/>
+      <w:lvlText w:val=""/>
+      <w:lvlJc w:val="left"/>
+      <w:pPr>
+        <w:ind w:left="1429" w:hanging="360"/>
+      </w:pPr>
+      <w:rPr>
+        <w:rFonts w:ascii="Symbol" w:hAnsi="Symbol" w:hint="default"/>
+      </w:rPr>
+    </w:lvl>
+    <w:lvl w:ilvl="1" w:tplc="04190003" w:tentative="1">
+      <w:start w:val="1"/>
+      <w:numFmt w:val="bullet"/>
+      <w:lvlText w:val="o"/>
+      <w:lvlJc w:val="left"/>
+      <w:pPr>
+        <w:ind w:left="2149" w:hanging="360"/>
+      </w:pPr>
+      <w:rPr>
+        <w:rFonts w:ascii="Courier New" w:hAnsi="Courier New" w:cs="Courier New" w:hint="default"/>
+      </w:rPr>
+    </w:lvl>
+    <w:lvl w:ilvl="2" w:tplc="04190005" w:tentative="1">
+      <w:start w:val="1"/>
+      <w:numFmt w:val="bullet"/>
+      <w:lvlText w:val=""/>
+      <w:lvlJc w:val="left"/>
+      <w:pPr>
+        <w:ind w:left="2869" w:hanging="360"/>
+      </w:pPr>
+      <w:rPr>
+        <w:rFonts w:ascii="Wingdings" w:hAnsi="Wingdings" w:hint="default"/>
+      </w:rPr>
+    </w:lvl>
+    <w:lvl w:ilvl="3" w:tplc="04190001" w:tentative="1">
+      <w:start w:val="1"/>
+      <w:numFmt w:val="bullet"/>
+      <w:lvlText w:val=""/>
+      <w:lvlJc w:val="left"/>
+      <w:pPr>
+        <w:ind w:left="3589" w:hanging="360"/>
+      </w:pPr>
+      <w:rPr>
+        <w:rFonts w:ascii="Symbol" w:hAnsi="Symbol" w:hint="default"/>
+      </w:rPr>
+    </w:lvl>
+    <w:lvl w:ilvl="4" w:tplc="04190003" w:tentative="1">
+      <w:start w:val="1"/>
+      <w:numFmt w:val="bullet"/>
+      <w:lvlText w:val="o"/>
+      <w:lvlJc w:val="left"/>
+      <w:pPr>
+        <w:ind w:left="4309" w:hanging="360"/>
+      </w:pPr>
+      <w:rPr>
+        <w:rFonts w:ascii="Courier New" w:hAnsi="Courier New" w:cs="Courier New" w:hint="default"/>
+      </w:rPr>
+    </w:lvl>
+    <w:lvl w:ilvl="5" w:tplc="04190005" w:tentative="1">
+      <w:start w:val="1"/>
+      <w:numFmt w:val="bullet"/>
+      <w:lvlText w:val=""/>
+      <w:lvlJc w:val="left"/>
+      <w:pPr>
+        <w:ind w:left="5029" w:hanging="360"/>
+      </w:pPr>
+      <w:rPr>
+        <w:rFonts w:ascii="Wingdings" w:hAnsi="Wingdings" w:hint="default"/>
+      </w:rPr>
+    </w:lvl>
+    <w:lvl w:ilvl="6" w:tplc="04190001" w:tentative="1">
+      <w:start w:val="1"/>
+      <w:numFmt w:val="bullet"/>
+      <w:lvlText w:val=""/>
+      <w:lvlJc w:val="left"/>
+      <w:pPr>
+        <w:ind w:left="5749" w:hanging="360"/>
+      </w:pPr>
+      <w:rPr>
+        <w:rFonts w:ascii="Symbol" w:hAnsi="Symbol" w:hint="default"/>
+      </w:rPr>
+    </w:lvl>
+    <w:lvl w:ilvl="7" w:tplc="04190003" w:tentative="1">
+      <w:start w:val="1"/>
+      <w:numFmt w:val="bullet"/>
+      <w:lvlText w:val="o"/>
+      <w:lvlJc w:val="left"/>
+      <w:pPr>
+        <w:ind w:left="6469" w:hanging="360"/>
+      </w:pPr>
+      <w:rPr>
+        <w:rFonts w:ascii="Courier New" w:hAnsi="Courier New" w:cs="Courier New" w:hint="default"/>
+      </w:rPr>
+    </w:lvl>
+    <w:lvl w:ilvl="8" w:tplc="04190005" w:tentative="1">
+      <w:start w:val="1"/>
+      <w:numFmt w:val="bullet"/>
+      <w:lvlText w:val=""/>
+      <w:lvlJc w:val="left"/>
+      <w:pPr>
+        <w:ind w:left="7189" w:hanging="360"/>
+      </w:pPr>
+      <w:rPr>
+        <w:rFonts w:ascii="Wingdings" w:hAnsi="Wingdings" w:hint="default"/>
+      </w:rPr>
+    </w:lvl>
+  </w:abstractNum>
+  <w:abstractNum w:abstractNumId="14" w15:restartNumberingAfterBreak="0">
     <w:nsid w:val="6EDD51D8"/>
     <w:multiLevelType w:val="hybridMultilevel"/>
     <w:tmpl w:val="D3F4E12E"/>
@@ -1903,7 +3260,120 @@
       </w:pPr>
     </w:lvl>
   </w:abstractNum>
-  <w:abstractNum w:abstractNumId="8" w15:restartNumberingAfterBreak="0">
+  <w:abstractNum w:abstractNumId="15" w15:restartNumberingAfterBreak="0">
+    <w:nsid w:val="7BB82827"/>
+    <w:multiLevelType w:val="hybridMultilevel"/>
+    <w:tmpl w:val="51582308"/>
+    <w:lvl w:ilvl="0" w:tplc="04190001">
+      <w:start w:val="1"/>
+      <w:numFmt w:val="bullet"/>
+      <w:lvlText w:val=""/>
+      <w:lvlJc w:val="left"/>
+      <w:pPr>
+        <w:ind w:left="1429" w:hanging="360"/>
+      </w:pPr>
+      <w:rPr>
+        <w:rFonts w:ascii="Symbol" w:hAnsi="Symbol" w:hint="default"/>
+      </w:rPr>
+    </w:lvl>
+    <w:lvl w:ilvl="1" w:tplc="04190003" w:tentative="1">
+      <w:start w:val="1"/>
+      <w:numFmt w:val="bullet"/>
+      <w:lvlText w:val="o"/>
+      <w:lvlJc w:val="left"/>
+      <w:pPr>
+        <w:ind w:left="2149" w:hanging="360"/>
+      </w:pPr>
+      <w:rPr>
+        <w:rFonts w:ascii="Courier New" w:hAnsi="Courier New" w:cs="Courier New" w:hint="default"/>
+      </w:rPr>
+    </w:lvl>
+    <w:lvl w:ilvl="2" w:tplc="04190005" w:tentative="1">
+      <w:start w:val="1"/>
+      <w:numFmt w:val="bullet"/>
+      <w:lvlText w:val=""/>
+      <w:lvlJc w:val="left"/>
+      <w:pPr>
+        <w:ind w:left="2869" w:hanging="360"/>
+      </w:pPr>
+      <w:rPr>
+        <w:rFonts w:ascii="Wingdings" w:hAnsi="Wingdings" w:hint="default"/>
+      </w:rPr>
+    </w:lvl>
+    <w:lvl w:ilvl="3" w:tplc="04190001" w:tentative="1">
+      <w:start w:val="1"/>
+      <w:numFmt w:val="bullet"/>
+      <w:lvlText w:val=""/>
+      <w:lvlJc w:val="left"/>
+      <w:pPr>
+        <w:ind w:left="3589" w:hanging="360"/>
+      </w:pPr>
+      <w:rPr>
+        <w:rFonts w:ascii="Symbol" w:hAnsi="Symbol" w:hint="default"/>
+      </w:rPr>
+    </w:lvl>
+    <w:lvl w:ilvl="4" w:tplc="04190003" w:tentative="1">
+      <w:start w:val="1"/>
+      <w:numFmt w:val="bullet"/>
+      <w:lvlText w:val="o"/>
+      <w:lvlJc w:val="left"/>
+      <w:pPr>
+        <w:ind w:left="4309" w:hanging="360"/>
+      </w:pPr>
+      <w:rPr>
+        <w:rFonts w:ascii="Courier New" w:hAnsi="Courier New" w:cs="Courier New" w:hint="default"/>
+      </w:rPr>
+    </w:lvl>
+    <w:lvl w:ilvl="5" w:tplc="04190005" w:tentative="1">
+      <w:start w:val="1"/>
+      <w:numFmt w:val="bullet"/>
+      <w:lvlText w:val=""/>
+      <w:lvlJc w:val="left"/>
+      <w:pPr>
+        <w:ind w:left="5029" w:hanging="360"/>
+      </w:pPr>
+      <w:rPr>
+        <w:rFonts w:ascii="Wingdings" w:hAnsi="Wingdings" w:hint="default"/>
+      </w:rPr>
+    </w:lvl>
+    <w:lvl w:ilvl="6" w:tplc="04190001" w:tentative="1">
+      <w:start w:val="1"/>
+      <w:numFmt w:val="bullet"/>
+      <w:lvlText w:val=""/>
+      <w:lvlJc w:val="left"/>
+      <w:pPr>
+        <w:ind w:left="5749" w:hanging="360"/>
+      </w:pPr>
+      <w:rPr>
+        <w:rFonts w:ascii="Symbol" w:hAnsi="Symbol" w:hint="default"/>
+      </w:rPr>
+    </w:lvl>
+    <w:lvl w:ilvl="7" w:tplc="04190003" w:tentative="1">
+      <w:start w:val="1"/>
+      <w:numFmt w:val="bullet"/>
+      <w:lvlText w:val="o"/>
+      <w:lvlJc w:val="left"/>
+      <w:pPr>
+        <w:ind w:left="6469" w:hanging="360"/>
+      </w:pPr>
+      <w:rPr>
+        <w:rFonts w:ascii="Courier New" w:hAnsi="Courier New" w:cs="Courier New" w:hint="default"/>
+      </w:rPr>
+    </w:lvl>
+    <w:lvl w:ilvl="8" w:tplc="04190005" w:tentative="1">
+      <w:start w:val="1"/>
+      <w:numFmt w:val="bullet"/>
+      <w:lvlText w:val=""/>
+      <w:lvlJc w:val="left"/>
+      <w:pPr>
+        <w:ind w:left="7189" w:hanging="360"/>
+      </w:pPr>
+      <w:rPr>
+        <w:rFonts w:ascii="Wingdings" w:hAnsi="Wingdings" w:hint="default"/>
+      </w:rPr>
+    </w:lvl>
+  </w:abstractNum>
+  <w:abstractNum w:abstractNumId="16" w15:restartNumberingAfterBreak="0">
     <w:nsid w:val="7E984EFB"/>
     <w:multiLevelType w:val="hybridMultilevel"/>
     <w:tmpl w:val="7BAE36C4"/>
@@ -1993,31 +3463,55 @@
     </w:lvl>
   </w:abstractNum>
   <w:num w:numId="1">
-    <w:abstractNumId w:val="5"/>
+    <w:abstractNumId w:val="11"/>
   </w:num>
   <w:num w:numId="2">
+    <w:abstractNumId w:val="3"/>
+  </w:num>
+  <w:num w:numId="3">
+    <w:abstractNumId w:val="4"/>
+  </w:num>
+  <w:num w:numId="4">
+    <w:abstractNumId w:val="16"/>
+  </w:num>
+  <w:num w:numId="5">
+    <w:abstractNumId w:val="8"/>
+  </w:num>
+  <w:num w:numId="6">
+    <w:abstractNumId w:val="9"/>
+  </w:num>
+  <w:num w:numId="7">
+    <w:abstractNumId w:val="14"/>
+  </w:num>
+  <w:num w:numId="8">
+    <w:abstractNumId w:val="2"/>
+  </w:num>
+  <w:num w:numId="9">
+    <w:abstractNumId w:val="12"/>
+  </w:num>
+  <w:num w:numId="10">
     <w:abstractNumId w:val="1"/>
   </w:num>
-  <w:num w:numId="3">
-    <w:abstractNumId w:val="2"/>
-  </w:num>
-  <w:num w:numId="4">
-    <w:abstractNumId w:val="8"/>
-  </w:num>
-  <w:num w:numId="5">
-    <w:abstractNumId w:val="3"/>
-  </w:num>
-  <w:num w:numId="6">
-    <w:abstractNumId w:val="4"/>
-  </w:num>
-  <w:num w:numId="7">
+  <w:num w:numId="11">
     <w:abstractNumId w:val="7"/>
   </w:num>
-  <w:num w:numId="8">
+  <w:num w:numId="12">
+    <w:abstractNumId w:val="10"/>
+  </w:num>
+  <w:num w:numId="13">
+    <w:abstractNumId w:val="15"/>
+  </w:num>
+  <w:num w:numId="14">
+    <w:abstractNumId w:val="13"/>
+  </w:num>
+  <w:num w:numId="15">
+    <w:abstractNumId w:val="6"/>
+  </w:num>
+  <w:num w:numId="16">
     <w:abstractNumId w:val="0"/>
   </w:num>
-  <w:num w:numId="9">
-    <w:abstractNumId w:val="6"/>
+  <w:num w:numId="17">
+    <w:abstractNumId w:val="5"/>
   </w:num>
 </w:numbering>
 </file>

--- a/3 курс 1 семестр/МВПД/П50-4-21 Игошев Р. В. Практические работы и лекции по МВПД.docx
+++ b/3 курс 1 семестр/МВПД/П50-4-21 Игошев Р. В. Практические работы и лекции по МВПД.docx
@@ -5,9 +5,21 @@
     <w:p>
       <w:pPr>
         <w:jc w:val="center"/>
-      </w:pPr>
-      <w:r>
-        <w:t>Лекция №1</w:t>
+        <w:rPr>
+          <w:b/>
+        </w:rPr>
+      </w:pPr>
+      <w:r>
+        <w:rPr>
+          <w:b/>
+        </w:rPr>
+        <w:t>Тема</w:t>
+      </w:r>
+      <w:r>
+        <w:rPr>
+          <w:b/>
+        </w:rPr>
+        <w:t xml:space="preserve"> №1</w:t>
       </w:r>
     </w:p>
     <w:p>
@@ -1700,9 +1712,3118 @@
       <w:r>
         <w:t>Менеджмент – это управление организацией в рыночных условиях.</w:t>
       </w:r>
+    </w:p>
+    <w:p>
+      <w:pPr>
+        <w:ind w:firstLine="0"/>
+        <w:jc w:val="center"/>
+        <w:rPr>
+          <w:b/>
+        </w:rPr>
+      </w:pPr>
+      <w:r>
+        <w:rPr>
+          <w:b/>
+        </w:rPr>
+        <w:t>Тема №2</w:t>
+      </w:r>
+    </w:p>
+    <w:p>
+      <w:pPr>
+        <w:ind w:firstLine="0"/>
+        <w:jc w:val="center"/>
+      </w:pPr>
+      <w:r>
+        <w:t>Функции менеджмента</w:t>
+      </w:r>
+    </w:p>
+    <w:p>
+      <w:r>
+        <w:t>План:</w:t>
+      </w:r>
+    </w:p>
+    <w:p>
+      <w:pPr>
+        <w:pStyle w:val="a3"/>
+        <w:numPr>
+          <w:ilvl w:val="0"/>
+          <w:numId w:val="18"/>
+        </w:numPr>
+      </w:pPr>
+      <w:r>
+        <w:t>Виды менеджмента</w:t>
+      </w:r>
+    </w:p>
+    <w:p>
+      <w:pPr>
+        <w:pStyle w:val="a3"/>
+        <w:numPr>
+          <w:ilvl w:val="0"/>
+          <w:numId w:val="18"/>
+        </w:numPr>
+      </w:pPr>
+      <w:r>
+        <w:t>Классификация функции менеджмента</w:t>
+      </w:r>
+    </w:p>
+    <w:p>
+      <w:pPr>
+        <w:pStyle w:val="a3"/>
+        <w:numPr>
+          <w:ilvl w:val="0"/>
+          <w:numId w:val="18"/>
+        </w:numPr>
+      </w:pPr>
+      <w:r>
+        <w:t>Принципы, виды и этапы менеджмента</w:t>
+      </w:r>
+    </w:p>
+    <w:p>
+      <w:pPr>
+        <w:pStyle w:val="a3"/>
+        <w:numPr>
+          <w:ilvl w:val="0"/>
+          <w:numId w:val="18"/>
+        </w:numPr>
+      </w:pPr>
+      <w:r>
+        <w:t>Виды и основные контроля</w:t>
+      </w:r>
+    </w:p>
+    <w:p>
+      <w:pPr>
+        <w:pStyle w:val="a3"/>
+        <w:numPr>
+          <w:ilvl w:val="0"/>
+          <w:numId w:val="18"/>
+        </w:numPr>
+      </w:pPr>
+      <w:r>
+        <w:t>Практическое занятие</w:t>
+      </w:r>
+    </w:p>
+    <w:p>
+      <w:pPr>
+        <w:pStyle w:val="a3"/>
+        <w:numPr>
+          <w:ilvl w:val="0"/>
+          <w:numId w:val="18"/>
+        </w:numPr>
+      </w:pPr>
+      <w:r>
+        <w:t>Типы организационных конфликтов</w:t>
+      </w:r>
+    </w:p>
+    <w:p>
+      <w:pPr>
+        <w:pStyle w:val="a3"/>
+        <w:numPr>
+          <w:ilvl w:val="0"/>
+          <w:numId w:val="18"/>
+        </w:numPr>
+      </w:pPr>
+      <w:r>
+        <w:t>Методы управления конфликтами</w:t>
+      </w:r>
+    </w:p>
+    <w:p>
+      <w:pPr>
+        <w:pStyle w:val="a3"/>
+        <w:numPr>
+          <w:ilvl w:val="0"/>
+          <w:numId w:val="18"/>
+        </w:numPr>
+      </w:pPr>
+      <w:r>
+        <w:t>Пр</w:t>
+      </w:r>
+      <w:r>
+        <w:t>актическое занятие</w:t>
+      </w:r>
+    </w:p>
+    <w:p>
+      <w:pPr>
+        <w:pStyle w:val="a3"/>
+        <w:numPr>
+          <w:ilvl w:val="0"/>
+          <w:numId w:val="18"/>
+        </w:numPr>
+      </w:pPr>
+      <w:r>
+        <w:t>Практическое занятие</w:t>
+      </w:r>
+    </w:p>
+    <w:p>
+      <w:pPr>
+        <w:pStyle w:val="a3"/>
+        <w:numPr>
+          <w:ilvl w:val="0"/>
+          <w:numId w:val="18"/>
+        </w:numPr>
+      </w:pPr>
+      <w:r>
+        <w:t>Природа и причины стресса</w:t>
+      </w:r>
+    </w:p>
+    <w:p>
+      <w:r>
+        <w:t>Виды менеджмента</w:t>
+      </w:r>
+    </w:p>
+    <w:p>
+      <w:pPr>
+        <w:pStyle w:val="a3"/>
+        <w:numPr>
+          <w:ilvl w:val="0"/>
+          <w:numId w:val="19"/>
+        </w:numPr>
+      </w:pPr>
+      <w:r>
+        <w:t>Управление производством</w:t>
+      </w:r>
+    </w:p>
+    <w:p>
+      <w:pPr>
+        <w:pStyle w:val="a3"/>
+        <w:numPr>
+          <w:ilvl w:val="0"/>
+          <w:numId w:val="19"/>
+        </w:numPr>
+      </w:pPr>
+      <w:r>
+        <w:t>Управление материально-техническим снабжением и сбытом</w:t>
+      </w:r>
+      <w:r>
+        <w:t xml:space="preserve"> – организация договоров, условий доставок и хранения сырья, материалов и прочего.</w:t>
+      </w:r>
+    </w:p>
+    <w:p>
+      <w:pPr>
+        <w:pStyle w:val="a3"/>
+        <w:numPr>
+          <w:ilvl w:val="0"/>
+          <w:numId w:val="19"/>
+        </w:numPr>
+      </w:pPr>
+      <w:r>
+        <w:lastRenderedPageBreak/>
+        <w:t>Управление инновациями</w:t>
+      </w:r>
+      <w:r>
+        <w:t xml:space="preserve"> – имеет своим объектом процесс научных исследований, прикладных разработок, создание образцов и введение новинок.</w:t>
+      </w:r>
+    </w:p>
+    <w:p>
+      <w:pPr>
+        <w:pStyle w:val="a3"/>
+        <w:numPr>
+          <w:ilvl w:val="0"/>
+          <w:numId w:val="19"/>
+        </w:numPr>
+      </w:pPr>
+      <w:r>
+        <w:t>Управление маркетингом</w:t>
+      </w:r>
+      <w:r>
+        <w:t xml:space="preserve"> – занимается вопросами изучения рынков, формирование каналов сбыта, формирование ценовой политики</w:t>
+      </w:r>
+    </w:p>
+    <w:p>
+      <w:pPr>
+        <w:pStyle w:val="a3"/>
+        <w:numPr>
+          <w:ilvl w:val="0"/>
+          <w:numId w:val="19"/>
+        </w:numPr>
+      </w:pPr>
+      <w:r>
+        <w:t>Управление кадрами</w:t>
+      </w:r>
+      <w:r>
+        <w:t xml:space="preserve"> – решает вопросы подбора, расстановки, обучения, мотивации, вознаграждения труда. Создание благоприятного климата для работников и т.д.</w:t>
+      </w:r>
+    </w:p>
+    <w:p>
+      <w:pPr>
+        <w:pStyle w:val="a3"/>
+        <w:numPr>
+          <w:ilvl w:val="0"/>
+          <w:numId w:val="19"/>
+        </w:numPr>
+      </w:pPr>
+      <w:r>
+        <w:t>Финансовое управление</w:t>
+      </w:r>
+      <w:r>
+        <w:t xml:space="preserve"> – изучение рынка, вложений</w:t>
+      </w:r>
+    </w:p>
+    <w:p>
+      <w:pPr>
+        <w:pStyle w:val="a3"/>
+        <w:numPr>
+          <w:ilvl w:val="0"/>
+          <w:numId w:val="19"/>
+        </w:numPr>
+      </w:pPr>
+      <w:r>
+        <w:t xml:space="preserve">Управление </w:t>
+      </w:r>
+      <w:proofErr w:type="spellStart"/>
+      <w:r>
+        <w:t>эккаунтингом</w:t>
+      </w:r>
+      <w:proofErr w:type="spellEnd"/>
+      <w:r>
+        <w:t xml:space="preserve"> – сбор, обработка данных о работе организации и их сравнение с планом</w:t>
+      </w:r>
+    </w:p>
+    <w:p>
+      <w:r>
+        <w:t>Функции менеджмента</w:t>
+      </w:r>
+    </w:p>
+    <w:p>
+      <w:pPr>
+        <w:pStyle w:val="a3"/>
+        <w:numPr>
+          <w:ilvl w:val="0"/>
+          <w:numId w:val="20"/>
+        </w:numPr>
+      </w:pPr>
+      <w:r>
+        <w:t>Планирование</w:t>
+      </w:r>
+      <w:r>
+        <w:t xml:space="preserve"> – важнейшая функция организации, организация хода производства и внутренних процессов предприятия</w:t>
+      </w:r>
+    </w:p>
+    <w:p>
+      <w:pPr>
+        <w:pStyle w:val="a3"/>
+        <w:numPr>
+          <w:ilvl w:val="0"/>
+          <w:numId w:val="20"/>
+        </w:numPr>
+      </w:pPr>
+      <w:r>
+        <w:t>Организация</w:t>
+      </w:r>
+      <w:r>
+        <w:t xml:space="preserve"> – представляет собой совокупность методов, создающее наиболее целесообразное использование предметов</w:t>
+      </w:r>
+      <w:r>
+        <w:t xml:space="preserve"> для эффективности трудовой деятельности</w:t>
+      </w:r>
+    </w:p>
+    <w:p>
+      <w:pPr>
+        <w:pStyle w:val="a3"/>
+        <w:numPr>
+          <w:ilvl w:val="0"/>
+          <w:numId w:val="20"/>
+        </w:numPr>
+      </w:pPr>
+      <w:r>
+        <w:t>Мотивация</w:t>
+      </w:r>
+      <w:r>
+        <w:t xml:space="preserve"> – стимулировать людей можно двумя путями: поощрением и наказанием</w:t>
+      </w:r>
+    </w:p>
+    <w:p>
+      <w:pPr>
+        <w:pStyle w:val="a3"/>
+        <w:numPr>
+          <w:ilvl w:val="0"/>
+          <w:numId w:val="20"/>
+        </w:numPr>
+      </w:pPr>
+      <w:r>
+        <w:t>Контроль</w:t>
+      </w:r>
+      <w:r>
+        <w:t xml:space="preserve"> – наблюдение за ходом производственных процессов, выявление отклонений</w:t>
+      </w:r>
+    </w:p>
+    <w:p>
+      <w:r>
+        <w:t>Принципы, виды, этапы планирования</w:t>
+      </w:r>
+    </w:p>
+    <w:p>
+      <w:pPr>
+        <w:pStyle w:val="a3"/>
+        <w:numPr>
+          <w:ilvl w:val="0"/>
+          <w:numId w:val="21"/>
+        </w:numPr>
+      </w:pPr>
+      <w:r>
+        <w:t>Комплексность</w:t>
+      </w:r>
+    </w:p>
+    <w:p>
+      <w:pPr>
+        <w:pStyle w:val="a3"/>
+        <w:numPr>
+          <w:ilvl w:val="0"/>
+          <w:numId w:val="21"/>
+        </w:numPr>
+      </w:pPr>
+      <w:r>
+        <w:t>Точность</w:t>
+      </w:r>
+    </w:p>
+    <w:p>
+      <w:pPr>
+        <w:pStyle w:val="a3"/>
+        <w:numPr>
+          <w:ilvl w:val="0"/>
+          <w:numId w:val="21"/>
+        </w:numPr>
+      </w:pPr>
+      <w:r>
+        <w:t>Непрерывность</w:t>
+      </w:r>
+    </w:p>
+    <w:p>
+      <w:pPr>
+        <w:pStyle w:val="a3"/>
+        <w:numPr>
+          <w:ilvl w:val="0"/>
+          <w:numId w:val="21"/>
+        </w:numPr>
+      </w:pPr>
+      <w:r>
+        <w:t>Гибкость</w:t>
+      </w:r>
+    </w:p>
+    <w:p>
+      <w:pPr>
+        <w:pStyle w:val="a3"/>
+        <w:numPr>
+          <w:ilvl w:val="0"/>
+          <w:numId w:val="21"/>
+        </w:numPr>
+      </w:pPr>
+      <w:r>
+        <w:t>Экономичность</w:t>
+      </w:r>
+    </w:p>
+    <w:p>
+      <w:pPr>
+        <w:pStyle w:val="a3"/>
+        <w:numPr>
+          <w:ilvl w:val="0"/>
+          <w:numId w:val="21"/>
+        </w:numPr>
+      </w:pPr>
+      <w:r>
+        <w:t>Реальность</w:t>
+      </w:r>
+    </w:p>
+    <w:p>
+      <w:r>
+        <w:lastRenderedPageBreak/>
+        <w:t>Планирование как вид деятельности – это процесс выработки действий по достижению цели. Основные цели планирования:</w:t>
+      </w:r>
+    </w:p>
+    <w:p>
+      <w:pPr>
+        <w:pStyle w:val="a3"/>
+        <w:numPr>
+          <w:ilvl w:val="0"/>
+          <w:numId w:val="22"/>
+        </w:numPr>
+      </w:pPr>
+      <w:r>
+        <w:t>Оптимизация затрат</w:t>
+      </w:r>
+    </w:p>
+    <w:p>
+      <w:pPr>
+        <w:pStyle w:val="a3"/>
+        <w:numPr>
+          <w:ilvl w:val="0"/>
+          <w:numId w:val="22"/>
+        </w:numPr>
+      </w:pPr>
+      <w:r>
+        <w:t>Координация коллектива</w:t>
+      </w:r>
+    </w:p>
+    <w:p>
+      <w:pPr>
+        <w:pStyle w:val="a3"/>
+        <w:numPr>
+          <w:ilvl w:val="0"/>
+          <w:numId w:val="22"/>
+        </w:numPr>
+      </w:pPr>
+      <w:r>
+        <w:t>Предвидение событий</w:t>
+      </w:r>
+    </w:p>
+    <w:p>
+      <w:pPr>
+        <w:pStyle w:val="a3"/>
+        <w:numPr>
+          <w:ilvl w:val="0"/>
+          <w:numId w:val="22"/>
+        </w:numPr>
+      </w:pPr>
+      <w:r>
+        <w:t>Готовность к быстрому реагированию</w:t>
+      </w:r>
+    </w:p>
+    <w:p>
+      <w:r>
+        <w:t>Виды планирования:</w:t>
+      </w:r>
+    </w:p>
+    <w:p>
+      <w:pPr>
+        <w:pStyle w:val="a3"/>
+        <w:numPr>
+          <w:ilvl w:val="0"/>
+          <w:numId w:val="23"/>
+        </w:numPr>
+      </w:pPr>
+      <w:r>
+        <w:t xml:space="preserve">Долгосрочное – 5-10 лет, стратегическое – комплекс </w:t>
+      </w:r>
+      <w:r>
+        <w:t>долгосрочных решений</w:t>
+      </w:r>
+    </w:p>
+    <w:p>
+      <w:pPr>
+        <w:pStyle w:val="a3"/>
+        <w:numPr>
+          <w:ilvl w:val="0"/>
+          <w:numId w:val="23"/>
+        </w:numPr>
+      </w:pPr>
+      <w:r>
+        <w:t>Среднесрочное – 2-5лет, тактическое</w:t>
+      </w:r>
+      <w:r>
+        <w:t xml:space="preserve"> – направленное на реализацию стратегических планов</w:t>
+      </w:r>
+    </w:p>
+    <w:p>
+      <w:pPr>
+        <w:pStyle w:val="a3"/>
+        <w:numPr>
+          <w:ilvl w:val="0"/>
+          <w:numId w:val="23"/>
+        </w:numPr>
+      </w:pPr>
+      <w:r>
+        <w:t>Краткосрочное – до 2 лет, оперативное</w:t>
+      </w:r>
+      <w:r>
+        <w:t xml:space="preserve"> – направленное на реализацию тактических планов</w:t>
+      </w:r>
+    </w:p>
+    <w:p>
+      <w:r>
+        <w:t>Этапы планирования:</w:t>
+      </w:r>
+    </w:p>
+    <w:p>
+      <w:pPr>
+        <w:pStyle w:val="a3"/>
+        <w:numPr>
+          <w:ilvl w:val="0"/>
+          <w:numId w:val="25"/>
+        </w:numPr>
+      </w:pPr>
+      <w:r>
+        <w:t>Определение миссии</w:t>
+      </w:r>
+    </w:p>
+    <w:p>
+      <w:pPr>
+        <w:pStyle w:val="a3"/>
+        <w:numPr>
+          <w:ilvl w:val="0"/>
+          <w:numId w:val="25"/>
+        </w:numPr>
+      </w:pPr>
+      <w:r>
+        <w:t>Прогнозирование</w:t>
+      </w:r>
+    </w:p>
+    <w:p>
+      <w:pPr>
+        <w:pStyle w:val="a3"/>
+        <w:numPr>
+          <w:ilvl w:val="0"/>
+          <w:numId w:val="25"/>
+        </w:numPr>
+      </w:pPr>
+      <w:r>
+        <w:t>Формулирование целей</w:t>
+      </w:r>
+    </w:p>
+    <w:p>
+      <w:pPr>
+        <w:pStyle w:val="a3"/>
+        <w:numPr>
+          <w:ilvl w:val="0"/>
+          <w:numId w:val="25"/>
+        </w:numPr>
+      </w:pPr>
+      <w:r>
+        <w:t>Программирование</w:t>
+      </w:r>
+    </w:p>
+    <w:p>
+      <w:pPr>
+        <w:pStyle w:val="a3"/>
+        <w:numPr>
+          <w:ilvl w:val="0"/>
+          <w:numId w:val="25"/>
+        </w:numPr>
+      </w:pPr>
+      <w:r>
+        <w:t>Бюджетирование</w:t>
+      </w:r>
+    </w:p>
+    <w:p>
+      <w:pPr>
+        <w:pStyle w:val="a3"/>
+        <w:numPr>
+          <w:ilvl w:val="0"/>
+          <w:numId w:val="25"/>
+        </w:numPr>
+      </w:pPr>
+      <w:r>
+        <w:t>Формирование политики предприятия</w:t>
+      </w:r>
+    </w:p>
+    <w:p>
+      <w:pPr>
+        <w:pStyle w:val="a3"/>
+        <w:numPr>
+          <w:ilvl w:val="0"/>
+          <w:numId w:val="25"/>
+        </w:numPr>
+      </w:pPr>
+      <w:r>
+        <w:t>Формирование процедур действий</w:t>
+      </w:r>
+    </w:p>
+    <w:p>
+      <w:r>
+        <w:t>Контроль</w:t>
+      </w:r>
+    </w:p>
+    <w:p>
+      <w:r>
+        <w:t>Цель контроля – выявить на возможно более раннем этапе неблагоприятное развитие событий с тем, чтобы провести корректировку</w:t>
+      </w:r>
+    </w:p>
+    <w:p>
+      <w:r>
+        <w:t>Этапы контроля:</w:t>
+      </w:r>
+    </w:p>
+    <w:p>
+      <w:pPr>
+        <w:pStyle w:val="a3"/>
+        <w:numPr>
+          <w:ilvl w:val="0"/>
+          <w:numId w:val="26"/>
+        </w:numPr>
+      </w:pPr>
+      <w:r>
+        <w:t>Определение стандартов</w:t>
+      </w:r>
+    </w:p>
+    <w:p>
+      <w:pPr>
+        <w:pStyle w:val="a3"/>
+        <w:numPr>
+          <w:ilvl w:val="0"/>
+          <w:numId w:val="26"/>
+        </w:numPr>
+      </w:pPr>
+      <w:r>
+        <w:t>Измерение фактических результатов компании и ее сотрудников</w:t>
+      </w:r>
+    </w:p>
+    <w:p>
+      <w:pPr>
+        <w:pStyle w:val="a3"/>
+        <w:numPr>
+          <w:ilvl w:val="0"/>
+          <w:numId w:val="26"/>
+        </w:numPr>
+      </w:pPr>
+      <w:r>
+        <w:t>Сопоставление функционирования и установленных стандартов</w:t>
+      </w:r>
+    </w:p>
+    <w:p>
+      <w:r>
+        <w:t>После оценок возможны следующие действия:</w:t>
+      </w:r>
+    </w:p>
+    <w:p>
+      <w:pPr>
+        <w:pStyle w:val="a3"/>
+        <w:numPr>
+          <w:ilvl w:val="0"/>
+          <w:numId w:val="27"/>
+        </w:numPr>
+      </w:pPr>
+      <w:r>
+        <w:t>Поддерживать</w:t>
+      </w:r>
+    </w:p>
+    <w:p>
+      <w:pPr>
+        <w:pStyle w:val="a3"/>
+        <w:numPr>
+          <w:ilvl w:val="0"/>
+          <w:numId w:val="27"/>
+        </w:numPr>
+      </w:pPr>
+      <w:r>
+        <w:lastRenderedPageBreak/>
+        <w:t>Исправлять</w:t>
+      </w:r>
+    </w:p>
+    <w:p>
+      <w:pPr>
+        <w:pStyle w:val="a3"/>
+        <w:numPr>
+          <w:ilvl w:val="0"/>
+          <w:numId w:val="27"/>
+        </w:numPr>
+      </w:pPr>
+      <w:r>
+        <w:t>Изменять</w:t>
+      </w:r>
+    </w:p>
+    <w:p>
+      <w:pPr>
+        <w:pStyle w:val="a3"/>
+        <w:numPr>
+          <w:ilvl w:val="0"/>
+          <w:numId w:val="26"/>
+        </w:numPr>
+      </w:pPr>
+      <w:r>
+        <w:t>Виды контроля:</w:t>
+      </w:r>
+    </w:p>
+    <w:p>
+      <w:pPr>
+        <w:ind w:left="1069" w:firstLine="0"/>
+      </w:pPr>
+    </w:p>
+    <w:p>
+      <w:pPr>
+        <w:pStyle w:val="a3"/>
+        <w:numPr>
+          <w:ilvl w:val="0"/>
+          <w:numId w:val="28"/>
+        </w:numPr>
+      </w:pPr>
+      <w:r>
+        <w:t>Общий – контроль системой в целом</w:t>
+      </w:r>
+    </w:p>
+    <w:p>
+      <w:pPr>
+        <w:pStyle w:val="a3"/>
+        <w:numPr>
+          <w:ilvl w:val="0"/>
+          <w:numId w:val="28"/>
+        </w:numPr>
+      </w:pPr>
+      <w:r>
+        <w:t>Функциональный – контроль отдельной функции или подразделения</w:t>
+      </w:r>
+    </w:p>
+    <w:p>
+      <w:pPr>
+        <w:pStyle w:val="a3"/>
+        <w:numPr>
+          <w:ilvl w:val="0"/>
+          <w:numId w:val="28"/>
+        </w:numPr>
+      </w:pPr>
+      <w:r>
+        <w:t>Предварительный</w:t>
+      </w:r>
+    </w:p>
+    <w:p>
+      <w:pPr>
+        <w:pStyle w:val="a3"/>
+        <w:numPr>
+          <w:ilvl w:val="0"/>
+          <w:numId w:val="28"/>
+        </w:numPr>
+      </w:pPr>
+      <w:r>
+        <w:t>Текущий</w:t>
+      </w:r>
+    </w:p>
+    <w:p>
+      <w:pPr>
+        <w:pStyle w:val="a3"/>
+        <w:numPr>
+          <w:ilvl w:val="0"/>
+          <w:numId w:val="28"/>
+        </w:numPr>
+      </w:pPr>
+      <w:r>
+        <w:t>Промежуточный</w:t>
+      </w:r>
+    </w:p>
+    <w:p>
+      <w:pPr>
+        <w:pStyle w:val="a3"/>
+        <w:numPr>
+          <w:ilvl w:val="0"/>
+          <w:numId w:val="28"/>
+        </w:numPr>
+      </w:pPr>
+      <w:r>
+        <w:t>Заключительный</w:t>
+      </w:r>
+    </w:p>
+    <w:p/>
+    <w:p>
+      <w:pPr>
+        <w:pStyle w:val="a3"/>
+        <w:numPr>
+          <w:ilvl w:val="0"/>
+          <w:numId w:val="26"/>
+        </w:numPr>
+      </w:pPr>
+      <w:r>
+        <w:rPr>
+          <w:lang w:val="en-US"/>
+        </w:rPr>
+        <w:t>SWOT –</w:t>
+      </w:r>
+      <w:r>
+        <w:t xml:space="preserve"> Анализ</w:t>
+      </w:r>
+    </w:p>
+    <w:p>
+      <w:r>
+        <w:t xml:space="preserve">(Составить конспект, расписать что такое </w:t>
+      </w:r>
+      <w:r>
+        <w:rPr>
+          <w:lang w:val="en-US"/>
+        </w:rPr>
+        <w:t>SWOT</w:t>
+      </w:r>
+      <w:r>
+        <w:t xml:space="preserve"> </w:t>
+      </w:r>
+      <w:r>
+        <w:t>–</w:t>
+      </w:r>
+      <w:r>
+        <w:t xml:space="preserve"> </w:t>
+      </w:r>
+      <w:r>
+        <w:t>Анализ)</w:t>
+      </w:r>
+    </w:p>
+    <w:p>
+      <w:r>
+        <w:rPr>
+          <w:b/>
+          <w:bCs/>
+        </w:rPr>
+        <w:t>SWOT-анализ</w:t>
+      </w:r>
+      <w:r>
+        <w:t> — </w:t>
+      </w:r>
+      <w:hyperlink r:id="rId6" w:tooltip="Метод" w:history="1">
+        <w:r>
+          <w:rPr>
+            <w:rStyle w:val="a5"/>
+          </w:rPr>
+          <w:t>метод</w:t>
+        </w:r>
+      </w:hyperlink>
+      <w:r>
+        <w:t> </w:t>
+      </w:r>
+      <w:hyperlink r:id="rId7" w:tooltip="Стратегическое планирование" w:history="1">
+        <w:r>
+          <w:rPr>
+            <w:rStyle w:val="a5"/>
+          </w:rPr>
+          <w:t>стратегического</w:t>
+        </w:r>
+        <w:r>
+          <w:rPr>
+            <w:rStyle w:val="a5"/>
+          </w:rPr>
+          <w:t xml:space="preserve"> </w:t>
+        </w:r>
+        <w:r>
+          <w:rPr>
+            <w:rStyle w:val="a5"/>
+          </w:rPr>
+          <w:t>планирования</w:t>
+        </w:r>
+      </w:hyperlink>
+      <w:r>
+        <w:t>, заключающийся в выявлении факторов внутренней и внешней среды </w:t>
+      </w:r>
+      <w:hyperlink r:id="rId8" w:tooltip="Организация" w:history="1">
+        <w:r>
+          <w:rPr>
+            <w:rStyle w:val="a5"/>
+          </w:rPr>
+          <w:t>организации</w:t>
+        </w:r>
+      </w:hyperlink>
+      <w:r>
+        <w:t> и разделении их на четыре категории:</w:t>
+      </w:r>
+    </w:p>
+    <w:p>
+      <w:pPr>
+        <w:numPr>
+          <w:ilvl w:val="0"/>
+          <w:numId w:val="29"/>
+        </w:numPr>
+      </w:pPr>
+      <w:proofErr w:type="spellStart"/>
+      <w:r>
+        <w:rPr>
+          <w:b/>
+          <w:bCs/>
+        </w:rPr>
+        <w:t>S</w:t>
+      </w:r>
+      <w:r>
+        <w:t>trengths</w:t>
+      </w:r>
+      <w:proofErr w:type="spellEnd"/>
+      <w:r>
+        <w:t xml:space="preserve"> (сильные стороны),</w:t>
+      </w:r>
+    </w:p>
+    <w:p>
+      <w:pPr>
+        <w:numPr>
+          <w:ilvl w:val="0"/>
+          <w:numId w:val="29"/>
+        </w:numPr>
+      </w:pPr>
+      <w:proofErr w:type="spellStart"/>
+      <w:r>
+        <w:rPr>
+          <w:b/>
+          <w:bCs/>
+        </w:rPr>
+        <w:t>W</w:t>
+      </w:r>
+      <w:r>
+        <w:t>eaknesses</w:t>
+      </w:r>
+      <w:proofErr w:type="spellEnd"/>
+      <w:r>
+        <w:t xml:space="preserve"> (слабые стороны),</w:t>
+      </w:r>
+    </w:p>
+    <w:p>
+      <w:pPr>
+        <w:numPr>
+          <w:ilvl w:val="0"/>
+          <w:numId w:val="29"/>
+        </w:numPr>
+      </w:pPr>
+      <w:proofErr w:type="spellStart"/>
+      <w:r>
+        <w:rPr>
+          <w:b/>
+          <w:bCs/>
+        </w:rPr>
+        <w:t>O</w:t>
+      </w:r>
+      <w:r>
+        <w:t>pportunities</w:t>
+      </w:r>
+      <w:proofErr w:type="spellEnd"/>
+      <w:r>
+        <w:t xml:space="preserve"> (возможности),</w:t>
+      </w:r>
+    </w:p>
+    <w:p>
+      <w:pPr>
+        <w:numPr>
+          <w:ilvl w:val="0"/>
+          <w:numId w:val="29"/>
+        </w:numPr>
+        <w:rPr>
+          <w:rFonts w:eastAsia="Times New Roman" w:cs="Times New Roman"/>
+          <w:color w:val="auto"/>
+          <w:sz w:val="24"/>
+          <w:szCs w:val="24"/>
+          <w:lang w:eastAsia="ru-RU"/>
+        </w:rPr>
+      </w:pPr>
+      <w:proofErr w:type="spellStart"/>
+      <w:r>
+        <w:rPr>
+          <w:b/>
+          <w:bCs/>
+        </w:rPr>
+        <w:t>T</w:t>
+      </w:r>
+      <w:r>
+        <w:t>hreats</w:t>
+      </w:r>
+      <w:proofErr w:type="spellEnd"/>
+      <w:r>
+        <w:t xml:space="preserve"> (угрозы).</w:t>
+      </w:r>
+    </w:p>
+    <w:p>
+      <w:pPr>
+        <w:ind w:firstLine="0"/>
+        <w:jc w:val="center"/>
+        <w:rPr>
+          <w:rFonts w:eastAsia="Times New Roman" w:cs="Times New Roman"/>
+          <w:b/>
+          <w:bCs/>
+          <w:color w:val="000000"/>
+          <w:szCs w:val="28"/>
+          <w:lang w:eastAsia="ru-RU"/>
+        </w:rPr>
+      </w:pPr>
+      <w:r>
+        <w:rPr>
+          <w:rFonts w:eastAsia="Times New Roman" w:cs="Times New Roman"/>
+          <w:b/>
+          <w:bCs/>
+          <w:color w:val="000000"/>
+          <w:szCs w:val="28"/>
+          <w:lang w:eastAsia="ru-RU"/>
+        </w:rPr>
+        <w:t>Практическая работа №2 «SWOT-АНАЛИЗ»</w:t>
+      </w:r>
+    </w:p>
+    <w:p>
+      <w:pPr>
+        <w:ind w:firstLine="0"/>
+        <w:jc w:val="center"/>
+        <w:rPr>
+          <w:rFonts w:eastAsia="Times New Roman" w:cs="Times New Roman"/>
+          <w:b/>
+          <w:bCs/>
+          <w:color w:val="000000"/>
+          <w:szCs w:val="28"/>
+          <w:lang w:eastAsia="ru-RU"/>
+        </w:rPr>
+      </w:pPr>
+      <w:r>
+        <w:rPr>
+          <w:rFonts w:eastAsia="Times New Roman" w:cs="Times New Roman"/>
+          <w:b/>
+          <w:bCs/>
+          <w:color w:val="000000"/>
+          <w:szCs w:val="28"/>
+          <w:lang w:eastAsia="ru-RU"/>
+        </w:rPr>
+        <w:t xml:space="preserve">ИНСТРУКЦИОННАЯ КАРТА Задание № 1 </w:t>
+      </w:r>
+      <w:r>
+        <w:rPr>
+          <w:rFonts w:eastAsia="Times New Roman" w:cs="Times New Roman"/>
+          <w:color w:val="000000"/>
+          <w:szCs w:val="28"/>
+          <w:lang w:eastAsia="ru-RU"/>
+        </w:rPr>
+        <w:t>Прочитайте внимательно информационную справку о методе стратегического планирования «SWOT-АНАЛИЗ» см. ниже по тексту. </w:t>
+      </w:r>
+    </w:p>
+    <w:p>
+      <w:pPr>
+        <w:spacing w:before="57" w:line="480" w:lineRule="auto"/>
+        <w:ind w:left="123" w:right="1645" w:firstLine="0"/>
+        <w:jc w:val="left"/>
+        <w:rPr>
+          <w:rFonts w:eastAsia="Times New Roman" w:cs="Times New Roman"/>
+          <w:color w:val="auto"/>
+          <w:sz w:val="24"/>
+          <w:szCs w:val="24"/>
+          <w:lang w:eastAsia="ru-RU"/>
+        </w:rPr>
+      </w:pPr>
+      <w:r>
+        <w:rPr>
+          <w:rFonts w:eastAsia="Times New Roman" w:cs="Times New Roman"/>
+          <w:b/>
+          <w:bCs/>
+          <w:color w:val="000000"/>
+          <w:szCs w:val="28"/>
+          <w:lang w:eastAsia="ru-RU"/>
+        </w:rPr>
+        <w:t xml:space="preserve">Задание № 2 </w:t>
+      </w:r>
+      <w:r>
+        <w:rPr>
+          <w:rFonts w:eastAsia="Times New Roman" w:cs="Times New Roman"/>
+          <w:color w:val="000000"/>
+          <w:szCs w:val="28"/>
+          <w:lang w:eastAsia="ru-RU"/>
+        </w:rPr>
+        <w:t xml:space="preserve">Определите (на выбор студента) предприятие для проведения анализа. </w:t>
+      </w:r>
+      <w:r>
+        <w:rPr>
+          <w:rFonts w:eastAsia="Times New Roman" w:cs="Times New Roman"/>
+          <w:b/>
+          <w:bCs/>
+          <w:color w:val="000000"/>
+          <w:szCs w:val="28"/>
+          <w:lang w:eastAsia="ru-RU"/>
+        </w:rPr>
+        <w:t>Компания – IBM.</w:t>
+      </w:r>
+    </w:p>
+    <w:p>
+      <w:pPr>
+        <w:spacing w:before="57" w:line="240" w:lineRule="auto"/>
+        <w:ind w:left="123" w:firstLine="0"/>
+        <w:jc w:val="left"/>
+        <w:rPr>
+          <w:rFonts w:eastAsia="Times New Roman" w:cs="Times New Roman"/>
+          <w:color w:val="auto"/>
+          <w:sz w:val="24"/>
+          <w:szCs w:val="24"/>
+          <w:lang w:eastAsia="ru-RU"/>
+        </w:rPr>
+      </w:pPr>
+      <w:r>
+        <w:rPr>
+          <w:rFonts w:eastAsia="Times New Roman" w:cs="Times New Roman"/>
+          <w:b/>
+          <w:bCs/>
+          <w:color w:val="000000"/>
+          <w:szCs w:val="28"/>
+          <w:lang w:eastAsia="ru-RU"/>
+        </w:rPr>
+        <w:t xml:space="preserve">Задание № 3 </w:t>
+      </w:r>
+      <w:r>
+        <w:rPr>
+          <w:rFonts w:eastAsia="Times New Roman" w:cs="Times New Roman"/>
+          <w:color w:val="000000"/>
+          <w:szCs w:val="28"/>
+          <w:lang w:eastAsia="ru-RU"/>
+        </w:rPr>
+        <w:t>Составьте матрицу «SWOT-АНАЛИЗА» </w:t>
+      </w:r>
+    </w:p>
+    <w:tbl>
+      <w:tblPr>
+        <w:tblW w:w="0" w:type="auto"/>
+        <w:tblCellMar>
+          <w:top w:w="15" w:type="dxa"/>
+          <w:left w:w="15" w:type="dxa"/>
+          <w:bottom w:w="15" w:type="dxa"/>
+          <w:right w:w="15" w:type="dxa"/>
+        </w:tblCellMar>
+        <w:tblLook w:val="04A0" w:firstRow="1" w:lastRow="0" w:firstColumn="1" w:lastColumn="0" w:noHBand="0" w:noVBand="1"/>
+      </w:tblPr>
+      <w:tblGrid>
+        <w:gridCol w:w="1882"/>
+        <w:gridCol w:w="3652"/>
+        <w:gridCol w:w="3801"/>
+      </w:tblGrid>
+      <w:tr>
+        <w:trPr>
+          <w:trHeight w:val="633"/>
+        </w:trPr>
+        <w:tc>
+          <w:tcPr>
+            <w:tcW w:w="0" w:type="auto"/>
+            <w:tcBorders>
+              <w:top w:val="single" w:sz="8" w:space="0" w:color="000000"/>
+              <w:left w:val="single" w:sz="8" w:space="0" w:color="000000"/>
+              <w:bottom w:val="single" w:sz="8" w:space="0" w:color="000000"/>
+              <w:right w:val="single" w:sz="8" w:space="0" w:color="000000"/>
+            </w:tcBorders>
+            <w:tcMar>
+              <w:top w:w="100" w:type="dxa"/>
+              <w:left w:w="100" w:type="dxa"/>
+              <w:bottom w:w="100" w:type="dxa"/>
+              <w:right w:w="100" w:type="dxa"/>
+            </w:tcMar>
+            <w:hideMark/>
+          </w:tcPr>
+          <w:p>
+            <w:pPr>
+              <w:spacing w:line="240" w:lineRule="auto"/>
+              <w:ind w:firstLine="0"/>
+              <w:jc w:val="left"/>
+              <w:rPr>
+                <w:rFonts w:eastAsia="Times New Roman" w:cs="Times New Roman"/>
+                <w:color w:val="auto"/>
+                <w:sz w:val="24"/>
+                <w:szCs w:val="24"/>
+                <w:lang w:eastAsia="ru-RU"/>
+              </w:rPr>
+            </w:pPr>
+          </w:p>
+        </w:tc>
+        <w:tc>
+          <w:tcPr>
+            <w:tcW w:w="0" w:type="auto"/>
+            <w:tcBorders>
+              <w:top w:val="single" w:sz="8" w:space="0" w:color="000000"/>
+              <w:left w:val="single" w:sz="8" w:space="0" w:color="000000"/>
+              <w:bottom w:val="single" w:sz="8" w:space="0" w:color="000000"/>
+              <w:right w:val="single" w:sz="8" w:space="0" w:color="000000"/>
+            </w:tcBorders>
+            <w:tcMar>
+              <w:top w:w="100" w:type="dxa"/>
+              <w:left w:w="100" w:type="dxa"/>
+              <w:bottom w:w="100" w:type="dxa"/>
+              <w:right w:w="100" w:type="dxa"/>
+            </w:tcMar>
+            <w:hideMark/>
+          </w:tcPr>
+          <w:p>
+            <w:pPr>
+              <w:spacing w:line="240" w:lineRule="auto"/>
+              <w:ind w:right="-472" w:firstLine="0"/>
+              <w:jc w:val="left"/>
+              <w:rPr>
+                <w:rFonts w:eastAsia="Times New Roman" w:cs="Times New Roman"/>
+                <w:color w:val="auto"/>
+                <w:sz w:val="24"/>
+                <w:szCs w:val="24"/>
+                <w:lang w:eastAsia="ru-RU"/>
+              </w:rPr>
+            </w:pPr>
+            <w:r>
+              <w:rPr>
+                <w:rFonts w:eastAsia="Times New Roman" w:cs="Times New Roman"/>
+                <w:b/>
+                <w:bCs/>
+                <w:color w:val="000000"/>
+                <w:szCs w:val="28"/>
+                <w:lang w:eastAsia="ru-RU"/>
+              </w:rPr>
+              <w:t>Сильные стороны</w:t>
+            </w:r>
+          </w:p>
+        </w:tc>
+        <w:tc>
+          <w:tcPr>
+            <w:tcW w:w="0" w:type="auto"/>
+            <w:tcBorders>
+              <w:top w:val="single" w:sz="8" w:space="0" w:color="000000"/>
+              <w:left w:val="single" w:sz="8" w:space="0" w:color="000000"/>
+              <w:bottom w:val="single" w:sz="8" w:space="0" w:color="000000"/>
+              <w:right w:val="single" w:sz="8" w:space="0" w:color="000000"/>
+            </w:tcBorders>
+            <w:tcMar>
+              <w:top w:w="100" w:type="dxa"/>
+              <w:left w:w="100" w:type="dxa"/>
+              <w:bottom w:w="100" w:type="dxa"/>
+              <w:right w:w="100" w:type="dxa"/>
+            </w:tcMar>
+            <w:hideMark/>
+          </w:tcPr>
+          <w:p>
+            <w:pPr>
+              <w:spacing w:line="240" w:lineRule="auto"/>
+              <w:ind w:right="-93" w:firstLine="0"/>
+              <w:jc w:val="left"/>
+              <w:rPr>
+                <w:rFonts w:eastAsia="Times New Roman" w:cs="Times New Roman"/>
+                <w:color w:val="auto"/>
+                <w:sz w:val="24"/>
+                <w:szCs w:val="24"/>
+                <w:lang w:eastAsia="ru-RU"/>
+              </w:rPr>
+            </w:pPr>
+            <w:r>
+              <w:rPr>
+                <w:rFonts w:eastAsia="Times New Roman" w:cs="Times New Roman"/>
+                <w:b/>
+                <w:bCs/>
+                <w:color w:val="000000"/>
+                <w:szCs w:val="28"/>
+                <w:lang w:eastAsia="ru-RU"/>
+              </w:rPr>
+              <w:t xml:space="preserve"> Слабые стороны</w:t>
+            </w:r>
+          </w:p>
+        </w:tc>
+      </w:tr>
+      <w:tr>
+        <w:trPr>
+          <w:trHeight w:val="1583"/>
+        </w:trPr>
+        <w:tc>
+          <w:tcPr>
+            <w:tcW w:w="0" w:type="auto"/>
+            <w:tcBorders>
+              <w:top w:val="single" w:sz="8" w:space="0" w:color="000000"/>
+              <w:left w:val="single" w:sz="8" w:space="0" w:color="000000"/>
+              <w:bottom w:val="single" w:sz="8" w:space="0" w:color="000000"/>
+              <w:right w:val="single" w:sz="8" w:space="0" w:color="000000"/>
+            </w:tcBorders>
+            <w:tcMar>
+              <w:top w:w="100" w:type="dxa"/>
+              <w:left w:w="100" w:type="dxa"/>
+              <w:bottom w:w="100" w:type="dxa"/>
+              <w:right w:w="100" w:type="dxa"/>
+            </w:tcMar>
+            <w:hideMark/>
+          </w:tcPr>
+          <w:p>
+            <w:pPr>
+              <w:spacing w:line="240" w:lineRule="auto"/>
+              <w:ind w:left="123" w:firstLine="0"/>
+              <w:jc w:val="left"/>
+              <w:rPr>
+                <w:rFonts w:eastAsia="Times New Roman" w:cs="Times New Roman"/>
+                <w:color w:val="auto"/>
+                <w:sz w:val="24"/>
+                <w:szCs w:val="24"/>
+                <w:lang w:eastAsia="ru-RU"/>
+              </w:rPr>
+            </w:pPr>
+            <w:r>
+              <w:rPr>
+                <w:rFonts w:eastAsia="Times New Roman" w:cs="Times New Roman"/>
+                <w:b/>
+                <w:bCs/>
+                <w:color w:val="000000"/>
+                <w:szCs w:val="28"/>
+                <w:lang w:eastAsia="ru-RU"/>
+              </w:rPr>
+              <w:t>Внутренняя среда</w:t>
+            </w:r>
+          </w:p>
+        </w:tc>
+        <w:tc>
+          <w:tcPr>
+            <w:tcW w:w="0" w:type="auto"/>
+            <w:tcBorders>
+              <w:top w:val="single" w:sz="8" w:space="0" w:color="000000"/>
+              <w:left w:val="single" w:sz="8" w:space="0" w:color="000000"/>
+              <w:bottom w:val="single" w:sz="8" w:space="0" w:color="000000"/>
+              <w:right w:val="single" w:sz="8" w:space="0" w:color="000000"/>
+            </w:tcBorders>
+            <w:tcMar>
+              <w:top w:w="100" w:type="dxa"/>
+              <w:left w:w="100" w:type="dxa"/>
+              <w:bottom w:w="100" w:type="dxa"/>
+              <w:right w:w="100" w:type="dxa"/>
+            </w:tcMar>
+            <w:hideMark/>
+          </w:tcPr>
+          <w:p>
+            <w:pPr>
+              <w:spacing w:line="240" w:lineRule="auto"/>
+              <w:ind w:firstLine="0"/>
+              <w:jc w:val="left"/>
+              <w:rPr>
+                <w:rFonts w:eastAsia="Times New Roman" w:cs="Times New Roman"/>
+                <w:color w:val="auto"/>
+                <w:sz w:val="24"/>
+                <w:szCs w:val="24"/>
+                <w:lang w:eastAsia="ru-RU"/>
+              </w:rPr>
+            </w:pPr>
+            <w:r>
+              <w:rPr>
+                <w:rFonts w:eastAsia="Times New Roman" w:cs="Times New Roman"/>
+                <w:b/>
+                <w:bCs/>
+                <w:color w:val="000000"/>
+                <w:szCs w:val="28"/>
+                <w:lang w:eastAsia="ru-RU"/>
+              </w:rPr>
+              <w:t xml:space="preserve">1. Брендовая известность: IBM – одна из известнейших и уважаемых компаний в сфере IT. Она стояла у истоков зарождения всего IT-движения, о чём многие </w:t>
+            </w:r>
+            <w:proofErr w:type="spellStart"/>
+            <w:r>
+              <w:rPr>
+                <w:rFonts w:eastAsia="Times New Roman" w:cs="Times New Roman"/>
+                <w:b/>
+                <w:bCs/>
+                <w:color w:val="000000"/>
+                <w:szCs w:val="28"/>
+                <w:lang w:eastAsia="ru-RU"/>
+              </w:rPr>
+              <w:t>помнять</w:t>
+            </w:r>
+            <w:proofErr w:type="spellEnd"/>
+            <w:r>
+              <w:rPr>
+                <w:rFonts w:eastAsia="Times New Roman" w:cs="Times New Roman"/>
+                <w:b/>
+                <w:bCs/>
+                <w:color w:val="000000"/>
+                <w:szCs w:val="28"/>
+                <w:lang w:eastAsia="ru-RU"/>
+              </w:rPr>
+              <w:t xml:space="preserve"> до сих пор.</w:t>
+            </w:r>
+          </w:p>
+          <w:p>
+            <w:pPr>
+              <w:spacing w:line="240" w:lineRule="auto"/>
+              <w:ind w:firstLine="0"/>
+              <w:jc w:val="left"/>
+              <w:rPr>
+                <w:rFonts w:eastAsia="Times New Roman" w:cs="Times New Roman"/>
+                <w:color w:val="auto"/>
+                <w:sz w:val="24"/>
+                <w:szCs w:val="24"/>
+                <w:lang w:eastAsia="ru-RU"/>
+              </w:rPr>
+            </w:pPr>
+            <w:r>
+              <w:rPr>
+                <w:rFonts w:eastAsia="Times New Roman" w:cs="Times New Roman"/>
+                <w:b/>
+                <w:bCs/>
+                <w:color w:val="000000"/>
+                <w:szCs w:val="28"/>
+                <w:lang w:eastAsia="ru-RU"/>
+              </w:rPr>
+              <w:t xml:space="preserve">2. </w:t>
+            </w:r>
+            <w:proofErr w:type="spellStart"/>
+            <w:r>
+              <w:rPr>
+                <w:rFonts w:eastAsia="Times New Roman" w:cs="Times New Roman"/>
+                <w:b/>
+                <w:bCs/>
+                <w:color w:val="000000"/>
+                <w:szCs w:val="28"/>
+                <w:lang w:eastAsia="ru-RU"/>
+              </w:rPr>
+              <w:t>Инновационность</w:t>
+            </w:r>
+            <w:proofErr w:type="spellEnd"/>
+            <w:r>
+              <w:rPr>
+                <w:rFonts w:eastAsia="Times New Roman" w:cs="Times New Roman"/>
+                <w:b/>
+                <w:bCs/>
+                <w:color w:val="000000"/>
+                <w:szCs w:val="28"/>
+                <w:lang w:eastAsia="ru-RU"/>
+              </w:rPr>
+              <w:t>: IBM активно инвестирует во многие научные разработки и исследования, что позволяет ей быть на передовой в области многих новых технологий.</w:t>
+            </w:r>
+          </w:p>
+          <w:p>
+            <w:pPr>
+              <w:spacing w:line="240" w:lineRule="auto"/>
+              <w:ind w:firstLine="0"/>
+              <w:jc w:val="left"/>
+              <w:rPr>
+                <w:rFonts w:eastAsia="Times New Roman" w:cs="Times New Roman"/>
+                <w:color w:val="auto"/>
+                <w:sz w:val="24"/>
+                <w:szCs w:val="24"/>
+                <w:lang w:eastAsia="ru-RU"/>
+              </w:rPr>
+            </w:pPr>
+            <w:r>
+              <w:rPr>
+                <w:rFonts w:eastAsia="Times New Roman" w:cs="Times New Roman"/>
+                <w:b/>
+                <w:bCs/>
+                <w:color w:val="000000"/>
+                <w:szCs w:val="28"/>
+                <w:lang w:eastAsia="ru-RU"/>
+              </w:rPr>
+              <w:t xml:space="preserve">3. Широкий спектр услуг и товаров: компания предоставляет многие востребованные в своей сфере услуги и продукты, среди которых </w:t>
+            </w:r>
+            <w:proofErr w:type="spellStart"/>
+            <w:r>
+              <w:rPr>
+                <w:rFonts w:eastAsia="Times New Roman" w:cs="Times New Roman"/>
+                <w:b/>
+                <w:bCs/>
+                <w:color w:val="000000"/>
+                <w:szCs w:val="28"/>
+                <w:lang w:eastAsia="ru-RU"/>
+              </w:rPr>
+              <w:t>кибербезопасность</w:t>
+            </w:r>
+            <w:proofErr w:type="spellEnd"/>
+            <w:r>
+              <w:rPr>
+                <w:rFonts w:eastAsia="Times New Roman" w:cs="Times New Roman"/>
+                <w:b/>
+                <w:bCs/>
+                <w:color w:val="000000"/>
+                <w:szCs w:val="28"/>
+                <w:lang w:eastAsia="ru-RU"/>
+              </w:rPr>
+              <w:t>, облачные решения и многое другое.</w:t>
+            </w:r>
+          </w:p>
+          <w:p>
+            <w:pPr>
+              <w:spacing w:line="240" w:lineRule="auto"/>
+              <w:ind w:firstLine="0"/>
+              <w:jc w:val="left"/>
+              <w:rPr>
+                <w:rFonts w:eastAsia="Times New Roman" w:cs="Times New Roman"/>
+                <w:color w:val="auto"/>
+                <w:sz w:val="24"/>
+                <w:szCs w:val="24"/>
+                <w:lang w:eastAsia="ru-RU"/>
+              </w:rPr>
+            </w:pPr>
+            <w:r>
+              <w:rPr>
+                <w:rFonts w:eastAsia="Times New Roman" w:cs="Times New Roman"/>
+                <w:b/>
+                <w:bCs/>
+                <w:color w:val="000000"/>
+                <w:szCs w:val="28"/>
+                <w:lang w:eastAsia="ru-RU"/>
+              </w:rPr>
+              <w:t>4. Глобальное присутствие: У данной компании есть множество офисов и клиентов во многих странах мира, что позволяет ей быть более независимой и не привязанной к определенному региону.</w:t>
+            </w:r>
+          </w:p>
+        </w:tc>
+        <w:tc>
+          <w:tcPr>
+            <w:tcW w:w="0" w:type="auto"/>
+            <w:tcBorders>
+              <w:top w:val="single" w:sz="8" w:space="0" w:color="000000"/>
+              <w:left w:val="single" w:sz="8" w:space="0" w:color="000000"/>
+              <w:bottom w:val="single" w:sz="8" w:space="0" w:color="000000"/>
+              <w:right w:val="single" w:sz="8" w:space="0" w:color="000000"/>
+            </w:tcBorders>
+            <w:tcMar>
+              <w:top w:w="100" w:type="dxa"/>
+              <w:left w:w="100" w:type="dxa"/>
+              <w:bottom w:w="100" w:type="dxa"/>
+              <w:right w:w="100" w:type="dxa"/>
+            </w:tcMar>
+            <w:hideMark/>
+          </w:tcPr>
+          <w:p>
+            <w:pPr>
+              <w:spacing w:line="240" w:lineRule="auto"/>
+              <w:ind w:firstLine="0"/>
+              <w:jc w:val="left"/>
+              <w:rPr>
+                <w:rFonts w:eastAsia="Times New Roman" w:cs="Times New Roman"/>
+                <w:color w:val="auto"/>
+                <w:sz w:val="24"/>
+                <w:szCs w:val="24"/>
+                <w:lang w:eastAsia="ru-RU"/>
+              </w:rPr>
+            </w:pPr>
+            <w:r>
+              <w:rPr>
+                <w:rFonts w:eastAsia="Times New Roman" w:cs="Times New Roman"/>
+                <w:b/>
+                <w:bCs/>
+                <w:color w:val="000000"/>
+                <w:szCs w:val="28"/>
+                <w:lang w:eastAsia="ru-RU"/>
+              </w:rPr>
+              <w:t>1. Старые бизнес-модели: несмотря на инновационную политику, большая часть доходов IBM все еще приходит от довольно старых продуктов, которые могут в ближайшем времени стать неактуальными, такие как серверы и суперкомпьютеры.</w:t>
+            </w:r>
+          </w:p>
+          <w:p>
+            <w:pPr>
+              <w:spacing w:line="240" w:lineRule="auto"/>
+              <w:ind w:firstLine="0"/>
+              <w:jc w:val="left"/>
+              <w:rPr>
+                <w:rFonts w:eastAsia="Times New Roman" w:cs="Times New Roman"/>
+                <w:color w:val="auto"/>
+                <w:sz w:val="24"/>
+                <w:szCs w:val="24"/>
+                <w:lang w:eastAsia="ru-RU"/>
+              </w:rPr>
+            </w:pPr>
+            <w:r>
+              <w:rPr>
+                <w:rFonts w:eastAsia="Times New Roman" w:cs="Times New Roman"/>
+                <w:b/>
+                <w:bCs/>
+                <w:color w:val="000000"/>
+                <w:szCs w:val="28"/>
+                <w:lang w:eastAsia="ru-RU"/>
+              </w:rPr>
+              <w:t>2. Сложная структура: компания сильно бюрократизирована и имеет сложную корпоративную структуру, что замедляет принятие быстрых и эффективных решений.</w:t>
+            </w:r>
+          </w:p>
+          <w:p>
+            <w:pPr>
+              <w:spacing w:line="240" w:lineRule="auto"/>
+              <w:ind w:firstLine="0"/>
+              <w:jc w:val="left"/>
+              <w:rPr>
+                <w:rFonts w:eastAsia="Times New Roman" w:cs="Times New Roman"/>
+                <w:color w:val="auto"/>
+                <w:sz w:val="24"/>
+                <w:szCs w:val="24"/>
+                <w:lang w:eastAsia="ru-RU"/>
+              </w:rPr>
+            </w:pPr>
+            <w:r>
+              <w:rPr>
+                <w:rFonts w:eastAsia="Times New Roman" w:cs="Times New Roman"/>
+                <w:b/>
+                <w:bCs/>
+                <w:color w:val="000000"/>
+                <w:szCs w:val="28"/>
+                <w:lang w:eastAsia="ru-RU"/>
+              </w:rPr>
+              <w:t xml:space="preserve">3. Конкуренция: с </w:t>
+            </w:r>
+            <w:proofErr w:type="spellStart"/>
+            <w:r>
+              <w:rPr>
+                <w:rFonts w:eastAsia="Times New Roman" w:cs="Times New Roman"/>
+                <w:b/>
+                <w:bCs/>
+                <w:color w:val="000000"/>
+                <w:szCs w:val="28"/>
+                <w:lang w:eastAsia="ru-RU"/>
+              </w:rPr>
+              <w:t>прошествием</w:t>
+            </w:r>
+            <w:proofErr w:type="spellEnd"/>
+            <w:r>
+              <w:rPr>
+                <w:rFonts w:eastAsia="Times New Roman" w:cs="Times New Roman"/>
+                <w:b/>
+                <w:bCs/>
+                <w:color w:val="000000"/>
+                <w:szCs w:val="28"/>
+                <w:lang w:eastAsia="ru-RU"/>
+              </w:rPr>
+              <w:t xml:space="preserve"> времени в IT-сфере появились крупные игроки, такие как </w:t>
+            </w:r>
+            <w:proofErr w:type="spellStart"/>
+            <w:r>
+              <w:rPr>
+                <w:rFonts w:eastAsia="Times New Roman" w:cs="Times New Roman"/>
+                <w:b/>
+                <w:bCs/>
+                <w:color w:val="000000"/>
+                <w:szCs w:val="28"/>
+                <w:lang w:eastAsia="ru-RU"/>
+              </w:rPr>
+              <w:t>Microsoft</w:t>
+            </w:r>
+            <w:proofErr w:type="spellEnd"/>
+            <w:r>
+              <w:rPr>
+                <w:rFonts w:eastAsia="Times New Roman" w:cs="Times New Roman"/>
+                <w:b/>
+                <w:bCs/>
+                <w:color w:val="000000"/>
+                <w:szCs w:val="28"/>
+                <w:lang w:eastAsia="ru-RU"/>
+              </w:rPr>
+              <w:t xml:space="preserve">, </w:t>
+            </w:r>
+            <w:proofErr w:type="spellStart"/>
+            <w:r>
+              <w:rPr>
+                <w:rFonts w:eastAsia="Times New Roman" w:cs="Times New Roman"/>
+                <w:b/>
+                <w:bCs/>
+                <w:color w:val="000000"/>
+                <w:szCs w:val="28"/>
+                <w:lang w:eastAsia="ru-RU"/>
+              </w:rPr>
+              <w:t>Google</w:t>
+            </w:r>
+            <w:proofErr w:type="spellEnd"/>
+            <w:r>
+              <w:rPr>
+                <w:rFonts w:eastAsia="Times New Roman" w:cs="Times New Roman"/>
+                <w:b/>
+                <w:bCs/>
+                <w:color w:val="000000"/>
+                <w:szCs w:val="28"/>
+                <w:lang w:eastAsia="ru-RU"/>
+              </w:rPr>
+              <w:t xml:space="preserve">, </w:t>
+            </w:r>
+            <w:proofErr w:type="spellStart"/>
+            <w:r>
+              <w:rPr>
+                <w:rFonts w:eastAsia="Times New Roman" w:cs="Times New Roman"/>
+                <w:b/>
+                <w:bCs/>
+                <w:color w:val="000000"/>
+                <w:szCs w:val="28"/>
+                <w:lang w:eastAsia="ru-RU"/>
+              </w:rPr>
+              <w:t>Apple</w:t>
+            </w:r>
+            <w:proofErr w:type="spellEnd"/>
+            <w:r>
+              <w:rPr>
+                <w:rFonts w:eastAsia="Times New Roman" w:cs="Times New Roman"/>
+                <w:b/>
+                <w:bCs/>
+                <w:color w:val="000000"/>
+                <w:szCs w:val="28"/>
+                <w:lang w:eastAsia="ru-RU"/>
+              </w:rPr>
+              <w:t>, что негативно сказывается на доходах компании.</w:t>
+            </w:r>
+          </w:p>
+        </w:tc>
+      </w:tr>
+      <w:tr>
+        <w:trPr>
+          <w:trHeight w:val="634"/>
+        </w:trPr>
+        <w:tc>
+          <w:tcPr>
+            <w:tcW w:w="0" w:type="auto"/>
+            <w:tcBorders>
+              <w:top w:val="single" w:sz="8" w:space="0" w:color="000000"/>
+              <w:left w:val="single" w:sz="8" w:space="0" w:color="000000"/>
+              <w:bottom w:val="single" w:sz="8" w:space="0" w:color="000000"/>
+              <w:right w:val="single" w:sz="8" w:space="0" w:color="000000"/>
+            </w:tcBorders>
+            <w:tcMar>
+              <w:top w:w="100" w:type="dxa"/>
+              <w:left w:w="100" w:type="dxa"/>
+              <w:bottom w:w="100" w:type="dxa"/>
+              <w:right w:w="100" w:type="dxa"/>
+            </w:tcMar>
+            <w:hideMark/>
+          </w:tcPr>
+          <w:p>
+            <w:pPr>
+              <w:spacing w:line="240" w:lineRule="auto"/>
+              <w:ind w:left="123" w:firstLine="0"/>
+              <w:jc w:val="left"/>
+              <w:rPr>
+                <w:rFonts w:eastAsia="Times New Roman" w:cs="Times New Roman"/>
+                <w:color w:val="auto"/>
+                <w:sz w:val="24"/>
+                <w:szCs w:val="24"/>
+                <w:lang w:eastAsia="ru-RU"/>
+              </w:rPr>
+            </w:pPr>
+            <w:r>
+              <w:rPr>
+                <w:rFonts w:eastAsia="Times New Roman" w:cs="Times New Roman"/>
+                <w:b/>
+                <w:bCs/>
+                <w:color w:val="000000"/>
+                <w:szCs w:val="28"/>
+                <w:lang w:eastAsia="ru-RU"/>
+              </w:rPr>
+              <w:t>Внешняя среда</w:t>
+            </w:r>
+          </w:p>
+        </w:tc>
+        <w:tc>
+          <w:tcPr>
+            <w:tcW w:w="0" w:type="auto"/>
+            <w:tcBorders>
+              <w:top w:val="single" w:sz="8" w:space="0" w:color="000000"/>
+              <w:left w:val="single" w:sz="8" w:space="0" w:color="000000"/>
+              <w:bottom w:val="single" w:sz="8" w:space="0" w:color="000000"/>
+              <w:right w:val="single" w:sz="8" w:space="0" w:color="000000"/>
+            </w:tcBorders>
+            <w:tcMar>
+              <w:top w:w="100" w:type="dxa"/>
+              <w:left w:w="100" w:type="dxa"/>
+              <w:bottom w:w="100" w:type="dxa"/>
+              <w:right w:w="100" w:type="dxa"/>
+            </w:tcMar>
+            <w:hideMark/>
+          </w:tcPr>
+          <w:p>
+            <w:pPr>
+              <w:spacing w:line="240" w:lineRule="auto"/>
+              <w:ind w:firstLine="0"/>
+              <w:jc w:val="left"/>
+              <w:rPr>
+                <w:rFonts w:eastAsia="Times New Roman" w:cs="Times New Roman"/>
+                <w:color w:val="auto"/>
+                <w:sz w:val="24"/>
+                <w:szCs w:val="24"/>
+                <w:lang w:eastAsia="ru-RU"/>
+              </w:rPr>
+            </w:pPr>
+            <w:r>
+              <w:rPr>
+                <w:rFonts w:eastAsia="Times New Roman" w:cs="Times New Roman"/>
+                <w:b/>
+                <w:bCs/>
+                <w:color w:val="000000"/>
+                <w:szCs w:val="28"/>
+                <w:lang w:eastAsia="ru-RU"/>
+              </w:rPr>
+              <w:t xml:space="preserve">1. Рост облачных вычислений: облачные вычисления – один из профилей компании IBM, а в ближайшее время спрос на неё может повыситься, благодаря </w:t>
+            </w:r>
+            <w:r>
+              <w:rPr>
+                <w:rFonts w:eastAsia="Times New Roman" w:cs="Times New Roman"/>
+                <w:b/>
+                <w:bCs/>
+                <w:color w:val="000000"/>
+                <w:szCs w:val="28"/>
+                <w:lang w:eastAsia="ru-RU"/>
+              </w:rPr>
+              <w:lastRenderedPageBreak/>
+              <w:t>чему компания сможет поднять свои доходы и увеличить свою долю на рынке.</w:t>
+            </w:r>
+          </w:p>
+          <w:p>
+            <w:pPr>
+              <w:spacing w:line="240" w:lineRule="auto"/>
+              <w:ind w:firstLine="0"/>
+              <w:jc w:val="left"/>
+              <w:rPr>
+                <w:rFonts w:eastAsia="Times New Roman" w:cs="Times New Roman"/>
+                <w:color w:val="auto"/>
+                <w:sz w:val="24"/>
+                <w:szCs w:val="24"/>
+                <w:lang w:eastAsia="ru-RU"/>
+              </w:rPr>
+            </w:pPr>
+            <w:r>
+              <w:rPr>
+                <w:rFonts w:eastAsia="Times New Roman" w:cs="Times New Roman"/>
+                <w:b/>
+                <w:bCs/>
+                <w:color w:val="000000"/>
+                <w:szCs w:val="28"/>
+                <w:lang w:eastAsia="ru-RU"/>
+              </w:rPr>
+              <w:t>2. Развитие ИИ – у компании сильная экспертная база в данной сфере, а популярность её со временем только повышается, что может положительно сказаться на компании.</w:t>
+            </w:r>
+          </w:p>
+          <w:p>
+            <w:pPr>
+              <w:spacing w:line="240" w:lineRule="auto"/>
+              <w:ind w:firstLine="0"/>
+              <w:jc w:val="left"/>
+              <w:rPr>
+                <w:rFonts w:eastAsia="Times New Roman" w:cs="Times New Roman"/>
+                <w:color w:val="auto"/>
+                <w:sz w:val="24"/>
+                <w:szCs w:val="24"/>
+                <w:lang w:eastAsia="ru-RU"/>
+              </w:rPr>
+            </w:pPr>
+            <w:r>
+              <w:rPr>
+                <w:rFonts w:eastAsia="Times New Roman" w:cs="Times New Roman"/>
+                <w:b/>
+                <w:bCs/>
+                <w:color w:val="000000"/>
+                <w:szCs w:val="28"/>
+                <w:lang w:eastAsia="ru-RU"/>
+              </w:rPr>
+              <w:t>3. Расширение в развивающиеся страны:</w:t>
+            </w:r>
+          </w:p>
+          <w:p>
+            <w:pPr>
+              <w:spacing w:line="240" w:lineRule="auto"/>
+              <w:ind w:firstLine="0"/>
+              <w:jc w:val="left"/>
+              <w:rPr>
+                <w:rFonts w:eastAsia="Times New Roman" w:cs="Times New Roman"/>
+                <w:color w:val="auto"/>
+                <w:sz w:val="24"/>
+                <w:szCs w:val="24"/>
+                <w:lang w:eastAsia="ru-RU"/>
+              </w:rPr>
+            </w:pPr>
+            <w:r>
+              <w:rPr>
+                <w:rFonts w:eastAsia="Times New Roman" w:cs="Times New Roman"/>
+                <w:b/>
+                <w:bCs/>
+                <w:color w:val="000000"/>
+                <w:szCs w:val="28"/>
+                <w:lang w:eastAsia="ru-RU"/>
+              </w:rPr>
+              <w:t>В связи с быстрым развитием как населения, так и развития стран, таких как Китай и Индия, их рынок может почувствовать нужду в услугах IBM, что позволит закрепиться на рынке данных стран и получать солидную прибыль.</w:t>
+            </w:r>
+          </w:p>
+        </w:tc>
+        <w:tc>
+          <w:tcPr>
+            <w:tcW w:w="0" w:type="auto"/>
+            <w:tcBorders>
+              <w:top w:val="single" w:sz="8" w:space="0" w:color="000000"/>
+              <w:left w:val="single" w:sz="8" w:space="0" w:color="000000"/>
+              <w:bottom w:val="single" w:sz="8" w:space="0" w:color="000000"/>
+              <w:right w:val="single" w:sz="8" w:space="0" w:color="000000"/>
+            </w:tcBorders>
+            <w:tcMar>
+              <w:top w:w="100" w:type="dxa"/>
+              <w:left w:w="100" w:type="dxa"/>
+              <w:bottom w:w="100" w:type="dxa"/>
+              <w:right w:w="100" w:type="dxa"/>
+            </w:tcMar>
+            <w:hideMark/>
+          </w:tcPr>
+          <w:p>
+            <w:pPr>
+              <w:spacing w:line="240" w:lineRule="auto"/>
+              <w:ind w:firstLine="0"/>
+              <w:jc w:val="left"/>
+              <w:rPr>
+                <w:rFonts w:eastAsia="Times New Roman" w:cs="Times New Roman"/>
+                <w:color w:val="auto"/>
+                <w:sz w:val="24"/>
+                <w:szCs w:val="24"/>
+                <w:lang w:eastAsia="ru-RU"/>
+              </w:rPr>
+            </w:pPr>
+            <w:r>
+              <w:rPr>
+                <w:rFonts w:eastAsia="Times New Roman" w:cs="Times New Roman"/>
+                <w:b/>
+                <w:bCs/>
+                <w:color w:val="000000"/>
+                <w:szCs w:val="28"/>
+                <w:lang w:eastAsia="ru-RU"/>
+              </w:rPr>
+              <w:lastRenderedPageBreak/>
+              <w:t xml:space="preserve">1. Быстро меняющийся рынок: Индустрия IT очень быстро развивается, и из-за своей неповоротливости и некоторой архаичности, IBM может не успеть за </w:t>
+            </w:r>
+            <w:r>
+              <w:rPr>
+                <w:rFonts w:eastAsia="Times New Roman" w:cs="Times New Roman"/>
+                <w:b/>
+                <w:bCs/>
+                <w:color w:val="000000"/>
+                <w:szCs w:val="28"/>
+                <w:lang w:eastAsia="ru-RU"/>
+              </w:rPr>
+              <w:lastRenderedPageBreak/>
+              <w:t>мировым прогрессом и потерять в актуальности.</w:t>
+            </w:r>
+          </w:p>
+          <w:p>
+            <w:pPr>
+              <w:spacing w:line="240" w:lineRule="auto"/>
+              <w:ind w:firstLine="0"/>
+              <w:jc w:val="left"/>
+              <w:rPr>
+                <w:rFonts w:eastAsia="Times New Roman" w:cs="Times New Roman"/>
+                <w:color w:val="auto"/>
+                <w:sz w:val="24"/>
+                <w:szCs w:val="24"/>
+                <w:lang w:eastAsia="ru-RU"/>
+              </w:rPr>
+            </w:pPr>
+            <w:r>
+              <w:rPr>
+                <w:rFonts w:eastAsia="Times New Roman" w:cs="Times New Roman"/>
+                <w:b/>
+                <w:bCs/>
+                <w:color w:val="000000"/>
+                <w:szCs w:val="28"/>
+                <w:lang w:eastAsia="ru-RU"/>
+              </w:rPr>
+              <w:t xml:space="preserve">2. Конкуренция со </w:t>
+            </w:r>
+            <w:proofErr w:type="spellStart"/>
+            <w:r>
+              <w:rPr>
+                <w:rFonts w:eastAsia="Times New Roman" w:cs="Times New Roman"/>
+                <w:b/>
+                <w:bCs/>
+                <w:color w:val="000000"/>
+                <w:szCs w:val="28"/>
+                <w:lang w:eastAsia="ru-RU"/>
+              </w:rPr>
+              <w:t>стартапами</w:t>
+            </w:r>
+            <w:proofErr w:type="spellEnd"/>
+            <w:r>
+              <w:rPr>
+                <w:rFonts w:eastAsia="Times New Roman" w:cs="Times New Roman"/>
+                <w:b/>
+                <w:bCs/>
+                <w:color w:val="000000"/>
+                <w:szCs w:val="28"/>
+                <w:lang w:eastAsia="ru-RU"/>
+              </w:rPr>
+              <w:t xml:space="preserve">: множество </w:t>
+            </w:r>
+            <w:proofErr w:type="spellStart"/>
+            <w:r>
+              <w:rPr>
+                <w:rFonts w:eastAsia="Times New Roman" w:cs="Times New Roman"/>
+                <w:b/>
+                <w:bCs/>
+                <w:color w:val="000000"/>
+                <w:szCs w:val="28"/>
+                <w:lang w:eastAsia="ru-RU"/>
+              </w:rPr>
+              <w:t>стартапов</w:t>
+            </w:r>
+            <w:proofErr w:type="spellEnd"/>
+            <w:r>
+              <w:rPr>
+                <w:rFonts w:eastAsia="Times New Roman" w:cs="Times New Roman"/>
+                <w:b/>
+                <w:bCs/>
+                <w:color w:val="000000"/>
+                <w:szCs w:val="28"/>
+                <w:lang w:eastAsia="ru-RU"/>
+              </w:rPr>
+              <w:t xml:space="preserve"> предлагают новые инновационные решения старых проблем, что может пошатнуть позицию IBM на мировом рынке.</w:t>
+            </w:r>
+          </w:p>
+          <w:p>
+            <w:pPr>
+              <w:spacing w:line="240" w:lineRule="auto"/>
+              <w:ind w:firstLine="0"/>
+              <w:jc w:val="left"/>
+              <w:rPr>
+                <w:rFonts w:eastAsia="Times New Roman" w:cs="Times New Roman"/>
+                <w:color w:val="auto"/>
+                <w:sz w:val="24"/>
+                <w:szCs w:val="24"/>
+                <w:lang w:eastAsia="ru-RU"/>
+              </w:rPr>
+            </w:pPr>
+            <w:r>
+              <w:rPr>
+                <w:rFonts w:eastAsia="Times New Roman" w:cs="Times New Roman"/>
+                <w:b/>
+                <w:bCs/>
+                <w:color w:val="000000"/>
+                <w:szCs w:val="28"/>
+                <w:lang w:eastAsia="ru-RU"/>
+              </w:rPr>
+              <w:t xml:space="preserve">3. Риски безопасности данных: с увеличением числа </w:t>
+            </w:r>
+            <w:proofErr w:type="spellStart"/>
+            <w:r>
+              <w:rPr>
+                <w:rFonts w:eastAsia="Times New Roman" w:cs="Times New Roman"/>
+                <w:b/>
+                <w:bCs/>
+                <w:color w:val="000000"/>
+                <w:szCs w:val="28"/>
+                <w:lang w:eastAsia="ru-RU"/>
+              </w:rPr>
+              <w:t>кибератак</w:t>
+            </w:r>
+            <w:proofErr w:type="spellEnd"/>
+            <w:r>
+              <w:rPr>
+                <w:rFonts w:eastAsia="Times New Roman" w:cs="Times New Roman"/>
+                <w:b/>
+                <w:bCs/>
+                <w:color w:val="000000"/>
+                <w:szCs w:val="28"/>
+                <w:lang w:eastAsia="ru-RU"/>
+              </w:rPr>
+              <w:t xml:space="preserve"> и нарушением безопасности данных, IBM вынуждена продолжать тратить средства на </w:t>
+            </w:r>
+            <w:proofErr w:type="spellStart"/>
+            <w:r>
+              <w:rPr>
+                <w:rFonts w:eastAsia="Times New Roman" w:cs="Times New Roman"/>
+                <w:b/>
+                <w:bCs/>
+                <w:color w:val="000000"/>
+                <w:szCs w:val="28"/>
+                <w:lang w:eastAsia="ru-RU"/>
+              </w:rPr>
+              <w:t>кибербезопасность</w:t>
+            </w:r>
+            <w:proofErr w:type="spellEnd"/>
+            <w:r>
+              <w:rPr>
+                <w:rFonts w:eastAsia="Times New Roman" w:cs="Times New Roman"/>
+                <w:b/>
+                <w:bCs/>
+                <w:color w:val="000000"/>
+                <w:szCs w:val="28"/>
+                <w:lang w:eastAsia="ru-RU"/>
+              </w:rPr>
+              <w:t>, дабы не терять лояльность своих клиентов и репутацию.</w:t>
+            </w:r>
+          </w:p>
+        </w:tc>
+      </w:tr>
+    </w:tbl>
+    <w:p>
+      <w:pPr>
+        <w:spacing w:after="240" w:line="240" w:lineRule="auto"/>
+        <w:ind w:firstLine="0"/>
+        <w:jc w:val="left"/>
+        <w:rPr>
+          <w:rFonts w:eastAsia="Times New Roman" w:cs="Times New Roman"/>
+          <w:color w:val="auto"/>
+          <w:sz w:val="24"/>
+          <w:szCs w:val="24"/>
+          <w:lang w:eastAsia="ru-RU"/>
+        </w:rPr>
+      </w:pPr>
+    </w:p>
+    <w:p>
+      <w:pPr>
+        <w:spacing w:line="240" w:lineRule="auto"/>
+        <w:ind w:left="123" w:firstLine="0"/>
+        <w:jc w:val="left"/>
+        <w:rPr>
+          <w:rFonts w:eastAsia="Times New Roman" w:cs="Times New Roman"/>
+          <w:color w:val="auto"/>
+          <w:sz w:val="24"/>
+          <w:szCs w:val="24"/>
+          <w:lang w:eastAsia="ru-RU"/>
+        </w:rPr>
+      </w:pPr>
+      <w:r>
+        <w:rPr>
+          <w:rFonts w:eastAsia="Times New Roman" w:cs="Times New Roman"/>
+          <w:b/>
+          <w:bCs/>
+          <w:color w:val="000000"/>
+          <w:szCs w:val="28"/>
+          <w:lang w:eastAsia="ru-RU"/>
+        </w:rPr>
+        <w:t xml:space="preserve">Задание № 4 </w:t>
+      </w:r>
+      <w:r>
+        <w:rPr>
+          <w:rFonts w:eastAsia="Times New Roman" w:cs="Times New Roman"/>
+          <w:color w:val="000000"/>
+          <w:szCs w:val="28"/>
+          <w:lang w:eastAsia="ru-RU"/>
+        </w:rPr>
+        <w:t>Подведите итог своей работы (вывод). </w:t>
+      </w:r>
+    </w:p>
+    <w:p>
+      <w:pPr>
+        <w:spacing w:line="240" w:lineRule="auto"/>
+        <w:rPr>
+          <w:rFonts w:eastAsia="Times New Roman" w:cs="Times New Roman"/>
+          <w:color w:val="auto"/>
+          <w:sz w:val="24"/>
+          <w:szCs w:val="24"/>
+          <w:lang w:eastAsia="ru-RU"/>
+        </w:rPr>
+      </w:pPr>
+      <w:r>
+        <w:rPr>
+          <w:rFonts w:eastAsia="Times New Roman" w:cs="Times New Roman"/>
+          <w:color w:val="000000"/>
+          <w:szCs w:val="28"/>
+          <w:lang w:eastAsia="ru-RU"/>
+        </w:rPr>
+        <w:t>Вывод: подводя итоги, стоит сказать, что основное преимущество и недостаток IBM – его многолетняя история. В ее процессе сформировался узнаваемый бренд и лояльные клиенты, обширная сеть офисов и услуг, но в то же время сформировалась большая неповоротливость, бюрократия, что мешает ей адаптироваться к быстроменяющемуся рынку IT-технологий.</w:t>
+      </w:r>
+    </w:p>
+    <w:p>
+      <w:pPr>
+        <w:spacing w:before="920" w:line="240" w:lineRule="auto"/>
+        <w:ind w:right="1447" w:firstLine="0"/>
+        <w:jc w:val="right"/>
+        <w:rPr>
+          <w:rFonts w:eastAsia="Times New Roman" w:cs="Times New Roman"/>
+          <w:color w:val="auto"/>
+          <w:sz w:val="24"/>
+          <w:szCs w:val="24"/>
+          <w:lang w:eastAsia="ru-RU"/>
+        </w:rPr>
+      </w:pPr>
+      <w:r>
+        <w:rPr>
+          <w:rFonts w:eastAsia="Times New Roman" w:cs="Times New Roman"/>
+          <w:b/>
+          <w:bCs/>
+          <w:color w:val="000000"/>
+          <w:szCs w:val="28"/>
+          <w:lang w:eastAsia="ru-RU"/>
+        </w:rPr>
+        <w:t>Информационная справка </w:t>
+      </w:r>
+    </w:p>
+    <w:p>
+      <w:pPr>
+        <w:spacing w:before="296" w:line="480" w:lineRule="auto"/>
+        <w:ind w:left="599" w:right="1567" w:hanging="1204"/>
+        <w:jc w:val="left"/>
+        <w:rPr>
+          <w:rFonts w:eastAsia="Times New Roman" w:cs="Times New Roman"/>
+          <w:color w:val="auto"/>
+          <w:sz w:val="24"/>
+          <w:szCs w:val="24"/>
+          <w:lang w:eastAsia="ru-RU"/>
+        </w:rPr>
+      </w:pPr>
+      <w:r>
+        <w:rPr>
+          <w:rFonts w:eastAsia="Times New Roman" w:cs="Times New Roman"/>
+          <w:b/>
+          <w:bCs/>
+          <w:color w:val="000000"/>
+          <w:szCs w:val="28"/>
+          <w:lang w:eastAsia="ru-RU"/>
+        </w:rPr>
+        <w:t>ОБЩИЕ СВЕДЕНИЯ О МЕТОДЕ СТРАТЕГИЧЕСКОГОПЛАНИРОВАНИЯ «SWOT-АНАЛИЗ»</w:t>
+      </w:r>
+    </w:p>
+    <w:p>
+      <w:pPr>
+        <w:spacing w:before="235" w:line="240" w:lineRule="auto"/>
+        <w:ind w:left="126" w:firstLine="0"/>
+        <w:jc w:val="left"/>
+        <w:rPr>
+          <w:rFonts w:eastAsia="Times New Roman" w:cs="Times New Roman"/>
+          <w:color w:val="auto"/>
+          <w:sz w:val="24"/>
+          <w:szCs w:val="24"/>
+          <w:lang w:eastAsia="ru-RU"/>
+        </w:rPr>
+      </w:pPr>
+      <w:r>
+        <w:rPr>
+          <w:rFonts w:eastAsia="Times New Roman" w:cs="Times New Roman"/>
+          <w:b/>
+          <w:bCs/>
+          <w:color w:val="000000"/>
+          <w:sz w:val="23"/>
+          <w:szCs w:val="23"/>
+          <w:lang w:eastAsia="ru-RU"/>
+        </w:rPr>
+        <w:t>Тема 2: Функции менеджмента </w:t>
+      </w:r>
+    </w:p>
+    <w:p>
+      <w:pPr>
+        <w:spacing w:before="420" w:line="480" w:lineRule="auto"/>
+        <w:ind w:left="119" w:right="303" w:firstLine="12"/>
+        <w:jc w:val="left"/>
+        <w:rPr>
+          <w:rFonts w:eastAsia="Times New Roman" w:cs="Times New Roman"/>
+          <w:color w:val="auto"/>
+          <w:sz w:val="24"/>
+          <w:szCs w:val="24"/>
+          <w:lang w:eastAsia="ru-RU"/>
+        </w:rPr>
+      </w:pPr>
+      <w:r>
+        <w:rPr>
+          <w:rFonts w:eastAsia="Times New Roman" w:cs="Times New Roman"/>
+          <w:b/>
+          <w:bCs/>
+          <w:color w:val="000000"/>
+          <w:szCs w:val="28"/>
+          <w:lang w:eastAsia="ru-RU"/>
+        </w:rPr>
+        <w:lastRenderedPageBreak/>
+        <w:t xml:space="preserve">SWOT-анализ </w:t>
+      </w:r>
+      <w:r>
+        <w:rPr>
+          <w:rFonts w:eastAsia="Times New Roman" w:cs="Times New Roman"/>
+          <w:color w:val="000000"/>
+          <w:szCs w:val="28"/>
+          <w:lang w:eastAsia="ru-RU"/>
+        </w:rPr>
+        <w:t xml:space="preserve">– метод стратегического планирования, заключающийся в выявлении факторов внутренней и внешней среды территории и разделении их на четыре категории: </w:t>
+      </w:r>
+      <w:proofErr w:type="spellStart"/>
+      <w:r>
+        <w:rPr>
+          <w:rFonts w:eastAsia="Times New Roman" w:cs="Times New Roman"/>
+          <w:b/>
+          <w:bCs/>
+          <w:color w:val="000000"/>
+          <w:szCs w:val="28"/>
+          <w:lang w:eastAsia="ru-RU"/>
+        </w:rPr>
+        <w:t>S</w:t>
+      </w:r>
+      <w:r>
+        <w:rPr>
+          <w:rFonts w:eastAsia="Times New Roman" w:cs="Times New Roman"/>
+          <w:color w:val="000000"/>
+          <w:szCs w:val="28"/>
+          <w:lang w:eastAsia="ru-RU"/>
+        </w:rPr>
+        <w:t>trengths</w:t>
+      </w:r>
+      <w:proofErr w:type="spellEnd"/>
+      <w:r>
+        <w:rPr>
+          <w:rFonts w:eastAsia="Times New Roman" w:cs="Times New Roman"/>
+          <w:color w:val="000000"/>
+          <w:szCs w:val="28"/>
+          <w:lang w:eastAsia="ru-RU"/>
+        </w:rPr>
+        <w:t xml:space="preserve"> (</w:t>
+      </w:r>
+      <w:proofErr w:type="spellStart"/>
+      <w:r>
+        <w:rPr>
+          <w:rFonts w:eastAsia="Times New Roman" w:cs="Times New Roman"/>
+          <w:color w:val="000000"/>
+          <w:szCs w:val="28"/>
+          <w:lang w:eastAsia="ru-RU"/>
+        </w:rPr>
+        <w:t>сильныестороны</w:t>
+      </w:r>
+      <w:proofErr w:type="spellEnd"/>
+      <w:r>
+        <w:rPr>
+          <w:rFonts w:eastAsia="Times New Roman" w:cs="Times New Roman"/>
+          <w:color w:val="000000"/>
+          <w:szCs w:val="28"/>
+          <w:lang w:eastAsia="ru-RU"/>
+        </w:rPr>
+        <w:t xml:space="preserve">), </w:t>
+      </w:r>
+      <w:proofErr w:type="spellStart"/>
+      <w:r>
+        <w:rPr>
+          <w:rFonts w:eastAsia="Times New Roman" w:cs="Times New Roman"/>
+          <w:b/>
+          <w:bCs/>
+          <w:color w:val="000000"/>
+          <w:szCs w:val="28"/>
+          <w:lang w:eastAsia="ru-RU"/>
+        </w:rPr>
+        <w:t>W</w:t>
+      </w:r>
+      <w:r>
+        <w:rPr>
+          <w:rFonts w:eastAsia="Times New Roman" w:cs="Times New Roman"/>
+          <w:color w:val="000000"/>
+          <w:szCs w:val="28"/>
+          <w:lang w:eastAsia="ru-RU"/>
+        </w:rPr>
+        <w:t>eaknesses</w:t>
+      </w:r>
+      <w:proofErr w:type="spellEnd"/>
+      <w:r>
+        <w:rPr>
+          <w:rFonts w:eastAsia="Times New Roman" w:cs="Times New Roman"/>
+          <w:color w:val="000000"/>
+          <w:szCs w:val="28"/>
+          <w:lang w:eastAsia="ru-RU"/>
+        </w:rPr>
+        <w:t xml:space="preserve"> (слабые стороны), </w:t>
+      </w:r>
+      <w:proofErr w:type="spellStart"/>
+      <w:r>
+        <w:rPr>
+          <w:rFonts w:eastAsia="Times New Roman" w:cs="Times New Roman"/>
+          <w:b/>
+          <w:bCs/>
+          <w:color w:val="000000"/>
+          <w:szCs w:val="28"/>
+          <w:lang w:eastAsia="ru-RU"/>
+        </w:rPr>
+        <w:t>O</w:t>
+      </w:r>
+      <w:r>
+        <w:rPr>
+          <w:rFonts w:eastAsia="Times New Roman" w:cs="Times New Roman"/>
+          <w:color w:val="000000"/>
+          <w:szCs w:val="28"/>
+          <w:lang w:eastAsia="ru-RU"/>
+        </w:rPr>
+        <w:t>pportunities</w:t>
+      </w:r>
+      <w:proofErr w:type="spellEnd"/>
+      <w:r>
+        <w:rPr>
+          <w:rFonts w:eastAsia="Times New Roman" w:cs="Times New Roman"/>
+          <w:color w:val="000000"/>
+          <w:szCs w:val="28"/>
+          <w:lang w:eastAsia="ru-RU"/>
+        </w:rPr>
+        <w:t xml:space="preserve"> (возможности)и </w:t>
+      </w:r>
+      <w:proofErr w:type="spellStart"/>
+      <w:r>
+        <w:rPr>
+          <w:rFonts w:eastAsia="Times New Roman" w:cs="Times New Roman"/>
+          <w:b/>
+          <w:bCs/>
+          <w:color w:val="000000"/>
+          <w:szCs w:val="28"/>
+          <w:lang w:eastAsia="ru-RU"/>
+        </w:rPr>
+        <w:t>T</w:t>
+      </w:r>
+      <w:r>
+        <w:rPr>
+          <w:rFonts w:eastAsia="Times New Roman" w:cs="Times New Roman"/>
+          <w:color w:val="000000"/>
+          <w:szCs w:val="28"/>
+          <w:lang w:eastAsia="ru-RU"/>
+        </w:rPr>
+        <w:t>hreats</w:t>
+      </w:r>
+      <w:proofErr w:type="spellEnd"/>
+      <w:r>
+        <w:rPr>
+          <w:rFonts w:eastAsia="Times New Roman" w:cs="Times New Roman"/>
+          <w:color w:val="000000"/>
+          <w:szCs w:val="28"/>
+          <w:lang w:eastAsia="ru-RU"/>
+        </w:rPr>
+        <w:t xml:space="preserve"> (угрозы). </w:t>
+      </w:r>
+    </w:p>
+    <w:p>
+      <w:pPr>
+        <w:spacing w:before="57" w:line="480" w:lineRule="auto"/>
+        <w:ind w:left="123" w:right="244" w:firstLine="3"/>
+        <w:jc w:val="left"/>
+        <w:rPr>
+          <w:rFonts w:eastAsia="Times New Roman" w:cs="Times New Roman"/>
+          <w:color w:val="auto"/>
+          <w:sz w:val="24"/>
+          <w:szCs w:val="24"/>
+          <w:lang w:eastAsia="ru-RU"/>
+        </w:rPr>
+      </w:pPr>
+      <w:r>
+        <w:rPr>
+          <w:rFonts w:eastAsia="Times New Roman" w:cs="Times New Roman"/>
+          <w:color w:val="000000"/>
+          <w:szCs w:val="28"/>
+          <w:lang w:eastAsia="ru-RU"/>
+        </w:rPr>
+        <w:t>Сильные (S) и слабые (W) стороны являются факторами внутренней среды объекта анализа, (то есть тем, на что сам объект способен повлиять); возможности (O) и угрозы (T) являются факторами внешней среды (то есть тем, что может повлиять на объект извне и при этом не контролируется объектом). </w:t>
+      </w:r>
+    </w:p>
+    <w:p>
+      <w:pPr>
+        <w:spacing w:before="57" w:line="480" w:lineRule="auto"/>
+        <w:ind w:left="117" w:right="187" w:firstLine="10"/>
+        <w:jc w:val="left"/>
+        <w:rPr>
+          <w:rFonts w:eastAsia="Times New Roman" w:cs="Times New Roman"/>
+          <w:color w:val="auto"/>
+          <w:sz w:val="24"/>
+          <w:szCs w:val="24"/>
+          <w:lang w:eastAsia="ru-RU"/>
+        </w:rPr>
+      </w:pPr>
+      <w:r>
+        <w:rPr>
+          <w:rFonts w:eastAsia="Times New Roman" w:cs="Times New Roman"/>
+          <w:color w:val="000000"/>
+          <w:szCs w:val="28"/>
+          <w:lang w:eastAsia="ru-RU"/>
+        </w:rPr>
+        <w:t>Объектом SWOT-анализа может быть не только территория (регион), но и другие социально-экономические объекты: предприятий, виды экономической деятельности, города, государственно-общественные институты, научная сфера, политические партии, некоммерческие организации, отдельные специалисты, персоны и т.д. В настоящее время SWOT-анализ применяется достаточно широко в различных сферах экономики и управления. Универсальность позволяет использовать его на различных уровнях и для различных объектов: анализ продукции, предприятия, конкурентов, города, региона и т. д. Этот метод как инструмент управленческого обследования (управленческого анализа) можно использовать для</w:t>
+      </w:r>
+    </w:p>
+    <w:p>
+      <w:pPr>
+        <w:spacing w:line="240" w:lineRule="auto"/>
+        <w:ind w:right="1660" w:firstLine="0"/>
+        <w:jc w:val="right"/>
+        <w:rPr>
+          <w:rFonts w:eastAsia="Times New Roman" w:cs="Times New Roman"/>
+          <w:color w:val="auto"/>
+          <w:sz w:val="24"/>
+          <w:szCs w:val="24"/>
+          <w:lang w:eastAsia="ru-RU"/>
+        </w:rPr>
+      </w:pPr>
+      <w:proofErr w:type="spellStart"/>
+      <w:r>
+        <w:rPr>
+          <w:rFonts w:eastAsia="Times New Roman" w:cs="Times New Roman"/>
+          <w:b/>
+          <w:bCs/>
+          <w:color w:val="000000"/>
+          <w:sz w:val="23"/>
+          <w:szCs w:val="23"/>
+          <w:lang w:eastAsia="ru-RU"/>
+        </w:rPr>
+        <w:t>МвПД</w:t>
+      </w:r>
+      <w:proofErr w:type="spellEnd"/>
+    </w:p>
+    <w:p>
+      <w:pPr>
+        <w:spacing w:before="235" w:line="240" w:lineRule="auto"/>
+        <w:ind w:left="126" w:firstLine="0"/>
+        <w:jc w:val="left"/>
+        <w:rPr>
+          <w:rFonts w:eastAsia="Times New Roman" w:cs="Times New Roman"/>
+          <w:color w:val="auto"/>
+          <w:sz w:val="24"/>
+          <w:szCs w:val="24"/>
+          <w:lang w:eastAsia="ru-RU"/>
+        </w:rPr>
+      </w:pPr>
+      <w:r>
+        <w:rPr>
+          <w:rFonts w:eastAsia="Times New Roman" w:cs="Times New Roman"/>
+          <w:b/>
+          <w:bCs/>
+          <w:color w:val="000000"/>
+          <w:sz w:val="23"/>
+          <w:szCs w:val="23"/>
+          <w:lang w:eastAsia="ru-RU"/>
+        </w:rPr>
+        <w:t>Тема 2: Функции менеджмента </w:t>
+      </w:r>
+    </w:p>
+    <w:p>
+      <w:pPr>
+        <w:spacing w:before="420" w:line="480" w:lineRule="auto"/>
+        <w:ind w:left="118" w:right="-5" w:hanging="1"/>
+        <w:jc w:val="left"/>
+        <w:rPr>
+          <w:rFonts w:eastAsia="Times New Roman" w:cs="Times New Roman"/>
+          <w:color w:val="auto"/>
+          <w:sz w:val="24"/>
+          <w:szCs w:val="24"/>
+          <w:lang w:eastAsia="ru-RU"/>
+        </w:rPr>
+      </w:pPr>
+      <w:r>
+        <w:rPr>
+          <w:rFonts w:eastAsia="Times New Roman" w:cs="Times New Roman"/>
+          <w:color w:val="000000"/>
+          <w:szCs w:val="28"/>
+          <w:lang w:eastAsia="ru-RU"/>
+        </w:rPr>
+        <w:lastRenderedPageBreak/>
+        <w:t>любого предприятия, чтобы предотвратить его попадание в кризисную ситуацию. Технология SWOT-анализа, как ее чаще всего отражают в учебной и специальной литературе, заключается в характеристике: </w:t>
+      </w:r>
+    </w:p>
+    <w:p>
+      <w:pPr>
+        <w:spacing w:before="57" w:line="480" w:lineRule="auto"/>
+        <w:ind w:left="123" w:right="735" w:firstLine="13"/>
+        <w:jc w:val="left"/>
+        <w:rPr>
+          <w:rFonts w:eastAsia="Times New Roman" w:cs="Times New Roman"/>
+          <w:color w:val="auto"/>
+          <w:sz w:val="24"/>
+          <w:szCs w:val="24"/>
+          <w:lang w:eastAsia="ru-RU"/>
+        </w:rPr>
+      </w:pPr>
+      <w:r>
+        <w:rPr>
+          <w:rFonts w:eastAsia="Times New Roman" w:cs="Times New Roman"/>
+          <w:color w:val="000000"/>
+          <w:szCs w:val="28"/>
+          <w:lang w:eastAsia="ru-RU"/>
+        </w:rPr>
+        <w:t>· внутренней среды (с выделением сильных и слабых сторон) и· внешней среды (с выделением возможностей и угроз) предприятия описание выполняется с помощью факторов, не имеющих количественной оценки.</w:t>
+      </w:r>
+    </w:p>
+    <w:p/>
+    <w:p>
+      <w:r>
+        <w:t>Типы организационных конфликтов</w:t>
+      </w:r>
+    </w:p>
+    <w:p>
+      <w:r>
+        <w:t>Конфликт – такое состояние, при котором одна из сторон требует изменения поведения, мыслей, чувств другой стороны</w:t>
+      </w:r>
+      <w:r>
+        <w:t xml:space="preserve"> и это сопровождается отрицательными негативными эмоциями.</w:t>
+      </w:r>
+    </w:p>
+    <w:p>
+      <w:r>
+        <w:t>Виды:</w:t>
+      </w:r>
+    </w:p>
+    <w:p>
+      <w:pPr>
+        <w:pStyle w:val="a3"/>
+        <w:numPr>
+          <w:ilvl w:val="0"/>
+          <w:numId w:val="30"/>
+        </w:numPr>
+      </w:pPr>
+      <w:r>
+        <w:t>В зависимости от сферы проявления конфликтов</w:t>
+      </w:r>
+    </w:p>
+    <w:p>
+      <w:pPr>
+        <w:pStyle w:val="a3"/>
+        <w:numPr>
+          <w:ilvl w:val="0"/>
+          <w:numId w:val="31"/>
+        </w:numPr>
+      </w:pPr>
+      <w:r>
+        <w:t>Экономические конфликты</w:t>
+      </w:r>
+    </w:p>
+    <w:p>
+      <w:pPr>
+        <w:pStyle w:val="a3"/>
+        <w:numPr>
+          <w:ilvl w:val="0"/>
+          <w:numId w:val="31"/>
+        </w:numPr>
+      </w:pPr>
+      <w:r>
+        <w:t>Идеологическая сфера</w:t>
+      </w:r>
+    </w:p>
+    <w:p>
+      <w:pPr>
+        <w:pStyle w:val="a3"/>
+        <w:numPr>
+          <w:ilvl w:val="0"/>
+          <w:numId w:val="31"/>
+        </w:numPr>
+      </w:pPr>
+      <w:r>
+        <w:t>Семейно-бытовые</w:t>
+      </w:r>
+    </w:p>
+    <w:p>
+      <w:pPr>
+        <w:pStyle w:val="a3"/>
+        <w:numPr>
+          <w:ilvl w:val="0"/>
+          <w:numId w:val="30"/>
+        </w:numPr>
+      </w:pPr>
+      <w:r>
+        <w:t>В зависимости от степени длительности и напряжения конфликта</w:t>
+      </w:r>
+    </w:p>
+    <w:p>
+      <w:pPr>
+        <w:pStyle w:val="a3"/>
+        <w:numPr>
+          <w:ilvl w:val="0"/>
+          <w:numId w:val="32"/>
+        </w:numPr>
+      </w:pPr>
+      <w:r>
+        <w:t>Бурные</w:t>
+      </w:r>
+      <w:r>
+        <w:t xml:space="preserve">, </w:t>
+      </w:r>
+      <w:r>
+        <w:t>быстро</w:t>
+      </w:r>
+      <w:r>
+        <w:t>текущие конфликты</w:t>
+      </w:r>
+      <w:r>
+        <w:t xml:space="preserve"> – возникают на основе индивидуальных психических особенностей личностью, отличаются агрессией и крайней враждебностью конфликтующих</w:t>
+      </w:r>
+    </w:p>
+    <w:p>
+      <w:pPr>
+        <w:pStyle w:val="a3"/>
+        <w:numPr>
+          <w:ilvl w:val="0"/>
+          <w:numId w:val="32"/>
+        </w:numPr>
+      </w:pPr>
+      <w:r>
+        <w:t>Острые и длительные – возникают при наличии глубоких противоречий</w:t>
+      </w:r>
+    </w:p>
+    <w:p>
+      <w:pPr>
+        <w:pStyle w:val="a3"/>
+        <w:numPr>
+          <w:ilvl w:val="0"/>
+          <w:numId w:val="32"/>
+        </w:numPr>
+      </w:pPr>
+      <w:r>
+        <w:t>Слабовыраженные и вялотекущие – связаны с не очень острыми противоречиями либо пассивностью одной из сторон</w:t>
+      </w:r>
+    </w:p>
+    <w:p>
+      <w:pPr>
+        <w:pStyle w:val="a3"/>
+        <w:numPr>
+          <w:ilvl w:val="0"/>
+          <w:numId w:val="32"/>
+        </w:numPr>
+      </w:pPr>
+      <w:r>
+        <w:t xml:space="preserve">Слабовыраженные и быстротекущие </w:t>
+      </w:r>
+      <w:r>
+        <w:t>–</w:t>
+      </w:r>
+      <w:r>
+        <w:t xml:space="preserve"> </w:t>
+      </w:r>
+      <w:r>
+        <w:t>носят эпизодический характер и связаны с поверхностными причинами</w:t>
+      </w:r>
+    </w:p>
+    <w:p>
+      <w:pPr>
+        <w:pStyle w:val="a3"/>
+        <w:numPr>
+          <w:ilvl w:val="0"/>
+          <w:numId w:val="30"/>
+        </w:numPr>
+      </w:pPr>
+      <w:r>
+        <w:t>В зависимости от субъектов конфликтных взаимодействий</w:t>
+      </w:r>
+    </w:p>
+    <w:p>
+      <w:pPr>
+        <w:pStyle w:val="a3"/>
+        <w:numPr>
+          <w:ilvl w:val="0"/>
+          <w:numId w:val="33"/>
+        </w:numPr>
+      </w:pPr>
+      <w:proofErr w:type="spellStart"/>
+      <w:r>
+        <w:lastRenderedPageBreak/>
+        <w:t>Внутриличностный</w:t>
+      </w:r>
+      <w:proofErr w:type="spellEnd"/>
+      <w:r>
+        <w:t xml:space="preserve"> – связан со столкновением в противоположных направленных мотивах личности</w:t>
+      </w:r>
+    </w:p>
+    <w:p>
+      <w:pPr>
+        <w:pStyle w:val="a3"/>
+        <w:numPr>
+          <w:ilvl w:val="0"/>
+          <w:numId w:val="33"/>
+        </w:numPr>
+      </w:pPr>
+      <w:r>
+        <w:t>Межличностный – конфликты с двумя и более личностями</w:t>
+      </w:r>
+    </w:p>
+    <w:p>
+      <w:pPr>
+        <w:pStyle w:val="a3"/>
+        <w:numPr>
+          <w:ilvl w:val="0"/>
+          <w:numId w:val="33"/>
+        </w:numPr>
+      </w:pPr>
+      <w:r>
+        <w:t xml:space="preserve">Личность – группа </w:t>
+      </w:r>
+    </w:p>
+    <w:p>
+      <w:pPr>
+        <w:pStyle w:val="a3"/>
+        <w:numPr>
+          <w:ilvl w:val="0"/>
+          <w:numId w:val="30"/>
+        </w:numPr>
+      </w:pPr>
+      <w:r>
+        <w:t>В зависимости от социальных последствий</w:t>
+      </w:r>
+    </w:p>
+    <w:p>
+      <w:pPr>
+        <w:pStyle w:val="a3"/>
+        <w:numPr>
+          <w:ilvl w:val="0"/>
+          <w:numId w:val="34"/>
+        </w:numPr>
+      </w:pPr>
+      <w:r>
+        <w:t>Конструктивные</w:t>
+      </w:r>
+      <w:r>
+        <w:t xml:space="preserve"> – </w:t>
+      </w:r>
+      <w:r>
+        <w:t>В их основе лежат объективные противоречия, способствуют развитию организации или других социальных систем</w:t>
+      </w:r>
+    </w:p>
+    <w:p>
+      <w:pPr>
+        <w:pStyle w:val="a3"/>
+        <w:numPr>
+          <w:ilvl w:val="0"/>
+          <w:numId w:val="34"/>
+        </w:numPr>
+      </w:pPr>
+      <w:r>
+        <w:t>Деструктивные – в основе лежат субъективные причины, создают напряженность и ведут к разрушению социальной структуры</w:t>
+      </w:r>
+    </w:p>
+    <w:p>
+      <w:pPr>
+        <w:pStyle w:val="a3"/>
+        <w:numPr>
+          <w:ilvl w:val="0"/>
+          <w:numId w:val="30"/>
+        </w:numPr>
+      </w:pPr>
+      <w:r>
+        <w:t>В зависимости от предмета конфликта</w:t>
+      </w:r>
+    </w:p>
+    <w:p>
+      <w:pPr>
+        <w:pStyle w:val="a3"/>
+        <w:numPr>
+          <w:ilvl w:val="0"/>
+          <w:numId w:val="35"/>
+        </w:numPr>
+      </w:pPr>
+      <w:r>
+        <w:t>Предметные (реальные)</w:t>
+      </w:r>
+    </w:p>
+    <w:p>
+      <w:pPr>
+        <w:pStyle w:val="a3"/>
+        <w:numPr>
+          <w:ilvl w:val="0"/>
+          <w:numId w:val="35"/>
+        </w:numPr>
+      </w:pPr>
+      <w:proofErr w:type="spellStart"/>
+      <w:r>
+        <w:t>Безпредметные</w:t>
+      </w:r>
+      <w:proofErr w:type="spellEnd"/>
+      <w:r>
+        <w:t xml:space="preserve"> (нереальные)</w:t>
+      </w:r>
+    </w:p>
+    <w:p>
+      <w:r>
+        <w:t>Причины конфликтов в управлении</w:t>
+      </w:r>
+    </w:p>
+    <w:p>
+      <w:pPr>
+        <w:pStyle w:val="a3"/>
+        <w:numPr>
+          <w:ilvl w:val="0"/>
+          <w:numId w:val="36"/>
+        </w:numPr>
+      </w:pPr>
+      <w:r>
+        <w:t>Конфликты по вине руководителя</w:t>
+      </w:r>
+      <w:r>
+        <w:t xml:space="preserve"> – примеры: задержка </w:t>
+      </w:r>
+      <w:proofErr w:type="spellStart"/>
+      <w:r>
+        <w:t>зп</w:t>
+      </w:r>
+      <w:proofErr w:type="spellEnd"/>
+      <w:r>
+        <w:t>, плохие условие труда, необоснованные увольнения, превышение полномочий, ущемление работника</w:t>
+      </w:r>
+      <w:r>
+        <w:t>, неумение делегировать полномочия, отсутствие информированности</w:t>
+      </w:r>
+    </w:p>
+    <w:p>
+      <w:pPr>
+        <w:pStyle w:val="a3"/>
+        <w:numPr>
+          <w:ilvl w:val="0"/>
+          <w:numId w:val="36"/>
+        </w:numPr>
+      </w:pPr>
+      <w:r>
+        <w:t>Конфликты по вине работника</w:t>
+      </w:r>
+      <w:r>
+        <w:t xml:space="preserve"> – примеры: непризнание авторитета руководителя, невыполнение обязанностей, нарушение дисциплины, низкая квалифицированность, агрессивность, стремление к власти, завышенная самооценка, неуживчивый характер, низкая культура общения</w:t>
+      </w:r>
+    </w:p>
+    <w:p>
+      <w:r>
+        <w:t>Тактика поведения в конфликте</w:t>
+      </w:r>
+    </w:p>
+    <w:p>
+      <w:pPr>
+        <w:pStyle w:val="a3"/>
+        <w:numPr>
+          <w:ilvl w:val="0"/>
+          <w:numId w:val="37"/>
+        </w:numPr>
+      </w:pPr>
+      <w:r>
+        <w:t>Приспособление – стремление сохранить благоприятные отношения, готовность уступить</w:t>
+      </w:r>
+    </w:p>
+    <w:p>
+      <w:pPr>
+        <w:pStyle w:val="a3"/>
+        <w:numPr>
+          <w:ilvl w:val="0"/>
+          <w:numId w:val="37"/>
+        </w:numPr>
+      </w:pPr>
+      <w:r>
+        <w:t>Компромисс – стремление разрешить конфликт, уступая в чем-то в обмен на уступки другого</w:t>
+      </w:r>
+    </w:p>
+    <w:p>
+      <w:pPr>
+        <w:pStyle w:val="a3"/>
+        <w:numPr>
+          <w:ilvl w:val="0"/>
+          <w:numId w:val="37"/>
+        </w:numPr>
+      </w:pPr>
+      <w:r>
+        <w:t xml:space="preserve">Избегание </w:t>
+      </w:r>
+      <w:r>
+        <w:t>–</w:t>
+      </w:r>
+      <w:r>
+        <w:t xml:space="preserve"> </w:t>
+      </w:r>
+      <w:r>
+        <w:t>стремление не брать на себя ответственность</w:t>
+      </w:r>
+    </w:p>
+    <w:p>
+      <w:pPr>
+        <w:pStyle w:val="a3"/>
+        <w:numPr>
+          <w:ilvl w:val="0"/>
+          <w:numId w:val="37"/>
+        </w:numPr>
+      </w:pPr>
+      <w:r>
+        <w:lastRenderedPageBreak/>
+        <w:t>Конфронтация – ситуация, при которой каждая из сторон пытается навязать свою точку зрения, настоять на своём, путем открытой борьбы.</w:t>
+      </w:r>
+    </w:p>
+    <w:p>
+      <w:r>
+        <w:t>Правила поведения в конфликтах:</w:t>
+      </w:r>
+    </w:p>
+    <w:p>
+      <w:pPr>
+        <w:pStyle w:val="a3"/>
+        <w:numPr>
+          <w:ilvl w:val="0"/>
+          <w:numId w:val="38"/>
+        </w:numPr>
+      </w:pPr>
+      <w:r>
+        <w:t>Непредвзятость к инициатору конфликта</w:t>
+      </w:r>
+    </w:p>
+    <w:p>
+      <w:pPr>
+        <w:pStyle w:val="a3"/>
+        <w:numPr>
+          <w:ilvl w:val="0"/>
+          <w:numId w:val="38"/>
+        </w:numPr>
+      </w:pPr>
+      <w:r>
+        <w:t>Не расширяй предмет спора</w:t>
+      </w:r>
+    </w:p>
+    <w:p>
+      <w:pPr>
+        <w:pStyle w:val="a3"/>
+        <w:numPr>
+          <w:ilvl w:val="0"/>
+          <w:numId w:val="38"/>
+        </w:numPr>
+      </w:pPr>
+      <w:r>
+        <w:t>Стремись к позитивному решению конфликта</w:t>
+      </w:r>
+    </w:p>
+    <w:p>
+      <w:pPr>
+        <w:pStyle w:val="a3"/>
+        <w:numPr>
+          <w:ilvl w:val="0"/>
+          <w:numId w:val="38"/>
+        </w:numPr>
+      </w:pPr>
+      <w:r>
+        <w:t>Сдерживай эмоции</w:t>
+      </w:r>
+    </w:p>
+    <w:p>
+      <w:pPr>
+        <w:pStyle w:val="a3"/>
+        <w:numPr>
+          <w:ilvl w:val="0"/>
+          <w:numId w:val="38"/>
+        </w:numPr>
+      </w:pPr>
+      <w:r>
+        <w:t>Соблюдай тактику в споре</w:t>
+      </w:r>
+    </w:p>
+    <w:p>
+      <w:pPr>
+        <w:rPr>
+          <w:lang w:val="en-US"/>
+        </w:rPr>
+      </w:pPr>
+      <w:r>
+        <w:rPr>
+          <w:noProof/>
+          <w:lang w:eastAsia="ru-RU"/>
+        </w:rPr>
+        <w:drawing>
+          <wp:inline distT="0" distB="0" distL="0" distR="0">
+            <wp:extent cx="5940425" cy="3131820"/>
+            <wp:effectExtent l="0" t="0" r="3175" b="0"/>
+            <wp:docPr id="2" name="Рисунок 2"/>
+            <wp:cNvGraphicFramePr>
+              <a:graphicFrameLocks xmlns:a="http://schemas.openxmlformats.org/drawingml/2006/main" noChangeAspect="1"/>
+            </wp:cNvGraphicFramePr>
+            <a:graphic xmlns:a="http://schemas.openxmlformats.org/drawingml/2006/main">
+              <a:graphicData uri="http://schemas.openxmlformats.org/drawingml/2006/picture">
+                <pic:pic xmlns:pic="http://schemas.openxmlformats.org/drawingml/2006/picture">
+                  <pic:nvPicPr>
+                    <pic:cNvPr id="2" name="тест.png"/>
+                    <pic:cNvPicPr/>
+                  </pic:nvPicPr>
+                  <pic:blipFill>
+                    <a:blip r:embed="rId9">
+                      <a:extLst>
+                        <a:ext uri="{28A0092B-C50C-407E-A947-70E740481C1C}">
+                          <a14:useLocalDpi xmlns:a14="http://schemas.microsoft.com/office/drawing/2010/main" val="0"/>
+                        </a:ext>
+                      </a:extLst>
+                    </a:blip>
+                    <a:stretch>
+                      <a:fillRect/>
+                    </a:stretch>
+                  </pic:blipFill>
+                  <pic:spPr>
+                    <a:xfrm>
+                      <a:off x="0" y="0"/>
+                      <a:ext cx="5940425" cy="3131820"/>
+                    </a:xfrm>
+                    <a:prstGeom prst="rect">
+                      <a:avLst/>
+                    </a:prstGeom>
+                  </pic:spPr>
+                </pic:pic>
+              </a:graphicData>
+            </a:graphic>
+          </wp:inline>
+        </w:drawing>
+      </w:r>
       <w:bookmarkStart w:id="0" w:name="_GoBack"/>
       <w:bookmarkEnd w:id="0"/>
     </w:p>
+    <w:p>
+      <w:r>
+        <w:rPr>
+          <w:noProof/>
+          <w:lang w:eastAsia="ru-RU"/>
+        </w:rPr>
+        <w:drawing>
+          <wp:inline distT="0" distB="0" distL="0" distR="0">
+            <wp:extent cx="5940425" cy="1026695"/>
+            <wp:effectExtent l="0" t="0" r="3175" b="2540"/>
+            <wp:docPr id="3" name="Рисунок 3"/>
+            <wp:cNvGraphicFramePr>
+              <a:graphicFrameLocks xmlns:a="http://schemas.openxmlformats.org/drawingml/2006/main" noChangeAspect="1"/>
+            </wp:cNvGraphicFramePr>
+            <a:graphic xmlns:a="http://schemas.openxmlformats.org/drawingml/2006/main">
+              <a:graphicData uri="http://schemas.openxmlformats.org/drawingml/2006/picture">
+                <pic:pic xmlns:pic="http://schemas.openxmlformats.org/drawingml/2006/picture">
+                  <pic:nvPicPr>
+                    <pic:cNvPr id="3" name="фигуры.png"/>
+                    <pic:cNvPicPr/>
+                  </pic:nvPicPr>
+                  <pic:blipFill rotWithShape="1">
+                    <a:blip r:embed="rId10">
+                      <a:extLst>
+                        <a:ext uri="{28A0092B-C50C-407E-A947-70E740481C1C}">
+                          <a14:useLocalDpi xmlns:a14="http://schemas.microsoft.com/office/drawing/2010/main" val="0"/>
+                        </a:ext>
+                      </a:extLst>
+                    </a:blip>
+                    <a:srcRect b="62258"/>
+                    <a:stretch/>
+                  </pic:blipFill>
+                  <pic:spPr bwMode="auto">
+                    <a:xfrm>
+                      <a:off x="0" y="0"/>
+                      <a:ext cx="5940425" cy="1026695"/>
+                    </a:xfrm>
+                    <a:prstGeom prst="rect">
+                      <a:avLst/>
+                    </a:prstGeom>
+                    <a:ln>
+                      <a:noFill/>
+                    </a:ln>
+                    <a:extLst>
+                      <a:ext uri="{53640926-AAD7-44D8-BBD7-CCE9431645EC}">
+                        <a14:shadowObscured xmlns:a14="http://schemas.microsoft.com/office/drawing/2010/main"/>
+                      </a:ext>
+                    </a:extLst>
+                  </pic:spPr>
+                </pic:pic>
+              </a:graphicData>
+            </a:graphic>
+          </wp:inline>
+        </w:drawing>
+      </w:r>
+    </w:p>
+    <w:p/>
     <w:sectPr>
       <w:pgSz w:w="11906" w:h="16838"/>
       <w:pgMar w:top="1134" w:right="850" w:bottom="1134" w:left="1701" w:header="708" w:footer="708" w:gutter="0"/>
@@ -1716,6 +4837,386 @@
 <file path=word/numbering.xml><?xml version="1.0" encoding="utf-8"?>
 <w:numbering xmlns:wpc="http://schemas.microsoft.com/office/word/2010/wordprocessingCanvas" xmlns:cx="http://schemas.microsoft.com/office/drawing/2014/chartex" xmlns:mc="http://schemas.openxmlformats.org/markup-compatibility/2006" xmlns:o="urn:schemas-microsoft-com:office:office" xmlns:r="http://schemas.openxmlformats.org/officeDocument/2006/relationships" xmlns:m="http://schemas.openxmlformats.org/officeDocument/2006/math" xmlns:v="urn:schemas-microsoft-com:vml" xmlns:wp14="http://schemas.microsoft.com/office/word/2010/wordprocessingDrawing" xmlns:wp="http://schemas.openxmlformats.org/drawingml/2006/wordprocessingDrawing" xmlns:w10="urn:schemas-microsoft-com:office:word" xmlns:w="http://schemas.openxmlformats.org/wordprocessingml/2006/main" xmlns:w14="http://schemas.microsoft.com/office/word/2010/wordml" xmlns:w15="http://schemas.microsoft.com/office/word/2012/wordml" xmlns:w16se="http://schemas.microsoft.com/office/word/2015/wordml/symex" xmlns:wpg="http://schemas.microsoft.com/office/word/2010/wordprocessingGroup" xmlns:wpi="http://schemas.microsoft.com/office/word/2010/wordprocessingInk" xmlns:wne="http://schemas.microsoft.com/office/word/2006/wordml" xmlns:wps="http://schemas.microsoft.com/office/word/2010/wordprocessingShape" mc:Ignorable="w14 w15 w16se wp14">
   <w:abstractNum w:abstractNumId="0" w15:restartNumberingAfterBreak="0">
+    <w:nsid w:val="00602124"/>
+    <w:multiLevelType w:val="hybridMultilevel"/>
+    <w:tmpl w:val="0C046432"/>
+    <w:lvl w:ilvl="0" w:tplc="29867AF8">
+      <w:start w:val="1"/>
+      <w:numFmt w:val="decimal"/>
+      <w:lvlText w:val="%1."/>
+      <w:lvlJc w:val="left"/>
+      <w:pPr>
+        <w:ind w:left="1069" w:hanging="360"/>
+      </w:pPr>
+      <w:rPr>
+        <w:rFonts w:hint="default"/>
+      </w:rPr>
+    </w:lvl>
+    <w:lvl w:ilvl="1" w:tplc="04190019" w:tentative="1">
+      <w:start w:val="1"/>
+      <w:numFmt w:val="lowerLetter"/>
+      <w:lvlText w:val="%2."/>
+      <w:lvlJc w:val="left"/>
+      <w:pPr>
+        <w:ind w:left="1789" w:hanging="360"/>
+      </w:pPr>
+    </w:lvl>
+    <w:lvl w:ilvl="2" w:tplc="0419001B" w:tentative="1">
+      <w:start w:val="1"/>
+      <w:numFmt w:val="lowerRoman"/>
+      <w:lvlText w:val="%3."/>
+      <w:lvlJc w:val="right"/>
+      <w:pPr>
+        <w:ind w:left="2509" w:hanging="180"/>
+      </w:pPr>
+    </w:lvl>
+    <w:lvl w:ilvl="3" w:tplc="0419000F" w:tentative="1">
+      <w:start w:val="1"/>
+      <w:numFmt w:val="decimal"/>
+      <w:lvlText w:val="%4."/>
+      <w:lvlJc w:val="left"/>
+      <w:pPr>
+        <w:ind w:left="3229" w:hanging="360"/>
+      </w:pPr>
+    </w:lvl>
+    <w:lvl w:ilvl="4" w:tplc="04190019" w:tentative="1">
+      <w:start w:val="1"/>
+      <w:numFmt w:val="lowerLetter"/>
+      <w:lvlText w:val="%5."/>
+      <w:lvlJc w:val="left"/>
+      <w:pPr>
+        <w:ind w:left="3949" w:hanging="360"/>
+      </w:pPr>
+    </w:lvl>
+    <w:lvl w:ilvl="5" w:tplc="0419001B" w:tentative="1">
+      <w:start w:val="1"/>
+      <w:numFmt w:val="lowerRoman"/>
+      <w:lvlText w:val="%6."/>
+      <w:lvlJc w:val="right"/>
+      <w:pPr>
+        <w:ind w:left="4669" w:hanging="180"/>
+      </w:pPr>
+    </w:lvl>
+    <w:lvl w:ilvl="6" w:tplc="0419000F" w:tentative="1">
+      <w:start w:val="1"/>
+      <w:numFmt w:val="decimal"/>
+      <w:lvlText w:val="%7."/>
+      <w:lvlJc w:val="left"/>
+      <w:pPr>
+        <w:ind w:left="5389" w:hanging="360"/>
+      </w:pPr>
+    </w:lvl>
+    <w:lvl w:ilvl="7" w:tplc="04190019" w:tentative="1">
+      <w:start w:val="1"/>
+      <w:numFmt w:val="lowerLetter"/>
+      <w:lvlText w:val="%8."/>
+      <w:lvlJc w:val="left"/>
+      <w:pPr>
+        <w:ind w:left="6109" w:hanging="360"/>
+      </w:pPr>
+    </w:lvl>
+    <w:lvl w:ilvl="8" w:tplc="0419001B" w:tentative="1">
+      <w:start w:val="1"/>
+      <w:numFmt w:val="lowerRoman"/>
+      <w:lvlText w:val="%9."/>
+      <w:lvlJc w:val="right"/>
+      <w:pPr>
+        <w:ind w:left="6829" w:hanging="180"/>
+      </w:pPr>
+    </w:lvl>
+  </w:abstractNum>
+  <w:abstractNum w:abstractNumId="1" w15:restartNumberingAfterBreak="0">
+    <w:nsid w:val="05400780"/>
+    <w:multiLevelType w:val="hybridMultilevel"/>
+    <w:tmpl w:val="C4F8E40C"/>
+    <w:lvl w:ilvl="0" w:tplc="04190001">
+      <w:start w:val="1"/>
+      <w:numFmt w:val="bullet"/>
+      <w:lvlText w:val=""/>
+      <w:lvlJc w:val="left"/>
+      <w:pPr>
+        <w:ind w:left="1429" w:hanging="360"/>
+      </w:pPr>
+      <w:rPr>
+        <w:rFonts w:ascii="Symbol" w:hAnsi="Symbol" w:hint="default"/>
+      </w:rPr>
+    </w:lvl>
+    <w:lvl w:ilvl="1" w:tplc="04190003" w:tentative="1">
+      <w:start w:val="1"/>
+      <w:numFmt w:val="bullet"/>
+      <w:lvlText w:val="o"/>
+      <w:lvlJc w:val="left"/>
+      <w:pPr>
+        <w:ind w:left="2149" w:hanging="360"/>
+      </w:pPr>
+      <w:rPr>
+        <w:rFonts w:ascii="Courier New" w:hAnsi="Courier New" w:cs="Courier New" w:hint="default"/>
+      </w:rPr>
+    </w:lvl>
+    <w:lvl w:ilvl="2" w:tplc="04190005" w:tentative="1">
+      <w:start w:val="1"/>
+      <w:numFmt w:val="bullet"/>
+      <w:lvlText w:val=""/>
+      <w:lvlJc w:val="left"/>
+      <w:pPr>
+        <w:ind w:left="2869" w:hanging="360"/>
+      </w:pPr>
+      <w:rPr>
+        <w:rFonts w:ascii="Wingdings" w:hAnsi="Wingdings" w:hint="default"/>
+      </w:rPr>
+    </w:lvl>
+    <w:lvl w:ilvl="3" w:tplc="04190001" w:tentative="1">
+      <w:start w:val="1"/>
+      <w:numFmt w:val="bullet"/>
+      <w:lvlText w:val=""/>
+      <w:lvlJc w:val="left"/>
+      <w:pPr>
+        <w:ind w:left="3589" w:hanging="360"/>
+      </w:pPr>
+      <w:rPr>
+        <w:rFonts w:ascii="Symbol" w:hAnsi="Symbol" w:hint="default"/>
+      </w:rPr>
+    </w:lvl>
+    <w:lvl w:ilvl="4" w:tplc="04190003" w:tentative="1">
+      <w:start w:val="1"/>
+      <w:numFmt w:val="bullet"/>
+      <w:lvlText w:val="o"/>
+      <w:lvlJc w:val="left"/>
+      <w:pPr>
+        <w:ind w:left="4309" w:hanging="360"/>
+      </w:pPr>
+      <w:rPr>
+        <w:rFonts w:ascii="Courier New" w:hAnsi="Courier New" w:cs="Courier New" w:hint="default"/>
+      </w:rPr>
+    </w:lvl>
+    <w:lvl w:ilvl="5" w:tplc="04190005" w:tentative="1">
+      <w:start w:val="1"/>
+      <w:numFmt w:val="bullet"/>
+      <w:lvlText w:val=""/>
+      <w:lvlJc w:val="left"/>
+      <w:pPr>
+        <w:ind w:left="5029" w:hanging="360"/>
+      </w:pPr>
+      <w:rPr>
+        <w:rFonts w:ascii="Wingdings" w:hAnsi="Wingdings" w:hint="default"/>
+      </w:rPr>
+    </w:lvl>
+    <w:lvl w:ilvl="6" w:tplc="04190001" w:tentative="1">
+      <w:start w:val="1"/>
+      <w:numFmt w:val="bullet"/>
+      <w:lvlText w:val=""/>
+      <w:lvlJc w:val="left"/>
+      <w:pPr>
+        <w:ind w:left="5749" w:hanging="360"/>
+      </w:pPr>
+      <w:rPr>
+        <w:rFonts w:ascii="Symbol" w:hAnsi="Symbol" w:hint="default"/>
+      </w:rPr>
+    </w:lvl>
+    <w:lvl w:ilvl="7" w:tplc="04190003" w:tentative="1">
+      <w:start w:val="1"/>
+      <w:numFmt w:val="bullet"/>
+      <w:lvlText w:val="o"/>
+      <w:lvlJc w:val="left"/>
+      <w:pPr>
+        <w:ind w:left="6469" w:hanging="360"/>
+      </w:pPr>
+      <w:rPr>
+        <w:rFonts w:ascii="Courier New" w:hAnsi="Courier New" w:cs="Courier New" w:hint="default"/>
+      </w:rPr>
+    </w:lvl>
+    <w:lvl w:ilvl="8" w:tplc="04190005" w:tentative="1">
+      <w:start w:val="1"/>
+      <w:numFmt w:val="bullet"/>
+      <w:lvlText w:val=""/>
+      <w:lvlJc w:val="left"/>
+      <w:pPr>
+        <w:ind w:left="7189" w:hanging="360"/>
+      </w:pPr>
+      <w:rPr>
+        <w:rFonts w:ascii="Wingdings" w:hAnsi="Wingdings" w:hint="default"/>
+      </w:rPr>
+    </w:lvl>
+  </w:abstractNum>
+  <w:abstractNum w:abstractNumId="2" w15:restartNumberingAfterBreak="0">
+    <w:nsid w:val="05861E51"/>
+    <w:multiLevelType w:val="hybridMultilevel"/>
+    <w:tmpl w:val="171AA6A0"/>
+    <w:lvl w:ilvl="0" w:tplc="61E64868">
+      <w:start w:val="1"/>
+      <w:numFmt w:val="decimal"/>
+      <w:lvlText w:val="%1."/>
+      <w:lvlJc w:val="left"/>
+      <w:pPr>
+        <w:ind w:left="1069" w:hanging="360"/>
+      </w:pPr>
+      <w:rPr>
+        <w:rFonts w:hint="default"/>
+      </w:rPr>
+    </w:lvl>
+    <w:lvl w:ilvl="1" w:tplc="04190019" w:tentative="1">
+      <w:start w:val="1"/>
+      <w:numFmt w:val="lowerLetter"/>
+      <w:lvlText w:val="%2."/>
+      <w:lvlJc w:val="left"/>
+      <w:pPr>
+        <w:ind w:left="1789" w:hanging="360"/>
+      </w:pPr>
+    </w:lvl>
+    <w:lvl w:ilvl="2" w:tplc="0419001B" w:tentative="1">
+      <w:start w:val="1"/>
+      <w:numFmt w:val="lowerRoman"/>
+      <w:lvlText w:val="%3."/>
+      <w:lvlJc w:val="right"/>
+      <w:pPr>
+        <w:ind w:left="2509" w:hanging="180"/>
+      </w:pPr>
+    </w:lvl>
+    <w:lvl w:ilvl="3" w:tplc="0419000F" w:tentative="1">
+      <w:start w:val="1"/>
+      <w:numFmt w:val="decimal"/>
+      <w:lvlText w:val="%4."/>
+      <w:lvlJc w:val="left"/>
+      <w:pPr>
+        <w:ind w:left="3229" w:hanging="360"/>
+      </w:pPr>
+    </w:lvl>
+    <w:lvl w:ilvl="4" w:tplc="04190019" w:tentative="1">
+      <w:start w:val="1"/>
+      <w:numFmt w:val="lowerLetter"/>
+      <w:lvlText w:val="%5."/>
+      <w:lvlJc w:val="left"/>
+      <w:pPr>
+        <w:ind w:left="3949" w:hanging="360"/>
+      </w:pPr>
+    </w:lvl>
+    <w:lvl w:ilvl="5" w:tplc="0419001B" w:tentative="1">
+      <w:start w:val="1"/>
+      <w:numFmt w:val="lowerRoman"/>
+      <w:lvlText w:val="%6."/>
+      <w:lvlJc w:val="right"/>
+      <w:pPr>
+        <w:ind w:left="4669" w:hanging="180"/>
+      </w:pPr>
+    </w:lvl>
+    <w:lvl w:ilvl="6" w:tplc="0419000F" w:tentative="1">
+      <w:start w:val="1"/>
+      <w:numFmt w:val="decimal"/>
+      <w:lvlText w:val="%7."/>
+      <w:lvlJc w:val="left"/>
+      <w:pPr>
+        <w:ind w:left="5389" w:hanging="360"/>
+      </w:pPr>
+    </w:lvl>
+    <w:lvl w:ilvl="7" w:tplc="04190019" w:tentative="1">
+      <w:start w:val="1"/>
+      <w:numFmt w:val="lowerLetter"/>
+      <w:lvlText w:val="%8."/>
+      <w:lvlJc w:val="left"/>
+      <w:pPr>
+        <w:ind w:left="6109" w:hanging="360"/>
+      </w:pPr>
+    </w:lvl>
+    <w:lvl w:ilvl="8" w:tplc="0419001B" w:tentative="1">
+      <w:start w:val="1"/>
+      <w:numFmt w:val="lowerRoman"/>
+      <w:lvlText w:val="%9."/>
+      <w:lvlJc w:val="right"/>
+      <w:pPr>
+        <w:ind w:left="6829" w:hanging="180"/>
+      </w:pPr>
+    </w:lvl>
+  </w:abstractNum>
+  <w:abstractNum w:abstractNumId="3" w15:restartNumberingAfterBreak="0">
+    <w:nsid w:val="093D2AA1"/>
+    <w:multiLevelType w:val="hybridMultilevel"/>
+    <w:tmpl w:val="2F60DC4A"/>
+    <w:lvl w:ilvl="0" w:tplc="CCC8CE92">
+      <w:start w:val="1"/>
+      <w:numFmt w:val="decimal"/>
+      <w:lvlText w:val="%1."/>
+      <w:lvlJc w:val="left"/>
+      <w:pPr>
+        <w:ind w:left="1069" w:hanging="360"/>
+      </w:pPr>
+      <w:rPr>
+        <w:rFonts w:hint="default"/>
+      </w:rPr>
+    </w:lvl>
+    <w:lvl w:ilvl="1" w:tplc="04190019" w:tentative="1">
+      <w:start w:val="1"/>
+      <w:numFmt w:val="lowerLetter"/>
+      <w:lvlText w:val="%2."/>
+      <w:lvlJc w:val="left"/>
+      <w:pPr>
+        <w:ind w:left="1789" w:hanging="360"/>
+      </w:pPr>
+    </w:lvl>
+    <w:lvl w:ilvl="2" w:tplc="0419001B" w:tentative="1">
+      <w:start w:val="1"/>
+      <w:numFmt w:val="lowerRoman"/>
+      <w:lvlText w:val="%3."/>
+      <w:lvlJc w:val="right"/>
+      <w:pPr>
+        <w:ind w:left="2509" w:hanging="180"/>
+      </w:pPr>
+    </w:lvl>
+    <w:lvl w:ilvl="3" w:tplc="0419000F" w:tentative="1">
+      <w:start w:val="1"/>
+      <w:numFmt w:val="decimal"/>
+      <w:lvlText w:val="%4."/>
+      <w:lvlJc w:val="left"/>
+      <w:pPr>
+        <w:ind w:left="3229" w:hanging="360"/>
+      </w:pPr>
+    </w:lvl>
+    <w:lvl w:ilvl="4" w:tplc="04190019" w:tentative="1">
+      <w:start w:val="1"/>
+      <w:numFmt w:val="lowerLetter"/>
+      <w:lvlText w:val="%5."/>
+      <w:lvlJc w:val="left"/>
+      <w:pPr>
+        <w:ind w:left="3949" w:hanging="360"/>
+      </w:pPr>
+    </w:lvl>
+    <w:lvl w:ilvl="5" w:tplc="0419001B" w:tentative="1">
+      <w:start w:val="1"/>
+      <w:numFmt w:val="lowerRoman"/>
+      <w:lvlText w:val="%6."/>
+      <w:lvlJc w:val="right"/>
+      <w:pPr>
+        <w:ind w:left="4669" w:hanging="180"/>
+      </w:pPr>
+    </w:lvl>
+    <w:lvl w:ilvl="6" w:tplc="0419000F" w:tentative="1">
+      <w:start w:val="1"/>
+      <w:numFmt w:val="decimal"/>
+      <w:lvlText w:val="%7."/>
+      <w:lvlJc w:val="left"/>
+      <w:pPr>
+        <w:ind w:left="5389" w:hanging="360"/>
+      </w:pPr>
+    </w:lvl>
+    <w:lvl w:ilvl="7" w:tplc="04190019" w:tentative="1">
+      <w:start w:val="1"/>
+      <w:numFmt w:val="lowerLetter"/>
+      <w:lvlText w:val="%8."/>
+      <w:lvlJc w:val="left"/>
+      <w:pPr>
+        <w:ind w:left="6109" w:hanging="360"/>
+      </w:pPr>
+    </w:lvl>
+    <w:lvl w:ilvl="8" w:tplc="0419001B" w:tentative="1">
+      <w:start w:val="1"/>
+      <w:numFmt w:val="lowerRoman"/>
+      <w:lvlText w:val="%9."/>
+      <w:lvlJc w:val="right"/>
+      <w:pPr>
+        <w:ind w:left="6829" w:hanging="180"/>
+      </w:pPr>
+    </w:lvl>
+  </w:abstractNum>
+  <w:abstractNum w:abstractNumId="4" w15:restartNumberingAfterBreak="0">
     <w:nsid w:val="0DD67253"/>
     <w:multiLevelType w:val="hybridMultilevel"/>
     <w:tmpl w:val="76FAB79E"/>
@@ -1801,7 +5302,363 @@
       </w:pPr>
     </w:lvl>
   </w:abstractNum>
-  <w:abstractNum w:abstractNumId="1" w15:restartNumberingAfterBreak="0">
+  <w:abstractNum w:abstractNumId="5" w15:restartNumberingAfterBreak="0">
+    <w:nsid w:val="0F667CFB"/>
+    <w:multiLevelType w:val="hybridMultilevel"/>
+    <w:tmpl w:val="100AA2C0"/>
+    <w:lvl w:ilvl="0" w:tplc="E892B66E">
+      <w:start w:val="1"/>
+      <w:numFmt w:val="decimal"/>
+      <w:lvlText w:val="%1."/>
+      <w:lvlJc w:val="left"/>
+      <w:pPr>
+        <w:ind w:left="1069" w:hanging="360"/>
+      </w:pPr>
+      <w:rPr>
+        <w:rFonts w:hint="default"/>
+      </w:rPr>
+    </w:lvl>
+    <w:lvl w:ilvl="1" w:tplc="04190019" w:tentative="1">
+      <w:start w:val="1"/>
+      <w:numFmt w:val="lowerLetter"/>
+      <w:lvlText w:val="%2."/>
+      <w:lvlJc w:val="left"/>
+      <w:pPr>
+        <w:ind w:left="1789" w:hanging="360"/>
+      </w:pPr>
+    </w:lvl>
+    <w:lvl w:ilvl="2" w:tplc="0419001B" w:tentative="1">
+      <w:start w:val="1"/>
+      <w:numFmt w:val="lowerRoman"/>
+      <w:lvlText w:val="%3."/>
+      <w:lvlJc w:val="right"/>
+      <w:pPr>
+        <w:ind w:left="2509" w:hanging="180"/>
+      </w:pPr>
+    </w:lvl>
+    <w:lvl w:ilvl="3" w:tplc="0419000F" w:tentative="1">
+      <w:start w:val="1"/>
+      <w:numFmt w:val="decimal"/>
+      <w:lvlText w:val="%4."/>
+      <w:lvlJc w:val="left"/>
+      <w:pPr>
+        <w:ind w:left="3229" w:hanging="360"/>
+      </w:pPr>
+    </w:lvl>
+    <w:lvl w:ilvl="4" w:tplc="04190019" w:tentative="1">
+      <w:start w:val="1"/>
+      <w:numFmt w:val="lowerLetter"/>
+      <w:lvlText w:val="%5."/>
+      <w:lvlJc w:val="left"/>
+      <w:pPr>
+        <w:ind w:left="3949" w:hanging="360"/>
+      </w:pPr>
+    </w:lvl>
+    <w:lvl w:ilvl="5" w:tplc="0419001B" w:tentative="1">
+      <w:start w:val="1"/>
+      <w:numFmt w:val="lowerRoman"/>
+      <w:lvlText w:val="%6."/>
+      <w:lvlJc w:val="right"/>
+      <w:pPr>
+        <w:ind w:left="4669" w:hanging="180"/>
+      </w:pPr>
+    </w:lvl>
+    <w:lvl w:ilvl="6" w:tplc="0419000F" w:tentative="1">
+      <w:start w:val="1"/>
+      <w:numFmt w:val="decimal"/>
+      <w:lvlText w:val="%7."/>
+      <w:lvlJc w:val="left"/>
+      <w:pPr>
+        <w:ind w:left="5389" w:hanging="360"/>
+      </w:pPr>
+    </w:lvl>
+    <w:lvl w:ilvl="7" w:tplc="04190019" w:tentative="1">
+      <w:start w:val="1"/>
+      <w:numFmt w:val="lowerLetter"/>
+      <w:lvlText w:val="%8."/>
+      <w:lvlJc w:val="left"/>
+      <w:pPr>
+        <w:ind w:left="6109" w:hanging="360"/>
+      </w:pPr>
+    </w:lvl>
+    <w:lvl w:ilvl="8" w:tplc="0419001B" w:tentative="1">
+      <w:start w:val="1"/>
+      <w:numFmt w:val="lowerRoman"/>
+      <w:lvlText w:val="%9."/>
+      <w:lvlJc w:val="right"/>
+      <w:pPr>
+        <w:ind w:left="6829" w:hanging="180"/>
+      </w:pPr>
+    </w:lvl>
+  </w:abstractNum>
+  <w:abstractNum w:abstractNumId="6" w15:restartNumberingAfterBreak="0">
+    <w:nsid w:val="13CA6A29"/>
+    <w:multiLevelType w:val="hybridMultilevel"/>
+    <w:tmpl w:val="A9D851B0"/>
+    <w:lvl w:ilvl="0" w:tplc="87F2F250">
+      <w:start w:val="1"/>
+      <w:numFmt w:val="decimal"/>
+      <w:lvlText w:val="%1."/>
+      <w:lvlJc w:val="left"/>
+      <w:pPr>
+        <w:ind w:left="1069" w:hanging="360"/>
+      </w:pPr>
+      <w:rPr>
+        <w:rFonts w:hint="default"/>
+      </w:rPr>
+    </w:lvl>
+    <w:lvl w:ilvl="1" w:tplc="04190019" w:tentative="1">
+      <w:start w:val="1"/>
+      <w:numFmt w:val="lowerLetter"/>
+      <w:lvlText w:val="%2."/>
+      <w:lvlJc w:val="left"/>
+      <w:pPr>
+        <w:ind w:left="1789" w:hanging="360"/>
+      </w:pPr>
+    </w:lvl>
+    <w:lvl w:ilvl="2" w:tplc="0419001B" w:tentative="1">
+      <w:start w:val="1"/>
+      <w:numFmt w:val="lowerRoman"/>
+      <w:lvlText w:val="%3."/>
+      <w:lvlJc w:val="right"/>
+      <w:pPr>
+        <w:ind w:left="2509" w:hanging="180"/>
+      </w:pPr>
+    </w:lvl>
+    <w:lvl w:ilvl="3" w:tplc="0419000F" w:tentative="1">
+      <w:start w:val="1"/>
+      <w:numFmt w:val="decimal"/>
+      <w:lvlText w:val="%4."/>
+      <w:lvlJc w:val="left"/>
+      <w:pPr>
+        <w:ind w:left="3229" w:hanging="360"/>
+      </w:pPr>
+    </w:lvl>
+    <w:lvl w:ilvl="4" w:tplc="04190019" w:tentative="1">
+      <w:start w:val="1"/>
+      <w:numFmt w:val="lowerLetter"/>
+      <w:lvlText w:val="%5."/>
+      <w:lvlJc w:val="left"/>
+      <w:pPr>
+        <w:ind w:left="3949" w:hanging="360"/>
+      </w:pPr>
+    </w:lvl>
+    <w:lvl w:ilvl="5" w:tplc="0419001B" w:tentative="1">
+      <w:start w:val="1"/>
+      <w:numFmt w:val="lowerRoman"/>
+      <w:lvlText w:val="%6."/>
+      <w:lvlJc w:val="right"/>
+      <w:pPr>
+        <w:ind w:left="4669" w:hanging="180"/>
+      </w:pPr>
+    </w:lvl>
+    <w:lvl w:ilvl="6" w:tplc="0419000F" w:tentative="1">
+      <w:start w:val="1"/>
+      <w:numFmt w:val="decimal"/>
+      <w:lvlText w:val="%7."/>
+      <w:lvlJc w:val="left"/>
+      <w:pPr>
+        <w:ind w:left="5389" w:hanging="360"/>
+      </w:pPr>
+    </w:lvl>
+    <w:lvl w:ilvl="7" w:tplc="04190019" w:tentative="1">
+      <w:start w:val="1"/>
+      <w:numFmt w:val="lowerLetter"/>
+      <w:lvlText w:val="%8."/>
+      <w:lvlJc w:val="left"/>
+      <w:pPr>
+        <w:ind w:left="6109" w:hanging="360"/>
+      </w:pPr>
+    </w:lvl>
+    <w:lvl w:ilvl="8" w:tplc="0419001B" w:tentative="1">
+      <w:start w:val="1"/>
+      <w:numFmt w:val="lowerRoman"/>
+      <w:lvlText w:val="%9."/>
+      <w:lvlJc w:val="right"/>
+      <w:pPr>
+        <w:ind w:left="6829" w:hanging="180"/>
+      </w:pPr>
+    </w:lvl>
+  </w:abstractNum>
+  <w:abstractNum w:abstractNumId="7" w15:restartNumberingAfterBreak="0">
+    <w:nsid w:val="15AB7F6D"/>
+    <w:multiLevelType w:val="hybridMultilevel"/>
+    <w:tmpl w:val="12FA4CCA"/>
+    <w:lvl w:ilvl="0" w:tplc="8D44EE14">
+      <w:start w:val="1"/>
+      <w:numFmt w:val="decimal"/>
+      <w:lvlText w:val="%1)"/>
+      <w:lvlJc w:val="left"/>
+      <w:pPr>
+        <w:ind w:left="1069" w:hanging="360"/>
+      </w:pPr>
+      <w:rPr>
+        <w:rFonts w:hint="default"/>
+      </w:rPr>
+    </w:lvl>
+    <w:lvl w:ilvl="1" w:tplc="04190019" w:tentative="1">
+      <w:start w:val="1"/>
+      <w:numFmt w:val="lowerLetter"/>
+      <w:lvlText w:val="%2."/>
+      <w:lvlJc w:val="left"/>
+      <w:pPr>
+        <w:ind w:left="1789" w:hanging="360"/>
+      </w:pPr>
+    </w:lvl>
+    <w:lvl w:ilvl="2" w:tplc="0419001B" w:tentative="1">
+      <w:start w:val="1"/>
+      <w:numFmt w:val="lowerRoman"/>
+      <w:lvlText w:val="%3."/>
+      <w:lvlJc w:val="right"/>
+      <w:pPr>
+        <w:ind w:left="2509" w:hanging="180"/>
+      </w:pPr>
+    </w:lvl>
+    <w:lvl w:ilvl="3" w:tplc="0419000F" w:tentative="1">
+      <w:start w:val="1"/>
+      <w:numFmt w:val="decimal"/>
+      <w:lvlText w:val="%4."/>
+      <w:lvlJc w:val="left"/>
+      <w:pPr>
+        <w:ind w:left="3229" w:hanging="360"/>
+      </w:pPr>
+    </w:lvl>
+    <w:lvl w:ilvl="4" w:tplc="04190019" w:tentative="1">
+      <w:start w:val="1"/>
+      <w:numFmt w:val="lowerLetter"/>
+      <w:lvlText w:val="%5."/>
+      <w:lvlJc w:val="left"/>
+      <w:pPr>
+        <w:ind w:left="3949" w:hanging="360"/>
+      </w:pPr>
+    </w:lvl>
+    <w:lvl w:ilvl="5" w:tplc="0419001B" w:tentative="1">
+      <w:start w:val="1"/>
+      <w:numFmt w:val="lowerRoman"/>
+      <w:lvlText w:val="%6."/>
+      <w:lvlJc w:val="right"/>
+      <w:pPr>
+        <w:ind w:left="4669" w:hanging="180"/>
+      </w:pPr>
+    </w:lvl>
+    <w:lvl w:ilvl="6" w:tplc="0419000F" w:tentative="1">
+      <w:start w:val="1"/>
+      <w:numFmt w:val="decimal"/>
+      <w:lvlText w:val="%7."/>
+      <w:lvlJc w:val="left"/>
+      <w:pPr>
+        <w:ind w:left="5389" w:hanging="360"/>
+      </w:pPr>
+    </w:lvl>
+    <w:lvl w:ilvl="7" w:tplc="04190019" w:tentative="1">
+      <w:start w:val="1"/>
+      <w:numFmt w:val="lowerLetter"/>
+      <w:lvlText w:val="%8."/>
+      <w:lvlJc w:val="left"/>
+      <w:pPr>
+        <w:ind w:left="6109" w:hanging="360"/>
+      </w:pPr>
+    </w:lvl>
+    <w:lvl w:ilvl="8" w:tplc="0419001B" w:tentative="1">
+      <w:start w:val="1"/>
+      <w:numFmt w:val="lowerRoman"/>
+      <w:lvlText w:val="%9."/>
+      <w:lvlJc w:val="right"/>
+      <w:pPr>
+        <w:ind w:left="6829" w:hanging="180"/>
+      </w:pPr>
+    </w:lvl>
+  </w:abstractNum>
+  <w:abstractNum w:abstractNumId="8" w15:restartNumberingAfterBreak="0">
+    <w:nsid w:val="187F7C4A"/>
+    <w:multiLevelType w:val="hybridMultilevel"/>
+    <w:tmpl w:val="F36AD598"/>
+    <w:lvl w:ilvl="0" w:tplc="841A4FE8">
+      <w:start w:val="1"/>
+      <w:numFmt w:val="decimal"/>
+      <w:lvlText w:val="%1."/>
+      <w:lvlJc w:val="left"/>
+      <w:pPr>
+        <w:ind w:left="1069" w:hanging="360"/>
+      </w:pPr>
+      <w:rPr>
+        <w:rFonts w:hint="default"/>
+      </w:rPr>
+    </w:lvl>
+    <w:lvl w:ilvl="1" w:tplc="04190019" w:tentative="1">
+      <w:start w:val="1"/>
+      <w:numFmt w:val="lowerLetter"/>
+      <w:lvlText w:val="%2."/>
+      <w:lvlJc w:val="left"/>
+      <w:pPr>
+        <w:ind w:left="1789" w:hanging="360"/>
+      </w:pPr>
+    </w:lvl>
+    <w:lvl w:ilvl="2" w:tplc="0419001B" w:tentative="1">
+      <w:start w:val="1"/>
+      <w:numFmt w:val="lowerRoman"/>
+      <w:lvlText w:val="%3."/>
+      <w:lvlJc w:val="right"/>
+      <w:pPr>
+        <w:ind w:left="2509" w:hanging="180"/>
+      </w:pPr>
+    </w:lvl>
+    <w:lvl w:ilvl="3" w:tplc="0419000F" w:tentative="1">
+      <w:start w:val="1"/>
+      <w:numFmt w:val="decimal"/>
+      <w:lvlText w:val="%4."/>
+      <w:lvlJc w:val="left"/>
+      <w:pPr>
+        <w:ind w:left="3229" w:hanging="360"/>
+      </w:pPr>
+    </w:lvl>
+    <w:lvl w:ilvl="4" w:tplc="04190019" w:tentative="1">
+      <w:start w:val="1"/>
+      <w:numFmt w:val="lowerLetter"/>
+      <w:lvlText w:val="%5."/>
+      <w:lvlJc w:val="left"/>
+      <w:pPr>
+        <w:ind w:left="3949" w:hanging="360"/>
+      </w:pPr>
+    </w:lvl>
+    <w:lvl w:ilvl="5" w:tplc="0419001B" w:tentative="1">
+      <w:start w:val="1"/>
+      <w:numFmt w:val="lowerRoman"/>
+      <w:lvlText w:val="%6."/>
+      <w:lvlJc w:val="right"/>
+      <w:pPr>
+        <w:ind w:left="4669" w:hanging="180"/>
+      </w:pPr>
+    </w:lvl>
+    <w:lvl w:ilvl="6" w:tplc="0419000F" w:tentative="1">
+      <w:start w:val="1"/>
+      <w:numFmt w:val="decimal"/>
+      <w:lvlText w:val="%7."/>
+      <w:lvlJc w:val="left"/>
+      <w:pPr>
+        <w:ind w:left="5389" w:hanging="360"/>
+      </w:pPr>
+    </w:lvl>
+    <w:lvl w:ilvl="7" w:tplc="04190019" w:tentative="1">
+      <w:start w:val="1"/>
+      <w:numFmt w:val="lowerLetter"/>
+      <w:lvlText w:val="%8."/>
+      <w:lvlJc w:val="left"/>
+      <w:pPr>
+        <w:ind w:left="6109" w:hanging="360"/>
+      </w:pPr>
+    </w:lvl>
+    <w:lvl w:ilvl="8" w:tplc="0419001B" w:tentative="1">
+      <w:start w:val="1"/>
+      <w:numFmt w:val="lowerRoman"/>
+      <w:lvlText w:val="%9."/>
+      <w:lvlJc w:val="right"/>
+      <w:pPr>
+        <w:ind w:left="6829" w:hanging="180"/>
+      </w:pPr>
+    </w:lvl>
+  </w:abstractNum>
+  <w:abstractNum w:abstractNumId="9" w15:restartNumberingAfterBreak="0">
     <w:nsid w:val="1A085676"/>
     <w:multiLevelType w:val="hybridMultilevel"/>
     <w:tmpl w:val="63B6914A"/>
@@ -1914,7 +5771,96 @@
       </w:rPr>
     </w:lvl>
   </w:abstractNum>
-  <w:abstractNum w:abstractNumId="2" w15:restartNumberingAfterBreak="0">
+  <w:abstractNum w:abstractNumId="10" w15:restartNumberingAfterBreak="0">
+    <w:nsid w:val="1AC51FEB"/>
+    <w:multiLevelType w:val="hybridMultilevel"/>
+    <w:tmpl w:val="077457A8"/>
+    <w:lvl w:ilvl="0" w:tplc="1F461190">
+      <w:start w:val="1"/>
+      <w:numFmt w:val="decimal"/>
+      <w:lvlText w:val="%1."/>
+      <w:lvlJc w:val="left"/>
+      <w:pPr>
+        <w:ind w:left="1069" w:hanging="360"/>
+      </w:pPr>
+      <w:rPr>
+        <w:rFonts w:hint="default"/>
+      </w:rPr>
+    </w:lvl>
+    <w:lvl w:ilvl="1" w:tplc="04190019" w:tentative="1">
+      <w:start w:val="1"/>
+      <w:numFmt w:val="lowerLetter"/>
+      <w:lvlText w:val="%2."/>
+      <w:lvlJc w:val="left"/>
+      <w:pPr>
+        <w:ind w:left="1789" w:hanging="360"/>
+      </w:pPr>
+    </w:lvl>
+    <w:lvl w:ilvl="2" w:tplc="0419001B" w:tentative="1">
+      <w:start w:val="1"/>
+      <w:numFmt w:val="lowerRoman"/>
+      <w:lvlText w:val="%3."/>
+      <w:lvlJc w:val="right"/>
+      <w:pPr>
+        <w:ind w:left="2509" w:hanging="180"/>
+      </w:pPr>
+    </w:lvl>
+    <w:lvl w:ilvl="3" w:tplc="0419000F" w:tentative="1">
+      <w:start w:val="1"/>
+      <w:numFmt w:val="decimal"/>
+      <w:lvlText w:val="%4."/>
+      <w:lvlJc w:val="left"/>
+      <w:pPr>
+        <w:ind w:left="3229" w:hanging="360"/>
+      </w:pPr>
+    </w:lvl>
+    <w:lvl w:ilvl="4" w:tplc="04190019" w:tentative="1">
+      <w:start w:val="1"/>
+      <w:numFmt w:val="lowerLetter"/>
+      <w:lvlText w:val="%5."/>
+      <w:lvlJc w:val="left"/>
+      <w:pPr>
+        <w:ind w:left="3949" w:hanging="360"/>
+      </w:pPr>
+    </w:lvl>
+    <w:lvl w:ilvl="5" w:tplc="0419001B" w:tentative="1">
+      <w:start w:val="1"/>
+      <w:numFmt w:val="lowerRoman"/>
+      <w:lvlText w:val="%6."/>
+      <w:lvlJc w:val="right"/>
+      <w:pPr>
+        <w:ind w:left="4669" w:hanging="180"/>
+      </w:pPr>
+    </w:lvl>
+    <w:lvl w:ilvl="6" w:tplc="0419000F" w:tentative="1">
+      <w:start w:val="1"/>
+      <w:numFmt w:val="decimal"/>
+      <w:lvlText w:val="%7."/>
+      <w:lvlJc w:val="left"/>
+      <w:pPr>
+        <w:ind w:left="5389" w:hanging="360"/>
+      </w:pPr>
+    </w:lvl>
+    <w:lvl w:ilvl="7" w:tplc="04190019" w:tentative="1">
+      <w:start w:val="1"/>
+      <w:numFmt w:val="lowerLetter"/>
+      <w:lvlText w:val="%8."/>
+      <w:lvlJc w:val="left"/>
+      <w:pPr>
+        <w:ind w:left="6109" w:hanging="360"/>
+      </w:pPr>
+    </w:lvl>
+    <w:lvl w:ilvl="8" w:tplc="0419001B" w:tentative="1">
+      <w:start w:val="1"/>
+      <w:numFmt w:val="lowerRoman"/>
+      <w:lvlText w:val="%9."/>
+      <w:lvlJc w:val="right"/>
+      <w:pPr>
+        <w:ind w:left="6829" w:hanging="180"/>
+      </w:pPr>
+    </w:lvl>
+  </w:abstractNum>
+  <w:abstractNum w:abstractNumId="11" w15:restartNumberingAfterBreak="0">
     <w:nsid w:val="1FD67C4D"/>
     <w:multiLevelType w:val="hybridMultilevel"/>
     <w:tmpl w:val="9BFA53F4"/>
@@ -2003,7 +5949,7 @@
       </w:pPr>
     </w:lvl>
   </w:abstractNum>
-  <w:abstractNum w:abstractNumId="3" w15:restartNumberingAfterBreak="0">
+  <w:abstractNum w:abstractNumId="12" w15:restartNumberingAfterBreak="0">
     <w:nsid w:val="20BA35CF"/>
     <w:multiLevelType w:val="hybridMultilevel"/>
     <w:tmpl w:val="2ED03458"/>
@@ -2116,7 +6062,93 @@
       </w:rPr>
     </w:lvl>
   </w:abstractNum>
-  <w:abstractNum w:abstractNumId="4" w15:restartNumberingAfterBreak="0">
+  <w:abstractNum w:abstractNumId="13" w15:restartNumberingAfterBreak="0">
+    <w:nsid w:val="25F027C5"/>
+    <w:multiLevelType w:val="hybridMultilevel"/>
+    <w:tmpl w:val="CF4E76E6"/>
+    <w:lvl w:ilvl="0" w:tplc="0419000F">
+      <w:start w:val="1"/>
+      <w:numFmt w:val="decimal"/>
+      <w:lvlText w:val="%1."/>
+      <w:lvlJc w:val="left"/>
+      <w:pPr>
+        <w:ind w:left="1429" w:hanging="360"/>
+      </w:pPr>
+    </w:lvl>
+    <w:lvl w:ilvl="1" w:tplc="04190019" w:tentative="1">
+      <w:start w:val="1"/>
+      <w:numFmt w:val="lowerLetter"/>
+      <w:lvlText w:val="%2."/>
+      <w:lvlJc w:val="left"/>
+      <w:pPr>
+        <w:ind w:left="2149" w:hanging="360"/>
+      </w:pPr>
+    </w:lvl>
+    <w:lvl w:ilvl="2" w:tplc="0419001B" w:tentative="1">
+      <w:start w:val="1"/>
+      <w:numFmt w:val="lowerRoman"/>
+      <w:lvlText w:val="%3."/>
+      <w:lvlJc w:val="right"/>
+      <w:pPr>
+        <w:ind w:left="2869" w:hanging="180"/>
+      </w:pPr>
+    </w:lvl>
+    <w:lvl w:ilvl="3" w:tplc="0419000F" w:tentative="1">
+      <w:start w:val="1"/>
+      <w:numFmt w:val="decimal"/>
+      <w:lvlText w:val="%4."/>
+      <w:lvlJc w:val="left"/>
+      <w:pPr>
+        <w:ind w:left="3589" w:hanging="360"/>
+      </w:pPr>
+    </w:lvl>
+    <w:lvl w:ilvl="4" w:tplc="04190019" w:tentative="1">
+      <w:start w:val="1"/>
+      <w:numFmt w:val="lowerLetter"/>
+      <w:lvlText w:val="%5."/>
+      <w:lvlJc w:val="left"/>
+      <w:pPr>
+        <w:ind w:left="4309" w:hanging="360"/>
+      </w:pPr>
+    </w:lvl>
+    <w:lvl w:ilvl="5" w:tplc="0419001B" w:tentative="1">
+      <w:start w:val="1"/>
+      <w:numFmt w:val="lowerRoman"/>
+      <w:lvlText w:val="%6."/>
+      <w:lvlJc w:val="right"/>
+      <w:pPr>
+        <w:ind w:left="5029" w:hanging="180"/>
+      </w:pPr>
+    </w:lvl>
+    <w:lvl w:ilvl="6" w:tplc="0419000F" w:tentative="1">
+      <w:start w:val="1"/>
+      <w:numFmt w:val="decimal"/>
+      <w:lvlText w:val="%7."/>
+      <w:lvlJc w:val="left"/>
+      <w:pPr>
+        <w:ind w:left="5749" w:hanging="360"/>
+      </w:pPr>
+    </w:lvl>
+    <w:lvl w:ilvl="7" w:tplc="04190019" w:tentative="1">
+      <w:start w:val="1"/>
+      <w:numFmt w:val="lowerLetter"/>
+      <w:lvlText w:val="%8."/>
+      <w:lvlJc w:val="left"/>
+      <w:pPr>
+        <w:ind w:left="6469" w:hanging="360"/>
+      </w:pPr>
+    </w:lvl>
+    <w:lvl w:ilvl="8" w:tplc="0419001B" w:tentative="1">
+      <w:start w:val="1"/>
+      <w:numFmt w:val="lowerRoman"/>
+      <w:lvlText w:val="%9."/>
+      <w:lvlJc w:val="right"/>
+      <w:pPr>
+        <w:ind w:left="7189" w:hanging="180"/>
+      </w:pPr>
+    </w:lvl>
+  </w:abstractNum>
+  <w:abstractNum w:abstractNumId="14" w15:restartNumberingAfterBreak="0">
     <w:nsid w:val="2882404E"/>
     <w:multiLevelType w:val="hybridMultilevel"/>
     <w:tmpl w:val="466C0E76"/>
@@ -2229,7 +6261,7 @@
       </w:rPr>
     </w:lvl>
   </w:abstractNum>
-  <w:abstractNum w:abstractNumId="5" w15:restartNumberingAfterBreak="0">
+  <w:abstractNum w:abstractNumId="15" w15:restartNumberingAfterBreak="0">
     <w:nsid w:val="2BEF2D8E"/>
     <w:multiLevelType w:val="hybridMultilevel"/>
     <w:tmpl w:val="B9489E16"/>
@@ -2342,7 +6374,156 @@
       </w:rPr>
     </w:lvl>
   </w:abstractNum>
-  <w:abstractNum w:abstractNumId="6" w15:restartNumberingAfterBreak="0">
+  <w:abstractNum w:abstractNumId="16" w15:restartNumberingAfterBreak="0">
+    <w:nsid w:val="2C347D58"/>
+    <w:multiLevelType w:val="multilevel"/>
+    <w:tmpl w:val="F7C26ECC"/>
+    <w:lvl w:ilvl="0">
+      <w:start w:val="1"/>
+      <w:numFmt w:val="bullet"/>
+      <w:lvlText w:val=""/>
+      <w:lvlJc w:val="left"/>
+      <w:pPr>
+        <w:tabs>
+          <w:tab w:val="num" w:pos="720"/>
+        </w:tabs>
+        <w:ind w:left="720" w:hanging="360"/>
+      </w:pPr>
+      <w:rPr>
+        <w:rFonts w:ascii="Symbol" w:hAnsi="Symbol" w:hint="default"/>
+        <w:sz w:val="20"/>
+      </w:rPr>
+    </w:lvl>
+    <w:lvl w:ilvl="1" w:tentative="1">
+      <w:start w:val="1"/>
+      <w:numFmt w:val="bullet"/>
+      <w:lvlText w:val="o"/>
+      <w:lvlJc w:val="left"/>
+      <w:pPr>
+        <w:tabs>
+          <w:tab w:val="num" w:pos="1440"/>
+        </w:tabs>
+        <w:ind w:left="1440" w:hanging="360"/>
+      </w:pPr>
+      <w:rPr>
+        <w:rFonts w:ascii="Courier New" w:hAnsi="Courier New" w:hint="default"/>
+        <w:sz w:val="20"/>
+      </w:rPr>
+    </w:lvl>
+    <w:lvl w:ilvl="2" w:tentative="1">
+      <w:start w:val="1"/>
+      <w:numFmt w:val="bullet"/>
+      <w:lvlText w:val=""/>
+      <w:lvlJc w:val="left"/>
+      <w:pPr>
+        <w:tabs>
+          <w:tab w:val="num" w:pos="2160"/>
+        </w:tabs>
+        <w:ind w:left="2160" w:hanging="360"/>
+      </w:pPr>
+      <w:rPr>
+        <w:rFonts w:ascii="Wingdings" w:hAnsi="Wingdings" w:hint="default"/>
+        <w:sz w:val="20"/>
+      </w:rPr>
+    </w:lvl>
+    <w:lvl w:ilvl="3" w:tentative="1">
+      <w:start w:val="1"/>
+      <w:numFmt w:val="bullet"/>
+      <w:lvlText w:val=""/>
+      <w:lvlJc w:val="left"/>
+      <w:pPr>
+        <w:tabs>
+          <w:tab w:val="num" w:pos="2880"/>
+        </w:tabs>
+        <w:ind w:left="2880" w:hanging="360"/>
+      </w:pPr>
+      <w:rPr>
+        <w:rFonts w:ascii="Wingdings" w:hAnsi="Wingdings" w:hint="default"/>
+        <w:sz w:val="20"/>
+      </w:rPr>
+    </w:lvl>
+    <w:lvl w:ilvl="4" w:tentative="1">
+      <w:start w:val="1"/>
+      <w:numFmt w:val="bullet"/>
+      <w:lvlText w:val=""/>
+      <w:lvlJc w:val="left"/>
+      <w:pPr>
+        <w:tabs>
+          <w:tab w:val="num" w:pos="3600"/>
+        </w:tabs>
+        <w:ind w:left="3600" w:hanging="360"/>
+      </w:pPr>
+      <w:rPr>
+        <w:rFonts w:ascii="Wingdings" w:hAnsi="Wingdings" w:hint="default"/>
+        <w:sz w:val="20"/>
+      </w:rPr>
+    </w:lvl>
+    <w:lvl w:ilvl="5" w:tentative="1">
+      <w:start w:val="1"/>
+      <w:numFmt w:val="bullet"/>
+      <w:lvlText w:val=""/>
+      <w:lvlJc w:val="left"/>
+      <w:pPr>
+        <w:tabs>
+          <w:tab w:val="num" w:pos="4320"/>
+        </w:tabs>
+        <w:ind w:left="4320" w:hanging="360"/>
+      </w:pPr>
+      <w:rPr>
+        <w:rFonts w:ascii="Wingdings" w:hAnsi="Wingdings" w:hint="default"/>
+        <w:sz w:val="20"/>
+      </w:rPr>
+    </w:lvl>
+    <w:lvl w:ilvl="6" w:tentative="1">
+      <w:start w:val="1"/>
+      <w:numFmt w:val="bullet"/>
+      <w:lvlText w:val=""/>
+      <w:lvlJc w:val="left"/>
+      <w:pPr>
+        <w:tabs>
+          <w:tab w:val="num" w:pos="5040"/>
+        </w:tabs>
+        <w:ind w:left="5040" w:hanging="360"/>
+      </w:pPr>
+      <w:rPr>
+        <w:rFonts w:ascii="Wingdings" w:hAnsi="Wingdings" w:hint="default"/>
+        <w:sz w:val="20"/>
+      </w:rPr>
+    </w:lvl>
+    <w:lvl w:ilvl="7" w:tentative="1">
+      <w:start w:val="1"/>
+      <w:numFmt w:val="bullet"/>
+      <w:lvlText w:val=""/>
+      <w:lvlJc w:val="left"/>
+      <w:pPr>
+        <w:tabs>
+          <w:tab w:val="num" w:pos="5760"/>
+        </w:tabs>
+        <w:ind w:left="5760" w:hanging="360"/>
+      </w:pPr>
+      <w:rPr>
+        <w:rFonts w:ascii="Wingdings" w:hAnsi="Wingdings" w:hint="default"/>
+        <w:sz w:val="20"/>
+      </w:rPr>
+    </w:lvl>
+    <w:lvl w:ilvl="8" w:tentative="1">
+      <w:start w:val="1"/>
+      <w:numFmt w:val="bullet"/>
+      <w:lvlText w:val=""/>
+      <w:lvlJc w:val="left"/>
+      <w:pPr>
+        <w:tabs>
+          <w:tab w:val="num" w:pos="6480"/>
+        </w:tabs>
+        <w:ind w:left="6480" w:hanging="360"/>
+      </w:pPr>
+      <w:rPr>
+        <w:rFonts w:ascii="Wingdings" w:hAnsi="Wingdings" w:hint="default"/>
+        <w:sz w:val="20"/>
+      </w:rPr>
+    </w:lvl>
+  </w:abstractNum>
+  <w:abstractNum w:abstractNumId="17" w15:restartNumberingAfterBreak="0">
     <w:nsid w:val="2E8557F1"/>
     <w:multiLevelType w:val="hybridMultilevel"/>
     <w:tmpl w:val="FE301A70"/>
@@ -2428,7 +6609,7 @@
       </w:pPr>
     </w:lvl>
   </w:abstractNum>
-  <w:abstractNum w:abstractNumId="7" w15:restartNumberingAfterBreak="0">
+  <w:abstractNum w:abstractNumId="18" w15:restartNumberingAfterBreak="0">
     <w:nsid w:val="2F9068E8"/>
     <w:multiLevelType w:val="hybridMultilevel"/>
     <w:tmpl w:val="AD227B38"/>
@@ -2541,7 +6722,7 @@
       </w:rPr>
     </w:lvl>
   </w:abstractNum>
-  <w:abstractNum w:abstractNumId="8" w15:restartNumberingAfterBreak="0">
+  <w:abstractNum w:abstractNumId="19" w15:restartNumberingAfterBreak="0">
     <w:nsid w:val="345F5B29"/>
     <w:multiLevelType w:val="hybridMultilevel"/>
     <w:tmpl w:val="F6B043C2"/>
@@ -2654,7 +6835,7 @@
       </w:rPr>
     </w:lvl>
   </w:abstractNum>
-  <w:abstractNum w:abstractNumId="9" w15:restartNumberingAfterBreak="0">
+  <w:abstractNum w:abstractNumId="20" w15:restartNumberingAfterBreak="0">
     <w:nsid w:val="3FA13C48"/>
     <w:multiLevelType w:val="hybridMultilevel"/>
     <w:tmpl w:val="E37CBFA2"/>
@@ -2743,7 +6924,93 @@
       </w:pPr>
     </w:lvl>
   </w:abstractNum>
-  <w:abstractNum w:abstractNumId="10" w15:restartNumberingAfterBreak="0">
+  <w:abstractNum w:abstractNumId="21" w15:restartNumberingAfterBreak="0">
+    <w:nsid w:val="409B39B7"/>
+    <w:multiLevelType w:val="hybridMultilevel"/>
+    <w:tmpl w:val="DE4C829C"/>
+    <w:lvl w:ilvl="0" w:tplc="0419000F">
+      <w:start w:val="1"/>
+      <w:numFmt w:val="decimal"/>
+      <w:lvlText w:val="%1."/>
+      <w:lvlJc w:val="left"/>
+      <w:pPr>
+        <w:ind w:left="1429" w:hanging="360"/>
+      </w:pPr>
+    </w:lvl>
+    <w:lvl w:ilvl="1" w:tplc="04190019" w:tentative="1">
+      <w:start w:val="1"/>
+      <w:numFmt w:val="lowerLetter"/>
+      <w:lvlText w:val="%2."/>
+      <w:lvlJc w:val="left"/>
+      <w:pPr>
+        <w:ind w:left="2149" w:hanging="360"/>
+      </w:pPr>
+    </w:lvl>
+    <w:lvl w:ilvl="2" w:tplc="0419001B" w:tentative="1">
+      <w:start w:val="1"/>
+      <w:numFmt w:val="lowerRoman"/>
+      <w:lvlText w:val="%3."/>
+      <w:lvlJc w:val="right"/>
+      <w:pPr>
+        <w:ind w:left="2869" w:hanging="180"/>
+      </w:pPr>
+    </w:lvl>
+    <w:lvl w:ilvl="3" w:tplc="0419000F" w:tentative="1">
+      <w:start w:val="1"/>
+      <w:numFmt w:val="decimal"/>
+      <w:lvlText w:val="%4."/>
+      <w:lvlJc w:val="left"/>
+      <w:pPr>
+        <w:ind w:left="3589" w:hanging="360"/>
+      </w:pPr>
+    </w:lvl>
+    <w:lvl w:ilvl="4" w:tplc="04190019" w:tentative="1">
+      <w:start w:val="1"/>
+      <w:numFmt w:val="lowerLetter"/>
+      <w:lvlText w:val="%5."/>
+      <w:lvlJc w:val="left"/>
+      <w:pPr>
+        <w:ind w:left="4309" w:hanging="360"/>
+      </w:pPr>
+    </w:lvl>
+    <w:lvl w:ilvl="5" w:tplc="0419001B" w:tentative="1">
+      <w:start w:val="1"/>
+      <w:numFmt w:val="lowerRoman"/>
+      <w:lvlText w:val="%6."/>
+      <w:lvlJc w:val="right"/>
+      <w:pPr>
+        <w:ind w:left="5029" w:hanging="180"/>
+      </w:pPr>
+    </w:lvl>
+    <w:lvl w:ilvl="6" w:tplc="0419000F" w:tentative="1">
+      <w:start w:val="1"/>
+      <w:numFmt w:val="decimal"/>
+      <w:lvlText w:val="%7."/>
+      <w:lvlJc w:val="left"/>
+      <w:pPr>
+        <w:ind w:left="5749" w:hanging="360"/>
+      </w:pPr>
+    </w:lvl>
+    <w:lvl w:ilvl="7" w:tplc="04190019" w:tentative="1">
+      <w:start w:val="1"/>
+      <w:numFmt w:val="lowerLetter"/>
+      <w:lvlText w:val="%8."/>
+      <w:lvlJc w:val="left"/>
+      <w:pPr>
+        <w:ind w:left="6469" w:hanging="360"/>
+      </w:pPr>
+    </w:lvl>
+    <w:lvl w:ilvl="8" w:tplc="0419001B" w:tentative="1">
+      <w:start w:val="1"/>
+      <w:numFmt w:val="lowerRoman"/>
+      <w:lvlText w:val="%9."/>
+      <w:lvlJc w:val="right"/>
+      <w:pPr>
+        <w:ind w:left="7189" w:hanging="180"/>
+      </w:pPr>
+    </w:lvl>
+  </w:abstractNum>
+  <w:abstractNum w:abstractNumId="22" w15:restartNumberingAfterBreak="0">
     <w:nsid w:val="44B7542D"/>
     <w:multiLevelType w:val="hybridMultilevel"/>
     <w:tmpl w:val="FB86F668"/>
@@ -2832,7 +7099,7 @@
       </w:pPr>
     </w:lvl>
   </w:abstractNum>
-  <w:abstractNum w:abstractNumId="11" w15:restartNumberingAfterBreak="0">
+  <w:abstractNum w:abstractNumId="23" w15:restartNumberingAfterBreak="0">
     <w:nsid w:val="46B42F27"/>
     <w:multiLevelType w:val="hybridMultilevel"/>
     <w:tmpl w:val="51D865FE"/>
@@ -2945,7 +7212,435 @@
       </w:rPr>
     </w:lvl>
   </w:abstractNum>
-  <w:abstractNum w:abstractNumId="12" w15:restartNumberingAfterBreak="0">
+  <w:abstractNum w:abstractNumId="24" w15:restartNumberingAfterBreak="0">
+    <w:nsid w:val="4CA23775"/>
+    <w:multiLevelType w:val="hybridMultilevel"/>
+    <w:tmpl w:val="A8509BEA"/>
+    <w:lvl w:ilvl="0" w:tplc="04190001">
+      <w:start w:val="1"/>
+      <w:numFmt w:val="bullet"/>
+      <w:lvlText w:val=""/>
+      <w:lvlJc w:val="left"/>
+      <w:pPr>
+        <w:ind w:left="1429" w:hanging="360"/>
+      </w:pPr>
+      <w:rPr>
+        <w:rFonts w:ascii="Symbol" w:hAnsi="Symbol" w:hint="default"/>
+      </w:rPr>
+    </w:lvl>
+    <w:lvl w:ilvl="1" w:tplc="04190003" w:tentative="1">
+      <w:start w:val="1"/>
+      <w:numFmt w:val="bullet"/>
+      <w:lvlText w:val="o"/>
+      <w:lvlJc w:val="left"/>
+      <w:pPr>
+        <w:ind w:left="2149" w:hanging="360"/>
+      </w:pPr>
+      <w:rPr>
+        <w:rFonts w:ascii="Courier New" w:hAnsi="Courier New" w:cs="Courier New" w:hint="default"/>
+      </w:rPr>
+    </w:lvl>
+    <w:lvl w:ilvl="2" w:tplc="04190005" w:tentative="1">
+      <w:start w:val="1"/>
+      <w:numFmt w:val="bullet"/>
+      <w:lvlText w:val=""/>
+      <w:lvlJc w:val="left"/>
+      <w:pPr>
+        <w:ind w:left="2869" w:hanging="360"/>
+      </w:pPr>
+      <w:rPr>
+        <w:rFonts w:ascii="Wingdings" w:hAnsi="Wingdings" w:hint="default"/>
+      </w:rPr>
+    </w:lvl>
+    <w:lvl w:ilvl="3" w:tplc="04190001" w:tentative="1">
+      <w:start w:val="1"/>
+      <w:numFmt w:val="bullet"/>
+      <w:lvlText w:val=""/>
+      <w:lvlJc w:val="left"/>
+      <w:pPr>
+        <w:ind w:left="3589" w:hanging="360"/>
+      </w:pPr>
+      <w:rPr>
+        <w:rFonts w:ascii="Symbol" w:hAnsi="Symbol" w:hint="default"/>
+      </w:rPr>
+    </w:lvl>
+    <w:lvl w:ilvl="4" w:tplc="04190003" w:tentative="1">
+      <w:start w:val="1"/>
+      <w:numFmt w:val="bullet"/>
+      <w:lvlText w:val="o"/>
+      <w:lvlJc w:val="left"/>
+      <w:pPr>
+        <w:ind w:left="4309" w:hanging="360"/>
+      </w:pPr>
+      <w:rPr>
+        <w:rFonts w:ascii="Courier New" w:hAnsi="Courier New" w:cs="Courier New" w:hint="default"/>
+      </w:rPr>
+    </w:lvl>
+    <w:lvl w:ilvl="5" w:tplc="04190005" w:tentative="1">
+      <w:start w:val="1"/>
+      <w:numFmt w:val="bullet"/>
+      <w:lvlText w:val=""/>
+      <w:lvlJc w:val="left"/>
+      <w:pPr>
+        <w:ind w:left="5029" w:hanging="360"/>
+      </w:pPr>
+      <w:rPr>
+        <w:rFonts w:ascii="Wingdings" w:hAnsi="Wingdings" w:hint="default"/>
+      </w:rPr>
+    </w:lvl>
+    <w:lvl w:ilvl="6" w:tplc="04190001" w:tentative="1">
+      <w:start w:val="1"/>
+      <w:numFmt w:val="bullet"/>
+      <w:lvlText w:val=""/>
+      <w:lvlJc w:val="left"/>
+      <w:pPr>
+        <w:ind w:left="5749" w:hanging="360"/>
+      </w:pPr>
+      <w:rPr>
+        <w:rFonts w:ascii="Symbol" w:hAnsi="Symbol" w:hint="default"/>
+      </w:rPr>
+    </w:lvl>
+    <w:lvl w:ilvl="7" w:tplc="04190003" w:tentative="1">
+      <w:start w:val="1"/>
+      <w:numFmt w:val="bullet"/>
+      <w:lvlText w:val="o"/>
+      <w:lvlJc w:val="left"/>
+      <w:pPr>
+        <w:ind w:left="6469" w:hanging="360"/>
+      </w:pPr>
+      <w:rPr>
+        <w:rFonts w:ascii="Courier New" w:hAnsi="Courier New" w:cs="Courier New" w:hint="default"/>
+      </w:rPr>
+    </w:lvl>
+    <w:lvl w:ilvl="8" w:tplc="04190005" w:tentative="1">
+      <w:start w:val="1"/>
+      <w:numFmt w:val="bullet"/>
+      <w:lvlText w:val=""/>
+      <w:lvlJc w:val="left"/>
+      <w:pPr>
+        <w:ind w:left="7189" w:hanging="360"/>
+      </w:pPr>
+      <w:rPr>
+        <w:rFonts w:ascii="Wingdings" w:hAnsi="Wingdings" w:hint="default"/>
+      </w:rPr>
+    </w:lvl>
+  </w:abstractNum>
+  <w:abstractNum w:abstractNumId="25" w15:restartNumberingAfterBreak="0">
+    <w:nsid w:val="4D06318E"/>
+    <w:multiLevelType w:val="hybridMultilevel"/>
+    <w:tmpl w:val="3ED62570"/>
+    <w:lvl w:ilvl="0" w:tplc="110C3A2E">
+      <w:start w:val="1"/>
+      <w:numFmt w:val="decimal"/>
+      <w:lvlText w:val="%1."/>
+      <w:lvlJc w:val="left"/>
+      <w:pPr>
+        <w:ind w:left="1069" w:hanging="360"/>
+      </w:pPr>
+      <w:rPr>
+        <w:rFonts w:hint="default"/>
+      </w:rPr>
+    </w:lvl>
+    <w:lvl w:ilvl="1" w:tplc="04190019" w:tentative="1">
+      <w:start w:val="1"/>
+      <w:numFmt w:val="lowerLetter"/>
+      <w:lvlText w:val="%2."/>
+      <w:lvlJc w:val="left"/>
+      <w:pPr>
+        <w:ind w:left="1789" w:hanging="360"/>
+      </w:pPr>
+    </w:lvl>
+    <w:lvl w:ilvl="2" w:tplc="0419001B" w:tentative="1">
+      <w:start w:val="1"/>
+      <w:numFmt w:val="lowerRoman"/>
+      <w:lvlText w:val="%3."/>
+      <w:lvlJc w:val="right"/>
+      <w:pPr>
+        <w:ind w:left="2509" w:hanging="180"/>
+      </w:pPr>
+    </w:lvl>
+    <w:lvl w:ilvl="3" w:tplc="0419000F" w:tentative="1">
+      <w:start w:val="1"/>
+      <w:numFmt w:val="decimal"/>
+      <w:lvlText w:val="%4."/>
+      <w:lvlJc w:val="left"/>
+      <w:pPr>
+        <w:ind w:left="3229" w:hanging="360"/>
+      </w:pPr>
+    </w:lvl>
+    <w:lvl w:ilvl="4" w:tplc="04190019" w:tentative="1">
+      <w:start w:val="1"/>
+      <w:numFmt w:val="lowerLetter"/>
+      <w:lvlText w:val="%5."/>
+      <w:lvlJc w:val="left"/>
+      <w:pPr>
+        <w:ind w:left="3949" w:hanging="360"/>
+      </w:pPr>
+    </w:lvl>
+    <w:lvl w:ilvl="5" w:tplc="0419001B" w:tentative="1">
+      <w:start w:val="1"/>
+      <w:numFmt w:val="lowerRoman"/>
+      <w:lvlText w:val="%6."/>
+      <w:lvlJc w:val="right"/>
+      <w:pPr>
+        <w:ind w:left="4669" w:hanging="180"/>
+      </w:pPr>
+    </w:lvl>
+    <w:lvl w:ilvl="6" w:tplc="0419000F" w:tentative="1">
+      <w:start w:val="1"/>
+      <w:numFmt w:val="decimal"/>
+      <w:lvlText w:val="%7."/>
+      <w:lvlJc w:val="left"/>
+      <w:pPr>
+        <w:ind w:left="5389" w:hanging="360"/>
+      </w:pPr>
+    </w:lvl>
+    <w:lvl w:ilvl="7" w:tplc="04190019" w:tentative="1">
+      <w:start w:val="1"/>
+      <w:numFmt w:val="lowerLetter"/>
+      <w:lvlText w:val="%8."/>
+      <w:lvlJc w:val="left"/>
+      <w:pPr>
+        <w:ind w:left="6109" w:hanging="360"/>
+      </w:pPr>
+    </w:lvl>
+    <w:lvl w:ilvl="8" w:tplc="0419001B" w:tentative="1">
+      <w:start w:val="1"/>
+      <w:numFmt w:val="lowerRoman"/>
+      <w:lvlText w:val="%9."/>
+      <w:lvlJc w:val="right"/>
+      <w:pPr>
+        <w:ind w:left="6829" w:hanging="180"/>
+      </w:pPr>
+    </w:lvl>
+  </w:abstractNum>
+  <w:abstractNum w:abstractNumId="26" w15:restartNumberingAfterBreak="0">
+    <w:nsid w:val="4FA41051"/>
+    <w:multiLevelType w:val="hybridMultilevel"/>
+    <w:tmpl w:val="2B0A6412"/>
+    <w:lvl w:ilvl="0" w:tplc="04190001">
+      <w:start w:val="1"/>
+      <w:numFmt w:val="bullet"/>
+      <w:lvlText w:val=""/>
+      <w:lvlJc w:val="left"/>
+      <w:pPr>
+        <w:ind w:left="1429" w:hanging="360"/>
+      </w:pPr>
+      <w:rPr>
+        <w:rFonts w:ascii="Symbol" w:hAnsi="Symbol" w:hint="default"/>
+      </w:rPr>
+    </w:lvl>
+    <w:lvl w:ilvl="1" w:tplc="04190003" w:tentative="1">
+      <w:start w:val="1"/>
+      <w:numFmt w:val="bullet"/>
+      <w:lvlText w:val="o"/>
+      <w:lvlJc w:val="left"/>
+      <w:pPr>
+        <w:ind w:left="2149" w:hanging="360"/>
+      </w:pPr>
+      <w:rPr>
+        <w:rFonts w:ascii="Courier New" w:hAnsi="Courier New" w:cs="Courier New" w:hint="default"/>
+      </w:rPr>
+    </w:lvl>
+    <w:lvl w:ilvl="2" w:tplc="04190005" w:tentative="1">
+      <w:start w:val="1"/>
+      <w:numFmt w:val="bullet"/>
+      <w:lvlText w:val=""/>
+      <w:lvlJc w:val="left"/>
+      <w:pPr>
+        <w:ind w:left="2869" w:hanging="360"/>
+      </w:pPr>
+      <w:rPr>
+        <w:rFonts w:ascii="Wingdings" w:hAnsi="Wingdings" w:hint="default"/>
+      </w:rPr>
+    </w:lvl>
+    <w:lvl w:ilvl="3" w:tplc="04190001" w:tentative="1">
+      <w:start w:val="1"/>
+      <w:numFmt w:val="bullet"/>
+      <w:lvlText w:val=""/>
+      <w:lvlJc w:val="left"/>
+      <w:pPr>
+        <w:ind w:left="3589" w:hanging="360"/>
+      </w:pPr>
+      <w:rPr>
+        <w:rFonts w:ascii="Symbol" w:hAnsi="Symbol" w:hint="default"/>
+      </w:rPr>
+    </w:lvl>
+    <w:lvl w:ilvl="4" w:tplc="04190003" w:tentative="1">
+      <w:start w:val="1"/>
+      <w:numFmt w:val="bullet"/>
+      <w:lvlText w:val="o"/>
+      <w:lvlJc w:val="left"/>
+      <w:pPr>
+        <w:ind w:left="4309" w:hanging="360"/>
+      </w:pPr>
+      <w:rPr>
+        <w:rFonts w:ascii="Courier New" w:hAnsi="Courier New" w:cs="Courier New" w:hint="default"/>
+      </w:rPr>
+    </w:lvl>
+    <w:lvl w:ilvl="5" w:tplc="04190005" w:tentative="1">
+      <w:start w:val="1"/>
+      <w:numFmt w:val="bullet"/>
+      <w:lvlText w:val=""/>
+      <w:lvlJc w:val="left"/>
+      <w:pPr>
+        <w:ind w:left="5029" w:hanging="360"/>
+      </w:pPr>
+      <w:rPr>
+        <w:rFonts w:ascii="Wingdings" w:hAnsi="Wingdings" w:hint="default"/>
+      </w:rPr>
+    </w:lvl>
+    <w:lvl w:ilvl="6" w:tplc="04190001" w:tentative="1">
+      <w:start w:val="1"/>
+      <w:numFmt w:val="bullet"/>
+      <w:lvlText w:val=""/>
+      <w:lvlJc w:val="left"/>
+      <w:pPr>
+        <w:ind w:left="5749" w:hanging="360"/>
+      </w:pPr>
+      <w:rPr>
+        <w:rFonts w:ascii="Symbol" w:hAnsi="Symbol" w:hint="default"/>
+      </w:rPr>
+    </w:lvl>
+    <w:lvl w:ilvl="7" w:tplc="04190003" w:tentative="1">
+      <w:start w:val="1"/>
+      <w:numFmt w:val="bullet"/>
+      <w:lvlText w:val="o"/>
+      <w:lvlJc w:val="left"/>
+      <w:pPr>
+        <w:ind w:left="6469" w:hanging="360"/>
+      </w:pPr>
+      <w:rPr>
+        <w:rFonts w:ascii="Courier New" w:hAnsi="Courier New" w:cs="Courier New" w:hint="default"/>
+      </w:rPr>
+    </w:lvl>
+    <w:lvl w:ilvl="8" w:tplc="04190005" w:tentative="1">
+      <w:start w:val="1"/>
+      <w:numFmt w:val="bullet"/>
+      <w:lvlText w:val=""/>
+      <w:lvlJc w:val="left"/>
+      <w:pPr>
+        <w:ind w:left="7189" w:hanging="360"/>
+      </w:pPr>
+      <w:rPr>
+        <w:rFonts w:ascii="Wingdings" w:hAnsi="Wingdings" w:hint="default"/>
+      </w:rPr>
+    </w:lvl>
+  </w:abstractNum>
+  <w:abstractNum w:abstractNumId="27" w15:restartNumberingAfterBreak="0">
+    <w:nsid w:val="58754AB1"/>
+    <w:multiLevelType w:val="hybridMultilevel"/>
+    <w:tmpl w:val="4648927A"/>
+    <w:lvl w:ilvl="0" w:tplc="04190001">
+      <w:start w:val="1"/>
+      <w:numFmt w:val="bullet"/>
+      <w:lvlText w:val=""/>
+      <w:lvlJc w:val="left"/>
+      <w:pPr>
+        <w:ind w:left="1429" w:hanging="360"/>
+      </w:pPr>
+      <w:rPr>
+        <w:rFonts w:ascii="Symbol" w:hAnsi="Symbol" w:hint="default"/>
+      </w:rPr>
+    </w:lvl>
+    <w:lvl w:ilvl="1" w:tplc="04190003" w:tentative="1">
+      <w:start w:val="1"/>
+      <w:numFmt w:val="bullet"/>
+      <w:lvlText w:val="o"/>
+      <w:lvlJc w:val="left"/>
+      <w:pPr>
+        <w:ind w:left="2149" w:hanging="360"/>
+      </w:pPr>
+      <w:rPr>
+        <w:rFonts w:ascii="Courier New" w:hAnsi="Courier New" w:cs="Courier New" w:hint="default"/>
+      </w:rPr>
+    </w:lvl>
+    <w:lvl w:ilvl="2" w:tplc="04190005" w:tentative="1">
+      <w:start w:val="1"/>
+      <w:numFmt w:val="bullet"/>
+      <w:lvlText w:val=""/>
+      <w:lvlJc w:val="left"/>
+      <w:pPr>
+        <w:ind w:left="2869" w:hanging="360"/>
+      </w:pPr>
+      <w:rPr>
+        <w:rFonts w:ascii="Wingdings" w:hAnsi="Wingdings" w:hint="default"/>
+      </w:rPr>
+    </w:lvl>
+    <w:lvl w:ilvl="3" w:tplc="04190001" w:tentative="1">
+      <w:start w:val="1"/>
+      <w:numFmt w:val="bullet"/>
+      <w:lvlText w:val=""/>
+      <w:lvlJc w:val="left"/>
+      <w:pPr>
+        <w:ind w:left="3589" w:hanging="360"/>
+      </w:pPr>
+      <w:rPr>
+        <w:rFonts w:ascii="Symbol" w:hAnsi="Symbol" w:hint="default"/>
+      </w:rPr>
+    </w:lvl>
+    <w:lvl w:ilvl="4" w:tplc="04190003" w:tentative="1">
+      <w:start w:val="1"/>
+      <w:numFmt w:val="bullet"/>
+      <w:lvlText w:val="o"/>
+      <w:lvlJc w:val="left"/>
+      <w:pPr>
+        <w:ind w:left="4309" w:hanging="360"/>
+      </w:pPr>
+      <w:rPr>
+        <w:rFonts w:ascii="Courier New" w:hAnsi="Courier New" w:cs="Courier New" w:hint="default"/>
+      </w:rPr>
+    </w:lvl>
+    <w:lvl w:ilvl="5" w:tplc="04190005" w:tentative="1">
+      <w:start w:val="1"/>
+      <w:numFmt w:val="bullet"/>
+      <w:lvlText w:val=""/>
+      <w:lvlJc w:val="left"/>
+      <w:pPr>
+        <w:ind w:left="5029" w:hanging="360"/>
+      </w:pPr>
+      <w:rPr>
+        <w:rFonts w:ascii="Wingdings" w:hAnsi="Wingdings" w:hint="default"/>
+      </w:rPr>
+    </w:lvl>
+    <w:lvl w:ilvl="6" w:tplc="04190001" w:tentative="1">
+      <w:start w:val="1"/>
+      <w:numFmt w:val="bullet"/>
+      <w:lvlText w:val=""/>
+      <w:lvlJc w:val="left"/>
+      <w:pPr>
+        <w:ind w:left="5749" w:hanging="360"/>
+      </w:pPr>
+      <w:rPr>
+        <w:rFonts w:ascii="Symbol" w:hAnsi="Symbol" w:hint="default"/>
+      </w:rPr>
+    </w:lvl>
+    <w:lvl w:ilvl="7" w:tplc="04190003" w:tentative="1">
+      <w:start w:val="1"/>
+      <w:numFmt w:val="bullet"/>
+      <w:lvlText w:val="o"/>
+      <w:lvlJc w:val="left"/>
+      <w:pPr>
+        <w:ind w:left="6469" w:hanging="360"/>
+      </w:pPr>
+      <w:rPr>
+        <w:rFonts w:ascii="Courier New" w:hAnsi="Courier New" w:cs="Courier New" w:hint="default"/>
+      </w:rPr>
+    </w:lvl>
+    <w:lvl w:ilvl="8" w:tplc="04190005" w:tentative="1">
+      <w:start w:val="1"/>
+      <w:numFmt w:val="bullet"/>
+      <w:lvlText w:val=""/>
+      <w:lvlJc w:val="left"/>
+      <w:pPr>
+        <w:ind w:left="7189" w:hanging="360"/>
+      </w:pPr>
+      <w:rPr>
+        <w:rFonts w:ascii="Wingdings" w:hAnsi="Wingdings" w:hint="default"/>
+      </w:rPr>
+    </w:lvl>
+  </w:abstractNum>
+  <w:abstractNum w:abstractNumId="28" w15:restartNumberingAfterBreak="0">
     <w:nsid w:val="5E884C51"/>
     <w:multiLevelType w:val="hybridMultilevel"/>
     <w:tmpl w:val="19509BBC"/>
@@ -3058,7 +7753,96 @@
       </w:rPr>
     </w:lvl>
   </w:abstractNum>
-  <w:abstractNum w:abstractNumId="13" w15:restartNumberingAfterBreak="0">
+  <w:abstractNum w:abstractNumId="29" w15:restartNumberingAfterBreak="0">
+    <w:nsid w:val="610F45EF"/>
+    <w:multiLevelType w:val="hybridMultilevel"/>
+    <w:tmpl w:val="180CFAEE"/>
+    <w:lvl w:ilvl="0" w:tplc="3BAA658C">
+      <w:start w:val="1"/>
+      <w:numFmt w:val="decimal"/>
+      <w:lvlText w:val="%1."/>
+      <w:lvlJc w:val="left"/>
+      <w:pPr>
+        <w:ind w:left="1069" w:hanging="360"/>
+      </w:pPr>
+      <w:rPr>
+        <w:rFonts w:hint="default"/>
+      </w:rPr>
+    </w:lvl>
+    <w:lvl w:ilvl="1" w:tplc="04190019" w:tentative="1">
+      <w:start w:val="1"/>
+      <w:numFmt w:val="lowerLetter"/>
+      <w:lvlText w:val="%2."/>
+      <w:lvlJc w:val="left"/>
+      <w:pPr>
+        <w:ind w:left="1789" w:hanging="360"/>
+      </w:pPr>
+    </w:lvl>
+    <w:lvl w:ilvl="2" w:tplc="0419001B" w:tentative="1">
+      <w:start w:val="1"/>
+      <w:numFmt w:val="lowerRoman"/>
+      <w:lvlText w:val="%3."/>
+      <w:lvlJc w:val="right"/>
+      <w:pPr>
+        <w:ind w:left="2509" w:hanging="180"/>
+      </w:pPr>
+    </w:lvl>
+    <w:lvl w:ilvl="3" w:tplc="0419000F" w:tentative="1">
+      <w:start w:val="1"/>
+      <w:numFmt w:val="decimal"/>
+      <w:lvlText w:val="%4."/>
+      <w:lvlJc w:val="left"/>
+      <w:pPr>
+        <w:ind w:left="3229" w:hanging="360"/>
+      </w:pPr>
+    </w:lvl>
+    <w:lvl w:ilvl="4" w:tplc="04190019" w:tentative="1">
+      <w:start w:val="1"/>
+      <w:numFmt w:val="lowerLetter"/>
+      <w:lvlText w:val="%5."/>
+      <w:lvlJc w:val="left"/>
+      <w:pPr>
+        <w:ind w:left="3949" w:hanging="360"/>
+      </w:pPr>
+    </w:lvl>
+    <w:lvl w:ilvl="5" w:tplc="0419001B" w:tentative="1">
+      <w:start w:val="1"/>
+      <w:numFmt w:val="lowerRoman"/>
+      <w:lvlText w:val="%6."/>
+      <w:lvlJc w:val="right"/>
+      <w:pPr>
+        <w:ind w:left="4669" w:hanging="180"/>
+      </w:pPr>
+    </w:lvl>
+    <w:lvl w:ilvl="6" w:tplc="0419000F" w:tentative="1">
+      <w:start w:val="1"/>
+      <w:numFmt w:val="decimal"/>
+      <w:lvlText w:val="%7."/>
+      <w:lvlJc w:val="left"/>
+      <w:pPr>
+        <w:ind w:left="5389" w:hanging="360"/>
+      </w:pPr>
+    </w:lvl>
+    <w:lvl w:ilvl="7" w:tplc="04190019" w:tentative="1">
+      <w:start w:val="1"/>
+      <w:numFmt w:val="lowerLetter"/>
+      <w:lvlText w:val="%8."/>
+      <w:lvlJc w:val="left"/>
+      <w:pPr>
+        <w:ind w:left="6109" w:hanging="360"/>
+      </w:pPr>
+    </w:lvl>
+    <w:lvl w:ilvl="8" w:tplc="0419001B" w:tentative="1">
+      <w:start w:val="1"/>
+      <w:numFmt w:val="lowerRoman"/>
+      <w:lvlText w:val="%9."/>
+      <w:lvlJc w:val="right"/>
+      <w:pPr>
+        <w:ind w:left="6829" w:hanging="180"/>
+      </w:pPr>
+    </w:lvl>
+  </w:abstractNum>
+  <w:abstractNum w:abstractNumId="30" w15:restartNumberingAfterBreak="0">
     <w:nsid w:val="61E85EB5"/>
     <w:multiLevelType w:val="hybridMultilevel"/>
     <w:tmpl w:val="09484FDA"/>
@@ -3171,7 +7955,346 @@
       </w:rPr>
     </w:lvl>
   </w:abstractNum>
-  <w:abstractNum w:abstractNumId="14" w15:restartNumberingAfterBreak="0">
+  <w:abstractNum w:abstractNumId="31" w15:restartNumberingAfterBreak="0">
+    <w:nsid w:val="6BCD74C1"/>
+    <w:multiLevelType w:val="hybridMultilevel"/>
+    <w:tmpl w:val="E23E0174"/>
+    <w:lvl w:ilvl="0" w:tplc="04190001">
+      <w:start w:val="1"/>
+      <w:numFmt w:val="bullet"/>
+      <w:lvlText w:val=""/>
+      <w:lvlJc w:val="left"/>
+      <w:pPr>
+        <w:ind w:left="1429" w:hanging="360"/>
+      </w:pPr>
+      <w:rPr>
+        <w:rFonts w:ascii="Symbol" w:hAnsi="Symbol" w:hint="default"/>
+      </w:rPr>
+    </w:lvl>
+    <w:lvl w:ilvl="1" w:tplc="04190003" w:tentative="1">
+      <w:start w:val="1"/>
+      <w:numFmt w:val="bullet"/>
+      <w:lvlText w:val="o"/>
+      <w:lvlJc w:val="left"/>
+      <w:pPr>
+        <w:ind w:left="2149" w:hanging="360"/>
+      </w:pPr>
+      <w:rPr>
+        <w:rFonts w:ascii="Courier New" w:hAnsi="Courier New" w:cs="Courier New" w:hint="default"/>
+      </w:rPr>
+    </w:lvl>
+    <w:lvl w:ilvl="2" w:tplc="04190005" w:tentative="1">
+      <w:start w:val="1"/>
+      <w:numFmt w:val="bullet"/>
+      <w:lvlText w:val=""/>
+      <w:lvlJc w:val="left"/>
+      <w:pPr>
+        <w:ind w:left="2869" w:hanging="360"/>
+      </w:pPr>
+      <w:rPr>
+        <w:rFonts w:ascii="Wingdings" w:hAnsi="Wingdings" w:hint="default"/>
+      </w:rPr>
+    </w:lvl>
+    <w:lvl w:ilvl="3" w:tplc="04190001" w:tentative="1">
+      <w:start w:val="1"/>
+      <w:numFmt w:val="bullet"/>
+      <w:lvlText w:val=""/>
+      <w:lvlJc w:val="left"/>
+      <w:pPr>
+        <w:ind w:left="3589" w:hanging="360"/>
+      </w:pPr>
+      <w:rPr>
+        <w:rFonts w:ascii="Symbol" w:hAnsi="Symbol" w:hint="default"/>
+      </w:rPr>
+    </w:lvl>
+    <w:lvl w:ilvl="4" w:tplc="04190003" w:tentative="1">
+      <w:start w:val="1"/>
+      <w:numFmt w:val="bullet"/>
+      <w:lvlText w:val="o"/>
+      <w:lvlJc w:val="left"/>
+      <w:pPr>
+        <w:ind w:left="4309" w:hanging="360"/>
+      </w:pPr>
+      <w:rPr>
+        <w:rFonts w:ascii="Courier New" w:hAnsi="Courier New" w:cs="Courier New" w:hint="default"/>
+      </w:rPr>
+    </w:lvl>
+    <w:lvl w:ilvl="5" w:tplc="04190005" w:tentative="1">
+      <w:start w:val="1"/>
+      <w:numFmt w:val="bullet"/>
+      <w:lvlText w:val=""/>
+      <w:lvlJc w:val="left"/>
+      <w:pPr>
+        <w:ind w:left="5029" w:hanging="360"/>
+      </w:pPr>
+      <w:rPr>
+        <w:rFonts w:ascii="Wingdings" w:hAnsi="Wingdings" w:hint="default"/>
+      </w:rPr>
+    </w:lvl>
+    <w:lvl w:ilvl="6" w:tplc="04190001" w:tentative="1">
+      <w:start w:val="1"/>
+      <w:numFmt w:val="bullet"/>
+      <w:lvlText w:val=""/>
+      <w:lvlJc w:val="left"/>
+      <w:pPr>
+        <w:ind w:left="5749" w:hanging="360"/>
+      </w:pPr>
+      <w:rPr>
+        <w:rFonts w:ascii="Symbol" w:hAnsi="Symbol" w:hint="default"/>
+      </w:rPr>
+    </w:lvl>
+    <w:lvl w:ilvl="7" w:tplc="04190003" w:tentative="1">
+      <w:start w:val="1"/>
+      <w:numFmt w:val="bullet"/>
+      <w:lvlText w:val="o"/>
+      <w:lvlJc w:val="left"/>
+      <w:pPr>
+        <w:ind w:left="6469" w:hanging="360"/>
+      </w:pPr>
+      <w:rPr>
+        <w:rFonts w:ascii="Courier New" w:hAnsi="Courier New" w:cs="Courier New" w:hint="default"/>
+      </w:rPr>
+    </w:lvl>
+    <w:lvl w:ilvl="8" w:tplc="04190005" w:tentative="1">
+      <w:start w:val="1"/>
+      <w:numFmt w:val="bullet"/>
+      <w:lvlText w:val=""/>
+      <w:lvlJc w:val="left"/>
+      <w:pPr>
+        <w:ind w:left="7189" w:hanging="360"/>
+      </w:pPr>
+      <w:rPr>
+        <w:rFonts w:ascii="Wingdings" w:hAnsi="Wingdings" w:hint="default"/>
+      </w:rPr>
+    </w:lvl>
+  </w:abstractNum>
+  <w:abstractNum w:abstractNumId="32" w15:restartNumberingAfterBreak="0">
+    <w:nsid w:val="6DA050EA"/>
+    <w:multiLevelType w:val="hybridMultilevel"/>
+    <w:tmpl w:val="BB122EA0"/>
+    <w:lvl w:ilvl="0" w:tplc="04190001">
+      <w:start w:val="1"/>
+      <w:numFmt w:val="bullet"/>
+      <w:lvlText w:val=""/>
+      <w:lvlJc w:val="left"/>
+      <w:pPr>
+        <w:ind w:left="1429" w:hanging="360"/>
+      </w:pPr>
+      <w:rPr>
+        <w:rFonts w:ascii="Symbol" w:hAnsi="Symbol" w:hint="default"/>
+      </w:rPr>
+    </w:lvl>
+    <w:lvl w:ilvl="1" w:tplc="04190003" w:tentative="1">
+      <w:start w:val="1"/>
+      <w:numFmt w:val="bullet"/>
+      <w:lvlText w:val="o"/>
+      <w:lvlJc w:val="left"/>
+      <w:pPr>
+        <w:ind w:left="2149" w:hanging="360"/>
+      </w:pPr>
+      <w:rPr>
+        <w:rFonts w:ascii="Courier New" w:hAnsi="Courier New" w:cs="Courier New" w:hint="default"/>
+      </w:rPr>
+    </w:lvl>
+    <w:lvl w:ilvl="2" w:tplc="04190005" w:tentative="1">
+      <w:start w:val="1"/>
+      <w:numFmt w:val="bullet"/>
+      <w:lvlText w:val=""/>
+      <w:lvlJc w:val="left"/>
+      <w:pPr>
+        <w:ind w:left="2869" w:hanging="360"/>
+      </w:pPr>
+      <w:rPr>
+        <w:rFonts w:ascii="Wingdings" w:hAnsi="Wingdings" w:hint="default"/>
+      </w:rPr>
+    </w:lvl>
+    <w:lvl w:ilvl="3" w:tplc="04190001" w:tentative="1">
+      <w:start w:val="1"/>
+      <w:numFmt w:val="bullet"/>
+      <w:lvlText w:val=""/>
+      <w:lvlJc w:val="left"/>
+      <w:pPr>
+        <w:ind w:left="3589" w:hanging="360"/>
+      </w:pPr>
+      <w:rPr>
+        <w:rFonts w:ascii="Symbol" w:hAnsi="Symbol" w:hint="default"/>
+      </w:rPr>
+    </w:lvl>
+    <w:lvl w:ilvl="4" w:tplc="04190003" w:tentative="1">
+      <w:start w:val="1"/>
+      <w:numFmt w:val="bullet"/>
+      <w:lvlText w:val="o"/>
+      <w:lvlJc w:val="left"/>
+      <w:pPr>
+        <w:ind w:left="4309" w:hanging="360"/>
+      </w:pPr>
+      <w:rPr>
+        <w:rFonts w:ascii="Courier New" w:hAnsi="Courier New" w:cs="Courier New" w:hint="default"/>
+      </w:rPr>
+    </w:lvl>
+    <w:lvl w:ilvl="5" w:tplc="04190005" w:tentative="1">
+      <w:start w:val="1"/>
+      <w:numFmt w:val="bullet"/>
+      <w:lvlText w:val=""/>
+      <w:lvlJc w:val="left"/>
+      <w:pPr>
+        <w:ind w:left="5029" w:hanging="360"/>
+      </w:pPr>
+      <w:rPr>
+        <w:rFonts w:ascii="Wingdings" w:hAnsi="Wingdings" w:hint="default"/>
+      </w:rPr>
+    </w:lvl>
+    <w:lvl w:ilvl="6" w:tplc="04190001" w:tentative="1">
+      <w:start w:val="1"/>
+      <w:numFmt w:val="bullet"/>
+      <w:lvlText w:val=""/>
+      <w:lvlJc w:val="left"/>
+      <w:pPr>
+        <w:ind w:left="5749" w:hanging="360"/>
+      </w:pPr>
+      <w:rPr>
+        <w:rFonts w:ascii="Symbol" w:hAnsi="Symbol" w:hint="default"/>
+      </w:rPr>
+    </w:lvl>
+    <w:lvl w:ilvl="7" w:tplc="04190003" w:tentative="1">
+      <w:start w:val="1"/>
+      <w:numFmt w:val="bullet"/>
+      <w:lvlText w:val="o"/>
+      <w:lvlJc w:val="left"/>
+      <w:pPr>
+        <w:ind w:left="6469" w:hanging="360"/>
+      </w:pPr>
+      <w:rPr>
+        <w:rFonts w:ascii="Courier New" w:hAnsi="Courier New" w:cs="Courier New" w:hint="default"/>
+      </w:rPr>
+    </w:lvl>
+    <w:lvl w:ilvl="8" w:tplc="04190005" w:tentative="1">
+      <w:start w:val="1"/>
+      <w:numFmt w:val="bullet"/>
+      <w:lvlText w:val=""/>
+      <w:lvlJc w:val="left"/>
+      <w:pPr>
+        <w:ind w:left="7189" w:hanging="360"/>
+      </w:pPr>
+      <w:rPr>
+        <w:rFonts w:ascii="Wingdings" w:hAnsi="Wingdings" w:hint="default"/>
+      </w:rPr>
+    </w:lvl>
+  </w:abstractNum>
+  <w:abstractNum w:abstractNumId="33" w15:restartNumberingAfterBreak="0">
+    <w:nsid w:val="6ED23A72"/>
+    <w:multiLevelType w:val="hybridMultilevel"/>
+    <w:tmpl w:val="BDDE6496"/>
+    <w:lvl w:ilvl="0" w:tplc="04190001">
+      <w:start w:val="1"/>
+      <w:numFmt w:val="bullet"/>
+      <w:lvlText w:val=""/>
+      <w:lvlJc w:val="left"/>
+      <w:pPr>
+        <w:ind w:left="1429" w:hanging="360"/>
+      </w:pPr>
+      <w:rPr>
+        <w:rFonts w:ascii="Symbol" w:hAnsi="Symbol" w:hint="default"/>
+      </w:rPr>
+    </w:lvl>
+    <w:lvl w:ilvl="1" w:tplc="04190003" w:tentative="1">
+      <w:start w:val="1"/>
+      <w:numFmt w:val="bullet"/>
+      <w:lvlText w:val="o"/>
+      <w:lvlJc w:val="left"/>
+      <w:pPr>
+        <w:ind w:left="2149" w:hanging="360"/>
+      </w:pPr>
+      <w:rPr>
+        <w:rFonts w:ascii="Courier New" w:hAnsi="Courier New" w:cs="Courier New" w:hint="default"/>
+      </w:rPr>
+    </w:lvl>
+    <w:lvl w:ilvl="2" w:tplc="04190005" w:tentative="1">
+      <w:start w:val="1"/>
+      <w:numFmt w:val="bullet"/>
+      <w:lvlText w:val=""/>
+      <w:lvlJc w:val="left"/>
+      <w:pPr>
+        <w:ind w:left="2869" w:hanging="360"/>
+      </w:pPr>
+      <w:rPr>
+        <w:rFonts w:ascii="Wingdings" w:hAnsi="Wingdings" w:hint="default"/>
+      </w:rPr>
+    </w:lvl>
+    <w:lvl w:ilvl="3" w:tplc="04190001" w:tentative="1">
+      <w:start w:val="1"/>
+      <w:numFmt w:val="bullet"/>
+      <w:lvlText w:val=""/>
+      <w:lvlJc w:val="left"/>
+      <w:pPr>
+        <w:ind w:left="3589" w:hanging="360"/>
+      </w:pPr>
+      <w:rPr>
+        <w:rFonts w:ascii="Symbol" w:hAnsi="Symbol" w:hint="default"/>
+      </w:rPr>
+    </w:lvl>
+    <w:lvl w:ilvl="4" w:tplc="04190003" w:tentative="1">
+      <w:start w:val="1"/>
+      <w:numFmt w:val="bullet"/>
+      <w:lvlText w:val="o"/>
+      <w:lvlJc w:val="left"/>
+      <w:pPr>
+        <w:ind w:left="4309" w:hanging="360"/>
+      </w:pPr>
+      <w:rPr>
+        <w:rFonts w:ascii="Courier New" w:hAnsi="Courier New" w:cs="Courier New" w:hint="default"/>
+      </w:rPr>
+    </w:lvl>
+    <w:lvl w:ilvl="5" w:tplc="04190005" w:tentative="1">
+      <w:start w:val="1"/>
+      <w:numFmt w:val="bullet"/>
+      <w:lvlText w:val=""/>
+      <w:lvlJc w:val="left"/>
+      <w:pPr>
+        <w:ind w:left="5029" w:hanging="360"/>
+      </w:pPr>
+      <w:rPr>
+        <w:rFonts w:ascii="Wingdings" w:hAnsi="Wingdings" w:hint="default"/>
+      </w:rPr>
+    </w:lvl>
+    <w:lvl w:ilvl="6" w:tplc="04190001" w:tentative="1">
+      <w:start w:val="1"/>
+      <w:numFmt w:val="bullet"/>
+      <w:lvlText w:val=""/>
+      <w:lvlJc w:val="left"/>
+      <w:pPr>
+        <w:ind w:left="5749" w:hanging="360"/>
+      </w:pPr>
+      <w:rPr>
+        <w:rFonts w:ascii="Symbol" w:hAnsi="Symbol" w:hint="default"/>
+      </w:rPr>
+    </w:lvl>
+    <w:lvl w:ilvl="7" w:tplc="04190003" w:tentative="1">
+      <w:start w:val="1"/>
+      <w:numFmt w:val="bullet"/>
+      <w:lvlText w:val="o"/>
+      <w:lvlJc w:val="left"/>
+      <w:pPr>
+        <w:ind w:left="6469" w:hanging="360"/>
+      </w:pPr>
+      <w:rPr>
+        <w:rFonts w:ascii="Courier New" w:hAnsi="Courier New" w:cs="Courier New" w:hint="default"/>
+      </w:rPr>
+    </w:lvl>
+    <w:lvl w:ilvl="8" w:tplc="04190005" w:tentative="1">
+      <w:start w:val="1"/>
+      <w:numFmt w:val="bullet"/>
+      <w:lvlText w:val=""/>
+      <w:lvlJc w:val="left"/>
+      <w:pPr>
+        <w:ind w:left="7189" w:hanging="360"/>
+      </w:pPr>
+      <w:rPr>
+        <w:rFonts w:ascii="Wingdings" w:hAnsi="Wingdings" w:hint="default"/>
+      </w:rPr>
+    </w:lvl>
+  </w:abstractNum>
+  <w:abstractNum w:abstractNumId="34" w15:restartNumberingAfterBreak="0">
     <w:nsid w:val="6EDD51D8"/>
     <w:multiLevelType w:val="hybridMultilevel"/>
     <w:tmpl w:val="D3F4E12E"/>
@@ -3260,7 +8383,93 @@
       </w:pPr>
     </w:lvl>
   </w:abstractNum>
-  <w:abstractNum w:abstractNumId="15" w15:restartNumberingAfterBreak="0">
+  <w:abstractNum w:abstractNumId="35" w15:restartNumberingAfterBreak="0">
+    <w:nsid w:val="70037059"/>
+    <w:multiLevelType w:val="hybridMultilevel"/>
+    <w:tmpl w:val="B1AEF81C"/>
+    <w:lvl w:ilvl="0" w:tplc="0419000F">
+      <w:start w:val="1"/>
+      <w:numFmt w:val="decimal"/>
+      <w:lvlText w:val="%1."/>
+      <w:lvlJc w:val="left"/>
+      <w:pPr>
+        <w:ind w:left="1429" w:hanging="360"/>
+      </w:pPr>
+    </w:lvl>
+    <w:lvl w:ilvl="1" w:tplc="04190019" w:tentative="1">
+      <w:start w:val="1"/>
+      <w:numFmt w:val="lowerLetter"/>
+      <w:lvlText w:val="%2."/>
+      <w:lvlJc w:val="left"/>
+      <w:pPr>
+        <w:ind w:left="2149" w:hanging="360"/>
+      </w:pPr>
+    </w:lvl>
+    <w:lvl w:ilvl="2" w:tplc="0419001B" w:tentative="1">
+      <w:start w:val="1"/>
+      <w:numFmt w:val="lowerRoman"/>
+      <w:lvlText w:val="%3."/>
+      <w:lvlJc w:val="right"/>
+      <w:pPr>
+        <w:ind w:left="2869" w:hanging="180"/>
+      </w:pPr>
+    </w:lvl>
+    <w:lvl w:ilvl="3" w:tplc="0419000F" w:tentative="1">
+      <w:start w:val="1"/>
+      <w:numFmt w:val="decimal"/>
+      <w:lvlText w:val="%4."/>
+      <w:lvlJc w:val="left"/>
+      <w:pPr>
+        <w:ind w:left="3589" w:hanging="360"/>
+      </w:pPr>
+    </w:lvl>
+    <w:lvl w:ilvl="4" w:tplc="04190019" w:tentative="1">
+      <w:start w:val="1"/>
+      <w:numFmt w:val="lowerLetter"/>
+      <w:lvlText w:val="%5."/>
+      <w:lvlJc w:val="left"/>
+      <w:pPr>
+        <w:ind w:left="4309" w:hanging="360"/>
+      </w:pPr>
+    </w:lvl>
+    <w:lvl w:ilvl="5" w:tplc="0419001B" w:tentative="1">
+      <w:start w:val="1"/>
+      <w:numFmt w:val="lowerRoman"/>
+      <w:lvlText w:val="%6."/>
+      <w:lvlJc w:val="right"/>
+      <w:pPr>
+        <w:ind w:left="5029" w:hanging="180"/>
+      </w:pPr>
+    </w:lvl>
+    <w:lvl w:ilvl="6" w:tplc="0419000F" w:tentative="1">
+      <w:start w:val="1"/>
+      <w:numFmt w:val="decimal"/>
+      <w:lvlText w:val="%7."/>
+      <w:lvlJc w:val="left"/>
+      <w:pPr>
+        <w:ind w:left="5749" w:hanging="360"/>
+      </w:pPr>
+    </w:lvl>
+    <w:lvl w:ilvl="7" w:tplc="04190019" w:tentative="1">
+      <w:start w:val="1"/>
+      <w:numFmt w:val="lowerLetter"/>
+      <w:lvlText w:val="%8."/>
+      <w:lvlJc w:val="left"/>
+      <w:pPr>
+        <w:ind w:left="6469" w:hanging="360"/>
+      </w:pPr>
+    </w:lvl>
+    <w:lvl w:ilvl="8" w:tplc="0419001B" w:tentative="1">
+      <w:start w:val="1"/>
+      <w:numFmt w:val="lowerRoman"/>
+      <w:lvlText w:val="%9."/>
+      <w:lvlJc w:val="right"/>
+      <w:pPr>
+        <w:ind w:left="7189" w:hanging="180"/>
+      </w:pPr>
+    </w:lvl>
+  </w:abstractNum>
+  <w:abstractNum w:abstractNumId="36" w15:restartNumberingAfterBreak="0">
     <w:nsid w:val="7BB82827"/>
     <w:multiLevelType w:val="hybridMultilevel"/>
     <w:tmpl w:val="51582308"/>
@@ -3373,7 +8582,7 @@
       </w:rPr>
     </w:lvl>
   </w:abstractNum>
-  <w:abstractNum w:abstractNumId="16" w15:restartNumberingAfterBreak="0">
+  <w:abstractNum w:abstractNumId="37" w15:restartNumberingAfterBreak="0">
     <w:nsid w:val="7E984EFB"/>
     <w:multiLevelType w:val="hybridMultilevel"/>
     <w:tmpl w:val="7BAE36C4"/>
@@ -3463,55 +8672,118 @@
     </w:lvl>
   </w:abstractNum>
   <w:num w:numId="1">
+    <w:abstractNumId w:val="23"/>
+  </w:num>
+  <w:num w:numId="2">
+    <w:abstractNumId w:val="12"/>
+  </w:num>
+  <w:num w:numId="3">
+    <w:abstractNumId w:val="14"/>
+  </w:num>
+  <w:num w:numId="4">
+    <w:abstractNumId w:val="37"/>
+  </w:num>
+  <w:num w:numId="5">
+    <w:abstractNumId w:val="19"/>
+  </w:num>
+  <w:num w:numId="6">
+    <w:abstractNumId w:val="20"/>
+  </w:num>
+  <w:num w:numId="7">
+    <w:abstractNumId w:val="34"/>
+  </w:num>
+  <w:num w:numId="8">
     <w:abstractNumId w:val="11"/>
   </w:num>
-  <w:num w:numId="2">
+  <w:num w:numId="9">
+    <w:abstractNumId w:val="28"/>
+  </w:num>
+  <w:num w:numId="10">
+    <w:abstractNumId w:val="9"/>
+  </w:num>
+  <w:num w:numId="11">
+    <w:abstractNumId w:val="18"/>
+  </w:num>
+  <w:num w:numId="12">
+    <w:abstractNumId w:val="22"/>
+  </w:num>
+  <w:num w:numId="13">
+    <w:abstractNumId w:val="36"/>
+  </w:num>
+  <w:num w:numId="14">
+    <w:abstractNumId w:val="30"/>
+  </w:num>
+  <w:num w:numId="15">
+    <w:abstractNumId w:val="17"/>
+  </w:num>
+  <w:num w:numId="16">
+    <w:abstractNumId w:val="4"/>
+  </w:num>
+  <w:num w:numId="17">
+    <w:abstractNumId w:val="15"/>
+  </w:num>
+  <w:num w:numId="18">
+    <w:abstractNumId w:val="2"/>
+  </w:num>
+  <w:num w:numId="19">
+    <w:abstractNumId w:val="27"/>
+  </w:num>
+  <w:num w:numId="20">
+    <w:abstractNumId w:val="31"/>
+  </w:num>
+  <w:num w:numId="21">
+    <w:abstractNumId w:val="32"/>
+  </w:num>
+  <w:num w:numId="22">
+    <w:abstractNumId w:val="26"/>
+  </w:num>
+  <w:num w:numId="23">
+    <w:abstractNumId w:val="24"/>
+  </w:num>
+  <w:num w:numId="24">
+    <w:abstractNumId w:val="1"/>
+  </w:num>
+  <w:num w:numId="25">
+    <w:abstractNumId w:val="21"/>
+  </w:num>
+  <w:num w:numId="26">
+    <w:abstractNumId w:val="35"/>
+  </w:num>
+  <w:num w:numId="27">
+    <w:abstractNumId w:val="33"/>
+  </w:num>
+  <w:num w:numId="28">
+    <w:abstractNumId w:val="13"/>
+  </w:num>
+  <w:num w:numId="29">
+    <w:abstractNumId w:val="16"/>
+  </w:num>
+  <w:num w:numId="30">
+    <w:abstractNumId w:val="7"/>
+  </w:num>
+  <w:num w:numId="31">
+    <w:abstractNumId w:val="25"/>
+  </w:num>
+  <w:num w:numId="32">
+    <w:abstractNumId w:val="5"/>
+  </w:num>
+  <w:num w:numId="33">
+    <w:abstractNumId w:val="10"/>
+  </w:num>
+  <w:num w:numId="34">
     <w:abstractNumId w:val="3"/>
   </w:num>
-  <w:num w:numId="3">
-    <w:abstractNumId w:val="4"/>
+  <w:num w:numId="35">
+    <w:abstractNumId w:val="29"/>
   </w:num>
-  <w:num w:numId="4">
-    <w:abstractNumId w:val="16"/>
+  <w:num w:numId="36">
+    <w:abstractNumId w:val="0"/>
   </w:num>
-  <w:num w:numId="5">
-    <w:abstractNumId w:val="8"/>
-  </w:num>
-  <w:num w:numId="6">
-    <w:abstractNumId w:val="9"/>
-  </w:num>
-  <w:num w:numId="7">
-    <w:abstractNumId w:val="14"/>
-  </w:num>
-  <w:num w:numId="8">
-    <w:abstractNumId w:val="2"/>
-  </w:num>
-  <w:num w:numId="9">
-    <w:abstractNumId w:val="12"/>
-  </w:num>
-  <w:num w:numId="10">
-    <w:abstractNumId w:val="1"/>
-  </w:num>
-  <w:num w:numId="11">
-    <w:abstractNumId w:val="7"/>
-  </w:num>
-  <w:num w:numId="12">
-    <w:abstractNumId w:val="10"/>
-  </w:num>
-  <w:num w:numId="13">
-    <w:abstractNumId w:val="15"/>
-  </w:num>
-  <w:num w:numId="14">
-    <w:abstractNumId w:val="13"/>
-  </w:num>
-  <w:num w:numId="15">
+  <w:num w:numId="37">
     <w:abstractNumId w:val="6"/>
   </w:num>
-  <w:num w:numId="16">
-    <w:abstractNumId w:val="0"/>
-  </w:num>
-  <w:num w:numId="17">
-    <w:abstractNumId w:val="5"/>
+  <w:num w:numId="38">
+    <w:abstractNumId w:val="8"/>
   </w:num>
 </w:numbering>
 </file>
@@ -4038,6 +9310,37 @@
       <w:szCs w:val="18"/>
     </w:rPr>
   </w:style>
+  <w:style w:type="character" w:styleId="a5">
+    <w:name w:val="Hyperlink"/>
+    <w:basedOn w:val="a0"/>
+    <w:uiPriority w:val="99"/>
+    <w:unhideWhenUsed/>
+    <w:rsid w:val="00916DB4"/>
+    <w:rPr>
+      <w:color w:val="0563C1" w:themeColor="hyperlink"/>
+      <w:u w:val="single"/>
+    </w:rPr>
+  </w:style>
+  <w:style w:type="paragraph" w:styleId="a6">
+    <w:name w:val="Normal (Web)"/>
+    <w:basedOn w:val="a"/>
+    <w:uiPriority w:val="99"/>
+    <w:semiHidden/>
+    <w:unhideWhenUsed/>
+    <w:rsid w:val="001211C3"/>
+    <w:pPr>
+      <w:spacing w:before="100" w:beforeAutospacing="1" w:after="100" w:afterAutospacing="1" w:line="240" w:lineRule="auto"/>
+      <w:ind w:firstLine="0"/>
+      <w:jc w:val="left"/>
+    </w:pPr>
+    <w:rPr>
+      <w:rFonts w:eastAsia="Times New Roman" w:cs="Times New Roman"/>
+      <w:color w:val="auto"/>
+      <w:sz w:val="24"/>
+      <w:szCs w:val="24"/>
+      <w:lang w:eastAsia="ru-RU"/>
+    </w:rPr>
+  </w:style>
 </w:styles>
 </file>
 

--- a/3 курс 1 семестр/МВПД/П50-4-21 Игошев Р. В. Практические работы и лекции по МВПД.docx
+++ b/3 курс 1 семестр/МВПД/П50-4-21 Игошев Р. В. Практические работы и лекции по МВПД.docx
@@ -2697,1698 +2697,378 @@
       </w:r>
     </w:p>
     <w:p>
-      <w:pPr>
-        <w:ind w:firstLine="0"/>
-        <w:jc w:val="center"/>
-        <w:rPr>
-          <w:rFonts w:eastAsia="Times New Roman" w:cs="Times New Roman"/>
-          <w:b/>
-          <w:bCs/>
-          <w:color w:val="000000"/>
-          <w:szCs w:val="28"/>
-          <w:lang w:eastAsia="ru-RU"/>
-        </w:rPr>
-      </w:pPr>
-      <w:r>
-        <w:rPr>
-          <w:rFonts w:eastAsia="Times New Roman" w:cs="Times New Roman"/>
-          <w:b/>
-          <w:bCs/>
-          <w:color w:val="000000"/>
-          <w:szCs w:val="28"/>
-          <w:lang w:eastAsia="ru-RU"/>
-        </w:rPr>
-        <w:t>Практическая работа №2 «SWOT-АНАЛИЗ»</w:t>
-      </w:r>
-    </w:p>
-    <w:p>
-      <w:pPr>
-        <w:ind w:firstLine="0"/>
-        <w:jc w:val="center"/>
-        <w:rPr>
-          <w:rFonts w:eastAsia="Times New Roman" w:cs="Times New Roman"/>
-          <w:b/>
-          <w:bCs/>
-          <w:color w:val="000000"/>
-          <w:szCs w:val="28"/>
-          <w:lang w:eastAsia="ru-RU"/>
-        </w:rPr>
-      </w:pPr>
-      <w:r>
-        <w:rPr>
-          <w:rFonts w:eastAsia="Times New Roman" w:cs="Times New Roman"/>
-          <w:b/>
-          <w:bCs/>
-          <w:color w:val="000000"/>
-          <w:szCs w:val="28"/>
-          <w:lang w:eastAsia="ru-RU"/>
-        </w:rPr>
-        <w:t xml:space="preserve">ИНСТРУКЦИОННАЯ КАРТА Задание № 1 </w:t>
-      </w:r>
-      <w:r>
-        <w:rPr>
-          <w:rFonts w:eastAsia="Times New Roman" w:cs="Times New Roman"/>
-          <w:color w:val="000000"/>
-          <w:szCs w:val="28"/>
-          <w:lang w:eastAsia="ru-RU"/>
-        </w:rPr>
-        <w:t>Прочитайте внимательно информационную справку о методе стратегического планирования «SWOT-АНАЛИЗ» см. ниже по тексту. </w:t>
-      </w:r>
-    </w:p>
-    <w:p>
-      <w:pPr>
-        <w:spacing w:before="57" w:line="480" w:lineRule="auto"/>
-        <w:ind w:left="123" w:right="1645" w:firstLine="0"/>
-        <w:jc w:val="left"/>
-        <w:rPr>
-          <w:rFonts w:eastAsia="Times New Roman" w:cs="Times New Roman"/>
-          <w:color w:val="auto"/>
-          <w:sz w:val="24"/>
-          <w:szCs w:val="24"/>
-          <w:lang w:eastAsia="ru-RU"/>
-        </w:rPr>
-      </w:pPr>
-      <w:r>
-        <w:rPr>
-          <w:rFonts w:eastAsia="Times New Roman" w:cs="Times New Roman"/>
-          <w:b/>
-          <w:bCs/>
-          <w:color w:val="000000"/>
-          <w:szCs w:val="28"/>
-          <w:lang w:eastAsia="ru-RU"/>
-        </w:rPr>
-        <w:t xml:space="preserve">Задание № 2 </w:t>
-      </w:r>
-      <w:r>
-        <w:rPr>
-          <w:rFonts w:eastAsia="Times New Roman" w:cs="Times New Roman"/>
-          <w:color w:val="000000"/>
-          <w:szCs w:val="28"/>
-          <w:lang w:eastAsia="ru-RU"/>
-        </w:rPr>
-        <w:t xml:space="preserve">Определите (на выбор студента) предприятие для проведения анализа. </w:t>
-      </w:r>
-      <w:r>
-        <w:rPr>
-          <w:rFonts w:eastAsia="Times New Roman" w:cs="Times New Roman"/>
-          <w:b/>
-          <w:bCs/>
-          <w:color w:val="000000"/>
-          <w:szCs w:val="28"/>
-          <w:lang w:eastAsia="ru-RU"/>
-        </w:rPr>
-        <w:t>Компания – IBM.</w:t>
-      </w:r>
-    </w:p>
-    <w:p>
-      <w:pPr>
-        <w:spacing w:before="57" w:line="240" w:lineRule="auto"/>
-        <w:ind w:left="123" w:firstLine="0"/>
-        <w:jc w:val="left"/>
-        <w:rPr>
-          <w:rFonts w:eastAsia="Times New Roman" w:cs="Times New Roman"/>
-          <w:color w:val="auto"/>
-          <w:sz w:val="24"/>
-          <w:szCs w:val="24"/>
-          <w:lang w:eastAsia="ru-RU"/>
-        </w:rPr>
-      </w:pPr>
-      <w:r>
-        <w:rPr>
-          <w:rFonts w:eastAsia="Times New Roman" w:cs="Times New Roman"/>
-          <w:b/>
-          <w:bCs/>
-          <w:color w:val="000000"/>
-          <w:szCs w:val="28"/>
-          <w:lang w:eastAsia="ru-RU"/>
-        </w:rPr>
-        <w:t xml:space="preserve">Задание № 3 </w:t>
-      </w:r>
-      <w:r>
-        <w:rPr>
-          <w:rFonts w:eastAsia="Times New Roman" w:cs="Times New Roman"/>
-          <w:color w:val="000000"/>
-          <w:szCs w:val="28"/>
-          <w:lang w:eastAsia="ru-RU"/>
-        </w:rPr>
-        <w:t>Составьте матрицу «SWOT-АНАЛИЗА» </w:t>
-      </w:r>
-    </w:p>
-    <w:tbl>
-      <w:tblPr>
-        <w:tblW w:w="0" w:type="auto"/>
-        <w:tblCellMar>
-          <w:top w:w="15" w:type="dxa"/>
-          <w:left w:w="15" w:type="dxa"/>
-          <w:bottom w:w="15" w:type="dxa"/>
-          <w:right w:w="15" w:type="dxa"/>
-        </w:tblCellMar>
-        <w:tblLook w:val="04A0" w:firstRow="1" w:lastRow="0" w:firstColumn="1" w:lastColumn="0" w:noHBand="0" w:noVBand="1"/>
-      </w:tblPr>
-      <w:tblGrid>
-        <w:gridCol w:w="1882"/>
-        <w:gridCol w:w="3652"/>
-        <w:gridCol w:w="3801"/>
-      </w:tblGrid>
-      <w:tr>
-        <w:trPr>
-          <w:trHeight w:val="633"/>
-        </w:trPr>
-        <w:tc>
-          <w:tcPr>
-            <w:tcW w:w="0" w:type="auto"/>
-            <w:tcBorders>
-              <w:top w:val="single" w:sz="8" w:space="0" w:color="000000"/>
-              <w:left w:val="single" w:sz="8" w:space="0" w:color="000000"/>
-              <w:bottom w:val="single" w:sz="8" w:space="0" w:color="000000"/>
-              <w:right w:val="single" w:sz="8" w:space="0" w:color="000000"/>
-            </w:tcBorders>
-            <w:tcMar>
-              <w:top w:w="100" w:type="dxa"/>
-              <w:left w:w="100" w:type="dxa"/>
-              <w:bottom w:w="100" w:type="dxa"/>
-              <w:right w:w="100" w:type="dxa"/>
-            </w:tcMar>
-            <w:hideMark/>
-          </w:tcPr>
-          <w:p>
-            <w:pPr>
-              <w:spacing w:line="240" w:lineRule="auto"/>
-              <w:ind w:firstLine="0"/>
-              <w:jc w:val="left"/>
-              <w:rPr>
-                <w:rFonts w:eastAsia="Times New Roman" w:cs="Times New Roman"/>
-                <w:color w:val="auto"/>
-                <w:sz w:val="24"/>
-                <w:szCs w:val="24"/>
-                <w:lang w:eastAsia="ru-RU"/>
-              </w:rPr>
-            </w:pPr>
-          </w:p>
-        </w:tc>
-        <w:tc>
-          <w:tcPr>
-            <w:tcW w:w="0" w:type="auto"/>
-            <w:tcBorders>
-              <w:top w:val="single" w:sz="8" w:space="0" w:color="000000"/>
-              <w:left w:val="single" w:sz="8" w:space="0" w:color="000000"/>
-              <w:bottom w:val="single" w:sz="8" w:space="0" w:color="000000"/>
-              <w:right w:val="single" w:sz="8" w:space="0" w:color="000000"/>
-            </w:tcBorders>
-            <w:tcMar>
-              <w:top w:w="100" w:type="dxa"/>
-              <w:left w:w="100" w:type="dxa"/>
-              <w:bottom w:w="100" w:type="dxa"/>
-              <w:right w:w="100" w:type="dxa"/>
-            </w:tcMar>
-            <w:hideMark/>
-          </w:tcPr>
-          <w:p>
-            <w:pPr>
-              <w:spacing w:line="240" w:lineRule="auto"/>
-              <w:ind w:right="-472" w:firstLine="0"/>
-              <w:jc w:val="left"/>
-              <w:rPr>
-                <w:rFonts w:eastAsia="Times New Roman" w:cs="Times New Roman"/>
-                <w:color w:val="auto"/>
-                <w:sz w:val="24"/>
-                <w:szCs w:val="24"/>
-                <w:lang w:eastAsia="ru-RU"/>
-              </w:rPr>
-            </w:pPr>
-            <w:r>
-              <w:rPr>
-                <w:rFonts w:eastAsia="Times New Roman" w:cs="Times New Roman"/>
-                <w:b/>
-                <w:bCs/>
-                <w:color w:val="000000"/>
-                <w:szCs w:val="28"/>
-                <w:lang w:eastAsia="ru-RU"/>
-              </w:rPr>
-              <w:t>Сильные стороны</w:t>
-            </w:r>
-          </w:p>
-        </w:tc>
-        <w:tc>
-          <w:tcPr>
-            <w:tcW w:w="0" w:type="auto"/>
-            <w:tcBorders>
-              <w:top w:val="single" w:sz="8" w:space="0" w:color="000000"/>
-              <w:left w:val="single" w:sz="8" w:space="0" w:color="000000"/>
-              <w:bottom w:val="single" w:sz="8" w:space="0" w:color="000000"/>
-              <w:right w:val="single" w:sz="8" w:space="0" w:color="000000"/>
-            </w:tcBorders>
-            <w:tcMar>
-              <w:top w:w="100" w:type="dxa"/>
-              <w:left w:w="100" w:type="dxa"/>
-              <w:bottom w:w="100" w:type="dxa"/>
-              <w:right w:w="100" w:type="dxa"/>
-            </w:tcMar>
-            <w:hideMark/>
-          </w:tcPr>
-          <w:p>
-            <w:pPr>
-              <w:spacing w:line="240" w:lineRule="auto"/>
-              <w:ind w:right="-93" w:firstLine="0"/>
-              <w:jc w:val="left"/>
-              <w:rPr>
-                <w:rFonts w:eastAsia="Times New Roman" w:cs="Times New Roman"/>
-                <w:color w:val="auto"/>
-                <w:sz w:val="24"/>
-                <w:szCs w:val="24"/>
-                <w:lang w:eastAsia="ru-RU"/>
-              </w:rPr>
-            </w:pPr>
-            <w:r>
-              <w:rPr>
-                <w:rFonts w:eastAsia="Times New Roman" w:cs="Times New Roman"/>
-                <w:b/>
-                <w:bCs/>
-                <w:color w:val="000000"/>
-                <w:szCs w:val="28"/>
-                <w:lang w:eastAsia="ru-RU"/>
-              </w:rPr>
-              <w:t xml:space="preserve"> Слабые стороны</w:t>
-            </w:r>
-          </w:p>
-        </w:tc>
-      </w:tr>
-      <w:tr>
-        <w:trPr>
-          <w:trHeight w:val="1583"/>
-        </w:trPr>
-        <w:tc>
-          <w:tcPr>
-            <w:tcW w:w="0" w:type="auto"/>
-            <w:tcBorders>
-              <w:top w:val="single" w:sz="8" w:space="0" w:color="000000"/>
-              <w:left w:val="single" w:sz="8" w:space="0" w:color="000000"/>
-              <w:bottom w:val="single" w:sz="8" w:space="0" w:color="000000"/>
-              <w:right w:val="single" w:sz="8" w:space="0" w:color="000000"/>
-            </w:tcBorders>
-            <w:tcMar>
-              <w:top w:w="100" w:type="dxa"/>
-              <w:left w:w="100" w:type="dxa"/>
-              <w:bottom w:w="100" w:type="dxa"/>
-              <w:right w:w="100" w:type="dxa"/>
-            </w:tcMar>
-            <w:hideMark/>
-          </w:tcPr>
-          <w:p>
-            <w:pPr>
-              <w:spacing w:line="240" w:lineRule="auto"/>
-              <w:ind w:left="123" w:firstLine="0"/>
-              <w:jc w:val="left"/>
-              <w:rPr>
-                <w:rFonts w:eastAsia="Times New Roman" w:cs="Times New Roman"/>
-                <w:color w:val="auto"/>
-                <w:sz w:val="24"/>
-                <w:szCs w:val="24"/>
-                <w:lang w:eastAsia="ru-RU"/>
-              </w:rPr>
-            </w:pPr>
-            <w:r>
-              <w:rPr>
-                <w:rFonts w:eastAsia="Times New Roman" w:cs="Times New Roman"/>
-                <w:b/>
-                <w:bCs/>
-                <w:color w:val="000000"/>
-                <w:szCs w:val="28"/>
-                <w:lang w:eastAsia="ru-RU"/>
-              </w:rPr>
-              <w:t>Внутренняя среда</w:t>
-            </w:r>
-          </w:p>
-        </w:tc>
-        <w:tc>
-          <w:tcPr>
-            <w:tcW w:w="0" w:type="auto"/>
-            <w:tcBorders>
-              <w:top w:val="single" w:sz="8" w:space="0" w:color="000000"/>
-              <w:left w:val="single" w:sz="8" w:space="0" w:color="000000"/>
-              <w:bottom w:val="single" w:sz="8" w:space="0" w:color="000000"/>
-              <w:right w:val="single" w:sz="8" w:space="0" w:color="000000"/>
-            </w:tcBorders>
-            <w:tcMar>
-              <w:top w:w="100" w:type="dxa"/>
-              <w:left w:w="100" w:type="dxa"/>
-              <w:bottom w:w="100" w:type="dxa"/>
-              <w:right w:w="100" w:type="dxa"/>
-            </w:tcMar>
-            <w:hideMark/>
-          </w:tcPr>
-          <w:p>
-            <w:pPr>
-              <w:spacing w:line="240" w:lineRule="auto"/>
-              <w:ind w:firstLine="0"/>
-              <w:jc w:val="left"/>
-              <w:rPr>
-                <w:rFonts w:eastAsia="Times New Roman" w:cs="Times New Roman"/>
-                <w:color w:val="auto"/>
-                <w:sz w:val="24"/>
-                <w:szCs w:val="24"/>
-                <w:lang w:eastAsia="ru-RU"/>
-              </w:rPr>
-            </w:pPr>
-            <w:r>
-              <w:rPr>
-                <w:rFonts w:eastAsia="Times New Roman" w:cs="Times New Roman"/>
-                <w:b/>
-                <w:bCs/>
-                <w:color w:val="000000"/>
-                <w:szCs w:val="28"/>
-                <w:lang w:eastAsia="ru-RU"/>
-              </w:rPr>
-              <w:t xml:space="preserve">1. Брендовая известность: IBM – одна из известнейших и уважаемых компаний в сфере IT. Она стояла у истоков зарождения всего IT-движения, о чём многие </w:t>
-            </w:r>
-            <w:proofErr w:type="spellStart"/>
-            <w:r>
-              <w:rPr>
-                <w:rFonts w:eastAsia="Times New Roman" w:cs="Times New Roman"/>
-                <w:b/>
-                <w:bCs/>
-                <w:color w:val="000000"/>
-                <w:szCs w:val="28"/>
-                <w:lang w:eastAsia="ru-RU"/>
-              </w:rPr>
-              <w:t>помнять</w:t>
-            </w:r>
-            <w:proofErr w:type="spellEnd"/>
-            <w:r>
-              <w:rPr>
-                <w:rFonts w:eastAsia="Times New Roman" w:cs="Times New Roman"/>
-                <w:b/>
-                <w:bCs/>
-                <w:color w:val="000000"/>
-                <w:szCs w:val="28"/>
-                <w:lang w:eastAsia="ru-RU"/>
-              </w:rPr>
-              <w:t xml:space="preserve"> до сих пор.</w:t>
-            </w:r>
-          </w:p>
-          <w:p>
-            <w:pPr>
-              <w:spacing w:line="240" w:lineRule="auto"/>
-              <w:ind w:firstLine="0"/>
-              <w:jc w:val="left"/>
-              <w:rPr>
-                <w:rFonts w:eastAsia="Times New Roman" w:cs="Times New Roman"/>
-                <w:color w:val="auto"/>
-                <w:sz w:val="24"/>
-                <w:szCs w:val="24"/>
-                <w:lang w:eastAsia="ru-RU"/>
-              </w:rPr>
-            </w:pPr>
-            <w:r>
-              <w:rPr>
-                <w:rFonts w:eastAsia="Times New Roman" w:cs="Times New Roman"/>
-                <w:b/>
-                <w:bCs/>
-                <w:color w:val="000000"/>
-                <w:szCs w:val="28"/>
-                <w:lang w:eastAsia="ru-RU"/>
-              </w:rPr>
-              <w:t xml:space="preserve">2. </w:t>
-            </w:r>
-            <w:proofErr w:type="spellStart"/>
-            <w:r>
-              <w:rPr>
-                <w:rFonts w:eastAsia="Times New Roman" w:cs="Times New Roman"/>
-                <w:b/>
-                <w:bCs/>
-                <w:color w:val="000000"/>
-                <w:szCs w:val="28"/>
-                <w:lang w:eastAsia="ru-RU"/>
-              </w:rPr>
-              <w:t>Инновационность</w:t>
-            </w:r>
-            <w:proofErr w:type="spellEnd"/>
-            <w:r>
-              <w:rPr>
-                <w:rFonts w:eastAsia="Times New Roman" w:cs="Times New Roman"/>
-                <w:b/>
-                <w:bCs/>
-                <w:color w:val="000000"/>
-                <w:szCs w:val="28"/>
-                <w:lang w:eastAsia="ru-RU"/>
-              </w:rPr>
-              <w:t>: IBM активно инвестирует во многие научные разработки и исследования, что позволяет ей быть на передовой в области многих новых технологий.</w:t>
-            </w:r>
-          </w:p>
-          <w:p>
-            <w:pPr>
-              <w:spacing w:line="240" w:lineRule="auto"/>
-              <w:ind w:firstLine="0"/>
-              <w:jc w:val="left"/>
-              <w:rPr>
-                <w:rFonts w:eastAsia="Times New Roman" w:cs="Times New Roman"/>
-                <w:color w:val="auto"/>
-                <w:sz w:val="24"/>
-                <w:szCs w:val="24"/>
-                <w:lang w:eastAsia="ru-RU"/>
-              </w:rPr>
-            </w:pPr>
-            <w:r>
-              <w:rPr>
-                <w:rFonts w:eastAsia="Times New Roman" w:cs="Times New Roman"/>
-                <w:b/>
-                <w:bCs/>
-                <w:color w:val="000000"/>
-                <w:szCs w:val="28"/>
-                <w:lang w:eastAsia="ru-RU"/>
-              </w:rPr>
-              <w:t xml:space="preserve">3. Широкий спектр услуг и товаров: компания предоставляет многие востребованные в своей сфере услуги и продукты, среди которых </w:t>
-            </w:r>
-            <w:proofErr w:type="spellStart"/>
-            <w:r>
-              <w:rPr>
-                <w:rFonts w:eastAsia="Times New Roman" w:cs="Times New Roman"/>
-                <w:b/>
-                <w:bCs/>
-                <w:color w:val="000000"/>
-                <w:szCs w:val="28"/>
-                <w:lang w:eastAsia="ru-RU"/>
-              </w:rPr>
-              <w:t>кибербезопасность</w:t>
-            </w:r>
-            <w:proofErr w:type="spellEnd"/>
-            <w:r>
-              <w:rPr>
-                <w:rFonts w:eastAsia="Times New Roman" w:cs="Times New Roman"/>
-                <w:b/>
-                <w:bCs/>
-                <w:color w:val="000000"/>
-                <w:szCs w:val="28"/>
-                <w:lang w:eastAsia="ru-RU"/>
-              </w:rPr>
-              <w:t>, облачные решения и многое другое.</w:t>
-            </w:r>
-          </w:p>
-          <w:p>
-            <w:pPr>
-              <w:spacing w:line="240" w:lineRule="auto"/>
-              <w:ind w:firstLine="0"/>
-              <w:jc w:val="left"/>
-              <w:rPr>
-                <w:rFonts w:eastAsia="Times New Roman" w:cs="Times New Roman"/>
-                <w:color w:val="auto"/>
-                <w:sz w:val="24"/>
-                <w:szCs w:val="24"/>
-                <w:lang w:eastAsia="ru-RU"/>
-              </w:rPr>
-            </w:pPr>
-            <w:r>
-              <w:rPr>
-                <w:rFonts w:eastAsia="Times New Roman" w:cs="Times New Roman"/>
-                <w:b/>
-                <w:bCs/>
-                <w:color w:val="000000"/>
-                <w:szCs w:val="28"/>
-                <w:lang w:eastAsia="ru-RU"/>
-              </w:rPr>
-              <w:t>4. Глобальное присутствие: У данной компании есть множество офисов и клиентов во многих странах мира, что позволяет ей быть более независимой и не привязанной к определенному региону.</w:t>
-            </w:r>
-          </w:p>
-        </w:tc>
-        <w:tc>
-          <w:tcPr>
-            <w:tcW w:w="0" w:type="auto"/>
-            <w:tcBorders>
-              <w:top w:val="single" w:sz="8" w:space="0" w:color="000000"/>
-              <w:left w:val="single" w:sz="8" w:space="0" w:color="000000"/>
-              <w:bottom w:val="single" w:sz="8" w:space="0" w:color="000000"/>
-              <w:right w:val="single" w:sz="8" w:space="0" w:color="000000"/>
-            </w:tcBorders>
-            <w:tcMar>
-              <w:top w:w="100" w:type="dxa"/>
-              <w:left w:w="100" w:type="dxa"/>
-              <w:bottom w:w="100" w:type="dxa"/>
-              <w:right w:w="100" w:type="dxa"/>
-            </w:tcMar>
-            <w:hideMark/>
-          </w:tcPr>
-          <w:p>
-            <w:pPr>
-              <w:spacing w:line="240" w:lineRule="auto"/>
-              <w:ind w:firstLine="0"/>
-              <w:jc w:val="left"/>
-              <w:rPr>
-                <w:rFonts w:eastAsia="Times New Roman" w:cs="Times New Roman"/>
-                <w:color w:val="auto"/>
-                <w:sz w:val="24"/>
-                <w:szCs w:val="24"/>
-                <w:lang w:eastAsia="ru-RU"/>
-              </w:rPr>
-            </w:pPr>
-            <w:r>
-              <w:rPr>
-                <w:rFonts w:eastAsia="Times New Roman" w:cs="Times New Roman"/>
-                <w:b/>
-                <w:bCs/>
-                <w:color w:val="000000"/>
-                <w:szCs w:val="28"/>
-                <w:lang w:eastAsia="ru-RU"/>
-              </w:rPr>
-              <w:t>1. Старые бизнес-модели: несмотря на инновационную политику, большая часть доходов IBM все еще приходит от довольно старых продуктов, которые могут в ближайшем времени стать неактуальными, такие как серверы и суперкомпьютеры.</w:t>
-            </w:r>
-          </w:p>
-          <w:p>
-            <w:pPr>
-              <w:spacing w:line="240" w:lineRule="auto"/>
-              <w:ind w:firstLine="0"/>
-              <w:jc w:val="left"/>
-              <w:rPr>
-                <w:rFonts w:eastAsia="Times New Roman" w:cs="Times New Roman"/>
-                <w:color w:val="auto"/>
-                <w:sz w:val="24"/>
-                <w:szCs w:val="24"/>
-                <w:lang w:eastAsia="ru-RU"/>
-              </w:rPr>
-            </w:pPr>
-            <w:r>
-              <w:rPr>
-                <w:rFonts w:eastAsia="Times New Roman" w:cs="Times New Roman"/>
-                <w:b/>
-                <w:bCs/>
-                <w:color w:val="000000"/>
-                <w:szCs w:val="28"/>
-                <w:lang w:eastAsia="ru-RU"/>
-              </w:rPr>
-              <w:t>2. Сложная структура: компания сильно бюрократизирована и имеет сложную корпоративную структуру, что замедляет принятие быстрых и эффективных решений.</w:t>
-            </w:r>
-          </w:p>
-          <w:p>
-            <w:pPr>
-              <w:spacing w:line="240" w:lineRule="auto"/>
-              <w:ind w:firstLine="0"/>
-              <w:jc w:val="left"/>
-              <w:rPr>
-                <w:rFonts w:eastAsia="Times New Roman" w:cs="Times New Roman"/>
-                <w:color w:val="auto"/>
-                <w:sz w:val="24"/>
-                <w:szCs w:val="24"/>
-                <w:lang w:eastAsia="ru-RU"/>
-              </w:rPr>
-            </w:pPr>
-            <w:r>
-              <w:rPr>
-                <w:rFonts w:eastAsia="Times New Roman" w:cs="Times New Roman"/>
-                <w:b/>
-                <w:bCs/>
-                <w:color w:val="000000"/>
-                <w:szCs w:val="28"/>
-                <w:lang w:eastAsia="ru-RU"/>
-              </w:rPr>
-              <w:t xml:space="preserve">3. Конкуренция: с </w:t>
-            </w:r>
-            <w:proofErr w:type="spellStart"/>
-            <w:r>
-              <w:rPr>
-                <w:rFonts w:eastAsia="Times New Roman" w:cs="Times New Roman"/>
-                <w:b/>
-                <w:bCs/>
-                <w:color w:val="000000"/>
-                <w:szCs w:val="28"/>
-                <w:lang w:eastAsia="ru-RU"/>
-              </w:rPr>
-              <w:t>прошествием</w:t>
-            </w:r>
-            <w:proofErr w:type="spellEnd"/>
-            <w:r>
-              <w:rPr>
-                <w:rFonts w:eastAsia="Times New Roman" w:cs="Times New Roman"/>
-                <w:b/>
-                <w:bCs/>
-                <w:color w:val="000000"/>
-                <w:szCs w:val="28"/>
-                <w:lang w:eastAsia="ru-RU"/>
-              </w:rPr>
-              <w:t xml:space="preserve"> времени в IT-сфере появились крупные игроки, такие как </w:t>
-            </w:r>
-            <w:proofErr w:type="spellStart"/>
-            <w:r>
-              <w:rPr>
-                <w:rFonts w:eastAsia="Times New Roman" w:cs="Times New Roman"/>
-                <w:b/>
-                <w:bCs/>
-                <w:color w:val="000000"/>
-                <w:szCs w:val="28"/>
-                <w:lang w:eastAsia="ru-RU"/>
-              </w:rPr>
-              <w:t>Microsoft</w:t>
-            </w:r>
-            <w:proofErr w:type="spellEnd"/>
-            <w:r>
-              <w:rPr>
-                <w:rFonts w:eastAsia="Times New Roman" w:cs="Times New Roman"/>
-                <w:b/>
-                <w:bCs/>
-                <w:color w:val="000000"/>
-                <w:szCs w:val="28"/>
-                <w:lang w:eastAsia="ru-RU"/>
-              </w:rPr>
-              <w:t xml:space="preserve">, </w:t>
-            </w:r>
-            <w:proofErr w:type="spellStart"/>
-            <w:r>
-              <w:rPr>
-                <w:rFonts w:eastAsia="Times New Roman" w:cs="Times New Roman"/>
-                <w:b/>
-                <w:bCs/>
-                <w:color w:val="000000"/>
-                <w:szCs w:val="28"/>
-                <w:lang w:eastAsia="ru-RU"/>
-              </w:rPr>
-              <w:t>Google</w:t>
-            </w:r>
-            <w:proofErr w:type="spellEnd"/>
-            <w:r>
-              <w:rPr>
-                <w:rFonts w:eastAsia="Times New Roman" w:cs="Times New Roman"/>
-                <w:b/>
-                <w:bCs/>
-                <w:color w:val="000000"/>
-                <w:szCs w:val="28"/>
-                <w:lang w:eastAsia="ru-RU"/>
-              </w:rPr>
-              <w:t xml:space="preserve">, </w:t>
-            </w:r>
-            <w:proofErr w:type="spellStart"/>
-            <w:r>
-              <w:rPr>
-                <w:rFonts w:eastAsia="Times New Roman" w:cs="Times New Roman"/>
-                <w:b/>
-                <w:bCs/>
-                <w:color w:val="000000"/>
-                <w:szCs w:val="28"/>
-                <w:lang w:eastAsia="ru-RU"/>
-              </w:rPr>
-              <w:t>Apple</w:t>
-            </w:r>
-            <w:proofErr w:type="spellEnd"/>
-            <w:r>
-              <w:rPr>
-                <w:rFonts w:eastAsia="Times New Roman" w:cs="Times New Roman"/>
-                <w:b/>
-                <w:bCs/>
-                <w:color w:val="000000"/>
-                <w:szCs w:val="28"/>
-                <w:lang w:eastAsia="ru-RU"/>
-              </w:rPr>
-              <w:t>, что негативно сказывается на доходах компании.</w:t>
-            </w:r>
-          </w:p>
-        </w:tc>
-      </w:tr>
-      <w:tr>
-        <w:trPr>
-          <w:trHeight w:val="634"/>
-        </w:trPr>
-        <w:tc>
-          <w:tcPr>
-            <w:tcW w:w="0" w:type="auto"/>
-            <w:tcBorders>
-              <w:top w:val="single" w:sz="8" w:space="0" w:color="000000"/>
-              <w:left w:val="single" w:sz="8" w:space="0" w:color="000000"/>
-              <w:bottom w:val="single" w:sz="8" w:space="0" w:color="000000"/>
-              <w:right w:val="single" w:sz="8" w:space="0" w:color="000000"/>
-            </w:tcBorders>
-            <w:tcMar>
-              <w:top w:w="100" w:type="dxa"/>
-              <w:left w:w="100" w:type="dxa"/>
-              <w:bottom w:w="100" w:type="dxa"/>
-              <w:right w:w="100" w:type="dxa"/>
-            </w:tcMar>
-            <w:hideMark/>
-          </w:tcPr>
-          <w:p>
-            <w:pPr>
-              <w:spacing w:line="240" w:lineRule="auto"/>
-              <w:ind w:left="123" w:firstLine="0"/>
-              <w:jc w:val="left"/>
-              <w:rPr>
-                <w:rFonts w:eastAsia="Times New Roman" w:cs="Times New Roman"/>
-                <w:color w:val="auto"/>
-                <w:sz w:val="24"/>
-                <w:szCs w:val="24"/>
-                <w:lang w:eastAsia="ru-RU"/>
-              </w:rPr>
-            </w:pPr>
-            <w:r>
-              <w:rPr>
-                <w:rFonts w:eastAsia="Times New Roman" w:cs="Times New Roman"/>
-                <w:b/>
-                <w:bCs/>
-                <w:color w:val="000000"/>
-                <w:szCs w:val="28"/>
-                <w:lang w:eastAsia="ru-RU"/>
-              </w:rPr>
-              <w:t>Внешняя среда</w:t>
-            </w:r>
-          </w:p>
-        </w:tc>
-        <w:tc>
-          <w:tcPr>
-            <w:tcW w:w="0" w:type="auto"/>
-            <w:tcBorders>
-              <w:top w:val="single" w:sz="8" w:space="0" w:color="000000"/>
-              <w:left w:val="single" w:sz="8" w:space="0" w:color="000000"/>
-              <w:bottom w:val="single" w:sz="8" w:space="0" w:color="000000"/>
-              <w:right w:val="single" w:sz="8" w:space="0" w:color="000000"/>
-            </w:tcBorders>
-            <w:tcMar>
-              <w:top w:w="100" w:type="dxa"/>
-              <w:left w:w="100" w:type="dxa"/>
-              <w:bottom w:w="100" w:type="dxa"/>
-              <w:right w:w="100" w:type="dxa"/>
-            </w:tcMar>
-            <w:hideMark/>
-          </w:tcPr>
-          <w:p>
-            <w:pPr>
-              <w:spacing w:line="240" w:lineRule="auto"/>
-              <w:ind w:firstLine="0"/>
-              <w:jc w:val="left"/>
-              <w:rPr>
-                <w:rFonts w:eastAsia="Times New Roman" w:cs="Times New Roman"/>
-                <w:color w:val="auto"/>
-                <w:sz w:val="24"/>
-                <w:szCs w:val="24"/>
-                <w:lang w:eastAsia="ru-RU"/>
-              </w:rPr>
-            </w:pPr>
-            <w:r>
-              <w:rPr>
-                <w:rFonts w:eastAsia="Times New Roman" w:cs="Times New Roman"/>
-                <w:b/>
-                <w:bCs/>
-                <w:color w:val="000000"/>
-                <w:szCs w:val="28"/>
-                <w:lang w:eastAsia="ru-RU"/>
-              </w:rPr>
-              <w:t xml:space="preserve">1. Рост облачных вычислений: облачные вычисления – один из профилей компании IBM, а в ближайшее время спрос на неё может повыситься, благодаря </w:t>
-            </w:r>
-            <w:r>
-              <w:rPr>
-                <w:rFonts w:eastAsia="Times New Roman" w:cs="Times New Roman"/>
-                <w:b/>
-                <w:bCs/>
-                <w:color w:val="000000"/>
-                <w:szCs w:val="28"/>
-                <w:lang w:eastAsia="ru-RU"/>
-              </w:rPr>
-              <w:lastRenderedPageBreak/>
-              <w:t>чему компания сможет поднять свои доходы и увеличить свою долю на рынке.</w:t>
-            </w:r>
-          </w:p>
-          <w:p>
-            <w:pPr>
-              <w:spacing w:line="240" w:lineRule="auto"/>
-              <w:ind w:firstLine="0"/>
-              <w:jc w:val="left"/>
-              <w:rPr>
-                <w:rFonts w:eastAsia="Times New Roman" w:cs="Times New Roman"/>
-                <w:color w:val="auto"/>
-                <w:sz w:val="24"/>
-                <w:szCs w:val="24"/>
-                <w:lang w:eastAsia="ru-RU"/>
-              </w:rPr>
-            </w:pPr>
-            <w:r>
-              <w:rPr>
-                <w:rFonts w:eastAsia="Times New Roman" w:cs="Times New Roman"/>
-                <w:b/>
-                <w:bCs/>
-                <w:color w:val="000000"/>
-                <w:szCs w:val="28"/>
-                <w:lang w:eastAsia="ru-RU"/>
-              </w:rPr>
-              <w:t>2. Развитие ИИ – у компании сильная экспертная база в данной сфере, а популярность её со временем только повышается, что может положительно сказаться на компании.</w:t>
-            </w:r>
-          </w:p>
-          <w:p>
-            <w:pPr>
-              <w:spacing w:line="240" w:lineRule="auto"/>
-              <w:ind w:firstLine="0"/>
-              <w:jc w:val="left"/>
-              <w:rPr>
-                <w:rFonts w:eastAsia="Times New Roman" w:cs="Times New Roman"/>
-                <w:color w:val="auto"/>
-                <w:sz w:val="24"/>
-                <w:szCs w:val="24"/>
-                <w:lang w:eastAsia="ru-RU"/>
-              </w:rPr>
-            </w:pPr>
-            <w:r>
-              <w:rPr>
-                <w:rFonts w:eastAsia="Times New Roman" w:cs="Times New Roman"/>
-                <w:b/>
-                <w:bCs/>
-                <w:color w:val="000000"/>
-                <w:szCs w:val="28"/>
-                <w:lang w:eastAsia="ru-RU"/>
-              </w:rPr>
-              <w:t>3. Расширение в развивающиеся страны:</w:t>
-            </w:r>
-          </w:p>
-          <w:p>
-            <w:pPr>
-              <w:spacing w:line="240" w:lineRule="auto"/>
-              <w:ind w:firstLine="0"/>
-              <w:jc w:val="left"/>
-              <w:rPr>
-                <w:rFonts w:eastAsia="Times New Roman" w:cs="Times New Roman"/>
-                <w:color w:val="auto"/>
-                <w:sz w:val="24"/>
-                <w:szCs w:val="24"/>
-                <w:lang w:eastAsia="ru-RU"/>
-              </w:rPr>
-            </w:pPr>
-            <w:r>
-              <w:rPr>
-                <w:rFonts w:eastAsia="Times New Roman" w:cs="Times New Roman"/>
-                <w:b/>
-                <w:bCs/>
-                <w:color w:val="000000"/>
-                <w:szCs w:val="28"/>
-                <w:lang w:eastAsia="ru-RU"/>
-              </w:rPr>
-              <w:t>В связи с быстрым развитием как населения, так и развития стран, таких как Китай и Индия, их рынок может почувствовать нужду в услугах IBM, что позволит закрепиться на рынке данных стран и получать солидную прибыль.</w:t>
-            </w:r>
-          </w:p>
-        </w:tc>
-        <w:tc>
-          <w:tcPr>
-            <w:tcW w:w="0" w:type="auto"/>
-            <w:tcBorders>
-              <w:top w:val="single" w:sz="8" w:space="0" w:color="000000"/>
-              <w:left w:val="single" w:sz="8" w:space="0" w:color="000000"/>
-              <w:bottom w:val="single" w:sz="8" w:space="0" w:color="000000"/>
-              <w:right w:val="single" w:sz="8" w:space="0" w:color="000000"/>
-            </w:tcBorders>
-            <w:tcMar>
-              <w:top w:w="100" w:type="dxa"/>
-              <w:left w:w="100" w:type="dxa"/>
-              <w:bottom w:w="100" w:type="dxa"/>
-              <w:right w:w="100" w:type="dxa"/>
-            </w:tcMar>
-            <w:hideMark/>
-          </w:tcPr>
-          <w:p>
-            <w:pPr>
-              <w:spacing w:line="240" w:lineRule="auto"/>
-              <w:ind w:firstLine="0"/>
-              <w:jc w:val="left"/>
-              <w:rPr>
-                <w:rFonts w:eastAsia="Times New Roman" w:cs="Times New Roman"/>
-                <w:color w:val="auto"/>
-                <w:sz w:val="24"/>
-                <w:szCs w:val="24"/>
-                <w:lang w:eastAsia="ru-RU"/>
-              </w:rPr>
-            </w:pPr>
-            <w:r>
-              <w:rPr>
-                <w:rFonts w:eastAsia="Times New Roman" w:cs="Times New Roman"/>
-                <w:b/>
-                <w:bCs/>
-                <w:color w:val="000000"/>
-                <w:szCs w:val="28"/>
-                <w:lang w:eastAsia="ru-RU"/>
-              </w:rPr>
-              <w:lastRenderedPageBreak/>
-              <w:t xml:space="preserve">1. Быстро меняющийся рынок: Индустрия IT очень быстро развивается, и из-за своей неповоротливости и некоторой архаичности, IBM может не успеть за </w:t>
-            </w:r>
-            <w:r>
-              <w:rPr>
-                <w:rFonts w:eastAsia="Times New Roman" w:cs="Times New Roman"/>
-                <w:b/>
-                <w:bCs/>
-                <w:color w:val="000000"/>
-                <w:szCs w:val="28"/>
-                <w:lang w:eastAsia="ru-RU"/>
-              </w:rPr>
-              <w:lastRenderedPageBreak/>
-              <w:t>мировым прогрессом и потерять в актуальности.</w:t>
-            </w:r>
-          </w:p>
-          <w:p>
-            <w:pPr>
-              <w:spacing w:line="240" w:lineRule="auto"/>
-              <w:ind w:firstLine="0"/>
-              <w:jc w:val="left"/>
-              <w:rPr>
-                <w:rFonts w:eastAsia="Times New Roman" w:cs="Times New Roman"/>
-                <w:color w:val="auto"/>
-                <w:sz w:val="24"/>
-                <w:szCs w:val="24"/>
-                <w:lang w:eastAsia="ru-RU"/>
-              </w:rPr>
-            </w:pPr>
-            <w:r>
-              <w:rPr>
-                <w:rFonts w:eastAsia="Times New Roman" w:cs="Times New Roman"/>
-                <w:b/>
-                <w:bCs/>
-                <w:color w:val="000000"/>
-                <w:szCs w:val="28"/>
-                <w:lang w:eastAsia="ru-RU"/>
-              </w:rPr>
-              <w:t xml:space="preserve">2. Конкуренция со </w:t>
-            </w:r>
-            <w:proofErr w:type="spellStart"/>
-            <w:r>
-              <w:rPr>
-                <w:rFonts w:eastAsia="Times New Roman" w:cs="Times New Roman"/>
-                <w:b/>
-                <w:bCs/>
-                <w:color w:val="000000"/>
-                <w:szCs w:val="28"/>
-                <w:lang w:eastAsia="ru-RU"/>
-              </w:rPr>
-              <w:t>стартапами</w:t>
-            </w:r>
-            <w:proofErr w:type="spellEnd"/>
-            <w:r>
-              <w:rPr>
-                <w:rFonts w:eastAsia="Times New Roman" w:cs="Times New Roman"/>
-                <w:b/>
-                <w:bCs/>
-                <w:color w:val="000000"/>
-                <w:szCs w:val="28"/>
-                <w:lang w:eastAsia="ru-RU"/>
-              </w:rPr>
-              <w:t xml:space="preserve">: множество </w:t>
-            </w:r>
-            <w:proofErr w:type="spellStart"/>
-            <w:r>
-              <w:rPr>
-                <w:rFonts w:eastAsia="Times New Roman" w:cs="Times New Roman"/>
-                <w:b/>
-                <w:bCs/>
-                <w:color w:val="000000"/>
-                <w:szCs w:val="28"/>
-                <w:lang w:eastAsia="ru-RU"/>
-              </w:rPr>
-              <w:t>стартапов</w:t>
-            </w:r>
-            <w:proofErr w:type="spellEnd"/>
-            <w:r>
-              <w:rPr>
-                <w:rFonts w:eastAsia="Times New Roman" w:cs="Times New Roman"/>
-                <w:b/>
-                <w:bCs/>
-                <w:color w:val="000000"/>
-                <w:szCs w:val="28"/>
-                <w:lang w:eastAsia="ru-RU"/>
-              </w:rPr>
-              <w:t xml:space="preserve"> предлагают новые инновационные решения старых проблем, что может пошатнуть позицию IBM на мировом рынке.</w:t>
-            </w:r>
-          </w:p>
-          <w:p>
-            <w:pPr>
-              <w:spacing w:line="240" w:lineRule="auto"/>
-              <w:ind w:firstLine="0"/>
-              <w:jc w:val="left"/>
-              <w:rPr>
-                <w:rFonts w:eastAsia="Times New Roman" w:cs="Times New Roman"/>
-                <w:color w:val="auto"/>
-                <w:sz w:val="24"/>
-                <w:szCs w:val="24"/>
-                <w:lang w:eastAsia="ru-RU"/>
-              </w:rPr>
-            </w:pPr>
-            <w:r>
-              <w:rPr>
-                <w:rFonts w:eastAsia="Times New Roman" w:cs="Times New Roman"/>
-                <w:b/>
-                <w:bCs/>
-                <w:color w:val="000000"/>
-                <w:szCs w:val="28"/>
-                <w:lang w:eastAsia="ru-RU"/>
-              </w:rPr>
-              <w:t xml:space="preserve">3. Риски безопасности данных: с увеличением числа </w:t>
-            </w:r>
-            <w:proofErr w:type="spellStart"/>
-            <w:r>
-              <w:rPr>
-                <w:rFonts w:eastAsia="Times New Roman" w:cs="Times New Roman"/>
-                <w:b/>
-                <w:bCs/>
-                <w:color w:val="000000"/>
-                <w:szCs w:val="28"/>
-                <w:lang w:eastAsia="ru-RU"/>
-              </w:rPr>
-              <w:t>кибератак</w:t>
-            </w:r>
-            <w:proofErr w:type="spellEnd"/>
-            <w:r>
-              <w:rPr>
-                <w:rFonts w:eastAsia="Times New Roman" w:cs="Times New Roman"/>
-                <w:b/>
-                <w:bCs/>
-                <w:color w:val="000000"/>
-                <w:szCs w:val="28"/>
-                <w:lang w:eastAsia="ru-RU"/>
-              </w:rPr>
-              <w:t xml:space="preserve"> и нарушением безопасности данных, IBM вынуждена продолжать тратить средства на </w:t>
-            </w:r>
-            <w:proofErr w:type="spellStart"/>
-            <w:r>
-              <w:rPr>
-                <w:rFonts w:eastAsia="Times New Roman" w:cs="Times New Roman"/>
-                <w:b/>
-                <w:bCs/>
-                <w:color w:val="000000"/>
-                <w:szCs w:val="28"/>
-                <w:lang w:eastAsia="ru-RU"/>
-              </w:rPr>
-              <w:t>кибербезопасность</w:t>
-            </w:r>
-            <w:proofErr w:type="spellEnd"/>
-            <w:r>
-              <w:rPr>
-                <w:rFonts w:eastAsia="Times New Roman" w:cs="Times New Roman"/>
-                <w:b/>
-                <w:bCs/>
-                <w:color w:val="000000"/>
-                <w:szCs w:val="28"/>
-                <w:lang w:eastAsia="ru-RU"/>
-              </w:rPr>
-              <w:t>, дабы не терять лояльность своих клиентов и репутацию.</w:t>
-            </w:r>
-          </w:p>
-        </w:tc>
-      </w:tr>
-    </w:tbl>
-    <w:p>
-      <w:pPr>
-        <w:spacing w:after="240" w:line="240" w:lineRule="auto"/>
-        <w:ind w:firstLine="0"/>
-        <w:jc w:val="left"/>
-        <w:rPr>
-          <w:rFonts w:eastAsia="Times New Roman" w:cs="Times New Roman"/>
-          <w:color w:val="auto"/>
-          <w:sz w:val="24"/>
-          <w:szCs w:val="24"/>
-          <w:lang w:eastAsia="ru-RU"/>
-        </w:rPr>
-      </w:pPr>
-    </w:p>
-    <w:p>
-      <w:pPr>
-        <w:spacing w:line="240" w:lineRule="auto"/>
-        <w:ind w:left="123" w:firstLine="0"/>
-        <w:jc w:val="left"/>
-        <w:rPr>
-          <w:rFonts w:eastAsia="Times New Roman" w:cs="Times New Roman"/>
-          <w:color w:val="auto"/>
-          <w:sz w:val="24"/>
-          <w:szCs w:val="24"/>
-          <w:lang w:eastAsia="ru-RU"/>
-        </w:rPr>
-      </w:pPr>
-      <w:r>
-        <w:rPr>
-          <w:rFonts w:eastAsia="Times New Roman" w:cs="Times New Roman"/>
-          <w:b/>
-          <w:bCs/>
-          <w:color w:val="000000"/>
-          <w:szCs w:val="28"/>
-          <w:lang w:eastAsia="ru-RU"/>
-        </w:rPr>
-        <w:t xml:space="preserve">Задание № 4 </w:t>
-      </w:r>
-      <w:r>
-        <w:rPr>
-          <w:rFonts w:eastAsia="Times New Roman" w:cs="Times New Roman"/>
-          <w:color w:val="000000"/>
-          <w:szCs w:val="28"/>
-          <w:lang w:eastAsia="ru-RU"/>
-        </w:rPr>
-        <w:t>Подведите итог своей работы (вывод). </w:t>
-      </w:r>
-    </w:p>
-    <w:p>
-      <w:pPr>
-        <w:spacing w:line="240" w:lineRule="auto"/>
-        <w:rPr>
-          <w:rFonts w:eastAsia="Times New Roman" w:cs="Times New Roman"/>
-          <w:color w:val="auto"/>
-          <w:sz w:val="24"/>
-          <w:szCs w:val="24"/>
-          <w:lang w:eastAsia="ru-RU"/>
-        </w:rPr>
-      </w:pPr>
-      <w:r>
-        <w:rPr>
-          <w:rFonts w:eastAsia="Times New Roman" w:cs="Times New Roman"/>
-          <w:color w:val="000000"/>
-          <w:szCs w:val="28"/>
-          <w:lang w:eastAsia="ru-RU"/>
-        </w:rPr>
-        <w:t>Вывод: подводя итоги, стоит сказать, что основное преимущество и недостаток IBM – его многолетняя история. В ее процессе сформировался узнаваемый бренд и лояльные клиенты, обширная сеть офисов и услуг, но в то же время сформировалась большая неповоротливость, бюрократия, что мешает ей адаптироваться к быстроменяющемуся рынку IT-технологий.</w:t>
-      </w:r>
-    </w:p>
-    <w:p>
-      <w:pPr>
-        <w:spacing w:before="920" w:line="240" w:lineRule="auto"/>
-        <w:ind w:right="1447" w:firstLine="0"/>
-        <w:jc w:val="right"/>
-        <w:rPr>
-          <w:rFonts w:eastAsia="Times New Roman" w:cs="Times New Roman"/>
-          <w:color w:val="auto"/>
-          <w:sz w:val="24"/>
-          <w:szCs w:val="24"/>
-          <w:lang w:eastAsia="ru-RU"/>
-        </w:rPr>
-      </w:pPr>
-      <w:r>
-        <w:rPr>
-          <w:rFonts w:eastAsia="Times New Roman" w:cs="Times New Roman"/>
-          <w:b/>
-          <w:bCs/>
-          <w:color w:val="000000"/>
-          <w:szCs w:val="28"/>
-          <w:lang w:eastAsia="ru-RU"/>
-        </w:rPr>
-        <w:t>Информационная справка </w:t>
-      </w:r>
-    </w:p>
-    <w:p>
-      <w:pPr>
-        <w:spacing w:before="296" w:line="480" w:lineRule="auto"/>
-        <w:ind w:left="599" w:right="1567" w:hanging="1204"/>
-        <w:jc w:val="left"/>
-        <w:rPr>
-          <w:rFonts w:eastAsia="Times New Roman" w:cs="Times New Roman"/>
-          <w:color w:val="auto"/>
-          <w:sz w:val="24"/>
-          <w:szCs w:val="24"/>
-          <w:lang w:eastAsia="ru-RU"/>
-        </w:rPr>
-      </w:pPr>
-      <w:r>
-        <w:rPr>
-          <w:rFonts w:eastAsia="Times New Roman" w:cs="Times New Roman"/>
-          <w:b/>
-          <w:bCs/>
-          <w:color w:val="000000"/>
-          <w:szCs w:val="28"/>
-          <w:lang w:eastAsia="ru-RU"/>
-        </w:rPr>
-        <w:t>ОБЩИЕ СВЕДЕНИЯ О МЕТОДЕ СТРАТЕГИЧЕСКОГОПЛАНИРОВАНИЯ «SWOT-АНАЛИЗ»</w:t>
-      </w:r>
-    </w:p>
-    <w:p>
-      <w:pPr>
-        <w:spacing w:before="235" w:line="240" w:lineRule="auto"/>
-        <w:ind w:left="126" w:firstLine="0"/>
-        <w:jc w:val="left"/>
-        <w:rPr>
-          <w:rFonts w:eastAsia="Times New Roman" w:cs="Times New Roman"/>
-          <w:color w:val="auto"/>
-          <w:sz w:val="24"/>
-          <w:szCs w:val="24"/>
-          <w:lang w:eastAsia="ru-RU"/>
-        </w:rPr>
-      </w:pPr>
-      <w:r>
-        <w:rPr>
-          <w:rFonts w:eastAsia="Times New Roman" w:cs="Times New Roman"/>
-          <w:b/>
-          <w:bCs/>
-          <w:color w:val="000000"/>
-          <w:sz w:val="23"/>
-          <w:szCs w:val="23"/>
-          <w:lang w:eastAsia="ru-RU"/>
-        </w:rPr>
-        <w:t>Тема 2: Функции менеджмента </w:t>
-      </w:r>
-    </w:p>
-    <w:p>
-      <w:pPr>
-        <w:spacing w:before="420" w:line="480" w:lineRule="auto"/>
-        <w:ind w:left="119" w:right="303" w:firstLine="12"/>
-        <w:jc w:val="left"/>
-        <w:rPr>
-          <w:rFonts w:eastAsia="Times New Roman" w:cs="Times New Roman"/>
-          <w:color w:val="auto"/>
-          <w:sz w:val="24"/>
-          <w:szCs w:val="24"/>
-          <w:lang w:eastAsia="ru-RU"/>
-        </w:rPr>
-      </w:pPr>
-      <w:r>
-        <w:rPr>
-          <w:rFonts w:eastAsia="Times New Roman" w:cs="Times New Roman"/>
-          <w:b/>
-          <w:bCs/>
-          <w:color w:val="000000"/>
-          <w:szCs w:val="28"/>
-          <w:lang w:eastAsia="ru-RU"/>
-        </w:rPr>
+      <w:r>
+        <w:t>Типы организационных конфликтов</w:t>
+      </w:r>
+    </w:p>
+    <w:p>
+      <w:r>
+        <w:t>Конфликт – такое состояние, при котором одна из сторон требует изменения поведения, мыслей, чувств другой стороны</w:t>
+      </w:r>
+      <w:r>
+        <w:t xml:space="preserve"> и это сопровождается отрицательными негативными эмоциями.</w:t>
+      </w:r>
+    </w:p>
+    <w:p>
+      <w:r>
+        <w:t>Виды:</w:t>
+      </w:r>
+    </w:p>
+    <w:p>
+      <w:pPr>
+        <w:pStyle w:val="a3"/>
+        <w:numPr>
+          <w:ilvl w:val="0"/>
+          <w:numId w:val="30"/>
+        </w:numPr>
+      </w:pPr>
+      <w:r>
+        <w:t>В зависимости от сферы проявления конфликтов</w:t>
+      </w:r>
+    </w:p>
+    <w:p>
+      <w:pPr>
+        <w:pStyle w:val="a3"/>
+        <w:numPr>
+          <w:ilvl w:val="0"/>
+          <w:numId w:val="31"/>
+        </w:numPr>
+      </w:pPr>
+      <w:r>
+        <w:t>Экономические конфликты</w:t>
+      </w:r>
+    </w:p>
+    <w:p>
+      <w:pPr>
+        <w:pStyle w:val="a3"/>
+        <w:numPr>
+          <w:ilvl w:val="0"/>
+          <w:numId w:val="31"/>
+        </w:numPr>
+      </w:pPr>
+      <w:r>
+        <w:t>Идеологическая сфера</w:t>
+      </w:r>
+    </w:p>
+    <w:p>
+      <w:pPr>
+        <w:pStyle w:val="a3"/>
+        <w:numPr>
+          <w:ilvl w:val="0"/>
+          <w:numId w:val="31"/>
+        </w:numPr>
+      </w:pPr>
+      <w:r>
+        <w:t>Семейно-бытовые</w:t>
+      </w:r>
+    </w:p>
+    <w:p>
+      <w:pPr>
+        <w:pStyle w:val="a3"/>
+        <w:numPr>
+          <w:ilvl w:val="0"/>
+          <w:numId w:val="30"/>
+        </w:numPr>
+      </w:pPr>
+      <w:r>
         <w:lastRenderedPageBreak/>
-        <w:t xml:space="preserve">SWOT-анализ </w:t>
-      </w:r>
-      <w:r>
-        <w:rPr>
-          <w:rFonts w:eastAsia="Times New Roman" w:cs="Times New Roman"/>
-          <w:color w:val="000000"/>
-          <w:szCs w:val="28"/>
-          <w:lang w:eastAsia="ru-RU"/>
-        </w:rPr>
-        <w:t xml:space="preserve">– метод стратегического планирования, заключающийся в выявлении факторов внутренней и внешней среды территории и разделении их на четыре категории: </w:t>
-      </w:r>
+        <w:t>В зависимости от степени длительности и напряжения конфликта</w:t>
+      </w:r>
+    </w:p>
+    <w:p>
+      <w:pPr>
+        <w:pStyle w:val="a3"/>
+        <w:numPr>
+          <w:ilvl w:val="0"/>
+          <w:numId w:val="32"/>
+        </w:numPr>
+      </w:pPr>
+      <w:r>
+        <w:t>Бурные</w:t>
+      </w:r>
+      <w:r>
+        <w:t xml:space="preserve">, </w:t>
+      </w:r>
+      <w:r>
+        <w:t>быстро</w:t>
+      </w:r>
+      <w:r>
+        <w:t>текущие конфликты</w:t>
+      </w:r>
+      <w:r>
+        <w:t xml:space="preserve"> – возникают на основе индивидуальных психических особенностей личностью, отличаются агрессией и крайней враждебностью конфликтующих</w:t>
+      </w:r>
+    </w:p>
+    <w:p>
+      <w:pPr>
+        <w:pStyle w:val="a3"/>
+        <w:numPr>
+          <w:ilvl w:val="0"/>
+          <w:numId w:val="32"/>
+        </w:numPr>
+      </w:pPr>
+      <w:r>
+        <w:t>Острые и длительные – возникают при наличии глубоких противоречий</w:t>
+      </w:r>
+    </w:p>
+    <w:p>
+      <w:pPr>
+        <w:pStyle w:val="a3"/>
+        <w:numPr>
+          <w:ilvl w:val="0"/>
+          <w:numId w:val="32"/>
+        </w:numPr>
+      </w:pPr>
+      <w:r>
+        <w:t>Слабовыраженные и вялотекущие – связаны с не очень острыми противоречиями либо пассивностью одной из сторон</w:t>
+      </w:r>
+    </w:p>
+    <w:p>
+      <w:pPr>
+        <w:pStyle w:val="a3"/>
+        <w:numPr>
+          <w:ilvl w:val="0"/>
+          <w:numId w:val="32"/>
+        </w:numPr>
+      </w:pPr>
+      <w:r>
+        <w:t xml:space="preserve">Слабовыраженные и быстротекущие </w:t>
+      </w:r>
+      <w:r>
+        <w:t>–</w:t>
+      </w:r>
+      <w:r>
+        <w:t xml:space="preserve"> </w:t>
+      </w:r>
+      <w:r>
+        <w:t>носят эпизодический характер и связаны с поверхностными причинами</w:t>
+      </w:r>
+    </w:p>
+    <w:p>
+      <w:pPr>
+        <w:pStyle w:val="a3"/>
+        <w:numPr>
+          <w:ilvl w:val="0"/>
+          <w:numId w:val="30"/>
+        </w:numPr>
+      </w:pPr>
+      <w:r>
+        <w:t>В зависимости от субъектов конфликтных взаимодействий</w:t>
+      </w:r>
+    </w:p>
+    <w:p>
+      <w:pPr>
+        <w:pStyle w:val="a3"/>
+        <w:numPr>
+          <w:ilvl w:val="0"/>
+          <w:numId w:val="33"/>
+        </w:numPr>
+      </w:pPr>
       <w:proofErr w:type="spellStart"/>
       <w:r>
-        <w:rPr>
-          <w:rFonts w:eastAsia="Times New Roman" w:cs="Times New Roman"/>
-          <w:b/>
-          <w:bCs/>
-          <w:color w:val="000000"/>
-          <w:szCs w:val="28"/>
-          <w:lang w:eastAsia="ru-RU"/>
-        </w:rPr>
-        <w:t>S</w:t>
-      </w:r>
-      <w:r>
-        <w:rPr>
-          <w:rFonts w:eastAsia="Times New Roman" w:cs="Times New Roman"/>
-          <w:color w:val="000000"/>
-          <w:szCs w:val="28"/>
-          <w:lang w:eastAsia="ru-RU"/>
-        </w:rPr>
-        <w:t>trengths</w:t>
+        <w:t>Внутриличностный</w:t>
       </w:r>
       <w:proofErr w:type="spellEnd"/>
       <w:r>
-        <w:rPr>
-          <w:rFonts w:eastAsia="Times New Roman" w:cs="Times New Roman"/>
-          <w:color w:val="000000"/>
-          <w:szCs w:val="28"/>
-          <w:lang w:eastAsia="ru-RU"/>
-        </w:rPr>
-        <w:t xml:space="preserve"> (</w:t>
-      </w:r>
+        <w:t xml:space="preserve"> – связан со столкновением в противоположных направленных мотивах личности</w:t>
+      </w:r>
+    </w:p>
+    <w:p>
+      <w:pPr>
+        <w:pStyle w:val="a3"/>
+        <w:numPr>
+          <w:ilvl w:val="0"/>
+          <w:numId w:val="33"/>
+        </w:numPr>
+      </w:pPr>
+      <w:r>
+        <w:t>Межличностный – конфликты с двумя и более личностями</w:t>
+      </w:r>
+    </w:p>
+    <w:p>
+      <w:pPr>
+        <w:pStyle w:val="a3"/>
+        <w:numPr>
+          <w:ilvl w:val="0"/>
+          <w:numId w:val="33"/>
+        </w:numPr>
+      </w:pPr>
+      <w:r>
+        <w:t xml:space="preserve">Личность – группа </w:t>
+      </w:r>
+    </w:p>
+    <w:p>
+      <w:pPr>
+        <w:pStyle w:val="a3"/>
+        <w:numPr>
+          <w:ilvl w:val="0"/>
+          <w:numId w:val="30"/>
+        </w:numPr>
+      </w:pPr>
+      <w:r>
+        <w:t>В зависимости от социальных последствий</w:t>
+      </w:r>
+    </w:p>
+    <w:p>
+      <w:pPr>
+        <w:pStyle w:val="a3"/>
+        <w:numPr>
+          <w:ilvl w:val="0"/>
+          <w:numId w:val="34"/>
+        </w:numPr>
+      </w:pPr>
+      <w:r>
+        <w:t>Конструктивные</w:t>
+      </w:r>
+      <w:r>
+        <w:t xml:space="preserve"> – </w:t>
+      </w:r>
+      <w:r>
+        <w:t>В их основе лежат объективные противоречия, способствуют развитию организации или других социальных систем</w:t>
+      </w:r>
+    </w:p>
+    <w:p>
+      <w:pPr>
+        <w:pStyle w:val="a3"/>
+        <w:numPr>
+          <w:ilvl w:val="0"/>
+          <w:numId w:val="34"/>
+        </w:numPr>
+      </w:pPr>
+      <w:r>
+        <w:t>Деструктивные – в основе лежат субъективные причины, создают напряженность и ведут к разрушению социальной структуры</w:t>
+      </w:r>
+    </w:p>
+    <w:p>
+      <w:pPr>
+        <w:pStyle w:val="a3"/>
+        <w:numPr>
+          <w:ilvl w:val="0"/>
+          <w:numId w:val="30"/>
+        </w:numPr>
+      </w:pPr>
+      <w:r>
+        <w:t>В зависимости от предмета конфликта</w:t>
+      </w:r>
+    </w:p>
+    <w:p>
+      <w:pPr>
+        <w:pStyle w:val="a3"/>
+        <w:numPr>
+          <w:ilvl w:val="0"/>
+          <w:numId w:val="35"/>
+        </w:numPr>
+      </w:pPr>
+      <w:r>
+        <w:t>Предметные (реальные)</w:t>
+      </w:r>
+    </w:p>
+    <w:p>
+      <w:pPr>
+        <w:pStyle w:val="a3"/>
+        <w:numPr>
+          <w:ilvl w:val="0"/>
+          <w:numId w:val="35"/>
+        </w:numPr>
+      </w:pPr>
       <w:proofErr w:type="spellStart"/>
       <w:r>
-        <w:rPr>
-          <w:rFonts w:eastAsia="Times New Roman" w:cs="Times New Roman"/>
-          <w:color w:val="000000"/>
-          <w:szCs w:val="28"/>
-          <w:lang w:eastAsia="ru-RU"/>
-        </w:rPr>
-        <w:t>сильныестороны</w:t>
+        <w:t>Безпредметные</w:t>
       </w:r>
       <w:proofErr w:type="spellEnd"/>
       <w:r>
-        <w:rPr>
-          <w:rFonts w:eastAsia="Times New Roman" w:cs="Times New Roman"/>
-          <w:color w:val="000000"/>
-          <w:szCs w:val="28"/>
-          <w:lang w:eastAsia="ru-RU"/>
-        </w:rPr>
-        <w:t xml:space="preserve">), </w:t>
+        <w:t xml:space="preserve"> (нереальные)</w:t>
+      </w:r>
+    </w:p>
+    <w:p>
+      <w:r>
+        <w:t>Причины конфликтов в управлении</w:t>
+      </w:r>
+    </w:p>
+    <w:p>
+      <w:pPr>
+        <w:pStyle w:val="a3"/>
+        <w:numPr>
+          <w:ilvl w:val="0"/>
+          <w:numId w:val="36"/>
+        </w:numPr>
+      </w:pPr>
+      <w:r>
+        <w:t>Конфликты по вине руководителя</w:t>
+      </w:r>
+      <w:r>
+        <w:t xml:space="preserve"> – примеры: задержка </w:t>
       </w:r>
       <w:proofErr w:type="spellStart"/>
       <w:r>
-        <w:rPr>
-          <w:rFonts w:eastAsia="Times New Roman" w:cs="Times New Roman"/>
-          <w:b/>
-          <w:bCs/>
-          <w:color w:val="000000"/>
-          <w:szCs w:val="28"/>
-          <w:lang w:eastAsia="ru-RU"/>
-        </w:rPr>
-        <w:t>W</w:t>
-      </w:r>
-      <w:r>
-        <w:rPr>
-          <w:rFonts w:eastAsia="Times New Roman" w:cs="Times New Roman"/>
-          <w:color w:val="000000"/>
-          <w:szCs w:val="28"/>
-          <w:lang w:eastAsia="ru-RU"/>
-        </w:rPr>
-        <w:t>eaknesses</w:t>
+        <w:t>зп</w:t>
       </w:r>
       <w:proofErr w:type="spellEnd"/>
       <w:r>
-        <w:rPr>
-          <w:rFonts w:eastAsia="Times New Roman" w:cs="Times New Roman"/>
-          <w:color w:val="000000"/>
-          <w:szCs w:val="28"/>
-          <w:lang w:eastAsia="ru-RU"/>
-        </w:rPr>
-        <w:t xml:space="preserve"> (слабые стороны), </w:t>
-      </w:r>
-      <w:proofErr w:type="spellStart"/>
-      <w:r>
-        <w:rPr>
-          <w:rFonts w:eastAsia="Times New Roman" w:cs="Times New Roman"/>
-          <w:b/>
-          <w:bCs/>
-          <w:color w:val="000000"/>
-          <w:szCs w:val="28"/>
-          <w:lang w:eastAsia="ru-RU"/>
-        </w:rPr>
-        <w:t>O</w:t>
-      </w:r>
-      <w:r>
-        <w:rPr>
-          <w:rFonts w:eastAsia="Times New Roman" w:cs="Times New Roman"/>
-          <w:color w:val="000000"/>
-          <w:szCs w:val="28"/>
-          <w:lang w:eastAsia="ru-RU"/>
-        </w:rPr>
-        <w:t>pportunities</w:t>
-      </w:r>
-      <w:proofErr w:type="spellEnd"/>
-      <w:r>
-        <w:rPr>
-          <w:rFonts w:eastAsia="Times New Roman" w:cs="Times New Roman"/>
-          <w:color w:val="000000"/>
-          <w:szCs w:val="28"/>
-          <w:lang w:eastAsia="ru-RU"/>
-        </w:rPr>
-        <w:t xml:space="preserve"> (возможности)и </w:t>
-      </w:r>
-      <w:proofErr w:type="spellStart"/>
-      <w:r>
-        <w:rPr>
-          <w:rFonts w:eastAsia="Times New Roman" w:cs="Times New Roman"/>
-          <w:b/>
-          <w:bCs/>
-          <w:color w:val="000000"/>
-          <w:szCs w:val="28"/>
-          <w:lang w:eastAsia="ru-RU"/>
-        </w:rPr>
-        <w:t>T</w:t>
-      </w:r>
-      <w:r>
-        <w:rPr>
-          <w:rFonts w:eastAsia="Times New Roman" w:cs="Times New Roman"/>
-          <w:color w:val="000000"/>
-          <w:szCs w:val="28"/>
-          <w:lang w:eastAsia="ru-RU"/>
-        </w:rPr>
-        <w:t>hreats</w:t>
-      </w:r>
-      <w:proofErr w:type="spellEnd"/>
-      <w:r>
-        <w:rPr>
-          <w:rFonts w:eastAsia="Times New Roman" w:cs="Times New Roman"/>
-          <w:color w:val="000000"/>
-          <w:szCs w:val="28"/>
-          <w:lang w:eastAsia="ru-RU"/>
-        </w:rPr>
-        <w:t xml:space="preserve"> (угрозы). </w:t>
-      </w:r>
-    </w:p>
-    <w:p>
-      <w:pPr>
-        <w:spacing w:before="57" w:line="480" w:lineRule="auto"/>
-        <w:ind w:left="123" w:right="244" w:firstLine="3"/>
-        <w:jc w:val="left"/>
-        <w:rPr>
-          <w:rFonts w:eastAsia="Times New Roman" w:cs="Times New Roman"/>
-          <w:color w:val="auto"/>
-          <w:sz w:val="24"/>
-          <w:szCs w:val="24"/>
-          <w:lang w:eastAsia="ru-RU"/>
-        </w:rPr>
-      </w:pPr>
-      <w:r>
-        <w:rPr>
-          <w:rFonts w:eastAsia="Times New Roman" w:cs="Times New Roman"/>
-          <w:color w:val="000000"/>
-          <w:szCs w:val="28"/>
-          <w:lang w:eastAsia="ru-RU"/>
-        </w:rPr>
-        <w:t>Сильные (S) и слабые (W) стороны являются факторами внутренней среды объекта анализа, (то есть тем, на что сам объект способен повлиять); возможности (O) и угрозы (T) являются факторами внешней среды (то есть тем, что может повлиять на объект извне и при этом не контролируется объектом). </w:t>
-      </w:r>
-    </w:p>
-    <w:p>
-      <w:pPr>
-        <w:spacing w:before="57" w:line="480" w:lineRule="auto"/>
-        <w:ind w:left="117" w:right="187" w:firstLine="10"/>
-        <w:jc w:val="left"/>
-        <w:rPr>
-          <w:rFonts w:eastAsia="Times New Roman" w:cs="Times New Roman"/>
-          <w:color w:val="auto"/>
-          <w:sz w:val="24"/>
-          <w:szCs w:val="24"/>
-          <w:lang w:eastAsia="ru-RU"/>
-        </w:rPr>
-      </w:pPr>
-      <w:r>
-        <w:rPr>
-          <w:rFonts w:eastAsia="Times New Roman" w:cs="Times New Roman"/>
-          <w:color w:val="000000"/>
-          <w:szCs w:val="28"/>
-          <w:lang w:eastAsia="ru-RU"/>
-        </w:rPr>
-        <w:t>Объектом SWOT-анализа может быть не только территория (регион), но и другие социально-экономические объекты: предприятий, виды экономической деятельности, города, государственно-общественные институты, научная сфера, политические партии, некоммерческие организации, отдельные специалисты, персоны и т.д. В настоящее время SWOT-анализ применяется достаточно широко в различных сферах экономики и управления. Универсальность позволяет использовать его на различных уровнях и для различных объектов: анализ продукции, предприятия, конкурентов, города, региона и т. д. Этот метод как инструмент управленческого обследования (управленческого анализа) можно использовать для</w:t>
-      </w:r>
-    </w:p>
-    <w:p>
-      <w:pPr>
-        <w:spacing w:line="240" w:lineRule="auto"/>
-        <w:ind w:right="1660" w:firstLine="0"/>
-        <w:jc w:val="right"/>
-        <w:rPr>
-          <w:rFonts w:eastAsia="Times New Roman" w:cs="Times New Roman"/>
-          <w:color w:val="auto"/>
-          <w:sz w:val="24"/>
-          <w:szCs w:val="24"/>
-          <w:lang w:eastAsia="ru-RU"/>
-        </w:rPr>
-      </w:pPr>
-      <w:proofErr w:type="spellStart"/>
-      <w:r>
-        <w:rPr>
-          <w:rFonts w:eastAsia="Times New Roman" w:cs="Times New Roman"/>
-          <w:b/>
-          <w:bCs/>
-          <w:color w:val="000000"/>
-          <w:sz w:val="23"/>
-          <w:szCs w:val="23"/>
-          <w:lang w:eastAsia="ru-RU"/>
-        </w:rPr>
-        <w:t>МвПД</w:t>
-      </w:r>
-      <w:proofErr w:type="spellEnd"/>
-    </w:p>
-    <w:p>
-      <w:pPr>
-        <w:spacing w:before="235" w:line="240" w:lineRule="auto"/>
-        <w:ind w:left="126" w:firstLine="0"/>
-        <w:jc w:val="left"/>
-        <w:rPr>
-          <w:rFonts w:eastAsia="Times New Roman" w:cs="Times New Roman"/>
-          <w:color w:val="auto"/>
-          <w:sz w:val="24"/>
-          <w:szCs w:val="24"/>
-          <w:lang w:eastAsia="ru-RU"/>
-        </w:rPr>
-      </w:pPr>
-      <w:r>
-        <w:rPr>
-          <w:rFonts w:eastAsia="Times New Roman" w:cs="Times New Roman"/>
-          <w:b/>
-          <w:bCs/>
-          <w:color w:val="000000"/>
-          <w:sz w:val="23"/>
-          <w:szCs w:val="23"/>
-          <w:lang w:eastAsia="ru-RU"/>
-        </w:rPr>
-        <w:t>Тема 2: Функции менеджмента </w:t>
-      </w:r>
-    </w:p>
-    <w:p>
-      <w:pPr>
-        <w:spacing w:before="420" w:line="480" w:lineRule="auto"/>
-        <w:ind w:left="118" w:right="-5" w:hanging="1"/>
-        <w:jc w:val="left"/>
-        <w:rPr>
-          <w:rFonts w:eastAsia="Times New Roman" w:cs="Times New Roman"/>
-          <w:color w:val="auto"/>
-          <w:sz w:val="24"/>
-          <w:szCs w:val="24"/>
-          <w:lang w:eastAsia="ru-RU"/>
-        </w:rPr>
-      </w:pPr>
-      <w:r>
-        <w:rPr>
-          <w:rFonts w:eastAsia="Times New Roman" w:cs="Times New Roman"/>
-          <w:color w:val="000000"/>
-          <w:szCs w:val="28"/>
-          <w:lang w:eastAsia="ru-RU"/>
-        </w:rPr>
+        <w:t>, плохие условие труда, необоснованные увольнения, превышение полномочий, ущемление работника</w:t>
+      </w:r>
+      <w:r>
+        <w:t>, неумение делегировать полномочия, отсутствие информированности</w:t>
+      </w:r>
+    </w:p>
+    <w:p>
+      <w:pPr>
+        <w:pStyle w:val="a3"/>
+        <w:numPr>
+          <w:ilvl w:val="0"/>
+          <w:numId w:val="36"/>
+        </w:numPr>
+      </w:pPr>
+      <w:r>
+        <w:t>Конфликты по вине работника</w:t>
+      </w:r>
+      <w:r>
+        <w:t xml:space="preserve"> – примеры: непризнание авторитета руководителя, невыполнение обязанностей, нарушение дисциплины, </w:t>
+      </w:r>
+      <w:r>
         <w:lastRenderedPageBreak/>
-        <w:t>любого предприятия, чтобы предотвратить его попадание в кризисную ситуацию. Технология SWOT-анализа, как ее чаще всего отражают в учебной и специальной литературе, заключается в характеристике: </w:t>
-      </w:r>
-    </w:p>
-    <w:p>
-      <w:pPr>
-        <w:spacing w:before="57" w:line="480" w:lineRule="auto"/>
-        <w:ind w:left="123" w:right="735" w:firstLine="13"/>
-        <w:jc w:val="left"/>
-        <w:rPr>
-          <w:rFonts w:eastAsia="Times New Roman" w:cs="Times New Roman"/>
-          <w:color w:val="auto"/>
-          <w:sz w:val="24"/>
-          <w:szCs w:val="24"/>
-          <w:lang w:eastAsia="ru-RU"/>
-        </w:rPr>
-      </w:pPr>
-      <w:r>
-        <w:rPr>
-          <w:rFonts w:eastAsia="Times New Roman" w:cs="Times New Roman"/>
-          <w:color w:val="000000"/>
-          <w:szCs w:val="28"/>
-          <w:lang w:eastAsia="ru-RU"/>
-        </w:rPr>
-        <w:t>· внутренней среды (с выделением сильных и слабых сторон) и· внешней среды (с выделением возможностей и угроз) предприятия описание выполняется с помощью факторов, не имеющих количественной оценки.</w:t>
-      </w:r>
-    </w:p>
-    <w:p/>
-    <w:p>
-      <w:r>
-        <w:t>Типы организационных конфликтов</w:t>
-      </w:r>
-    </w:p>
-    <w:p>
-      <w:r>
-        <w:t>Конфликт – такое состояние, при котором одна из сторон требует изменения поведения, мыслей, чувств другой стороны</w:t>
-      </w:r>
-      <w:r>
-        <w:t xml:space="preserve"> и это сопровождается отрицательными негативными эмоциями.</w:t>
-      </w:r>
-    </w:p>
-    <w:p>
-      <w:r>
-        <w:t>Виды:</w:t>
-      </w:r>
-    </w:p>
-    <w:p>
-      <w:pPr>
-        <w:pStyle w:val="a3"/>
-        <w:numPr>
-          <w:ilvl w:val="0"/>
-          <w:numId w:val="30"/>
-        </w:numPr>
-      </w:pPr>
-      <w:r>
-        <w:t>В зависимости от сферы проявления конфликтов</w:t>
-      </w:r>
-    </w:p>
-    <w:p>
-      <w:pPr>
-        <w:pStyle w:val="a3"/>
-        <w:numPr>
-          <w:ilvl w:val="0"/>
-          <w:numId w:val="31"/>
-        </w:numPr>
-      </w:pPr>
-      <w:r>
-        <w:t>Экономические конфликты</w:t>
-      </w:r>
-    </w:p>
-    <w:p>
-      <w:pPr>
-        <w:pStyle w:val="a3"/>
-        <w:numPr>
-          <w:ilvl w:val="0"/>
-          <w:numId w:val="31"/>
-        </w:numPr>
-      </w:pPr>
-      <w:r>
-        <w:t>Идеологическая сфера</w:t>
-      </w:r>
-    </w:p>
-    <w:p>
-      <w:pPr>
-        <w:pStyle w:val="a3"/>
-        <w:numPr>
-          <w:ilvl w:val="0"/>
-          <w:numId w:val="31"/>
-        </w:numPr>
-      </w:pPr>
-      <w:r>
-        <w:t>Семейно-бытовые</w:t>
-      </w:r>
-    </w:p>
-    <w:p>
-      <w:pPr>
-        <w:pStyle w:val="a3"/>
-        <w:numPr>
-          <w:ilvl w:val="0"/>
-          <w:numId w:val="30"/>
-        </w:numPr>
-      </w:pPr>
-      <w:r>
-        <w:t>В зависимости от степени длительности и напряжения конфликта</w:t>
-      </w:r>
-    </w:p>
-    <w:p>
-      <w:pPr>
-        <w:pStyle w:val="a3"/>
-        <w:numPr>
-          <w:ilvl w:val="0"/>
-          <w:numId w:val="32"/>
-        </w:numPr>
-      </w:pPr>
-      <w:r>
-        <w:t>Бурные</w:t>
-      </w:r>
-      <w:r>
-        <w:t xml:space="preserve">, </w:t>
-      </w:r>
-      <w:r>
-        <w:t>быстро</w:t>
-      </w:r>
-      <w:r>
-        <w:t>текущие конфликты</w:t>
-      </w:r>
-      <w:r>
-        <w:t xml:space="preserve"> – возникают на основе индивидуальных психических особенностей личностью, отличаются агрессией и крайней враждебностью конфликтующих</w:t>
-      </w:r>
-    </w:p>
-    <w:p>
-      <w:pPr>
-        <w:pStyle w:val="a3"/>
-        <w:numPr>
-          <w:ilvl w:val="0"/>
-          <w:numId w:val="32"/>
-        </w:numPr>
-      </w:pPr>
-      <w:r>
-        <w:t>Острые и длительные – возникают при наличии глубоких противоречий</w:t>
-      </w:r>
-    </w:p>
-    <w:p>
-      <w:pPr>
-        <w:pStyle w:val="a3"/>
-        <w:numPr>
-          <w:ilvl w:val="0"/>
-          <w:numId w:val="32"/>
-        </w:numPr>
-      </w:pPr>
-      <w:r>
-        <w:t>Слабовыраженные и вялотекущие – связаны с не очень острыми противоречиями либо пассивностью одной из сторон</w:t>
-      </w:r>
-    </w:p>
-    <w:p>
-      <w:pPr>
-        <w:pStyle w:val="a3"/>
-        <w:numPr>
-          <w:ilvl w:val="0"/>
-          <w:numId w:val="32"/>
-        </w:numPr>
-      </w:pPr>
-      <w:r>
-        <w:t xml:space="preserve">Слабовыраженные и быстротекущие </w:t>
+        <w:t>низкая квалифицированность, агрессивность, стремление к власти, завышенная самооценка, неуживчивый характер, низкая культура общения</w:t>
+      </w:r>
+    </w:p>
+    <w:p>
+      <w:r>
+        <w:t>Тактика поведения в конфликте</w:t>
+      </w:r>
+    </w:p>
+    <w:p>
+      <w:pPr>
+        <w:pStyle w:val="a3"/>
+        <w:numPr>
+          <w:ilvl w:val="0"/>
+          <w:numId w:val="37"/>
+        </w:numPr>
+      </w:pPr>
+      <w:r>
+        <w:t>Приспособление – стремление сохранить благоприятные отношения, готовность уступить</w:t>
+      </w:r>
+    </w:p>
+    <w:p>
+      <w:pPr>
+        <w:pStyle w:val="a3"/>
+        <w:numPr>
+          <w:ilvl w:val="0"/>
+          <w:numId w:val="37"/>
+        </w:numPr>
+      </w:pPr>
+      <w:r>
+        <w:t>Компромисс – стремление разрешить конфликт, уступая в чем-то в обмен на уступки другого</w:t>
+      </w:r>
+    </w:p>
+    <w:p>
+      <w:pPr>
+        <w:pStyle w:val="a3"/>
+        <w:numPr>
+          <w:ilvl w:val="0"/>
+          <w:numId w:val="37"/>
+        </w:numPr>
+      </w:pPr>
+      <w:r>
+        <w:t xml:space="preserve">Избегание </w:t>
       </w:r>
       <w:r>
         <w:t>–</w:t>
@@ -4397,195 +3077,7 @@
         <w:t xml:space="preserve"> </w:t>
       </w:r>
       <w:r>
-        <w:t>носят эпизодический характер и связаны с поверхностными причинами</w:t>
-      </w:r>
-    </w:p>
-    <w:p>
-      <w:pPr>
-        <w:pStyle w:val="a3"/>
-        <w:numPr>
-          <w:ilvl w:val="0"/>
-          <w:numId w:val="30"/>
-        </w:numPr>
-      </w:pPr>
-      <w:r>
-        <w:t>В зависимости от субъектов конфликтных взаимодействий</w:t>
-      </w:r>
-    </w:p>
-    <w:p>
-      <w:pPr>
-        <w:pStyle w:val="a3"/>
-        <w:numPr>
-          <w:ilvl w:val="0"/>
-          <w:numId w:val="33"/>
-        </w:numPr>
-      </w:pPr>
-      <w:proofErr w:type="spellStart"/>
-      <w:r>
-        <w:lastRenderedPageBreak/>
-        <w:t>Внутриличностный</w:t>
-      </w:r>
-      <w:proofErr w:type="spellEnd"/>
-      <w:r>
-        <w:t xml:space="preserve"> – связан со столкновением в противоположных направленных мотивах личности</w:t>
-      </w:r>
-    </w:p>
-    <w:p>
-      <w:pPr>
-        <w:pStyle w:val="a3"/>
-        <w:numPr>
-          <w:ilvl w:val="0"/>
-          <w:numId w:val="33"/>
-        </w:numPr>
-      </w:pPr>
-      <w:r>
-        <w:t>Межличностный – конфликты с двумя и более личностями</w:t>
-      </w:r>
-    </w:p>
-    <w:p>
-      <w:pPr>
-        <w:pStyle w:val="a3"/>
-        <w:numPr>
-          <w:ilvl w:val="0"/>
-          <w:numId w:val="33"/>
-        </w:numPr>
-      </w:pPr>
-      <w:r>
-        <w:t xml:space="preserve">Личность – группа </w:t>
-      </w:r>
-    </w:p>
-    <w:p>
-      <w:pPr>
-        <w:pStyle w:val="a3"/>
-        <w:numPr>
-          <w:ilvl w:val="0"/>
-          <w:numId w:val="30"/>
-        </w:numPr>
-      </w:pPr>
-      <w:r>
-        <w:t>В зависимости от социальных последствий</w:t>
-      </w:r>
-    </w:p>
-    <w:p>
-      <w:pPr>
-        <w:pStyle w:val="a3"/>
-        <w:numPr>
-          <w:ilvl w:val="0"/>
-          <w:numId w:val="34"/>
-        </w:numPr>
-      </w:pPr>
-      <w:r>
-        <w:t>Конструктивные</w:t>
-      </w:r>
-      <w:r>
-        <w:t xml:space="preserve"> – </w:t>
-      </w:r>
-      <w:r>
-        <w:t>В их основе лежат объективные противоречия, способствуют развитию организации или других социальных систем</w:t>
-      </w:r>
-    </w:p>
-    <w:p>
-      <w:pPr>
-        <w:pStyle w:val="a3"/>
-        <w:numPr>
-          <w:ilvl w:val="0"/>
-          <w:numId w:val="34"/>
-        </w:numPr>
-      </w:pPr>
-      <w:r>
-        <w:t>Деструктивные – в основе лежат субъективные причины, создают напряженность и ведут к разрушению социальной структуры</w:t>
-      </w:r>
-    </w:p>
-    <w:p>
-      <w:pPr>
-        <w:pStyle w:val="a3"/>
-        <w:numPr>
-          <w:ilvl w:val="0"/>
-          <w:numId w:val="30"/>
-        </w:numPr>
-      </w:pPr>
-      <w:r>
-        <w:t>В зависимости от предмета конфликта</w:t>
-      </w:r>
-    </w:p>
-    <w:p>
-      <w:pPr>
-        <w:pStyle w:val="a3"/>
-        <w:numPr>
-          <w:ilvl w:val="0"/>
-          <w:numId w:val="35"/>
-        </w:numPr>
-      </w:pPr>
-      <w:r>
-        <w:t>Предметные (реальные)</w:t>
-      </w:r>
-    </w:p>
-    <w:p>
-      <w:pPr>
-        <w:pStyle w:val="a3"/>
-        <w:numPr>
-          <w:ilvl w:val="0"/>
-          <w:numId w:val="35"/>
-        </w:numPr>
-      </w:pPr>
-      <w:proofErr w:type="spellStart"/>
-      <w:r>
-        <w:t>Безпредметные</w:t>
-      </w:r>
-      <w:proofErr w:type="spellEnd"/>
-      <w:r>
-        <w:t xml:space="preserve"> (нереальные)</w:t>
-      </w:r>
-    </w:p>
-    <w:p>
-      <w:r>
-        <w:t>Причины конфликтов в управлении</w:t>
-      </w:r>
-    </w:p>
-    <w:p>
-      <w:pPr>
-        <w:pStyle w:val="a3"/>
-        <w:numPr>
-          <w:ilvl w:val="0"/>
-          <w:numId w:val="36"/>
-        </w:numPr>
-      </w:pPr>
-      <w:r>
-        <w:t>Конфликты по вине руководителя</w:t>
-      </w:r>
-      <w:r>
-        <w:t xml:space="preserve"> – примеры: задержка </w:t>
-      </w:r>
-      <w:proofErr w:type="spellStart"/>
-      <w:r>
-        <w:t>зп</w:t>
-      </w:r>
-      <w:proofErr w:type="spellEnd"/>
-      <w:r>
-        <w:t>, плохие условие труда, необоснованные увольнения, превышение полномочий, ущемление работника</w:t>
-      </w:r>
-      <w:r>
-        <w:t>, неумение делегировать полномочия, отсутствие информированности</w:t>
-      </w:r>
-    </w:p>
-    <w:p>
-      <w:pPr>
-        <w:pStyle w:val="a3"/>
-        <w:numPr>
-          <w:ilvl w:val="0"/>
-          <w:numId w:val="36"/>
-        </w:numPr>
-      </w:pPr>
-      <w:r>
-        <w:t>Конфликты по вине работника</w:t>
-      </w:r>
-      <w:r>
-        <w:t xml:space="preserve"> – примеры: непризнание авторитета руководителя, невыполнение обязанностей, нарушение дисциплины, низкая квалифицированность, агрессивность, стремление к власти, завышенная самооценка, неуживчивый характер, низкая культура общения</w:t>
-      </w:r>
-    </w:p>
-    <w:p>
-      <w:r>
-        <w:t>Тактика поведения в конфликте</w:t>
+        <w:t>стремление не брать на себя ответственность</w:t>
       </w:r>
     </w:p>
     <w:p>
@@ -4597,52 +3089,6 @@
         </w:numPr>
       </w:pPr>
       <w:r>
-        <w:t>Приспособление – стремление сохранить благоприятные отношения, готовность уступить</w:t>
-      </w:r>
-    </w:p>
-    <w:p>
-      <w:pPr>
-        <w:pStyle w:val="a3"/>
-        <w:numPr>
-          <w:ilvl w:val="0"/>
-          <w:numId w:val="37"/>
-        </w:numPr>
-      </w:pPr>
-      <w:r>
-        <w:t>Компромисс – стремление разрешить конфликт, уступая в чем-то в обмен на уступки другого</w:t>
-      </w:r>
-    </w:p>
-    <w:p>
-      <w:pPr>
-        <w:pStyle w:val="a3"/>
-        <w:numPr>
-          <w:ilvl w:val="0"/>
-          <w:numId w:val="37"/>
-        </w:numPr>
-      </w:pPr>
-      <w:r>
-        <w:t xml:space="preserve">Избегание </w:t>
-      </w:r>
-      <w:r>
-        <w:t>–</w:t>
-      </w:r>
-      <w:r>
-        <w:t xml:space="preserve"> </w:t>
-      </w:r>
-      <w:r>
-        <w:t>стремление не брать на себя ответственность</w:t>
-      </w:r>
-    </w:p>
-    <w:p>
-      <w:pPr>
-        <w:pStyle w:val="a3"/>
-        <w:numPr>
-          <w:ilvl w:val="0"/>
-          <w:numId w:val="37"/>
-        </w:numPr>
-      </w:pPr>
-      <w:r>
-        <w:lastRenderedPageBreak/>
         <w:t>Конфронтация – ситуация, при которой каждая из сторон пытается навязать свою точку зрения, настоять на своём, путем открытой борьбы.</w:t>
       </w:r>
     </w:p>
@@ -4764,8 +3210,6 @@
           </wp:inline>
         </w:drawing>
       </w:r>
-      <w:bookmarkStart w:id="0" w:name="_GoBack"/>
-      <w:bookmarkEnd w:id="0"/>
     </w:p>
     <w:p>
       <w:r>
@@ -4773,6 +3217,7 @@
           <w:noProof/>
           <w:lang w:eastAsia="ru-RU"/>
         </w:rPr>
+        <w:lastRenderedPageBreak/>
         <w:drawing>
           <wp:inline distT="0" distB="0" distL="0" distR="0">
             <wp:extent cx="5940425" cy="1026695"/>
@@ -4823,7 +3268,263 @@
         </w:drawing>
       </w:r>
     </w:p>
-    <w:p/>
+    <w:p>
+      <w:pPr>
+        <w:rPr>
+          <w:b/>
+        </w:rPr>
+      </w:pPr>
+      <w:r>
+        <w:rPr>
+          <w:b/>
+        </w:rPr>
+        <w:t>Природа и причины стресса</w:t>
+      </w:r>
+    </w:p>
+    <w:p>
+      <w:r>
+        <w:t>Стресс – состояние напряжения, возникающее у человека под влиянием сильных воздействий</w:t>
+      </w:r>
+    </w:p>
+    <w:p>
+      <w:r>
+        <w:t xml:space="preserve">Тот стресс, который имеет отношение к руководителям характеризуется чрезмерным психологическим или физиологическим напряжением. Раздражительность, депрессия, потеря аппетита – все это психологические </w:t>
+      </w:r>
+      <w:r>
+        <w:t>признаки. Физиологические –</w:t>
+      </w:r>
+      <w:r>
+        <w:t xml:space="preserve"> болезнь сердца, астма,</w:t>
+      </w:r>
+    </w:p>
+    <w:p>
+      <w:r>
+        <w:t xml:space="preserve">Причины стресса: </w:t>
+      </w:r>
+    </w:p>
+    <w:p>
+      <w:r>
+        <w:t>Основная причина – перемены.</w:t>
+      </w:r>
+      <w:r>
+        <w:t xml:space="preserve"> Даже позитивная перемена может нарушать баланс работы, и человек окажется в стрессовой ситуации, и эта ситуация вынудит его даже оставить работу.</w:t>
+      </w:r>
+    </w:p>
+    <w:p>
+      <w:r>
+        <w:t>Если человек находится в состоянии крайнего стресса, реагировать на ситуацию он может по признаку.</w:t>
+      </w:r>
+    </w:p>
+    <w:p>
+      <w:pPr>
+        <w:pStyle w:val="a3"/>
+        <w:numPr>
+          <w:ilvl w:val="0"/>
+          <w:numId w:val="39"/>
+        </w:numPr>
+        <w:ind w:left="0" w:firstLine="709"/>
+      </w:pPr>
+      <w:r>
+        <w:t>Бегство проявляется тогда, когда человек пытается уйти от угрожающей ситуации</w:t>
+      </w:r>
+    </w:p>
+    <w:p>
+      <w:pPr>
+        <w:pStyle w:val="a3"/>
+        <w:numPr>
+          <w:ilvl w:val="0"/>
+          <w:numId w:val="39"/>
+        </w:numPr>
+        <w:ind w:left="0" w:firstLine="709"/>
+      </w:pPr>
+      <w:r>
+        <w:t>Битва позволяет приспособиться к новой окружающей среде</w:t>
+      </w:r>
+    </w:p>
+    <w:p>
+      <w:r>
+        <w:t>Выделяют два фактора, вызывающих стресс:</w:t>
+      </w:r>
+    </w:p>
+    <w:p>
+      <w:pPr>
+        <w:pStyle w:val="a3"/>
+        <w:numPr>
+          <w:ilvl w:val="0"/>
+          <w:numId w:val="40"/>
+        </w:numPr>
+      </w:pPr>
+      <w:r>
+        <w:t>Организационные факторы – широко распространенный фактор в организации - перегрузка</w:t>
+      </w:r>
+    </w:p>
+    <w:p>
+      <w:pPr>
+        <w:pStyle w:val="a3"/>
+        <w:numPr>
+          <w:ilvl w:val="0"/>
+          <w:numId w:val="40"/>
+        </w:numPr>
+      </w:pPr>
+      <w:r>
+        <w:t>Личностные факторы – конфликты ролей, неинтересная работа</w:t>
+      </w:r>
+    </w:p>
+    <w:p>
+      <w:r>
+        <w:t>Чтобы управлять, и при этом достигать высокого уровня труда и низкого уровня стресса, необходимо:</w:t>
+      </w:r>
+    </w:p>
+    <w:p>
+      <w:pPr>
+        <w:pStyle w:val="a3"/>
+        <w:numPr>
+          <w:ilvl w:val="0"/>
+          <w:numId w:val="41"/>
+        </w:numPr>
+        <w:ind w:left="0" w:firstLine="709"/>
+      </w:pPr>
+      <w:r>
+        <w:t>Оценивать способности, потребности и склонности ваших работников и попытаться выбрать для них</w:t>
+      </w:r>
+      <w:r>
+        <w:t xml:space="preserve"> соответствующий объем и тип работы</w:t>
+      </w:r>
+    </w:p>
+    <w:p>
+      <w:pPr>
+        <w:pStyle w:val="a3"/>
+        <w:numPr>
+          <w:ilvl w:val="0"/>
+          <w:numId w:val="41"/>
+        </w:numPr>
+        <w:ind w:left="0" w:firstLine="709"/>
+      </w:pPr>
+      <w:r>
+        <w:lastRenderedPageBreak/>
+        <w:t>Разрешать работникам отказываться от выполнения какого-либо задания, если у них есть для этого достаточные основания</w:t>
+      </w:r>
+      <w:r>
+        <w:t>, но если нужно именно конкретное задание от такого человека, то нужно объяснить почему это нужно и установить приоритеты в их работе</w:t>
+      </w:r>
+    </w:p>
+    <w:p>
+      <w:pPr>
+        <w:pStyle w:val="a3"/>
+        <w:numPr>
+          <w:ilvl w:val="0"/>
+          <w:numId w:val="41"/>
+        </w:numPr>
+        <w:ind w:left="0" w:firstLine="709"/>
+      </w:pPr>
+      <w:r>
+        <w:t>Четко описывать конкретные зоны полномочий</w:t>
+      </w:r>
+    </w:p>
+    <w:p>
+      <w:pPr>
+        <w:pStyle w:val="a3"/>
+        <w:numPr>
+          <w:ilvl w:val="0"/>
+          <w:numId w:val="41"/>
+        </w:numPr>
+        <w:ind w:left="0" w:firstLine="709"/>
+      </w:pPr>
+      <w:r>
+        <w:t>Использовать стиль лидерства</w:t>
+      </w:r>
+    </w:p>
+    <w:p>
+      <w:pPr>
+        <w:pStyle w:val="a3"/>
+        <w:numPr>
+          <w:ilvl w:val="0"/>
+          <w:numId w:val="41"/>
+        </w:numPr>
+        <w:ind w:left="0" w:firstLine="709"/>
+      </w:pPr>
+      <w:r>
+        <w:t>Обеспечивать надлежащее вознаграждение</w:t>
+      </w:r>
+    </w:p>
+    <w:p>
+      <w:pPr>
+        <w:pStyle w:val="a3"/>
+        <w:numPr>
+          <w:ilvl w:val="0"/>
+          <w:numId w:val="41"/>
+        </w:numPr>
+        <w:ind w:left="0" w:firstLine="709"/>
+      </w:pPr>
+      <w:r>
+        <w:t>Выступать в роли наставника по отношению к подчиненным</w:t>
+      </w:r>
+    </w:p>
+    <w:p>
+      <w:r>
+        <w:t>Вопросы для семинара:</w:t>
+      </w:r>
+    </w:p>
+    <w:p>
+      <w:r>
+        <w:t>1. Что такое конфликт? Что лежит в его основе?</w:t>
+      </w:r>
+    </w:p>
+    <w:p>
+      <w:r>
+        <w:t>2. Определите возможные последствия функционального конфликта.</w:t>
+      </w:r>
+    </w:p>
+    <w:p>
+      <w:r>
+        <w:t xml:space="preserve">3. Выявите роль </w:t>
+      </w:r>
+      <w:proofErr w:type="spellStart"/>
+      <w:r>
+        <w:t>дисфункциональных</w:t>
+      </w:r>
+      <w:proofErr w:type="spellEnd"/>
+      <w:r>
+        <w:t xml:space="preserve"> конфликтов.</w:t>
+      </w:r>
+    </w:p>
+    <w:p>
+      <w:r>
+        <w:t>4. Какие типы конфликтов Вам известны? Дайте их характеристику. Вспомните один или несколько из четырех типов конфликтов из Вашей жизни.</w:t>
+      </w:r>
+    </w:p>
+    <w:p>
+      <w:r>
+        <w:t>5. Назовите и поясните основные причины конфликтов.</w:t>
+      </w:r>
+    </w:p>
+    <w:p>
+      <w:r>
+        <w:t>6. Опишите пять основных стилей отношений между людьми, используемые для разрешения конфликта.</w:t>
+      </w:r>
+    </w:p>
+    <w:p>
+      <w:r>
+        <w:t>7. Назовите и поясните четыре фазы развития конфликта.</w:t>
+      </w:r>
+    </w:p>
+    <w:p>
+      <w:r>
+        <w:t>8. Как Вы понимаете стресс?</w:t>
+      </w:r>
+    </w:p>
+    <w:p>
+      <w:r>
+        <w:t>9. Представьте и поясните модель стрессовой реакции.</w:t>
+      </w:r>
+    </w:p>
+    <w:p>
+      <w:r>
+        <w:t>10. Назовите причины стресса.</w:t>
+      </w:r>
+      <w:bookmarkStart w:id="0" w:name="_GoBack"/>
+      <w:bookmarkEnd w:id="0"/>
+    </w:p>
     <w:sectPr>
       <w:pgSz w:w="11906" w:h="16838"/>
       <w:pgMar w:top="1134" w:right="850" w:bottom="1134" w:left="1701" w:header="708" w:footer="708" w:gutter="0"/>
@@ -4837,6 +3538,95 @@
 <file path=word/numbering.xml><?xml version="1.0" encoding="utf-8"?>
 <w:numbering xmlns:wpc="http://schemas.microsoft.com/office/word/2010/wordprocessingCanvas" xmlns:cx="http://schemas.microsoft.com/office/drawing/2014/chartex" xmlns:mc="http://schemas.openxmlformats.org/markup-compatibility/2006" xmlns:o="urn:schemas-microsoft-com:office:office" xmlns:r="http://schemas.openxmlformats.org/officeDocument/2006/relationships" xmlns:m="http://schemas.openxmlformats.org/officeDocument/2006/math" xmlns:v="urn:schemas-microsoft-com:vml" xmlns:wp14="http://schemas.microsoft.com/office/word/2010/wordprocessingDrawing" xmlns:wp="http://schemas.openxmlformats.org/drawingml/2006/wordprocessingDrawing" xmlns:w10="urn:schemas-microsoft-com:office:word" xmlns:w="http://schemas.openxmlformats.org/wordprocessingml/2006/main" xmlns:w14="http://schemas.microsoft.com/office/word/2010/wordml" xmlns:w15="http://schemas.microsoft.com/office/word/2012/wordml" xmlns:w16se="http://schemas.microsoft.com/office/word/2015/wordml/symex" xmlns:wpg="http://schemas.microsoft.com/office/word/2010/wordprocessingGroup" xmlns:wpi="http://schemas.microsoft.com/office/word/2010/wordprocessingInk" xmlns:wne="http://schemas.microsoft.com/office/word/2006/wordml" xmlns:wps="http://schemas.microsoft.com/office/word/2010/wordprocessingShape" mc:Ignorable="w14 w15 w16se wp14">
   <w:abstractNum w:abstractNumId="0" w15:restartNumberingAfterBreak="0">
+    <w:nsid w:val="001854B9"/>
+    <w:multiLevelType w:val="hybridMultilevel"/>
+    <w:tmpl w:val="7218716C"/>
+    <w:lvl w:ilvl="0" w:tplc="E1680DBE">
+      <w:start w:val="1"/>
+      <w:numFmt w:val="decimal"/>
+      <w:lvlText w:val="%1."/>
+      <w:lvlJc w:val="left"/>
+      <w:pPr>
+        <w:ind w:left="1069" w:hanging="360"/>
+      </w:pPr>
+      <w:rPr>
+        <w:rFonts w:hint="default"/>
+      </w:rPr>
+    </w:lvl>
+    <w:lvl w:ilvl="1" w:tplc="04190019" w:tentative="1">
+      <w:start w:val="1"/>
+      <w:numFmt w:val="lowerLetter"/>
+      <w:lvlText w:val="%2."/>
+      <w:lvlJc w:val="left"/>
+      <w:pPr>
+        <w:ind w:left="1789" w:hanging="360"/>
+      </w:pPr>
+    </w:lvl>
+    <w:lvl w:ilvl="2" w:tplc="0419001B" w:tentative="1">
+      <w:start w:val="1"/>
+      <w:numFmt w:val="lowerRoman"/>
+      <w:lvlText w:val="%3."/>
+      <w:lvlJc w:val="right"/>
+      <w:pPr>
+        <w:ind w:left="2509" w:hanging="180"/>
+      </w:pPr>
+    </w:lvl>
+    <w:lvl w:ilvl="3" w:tplc="0419000F" w:tentative="1">
+      <w:start w:val="1"/>
+      <w:numFmt w:val="decimal"/>
+      <w:lvlText w:val="%4."/>
+      <w:lvlJc w:val="left"/>
+      <w:pPr>
+        <w:ind w:left="3229" w:hanging="360"/>
+      </w:pPr>
+    </w:lvl>
+    <w:lvl w:ilvl="4" w:tplc="04190019" w:tentative="1">
+      <w:start w:val="1"/>
+      <w:numFmt w:val="lowerLetter"/>
+      <w:lvlText w:val="%5."/>
+      <w:lvlJc w:val="left"/>
+      <w:pPr>
+        <w:ind w:left="3949" w:hanging="360"/>
+      </w:pPr>
+    </w:lvl>
+    <w:lvl w:ilvl="5" w:tplc="0419001B" w:tentative="1">
+      <w:start w:val="1"/>
+      <w:numFmt w:val="lowerRoman"/>
+      <w:lvlText w:val="%6."/>
+      <w:lvlJc w:val="right"/>
+      <w:pPr>
+        <w:ind w:left="4669" w:hanging="180"/>
+      </w:pPr>
+    </w:lvl>
+    <w:lvl w:ilvl="6" w:tplc="0419000F" w:tentative="1">
+      <w:start w:val="1"/>
+      <w:numFmt w:val="decimal"/>
+      <w:lvlText w:val="%7."/>
+      <w:lvlJc w:val="left"/>
+      <w:pPr>
+        <w:ind w:left="5389" w:hanging="360"/>
+      </w:pPr>
+    </w:lvl>
+    <w:lvl w:ilvl="7" w:tplc="04190019" w:tentative="1">
+      <w:start w:val="1"/>
+      <w:numFmt w:val="lowerLetter"/>
+      <w:lvlText w:val="%8."/>
+      <w:lvlJc w:val="left"/>
+      <w:pPr>
+        <w:ind w:left="6109" w:hanging="360"/>
+      </w:pPr>
+    </w:lvl>
+    <w:lvl w:ilvl="8" w:tplc="0419001B" w:tentative="1">
+      <w:start w:val="1"/>
+      <w:numFmt w:val="lowerRoman"/>
+      <w:lvlText w:val="%9."/>
+      <w:lvlJc w:val="right"/>
+      <w:pPr>
+        <w:ind w:left="6829" w:hanging="180"/>
+      </w:pPr>
+    </w:lvl>
+  </w:abstractNum>
+  <w:abstractNum w:abstractNumId="1" w15:restartNumberingAfterBreak="0">
     <w:nsid w:val="00602124"/>
     <w:multiLevelType w:val="hybridMultilevel"/>
     <w:tmpl w:val="0C046432"/>
@@ -4925,7 +3715,7 @@
       </w:pPr>
     </w:lvl>
   </w:abstractNum>
-  <w:abstractNum w:abstractNumId="1" w15:restartNumberingAfterBreak="0">
+  <w:abstractNum w:abstractNumId="2" w15:restartNumberingAfterBreak="0">
     <w:nsid w:val="05400780"/>
     <w:multiLevelType w:val="hybridMultilevel"/>
     <w:tmpl w:val="C4F8E40C"/>
@@ -5038,7 +3828,7 @@
       </w:rPr>
     </w:lvl>
   </w:abstractNum>
-  <w:abstractNum w:abstractNumId="2" w15:restartNumberingAfterBreak="0">
+  <w:abstractNum w:abstractNumId="3" w15:restartNumberingAfterBreak="0">
     <w:nsid w:val="05861E51"/>
     <w:multiLevelType w:val="hybridMultilevel"/>
     <w:tmpl w:val="171AA6A0"/>
@@ -5127,7 +3917,7 @@
       </w:pPr>
     </w:lvl>
   </w:abstractNum>
-  <w:abstractNum w:abstractNumId="3" w15:restartNumberingAfterBreak="0">
+  <w:abstractNum w:abstractNumId="4" w15:restartNumberingAfterBreak="0">
     <w:nsid w:val="093D2AA1"/>
     <w:multiLevelType w:val="hybridMultilevel"/>
     <w:tmpl w:val="2F60DC4A"/>
@@ -5216,7 +4006,7 @@
       </w:pPr>
     </w:lvl>
   </w:abstractNum>
-  <w:abstractNum w:abstractNumId="4" w15:restartNumberingAfterBreak="0">
+  <w:abstractNum w:abstractNumId="5" w15:restartNumberingAfterBreak="0">
     <w:nsid w:val="0DD67253"/>
     <w:multiLevelType w:val="hybridMultilevel"/>
     <w:tmpl w:val="76FAB79E"/>
@@ -5302,7 +4092,7 @@
       </w:pPr>
     </w:lvl>
   </w:abstractNum>
-  <w:abstractNum w:abstractNumId="5" w15:restartNumberingAfterBreak="0">
+  <w:abstractNum w:abstractNumId="6" w15:restartNumberingAfterBreak="0">
     <w:nsid w:val="0F667CFB"/>
     <w:multiLevelType w:val="hybridMultilevel"/>
     <w:tmpl w:val="100AA2C0"/>
@@ -5391,7 +4181,7 @@
       </w:pPr>
     </w:lvl>
   </w:abstractNum>
-  <w:abstractNum w:abstractNumId="6" w15:restartNumberingAfterBreak="0">
+  <w:abstractNum w:abstractNumId="7" w15:restartNumberingAfterBreak="0">
     <w:nsid w:val="13CA6A29"/>
     <w:multiLevelType w:val="hybridMultilevel"/>
     <w:tmpl w:val="A9D851B0"/>
@@ -5480,7 +4270,7 @@
       </w:pPr>
     </w:lvl>
   </w:abstractNum>
-  <w:abstractNum w:abstractNumId="7" w15:restartNumberingAfterBreak="0">
+  <w:abstractNum w:abstractNumId="8" w15:restartNumberingAfterBreak="0">
     <w:nsid w:val="15AB7F6D"/>
     <w:multiLevelType w:val="hybridMultilevel"/>
     <w:tmpl w:val="12FA4CCA"/>
@@ -5569,7 +4359,7 @@
       </w:pPr>
     </w:lvl>
   </w:abstractNum>
-  <w:abstractNum w:abstractNumId="8" w15:restartNumberingAfterBreak="0">
+  <w:abstractNum w:abstractNumId="9" w15:restartNumberingAfterBreak="0">
     <w:nsid w:val="187F7C4A"/>
     <w:multiLevelType w:val="hybridMultilevel"/>
     <w:tmpl w:val="F36AD598"/>
@@ -5658,7 +4448,7 @@
       </w:pPr>
     </w:lvl>
   </w:abstractNum>
-  <w:abstractNum w:abstractNumId="9" w15:restartNumberingAfterBreak="0">
+  <w:abstractNum w:abstractNumId="10" w15:restartNumberingAfterBreak="0">
     <w:nsid w:val="1A085676"/>
     <w:multiLevelType w:val="hybridMultilevel"/>
     <w:tmpl w:val="63B6914A"/>
@@ -5771,7 +4561,7 @@
       </w:rPr>
     </w:lvl>
   </w:abstractNum>
-  <w:abstractNum w:abstractNumId="10" w15:restartNumberingAfterBreak="0">
+  <w:abstractNum w:abstractNumId="11" w15:restartNumberingAfterBreak="0">
     <w:nsid w:val="1AC51FEB"/>
     <w:multiLevelType w:val="hybridMultilevel"/>
     <w:tmpl w:val="077457A8"/>
@@ -5860,7 +4650,96 @@
       </w:pPr>
     </w:lvl>
   </w:abstractNum>
-  <w:abstractNum w:abstractNumId="11" w15:restartNumberingAfterBreak="0">
+  <w:abstractNum w:abstractNumId="12" w15:restartNumberingAfterBreak="0">
+    <w:nsid w:val="1C8C6B3D"/>
+    <w:multiLevelType w:val="hybridMultilevel"/>
+    <w:tmpl w:val="418C1B24"/>
+    <w:lvl w:ilvl="0" w:tplc="13981754">
+      <w:start w:val="1"/>
+      <w:numFmt w:val="decimal"/>
+      <w:lvlText w:val="%1."/>
+      <w:lvlJc w:val="left"/>
+      <w:pPr>
+        <w:ind w:left="1069" w:hanging="360"/>
+      </w:pPr>
+      <w:rPr>
+        <w:rFonts w:hint="default"/>
+      </w:rPr>
+    </w:lvl>
+    <w:lvl w:ilvl="1" w:tplc="04190019" w:tentative="1">
+      <w:start w:val="1"/>
+      <w:numFmt w:val="lowerLetter"/>
+      <w:lvlText w:val="%2."/>
+      <w:lvlJc w:val="left"/>
+      <w:pPr>
+        <w:ind w:left="1789" w:hanging="360"/>
+      </w:pPr>
+    </w:lvl>
+    <w:lvl w:ilvl="2" w:tplc="0419001B" w:tentative="1">
+      <w:start w:val="1"/>
+      <w:numFmt w:val="lowerRoman"/>
+      <w:lvlText w:val="%3."/>
+      <w:lvlJc w:val="right"/>
+      <w:pPr>
+        <w:ind w:left="2509" w:hanging="180"/>
+      </w:pPr>
+    </w:lvl>
+    <w:lvl w:ilvl="3" w:tplc="0419000F" w:tentative="1">
+      <w:start w:val="1"/>
+      <w:numFmt w:val="decimal"/>
+      <w:lvlText w:val="%4."/>
+      <w:lvlJc w:val="left"/>
+      <w:pPr>
+        <w:ind w:left="3229" w:hanging="360"/>
+      </w:pPr>
+    </w:lvl>
+    <w:lvl w:ilvl="4" w:tplc="04190019" w:tentative="1">
+      <w:start w:val="1"/>
+      <w:numFmt w:val="lowerLetter"/>
+      <w:lvlText w:val="%5."/>
+      <w:lvlJc w:val="left"/>
+      <w:pPr>
+        <w:ind w:left="3949" w:hanging="360"/>
+      </w:pPr>
+    </w:lvl>
+    <w:lvl w:ilvl="5" w:tplc="0419001B" w:tentative="1">
+      <w:start w:val="1"/>
+      <w:numFmt w:val="lowerRoman"/>
+      <w:lvlText w:val="%6."/>
+      <w:lvlJc w:val="right"/>
+      <w:pPr>
+        <w:ind w:left="4669" w:hanging="180"/>
+      </w:pPr>
+    </w:lvl>
+    <w:lvl w:ilvl="6" w:tplc="0419000F" w:tentative="1">
+      <w:start w:val="1"/>
+      <w:numFmt w:val="decimal"/>
+      <w:lvlText w:val="%7."/>
+      <w:lvlJc w:val="left"/>
+      <w:pPr>
+        <w:ind w:left="5389" w:hanging="360"/>
+      </w:pPr>
+    </w:lvl>
+    <w:lvl w:ilvl="7" w:tplc="04190019" w:tentative="1">
+      <w:start w:val="1"/>
+      <w:numFmt w:val="lowerLetter"/>
+      <w:lvlText w:val="%8."/>
+      <w:lvlJc w:val="left"/>
+      <w:pPr>
+        <w:ind w:left="6109" w:hanging="360"/>
+      </w:pPr>
+    </w:lvl>
+    <w:lvl w:ilvl="8" w:tplc="0419001B" w:tentative="1">
+      <w:start w:val="1"/>
+      <w:numFmt w:val="lowerRoman"/>
+      <w:lvlText w:val="%9."/>
+      <w:lvlJc w:val="right"/>
+      <w:pPr>
+        <w:ind w:left="6829" w:hanging="180"/>
+      </w:pPr>
+    </w:lvl>
+  </w:abstractNum>
+  <w:abstractNum w:abstractNumId="13" w15:restartNumberingAfterBreak="0">
     <w:nsid w:val="1FD67C4D"/>
     <w:multiLevelType w:val="hybridMultilevel"/>
     <w:tmpl w:val="9BFA53F4"/>
@@ -5949,7 +4828,7 @@
       </w:pPr>
     </w:lvl>
   </w:abstractNum>
-  <w:abstractNum w:abstractNumId="12" w15:restartNumberingAfterBreak="0">
+  <w:abstractNum w:abstractNumId="14" w15:restartNumberingAfterBreak="0">
     <w:nsid w:val="20BA35CF"/>
     <w:multiLevelType w:val="hybridMultilevel"/>
     <w:tmpl w:val="2ED03458"/>
@@ -6062,7 +4941,7 @@
       </w:rPr>
     </w:lvl>
   </w:abstractNum>
-  <w:abstractNum w:abstractNumId="13" w15:restartNumberingAfterBreak="0">
+  <w:abstractNum w:abstractNumId="15" w15:restartNumberingAfterBreak="0">
     <w:nsid w:val="25F027C5"/>
     <w:multiLevelType w:val="hybridMultilevel"/>
     <w:tmpl w:val="CF4E76E6"/>
@@ -6148,7 +5027,7 @@
       </w:pPr>
     </w:lvl>
   </w:abstractNum>
-  <w:abstractNum w:abstractNumId="14" w15:restartNumberingAfterBreak="0">
+  <w:abstractNum w:abstractNumId="16" w15:restartNumberingAfterBreak="0">
     <w:nsid w:val="2882404E"/>
     <w:multiLevelType w:val="hybridMultilevel"/>
     <w:tmpl w:val="466C0E76"/>
@@ -6261,7 +5140,7 @@
       </w:rPr>
     </w:lvl>
   </w:abstractNum>
-  <w:abstractNum w:abstractNumId="15" w15:restartNumberingAfterBreak="0">
+  <w:abstractNum w:abstractNumId="17" w15:restartNumberingAfterBreak="0">
     <w:nsid w:val="2BEF2D8E"/>
     <w:multiLevelType w:val="hybridMultilevel"/>
     <w:tmpl w:val="B9489E16"/>
@@ -6374,7 +5253,7 @@
       </w:rPr>
     </w:lvl>
   </w:abstractNum>
-  <w:abstractNum w:abstractNumId="16" w15:restartNumberingAfterBreak="0">
+  <w:abstractNum w:abstractNumId="18" w15:restartNumberingAfterBreak="0">
     <w:nsid w:val="2C347D58"/>
     <w:multiLevelType w:val="multilevel"/>
     <w:tmpl w:val="F7C26ECC"/>
@@ -6523,7 +5402,7 @@
       </w:rPr>
     </w:lvl>
   </w:abstractNum>
-  <w:abstractNum w:abstractNumId="17" w15:restartNumberingAfterBreak="0">
+  <w:abstractNum w:abstractNumId="19" w15:restartNumberingAfterBreak="0">
     <w:nsid w:val="2E8557F1"/>
     <w:multiLevelType w:val="hybridMultilevel"/>
     <w:tmpl w:val="FE301A70"/>
@@ -6609,7 +5488,7 @@
       </w:pPr>
     </w:lvl>
   </w:abstractNum>
-  <w:abstractNum w:abstractNumId="18" w15:restartNumberingAfterBreak="0">
+  <w:abstractNum w:abstractNumId="20" w15:restartNumberingAfterBreak="0">
     <w:nsid w:val="2F9068E8"/>
     <w:multiLevelType w:val="hybridMultilevel"/>
     <w:tmpl w:val="AD227B38"/>
@@ -6722,7 +5601,7 @@
       </w:rPr>
     </w:lvl>
   </w:abstractNum>
-  <w:abstractNum w:abstractNumId="19" w15:restartNumberingAfterBreak="0">
+  <w:abstractNum w:abstractNumId="21" w15:restartNumberingAfterBreak="0">
     <w:nsid w:val="345F5B29"/>
     <w:multiLevelType w:val="hybridMultilevel"/>
     <w:tmpl w:val="F6B043C2"/>
@@ -6835,7 +5714,7 @@
       </w:rPr>
     </w:lvl>
   </w:abstractNum>
-  <w:abstractNum w:abstractNumId="20" w15:restartNumberingAfterBreak="0">
+  <w:abstractNum w:abstractNumId="22" w15:restartNumberingAfterBreak="0">
     <w:nsid w:val="3FA13C48"/>
     <w:multiLevelType w:val="hybridMultilevel"/>
     <w:tmpl w:val="E37CBFA2"/>
@@ -6924,7 +5803,7 @@
       </w:pPr>
     </w:lvl>
   </w:abstractNum>
-  <w:abstractNum w:abstractNumId="21" w15:restartNumberingAfterBreak="0">
+  <w:abstractNum w:abstractNumId="23" w15:restartNumberingAfterBreak="0">
     <w:nsid w:val="409B39B7"/>
     <w:multiLevelType w:val="hybridMultilevel"/>
     <w:tmpl w:val="DE4C829C"/>
@@ -7010,7 +5889,7 @@
       </w:pPr>
     </w:lvl>
   </w:abstractNum>
-  <w:abstractNum w:abstractNumId="22" w15:restartNumberingAfterBreak="0">
+  <w:abstractNum w:abstractNumId="24" w15:restartNumberingAfterBreak="0">
     <w:nsid w:val="44B7542D"/>
     <w:multiLevelType w:val="hybridMultilevel"/>
     <w:tmpl w:val="FB86F668"/>
@@ -7099,7 +5978,7 @@
       </w:pPr>
     </w:lvl>
   </w:abstractNum>
-  <w:abstractNum w:abstractNumId="23" w15:restartNumberingAfterBreak="0">
+  <w:abstractNum w:abstractNumId="25" w15:restartNumberingAfterBreak="0">
     <w:nsid w:val="46B42F27"/>
     <w:multiLevelType w:val="hybridMultilevel"/>
     <w:tmpl w:val="51D865FE"/>
@@ -7212,7 +6091,7 @@
       </w:rPr>
     </w:lvl>
   </w:abstractNum>
-  <w:abstractNum w:abstractNumId="24" w15:restartNumberingAfterBreak="0">
+  <w:abstractNum w:abstractNumId="26" w15:restartNumberingAfterBreak="0">
     <w:nsid w:val="4CA23775"/>
     <w:multiLevelType w:val="hybridMultilevel"/>
     <w:tmpl w:val="A8509BEA"/>
@@ -7325,7 +6204,7 @@
       </w:rPr>
     </w:lvl>
   </w:abstractNum>
-  <w:abstractNum w:abstractNumId="25" w15:restartNumberingAfterBreak="0">
+  <w:abstractNum w:abstractNumId="27" w15:restartNumberingAfterBreak="0">
     <w:nsid w:val="4D06318E"/>
     <w:multiLevelType w:val="hybridMultilevel"/>
     <w:tmpl w:val="3ED62570"/>
@@ -7414,7 +6293,7 @@
       </w:pPr>
     </w:lvl>
   </w:abstractNum>
-  <w:abstractNum w:abstractNumId="26" w15:restartNumberingAfterBreak="0">
+  <w:abstractNum w:abstractNumId="28" w15:restartNumberingAfterBreak="0">
     <w:nsid w:val="4FA41051"/>
     <w:multiLevelType w:val="hybridMultilevel"/>
     <w:tmpl w:val="2B0A6412"/>
@@ -7527,7 +6406,7 @@
       </w:rPr>
     </w:lvl>
   </w:abstractNum>
-  <w:abstractNum w:abstractNumId="27" w15:restartNumberingAfterBreak="0">
+  <w:abstractNum w:abstractNumId="29" w15:restartNumberingAfterBreak="0">
     <w:nsid w:val="58754AB1"/>
     <w:multiLevelType w:val="hybridMultilevel"/>
     <w:tmpl w:val="4648927A"/>
@@ -7640,7 +6519,7 @@
       </w:rPr>
     </w:lvl>
   </w:abstractNum>
-  <w:abstractNum w:abstractNumId="28" w15:restartNumberingAfterBreak="0">
+  <w:abstractNum w:abstractNumId="30" w15:restartNumberingAfterBreak="0">
     <w:nsid w:val="5E884C51"/>
     <w:multiLevelType w:val="hybridMultilevel"/>
     <w:tmpl w:val="19509BBC"/>
@@ -7753,7 +6632,7 @@
       </w:rPr>
     </w:lvl>
   </w:abstractNum>
-  <w:abstractNum w:abstractNumId="29" w15:restartNumberingAfterBreak="0">
+  <w:abstractNum w:abstractNumId="31" w15:restartNumberingAfterBreak="0">
     <w:nsid w:val="610F45EF"/>
     <w:multiLevelType w:val="hybridMultilevel"/>
     <w:tmpl w:val="180CFAEE"/>
@@ -7842,7 +6721,7 @@
       </w:pPr>
     </w:lvl>
   </w:abstractNum>
-  <w:abstractNum w:abstractNumId="30" w15:restartNumberingAfterBreak="0">
+  <w:abstractNum w:abstractNumId="32" w15:restartNumberingAfterBreak="0">
     <w:nsid w:val="61E85EB5"/>
     <w:multiLevelType w:val="hybridMultilevel"/>
     <w:tmpl w:val="09484FDA"/>
@@ -7955,7 +6834,7 @@
       </w:rPr>
     </w:lvl>
   </w:abstractNum>
-  <w:abstractNum w:abstractNumId="31" w15:restartNumberingAfterBreak="0">
+  <w:abstractNum w:abstractNumId="33" w15:restartNumberingAfterBreak="0">
     <w:nsid w:val="6BCD74C1"/>
     <w:multiLevelType w:val="hybridMultilevel"/>
     <w:tmpl w:val="E23E0174"/>
@@ -8068,7 +6947,7 @@
       </w:rPr>
     </w:lvl>
   </w:abstractNum>
-  <w:abstractNum w:abstractNumId="32" w15:restartNumberingAfterBreak="0">
+  <w:abstractNum w:abstractNumId="34" w15:restartNumberingAfterBreak="0">
     <w:nsid w:val="6DA050EA"/>
     <w:multiLevelType w:val="hybridMultilevel"/>
     <w:tmpl w:val="BB122EA0"/>
@@ -8181,7 +7060,7 @@
       </w:rPr>
     </w:lvl>
   </w:abstractNum>
-  <w:abstractNum w:abstractNumId="33" w15:restartNumberingAfterBreak="0">
+  <w:abstractNum w:abstractNumId="35" w15:restartNumberingAfterBreak="0">
     <w:nsid w:val="6ED23A72"/>
     <w:multiLevelType w:val="hybridMultilevel"/>
     <w:tmpl w:val="BDDE6496"/>
@@ -8294,7 +7173,7 @@
       </w:rPr>
     </w:lvl>
   </w:abstractNum>
-  <w:abstractNum w:abstractNumId="34" w15:restartNumberingAfterBreak="0">
+  <w:abstractNum w:abstractNumId="36" w15:restartNumberingAfterBreak="0">
     <w:nsid w:val="6EDD51D8"/>
     <w:multiLevelType w:val="hybridMultilevel"/>
     <w:tmpl w:val="D3F4E12E"/>
@@ -8383,7 +7262,7 @@
       </w:pPr>
     </w:lvl>
   </w:abstractNum>
-  <w:abstractNum w:abstractNumId="35" w15:restartNumberingAfterBreak="0">
+  <w:abstractNum w:abstractNumId="37" w15:restartNumberingAfterBreak="0">
     <w:nsid w:val="70037059"/>
     <w:multiLevelType w:val="hybridMultilevel"/>
     <w:tmpl w:val="B1AEF81C"/>
@@ -8469,7 +7348,96 @@
       </w:pPr>
     </w:lvl>
   </w:abstractNum>
-  <w:abstractNum w:abstractNumId="36" w15:restartNumberingAfterBreak="0">
+  <w:abstractNum w:abstractNumId="38" w15:restartNumberingAfterBreak="0">
+    <w:nsid w:val="776A7D1E"/>
+    <w:multiLevelType w:val="hybridMultilevel"/>
+    <w:tmpl w:val="8B1AF5CC"/>
+    <w:lvl w:ilvl="0" w:tplc="4B8A5724">
+      <w:start w:val="1"/>
+      <w:numFmt w:val="decimal"/>
+      <w:lvlText w:val="%1."/>
+      <w:lvlJc w:val="left"/>
+      <w:pPr>
+        <w:ind w:left="1069" w:hanging="360"/>
+      </w:pPr>
+      <w:rPr>
+        <w:rFonts w:hint="default"/>
+      </w:rPr>
+    </w:lvl>
+    <w:lvl w:ilvl="1" w:tplc="04190019" w:tentative="1">
+      <w:start w:val="1"/>
+      <w:numFmt w:val="lowerLetter"/>
+      <w:lvlText w:val="%2."/>
+      <w:lvlJc w:val="left"/>
+      <w:pPr>
+        <w:ind w:left="1789" w:hanging="360"/>
+      </w:pPr>
+    </w:lvl>
+    <w:lvl w:ilvl="2" w:tplc="0419001B" w:tentative="1">
+      <w:start w:val="1"/>
+      <w:numFmt w:val="lowerRoman"/>
+      <w:lvlText w:val="%3."/>
+      <w:lvlJc w:val="right"/>
+      <w:pPr>
+        <w:ind w:left="2509" w:hanging="180"/>
+      </w:pPr>
+    </w:lvl>
+    <w:lvl w:ilvl="3" w:tplc="0419000F" w:tentative="1">
+      <w:start w:val="1"/>
+      <w:numFmt w:val="decimal"/>
+      <w:lvlText w:val="%4."/>
+      <w:lvlJc w:val="left"/>
+      <w:pPr>
+        <w:ind w:left="3229" w:hanging="360"/>
+      </w:pPr>
+    </w:lvl>
+    <w:lvl w:ilvl="4" w:tplc="04190019" w:tentative="1">
+      <w:start w:val="1"/>
+      <w:numFmt w:val="lowerLetter"/>
+      <w:lvlText w:val="%5."/>
+      <w:lvlJc w:val="left"/>
+      <w:pPr>
+        <w:ind w:left="3949" w:hanging="360"/>
+      </w:pPr>
+    </w:lvl>
+    <w:lvl w:ilvl="5" w:tplc="0419001B" w:tentative="1">
+      <w:start w:val="1"/>
+      <w:numFmt w:val="lowerRoman"/>
+      <w:lvlText w:val="%6."/>
+      <w:lvlJc w:val="right"/>
+      <w:pPr>
+        <w:ind w:left="4669" w:hanging="180"/>
+      </w:pPr>
+    </w:lvl>
+    <w:lvl w:ilvl="6" w:tplc="0419000F" w:tentative="1">
+      <w:start w:val="1"/>
+      <w:numFmt w:val="decimal"/>
+      <w:lvlText w:val="%7."/>
+      <w:lvlJc w:val="left"/>
+      <w:pPr>
+        <w:ind w:left="5389" w:hanging="360"/>
+      </w:pPr>
+    </w:lvl>
+    <w:lvl w:ilvl="7" w:tplc="04190019" w:tentative="1">
+      <w:start w:val="1"/>
+      <w:numFmt w:val="lowerLetter"/>
+      <w:lvlText w:val="%8."/>
+      <w:lvlJc w:val="left"/>
+      <w:pPr>
+        <w:ind w:left="6109" w:hanging="360"/>
+      </w:pPr>
+    </w:lvl>
+    <w:lvl w:ilvl="8" w:tplc="0419001B" w:tentative="1">
+      <w:start w:val="1"/>
+      <w:numFmt w:val="lowerRoman"/>
+      <w:lvlText w:val="%9."/>
+      <w:lvlJc w:val="right"/>
+      <w:pPr>
+        <w:ind w:left="6829" w:hanging="180"/>
+      </w:pPr>
+    </w:lvl>
+  </w:abstractNum>
+  <w:abstractNum w:abstractNumId="39" w15:restartNumberingAfterBreak="0">
     <w:nsid w:val="7BB82827"/>
     <w:multiLevelType w:val="hybridMultilevel"/>
     <w:tmpl w:val="51582308"/>
@@ -8582,7 +7550,7 @@
       </w:rPr>
     </w:lvl>
   </w:abstractNum>
-  <w:abstractNum w:abstractNumId="37" w15:restartNumberingAfterBreak="0">
+  <w:abstractNum w:abstractNumId="40" w15:restartNumberingAfterBreak="0">
     <w:nsid w:val="7E984EFB"/>
     <w:multiLevelType w:val="hybridMultilevel"/>
     <w:tmpl w:val="7BAE36C4"/>
@@ -8672,118 +7640,127 @@
     </w:lvl>
   </w:abstractNum>
   <w:num w:numId="1">
+    <w:abstractNumId w:val="25"/>
+  </w:num>
+  <w:num w:numId="2">
+    <w:abstractNumId w:val="14"/>
+  </w:num>
+  <w:num w:numId="3">
+    <w:abstractNumId w:val="16"/>
+  </w:num>
+  <w:num w:numId="4">
+    <w:abstractNumId w:val="40"/>
+  </w:num>
+  <w:num w:numId="5">
+    <w:abstractNumId w:val="21"/>
+  </w:num>
+  <w:num w:numId="6">
+    <w:abstractNumId w:val="22"/>
+  </w:num>
+  <w:num w:numId="7">
+    <w:abstractNumId w:val="36"/>
+  </w:num>
+  <w:num w:numId="8">
+    <w:abstractNumId w:val="13"/>
+  </w:num>
+  <w:num w:numId="9">
+    <w:abstractNumId w:val="30"/>
+  </w:num>
+  <w:num w:numId="10">
+    <w:abstractNumId w:val="10"/>
+  </w:num>
+  <w:num w:numId="11">
+    <w:abstractNumId w:val="20"/>
+  </w:num>
+  <w:num w:numId="12">
+    <w:abstractNumId w:val="24"/>
+  </w:num>
+  <w:num w:numId="13">
+    <w:abstractNumId w:val="39"/>
+  </w:num>
+  <w:num w:numId="14">
+    <w:abstractNumId w:val="32"/>
+  </w:num>
+  <w:num w:numId="15">
+    <w:abstractNumId w:val="19"/>
+  </w:num>
+  <w:num w:numId="16">
+    <w:abstractNumId w:val="5"/>
+  </w:num>
+  <w:num w:numId="17">
+    <w:abstractNumId w:val="17"/>
+  </w:num>
+  <w:num w:numId="18">
+    <w:abstractNumId w:val="3"/>
+  </w:num>
+  <w:num w:numId="19">
+    <w:abstractNumId w:val="29"/>
+  </w:num>
+  <w:num w:numId="20">
+    <w:abstractNumId w:val="33"/>
+  </w:num>
+  <w:num w:numId="21">
+    <w:abstractNumId w:val="34"/>
+  </w:num>
+  <w:num w:numId="22">
+    <w:abstractNumId w:val="28"/>
+  </w:num>
+  <w:num w:numId="23">
+    <w:abstractNumId w:val="26"/>
+  </w:num>
+  <w:num w:numId="24">
+    <w:abstractNumId w:val="2"/>
+  </w:num>
+  <w:num w:numId="25">
     <w:abstractNumId w:val="23"/>
   </w:num>
-  <w:num w:numId="2">
-    <w:abstractNumId w:val="12"/>
-  </w:num>
-  <w:num w:numId="3">
-    <w:abstractNumId w:val="14"/>
-  </w:num>
-  <w:num w:numId="4">
+  <w:num w:numId="26">
     <w:abstractNumId w:val="37"/>
   </w:num>
-  <w:num w:numId="5">
-    <w:abstractNumId w:val="19"/>
+  <w:num w:numId="27">
+    <w:abstractNumId w:val="35"/>
   </w:num>
-  <w:num w:numId="6">
-    <w:abstractNumId w:val="20"/>
+  <w:num w:numId="28">
+    <w:abstractNumId w:val="15"/>
   </w:num>
-  <w:num w:numId="7">
-    <w:abstractNumId w:val="34"/>
+  <w:num w:numId="29">
+    <w:abstractNumId w:val="18"/>
   </w:num>
-  <w:num w:numId="8">
+  <w:num w:numId="30">
+    <w:abstractNumId w:val="8"/>
+  </w:num>
+  <w:num w:numId="31">
+    <w:abstractNumId w:val="27"/>
+  </w:num>
+  <w:num w:numId="32">
+    <w:abstractNumId w:val="6"/>
+  </w:num>
+  <w:num w:numId="33">
     <w:abstractNumId w:val="11"/>
   </w:num>
-  <w:num w:numId="9">
-    <w:abstractNumId w:val="28"/>
+  <w:num w:numId="34">
+    <w:abstractNumId w:val="4"/>
   </w:num>
-  <w:num w:numId="10">
+  <w:num w:numId="35">
+    <w:abstractNumId w:val="31"/>
+  </w:num>
+  <w:num w:numId="36">
+    <w:abstractNumId w:val="1"/>
+  </w:num>
+  <w:num w:numId="37">
+    <w:abstractNumId w:val="7"/>
+  </w:num>
+  <w:num w:numId="38">
     <w:abstractNumId w:val="9"/>
   </w:num>
-  <w:num w:numId="11">
-    <w:abstractNumId w:val="18"/>
+  <w:num w:numId="39">
+    <w:abstractNumId w:val="38"/>
   </w:num>
-  <w:num w:numId="12">
-    <w:abstractNumId w:val="22"/>
-  </w:num>
-  <w:num w:numId="13">
-    <w:abstractNumId w:val="36"/>
-  </w:num>
-  <w:num w:numId="14">
-    <w:abstractNumId w:val="30"/>
-  </w:num>
-  <w:num w:numId="15">
-    <w:abstractNumId w:val="17"/>
-  </w:num>
-  <w:num w:numId="16">
-    <w:abstractNumId w:val="4"/>
-  </w:num>
-  <w:num w:numId="17">
-    <w:abstractNumId w:val="15"/>
-  </w:num>
-  <w:num w:numId="18">
-    <w:abstractNumId w:val="2"/>
-  </w:num>
-  <w:num w:numId="19">
-    <w:abstractNumId w:val="27"/>
-  </w:num>
-  <w:num w:numId="20">
-    <w:abstractNumId w:val="31"/>
-  </w:num>
-  <w:num w:numId="21">
-    <w:abstractNumId w:val="32"/>
-  </w:num>
-  <w:num w:numId="22">
-    <w:abstractNumId w:val="26"/>
-  </w:num>
-  <w:num w:numId="23">
-    <w:abstractNumId w:val="24"/>
-  </w:num>
-  <w:num w:numId="24">
-    <w:abstractNumId w:val="1"/>
-  </w:num>
-  <w:num w:numId="25">
-    <w:abstractNumId w:val="21"/>
-  </w:num>
-  <w:num w:numId="26">
-    <w:abstractNumId w:val="35"/>
-  </w:num>
-  <w:num w:numId="27">
-    <w:abstractNumId w:val="33"/>
-  </w:num>
-  <w:num w:numId="28">
-    <w:abstractNumId w:val="13"/>
-  </w:num>
-  <w:num w:numId="29">
-    <w:abstractNumId w:val="16"/>
-  </w:num>
-  <w:num w:numId="30">
-    <w:abstractNumId w:val="7"/>
-  </w:num>
-  <w:num w:numId="31">
-    <w:abstractNumId w:val="25"/>
-  </w:num>
-  <w:num w:numId="32">
-    <w:abstractNumId w:val="5"/>
-  </w:num>
-  <w:num w:numId="33">
-    <w:abstractNumId w:val="10"/>
-  </w:num>
-  <w:num w:numId="34">
-    <w:abstractNumId w:val="3"/>
-  </w:num>
-  <w:num w:numId="35">
-    <w:abstractNumId w:val="29"/>
-  </w:num>
-  <w:num w:numId="36">
+  <w:num w:numId="40">
     <w:abstractNumId w:val="0"/>
   </w:num>
-  <w:num w:numId="37">
-    <w:abstractNumId w:val="6"/>
-  </w:num>
-  <w:num w:numId="38">
-    <w:abstractNumId w:val="8"/>
+  <w:num w:numId="41">
+    <w:abstractNumId w:val="12"/>
   </w:num>
 </w:numbering>
 </file>

--- a/3 курс 1 семестр/МВПД/П50-4-21 Игошев Р. В. Практические работы и лекции по МВПД.docx
+++ b/3 курс 1 семестр/МВПД/П50-4-21 Игошев Р. В. Практические работы и лекции по МВПД.docx
@@ -3522,6 +3522,175 @@
       <w:r>
         <w:t>10. Назовите причины стресса.</w:t>
       </w:r>
+    </w:p>
+    <w:p/>
+    <w:p>
+      <w:r>
+        <w:t>Основы</w:t>
+      </w:r>
+      <w:r>
+        <w:t xml:space="preserve"> управлени</w:t>
+      </w:r>
+      <w:r>
+        <w:t>ем</w:t>
+      </w:r>
+      <w:r>
+        <w:t xml:space="preserve"> персоналом</w:t>
+      </w:r>
+    </w:p>
+    <w:p>
+      <w:r>
+        <w:t>Управление персоналом – целенаправленная деятельность руководящего состава организации, а также руководителей и специалистов подразделений системы управления персоналом</w:t>
+      </w:r>
+      <w:r>
+        <w:t xml:space="preserve"> однонаправленная на разработку концепции и стратегии кадровой политики.</w:t>
+      </w:r>
+    </w:p>
+    <w:p>
+      <w:r>
+        <w:t xml:space="preserve">Сущность управления персоналом заключается в </w:t>
+      </w:r>
+      <w:proofErr w:type="gramStart"/>
+      <w:r>
+        <w:t>том</w:t>
+      </w:r>
+      <w:proofErr w:type="gramEnd"/>
+      <w:r>
+        <w:t xml:space="preserve"> что люди рассматриваются как конкурентное богатство организации которое надо </w:t>
+      </w:r>
+      <w:r>
+        <w:lastRenderedPageBreak/>
+        <w:t>развивать размещать и мотивировать вместе с другими ресурсами чтобы достичь стратегических целей.</w:t>
+      </w:r>
+    </w:p>
+    <w:p>
+      <w:r>
+        <w:t>Выделяют следующие основные цели системы управления персонала:</w:t>
+      </w:r>
+    </w:p>
+    <w:p>
+      <w:pPr>
+        <w:pStyle w:val="a3"/>
+        <w:numPr>
+          <w:ilvl w:val="0"/>
+          <w:numId w:val="42"/>
+        </w:numPr>
+      </w:pPr>
+      <w:r>
+        <w:t>Повышение конкурентоспособности</w:t>
+      </w:r>
+    </w:p>
+    <w:p>
+      <w:pPr>
+        <w:pStyle w:val="a3"/>
+        <w:numPr>
+          <w:ilvl w:val="0"/>
+          <w:numId w:val="42"/>
+        </w:numPr>
+      </w:pPr>
+      <w:r>
+        <w:t>Повышение эффективности труда</w:t>
+      </w:r>
+    </w:p>
+    <w:p>
+      <w:pPr>
+        <w:pStyle w:val="a3"/>
+        <w:numPr>
+          <w:ilvl w:val="0"/>
+          <w:numId w:val="42"/>
+        </w:numPr>
+      </w:pPr>
+      <w:r>
+        <w:t>Усиление социальной активности работников и организации</w:t>
+      </w:r>
+    </w:p>
+    <w:p>
+      <w:r>
+        <w:t>Цели и задачи управления персоналом</w:t>
+      </w:r>
+    </w:p>
+    <w:p>
+      <w:pPr>
+        <w:pStyle w:val="a3"/>
+        <w:numPr>
+          <w:ilvl w:val="0"/>
+          <w:numId w:val="43"/>
+        </w:numPr>
+      </w:pPr>
+      <w:r>
+        <w:t xml:space="preserve">Обеспечение организации </w:t>
+      </w:r>
+      <w:r>
+        <w:t>рабочей силой необходимых объемов и требуемой квалификации</w:t>
+      </w:r>
+    </w:p>
+    <w:p>
+      <w:pPr>
+        <w:pStyle w:val="a3"/>
+        <w:numPr>
+          <w:ilvl w:val="0"/>
+          <w:numId w:val="43"/>
+        </w:numPr>
+      </w:pPr>
+      <w:r>
+        <w:t>Создание условий для высокопроизводительного труда</w:t>
+      </w:r>
+    </w:p>
+    <w:p>
+      <w:pPr>
+        <w:pStyle w:val="a3"/>
+        <w:numPr>
+          <w:ilvl w:val="0"/>
+          <w:numId w:val="43"/>
+        </w:numPr>
+      </w:pPr>
+      <w:r>
+        <w:t xml:space="preserve">Достижение обоснованного соотношения между структурой производственного и кадрового </w:t>
+      </w:r>
+    </w:p>
+    <w:p>
+      <w:pPr>
+        <w:pStyle w:val="a3"/>
+        <w:numPr>
+          <w:ilvl w:val="0"/>
+          <w:numId w:val="43"/>
+        </w:numPr>
+      </w:pPr>
+      <w:r>
+        <w:t xml:space="preserve">Реализация интересов и потребностей сотрудников </w:t>
+      </w:r>
+    </w:p>
+    <w:p>
+      <w:pPr>
+        <w:pStyle w:val="a3"/>
+        <w:numPr>
+          <w:ilvl w:val="0"/>
+          <w:numId w:val="43"/>
+        </w:numPr>
+      </w:pPr>
+      <w:r>
+        <w:t>Формирование стабильности в коллективе</w:t>
+      </w:r>
+    </w:p>
+    <w:p>
+      <w:pPr>
+        <w:pStyle w:val="a3"/>
+        <w:numPr>
+          <w:ilvl w:val="0"/>
+          <w:numId w:val="43"/>
+        </w:numPr>
+      </w:pPr>
+      <w:r>
+        <w:t>Реализация целей закрепления персоналом при одновременном сокращении издерж</w:t>
+      </w:r>
+      <w:r>
+        <w:t>ек на рабочую силу</w:t>
+      </w:r>
+    </w:p>
+    <w:p>
+      <w:r>
+        <w:t>Функции управления персоналом – это виды деятельности объектом которых являются воздействие на персонал.</w:t>
+      </w:r>
       <w:bookmarkStart w:id="0" w:name="_GoBack"/>
       <w:bookmarkEnd w:id="0"/>
     </w:p>
@@ -6092,6 +6261,119 @@
     </w:lvl>
   </w:abstractNum>
   <w:abstractNum w:abstractNumId="26" w15:restartNumberingAfterBreak="0">
+    <w:nsid w:val="473864CB"/>
+    <w:multiLevelType w:val="hybridMultilevel"/>
+    <w:tmpl w:val="07A253FA"/>
+    <w:lvl w:ilvl="0" w:tplc="04190001">
+      <w:start w:val="1"/>
+      <w:numFmt w:val="bullet"/>
+      <w:lvlText w:val=""/>
+      <w:lvlJc w:val="left"/>
+      <w:pPr>
+        <w:ind w:left="1429" w:hanging="360"/>
+      </w:pPr>
+      <w:rPr>
+        <w:rFonts w:ascii="Symbol" w:hAnsi="Symbol" w:hint="default"/>
+      </w:rPr>
+    </w:lvl>
+    <w:lvl w:ilvl="1" w:tplc="04190003" w:tentative="1">
+      <w:start w:val="1"/>
+      <w:numFmt w:val="bullet"/>
+      <w:lvlText w:val="o"/>
+      <w:lvlJc w:val="left"/>
+      <w:pPr>
+        <w:ind w:left="2149" w:hanging="360"/>
+      </w:pPr>
+      <w:rPr>
+        <w:rFonts w:ascii="Courier New" w:hAnsi="Courier New" w:cs="Courier New" w:hint="default"/>
+      </w:rPr>
+    </w:lvl>
+    <w:lvl w:ilvl="2" w:tplc="04190005" w:tentative="1">
+      <w:start w:val="1"/>
+      <w:numFmt w:val="bullet"/>
+      <w:lvlText w:val=""/>
+      <w:lvlJc w:val="left"/>
+      <w:pPr>
+        <w:ind w:left="2869" w:hanging="360"/>
+      </w:pPr>
+      <w:rPr>
+        <w:rFonts w:ascii="Wingdings" w:hAnsi="Wingdings" w:hint="default"/>
+      </w:rPr>
+    </w:lvl>
+    <w:lvl w:ilvl="3" w:tplc="04190001" w:tentative="1">
+      <w:start w:val="1"/>
+      <w:numFmt w:val="bullet"/>
+      <w:lvlText w:val=""/>
+      <w:lvlJc w:val="left"/>
+      <w:pPr>
+        <w:ind w:left="3589" w:hanging="360"/>
+      </w:pPr>
+      <w:rPr>
+        <w:rFonts w:ascii="Symbol" w:hAnsi="Symbol" w:hint="default"/>
+      </w:rPr>
+    </w:lvl>
+    <w:lvl w:ilvl="4" w:tplc="04190003" w:tentative="1">
+      <w:start w:val="1"/>
+      <w:numFmt w:val="bullet"/>
+      <w:lvlText w:val="o"/>
+      <w:lvlJc w:val="left"/>
+      <w:pPr>
+        <w:ind w:left="4309" w:hanging="360"/>
+      </w:pPr>
+      <w:rPr>
+        <w:rFonts w:ascii="Courier New" w:hAnsi="Courier New" w:cs="Courier New" w:hint="default"/>
+      </w:rPr>
+    </w:lvl>
+    <w:lvl w:ilvl="5" w:tplc="04190005" w:tentative="1">
+      <w:start w:val="1"/>
+      <w:numFmt w:val="bullet"/>
+      <w:lvlText w:val=""/>
+      <w:lvlJc w:val="left"/>
+      <w:pPr>
+        <w:ind w:left="5029" w:hanging="360"/>
+      </w:pPr>
+      <w:rPr>
+        <w:rFonts w:ascii="Wingdings" w:hAnsi="Wingdings" w:hint="default"/>
+      </w:rPr>
+    </w:lvl>
+    <w:lvl w:ilvl="6" w:tplc="04190001" w:tentative="1">
+      <w:start w:val="1"/>
+      <w:numFmt w:val="bullet"/>
+      <w:lvlText w:val=""/>
+      <w:lvlJc w:val="left"/>
+      <w:pPr>
+        <w:ind w:left="5749" w:hanging="360"/>
+      </w:pPr>
+      <w:rPr>
+        <w:rFonts w:ascii="Symbol" w:hAnsi="Symbol" w:hint="default"/>
+      </w:rPr>
+    </w:lvl>
+    <w:lvl w:ilvl="7" w:tplc="04190003" w:tentative="1">
+      <w:start w:val="1"/>
+      <w:numFmt w:val="bullet"/>
+      <w:lvlText w:val="o"/>
+      <w:lvlJc w:val="left"/>
+      <w:pPr>
+        <w:ind w:left="6469" w:hanging="360"/>
+      </w:pPr>
+      <w:rPr>
+        <w:rFonts w:ascii="Courier New" w:hAnsi="Courier New" w:cs="Courier New" w:hint="default"/>
+      </w:rPr>
+    </w:lvl>
+    <w:lvl w:ilvl="8" w:tplc="04190005" w:tentative="1">
+      <w:start w:val="1"/>
+      <w:numFmt w:val="bullet"/>
+      <w:lvlText w:val=""/>
+      <w:lvlJc w:val="left"/>
+      <w:pPr>
+        <w:ind w:left="7189" w:hanging="360"/>
+      </w:pPr>
+      <w:rPr>
+        <w:rFonts w:ascii="Wingdings" w:hAnsi="Wingdings" w:hint="default"/>
+      </w:rPr>
+    </w:lvl>
+  </w:abstractNum>
+  <w:abstractNum w:abstractNumId="27" w15:restartNumberingAfterBreak="0">
     <w:nsid w:val="4CA23775"/>
     <w:multiLevelType w:val="hybridMultilevel"/>
     <w:tmpl w:val="A8509BEA"/>
@@ -6204,7 +6486,7 @@
       </w:rPr>
     </w:lvl>
   </w:abstractNum>
-  <w:abstractNum w:abstractNumId="27" w15:restartNumberingAfterBreak="0">
+  <w:abstractNum w:abstractNumId="28" w15:restartNumberingAfterBreak="0">
     <w:nsid w:val="4D06318E"/>
     <w:multiLevelType w:val="hybridMultilevel"/>
     <w:tmpl w:val="3ED62570"/>
@@ -6293,7 +6575,7 @@
       </w:pPr>
     </w:lvl>
   </w:abstractNum>
-  <w:abstractNum w:abstractNumId="28" w15:restartNumberingAfterBreak="0">
+  <w:abstractNum w:abstractNumId="29" w15:restartNumberingAfterBreak="0">
     <w:nsid w:val="4FA41051"/>
     <w:multiLevelType w:val="hybridMultilevel"/>
     <w:tmpl w:val="2B0A6412"/>
@@ -6406,7 +6688,7 @@
       </w:rPr>
     </w:lvl>
   </w:abstractNum>
-  <w:abstractNum w:abstractNumId="29" w15:restartNumberingAfterBreak="0">
+  <w:abstractNum w:abstractNumId="30" w15:restartNumberingAfterBreak="0">
     <w:nsid w:val="58754AB1"/>
     <w:multiLevelType w:val="hybridMultilevel"/>
     <w:tmpl w:val="4648927A"/>
@@ -6519,7 +6801,7 @@
       </w:rPr>
     </w:lvl>
   </w:abstractNum>
-  <w:abstractNum w:abstractNumId="30" w15:restartNumberingAfterBreak="0">
+  <w:abstractNum w:abstractNumId="31" w15:restartNumberingAfterBreak="0">
     <w:nsid w:val="5E884C51"/>
     <w:multiLevelType w:val="hybridMultilevel"/>
     <w:tmpl w:val="19509BBC"/>
@@ -6632,7 +6914,7 @@
       </w:rPr>
     </w:lvl>
   </w:abstractNum>
-  <w:abstractNum w:abstractNumId="31" w15:restartNumberingAfterBreak="0">
+  <w:abstractNum w:abstractNumId="32" w15:restartNumberingAfterBreak="0">
     <w:nsid w:val="610F45EF"/>
     <w:multiLevelType w:val="hybridMultilevel"/>
     <w:tmpl w:val="180CFAEE"/>
@@ -6721,7 +7003,7 @@
       </w:pPr>
     </w:lvl>
   </w:abstractNum>
-  <w:abstractNum w:abstractNumId="32" w15:restartNumberingAfterBreak="0">
+  <w:abstractNum w:abstractNumId="33" w15:restartNumberingAfterBreak="0">
     <w:nsid w:val="61E85EB5"/>
     <w:multiLevelType w:val="hybridMultilevel"/>
     <w:tmpl w:val="09484FDA"/>
@@ -6834,7 +7116,120 @@
       </w:rPr>
     </w:lvl>
   </w:abstractNum>
-  <w:abstractNum w:abstractNumId="33" w15:restartNumberingAfterBreak="0">
+  <w:abstractNum w:abstractNumId="34" w15:restartNumberingAfterBreak="0">
+    <w:nsid w:val="671C78E2"/>
+    <w:multiLevelType w:val="hybridMultilevel"/>
+    <w:tmpl w:val="AA24B5E8"/>
+    <w:lvl w:ilvl="0" w:tplc="04190001">
+      <w:start w:val="1"/>
+      <w:numFmt w:val="bullet"/>
+      <w:lvlText w:val=""/>
+      <w:lvlJc w:val="left"/>
+      <w:pPr>
+        <w:ind w:left="1429" w:hanging="360"/>
+      </w:pPr>
+      <w:rPr>
+        <w:rFonts w:ascii="Symbol" w:hAnsi="Symbol" w:hint="default"/>
+      </w:rPr>
+    </w:lvl>
+    <w:lvl w:ilvl="1" w:tplc="04190003" w:tentative="1">
+      <w:start w:val="1"/>
+      <w:numFmt w:val="bullet"/>
+      <w:lvlText w:val="o"/>
+      <w:lvlJc w:val="left"/>
+      <w:pPr>
+        <w:ind w:left="2149" w:hanging="360"/>
+      </w:pPr>
+      <w:rPr>
+        <w:rFonts w:ascii="Courier New" w:hAnsi="Courier New" w:cs="Courier New" w:hint="default"/>
+      </w:rPr>
+    </w:lvl>
+    <w:lvl w:ilvl="2" w:tplc="04190005" w:tentative="1">
+      <w:start w:val="1"/>
+      <w:numFmt w:val="bullet"/>
+      <w:lvlText w:val=""/>
+      <w:lvlJc w:val="left"/>
+      <w:pPr>
+        <w:ind w:left="2869" w:hanging="360"/>
+      </w:pPr>
+      <w:rPr>
+        <w:rFonts w:ascii="Wingdings" w:hAnsi="Wingdings" w:hint="default"/>
+      </w:rPr>
+    </w:lvl>
+    <w:lvl w:ilvl="3" w:tplc="04190001" w:tentative="1">
+      <w:start w:val="1"/>
+      <w:numFmt w:val="bullet"/>
+      <w:lvlText w:val=""/>
+      <w:lvlJc w:val="left"/>
+      <w:pPr>
+        <w:ind w:left="3589" w:hanging="360"/>
+      </w:pPr>
+      <w:rPr>
+        <w:rFonts w:ascii="Symbol" w:hAnsi="Symbol" w:hint="default"/>
+      </w:rPr>
+    </w:lvl>
+    <w:lvl w:ilvl="4" w:tplc="04190003" w:tentative="1">
+      <w:start w:val="1"/>
+      <w:numFmt w:val="bullet"/>
+      <w:lvlText w:val="o"/>
+      <w:lvlJc w:val="left"/>
+      <w:pPr>
+        <w:ind w:left="4309" w:hanging="360"/>
+      </w:pPr>
+      <w:rPr>
+        <w:rFonts w:ascii="Courier New" w:hAnsi="Courier New" w:cs="Courier New" w:hint="default"/>
+      </w:rPr>
+    </w:lvl>
+    <w:lvl w:ilvl="5" w:tplc="04190005" w:tentative="1">
+      <w:start w:val="1"/>
+      <w:numFmt w:val="bullet"/>
+      <w:lvlText w:val=""/>
+      <w:lvlJc w:val="left"/>
+      <w:pPr>
+        <w:ind w:left="5029" w:hanging="360"/>
+      </w:pPr>
+      <w:rPr>
+        <w:rFonts w:ascii="Wingdings" w:hAnsi="Wingdings" w:hint="default"/>
+      </w:rPr>
+    </w:lvl>
+    <w:lvl w:ilvl="6" w:tplc="04190001" w:tentative="1">
+      <w:start w:val="1"/>
+      <w:numFmt w:val="bullet"/>
+      <w:lvlText w:val=""/>
+      <w:lvlJc w:val="left"/>
+      <w:pPr>
+        <w:ind w:left="5749" w:hanging="360"/>
+      </w:pPr>
+      <w:rPr>
+        <w:rFonts w:ascii="Symbol" w:hAnsi="Symbol" w:hint="default"/>
+      </w:rPr>
+    </w:lvl>
+    <w:lvl w:ilvl="7" w:tplc="04190003" w:tentative="1">
+      <w:start w:val="1"/>
+      <w:numFmt w:val="bullet"/>
+      <w:lvlText w:val="o"/>
+      <w:lvlJc w:val="left"/>
+      <w:pPr>
+        <w:ind w:left="6469" w:hanging="360"/>
+      </w:pPr>
+      <w:rPr>
+        <w:rFonts w:ascii="Courier New" w:hAnsi="Courier New" w:cs="Courier New" w:hint="default"/>
+      </w:rPr>
+    </w:lvl>
+    <w:lvl w:ilvl="8" w:tplc="04190005" w:tentative="1">
+      <w:start w:val="1"/>
+      <w:numFmt w:val="bullet"/>
+      <w:lvlText w:val=""/>
+      <w:lvlJc w:val="left"/>
+      <w:pPr>
+        <w:ind w:left="7189" w:hanging="360"/>
+      </w:pPr>
+      <w:rPr>
+        <w:rFonts w:ascii="Wingdings" w:hAnsi="Wingdings" w:hint="default"/>
+      </w:rPr>
+    </w:lvl>
+  </w:abstractNum>
+  <w:abstractNum w:abstractNumId="35" w15:restartNumberingAfterBreak="0">
     <w:nsid w:val="6BCD74C1"/>
     <w:multiLevelType w:val="hybridMultilevel"/>
     <w:tmpl w:val="E23E0174"/>
@@ -6947,7 +7342,7 @@
       </w:rPr>
     </w:lvl>
   </w:abstractNum>
-  <w:abstractNum w:abstractNumId="34" w15:restartNumberingAfterBreak="0">
+  <w:abstractNum w:abstractNumId="36" w15:restartNumberingAfterBreak="0">
     <w:nsid w:val="6DA050EA"/>
     <w:multiLevelType w:val="hybridMultilevel"/>
     <w:tmpl w:val="BB122EA0"/>
@@ -7060,7 +7455,7 @@
       </w:rPr>
     </w:lvl>
   </w:abstractNum>
-  <w:abstractNum w:abstractNumId="35" w15:restartNumberingAfterBreak="0">
+  <w:abstractNum w:abstractNumId="37" w15:restartNumberingAfterBreak="0">
     <w:nsid w:val="6ED23A72"/>
     <w:multiLevelType w:val="hybridMultilevel"/>
     <w:tmpl w:val="BDDE6496"/>
@@ -7173,7 +7568,7 @@
       </w:rPr>
     </w:lvl>
   </w:abstractNum>
-  <w:abstractNum w:abstractNumId="36" w15:restartNumberingAfterBreak="0">
+  <w:abstractNum w:abstractNumId="38" w15:restartNumberingAfterBreak="0">
     <w:nsid w:val="6EDD51D8"/>
     <w:multiLevelType w:val="hybridMultilevel"/>
     <w:tmpl w:val="D3F4E12E"/>
@@ -7262,7 +7657,7 @@
       </w:pPr>
     </w:lvl>
   </w:abstractNum>
-  <w:abstractNum w:abstractNumId="37" w15:restartNumberingAfterBreak="0">
+  <w:abstractNum w:abstractNumId="39" w15:restartNumberingAfterBreak="0">
     <w:nsid w:val="70037059"/>
     <w:multiLevelType w:val="hybridMultilevel"/>
     <w:tmpl w:val="B1AEF81C"/>
@@ -7348,7 +7743,7 @@
       </w:pPr>
     </w:lvl>
   </w:abstractNum>
-  <w:abstractNum w:abstractNumId="38" w15:restartNumberingAfterBreak="0">
+  <w:abstractNum w:abstractNumId="40" w15:restartNumberingAfterBreak="0">
     <w:nsid w:val="776A7D1E"/>
     <w:multiLevelType w:val="hybridMultilevel"/>
     <w:tmpl w:val="8B1AF5CC"/>
@@ -7437,7 +7832,7 @@
       </w:pPr>
     </w:lvl>
   </w:abstractNum>
-  <w:abstractNum w:abstractNumId="39" w15:restartNumberingAfterBreak="0">
+  <w:abstractNum w:abstractNumId="41" w15:restartNumberingAfterBreak="0">
     <w:nsid w:val="7BB82827"/>
     <w:multiLevelType w:val="hybridMultilevel"/>
     <w:tmpl w:val="51582308"/>
@@ -7550,7 +7945,7 @@
       </w:rPr>
     </w:lvl>
   </w:abstractNum>
-  <w:abstractNum w:abstractNumId="40" w15:restartNumberingAfterBreak="0">
+  <w:abstractNum w:abstractNumId="42" w15:restartNumberingAfterBreak="0">
     <w:nsid w:val="7E984EFB"/>
     <w:multiLevelType w:val="hybridMultilevel"/>
     <w:tmpl w:val="7BAE36C4"/>
@@ -7649,7 +8044,7 @@
     <w:abstractNumId w:val="16"/>
   </w:num>
   <w:num w:numId="4">
-    <w:abstractNumId w:val="40"/>
+    <w:abstractNumId w:val="42"/>
   </w:num>
   <w:num w:numId="5">
     <w:abstractNumId w:val="21"/>
@@ -7658,13 +8053,13 @@
     <w:abstractNumId w:val="22"/>
   </w:num>
   <w:num w:numId="7">
-    <w:abstractNumId w:val="36"/>
+    <w:abstractNumId w:val="38"/>
   </w:num>
   <w:num w:numId="8">
     <w:abstractNumId w:val="13"/>
   </w:num>
   <w:num w:numId="9">
-    <w:abstractNumId w:val="30"/>
+    <w:abstractNumId w:val="31"/>
   </w:num>
   <w:num w:numId="10">
     <w:abstractNumId w:val="10"/>
@@ -7676,10 +8071,10 @@
     <w:abstractNumId w:val="24"/>
   </w:num>
   <w:num w:numId="13">
-    <w:abstractNumId w:val="39"/>
+    <w:abstractNumId w:val="41"/>
   </w:num>
   <w:num w:numId="14">
-    <w:abstractNumId w:val="32"/>
+    <w:abstractNumId w:val="33"/>
   </w:num>
   <w:num w:numId="15">
     <w:abstractNumId w:val="19"/>
@@ -7694,19 +8089,19 @@
     <w:abstractNumId w:val="3"/>
   </w:num>
   <w:num w:numId="19">
+    <w:abstractNumId w:val="30"/>
+  </w:num>
+  <w:num w:numId="20">
+    <w:abstractNumId w:val="35"/>
+  </w:num>
+  <w:num w:numId="21">
+    <w:abstractNumId w:val="36"/>
+  </w:num>
+  <w:num w:numId="22">
     <w:abstractNumId w:val="29"/>
   </w:num>
-  <w:num w:numId="20">
-    <w:abstractNumId w:val="33"/>
-  </w:num>
-  <w:num w:numId="21">
-    <w:abstractNumId w:val="34"/>
-  </w:num>
-  <w:num w:numId="22">
-    <w:abstractNumId w:val="28"/>
-  </w:num>
   <w:num w:numId="23">
-    <w:abstractNumId w:val="26"/>
+    <w:abstractNumId w:val="27"/>
   </w:num>
   <w:num w:numId="24">
     <w:abstractNumId w:val="2"/>
@@ -7715,10 +8110,10 @@
     <w:abstractNumId w:val="23"/>
   </w:num>
   <w:num w:numId="26">
-    <w:abstractNumId w:val="37"/>
+    <w:abstractNumId w:val="39"/>
   </w:num>
   <w:num w:numId="27">
-    <w:abstractNumId w:val="35"/>
+    <w:abstractNumId w:val="37"/>
   </w:num>
   <w:num w:numId="28">
     <w:abstractNumId w:val="15"/>
@@ -7730,7 +8125,7 @@
     <w:abstractNumId w:val="8"/>
   </w:num>
   <w:num w:numId="31">
-    <w:abstractNumId w:val="27"/>
+    <w:abstractNumId w:val="28"/>
   </w:num>
   <w:num w:numId="32">
     <w:abstractNumId w:val="6"/>
@@ -7742,7 +8137,7 @@
     <w:abstractNumId w:val="4"/>
   </w:num>
   <w:num w:numId="35">
-    <w:abstractNumId w:val="31"/>
+    <w:abstractNumId w:val="32"/>
   </w:num>
   <w:num w:numId="36">
     <w:abstractNumId w:val="1"/>
@@ -7754,13 +8149,19 @@
     <w:abstractNumId w:val="9"/>
   </w:num>
   <w:num w:numId="39">
-    <w:abstractNumId w:val="38"/>
+    <w:abstractNumId w:val="40"/>
   </w:num>
   <w:num w:numId="40">
     <w:abstractNumId w:val="0"/>
   </w:num>
   <w:num w:numId="41">
     <w:abstractNumId w:val="12"/>
+  </w:num>
+  <w:num w:numId="42">
+    <w:abstractNumId w:val="34"/>
+  </w:num>
+  <w:num w:numId="43">
+    <w:abstractNumId w:val="26"/>
   </w:num>
 </w:numbering>
 </file>

--- a/3 курс 1 семестр/МВПД/П50-4-21 Игошев Р. В. Практические работы и лекции по МВПД.docx
+++ b/3 курс 1 семестр/МВПД/П50-4-21 Игошев Р. В. Практические работы и лекции по МВПД.docx
@@ -35,7 +35,7 @@
         <w:pStyle w:val="a3"/>
         <w:numPr>
           <w:ilvl w:val="0"/>
-          <w:numId w:val="4"/>
+          <w:numId w:val="3"/>
         </w:numPr>
         <w:jc w:val="center"/>
         <w:rPr>
@@ -214,99 +214,99 @@
         <w:pStyle w:val="a3"/>
         <w:numPr>
           <w:ilvl w:val="0"/>
+          <w:numId w:val="2"/>
+        </w:numPr>
+      </w:pPr>
+      <w:r>
+        <w:t>Организации – сложные социально-технические системы</w:t>
+      </w:r>
+    </w:p>
+    <w:p>
+      <w:pPr>
+        <w:pStyle w:val="a3"/>
+        <w:numPr>
+          <w:ilvl w:val="0"/>
+          <w:numId w:val="2"/>
+        </w:numPr>
+      </w:pPr>
+      <w:r>
+        <w:t>Люди, работающих в них – главный фактор эффективности</w:t>
+      </w:r>
+    </w:p>
+    <w:p>
+      <w:pPr>
+        <w:pStyle w:val="a3"/>
+        <w:numPr>
+          <w:ilvl w:val="0"/>
+          <w:numId w:val="2"/>
+        </w:numPr>
+      </w:pPr>
+      <w:r>
+        <w:t>Научиться управлению можно только через опыт</w:t>
+      </w:r>
+    </w:p>
+    <w:p>
+      <w:pPr>
+        <w:pStyle w:val="a3"/>
+        <w:numPr>
+          <w:ilvl w:val="0"/>
+          <w:numId w:val="2"/>
+        </w:numPr>
+      </w:pPr>
+      <w:r>
+        <w:t>При принятии решений менеджер часто не имеет всю полноту информации</w:t>
+      </w:r>
+    </w:p>
+    <w:p>
+      <w:r>
+        <w:t xml:space="preserve">Менеджмент </w:t>
+      </w:r>
+      <w:r>
+        <w:t>–</w:t>
+      </w:r>
+      <w:r>
+        <w:t xml:space="preserve"> </w:t>
+      </w:r>
+      <w:r>
+        <w:t>эффективное и производительное достижение целей посредством планирования и организации.</w:t>
+      </w:r>
+    </w:p>
+    <w:p>
+      <w:r>
+        <w:t>Менеджмент – это организация деятельности работников для регулярного достижения бизнес-целей компании.</w:t>
+      </w:r>
+    </w:p>
+    <w:p>
+      <w:r>
+        <w:t>Менеджмент – процесс, нацеленный на постановку и определение целей и путей их достижения посредством планирования и организации, мотивации и контроля.</w:t>
+      </w:r>
+    </w:p>
+    <w:p>
+      <w:r>
+        <w:t>Предмет – управленческая и хозяйственная деятельность.</w:t>
+      </w:r>
+    </w:p>
+    <w:p>
+      <w:r>
+        <w:t>Субъект – специалист – менеджер.</w:t>
+      </w:r>
+    </w:p>
+    <w:p>
+      <w:r>
+        <w:t>Объект – все то, на что направлены управленческие воздействия субъекта менеджмента в рамках организации и для реализации ее целей и задач.</w:t>
+      </w:r>
+    </w:p>
+    <w:p>
+      <w:r>
+        <w:t>Сущность – заставить других работать.</w:t>
+      </w:r>
+    </w:p>
+    <w:p>
+      <w:pPr>
+        <w:pStyle w:val="a3"/>
+        <w:numPr>
+          <w:ilvl w:val="0"/>
           <w:numId w:val="3"/>
-        </w:numPr>
-      </w:pPr>
-      <w:r>
-        <w:t>Организации – сложные социально-технические системы</w:t>
-      </w:r>
-    </w:p>
-    <w:p>
-      <w:pPr>
-        <w:pStyle w:val="a3"/>
-        <w:numPr>
-          <w:ilvl w:val="0"/>
-          <w:numId w:val="3"/>
-        </w:numPr>
-      </w:pPr>
-      <w:r>
-        <w:t>Люди, работающих в них – главный фактор эффективности</w:t>
-      </w:r>
-    </w:p>
-    <w:p>
-      <w:pPr>
-        <w:pStyle w:val="a3"/>
-        <w:numPr>
-          <w:ilvl w:val="0"/>
-          <w:numId w:val="3"/>
-        </w:numPr>
-      </w:pPr>
-      <w:r>
-        <w:t>Научиться управлению можно только через опыт</w:t>
-      </w:r>
-    </w:p>
-    <w:p>
-      <w:pPr>
-        <w:pStyle w:val="a3"/>
-        <w:numPr>
-          <w:ilvl w:val="0"/>
-          <w:numId w:val="3"/>
-        </w:numPr>
-      </w:pPr>
-      <w:r>
-        <w:t>При принятии решений менеджер часто не имеет всю полноту информации</w:t>
-      </w:r>
-    </w:p>
-    <w:p>
-      <w:r>
-        <w:t xml:space="preserve">Менеджмент </w:t>
-      </w:r>
-      <w:r>
-        <w:t>–</w:t>
-      </w:r>
-      <w:r>
-        <w:t xml:space="preserve"> </w:t>
-      </w:r>
-      <w:r>
-        <w:t>эффективное и производительное достижение целей посредством планирования и организации.</w:t>
-      </w:r>
-    </w:p>
-    <w:p>
-      <w:r>
-        <w:t>Менеджмент – это организация деятельности работников для регулярного достижения бизнес-целей компании.</w:t>
-      </w:r>
-    </w:p>
-    <w:p>
-      <w:r>
-        <w:t>Менеджмент – процесс, нацеленный на постановку и определение целей и путей их достижения посредством планирования и организации, мотивации и контроля.</w:t>
-      </w:r>
-    </w:p>
-    <w:p>
-      <w:r>
-        <w:t>Предмет – управленческая и хозяйственная деятельность.</w:t>
-      </w:r>
-    </w:p>
-    <w:p>
-      <w:r>
-        <w:t>Субъект – специалист – менеджер.</w:t>
-      </w:r>
-    </w:p>
-    <w:p>
-      <w:r>
-        <w:t>Объект – все то, на что направлены управленческие воздействия субъекта менеджмента в рамках организации и для реализации ее целей и задач.</w:t>
-      </w:r>
-    </w:p>
-    <w:p>
-      <w:r>
-        <w:t>Сущность – заставить других работать.</w:t>
-      </w:r>
-    </w:p>
-    <w:p>
-      <w:pPr>
-        <w:pStyle w:val="a3"/>
-        <w:numPr>
-          <w:ilvl w:val="0"/>
-          <w:numId w:val="4"/>
         </w:numPr>
         <w:rPr>
           <w:b/>
@@ -334,7 +334,7 @@
         <w:pStyle w:val="a3"/>
         <w:numPr>
           <w:ilvl w:val="0"/>
-          <w:numId w:val="5"/>
+          <w:numId w:val="4"/>
         </w:numPr>
       </w:pPr>
       <w:r>
@@ -346,7 +346,7 @@
         <w:pStyle w:val="a3"/>
         <w:numPr>
           <w:ilvl w:val="0"/>
-          <w:numId w:val="5"/>
+          <w:numId w:val="4"/>
         </w:numPr>
       </w:pPr>
       <w:r>
@@ -364,7 +364,7 @@
         <w:pStyle w:val="a3"/>
         <w:numPr>
           <w:ilvl w:val="0"/>
-          <w:numId w:val="5"/>
+          <w:numId w:val="4"/>
         </w:numPr>
       </w:pPr>
       <w:r>
@@ -377,7 +377,7 @@
         <w:pStyle w:val="a3"/>
         <w:numPr>
           <w:ilvl w:val="0"/>
-          <w:numId w:val="5"/>
+          <w:numId w:val="4"/>
         </w:numPr>
       </w:pPr>
       <w:r>
@@ -389,7 +389,7 @@
         <w:pStyle w:val="a3"/>
         <w:numPr>
           <w:ilvl w:val="0"/>
-          <w:numId w:val="5"/>
+          <w:numId w:val="4"/>
         </w:numPr>
       </w:pPr>
       <w:r>
@@ -401,7 +401,7 @@
         <w:pStyle w:val="a3"/>
         <w:numPr>
           <w:ilvl w:val="0"/>
-          <w:numId w:val="5"/>
+          <w:numId w:val="4"/>
         </w:numPr>
       </w:pPr>
       <w:r>
@@ -413,7 +413,7 @@
         <w:pStyle w:val="a3"/>
         <w:numPr>
           <w:ilvl w:val="0"/>
-          <w:numId w:val="5"/>
+          <w:numId w:val="4"/>
         </w:numPr>
       </w:pPr>
       <w:r>
@@ -425,7 +425,7 @@
         <w:pStyle w:val="a3"/>
         <w:numPr>
           <w:ilvl w:val="0"/>
-          <w:numId w:val="5"/>
+          <w:numId w:val="4"/>
         </w:numPr>
       </w:pPr>
       <w:r>
@@ -437,7 +437,7 @@
         <w:pStyle w:val="a3"/>
         <w:numPr>
           <w:ilvl w:val="0"/>
-          <w:numId w:val="5"/>
+          <w:numId w:val="4"/>
         </w:numPr>
       </w:pPr>
       <w:r>
@@ -449,7 +449,7 @@
         <w:pStyle w:val="a3"/>
         <w:numPr>
           <w:ilvl w:val="0"/>
-          <w:numId w:val="5"/>
+          <w:numId w:val="4"/>
         </w:numPr>
       </w:pPr>
       <w:r>
@@ -525,7 +525,7 @@
         <w:pStyle w:val="a3"/>
         <w:numPr>
           <w:ilvl w:val="0"/>
-          <w:numId w:val="6"/>
+          <w:numId w:val="5"/>
         </w:numPr>
       </w:pPr>
       <w:r>
@@ -537,7 +537,7 @@
         <w:pStyle w:val="a3"/>
         <w:numPr>
           <w:ilvl w:val="0"/>
-          <w:numId w:val="6"/>
+          <w:numId w:val="5"/>
         </w:numPr>
       </w:pPr>
       <w:r>
@@ -549,7 +549,7 @@
         <w:pStyle w:val="a3"/>
         <w:numPr>
           <w:ilvl w:val="0"/>
-          <w:numId w:val="6"/>
+          <w:numId w:val="5"/>
         </w:numPr>
       </w:pPr>
       <w:r>
@@ -585,11 +585,67 @@
         <w:pStyle w:val="a3"/>
         <w:numPr>
           <w:ilvl w:val="0"/>
+          <w:numId w:val="6"/>
+        </w:numPr>
+      </w:pPr>
+      <w:r>
+        <w:t>Получение прибыли</w:t>
+      </w:r>
+    </w:p>
+    <w:p>
+      <w:pPr>
+        <w:pStyle w:val="a3"/>
+        <w:numPr>
+          <w:ilvl w:val="0"/>
+          <w:numId w:val="6"/>
+        </w:numPr>
+      </w:pPr>
+      <w:r>
+        <w:t>Повышение эффективности</w:t>
+      </w:r>
+    </w:p>
+    <w:p>
+      <w:pPr>
+        <w:pStyle w:val="a3"/>
+        <w:numPr>
+          <w:ilvl w:val="0"/>
+          <w:numId w:val="6"/>
+        </w:numPr>
+      </w:pPr>
+      <w:r>
+        <w:t>Удовлетворение потребностей рынка</w:t>
+      </w:r>
+    </w:p>
+    <w:p>
+      <w:pPr>
+        <w:pStyle w:val="a3"/>
+        <w:numPr>
+          <w:ilvl w:val="0"/>
+          <w:numId w:val="6"/>
+        </w:numPr>
+      </w:pPr>
+      <w:r>
+        <w:t xml:space="preserve">Решение </w:t>
+      </w:r>
+      <w:r>
+        <w:t>соц. вопросов</w:t>
+      </w:r>
+    </w:p>
+    <w:p>
+      <w:r>
+        <w:t>Важнейшая задача менеджмента – организация производства товаров и услуг с учетом спроса потребителей и имеющихся ресурсов</w:t>
+      </w:r>
+    </w:p>
+    <w:p>
+      <w:pPr>
+        <w:pStyle w:val="a3"/>
+        <w:numPr>
+          <w:ilvl w:val="0"/>
           <w:numId w:val="7"/>
         </w:numPr>
       </w:pPr>
       <w:r>
-        <w:t>Получение прибыли</w:t>
+        <w:t>Использование высококвалифицированных работников</w:t>
       </w:r>
     </w:p>
     <w:p>
@@ -601,7 +657,7 @@
         </w:numPr>
       </w:pPr>
       <w:r>
-        <w:t>Повышение эффективности</w:t>
+        <w:t>Стимулирование сотрудников</w:t>
       </w:r>
     </w:p>
     <w:p>
@@ -613,7 +669,7 @@
         </w:numPr>
       </w:pPr>
       <w:r>
-        <w:t>Удовлетворение потребностей рынка</w:t>
+        <w:t>Определение необходимых ресурсов</w:t>
       </w:r>
     </w:p>
     <w:p>
@@ -625,62 +681,6 @@
         </w:numPr>
       </w:pPr>
       <w:r>
-        <w:t xml:space="preserve">Решение </w:t>
-      </w:r>
-      <w:r>
-        <w:t>соц. вопросов</w:t>
-      </w:r>
-    </w:p>
-    <w:p>
-      <w:r>
-        <w:t>Важнейшая задача менеджмента – организация производства товаров и услуг с учетом спроса потребителей и имеющихся ресурсов</w:t>
-      </w:r>
-    </w:p>
-    <w:p>
-      <w:pPr>
-        <w:pStyle w:val="a3"/>
-        <w:numPr>
-          <w:ilvl w:val="0"/>
-          <w:numId w:val="8"/>
-        </w:numPr>
-      </w:pPr>
-      <w:r>
-        <w:t>Использование высококвалифицированных работников</w:t>
-      </w:r>
-    </w:p>
-    <w:p>
-      <w:pPr>
-        <w:pStyle w:val="a3"/>
-        <w:numPr>
-          <w:ilvl w:val="0"/>
-          <w:numId w:val="8"/>
-        </w:numPr>
-      </w:pPr>
-      <w:r>
-        <w:t>Стимулирование сотрудников</w:t>
-      </w:r>
-    </w:p>
-    <w:p>
-      <w:pPr>
-        <w:pStyle w:val="a3"/>
-        <w:numPr>
-          <w:ilvl w:val="0"/>
-          <w:numId w:val="8"/>
-        </w:numPr>
-      </w:pPr>
-      <w:r>
-        <w:t>Определение необходимых ресурсов</w:t>
-      </w:r>
-    </w:p>
-    <w:p>
-      <w:pPr>
-        <w:pStyle w:val="a3"/>
-        <w:numPr>
-          <w:ilvl w:val="0"/>
-          <w:numId w:val="8"/>
-        </w:numPr>
-      </w:pPr>
-      <w:r>
         <w:t>Разработка стратегии развития организации и реализация</w:t>
       </w:r>
     </w:p>
@@ -689,7 +689,7 @@
         <w:pStyle w:val="a3"/>
         <w:numPr>
           <w:ilvl w:val="0"/>
-          <w:numId w:val="8"/>
+          <w:numId w:val="7"/>
         </w:numPr>
       </w:pPr>
       <w:r>
@@ -701,7 +701,7 @@
         <w:pStyle w:val="a3"/>
         <w:numPr>
           <w:ilvl w:val="0"/>
-          <w:numId w:val="8"/>
+          <w:numId w:val="7"/>
         </w:numPr>
       </w:pPr>
       <w:r>
@@ -713,7 +713,7 @@
         <w:pStyle w:val="a3"/>
         <w:numPr>
           <w:ilvl w:val="0"/>
-          <w:numId w:val="8"/>
+          <w:numId w:val="7"/>
         </w:numPr>
       </w:pPr>
       <w:r>
@@ -725,7 +725,7 @@
         <w:pStyle w:val="a3"/>
         <w:numPr>
           <w:ilvl w:val="0"/>
-          <w:numId w:val="8"/>
+          <w:numId w:val="7"/>
         </w:numPr>
       </w:pPr>
       <w:r>
@@ -1041,7 +1041,7 @@
         <w:pStyle w:val="a3"/>
         <w:numPr>
           <w:ilvl w:val="0"/>
-          <w:numId w:val="7"/>
+          <w:numId w:val="6"/>
         </w:numPr>
         <w:rPr>
           <w:b/>
@@ -1069,7 +1069,7 @@
         <w:pStyle w:val="a3"/>
         <w:numPr>
           <w:ilvl w:val="0"/>
-          <w:numId w:val="11"/>
+          <w:numId w:val="8"/>
         </w:numPr>
       </w:pPr>
       <w:r>
@@ -1093,7 +1093,7 @@
         <w:pStyle w:val="a3"/>
         <w:numPr>
           <w:ilvl w:val="0"/>
-          <w:numId w:val="11"/>
+          <w:numId w:val="8"/>
         </w:numPr>
       </w:pPr>
       <w:r>
@@ -1117,7 +1117,7 @@
         <w:pStyle w:val="a3"/>
         <w:numPr>
           <w:ilvl w:val="0"/>
-          <w:numId w:val="11"/>
+          <w:numId w:val="8"/>
         </w:numPr>
       </w:pPr>
       <w:r>
@@ -1132,7 +1132,7 @@
         <w:pStyle w:val="a3"/>
         <w:numPr>
           <w:ilvl w:val="0"/>
-          <w:numId w:val="11"/>
+          <w:numId w:val="8"/>
         </w:numPr>
       </w:pPr>
       <w:r>
@@ -1159,7 +1159,7 @@
         <w:pStyle w:val="a3"/>
         <w:numPr>
           <w:ilvl w:val="0"/>
-          <w:numId w:val="11"/>
+          <w:numId w:val="8"/>
         </w:numPr>
       </w:pPr>
       <w:r>
@@ -1178,171 +1178,171 @@
         <w:pStyle w:val="a3"/>
         <w:numPr>
           <w:ilvl w:val="0"/>
+          <w:numId w:val="8"/>
+        </w:numPr>
+      </w:pPr>
+      <w:r>
+        <w:t>Тихая управленческая революция</w:t>
+      </w:r>
+      <w:r>
+        <w:t xml:space="preserve"> (Новая управленческая парадигма) – связана с термином стратегическое управление</w:t>
+      </w:r>
+    </w:p>
+    <w:p>
+      <w:r>
+        <w:t xml:space="preserve">Стратегический менеджмент строится </w:t>
+      </w:r>
+      <w:r>
+        <w:t>на системном и ситуационном подходе</w:t>
+      </w:r>
+      <w:r>
+        <w:t xml:space="preserve"> </w:t>
+      </w:r>
+      <w:r>
+        <w:t>управления,</w:t>
+      </w:r>
+      <w:r>
+        <w:t xml:space="preserve"> а также на концепции организации как социальной системы</w:t>
+      </w:r>
+      <w:r>
+        <w:t>.</w:t>
+      </w:r>
+    </w:p>
+    <w:p>
+      <w:r>
+        <w:t>Управление имеет несколько подходов:</w:t>
+      </w:r>
+    </w:p>
+    <w:p>
+      <w:pPr>
+        <w:pStyle w:val="a3"/>
+        <w:numPr>
+          <w:ilvl w:val="0"/>
+          <w:numId w:val="9"/>
+        </w:numPr>
+      </w:pPr>
+      <w:r>
+        <w:t>С позиции школ управления (Школа научного управления, административная,</w:t>
+      </w:r>
+      <w:r>
+        <w:t xml:space="preserve"> школа человеческих отношений, школа с точки зрения количественных методов)</w:t>
+      </w:r>
+    </w:p>
+    <w:p>
+      <w:pPr>
+        <w:pStyle w:val="a3"/>
+        <w:numPr>
+          <w:ilvl w:val="0"/>
+          <w:numId w:val="9"/>
+        </w:numPr>
+      </w:pPr>
+      <w:r>
+        <w:t>Процессный подход</w:t>
+      </w:r>
+    </w:p>
+    <w:p>
+      <w:pPr>
+        <w:pStyle w:val="a3"/>
+        <w:numPr>
+          <w:ilvl w:val="0"/>
+          <w:numId w:val="9"/>
+        </w:numPr>
+      </w:pPr>
+      <w:r>
+        <w:t>Системный подход</w:t>
+      </w:r>
+    </w:p>
+    <w:p>
+      <w:pPr>
+        <w:pStyle w:val="a3"/>
+        <w:numPr>
+          <w:ilvl w:val="0"/>
+          <w:numId w:val="9"/>
+        </w:numPr>
+      </w:pPr>
+      <w:r>
+        <w:t>Ситуационный подход</w:t>
+      </w:r>
+    </w:p>
+    <w:p>
+      <w:r>
+        <w:t xml:space="preserve">Школа научного управления </w:t>
+      </w:r>
+      <w:r>
+        <w:t>(1885-1920)</w:t>
+      </w:r>
+      <w:r>
+        <w:t xml:space="preserve"> (Создатели: Фредерик Уинслоу Тейлор, Франк и Лилия Гилберт, Генри Гантт)</w:t>
+      </w:r>
+      <w:r>
+        <w:t>. Функции менеджера по данной школе:</w:t>
+      </w:r>
+    </w:p>
+    <w:p>
+      <w:pPr>
+        <w:pStyle w:val="a3"/>
+        <w:numPr>
+          <w:ilvl w:val="0"/>
+          <w:numId w:val="10"/>
+        </w:numPr>
+      </w:pPr>
+      <w:r>
+        <w:t>Планирование</w:t>
+      </w:r>
+    </w:p>
+    <w:p>
+      <w:pPr>
+        <w:pStyle w:val="a3"/>
+        <w:numPr>
+          <w:ilvl w:val="0"/>
+          <w:numId w:val="10"/>
+        </w:numPr>
+      </w:pPr>
+      <w:r>
+        <w:t>Координирование</w:t>
+      </w:r>
+    </w:p>
+    <w:p>
+      <w:pPr>
+        <w:pStyle w:val="a3"/>
+        <w:numPr>
+          <w:ilvl w:val="0"/>
+          <w:numId w:val="10"/>
+        </w:numPr>
+      </w:pPr>
+      <w:r>
+        <w:t>Мотивация</w:t>
+      </w:r>
+    </w:p>
+    <w:p>
+      <w:pPr>
+        <w:pStyle w:val="a3"/>
+        <w:numPr>
+          <w:ilvl w:val="0"/>
+          <w:numId w:val="10"/>
+        </w:numPr>
+      </w:pPr>
+      <w:r>
+        <w:t>Контроль</w:t>
+      </w:r>
+    </w:p>
+    <w:p>
+      <w:r>
+        <w:t>Школа административного управления (1920-1950)</w:t>
+      </w:r>
+      <w:r>
+        <w:t xml:space="preserve"> (Связана с именем Анри Файоля). Принципы управления Анри Файоля:</w:t>
+      </w:r>
+    </w:p>
+    <w:p>
+      <w:pPr>
+        <w:pStyle w:val="a3"/>
+        <w:numPr>
+          <w:ilvl w:val="0"/>
           <w:numId w:val="11"/>
         </w:numPr>
       </w:pPr>
       <w:r>
-        <w:t>Тихая управленческая революция</w:t>
-      </w:r>
-      <w:r>
-        <w:t xml:space="preserve"> (Новая управленческая парадигма) – связана с термином стратегическое управление</w:t>
-      </w:r>
-    </w:p>
-    <w:p>
-      <w:r>
-        <w:t xml:space="preserve">Стратегический менеджмент строится </w:t>
-      </w:r>
-      <w:r>
-        <w:t>на системном и ситуационном подходе</w:t>
-      </w:r>
-      <w:r>
-        <w:t xml:space="preserve"> </w:t>
-      </w:r>
-      <w:r>
-        <w:t>управления,</w:t>
-      </w:r>
-      <w:r>
-        <w:t xml:space="preserve"> а также на концепции организации как социальной системы</w:t>
-      </w:r>
-      <w:r>
-        <w:t>.</w:t>
-      </w:r>
-    </w:p>
-    <w:p>
-      <w:r>
-        <w:t>Управление имеет несколько подходов:</w:t>
-      </w:r>
-    </w:p>
-    <w:p>
-      <w:pPr>
-        <w:pStyle w:val="a3"/>
-        <w:numPr>
-          <w:ilvl w:val="0"/>
-          <w:numId w:val="12"/>
-        </w:numPr>
-      </w:pPr>
-      <w:r>
-        <w:t>С позиции школ управления (Школа научного управления, административная,</w:t>
-      </w:r>
-      <w:r>
-        <w:t xml:space="preserve"> школа человеческих отношений, школа с точки зрения количественных методов)</w:t>
-      </w:r>
-    </w:p>
-    <w:p>
-      <w:pPr>
-        <w:pStyle w:val="a3"/>
-        <w:numPr>
-          <w:ilvl w:val="0"/>
-          <w:numId w:val="12"/>
-        </w:numPr>
-      </w:pPr>
-      <w:r>
-        <w:t>Процессный подход</w:t>
-      </w:r>
-    </w:p>
-    <w:p>
-      <w:pPr>
-        <w:pStyle w:val="a3"/>
-        <w:numPr>
-          <w:ilvl w:val="0"/>
-          <w:numId w:val="12"/>
-        </w:numPr>
-      </w:pPr>
-      <w:r>
-        <w:t>Системный подход</w:t>
-      </w:r>
-    </w:p>
-    <w:p>
-      <w:pPr>
-        <w:pStyle w:val="a3"/>
-        <w:numPr>
-          <w:ilvl w:val="0"/>
-          <w:numId w:val="12"/>
-        </w:numPr>
-      </w:pPr>
-      <w:r>
-        <w:t>Ситуационный подход</w:t>
-      </w:r>
-    </w:p>
-    <w:p>
-      <w:r>
-        <w:t xml:space="preserve">Школа научного управления </w:t>
-      </w:r>
-      <w:r>
-        <w:t>(1885-1920)</w:t>
-      </w:r>
-      <w:r>
-        <w:t xml:space="preserve"> (Создатели: Фредерик Уинслоу Тейлор, Франк и Лилия Гилберт, Генри Гантт)</w:t>
-      </w:r>
-      <w:r>
-        <w:t>. Функции менеджера по данной школе:</w:t>
-      </w:r>
-    </w:p>
-    <w:p>
-      <w:pPr>
-        <w:pStyle w:val="a3"/>
-        <w:numPr>
-          <w:ilvl w:val="0"/>
-          <w:numId w:val="13"/>
-        </w:numPr>
-      </w:pPr>
-      <w:r>
-        <w:t>Планирование</w:t>
-      </w:r>
-    </w:p>
-    <w:p>
-      <w:pPr>
-        <w:pStyle w:val="a3"/>
-        <w:numPr>
-          <w:ilvl w:val="0"/>
-          <w:numId w:val="13"/>
-        </w:numPr>
-      </w:pPr>
-      <w:r>
-        <w:t>Координирование</w:t>
-      </w:r>
-    </w:p>
-    <w:p>
-      <w:pPr>
-        <w:pStyle w:val="a3"/>
-        <w:numPr>
-          <w:ilvl w:val="0"/>
-          <w:numId w:val="13"/>
-        </w:numPr>
-      </w:pPr>
-      <w:r>
-        <w:t>Мотивация</w:t>
-      </w:r>
-    </w:p>
-    <w:p>
-      <w:pPr>
-        <w:pStyle w:val="a3"/>
-        <w:numPr>
-          <w:ilvl w:val="0"/>
-          <w:numId w:val="13"/>
-        </w:numPr>
-      </w:pPr>
-      <w:r>
-        <w:t>Контроль</w:t>
-      </w:r>
-    </w:p>
-    <w:p>
-      <w:r>
-        <w:t>Школа административного управления (1920-1950)</w:t>
-      </w:r>
-      <w:r>
-        <w:t xml:space="preserve"> (Связана с именем Анри Файоля). Принципы управления Анри Файоля:</w:t>
-      </w:r>
-    </w:p>
-    <w:p>
-      <w:pPr>
-        <w:pStyle w:val="a3"/>
-        <w:numPr>
-          <w:ilvl w:val="0"/>
-          <w:numId w:val="15"/>
-        </w:numPr>
-      </w:pPr>
-      <w:r>
         <w:t>Разделение труда</w:t>
       </w:r>
     </w:p>
@@ -1351,7 +1351,7 @@
         <w:pStyle w:val="a3"/>
         <w:numPr>
           <w:ilvl w:val="0"/>
-          <w:numId w:val="15"/>
+          <w:numId w:val="11"/>
         </w:numPr>
       </w:pPr>
       <w:r>
@@ -1363,7 +1363,7 @@
         <w:pStyle w:val="a3"/>
         <w:numPr>
           <w:ilvl w:val="0"/>
-          <w:numId w:val="15"/>
+          <w:numId w:val="11"/>
         </w:numPr>
       </w:pPr>
       <w:r>
@@ -1375,7 +1375,7 @@
         <w:pStyle w:val="a3"/>
         <w:numPr>
           <w:ilvl w:val="0"/>
-          <w:numId w:val="15"/>
+          <w:numId w:val="11"/>
         </w:numPr>
       </w:pPr>
       <w:r>
@@ -1387,7 +1387,7 @@
         <w:pStyle w:val="a3"/>
         <w:numPr>
           <w:ilvl w:val="0"/>
-          <w:numId w:val="15"/>
+          <w:numId w:val="11"/>
         </w:numPr>
       </w:pPr>
       <w:r>
@@ -1399,7 +1399,7 @@
         <w:pStyle w:val="a3"/>
         <w:numPr>
           <w:ilvl w:val="0"/>
-          <w:numId w:val="15"/>
+          <w:numId w:val="11"/>
         </w:numPr>
       </w:pPr>
       <w:r>
@@ -1411,7 +1411,7 @@
         <w:pStyle w:val="a3"/>
         <w:numPr>
           <w:ilvl w:val="0"/>
-          <w:numId w:val="15"/>
+          <w:numId w:val="11"/>
         </w:numPr>
       </w:pPr>
       <w:r>
@@ -1424,7 +1424,7 @@
         <w:pStyle w:val="a3"/>
         <w:numPr>
           <w:ilvl w:val="0"/>
-          <w:numId w:val="15"/>
+          <w:numId w:val="11"/>
         </w:numPr>
       </w:pPr>
       <w:r>
@@ -1436,7 +1436,7 @@
         <w:pStyle w:val="a3"/>
         <w:numPr>
           <w:ilvl w:val="0"/>
-          <w:numId w:val="15"/>
+          <w:numId w:val="11"/>
         </w:numPr>
       </w:pPr>
       <w:r>
@@ -1448,7 +1448,7 @@
         <w:pStyle w:val="a3"/>
         <w:numPr>
           <w:ilvl w:val="0"/>
-          <w:numId w:val="15"/>
+          <w:numId w:val="11"/>
         </w:numPr>
       </w:pPr>
       <w:r>
@@ -1460,7 +1460,7 @@
         <w:pStyle w:val="a3"/>
         <w:numPr>
           <w:ilvl w:val="0"/>
-          <w:numId w:val="15"/>
+          <w:numId w:val="11"/>
         </w:numPr>
       </w:pPr>
       <w:r>
@@ -1475,7 +1475,7 @@
         <w:pStyle w:val="a3"/>
         <w:numPr>
           <w:ilvl w:val="0"/>
-          <w:numId w:val="15"/>
+          <w:numId w:val="11"/>
         </w:numPr>
       </w:pPr>
       <w:r>
@@ -1487,7 +1487,7 @@
         <w:pStyle w:val="a3"/>
         <w:numPr>
           <w:ilvl w:val="0"/>
-          <w:numId w:val="15"/>
+          <w:numId w:val="11"/>
         </w:numPr>
       </w:pPr>
       <w:r>
@@ -1499,7 +1499,7 @@
         <w:pStyle w:val="a3"/>
         <w:numPr>
           <w:ilvl w:val="0"/>
-          <w:numId w:val="15"/>
+          <w:numId w:val="11"/>
         </w:numPr>
       </w:pPr>
       <w:r>
@@ -1519,7 +1519,7 @@
         <w:pStyle w:val="a3"/>
         <w:numPr>
           <w:ilvl w:val="0"/>
-          <w:numId w:val="16"/>
+          <w:numId w:val="12"/>
         </w:numPr>
       </w:pPr>
       <w:r>
@@ -1531,7 +1531,7 @@
         <w:pStyle w:val="a3"/>
         <w:numPr>
           <w:ilvl w:val="0"/>
-          <w:numId w:val="16"/>
+          <w:numId w:val="12"/>
         </w:numPr>
       </w:pPr>
       <w:r>
@@ -1543,7 +1543,7 @@
         <w:pStyle w:val="a3"/>
         <w:numPr>
           <w:ilvl w:val="0"/>
-          <w:numId w:val="16"/>
+          <w:numId w:val="12"/>
         </w:numPr>
       </w:pPr>
       <w:r>
@@ -1555,7 +1555,7 @@
         <w:pStyle w:val="a3"/>
         <w:numPr>
           <w:ilvl w:val="0"/>
-          <w:numId w:val="16"/>
+          <w:numId w:val="12"/>
         </w:numPr>
       </w:pPr>
       <w:r>
@@ -1587,7 +1587,7 @@
         <w:pStyle w:val="a3"/>
         <w:numPr>
           <w:ilvl w:val="0"/>
-          <w:numId w:val="17"/>
+          <w:numId w:val="13"/>
         </w:numPr>
       </w:pPr>
       <w:r>
@@ -1599,7 +1599,7 @@
         <w:pStyle w:val="a3"/>
         <w:numPr>
           <w:ilvl w:val="0"/>
-          <w:numId w:val="17"/>
+          <w:numId w:val="13"/>
         </w:numPr>
       </w:pPr>
       <w:r>
@@ -1611,7 +1611,7 @@
         <w:pStyle w:val="a3"/>
         <w:numPr>
           <w:ilvl w:val="0"/>
-          <w:numId w:val="17"/>
+          <w:numId w:val="13"/>
         </w:numPr>
       </w:pPr>
       <w:r>
@@ -1623,7 +1623,7 @@
         <w:pStyle w:val="a3"/>
         <w:numPr>
           <w:ilvl w:val="0"/>
-          <w:numId w:val="17"/>
+          <w:numId w:val="13"/>
         </w:numPr>
       </w:pPr>
       <w:r>
@@ -1635,7 +1635,7 @@
         <w:pStyle w:val="a3"/>
         <w:numPr>
           <w:ilvl w:val="0"/>
-          <w:numId w:val="17"/>
+          <w:numId w:val="13"/>
         </w:numPr>
       </w:pPr>
       <w:r>
@@ -1647,7 +1647,7 @@
         <w:pStyle w:val="a3"/>
         <w:numPr>
           <w:ilvl w:val="0"/>
-          <w:numId w:val="17"/>
+          <w:numId w:val="13"/>
         </w:numPr>
       </w:pPr>
       <w:r>
@@ -1659,7 +1659,7 @@
         <w:pStyle w:val="a3"/>
         <w:numPr>
           <w:ilvl w:val="0"/>
-          <w:numId w:val="17"/>
+          <w:numId w:val="13"/>
         </w:numPr>
       </w:pPr>
       <w:r>
@@ -1747,7 +1747,7 @@
         <w:pStyle w:val="a3"/>
         <w:numPr>
           <w:ilvl w:val="0"/>
-          <w:numId w:val="18"/>
+          <w:numId w:val="14"/>
         </w:numPr>
       </w:pPr>
       <w:r>
@@ -1759,7 +1759,7 @@
         <w:pStyle w:val="a3"/>
         <w:numPr>
           <w:ilvl w:val="0"/>
-          <w:numId w:val="18"/>
+          <w:numId w:val="14"/>
         </w:numPr>
       </w:pPr>
       <w:r>
@@ -1771,7 +1771,7 @@
         <w:pStyle w:val="a3"/>
         <w:numPr>
           <w:ilvl w:val="0"/>
-          <w:numId w:val="18"/>
+          <w:numId w:val="14"/>
         </w:numPr>
       </w:pPr>
       <w:r>
@@ -1783,7 +1783,7 @@
         <w:pStyle w:val="a3"/>
         <w:numPr>
           <w:ilvl w:val="0"/>
-          <w:numId w:val="18"/>
+          <w:numId w:val="14"/>
         </w:numPr>
       </w:pPr>
       <w:r>
@@ -1795,7 +1795,7 @@
         <w:pStyle w:val="a3"/>
         <w:numPr>
           <w:ilvl w:val="0"/>
-          <w:numId w:val="18"/>
+          <w:numId w:val="14"/>
         </w:numPr>
       </w:pPr>
       <w:r>
@@ -1807,7 +1807,7 @@
         <w:pStyle w:val="a3"/>
         <w:numPr>
           <w:ilvl w:val="0"/>
-          <w:numId w:val="18"/>
+          <w:numId w:val="14"/>
         </w:numPr>
       </w:pPr>
       <w:r>
@@ -1819,7 +1819,7 @@
         <w:pStyle w:val="a3"/>
         <w:numPr>
           <w:ilvl w:val="0"/>
-          <w:numId w:val="18"/>
+          <w:numId w:val="14"/>
         </w:numPr>
       </w:pPr>
       <w:r>
@@ -1831,7 +1831,7 @@
         <w:pStyle w:val="a3"/>
         <w:numPr>
           <w:ilvl w:val="0"/>
-          <w:numId w:val="18"/>
+          <w:numId w:val="14"/>
         </w:numPr>
       </w:pPr>
       <w:r>
@@ -1846,7 +1846,7 @@
         <w:pStyle w:val="a3"/>
         <w:numPr>
           <w:ilvl w:val="0"/>
-          <w:numId w:val="18"/>
+          <w:numId w:val="14"/>
         </w:numPr>
       </w:pPr>
       <w:r>
@@ -1858,7 +1858,7 @@
         <w:pStyle w:val="a3"/>
         <w:numPr>
           <w:ilvl w:val="0"/>
-          <w:numId w:val="18"/>
+          <w:numId w:val="14"/>
         </w:numPr>
       </w:pPr>
       <w:r>
@@ -1875,7 +1875,7 @@
         <w:pStyle w:val="a3"/>
         <w:numPr>
           <w:ilvl w:val="0"/>
-          <w:numId w:val="19"/>
+          <w:numId w:val="15"/>
         </w:numPr>
       </w:pPr>
       <w:r>
@@ -1887,7 +1887,7 @@
         <w:pStyle w:val="a3"/>
         <w:numPr>
           <w:ilvl w:val="0"/>
-          <w:numId w:val="19"/>
+          <w:numId w:val="15"/>
         </w:numPr>
       </w:pPr>
       <w:r>
@@ -1902,7 +1902,7 @@
         <w:pStyle w:val="a3"/>
         <w:numPr>
           <w:ilvl w:val="0"/>
-          <w:numId w:val="19"/>
+          <w:numId w:val="15"/>
         </w:numPr>
       </w:pPr>
       <w:r>
@@ -1918,7 +1918,7 @@
         <w:pStyle w:val="a3"/>
         <w:numPr>
           <w:ilvl w:val="0"/>
-          <w:numId w:val="19"/>
+          <w:numId w:val="15"/>
         </w:numPr>
       </w:pPr>
       <w:r>
@@ -1933,7 +1933,7 @@
         <w:pStyle w:val="a3"/>
         <w:numPr>
           <w:ilvl w:val="0"/>
-          <w:numId w:val="19"/>
+          <w:numId w:val="15"/>
         </w:numPr>
       </w:pPr>
       <w:r>
@@ -1948,7 +1948,7 @@
         <w:pStyle w:val="a3"/>
         <w:numPr>
           <w:ilvl w:val="0"/>
-          <w:numId w:val="19"/>
+          <w:numId w:val="15"/>
         </w:numPr>
       </w:pPr>
       <w:r>
@@ -1963,7 +1963,7 @@
         <w:pStyle w:val="a3"/>
         <w:numPr>
           <w:ilvl w:val="0"/>
-          <w:numId w:val="19"/>
+          <w:numId w:val="15"/>
         </w:numPr>
       </w:pPr>
       <w:r>
@@ -1988,7 +1988,7 @@
         <w:pStyle w:val="a3"/>
         <w:numPr>
           <w:ilvl w:val="0"/>
-          <w:numId w:val="20"/>
+          <w:numId w:val="16"/>
         </w:numPr>
       </w:pPr>
       <w:r>
@@ -2003,7 +2003,7 @@
         <w:pStyle w:val="a3"/>
         <w:numPr>
           <w:ilvl w:val="0"/>
-          <w:numId w:val="20"/>
+          <w:numId w:val="16"/>
         </w:numPr>
       </w:pPr>
       <w:r>
@@ -2021,7 +2021,7 @@
         <w:pStyle w:val="a3"/>
         <w:numPr>
           <w:ilvl w:val="0"/>
-          <w:numId w:val="20"/>
+          <w:numId w:val="16"/>
         </w:numPr>
       </w:pPr>
       <w:r>
@@ -2036,7 +2036,7 @@
         <w:pStyle w:val="a3"/>
         <w:numPr>
           <w:ilvl w:val="0"/>
-          <w:numId w:val="20"/>
+          <w:numId w:val="16"/>
         </w:numPr>
       </w:pPr>
       <w:r>
@@ -2056,7 +2056,7 @@
         <w:pStyle w:val="a3"/>
         <w:numPr>
           <w:ilvl w:val="0"/>
-          <w:numId w:val="21"/>
+          <w:numId w:val="17"/>
         </w:numPr>
       </w:pPr>
       <w:r>
@@ -2068,7 +2068,7 @@
         <w:pStyle w:val="a3"/>
         <w:numPr>
           <w:ilvl w:val="0"/>
-          <w:numId w:val="21"/>
+          <w:numId w:val="17"/>
         </w:numPr>
       </w:pPr>
       <w:r>
@@ -2080,7 +2080,7 @@
         <w:pStyle w:val="a3"/>
         <w:numPr>
           <w:ilvl w:val="0"/>
-          <w:numId w:val="21"/>
+          <w:numId w:val="17"/>
         </w:numPr>
       </w:pPr>
       <w:r>
@@ -2092,7 +2092,7 @@
         <w:pStyle w:val="a3"/>
         <w:numPr>
           <w:ilvl w:val="0"/>
-          <w:numId w:val="21"/>
+          <w:numId w:val="17"/>
         </w:numPr>
       </w:pPr>
       <w:r>
@@ -2104,7 +2104,7 @@
         <w:pStyle w:val="a3"/>
         <w:numPr>
           <w:ilvl w:val="0"/>
-          <w:numId w:val="21"/>
+          <w:numId w:val="17"/>
         </w:numPr>
       </w:pPr>
       <w:r>
@@ -2116,7 +2116,7 @@
         <w:pStyle w:val="a3"/>
         <w:numPr>
           <w:ilvl w:val="0"/>
-          <w:numId w:val="21"/>
+          <w:numId w:val="17"/>
         </w:numPr>
       </w:pPr>
       <w:r>
@@ -2134,11 +2134,254 @@
         <w:pStyle w:val="a3"/>
         <w:numPr>
           <w:ilvl w:val="0"/>
+          <w:numId w:val="18"/>
+        </w:numPr>
+      </w:pPr>
+      <w:r>
+        <w:t>Оптимизация затрат</w:t>
+      </w:r>
+    </w:p>
+    <w:p>
+      <w:pPr>
+        <w:pStyle w:val="a3"/>
+        <w:numPr>
+          <w:ilvl w:val="0"/>
+          <w:numId w:val="18"/>
+        </w:numPr>
+      </w:pPr>
+      <w:r>
+        <w:t>Координация коллектива</w:t>
+      </w:r>
+    </w:p>
+    <w:p>
+      <w:pPr>
+        <w:pStyle w:val="a3"/>
+        <w:numPr>
+          <w:ilvl w:val="0"/>
+          <w:numId w:val="18"/>
+        </w:numPr>
+      </w:pPr>
+      <w:r>
+        <w:t>Предвидение событий</w:t>
+      </w:r>
+    </w:p>
+    <w:p>
+      <w:pPr>
+        <w:pStyle w:val="a3"/>
+        <w:numPr>
+          <w:ilvl w:val="0"/>
+          <w:numId w:val="18"/>
+        </w:numPr>
+      </w:pPr>
+      <w:r>
+        <w:t>Готовность к быстрому реагированию</w:t>
+      </w:r>
+    </w:p>
+    <w:p>
+      <w:r>
+        <w:t>Виды планирования:</w:t>
+      </w:r>
+    </w:p>
+    <w:p>
+      <w:pPr>
+        <w:pStyle w:val="a3"/>
+        <w:numPr>
+          <w:ilvl w:val="0"/>
+          <w:numId w:val="19"/>
+        </w:numPr>
+      </w:pPr>
+      <w:r>
+        <w:t xml:space="preserve">Долгосрочное – 5-10 лет, стратегическое – комплекс </w:t>
+      </w:r>
+      <w:r>
+        <w:t>долгосрочных решений</w:t>
+      </w:r>
+    </w:p>
+    <w:p>
+      <w:pPr>
+        <w:pStyle w:val="a3"/>
+        <w:numPr>
+          <w:ilvl w:val="0"/>
+          <w:numId w:val="19"/>
+        </w:numPr>
+      </w:pPr>
+      <w:r>
+        <w:t>Среднесрочное – 2-5лет, тактическое</w:t>
+      </w:r>
+      <w:r>
+        <w:t xml:space="preserve"> – направленное на реализацию стратегических планов</w:t>
+      </w:r>
+    </w:p>
+    <w:p>
+      <w:pPr>
+        <w:pStyle w:val="a3"/>
+        <w:numPr>
+          <w:ilvl w:val="0"/>
+          <w:numId w:val="19"/>
+        </w:numPr>
+      </w:pPr>
+      <w:r>
+        <w:t>Краткосрочное – до 2 лет, оперативное</w:t>
+      </w:r>
+      <w:r>
+        <w:t xml:space="preserve"> – направленное на реализацию тактических планов</w:t>
+      </w:r>
+    </w:p>
+    <w:p>
+      <w:r>
+        <w:t>Этапы планирования:</w:t>
+      </w:r>
+    </w:p>
+    <w:p>
+      <w:pPr>
+        <w:pStyle w:val="a3"/>
+        <w:numPr>
+          <w:ilvl w:val="0"/>
+          <w:numId w:val="20"/>
+        </w:numPr>
+      </w:pPr>
+      <w:r>
+        <w:t>Определение миссии</w:t>
+      </w:r>
+    </w:p>
+    <w:p>
+      <w:pPr>
+        <w:pStyle w:val="a3"/>
+        <w:numPr>
+          <w:ilvl w:val="0"/>
+          <w:numId w:val="20"/>
+        </w:numPr>
+      </w:pPr>
+      <w:r>
+        <w:t>Прогнозирование</w:t>
+      </w:r>
+    </w:p>
+    <w:p>
+      <w:pPr>
+        <w:pStyle w:val="a3"/>
+        <w:numPr>
+          <w:ilvl w:val="0"/>
+          <w:numId w:val="20"/>
+        </w:numPr>
+      </w:pPr>
+      <w:r>
+        <w:t>Формулирование целей</w:t>
+      </w:r>
+    </w:p>
+    <w:p>
+      <w:pPr>
+        <w:pStyle w:val="a3"/>
+        <w:numPr>
+          <w:ilvl w:val="0"/>
+          <w:numId w:val="20"/>
+        </w:numPr>
+      </w:pPr>
+      <w:r>
+        <w:t>Программирование</w:t>
+      </w:r>
+    </w:p>
+    <w:p>
+      <w:pPr>
+        <w:pStyle w:val="a3"/>
+        <w:numPr>
+          <w:ilvl w:val="0"/>
+          <w:numId w:val="20"/>
+        </w:numPr>
+      </w:pPr>
+      <w:r>
+        <w:t>Бюджетирование</w:t>
+      </w:r>
+    </w:p>
+    <w:p>
+      <w:pPr>
+        <w:pStyle w:val="a3"/>
+        <w:numPr>
+          <w:ilvl w:val="0"/>
+          <w:numId w:val="20"/>
+        </w:numPr>
+      </w:pPr>
+      <w:r>
+        <w:t>Формирование политики предприятия</w:t>
+      </w:r>
+    </w:p>
+    <w:p>
+      <w:pPr>
+        <w:pStyle w:val="a3"/>
+        <w:numPr>
+          <w:ilvl w:val="0"/>
+          <w:numId w:val="20"/>
+        </w:numPr>
+      </w:pPr>
+      <w:r>
+        <w:t>Формирование процедур действий</w:t>
+      </w:r>
+    </w:p>
+    <w:p>
+      <w:r>
+        <w:t>Контроль</w:t>
+      </w:r>
+    </w:p>
+    <w:p>
+      <w:r>
+        <w:t>Цель контроля – выявить на возможно более раннем этапе неблагоприятное развитие событий с тем, чтобы провести корректировку</w:t>
+      </w:r>
+    </w:p>
+    <w:p>
+      <w:r>
+        <w:t>Этапы контроля:</w:t>
+      </w:r>
+    </w:p>
+    <w:p>
+      <w:pPr>
+        <w:pStyle w:val="a3"/>
+        <w:numPr>
+          <w:ilvl w:val="0"/>
+          <w:numId w:val="21"/>
+        </w:numPr>
+      </w:pPr>
+      <w:r>
+        <w:t>Определение стандартов</w:t>
+      </w:r>
+    </w:p>
+    <w:p>
+      <w:pPr>
+        <w:pStyle w:val="a3"/>
+        <w:numPr>
+          <w:ilvl w:val="0"/>
+          <w:numId w:val="21"/>
+        </w:numPr>
+      </w:pPr>
+      <w:r>
+        <w:t>Измерение фактических результатов компании и ее сотрудников</w:t>
+      </w:r>
+    </w:p>
+    <w:p>
+      <w:pPr>
+        <w:pStyle w:val="a3"/>
+        <w:numPr>
+          <w:ilvl w:val="0"/>
+          <w:numId w:val="21"/>
+        </w:numPr>
+      </w:pPr>
+      <w:r>
+        <w:t>Сопоставление функционирования и установленных стандартов</w:t>
+      </w:r>
+    </w:p>
+    <w:p>
+      <w:r>
+        <w:t>После оценок возможны следующие действия:</w:t>
+      </w:r>
+    </w:p>
+    <w:p>
+      <w:pPr>
+        <w:pStyle w:val="a3"/>
+        <w:numPr>
+          <w:ilvl w:val="0"/>
           <w:numId w:val="22"/>
         </w:numPr>
       </w:pPr>
       <w:r>
-        <w:t>Оптимизация затрат</w:t>
+        <w:t>Поддерживать</w:t>
       </w:r>
     </w:p>
     <w:p>
@@ -2147,249 +2390,6 @@
         <w:numPr>
           <w:ilvl w:val="0"/>
           <w:numId w:val="22"/>
-        </w:numPr>
-      </w:pPr>
-      <w:r>
-        <w:t>Координация коллектива</w:t>
-      </w:r>
-    </w:p>
-    <w:p>
-      <w:pPr>
-        <w:pStyle w:val="a3"/>
-        <w:numPr>
-          <w:ilvl w:val="0"/>
-          <w:numId w:val="22"/>
-        </w:numPr>
-      </w:pPr>
-      <w:r>
-        <w:t>Предвидение событий</w:t>
-      </w:r>
-    </w:p>
-    <w:p>
-      <w:pPr>
-        <w:pStyle w:val="a3"/>
-        <w:numPr>
-          <w:ilvl w:val="0"/>
-          <w:numId w:val="22"/>
-        </w:numPr>
-      </w:pPr>
-      <w:r>
-        <w:t>Готовность к быстрому реагированию</w:t>
-      </w:r>
-    </w:p>
-    <w:p>
-      <w:r>
-        <w:t>Виды планирования:</w:t>
-      </w:r>
-    </w:p>
-    <w:p>
-      <w:pPr>
-        <w:pStyle w:val="a3"/>
-        <w:numPr>
-          <w:ilvl w:val="0"/>
-          <w:numId w:val="23"/>
-        </w:numPr>
-      </w:pPr>
-      <w:r>
-        <w:t xml:space="preserve">Долгосрочное – 5-10 лет, стратегическое – комплекс </w:t>
-      </w:r>
-      <w:r>
-        <w:t>долгосрочных решений</w:t>
-      </w:r>
-    </w:p>
-    <w:p>
-      <w:pPr>
-        <w:pStyle w:val="a3"/>
-        <w:numPr>
-          <w:ilvl w:val="0"/>
-          <w:numId w:val="23"/>
-        </w:numPr>
-      </w:pPr>
-      <w:r>
-        <w:t>Среднесрочное – 2-5лет, тактическое</w:t>
-      </w:r>
-      <w:r>
-        <w:t xml:space="preserve"> – направленное на реализацию стратегических планов</w:t>
-      </w:r>
-    </w:p>
-    <w:p>
-      <w:pPr>
-        <w:pStyle w:val="a3"/>
-        <w:numPr>
-          <w:ilvl w:val="0"/>
-          <w:numId w:val="23"/>
-        </w:numPr>
-      </w:pPr>
-      <w:r>
-        <w:t>Краткосрочное – до 2 лет, оперативное</w:t>
-      </w:r>
-      <w:r>
-        <w:t xml:space="preserve"> – направленное на реализацию тактических планов</w:t>
-      </w:r>
-    </w:p>
-    <w:p>
-      <w:r>
-        <w:t>Этапы планирования:</w:t>
-      </w:r>
-    </w:p>
-    <w:p>
-      <w:pPr>
-        <w:pStyle w:val="a3"/>
-        <w:numPr>
-          <w:ilvl w:val="0"/>
-          <w:numId w:val="25"/>
-        </w:numPr>
-      </w:pPr>
-      <w:r>
-        <w:t>Определение миссии</w:t>
-      </w:r>
-    </w:p>
-    <w:p>
-      <w:pPr>
-        <w:pStyle w:val="a3"/>
-        <w:numPr>
-          <w:ilvl w:val="0"/>
-          <w:numId w:val="25"/>
-        </w:numPr>
-      </w:pPr>
-      <w:r>
-        <w:t>Прогнозирование</w:t>
-      </w:r>
-    </w:p>
-    <w:p>
-      <w:pPr>
-        <w:pStyle w:val="a3"/>
-        <w:numPr>
-          <w:ilvl w:val="0"/>
-          <w:numId w:val="25"/>
-        </w:numPr>
-      </w:pPr>
-      <w:r>
-        <w:t>Формулирование целей</w:t>
-      </w:r>
-    </w:p>
-    <w:p>
-      <w:pPr>
-        <w:pStyle w:val="a3"/>
-        <w:numPr>
-          <w:ilvl w:val="0"/>
-          <w:numId w:val="25"/>
-        </w:numPr>
-      </w:pPr>
-      <w:r>
-        <w:t>Программирование</w:t>
-      </w:r>
-    </w:p>
-    <w:p>
-      <w:pPr>
-        <w:pStyle w:val="a3"/>
-        <w:numPr>
-          <w:ilvl w:val="0"/>
-          <w:numId w:val="25"/>
-        </w:numPr>
-      </w:pPr>
-      <w:r>
-        <w:t>Бюджетирование</w:t>
-      </w:r>
-    </w:p>
-    <w:p>
-      <w:pPr>
-        <w:pStyle w:val="a3"/>
-        <w:numPr>
-          <w:ilvl w:val="0"/>
-          <w:numId w:val="25"/>
-        </w:numPr>
-      </w:pPr>
-      <w:r>
-        <w:t>Формирование политики предприятия</w:t>
-      </w:r>
-    </w:p>
-    <w:p>
-      <w:pPr>
-        <w:pStyle w:val="a3"/>
-        <w:numPr>
-          <w:ilvl w:val="0"/>
-          <w:numId w:val="25"/>
-        </w:numPr>
-      </w:pPr>
-      <w:r>
-        <w:t>Формирование процедур действий</w:t>
-      </w:r>
-    </w:p>
-    <w:p>
-      <w:r>
-        <w:t>Контроль</w:t>
-      </w:r>
-    </w:p>
-    <w:p>
-      <w:r>
-        <w:t>Цель контроля – выявить на возможно более раннем этапе неблагоприятное развитие событий с тем, чтобы провести корректировку</w:t>
-      </w:r>
-    </w:p>
-    <w:p>
-      <w:r>
-        <w:t>Этапы контроля:</w:t>
-      </w:r>
-    </w:p>
-    <w:p>
-      <w:pPr>
-        <w:pStyle w:val="a3"/>
-        <w:numPr>
-          <w:ilvl w:val="0"/>
-          <w:numId w:val="26"/>
-        </w:numPr>
-      </w:pPr>
-      <w:r>
-        <w:t>Определение стандартов</w:t>
-      </w:r>
-    </w:p>
-    <w:p>
-      <w:pPr>
-        <w:pStyle w:val="a3"/>
-        <w:numPr>
-          <w:ilvl w:val="0"/>
-          <w:numId w:val="26"/>
-        </w:numPr>
-      </w:pPr>
-      <w:r>
-        <w:t>Измерение фактических результатов компании и ее сотрудников</w:t>
-      </w:r>
-    </w:p>
-    <w:p>
-      <w:pPr>
-        <w:pStyle w:val="a3"/>
-        <w:numPr>
-          <w:ilvl w:val="0"/>
-          <w:numId w:val="26"/>
-        </w:numPr>
-      </w:pPr>
-      <w:r>
-        <w:t>Сопоставление функционирования и установленных стандартов</w:t>
-      </w:r>
-    </w:p>
-    <w:p>
-      <w:r>
-        <w:t>После оценок возможны следующие действия:</w:t>
-      </w:r>
-    </w:p>
-    <w:p>
-      <w:pPr>
-        <w:pStyle w:val="a3"/>
-        <w:numPr>
-          <w:ilvl w:val="0"/>
-          <w:numId w:val="27"/>
-        </w:numPr>
-      </w:pPr>
-      <w:r>
-        <w:t>Поддерживать</w:t>
-      </w:r>
-    </w:p>
-    <w:p>
-      <w:pPr>
-        <w:pStyle w:val="a3"/>
-        <w:numPr>
-          <w:ilvl w:val="0"/>
-          <w:numId w:val="27"/>
         </w:numPr>
       </w:pPr>
       <w:r>
@@ -2402,7 +2402,7 @@
         <w:pStyle w:val="a3"/>
         <w:numPr>
           <w:ilvl w:val="0"/>
-          <w:numId w:val="27"/>
+          <w:numId w:val="22"/>
         </w:numPr>
       </w:pPr>
       <w:r>
@@ -2414,7 +2414,7 @@
         <w:pStyle w:val="a3"/>
         <w:numPr>
           <w:ilvl w:val="0"/>
-          <w:numId w:val="26"/>
+          <w:numId w:val="21"/>
         </w:numPr>
       </w:pPr>
       <w:r>
@@ -2431,7 +2431,7 @@
         <w:pStyle w:val="a3"/>
         <w:numPr>
           <w:ilvl w:val="0"/>
-          <w:numId w:val="28"/>
+          <w:numId w:val="23"/>
         </w:numPr>
       </w:pPr>
       <w:r>
@@ -2443,7 +2443,7 @@
         <w:pStyle w:val="a3"/>
         <w:numPr>
           <w:ilvl w:val="0"/>
-          <w:numId w:val="28"/>
+          <w:numId w:val="23"/>
         </w:numPr>
       </w:pPr>
       <w:r>
@@ -2455,7 +2455,7 @@
         <w:pStyle w:val="a3"/>
         <w:numPr>
           <w:ilvl w:val="0"/>
-          <w:numId w:val="28"/>
+          <w:numId w:val="23"/>
         </w:numPr>
       </w:pPr>
       <w:r>
@@ -2467,7 +2467,7 @@
         <w:pStyle w:val="a3"/>
         <w:numPr>
           <w:ilvl w:val="0"/>
-          <w:numId w:val="28"/>
+          <w:numId w:val="23"/>
         </w:numPr>
       </w:pPr>
       <w:r>
@@ -2479,7 +2479,7 @@
         <w:pStyle w:val="a3"/>
         <w:numPr>
           <w:ilvl w:val="0"/>
-          <w:numId w:val="28"/>
+          <w:numId w:val="23"/>
         </w:numPr>
       </w:pPr>
       <w:r>
@@ -2491,7 +2491,7 @@
         <w:pStyle w:val="a3"/>
         <w:numPr>
           <w:ilvl w:val="0"/>
-          <w:numId w:val="28"/>
+          <w:numId w:val="23"/>
         </w:numPr>
       </w:pPr>
       <w:r>
@@ -2504,7 +2504,7 @@
         <w:pStyle w:val="a3"/>
         <w:numPr>
           <w:ilvl w:val="0"/>
-          <w:numId w:val="26"/>
+          <w:numId w:val="21"/>
         </w:numPr>
       </w:pPr>
       <w:r>
@@ -2601,7 +2601,7 @@
       <w:pPr>
         <w:numPr>
           <w:ilvl w:val="0"/>
-          <w:numId w:val="29"/>
+          <w:numId w:val="24"/>
         </w:numPr>
       </w:pPr>
       <w:proofErr w:type="spellStart"/>
@@ -2624,7 +2624,7 @@
       <w:pPr>
         <w:numPr>
           <w:ilvl w:val="0"/>
-          <w:numId w:val="29"/>
+          <w:numId w:val="24"/>
         </w:numPr>
       </w:pPr>
       <w:proofErr w:type="spellStart"/>
@@ -2647,7 +2647,7 @@
       <w:pPr>
         <w:numPr>
           <w:ilvl w:val="0"/>
-          <w:numId w:val="29"/>
+          <w:numId w:val="24"/>
         </w:numPr>
       </w:pPr>
       <w:proofErr w:type="spellStart"/>
@@ -2670,7 +2670,7 @@
       <w:pPr>
         <w:numPr>
           <w:ilvl w:val="0"/>
-          <w:numId w:val="29"/>
+          <w:numId w:val="24"/>
         </w:numPr>
         <w:rPr>
           <w:rFonts w:eastAsia="Times New Roman" w:cs="Times New Roman"/>
@@ -2719,7 +2719,7 @@
         <w:pStyle w:val="a3"/>
         <w:numPr>
           <w:ilvl w:val="0"/>
-          <w:numId w:val="30"/>
+          <w:numId w:val="25"/>
         </w:numPr>
       </w:pPr>
       <w:r>
@@ -2731,7 +2731,7 @@
         <w:pStyle w:val="a3"/>
         <w:numPr>
           <w:ilvl w:val="0"/>
-          <w:numId w:val="31"/>
+          <w:numId w:val="26"/>
         </w:numPr>
       </w:pPr>
       <w:r>
@@ -2743,7 +2743,7 @@
         <w:pStyle w:val="a3"/>
         <w:numPr>
           <w:ilvl w:val="0"/>
-          <w:numId w:val="31"/>
+          <w:numId w:val="26"/>
         </w:numPr>
       </w:pPr>
       <w:r>
@@ -2755,7 +2755,7 @@
         <w:pStyle w:val="a3"/>
         <w:numPr>
           <w:ilvl w:val="0"/>
-          <w:numId w:val="31"/>
+          <w:numId w:val="26"/>
         </w:numPr>
       </w:pPr>
       <w:r>
@@ -2767,7 +2767,7 @@
         <w:pStyle w:val="a3"/>
         <w:numPr>
           <w:ilvl w:val="0"/>
-          <w:numId w:val="30"/>
+          <w:numId w:val="25"/>
         </w:numPr>
       </w:pPr>
       <w:r>
@@ -2780,7 +2780,7 @@
         <w:pStyle w:val="a3"/>
         <w:numPr>
           <w:ilvl w:val="0"/>
-          <w:numId w:val="32"/>
+          <w:numId w:val="27"/>
         </w:numPr>
       </w:pPr>
       <w:r>
@@ -2804,7 +2804,7 @@
         <w:pStyle w:val="a3"/>
         <w:numPr>
           <w:ilvl w:val="0"/>
-          <w:numId w:val="32"/>
+          <w:numId w:val="27"/>
         </w:numPr>
       </w:pPr>
       <w:r>
@@ -2816,7 +2816,7 @@
         <w:pStyle w:val="a3"/>
         <w:numPr>
           <w:ilvl w:val="0"/>
-          <w:numId w:val="32"/>
+          <w:numId w:val="27"/>
         </w:numPr>
       </w:pPr>
       <w:r>
@@ -2828,7 +2828,7 @@
         <w:pStyle w:val="a3"/>
         <w:numPr>
           <w:ilvl w:val="0"/>
-          <w:numId w:val="32"/>
+          <w:numId w:val="27"/>
         </w:numPr>
       </w:pPr>
       <w:r>
@@ -2849,162 +2849,162 @@
         <w:pStyle w:val="a3"/>
         <w:numPr>
           <w:ilvl w:val="0"/>
+          <w:numId w:val="25"/>
+        </w:numPr>
+      </w:pPr>
+      <w:r>
+        <w:t>В зависимости от субъектов конфликтных взаимодействий</w:t>
+      </w:r>
+    </w:p>
+    <w:p>
+      <w:pPr>
+        <w:pStyle w:val="a3"/>
+        <w:numPr>
+          <w:ilvl w:val="0"/>
+          <w:numId w:val="28"/>
+        </w:numPr>
+      </w:pPr>
+      <w:proofErr w:type="spellStart"/>
+      <w:r>
+        <w:t>Внутриличностный</w:t>
+      </w:r>
+      <w:proofErr w:type="spellEnd"/>
+      <w:r>
+        <w:t xml:space="preserve"> – связан со столкновением в противоположных направленных мотивах личности</w:t>
+      </w:r>
+    </w:p>
+    <w:p>
+      <w:pPr>
+        <w:pStyle w:val="a3"/>
+        <w:numPr>
+          <w:ilvl w:val="0"/>
+          <w:numId w:val="28"/>
+        </w:numPr>
+      </w:pPr>
+      <w:r>
+        <w:t>Межличностный – конфликты с двумя и более личностями</w:t>
+      </w:r>
+    </w:p>
+    <w:p>
+      <w:pPr>
+        <w:pStyle w:val="a3"/>
+        <w:numPr>
+          <w:ilvl w:val="0"/>
+          <w:numId w:val="28"/>
+        </w:numPr>
+      </w:pPr>
+      <w:r>
+        <w:t xml:space="preserve">Личность – группа </w:t>
+      </w:r>
+    </w:p>
+    <w:p>
+      <w:pPr>
+        <w:pStyle w:val="a3"/>
+        <w:numPr>
+          <w:ilvl w:val="0"/>
+          <w:numId w:val="25"/>
+        </w:numPr>
+      </w:pPr>
+      <w:r>
+        <w:t>В зависимости от социальных последствий</w:t>
+      </w:r>
+    </w:p>
+    <w:p>
+      <w:pPr>
+        <w:pStyle w:val="a3"/>
+        <w:numPr>
+          <w:ilvl w:val="0"/>
+          <w:numId w:val="29"/>
+        </w:numPr>
+      </w:pPr>
+      <w:r>
+        <w:t>Конструктивные</w:t>
+      </w:r>
+      <w:r>
+        <w:t xml:space="preserve"> – </w:t>
+      </w:r>
+      <w:r>
+        <w:t>В их основе лежат объективные противоречия, способствуют развитию организации или других социальных систем</w:t>
+      </w:r>
+    </w:p>
+    <w:p>
+      <w:pPr>
+        <w:pStyle w:val="a3"/>
+        <w:numPr>
+          <w:ilvl w:val="0"/>
+          <w:numId w:val="29"/>
+        </w:numPr>
+      </w:pPr>
+      <w:r>
+        <w:t>Деструктивные – в основе лежат субъективные причины, создают напряженность и ведут к разрушению социальной структуры</w:t>
+      </w:r>
+    </w:p>
+    <w:p>
+      <w:pPr>
+        <w:pStyle w:val="a3"/>
+        <w:numPr>
+          <w:ilvl w:val="0"/>
+          <w:numId w:val="25"/>
+        </w:numPr>
+      </w:pPr>
+      <w:r>
+        <w:t>В зависимости от предмета конфликта</w:t>
+      </w:r>
+    </w:p>
+    <w:p>
+      <w:pPr>
+        <w:pStyle w:val="a3"/>
+        <w:numPr>
+          <w:ilvl w:val="0"/>
           <w:numId w:val="30"/>
         </w:numPr>
       </w:pPr>
       <w:r>
-        <w:t>В зависимости от субъектов конфликтных взаимодействий</w:t>
-      </w:r>
-    </w:p>
-    <w:p>
-      <w:pPr>
-        <w:pStyle w:val="a3"/>
-        <w:numPr>
-          <w:ilvl w:val="0"/>
-          <w:numId w:val="33"/>
+        <w:t>Предметные (реальные)</w:t>
+      </w:r>
+    </w:p>
+    <w:p>
+      <w:pPr>
+        <w:pStyle w:val="a3"/>
+        <w:numPr>
+          <w:ilvl w:val="0"/>
+          <w:numId w:val="30"/>
         </w:numPr>
       </w:pPr>
       <w:proofErr w:type="spellStart"/>
       <w:r>
-        <w:t>Внутриличностный</w:t>
+        <w:t>Безпредметные</w:t>
       </w:r>
       <w:proofErr w:type="spellEnd"/>
       <w:r>
-        <w:t xml:space="preserve"> – связан со столкновением в противоположных направленных мотивах личности</w:t>
-      </w:r>
-    </w:p>
-    <w:p>
-      <w:pPr>
-        <w:pStyle w:val="a3"/>
-        <w:numPr>
-          <w:ilvl w:val="0"/>
-          <w:numId w:val="33"/>
-        </w:numPr>
-      </w:pPr>
-      <w:r>
-        <w:t>Межличностный – конфликты с двумя и более личностями</w:t>
-      </w:r>
-    </w:p>
-    <w:p>
-      <w:pPr>
-        <w:pStyle w:val="a3"/>
-        <w:numPr>
-          <w:ilvl w:val="0"/>
-          <w:numId w:val="33"/>
-        </w:numPr>
-      </w:pPr>
-      <w:r>
-        <w:t xml:space="preserve">Личность – группа </w:t>
-      </w:r>
-    </w:p>
-    <w:p>
-      <w:pPr>
-        <w:pStyle w:val="a3"/>
-        <w:numPr>
-          <w:ilvl w:val="0"/>
-          <w:numId w:val="30"/>
-        </w:numPr>
-      </w:pPr>
-      <w:r>
-        <w:t>В зависимости от социальных последствий</w:t>
-      </w:r>
-    </w:p>
-    <w:p>
-      <w:pPr>
-        <w:pStyle w:val="a3"/>
-        <w:numPr>
-          <w:ilvl w:val="0"/>
-          <w:numId w:val="34"/>
-        </w:numPr>
-      </w:pPr>
-      <w:r>
-        <w:t>Конструктивные</w:t>
-      </w:r>
-      <w:r>
-        <w:t xml:space="preserve"> – </w:t>
-      </w:r>
-      <w:r>
-        <w:t>В их основе лежат объективные противоречия, способствуют развитию организации или других социальных систем</w:t>
-      </w:r>
-    </w:p>
-    <w:p>
-      <w:pPr>
-        <w:pStyle w:val="a3"/>
-        <w:numPr>
-          <w:ilvl w:val="0"/>
-          <w:numId w:val="34"/>
-        </w:numPr>
-      </w:pPr>
-      <w:r>
-        <w:t>Деструктивные – в основе лежат субъективные причины, создают напряженность и ведут к разрушению социальной структуры</w:t>
-      </w:r>
-    </w:p>
-    <w:p>
-      <w:pPr>
-        <w:pStyle w:val="a3"/>
-        <w:numPr>
-          <w:ilvl w:val="0"/>
-          <w:numId w:val="30"/>
-        </w:numPr>
-      </w:pPr>
-      <w:r>
-        <w:t>В зависимости от предмета конфликта</w:t>
-      </w:r>
-    </w:p>
-    <w:p>
-      <w:pPr>
-        <w:pStyle w:val="a3"/>
-        <w:numPr>
-          <w:ilvl w:val="0"/>
-          <w:numId w:val="35"/>
-        </w:numPr>
-      </w:pPr>
-      <w:r>
-        <w:t>Предметные (реальные)</w:t>
-      </w:r>
-    </w:p>
-    <w:p>
-      <w:pPr>
-        <w:pStyle w:val="a3"/>
-        <w:numPr>
-          <w:ilvl w:val="0"/>
-          <w:numId w:val="35"/>
-        </w:numPr>
-      </w:pPr>
+        <w:t xml:space="preserve"> (нереальные)</w:t>
+      </w:r>
+    </w:p>
+    <w:p>
+      <w:r>
+        <w:t>Причины конфликтов в управлении</w:t>
+      </w:r>
+    </w:p>
+    <w:p>
+      <w:pPr>
+        <w:pStyle w:val="a3"/>
+        <w:numPr>
+          <w:ilvl w:val="0"/>
+          <w:numId w:val="31"/>
+        </w:numPr>
+      </w:pPr>
+      <w:r>
+        <w:t>Конфликты по вине руководителя</w:t>
+      </w:r>
+      <w:r>
+        <w:t xml:space="preserve"> – примеры: задержка </w:t>
+      </w:r>
       <w:proofErr w:type="spellStart"/>
       <w:r>
-        <w:t>Безпредметные</w:t>
+        <w:t>зп</w:t>
       </w:r>
       <w:proofErr w:type="spellEnd"/>
       <w:r>
-        <w:t xml:space="preserve"> (нереальные)</w:t>
-      </w:r>
-    </w:p>
-    <w:p>
-      <w:r>
-        <w:t>Причины конфликтов в управлении</w:t>
-      </w:r>
-    </w:p>
-    <w:p>
-      <w:pPr>
-        <w:pStyle w:val="a3"/>
-        <w:numPr>
-          <w:ilvl w:val="0"/>
-          <w:numId w:val="36"/>
-        </w:numPr>
-      </w:pPr>
-      <w:r>
-        <w:t>Конфликты по вине руководителя</w:t>
-      </w:r>
-      <w:r>
-        <w:t xml:space="preserve"> – примеры: задержка </w:t>
-      </w:r>
-      <w:proofErr w:type="spellStart"/>
-      <w:r>
-        <w:t>зп</w:t>
-      </w:r>
-      <w:proofErr w:type="spellEnd"/>
-      <w:r>
         <w:t>, плохие условие труда, необоснованные увольнения, превышение полномочий, ущемление работника</w:t>
       </w:r>
       <w:r>
@@ -3016,7 +3016,7 @@
         <w:pStyle w:val="a3"/>
         <w:numPr>
           <w:ilvl w:val="0"/>
-          <w:numId w:val="36"/>
+          <w:numId w:val="31"/>
         </w:numPr>
       </w:pPr>
       <w:r>
@@ -3040,7 +3040,7 @@
         <w:pStyle w:val="a3"/>
         <w:numPr>
           <w:ilvl w:val="0"/>
-          <w:numId w:val="37"/>
+          <w:numId w:val="32"/>
         </w:numPr>
       </w:pPr>
       <w:r>
@@ -3052,7 +3052,7 @@
         <w:pStyle w:val="a3"/>
         <w:numPr>
           <w:ilvl w:val="0"/>
-          <w:numId w:val="37"/>
+          <w:numId w:val="32"/>
         </w:numPr>
       </w:pPr>
       <w:r>
@@ -3064,7 +3064,7 @@
         <w:pStyle w:val="a3"/>
         <w:numPr>
           <w:ilvl w:val="0"/>
-          <w:numId w:val="37"/>
+          <w:numId w:val="32"/>
         </w:numPr>
       </w:pPr>
       <w:r>
@@ -3085,7 +3085,7 @@
         <w:pStyle w:val="a3"/>
         <w:numPr>
           <w:ilvl w:val="0"/>
-          <w:numId w:val="37"/>
+          <w:numId w:val="32"/>
         </w:numPr>
       </w:pPr>
       <w:r>
@@ -3102,7 +3102,7 @@
         <w:pStyle w:val="a3"/>
         <w:numPr>
           <w:ilvl w:val="0"/>
-          <w:numId w:val="38"/>
+          <w:numId w:val="33"/>
         </w:numPr>
       </w:pPr>
       <w:r>
@@ -3114,7 +3114,7 @@
         <w:pStyle w:val="a3"/>
         <w:numPr>
           <w:ilvl w:val="0"/>
-          <w:numId w:val="38"/>
+          <w:numId w:val="33"/>
         </w:numPr>
       </w:pPr>
       <w:r>
@@ -3126,7 +3126,7 @@
         <w:pStyle w:val="a3"/>
         <w:numPr>
           <w:ilvl w:val="0"/>
-          <w:numId w:val="38"/>
+          <w:numId w:val="33"/>
         </w:numPr>
       </w:pPr>
       <w:r>
@@ -3138,7 +3138,7 @@
         <w:pStyle w:val="a3"/>
         <w:numPr>
           <w:ilvl w:val="0"/>
-          <w:numId w:val="38"/>
+          <w:numId w:val="33"/>
         </w:numPr>
       </w:pPr>
       <w:r>
@@ -3150,7 +3150,7 @@
         <w:pStyle w:val="a3"/>
         <w:numPr>
           <w:ilvl w:val="0"/>
-          <w:numId w:val="38"/>
+          <w:numId w:val="33"/>
         </w:numPr>
       </w:pPr>
       <w:r>
@@ -3320,7 +3320,7 @@
         <w:pStyle w:val="a3"/>
         <w:numPr>
           <w:ilvl w:val="0"/>
-          <w:numId w:val="39"/>
+          <w:numId w:val="34"/>
         </w:numPr>
         <w:ind w:left="0" w:firstLine="709"/>
       </w:pPr>
@@ -3333,7 +3333,7 @@
         <w:pStyle w:val="a3"/>
         <w:numPr>
           <w:ilvl w:val="0"/>
-          <w:numId w:val="39"/>
+          <w:numId w:val="34"/>
         </w:numPr>
         <w:ind w:left="0" w:firstLine="709"/>
       </w:pPr>
@@ -3351,7 +3351,7 @@
         <w:pStyle w:val="a3"/>
         <w:numPr>
           <w:ilvl w:val="0"/>
-          <w:numId w:val="40"/>
+          <w:numId w:val="35"/>
         </w:numPr>
       </w:pPr>
       <w:r>
@@ -3363,7 +3363,7 @@
         <w:pStyle w:val="a3"/>
         <w:numPr>
           <w:ilvl w:val="0"/>
-          <w:numId w:val="40"/>
+          <w:numId w:val="35"/>
         </w:numPr>
       </w:pPr>
       <w:r>
@@ -3380,7 +3380,7 @@
         <w:pStyle w:val="a3"/>
         <w:numPr>
           <w:ilvl w:val="0"/>
-          <w:numId w:val="41"/>
+          <w:numId w:val="36"/>
         </w:numPr>
         <w:ind w:left="0" w:firstLine="709"/>
       </w:pPr>
@@ -3396,7 +3396,7 @@
         <w:pStyle w:val="a3"/>
         <w:numPr>
           <w:ilvl w:val="0"/>
-          <w:numId w:val="41"/>
+          <w:numId w:val="36"/>
         </w:numPr>
         <w:ind w:left="0" w:firstLine="709"/>
       </w:pPr>
@@ -3413,7 +3413,7 @@
         <w:pStyle w:val="a3"/>
         <w:numPr>
           <w:ilvl w:val="0"/>
-          <w:numId w:val="41"/>
+          <w:numId w:val="36"/>
         </w:numPr>
         <w:ind w:left="0" w:firstLine="709"/>
       </w:pPr>
@@ -3426,7 +3426,7 @@
         <w:pStyle w:val="a3"/>
         <w:numPr>
           <w:ilvl w:val="0"/>
-          <w:numId w:val="41"/>
+          <w:numId w:val="36"/>
         </w:numPr>
         <w:ind w:left="0" w:firstLine="709"/>
       </w:pPr>
@@ -3439,7 +3439,7 @@
         <w:pStyle w:val="a3"/>
         <w:numPr>
           <w:ilvl w:val="0"/>
-          <w:numId w:val="41"/>
+          <w:numId w:val="36"/>
         </w:numPr>
         <w:ind w:left="0" w:firstLine="709"/>
       </w:pPr>
@@ -3452,7 +3452,7 @@
         <w:pStyle w:val="a3"/>
         <w:numPr>
           <w:ilvl w:val="0"/>
-          <w:numId w:val="41"/>
+          <w:numId w:val="36"/>
         </w:numPr>
         <w:ind w:left="0" w:firstLine="709"/>
       </w:pPr>
@@ -3573,11 +3573,513 @@
         <w:pStyle w:val="a3"/>
         <w:numPr>
           <w:ilvl w:val="0"/>
+          <w:numId w:val="37"/>
+        </w:numPr>
+      </w:pPr>
+      <w:r>
+        <w:t>Повышение конкурентоспособности</w:t>
+      </w:r>
+    </w:p>
+    <w:p>
+      <w:pPr>
+        <w:pStyle w:val="a3"/>
+        <w:numPr>
+          <w:ilvl w:val="0"/>
+          <w:numId w:val="37"/>
+        </w:numPr>
+      </w:pPr>
+      <w:r>
+        <w:t>Повышение эффективности труда</w:t>
+      </w:r>
+    </w:p>
+    <w:p>
+      <w:pPr>
+        <w:pStyle w:val="a3"/>
+        <w:numPr>
+          <w:ilvl w:val="0"/>
+          <w:numId w:val="37"/>
+        </w:numPr>
+      </w:pPr>
+      <w:r>
+        <w:t>Усиление социальной активности работников и организации</w:t>
+      </w:r>
+    </w:p>
+    <w:p>
+      <w:r>
+        <w:t>Цели и задачи управления персоналом</w:t>
+      </w:r>
+    </w:p>
+    <w:p>
+      <w:pPr>
+        <w:pStyle w:val="a3"/>
+        <w:numPr>
+          <w:ilvl w:val="0"/>
+          <w:numId w:val="38"/>
+        </w:numPr>
+      </w:pPr>
+      <w:r>
+        <w:t xml:space="preserve">Обеспечение организации </w:t>
+      </w:r>
+      <w:r>
+        <w:t>рабочей силой необходимых объемов и требуемой квалификации</w:t>
+      </w:r>
+    </w:p>
+    <w:p>
+      <w:pPr>
+        <w:pStyle w:val="a3"/>
+        <w:numPr>
+          <w:ilvl w:val="0"/>
+          <w:numId w:val="38"/>
+        </w:numPr>
+      </w:pPr>
+      <w:r>
+        <w:t>Создание условий для высокопроизводительного труда</w:t>
+      </w:r>
+    </w:p>
+    <w:p>
+      <w:pPr>
+        <w:pStyle w:val="a3"/>
+        <w:numPr>
+          <w:ilvl w:val="0"/>
+          <w:numId w:val="38"/>
+        </w:numPr>
+      </w:pPr>
+      <w:r>
+        <w:t xml:space="preserve">Достижение обоснованного соотношения между структурой производственного и кадрового </w:t>
+      </w:r>
+    </w:p>
+    <w:p>
+      <w:pPr>
+        <w:pStyle w:val="a3"/>
+        <w:numPr>
+          <w:ilvl w:val="0"/>
+          <w:numId w:val="38"/>
+        </w:numPr>
+      </w:pPr>
+      <w:r>
+        <w:t xml:space="preserve">Реализация интересов и потребностей сотрудников </w:t>
+      </w:r>
+    </w:p>
+    <w:p>
+      <w:pPr>
+        <w:pStyle w:val="a3"/>
+        <w:numPr>
+          <w:ilvl w:val="0"/>
+          <w:numId w:val="38"/>
+        </w:numPr>
+      </w:pPr>
+      <w:r>
+        <w:t>Формирование стабильности в коллективе</w:t>
+      </w:r>
+    </w:p>
+    <w:p>
+      <w:pPr>
+        <w:pStyle w:val="a3"/>
+        <w:numPr>
+          <w:ilvl w:val="0"/>
+          <w:numId w:val="38"/>
+        </w:numPr>
+      </w:pPr>
+      <w:r>
+        <w:t>Реализация целей закрепления персоналом при одновременном сокращении издерж</w:t>
+      </w:r>
+      <w:r>
+        <w:t>ек на рабочую силу</w:t>
+      </w:r>
+    </w:p>
+    <w:p>
+      <w:r>
+        <w:t>Функции управления персоналом – это виды деятельности объектом которых являются воздействие на персонал.</w:t>
+      </w:r>
+    </w:p>
+    <w:p>
+      <w:r>
+        <w:t>Функции управления персоналом:</w:t>
+      </w:r>
+    </w:p>
+    <w:p>
+      <w:pPr>
+        <w:pStyle w:val="a3"/>
+        <w:numPr>
+          <w:ilvl w:val="0"/>
+          <w:numId w:val="39"/>
+        </w:numPr>
+      </w:pPr>
+      <w:r>
+        <w:t>Прогнозирование – перспективное и текущее планирование персонала</w:t>
+      </w:r>
+    </w:p>
+    <w:p>
+      <w:pPr>
+        <w:pStyle w:val="a3"/>
+        <w:numPr>
+          <w:ilvl w:val="0"/>
+          <w:numId w:val="39"/>
+        </w:numPr>
+      </w:pPr>
+      <w:r>
+        <w:t>Осуществление систематического анализа персонала</w:t>
+      </w:r>
+    </w:p>
+    <w:p>
+      <w:pPr>
+        <w:pStyle w:val="a3"/>
+        <w:numPr>
+          <w:ilvl w:val="0"/>
+          <w:numId w:val="39"/>
+        </w:numPr>
+      </w:pPr>
+      <w:r>
+        <w:t>Организация рациональной системы учета кадров</w:t>
+      </w:r>
+    </w:p>
+    <w:p>
+      <w:pPr>
+        <w:pStyle w:val="a3"/>
+        <w:numPr>
+          <w:ilvl w:val="0"/>
+          <w:numId w:val="39"/>
+        </w:numPr>
+      </w:pPr>
+      <w:r>
+        <w:t>Развитие форм оплаты труда</w:t>
+      </w:r>
+    </w:p>
+    <w:p>
+      <w:pPr>
+        <w:pStyle w:val="a3"/>
+        <w:numPr>
+          <w:ilvl w:val="0"/>
+          <w:numId w:val="39"/>
+        </w:numPr>
+      </w:pPr>
+      <w:r>
+        <w:t>Оказание помощи руководству в проведении кадровой политики</w:t>
+      </w:r>
+    </w:p>
+    <w:p>
+      <w:pPr>
+        <w:pStyle w:val="a3"/>
+        <w:numPr>
+          <w:ilvl w:val="0"/>
+          <w:numId w:val="39"/>
+        </w:numPr>
+      </w:pPr>
+      <w:r>
+        <w:t>Постоянный контроль состояния кадров</w:t>
+      </w:r>
+    </w:p>
+    <w:p>
+      <w:pPr>
+        <w:pStyle w:val="a3"/>
+        <w:numPr>
+          <w:ilvl w:val="0"/>
+          <w:numId w:val="39"/>
+        </w:numPr>
+      </w:pPr>
+      <w:r>
+        <w:t>Разработка мероприятий по повышению квалификации персонала</w:t>
+      </w:r>
+    </w:p>
+    <w:p>
+      <w:pPr>
+        <w:pStyle w:val="a3"/>
+        <w:numPr>
+          <w:ilvl w:val="0"/>
+          <w:numId w:val="39"/>
+        </w:numPr>
+      </w:pPr>
+      <w:r>
+        <w:t>Формирование кадрового резерва и работа с ним</w:t>
+      </w:r>
+    </w:p>
+    <w:p>
+      <w:pPr>
+        <w:pStyle w:val="a3"/>
+        <w:numPr>
+          <w:ilvl w:val="0"/>
+          <w:numId w:val="39"/>
+        </w:numPr>
+      </w:pPr>
+      <w:r>
+        <w:t>Документирование работы с кадрами</w:t>
+      </w:r>
+    </w:p>
+    <w:p>
+      <w:pPr>
+        <w:pStyle w:val="a3"/>
+        <w:numPr>
+          <w:ilvl w:val="0"/>
+          <w:numId w:val="39"/>
+        </w:numPr>
+      </w:pPr>
+      <w:r>
+        <w:t>Обеспечение социальной защиты работников</w:t>
+      </w:r>
+    </w:p>
+    <w:p>
+      <w:r>
+        <w:lastRenderedPageBreak/>
+        <w:t xml:space="preserve">Методы управления персоналом представляют собой воздействие на персонал и подразделяются на административные, экономические и социально-психологические. Административные основаны на идее, что сотруднику нужен контроль, </w:t>
+      </w:r>
+      <w:r>
+        <w:t>в данном методе большое значение имеет должностная инструкция. Экономические методы основаны на материальной мотивации, применяются для того, чтобы сотрудник видел взаимосвязь между качеством работы и вознаграждением.</w:t>
+      </w:r>
+      <w:r>
+        <w:t xml:space="preserve"> Социально-психологические основаны на мотивации сотрудников и формировании позитивной атмосферы в коллективе.</w:t>
+      </w:r>
+    </w:p>
+    <w:p>
+      <w:r>
+        <w:t>Принципы управления персоналом это основа на которой строится система управления персоналом персонала:</w:t>
+      </w:r>
+    </w:p>
+    <w:p>
+      <w:pPr>
+        <w:pStyle w:val="a3"/>
+        <w:numPr>
+          <w:ilvl w:val="0"/>
+          <w:numId w:val="40"/>
+        </w:numPr>
+      </w:pPr>
+      <w:r>
+        <w:t xml:space="preserve"> </w:t>
+      </w:r>
+      <w:r>
+        <w:t xml:space="preserve">Научность </w:t>
+      </w:r>
+    </w:p>
+    <w:p>
+      <w:pPr>
+        <w:pStyle w:val="a3"/>
+        <w:numPr>
+          <w:ilvl w:val="0"/>
+          <w:numId w:val="40"/>
+        </w:numPr>
+      </w:pPr>
+      <w:r>
+        <w:t>Доверие и самоконтроль</w:t>
+      </w:r>
+    </w:p>
+    <w:p>
+      <w:pPr>
+        <w:pStyle w:val="a3"/>
+        <w:numPr>
+          <w:ilvl w:val="0"/>
+          <w:numId w:val="40"/>
+        </w:numPr>
+      </w:pPr>
+      <w:r>
+        <w:t>Системность</w:t>
+      </w:r>
+    </w:p>
+    <w:p>
+      <w:pPr>
+        <w:pStyle w:val="a3"/>
+        <w:numPr>
+          <w:ilvl w:val="0"/>
+          <w:numId w:val="40"/>
+        </w:numPr>
+      </w:pPr>
+      <w:r>
+        <w:t>Гуманизм</w:t>
+      </w:r>
+    </w:p>
+    <w:p>
+      <w:pPr>
+        <w:pStyle w:val="a3"/>
+        <w:numPr>
+          <w:ilvl w:val="0"/>
+          <w:numId w:val="40"/>
+        </w:numPr>
+      </w:pPr>
+      <w:r>
+        <w:t>Профессионализм</w:t>
+      </w:r>
+    </w:p>
+    <w:p>
+      <w:pPr>
+        <w:pStyle w:val="a3"/>
+        <w:numPr>
+          <w:ilvl w:val="0"/>
+          <w:numId w:val="40"/>
+        </w:numPr>
+      </w:pPr>
+      <w:r>
+        <w:t>Материальное и нематериальное признание работников</w:t>
+      </w:r>
+    </w:p>
+    <w:p>
+      <w:pPr>
+        <w:pStyle w:val="a3"/>
+        <w:numPr>
+          <w:ilvl w:val="0"/>
+          <w:numId w:val="40"/>
+        </w:numPr>
+      </w:pPr>
+      <w:r>
+        <w:t>Информированность и коммуникация</w:t>
+      </w:r>
+    </w:p>
+    <w:p/>
+    <w:p>
+      <w:r>
+        <w:t>Теоретические предпосылки управления персоналом</w:t>
+      </w:r>
+    </w:p>
+    <w:p>
+      <w:r>
+        <w:t>Научное направление, получившее название «Управление персоналом» формируется на стыке ряда наук</w:t>
+      </w:r>
+      <w:r>
+        <w:t>:</w:t>
+      </w:r>
+    </w:p>
+    <w:p>
+      <w:pPr>
+        <w:pStyle w:val="a3"/>
+        <w:numPr>
+          <w:ilvl w:val="0"/>
+          <w:numId w:val="41"/>
+        </w:numPr>
+      </w:pPr>
+      <w:r>
+        <w:t>Теория менеджмента</w:t>
+      </w:r>
+    </w:p>
+    <w:p>
+      <w:pPr>
+        <w:pStyle w:val="a3"/>
+        <w:numPr>
+          <w:ilvl w:val="0"/>
+          <w:numId w:val="41"/>
+        </w:numPr>
+      </w:pPr>
+      <w:r>
+        <w:t>Психология</w:t>
+      </w:r>
+    </w:p>
+    <w:p>
+      <w:pPr>
+        <w:pStyle w:val="a3"/>
+        <w:numPr>
+          <w:ilvl w:val="0"/>
+          <w:numId w:val="41"/>
+        </w:numPr>
+      </w:pPr>
+      <w:r>
+        <w:t>Социология</w:t>
+      </w:r>
+    </w:p>
+    <w:p>
+      <w:pPr>
+        <w:pStyle w:val="a3"/>
+        <w:numPr>
+          <w:ilvl w:val="0"/>
+          <w:numId w:val="41"/>
+        </w:numPr>
+      </w:pPr>
+      <w:r>
+        <w:t>Этика</w:t>
+      </w:r>
+    </w:p>
+    <w:p>
+      <w:pPr>
+        <w:pStyle w:val="a3"/>
+        <w:numPr>
+          <w:ilvl w:val="0"/>
+          <w:numId w:val="41"/>
+        </w:numPr>
+      </w:pPr>
+      <w:r>
+        <w:t>Экономика</w:t>
+      </w:r>
+    </w:p>
+    <w:p>
+      <w:pPr>
+        <w:pStyle w:val="a3"/>
+        <w:numPr>
+          <w:ilvl w:val="0"/>
+          <w:numId w:val="41"/>
+        </w:numPr>
+      </w:pPr>
+      <w:r>
+        <w:t>Предпринимательское и трудовое право</w:t>
+      </w:r>
+    </w:p>
+    <w:p>
+      <w:pPr>
+        <w:pStyle w:val="a3"/>
+        <w:numPr>
+          <w:ilvl w:val="0"/>
+          <w:numId w:val="41"/>
+        </w:numPr>
+      </w:pPr>
+      <w:proofErr w:type="spellStart"/>
+      <w:r>
+        <w:t>Конфликтология</w:t>
+      </w:r>
+      <w:proofErr w:type="spellEnd"/>
+    </w:p>
+    <w:p>
+      <w:r>
+        <w:lastRenderedPageBreak/>
+        <w:t>Одним из первых ученых, которые изучали организацию труда в компаниях</w:t>
+      </w:r>
+      <w:r>
+        <w:t xml:space="preserve"> являлся </w:t>
+      </w:r>
+      <w:proofErr w:type="gramStart"/>
+      <w:r>
+        <w:t>Фред</w:t>
+      </w:r>
+      <w:r>
+        <w:t xml:space="preserve">ерик </w:t>
+      </w:r>
+      <w:r>
+        <w:t>Тейлор</w:t>
+      </w:r>
+      <w:proofErr w:type="gramEnd"/>
+      <w:r>
+        <w:t xml:space="preserve"> который утверждал, что высокой производительности труда можно добиться посредством применения научных методов</w:t>
+      </w:r>
+      <w:r>
+        <w:t>. Начало научных подходов к управлению персоналом в рамках производственных отношений было положено научной, административной, социологической школ управления.</w:t>
+      </w:r>
+      <w:r>
+        <w:t xml:space="preserve"> На базе всех школ на сегодняшний день в менеджменте существует три национальных школы:</w:t>
+      </w:r>
+    </w:p>
+    <w:p>
+      <w:r>
+        <w:t>Японская</w:t>
+      </w:r>
+    </w:p>
+    <w:p>
+      <w:r>
+        <w:t>Американская</w:t>
+      </w:r>
+    </w:p>
+    <w:p>
+      <w:r>
+        <w:t>Европейская</w:t>
+      </w:r>
+    </w:p>
+    <w:p>
+      <w:r>
+        <w:t>Японская система менеджмента – это умение работать с людьми, которая включает в себя следующие элементы:</w:t>
+      </w:r>
+    </w:p>
+    <w:p>
+      <w:pPr>
+        <w:pStyle w:val="a3"/>
+        <w:numPr>
+          <w:ilvl w:val="0"/>
           <w:numId w:val="42"/>
         </w:numPr>
       </w:pPr>
       <w:r>
-        <w:t>Повышение конкурентоспособности</w:t>
+        <w:t>Система пожизненного найма</w:t>
       </w:r>
     </w:p>
     <w:p>
@@ -3589,7 +4091,7 @@
         </w:numPr>
       </w:pPr>
       <w:r>
-        <w:t>Повышение эффективности труда</w:t>
+        <w:t>Система продвижения и оплаты труда на основе стажа работы</w:t>
       </w:r>
     </w:p>
     <w:p>
@@ -3601,12 +4103,12 @@
         </w:numPr>
       </w:pPr>
       <w:r>
-        <w:t>Усиление социальной активности работников и организации</w:t>
-      </w:r>
-    </w:p>
-    <w:p>
-      <w:r>
-        <w:t>Цели и задачи управления персоналом</w:t>
+        <w:t>Наличие в каждой фирме своих независимых профсоюзов</w:t>
+      </w:r>
+    </w:p>
+    <w:p>
+      <w:r>
+        <w:t>Американская модель – государство с очень развитой экономикой, в нём и зародился менеджмент, включает в себя следующие элементы:</w:t>
       </w:r>
     </w:p>
     <w:p>
@@ -3618,10 +4120,7 @@
         </w:numPr>
       </w:pPr>
       <w:r>
-        <w:t xml:space="preserve">Обеспечение организации </w:t>
-      </w:r>
-      <w:r>
-        <w:t>рабочей силой необходимых объемов и требуемой квалификации</w:t>
+        <w:t>Индивидуализм</w:t>
       </w:r>
     </w:p>
     <w:p>
@@ -3633,7 +4132,7 @@
         </w:numPr>
       </w:pPr>
       <w:r>
-        <w:t>Создание условий для высокопроизводительного труда</w:t>
+        <w:t>Инициатива</w:t>
       </w:r>
     </w:p>
     <w:p>
@@ -3645,7 +4144,7 @@
         </w:numPr>
       </w:pPr>
       <w:r>
-        <w:t xml:space="preserve">Достижение обоснованного соотношения между структурой производственного и кадрового </w:t>
+        <w:t>Деловитость</w:t>
       </w:r>
     </w:p>
     <w:p>
@@ -3657,7 +4156,7 @@
         </w:numPr>
       </w:pPr>
       <w:r>
-        <w:t xml:space="preserve">Реализация интересов и потребностей сотрудников </w:t>
+        <w:t>Обеспечение компетентности</w:t>
       </w:r>
     </w:p>
     <w:p>
@@ -3669,28 +4168,214 @@
         </w:numPr>
       </w:pPr>
       <w:r>
-        <w:t>Формирование стабильности в коллективе</w:t>
-      </w:r>
-    </w:p>
-    <w:p>
-      <w:pPr>
-        <w:pStyle w:val="a3"/>
-        <w:numPr>
-          <w:ilvl w:val="0"/>
-          <w:numId w:val="43"/>
-        </w:numPr>
-      </w:pPr>
-      <w:r>
-        <w:t>Реализация целей закрепления персоналом при одновременном сокращении издерж</w:t>
-      </w:r>
-      <w:r>
-        <w:t>ек на рабочую силу</w:t>
-      </w:r>
-    </w:p>
-    <w:p>
-      <w:r>
-        <w:t>Функции управления персоналом – это виды деятельности объектом которых являются воздействие на персонал.</w:t>
-      </w:r>
+        <w:t>Принцип «Делать все с первого раза»</w:t>
+      </w:r>
+    </w:p>
+    <w:p>
+      <w:r>
+        <w:t>Европейская модель</w:t>
+      </w:r>
+      <w:r>
+        <w:t>:</w:t>
+      </w:r>
+    </w:p>
+    <w:p>
+      <w:pPr>
+        <w:pStyle w:val="a3"/>
+        <w:numPr>
+          <w:ilvl w:val="0"/>
+          <w:numId w:val="44"/>
+        </w:numPr>
+      </w:pPr>
+      <w:r>
+        <w:t xml:space="preserve"> </w:t>
+      </w:r>
+      <w:r>
+        <w:t>С</w:t>
+      </w:r>
+      <w:r>
+        <w:t>оциальная защищенность со</w:t>
+      </w:r>
+      <w:r>
+        <w:t>трудников</w:t>
+      </w:r>
+    </w:p>
+    <w:p>
+      <w:pPr>
+        <w:pStyle w:val="a3"/>
+        <w:numPr>
+          <w:ilvl w:val="0"/>
+          <w:numId w:val="44"/>
+        </w:numPr>
+      </w:pPr>
+      <w:r>
+        <w:t xml:space="preserve"> </w:t>
+      </w:r>
+      <w:r>
+        <w:t>Лозунг «Ты – часть коллектива»</w:t>
+      </w:r>
+    </w:p>
+    <w:p>
+      <w:pPr>
+        <w:pStyle w:val="a3"/>
+        <w:numPr>
+          <w:ilvl w:val="0"/>
+          <w:numId w:val="44"/>
+        </w:numPr>
+      </w:pPr>
+      <w:r>
+        <w:t>Активно влияет на поведение сотрудников на работе</w:t>
+      </w:r>
+    </w:p>
+    <w:p>
+      <w:pPr>
+        <w:pStyle w:val="a3"/>
+        <w:numPr>
+          <w:ilvl w:val="0"/>
+          <w:numId w:val="44"/>
+        </w:numPr>
+      </w:pPr>
+      <w:r>
+        <w:t>Подготовка узкоспециализированных специалистов</w:t>
+      </w:r>
+    </w:p>
+    <w:p>
+      <w:pPr>
+        <w:pStyle w:val="a3"/>
+        <w:numPr>
+          <w:ilvl w:val="0"/>
+          <w:numId w:val="44"/>
+        </w:numPr>
+      </w:pPr>
+      <w:r>
+        <w:t>Принципы социального партнерства</w:t>
+      </w:r>
+    </w:p>
+    <w:p>
+      <w:r>
+        <w:t>Российская модель</w:t>
+      </w:r>
+    </w:p>
+    <w:p>
+      <w:r>
+        <w:t>Отрицательные черты российского управления</w:t>
+      </w:r>
+    </w:p>
+    <w:p>
+      <w:pPr>
+        <w:pStyle w:val="a3"/>
+        <w:numPr>
+          <w:ilvl w:val="0"/>
+          <w:numId w:val="45"/>
+        </w:numPr>
+      </w:pPr>
+      <w:r>
+        <w:lastRenderedPageBreak/>
+        <w:t>Преимущество авторитарной системы управления</w:t>
+      </w:r>
+    </w:p>
+    <w:p>
+      <w:pPr>
+        <w:pStyle w:val="a3"/>
+        <w:numPr>
+          <w:ilvl w:val="0"/>
+          <w:numId w:val="45"/>
+        </w:numPr>
+      </w:pPr>
+      <w:r>
+        <w:t>Отношение к сотрудникам как к винтикам системы</w:t>
+      </w:r>
+    </w:p>
+    <w:p>
+      <w:pPr>
+        <w:pStyle w:val="a3"/>
+        <w:numPr>
+          <w:ilvl w:val="0"/>
+          <w:numId w:val="45"/>
+        </w:numPr>
+      </w:pPr>
+      <w:r>
+        <w:t>Надеяться на помощь государства</w:t>
+      </w:r>
+    </w:p>
+    <w:p>
+      <w:pPr>
+        <w:pStyle w:val="a3"/>
+        <w:numPr>
+          <w:ilvl w:val="0"/>
+          <w:numId w:val="45"/>
+        </w:numPr>
+      </w:pPr>
+      <w:r>
+        <w:t>Желание участвовать в управлении, но не брать на себя ответственность</w:t>
+      </w:r>
+    </w:p>
+    <w:p>
+      <w:pPr>
+        <w:pStyle w:val="a3"/>
+        <w:numPr>
+          <w:ilvl w:val="0"/>
+          <w:numId w:val="45"/>
+        </w:numPr>
+      </w:pPr>
+      <w:r>
+        <w:t>Недостаточная изученность спроса</w:t>
+      </w:r>
+    </w:p>
+    <w:p>
+      <w:r>
+        <w:t>Положительные черты российского управления</w:t>
+      </w:r>
+    </w:p>
+    <w:p>
+      <w:pPr>
+        <w:pStyle w:val="a3"/>
+        <w:numPr>
+          <w:ilvl w:val="0"/>
+          <w:numId w:val="46"/>
+        </w:numPr>
+      </w:pPr>
+      <w:r>
+        <w:t>Стремление к улучшению экономических показателей</w:t>
+      </w:r>
+    </w:p>
+    <w:p>
+      <w:pPr>
+        <w:pStyle w:val="a3"/>
+        <w:numPr>
+          <w:ilvl w:val="0"/>
+          <w:numId w:val="46"/>
+        </w:numPr>
+      </w:pPr>
+      <w:r>
+        <w:t>Использование инноваций</w:t>
+      </w:r>
+    </w:p>
+    <w:p>
+      <w:pPr>
+        <w:pStyle w:val="a3"/>
+        <w:numPr>
+          <w:ilvl w:val="0"/>
+          <w:numId w:val="46"/>
+        </w:numPr>
+      </w:pPr>
+      <w:r>
+        <w:t xml:space="preserve">Творческий подход </w:t>
+      </w:r>
+    </w:p>
+    <w:p>
+      <w:pPr>
+        <w:pStyle w:val="a3"/>
+        <w:numPr>
+          <w:ilvl w:val="0"/>
+          <w:numId w:val="46"/>
+        </w:numPr>
+      </w:pPr>
+      <w:r>
+        <w:t>Ориентация на потребителя</w:t>
+      </w:r>
+    </w:p>
+    <w:p>
       <w:bookmarkStart w:id="0" w:name="_GoBack"/>
       <w:bookmarkEnd w:id="0"/>
     </w:p>
@@ -3885,123 +4570,99 @@
     </w:lvl>
   </w:abstractNum>
   <w:abstractNum w:abstractNumId="2" w15:restartNumberingAfterBreak="0">
-    <w:nsid w:val="05400780"/>
-    <w:multiLevelType w:val="hybridMultilevel"/>
-    <w:tmpl w:val="C4F8E40C"/>
-    <w:lvl w:ilvl="0" w:tplc="04190001">
-      <w:start w:val="1"/>
-      <w:numFmt w:val="bullet"/>
-      <w:lvlText w:val=""/>
-      <w:lvlJc w:val="left"/>
-      <w:pPr>
-        <w:ind w:left="1429" w:hanging="360"/>
-      </w:pPr>
-      <w:rPr>
-        <w:rFonts w:ascii="Symbol" w:hAnsi="Symbol" w:hint="default"/>
-      </w:rPr>
-    </w:lvl>
-    <w:lvl w:ilvl="1" w:tplc="04190003" w:tentative="1">
-      <w:start w:val="1"/>
-      <w:numFmt w:val="bullet"/>
-      <w:lvlText w:val="o"/>
-      <w:lvlJc w:val="left"/>
-      <w:pPr>
-        <w:ind w:left="2149" w:hanging="360"/>
-      </w:pPr>
-      <w:rPr>
-        <w:rFonts w:ascii="Courier New" w:hAnsi="Courier New" w:cs="Courier New" w:hint="default"/>
-      </w:rPr>
-    </w:lvl>
-    <w:lvl w:ilvl="2" w:tplc="04190005" w:tentative="1">
-      <w:start w:val="1"/>
-      <w:numFmt w:val="bullet"/>
-      <w:lvlText w:val=""/>
-      <w:lvlJc w:val="left"/>
-      <w:pPr>
-        <w:ind w:left="2869" w:hanging="360"/>
-      </w:pPr>
-      <w:rPr>
-        <w:rFonts w:ascii="Wingdings" w:hAnsi="Wingdings" w:hint="default"/>
-      </w:rPr>
-    </w:lvl>
-    <w:lvl w:ilvl="3" w:tplc="04190001" w:tentative="1">
-      <w:start w:val="1"/>
-      <w:numFmt w:val="bullet"/>
-      <w:lvlText w:val=""/>
-      <w:lvlJc w:val="left"/>
-      <w:pPr>
-        <w:ind w:left="3589" w:hanging="360"/>
-      </w:pPr>
-      <w:rPr>
-        <w:rFonts w:ascii="Symbol" w:hAnsi="Symbol" w:hint="default"/>
-      </w:rPr>
-    </w:lvl>
-    <w:lvl w:ilvl="4" w:tplc="04190003" w:tentative="1">
-      <w:start w:val="1"/>
-      <w:numFmt w:val="bullet"/>
-      <w:lvlText w:val="o"/>
-      <w:lvlJc w:val="left"/>
-      <w:pPr>
-        <w:ind w:left="4309" w:hanging="360"/>
-      </w:pPr>
-      <w:rPr>
-        <w:rFonts w:ascii="Courier New" w:hAnsi="Courier New" w:cs="Courier New" w:hint="default"/>
-      </w:rPr>
-    </w:lvl>
-    <w:lvl w:ilvl="5" w:tplc="04190005" w:tentative="1">
-      <w:start w:val="1"/>
-      <w:numFmt w:val="bullet"/>
-      <w:lvlText w:val=""/>
-      <w:lvlJc w:val="left"/>
-      <w:pPr>
-        <w:ind w:left="5029" w:hanging="360"/>
-      </w:pPr>
-      <w:rPr>
-        <w:rFonts w:ascii="Wingdings" w:hAnsi="Wingdings" w:hint="default"/>
-      </w:rPr>
-    </w:lvl>
-    <w:lvl w:ilvl="6" w:tplc="04190001" w:tentative="1">
-      <w:start w:val="1"/>
-      <w:numFmt w:val="bullet"/>
-      <w:lvlText w:val=""/>
-      <w:lvlJc w:val="left"/>
-      <w:pPr>
-        <w:ind w:left="5749" w:hanging="360"/>
-      </w:pPr>
-      <w:rPr>
-        <w:rFonts w:ascii="Symbol" w:hAnsi="Symbol" w:hint="default"/>
-      </w:rPr>
-    </w:lvl>
-    <w:lvl w:ilvl="7" w:tplc="04190003" w:tentative="1">
-      <w:start w:val="1"/>
-      <w:numFmt w:val="bullet"/>
-      <w:lvlText w:val="o"/>
-      <w:lvlJc w:val="left"/>
-      <w:pPr>
-        <w:ind w:left="6469" w:hanging="360"/>
-      </w:pPr>
-      <w:rPr>
-        <w:rFonts w:ascii="Courier New" w:hAnsi="Courier New" w:cs="Courier New" w:hint="default"/>
-      </w:rPr>
-    </w:lvl>
-    <w:lvl w:ilvl="8" w:tplc="04190005" w:tentative="1">
-      <w:start w:val="1"/>
-      <w:numFmt w:val="bullet"/>
-      <w:lvlText w:val=""/>
-      <w:lvlJc w:val="left"/>
-      <w:pPr>
-        <w:ind w:left="7189" w:hanging="360"/>
-      </w:pPr>
-      <w:rPr>
-        <w:rFonts w:ascii="Wingdings" w:hAnsi="Wingdings" w:hint="default"/>
-      </w:rPr>
-    </w:lvl>
-  </w:abstractNum>
-  <w:abstractNum w:abstractNumId="3" w15:restartNumberingAfterBreak="0">
     <w:nsid w:val="05861E51"/>
     <w:multiLevelType w:val="hybridMultilevel"/>
     <w:tmpl w:val="171AA6A0"/>
     <w:lvl w:ilvl="0" w:tplc="61E64868">
+      <w:start w:val="1"/>
+      <w:numFmt w:val="decimal"/>
+      <w:lvlText w:val="%1."/>
+      <w:lvlJc w:val="left"/>
+      <w:pPr>
+        <w:ind w:left="1069" w:hanging="360"/>
+      </w:pPr>
+      <w:rPr>
+        <w:rFonts w:hint="default"/>
+      </w:rPr>
+    </w:lvl>
+    <w:lvl w:ilvl="1" w:tplc="04190019" w:tentative="1">
+      <w:start w:val="1"/>
+      <w:numFmt w:val="lowerLetter"/>
+      <w:lvlText w:val="%2."/>
+      <w:lvlJc w:val="left"/>
+      <w:pPr>
+        <w:ind w:left="1789" w:hanging="360"/>
+      </w:pPr>
+    </w:lvl>
+    <w:lvl w:ilvl="2" w:tplc="0419001B" w:tentative="1">
+      <w:start w:val="1"/>
+      <w:numFmt w:val="lowerRoman"/>
+      <w:lvlText w:val="%3."/>
+      <w:lvlJc w:val="right"/>
+      <w:pPr>
+        <w:ind w:left="2509" w:hanging="180"/>
+      </w:pPr>
+    </w:lvl>
+    <w:lvl w:ilvl="3" w:tplc="0419000F" w:tentative="1">
+      <w:start w:val="1"/>
+      <w:numFmt w:val="decimal"/>
+      <w:lvlText w:val="%4."/>
+      <w:lvlJc w:val="left"/>
+      <w:pPr>
+        <w:ind w:left="3229" w:hanging="360"/>
+      </w:pPr>
+    </w:lvl>
+    <w:lvl w:ilvl="4" w:tplc="04190019" w:tentative="1">
+      <w:start w:val="1"/>
+      <w:numFmt w:val="lowerLetter"/>
+      <w:lvlText w:val="%5."/>
+      <w:lvlJc w:val="left"/>
+      <w:pPr>
+        <w:ind w:left="3949" w:hanging="360"/>
+      </w:pPr>
+    </w:lvl>
+    <w:lvl w:ilvl="5" w:tplc="0419001B" w:tentative="1">
+      <w:start w:val="1"/>
+      <w:numFmt w:val="lowerRoman"/>
+      <w:lvlText w:val="%6."/>
+      <w:lvlJc w:val="right"/>
+      <w:pPr>
+        <w:ind w:left="4669" w:hanging="180"/>
+      </w:pPr>
+    </w:lvl>
+    <w:lvl w:ilvl="6" w:tplc="0419000F" w:tentative="1">
+      <w:start w:val="1"/>
+      <w:numFmt w:val="decimal"/>
+      <w:lvlText w:val="%7."/>
+      <w:lvlJc w:val="left"/>
+      <w:pPr>
+        <w:ind w:left="5389" w:hanging="360"/>
+      </w:pPr>
+    </w:lvl>
+    <w:lvl w:ilvl="7" w:tplc="04190019" w:tentative="1">
+      <w:start w:val="1"/>
+      <w:numFmt w:val="lowerLetter"/>
+      <w:lvlText w:val="%8."/>
+      <w:lvlJc w:val="left"/>
+      <w:pPr>
+        <w:ind w:left="6109" w:hanging="360"/>
+      </w:pPr>
+    </w:lvl>
+    <w:lvl w:ilvl="8" w:tplc="0419001B" w:tentative="1">
+      <w:start w:val="1"/>
+      <w:numFmt w:val="lowerRoman"/>
+      <w:lvlText w:val="%9."/>
+      <w:lvlJc w:val="right"/>
+      <w:pPr>
+        <w:ind w:left="6829" w:hanging="180"/>
+      </w:pPr>
+    </w:lvl>
+  </w:abstractNum>
+  <w:abstractNum w:abstractNumId="3" w15:restartNumberingAfterBreak="0">
+    <w:nsid w:val="06040632"/>
+    <w:multiLevelType w:val="hybridMultilevel"/>
+    <w:tmpl w:val="BE3205FA"/>
+    <w:lvl w:ilvl="0" w:tplc="466ABBD8">
       <w:start w:val="1"/>
       <w:numFmt w:val="decimal"/>
       <w:lvlText w:val="%1."/>
@@ -4176,6 +4837,95 @@
     </w:lvl>
   </w:abstractNum>
   <w:abstractNum w:abstractNumId="5" w15:restartNumberingAfterBreak="0">
+    <w:nsid w:val="0C861A90"/>
+    <w:multiLevelType w:val="hybridMultilevel"/>
+    <w:tmpl w:val="838CFC82"/>
+    <w:lvl w:ilvl="0" w:tplc="774C2AAC">
+      <w:start w:val="1"/>
+      <w:numFmt w:val="decimal"/>
+      <w:lvlText w:val="%1."/>
+      <w:lvlJc w:val="left"/>
+      <w:pPr>
+        <w:ind w:left="1069" w:hanging="360"/>
+      </w:pPr>
+      <w:rPr>
+        <w:rFonts w:hint="default"/>
+      </w:rPr>
+    </w:lvl>
+    <w:lvl w:ilvl="1" w:tplc="04190019" w:tentative="1">
+      <w:start w:val="1"/>
+      <w:numFmt w:val="lowerLetter"/>
+      <w:lvlText w:val="%2."/>
+      <w:lvlJc w:val="left"/>
+      <w:pPr>
+        <w:ind w:left="1789" w:hanging="360"/>
+      </w:pPr>
+    </w:lvl>
+    <w:lvl w:ilvl="2" w:tplc="0419001B" w:tentative="1">
+      <w:start w:val="1"/>
+      <w:numFmt w:val="lowerRoman"/>
+      <w:lvlText w:val="%3."/>
+      <w:lvlJc w:val="right"/>
+      <w:pPr>
+        <w:ind w:left="2509" w:hanging="180"/>
+      </w:pPr>
+    </w:lvl>
+    <w:lvl w:ilvl="3" w:tplc="0419000F" w:tentative="1">
+      <w:start w:val="1"/>
+      <w:numFmt w:val="decimal"/>
+      <w:lvlText w:val="%4."/>
+      <w:lvlJc w:val="left"/>
+      <w:pPr>
+        <w:ind w:left="3229" w:hanging="360"/>
+      </w:pPr>
+    </w:lvl>
+    <w:lvl w:ilvl="4" w:tplc="04190019" w:tentative="1">
+      <w:start w:val="1"/>
+      <w:numFmt w:val="lowerLetter"/>
+      <w:lvlText w:val="%5."/>
+      <w:lvlJc w:val="left"/>
+      <w:pPr>
+        <w:ind w:left="3949" w:hanging="360"/>
+      </w:pPr>
+    </w:lvl>
+    <w:lvl w:ilvl="5" w:tplc="0419001B" w:tentative="1">
+      <w:start w:val="1"/>
+      <w:numFmt w:val="lowerRoman"/>
+      <w:lvlText w:val="%6."/>
+      <w:lvlJc w:val="right"/>
+      <w:pPr>
+        <w:ind w:left="4669" w:hanging="180"/>
+      </w:pPr>
+    </w:lvl>
+    <w:lvl w:ilvl="6" w:tplc="0419000F" w:tentative="1">
+      <w:start w:val="1"/>
+      <w:numFmt w:val="decimal"/>
+      <w:lvlText w:val="%7."/>
+      <w:lvlJc w:val="left"/>
+      <w:pPr>
+        <w:ind w:left="5389" w:hanging="360"/>
+      </w:pPr>
+    </w:lvl>
+    <w:lvl w:ilvl="7" w:tplc="04190019" w:tentative="1">
+      <w:start w:val="1"/>
+      <w:numFmt w:val="lowerLetter"/>
+      <w:lvlText w:val="%8."/>
+      <w:lvlJc w:val="left"/>
+      <w:pPr>
+        <w:ind w:left="6109" w:hanging="360"/>
+      </w:pPr>
+    </w:lvl>
+    <w:lvl w:ilvl="8" w:tplc="0419001B" w:tentative="1">
+      <w:start w:val="1"/>
+      <w:numFmt w:val="lowerRoman"/>
+      <w:lvlText w:val="%9."/>
+      <w:lvlJc w:val="right"/>
+      <w:pPr>
+        <w:ind w:left="6829" w:hanging="180"/>
+      </w:pPr>
+    </w:lvl>
+  </w:abstractNum>
+  <w:abstractNum w:abstractNumId="6" w15:restartNumberingAfterBreak="0">
     <w:nsid w:val="0DD67253"/>
     <w:multiLevelType w:val="hybridMultilevel"/>
     <w:tmpl w:val="76FAB79E"/>
@@ -4261,7 +5011,7 @@
       </w:pPr>
     </w:lvl>
   </w:abstractNum>
-  <w:abstractNum w:abstractNumId="6" w15:restartNumberingAfterBreak="0">
+  <w:abstractNum w:abstractNumId="7" w15:restartNumberingAfterBreak="0">
     <w:nsid w:val="0F667CFB"/>
     <w:multiLevelType w:val="hybridMultilevel"/>
     <w:tmpl w:val="100AA2C0"/>
@@ -4350,7 +5100,7 @@
       </w:pPr>
     </w:lvl>
   </w:abstractNum>
-  <w:abstractNum w:abstractNumId="7" w15:restartNumberingAfterBreak="0">
+  <w:abstractNum w:abstractNumId="8" w15:restartNumberingAfterBreak="0">
     <w:nsid w:val="13CA6A29"/>
     <w:multiLevelType w:val="hybridMultilevel"/>
     <w:tmpl w:val="A9D851B0"/>
@@ -4439,7 +5189,96 @@
       </w:pPr>
     </w:lvl>
   </w:abstractNum>
-  <w:abstractNum w:abstractNumId="8" w15:restartNumberingAfterBreak="0">
+  <w:abstractNum w:abstractNumId="9" w15:restartNumberingAfterBreak="0">
+    <w:nsid w:val="14A82B7D"/>
+    <w:multiLevelType w:val="hybridMultilevel"/>
+    <w:tmpl w:val="13142A90"/>
+    <w:lvl w:ilvl="0" w:tplc="89B2F1CE">
+      <w:start w:val="1"/>
+      <w:numFmt w:val="decimal"/>
+      <w:lvlText w:val="%1."/>
+      <w:lvlJc w:val="left"/>
+      <w:pPr>
+        <w:ind w:left="1069" w:hanging="360"/>
+      </w:pPr>
+      <w:rPr>
+        <w:rFonts w:hint="default"/>
+      </w:rPr>
+    </w:lvl>
+    <w:lvl w:ilvl="1" w:tplc="04190019" w:tentative="1">
+      <w:start w:val="1"/>
+      <w:numFmt w:val="lowerLetter"/>
+      <w:lvlText w:val="%2."/>
+      <w:lvlJc w:val="left"/>
+      <w:pPr>
+        <w:ind w:left="1789" w:hanging="360"/>
+      </w:pPr>
+    </w:lvl>
+    <w:lvl w:ilvl="2" w:tplc="0419001B" w:tentative="1">
+      <w:start w:val="1"/>
+      <w:numFmt w:val="lowerRoman"/>
+      <w:lvlText w:val="%3."/>
+      <w:lvlJc w:val="right"/>
+      <w:pPr>
+        <w:ind w:left="2509" w:hanging="180"/>
+      </w:pPr>
+    </w:lvl>
+    <w:lvl w:ilvl="3" w:tplc="0419000F" w:tentative="1">
+      <w:start w:val="1"/>
+      <w:numFmt w:val="decimal"/>
+      <w:lvlText w:val="%4."/>
+      <w:lvlJc w:val="left"/>
+      <w:pPr>
+        <w:ind w:left="3229" w:hanging="360"/>
+      </w:pPr>
+    </w:lvl>
+    <w:lvl w:ilvl="4" w:tplc="04190019" w:tentative="1">
+      <w:start w:val="1"/>
+      <w:numFmt w:val="lowerLetter"/>
+      <w:lvlText w:val="%5."/>
+      <w:lvlJc w:val="left"/>
+      <w:pPr>
+        <w:ind w:left="3949" w:hanging="360"/>
+      </w:pPr>
+    </w:lvl>
+    <w:lvl w:ilvl="5" w:tplc="0419001B" w:tentative="1">
+      <w:start w:val="1"/>
+      <w:numFmt w:val="lowerRoman"/>
+      <w:lvlText w:val="%6."/>
+      <w:lvlJc w:val="right"/>
+      <w:pPr>
+        <w:ind w:left="4669" w:hanging="180"/>
+      </w:pPr>
+    </w:lvl>
+    <w:lvl w:ilvl="6" w:tplc="0419000F" w:tentative="1">
+      <w:start w:val="1"/>
+      <w:numFmt w:val="decimal"/>
+      <w:lvlText w:val="%7."/>
+      <w:lvlJc w:val="left"/>
+      <w:pPr>
+        <w:ind w:left="5389" w:hanging="360"/>
+      </w:pPr>
+    </w:lvl>
+    <w:lvl w:ilvl="7" w:tplc="04190019" w:tentative="1">
+      <w:start w:val="1"/>
+      <w:numFmt w:val="lowerLetter"/>
+      <w:lvlText w:val="%8."/>
+      <w:lvlJc w:val="left"/>
+      <w:pPr>
+        <w:ind w:left="6109" w:hanging="360"/>
+      </w:pPr>
+    </w:lvl>
+    <w:lvl w:ilvl="8" w:tplc="0419001B" w:tentative="1">
+      <w:start w:val="1"/>
+      <w:numFmt w:val="lowerRoman"/>
+      <w:lvlText w:val="%9."/>
+      <w:lvlJc w:val="right"/>
+      <w:pPr>
+        <w:ind w:left="6829" w:hanging="180"/>
+      </w:pPr>
+    </w:lvl>
+  </w:abstractNum>
+  <w:abstractNum w:abstractNumId="10" w15:restartNumberingAfterBreak="0">
     <w:nsid w:val="15AB7F6D"/>
     <w:multiLevelType w:val="hybridMultilevel"/>
     <w:tmpl w:val="12FA4CCA"/>
@@ -4528,7 +5367,7 @@
       </w:pPr>
     </w:lvl>
   </w:abstractNum>
-  <w:abstractNum w:abstractNumId="9" w15:restartNumberingAfterBreak="0">
+  <w:abstractNum w:abstractNumId="11" w15:restartNumberingAfterBreak="0">
     <w:nsid w:val="187F7C4A"/>
     <w:multiLevelType w:val="hybridMultilevel"/>
     <w:tmpl w:val="F36AD598"/>
@@ -4617,120 +5456,7 @@
       </w:pPr>
     </w:lvl>
   </w:abstractNum>
-  <w:abstractNum w:abstractNumId="10" w15:restartNumberingAfterBreak="0">
-    <w:nsid w:val="1A085676"/>
-    <w:multiLevelType w:val="hybridMultilevel"/>
-    <w:tmpl w:val="63B6914A"/>
-    <w:lvl w:ilvl="0" w:tplc="04190001">
-      <w:start w:val="1"/>
-      <w:numFmt w:val="bullet"/>
-      <w:lvlText w:val=""/>
-      <w:lvlJc w:val="left"/>
-      <w:pPr>
-        <w:ind w:left="1429" w:hanging="360"/>
-      </w:pPr>
-      <w:rPr>
-        <w:rFonts w:ascii="Symbol" w:hAnsi="Symbol" w:hint="default"/>
-      </w:rPr>
-    </w:lvl>
-    <w:lvl w:ilvl="1" w:tplc="04190003" w:tentative="1">
-      <w:start w:val="1"/>
-      <w:numFmt w:val="bullet"/>
-      <w:lvlText w:val="o"/>
-      <w:lvlJc w:val="left"/>
-      <w:pPr>
-        <w:ind w:left="2149" w:hanging="360"/>
-      </w:pPr>
-      <w:rPr>
-        <w:rFonts w:ascii="Courier New" w:hAnsi="Courier New" w:cs="Courier New" w:hint="default"/>
-      </w:rPr>
-    </w:lvl>
-    <w:lvl w:ilvl="2" w:tplc="04190005" w:tentative="1">
-      <w:start w:val="1"/>
-      <w:numFmt w:val="bullet"/>
-      <w:lvlText w:val=""/>
-      <w:lvlJc w:val="left"/>
-      <w:pPr>
-        <w:ind w:left="2869" w:hanging="360"/>
-      </w:pPr>
-      <w:rPr>
-        <w:rFonts w:ascii="Wingdings" w:hAnsi="Wingdings" w:hint="default"/>
-      </w:rPr>
-    </w:lvl>
-    <w:lvl w:ilvl="3" w:tplc="04190001" w:tentative="1">
-      <w:start w:val="1"/>
-      <w:numFmt w:val="bullet"/>
-      <w:lvlText w:val=""/>
-      <w:lvlJc w:val="left"/>
-      <w:pPr>
-        <w:ind w:left="3589" w:hanging="360"/>
-      </w:pPr>
-      <w:rPr>
-        <w:rFonts w:ascii="Symbol" w:hAnsi="Symbol" w:hint="default"/>
-      </w:rPr>
-    </w:lvl>
-    <w:lvl w:ilvl="4" w:tplc="04190003" w:tentative="1">
-      <w:start w:val="1"/>
-      <w:numFmt w:val="bullet"/>
-      <w:lvlText w:val="o"/>
-      <w:lvlJc w:val="left"/>
-      <w:pPr>
-        <w:ind w:left="4309" w:hanging="360"/>
-      </w:pPr>
-      <w:rPr>
-        <w:rFonts w:ascii="Courier New" w:hAnsi="Courier New" w:cs="Courier New" w:hint="default"/>
-      </w:rPr>
-    </w:lvl>
-    <w:lvl w:ilvl="5" w:tplc="04190005" w:tentative="1">
-      <w:start w:val="1"/>
-      <w:numFmt w:val="bullet"/>
-      <w:lvlText w:val=""/>
-      <w:lvlJc w:val="left"/>
-      <w:pPr>
-        <w:ind w:left="5029" w:hanging="360"/>
-      </w:pPr>
-      <w:rPr>
-        <w:rFonts w:ascii="Wingdings" w:hAnsi="Wingdings" w:hint="default"/>
-      </w:rPr>
-    </w:lvl>
-    <w:lvl w:ilvl="6" w:tplc="04190001" w:tentative="1">
-      <w:start w:val="1"/>
-      <w:numFmt w:val="bullet"/>
-      <w:lvlText w:val=""/>
-      <w:lvlJc w:val="left"/>
-      <w:pPr>
-        <w:ind w:left="5749" w:hanging="360"/>
-      </w:pPr>
-      <w:rPr>
-        <w:rFonts w:ascii="Symbol" w:hAnsi="Symbol" w:hint="default"/>
-      </w:rPr>
-    </w:lvl>
-    <w:lvl w:ilvl="7" w:tplc="04190003" w:tentative="1">
-      <w:start w:val="1"/>
-      <w:numFmt w:val="bullet"/>
-      <w:lvlText w:val="o"/>
-      <w:lvlJc w:val="left"/>
-      <w:pPr>
-        <w:ind w:left="6469" w:hanging="360"/>
-      </w:pPr>
-      <w:rPr>
-        <w:rFonts w:ascii="Courier New" w:hAnsi="Courier New" w:cs="Courier New" w:hint="default"/>
-      </w:rPr>
-    </w:lvl>
-    <w:lvl w:ilvl="8" w:tplc="04190005" w:tentative="1">
-      <w:start w:val="1"/>
-      <w:numFmt w:val="bullet"/>
-      <w:lvlText w:val=""/>
-      <w:lvlJc w:val="left"/>
-      <w:pPr>
-        <w:ind w:left="7189" w:hanging="360"/>
-      </w:pPr>
-      <w:rPr>
-        <w:rFonts w:ascii="Wingdings" w:hAnsi="Wingdings" w:hint="default"/>
-      </w:rPr>
-    </w:lvl>
-  </w:abstractNum>
-  <w:abstractNum w:abstractNumId="11" w15:restartNumberingAfterBreak="0">
+  <w:abstractNum w:abstractNumId="12" w15:restartNumberingAfterBreak="0">
     <w:nsid w:val="1AC51FEB"/>
     <w:multiLevelType w:val="hybridMultilevel"/>
     <w:tmpl w:val="077457A8"/>
@@ -4819,7 +5545,7 @@
       </w:pPr>
     </w:lvl>
   </w:abstractNum>
-  <w:abstractNum w:abstractNumId="12" w15:restartNumberingAfterBreak="0">
+  <w:abstractNum w:abstractNumId="13" w15:restartNumberingAfterBreak="0">
     <w:nsid w:val="1C8C6B3D"/>
     <w:multiLevelType w:val="hybridMultilevel"/>
     <w:tmpl w:val="418C1B24"/>
@@ -4908,7 +5634,7 @@
       </w:pPr>
     </w:lvl>
   </w:abstractNum>
-  <w:abstractNum w:abstractNumId="13" w15:restartNumberingAfterBreak="0">
+  <w:abstractNum w:abstractNumId="14" w15:restartNumberingAfterBreak="0">
     <w:nsid w:val="1FD67C4D"/>
     <w:multiLevelType w:val="hybridMultilevel"/>
     <w:tmpl w:val="9BFA53F4"/>
@@ -4995,119 +5721,6 @@
       <w:pPr>
         <w:ind w:left="6829" w:hanging="180"/>
       </w:pPr>
-    </w:lvl>
-  </w:abstractNum>
-  <w:abstractNum w:abstractNumId="14" w15:restartNumberingAfterBreak="0">
-    <w:nsid w:val="20BA35CF"/>
-    <w:multiLevelType w:val="hybridMultilevel"/>
-    <w:tmpl w:val="2ED03458"/>
-    <w:lvl w:ilvl="0" w:tplc="04190001">
-      <w:start w:val="1"/>
-      <w:numFmt w:val="bullet"/>
-      <w:lvlText w:val=""/>
-      <w:lvlJc w:val="left"/>
-      <w:pPr>
-        <w:ind w:left="1428" w:hanging="360"/>
-      </w:pPr>
-      <w:rPr>
-        <w:rFonts w:ascii="Symbol" w:hAnsi="Symbol" w:hint="default"/>
-      </w:rPr>
-    </w:lvl>
-    <w:lvl w:ilvl="1" w:tplc="04190003" w:tentative="1">
-      <w:start w:val="1"/>
-      <w:numFmt w:val="bullet"/>
-      <w:lvlText w:val="o"/>
-      <w:lvlJc w:val="left"/>
-      <w:pPr>
-        <w:ind w:left="2148" w:hanging="360"/>
-      </w:pPr>
-      <w:rPr>
-        <w:rFonts w:ascii="Courier New" w:hAnsi="Courier New" w:cs="Courier New" w:hint="default"/>
-      </w:rPr>
-    </w:lvl>
-    <w:lvl w:ilvl="2" w:tplc="04190005" w:tentative="1">
-      <w:start w:val="1"/>
-      <w:numFmt w:val="bullet"/>
-      <w:lvlText w:val=""/>
-      <w:lvlJc w:val="left"/>
-      <w:pPr>
-        <w:ind w:left="2868" w:hanging="360"/>
-      </w:pPr>
-      <w:rPr>
-        <w:rFonts w:ascii="Wingdings" w:hAnsi="Wingdings" w:hint="default"/>
-      </w:rPr>
-    </w:lvl>
-    <w:lvl w:ilvl="3" w:tplc="04190001" w:tentative="1">
-      <w:start w:val="1"/>
-      <w:numFmt w:val="bullet"/>
-      <w:lvlText w:val=""/>
-      <w:lvlJc w:val="left"/>
-      <w:pPr>
-        <w:ind w:left="3588" w:hanging="360"/>
-      </w:pPr>
-      <w:rPr>
-        <w:rFonts w:ascii="Symbol" w:hAnsi="Symbol" w:hint="default"/>
-      </w:rPr>
-    </w:lvl>
-    <w:lvl w:ilvl="4" w:tplc="04190003" w:tentative="1">
-      <w:start w:val="1"/>
-      <w:numFmt w:val="bullet"/>
-      <w:lvlText w:val="o"/>
-      <w:lvlJc w:val="left"/>
-      <w:pPr>
-        <w:ind w:left="4308" w:hanging="360"/>
-      </w:pPr>
-      <w:rPr>
-        <w:rFonts w:ascii="Courier New" w:hAnsi="Courier New" w:cs="Courier New" w:hint="default"/>
-      </w:rPr>
-    </w:lvl>
-    <w:lvl w:ilvl="5" w:tplc="04190005" w:tentative="1">
-      <w:start w:val="1"/>
-      <w:numFmt w:val="bullet"/>
-      <w:lvlText w:val=""/>
-      <w:lvlJc w:val="left"/>
-      <w:pPr>
-        <w:ind w:left="5028" w:hanging="360"/>
-      </w:pPr>
-      <w:rPr>
-        <w:rFonts w:ascii="Wingdings" w:hAnsi="Wingdings" w:hint="default"/>
-      </w:rPr>
-    </w:lvl>
-    <w:lvl w:ilvl="6" w:tplc="04190001" w:tentative="1">
-      <w:start w:val="1"/>
-      <w:numFmt w:val="bullet"/>
-      <w:lvlText w:val=""/>
-      <w:lvlJc w:val="left"/>
-      <w:pPr>
-        <w:ind w:left="5748" w:hanging="360"/>
-      </w:pPr>
-      <w:rPr>
-        <w:rFonts w:ascii="Symbol" w:hAnsi="Symbol" w:hint="default"/>
-      </w:rPr>
-    </w:lvl>
-    <w:lvl w:ilvl="7" w:tplc="04190003" w:tentative="1">
-      <w:start w:val="1"/>
-      <w:numFmt w:val="bullet"/>
-      <w:lvlText w:val="o"/>
-      <w:lvlJc w:val="left"/>
-      <w:pPr>
-        <w:ind w:left="6468" w:hanging="360"/>
-      </w:pPr>
-      <w:rPr>
-        <w:rFonts w:ascii="Courier New" w:hAnsi="Courier New" w:cs="Courier New" w:hint="default"/>
-      </w:rPr>
-    </w:lvl>
-    <w:lvl w:ilvl="8" w:tplc="04190005" w:tentative="1">
-      <w:start w:val="1"/>
-      <w:numFmt w:val="bullet"/>
-      <w:lvlText w:val=""/>
-      <w:lvlJc w:val="left"/>
-      <w:pPr>
-        <w:ind w:left="7188" w:hanging="360"/>
-      </w:pPr>
-      <w:rPr>
-        <w:rFonts w:ascii="Wingdings" w:hAnsi="Wingdings" w:hint="default"/>
-      </w:rPr>
     </w:lvl>
   </w:abstractNum>
   <w:abstractNum w:abstractNumId="15" w15:restartNumberingAfterBreak="0">
@@ -5771,6 +6384,95 @@
     </w:lvl>
   </w:abstractNum>
   <w:abstractNum w:abstractNumId="21" w15:restartNumberingAfterBreak="0">
+    <w:nsid w:val="341A0E45"/>
+    <w:multiLevelType w:val="hybridMultilevel"/>
+    <w:tmpl w:val="E18EBFA6"/>
+    <w:lvl w:ilvl="0" w:tplc="DA2081E0">
+      <w:start w:val="1"/>
+      <w:numFmt w:val="decimal"/>
+      <w:lvlText w:val="%1."/>
+      <w:lvlJc w:val="left"/>
+      <w:pPr>
+        <w:ind w:left="1069" w:hanging="360"/>
+      </w:pPr>
+      <w:rPr>
+        <w:rFonts w:hint="default"/>
+      </w:rPr>
+    </w:lvl>
+    <w:lvl w:ilvl="1" w:tplc="04190019" w:tentative="1">
+      <w:start w:val="1"/>
+      <w:numFmt w:val="lowerLetter"/>
+      <w:lvlText w:val="%2."/>
+      <w:lvlJc w:val="left"/>
+      <w:pPr>
+        <w:ind w:left="1789" w:hanging="360"/>
+      </w:pPr>
+    </w:lvl>
+    <w:lvl w:ilvl="2" w:tplc="0419001B" w:tentative="1">
+      <w:start w:val="1"/>
+      <w:numFmt w:val="lowerRoman"/>
+      <w:lvlText w:val="%3."/>
+      <w:lvlJc w:val="right"/>
+      <w:pPr>
+        <w:ind w:left="2509" w:hanging="180"/>
+      </w:pPr>
+    </w:lvl>
+    <w:lvl w:ilvl="3" w:tplc="0419000F" w:tentative="1">
+      <w:start w:val="1"/>
+      <w:numFmt w:val="decimal"/>
+      <w:lvlText w:val="%4."/>
+      <w:lvlJc w:val="left"/>
+      <w:pPr>
+        <w:ind w:left="3229" w:hanging="360"/>
+      </w:pPr>
+    </w:lvl>
+    <w:lvl w:ilvl="4" w:tplc="04190019" w:tentative="1">
+      <w:start w:val="1"/>
+      <w:numFmt w:val="lowerLetter"/>
+      <w:lvlText w:val="%5."/>
+      <w:lvlJc w:val="left"/>
+      <w:pPr>
+        <w:ind w:left="3949" w:hanging="360"/>
+      </w:pPr>
+    </w:lvl>
+    <w:lvl w:ilvl="5" w:tplc="0419001B" w:tentative="1">
+      <w:start w:val="1"/>
+      <w:numFmt w:val="lowerRoman"/>
+      <w:lvlText w:val="%6."/>
+      <w:lvlJc w:val="right"/>
+      <w:pPr>
+        <w:ind w:left="4669" w:hanging="180"/>
+      </w:pPr>
+    </w:lvl>
+    <w:lvl w:ilvl="6" w:tplc="0419000F" w:tentative="1">
+      <w:start w:val="1"/>
+      <w:numFmt w:val="decimal"/>
+      <w:lvlText w:val="%7."/>
+      <w:lvlJc w:val="left"/>
+      <w:pPr>
+        <w:ind w:left="5389" w:hanging="360"/>
+      </w:pPr>
+    </w:lvl>
+    <w:lvl w:ilvl="7" w:tplc="04190019" w:tentative="1">
+      <w:start w:val="1"/>
+      <w:numFmt w:val="lowerLetter"/>
+      <w:lvlText w:val="%8."/>
+      <w:lvlJc w:val="left"/>
+      <w:pPr>
+        <w:ind w:left="6109" w:hanging="360"/>
+      </w:pPr>
+    </w:lvl>
+    <w:lvl w:ilvl="8" w:tplc="0419001B" w:tentative="1">
+      <w:start w:val="1"/>
+      <w:numFmt w:val="lowerRoman"/>
+      <w:lvlText w:val="%9."/>
+      <w:lvlJc w:val="right"/>
+      <w:pPr>
+        <w:ind w:left="6829" w:hanging="180"/>
+      </w:pPr>
+    </w:lvl>
+  </w:abstractNum>
+  <w:abstractNum w:abstractNumId="22" w15:restartNumberingAfterBreak="0">
     <w:nsid w:val="345F5B29"/>
     <w:multiLevelType w:val="hybridMultilevel"/>
     <w:tmpl w:val="F6B043C2"/>
@@ -5883,7 +6585,96 @@
       </w:rPr>
     </w:lvl>
   </w:abstractNum>
-  <w:abstractNum w:abstractNumId="22" w15:restartNumberingAfterBreak="0">
+  <w:abstractNum w:abstractNumId="23" w15:restartNumberingAfterBreak="0">
+    <w:nsid w:val="3DA93A14"/>
+    <w:multiLevelType w:val="hybridMultilevel"/>
+    <w:tmpl w:val="F72C1932"/>
+    <w:lvl w:ilvl="0" w:tplc="E5B4C2B4">
+      <w:start w:val="1"/>
+      <w:numFmt w:val="decimal"/>
+      <w:lvlText w:val="%1."/>
+      <w:lvlJc w:val="left"/>
+      <w:pPr>
+        <w:ind w:left="1069" w:hanging="360"/>
+      </w:pPr>
+      <w:rPr>
+        <w:rFonts w:hint="default"/>
+      </w:rPr>
+    </w:lvl>
+    <w:lvl w:ilvl="1" w:tplc="04190019" w:tentative="1">
+      <w:start w:val="1"/>
+      <w:numFmt w:val="lowerLetter"/>
+      <w:lvlText w:val="%2."/>
+      <w:lvlJc w:val="left"/>
+      <w:pPr>
+        <w:ind w:left="1789" w:hanging="360"/>
+      </w:pPr>
+    </w:lvl>
+    <w:lvl w:ilvl="2" w:tplc="0419001B" w:tentative="1">
+      <w:start w:val="1"/>
+      <w:numFmt w:val="lowerRoman"/>
+      <w:lvlText w:val="%3."/>
+      <w:lvlJc w:val="right"/>
+      <w:pPr>
+        <w:ind w:left="2509" w:hanging="180"/>
+      </w:pPr>
+    </w:lvl>
+    <w:lvl w:ilvl="3" w:tplc="0419000F" w:tentative="1">
+      <w:start w:val="1"/>
+      <w:numFmt w:val="decimal"/>
+      <w:lvlText w:val="%4."/>
+      <w:lvlJc w:val="left"/>
+      <w:pPr>
+        <w:ind w:left="3229" w:hanging="360"/>
+      </w:pPr>
+    </w:lvl>
+    <w:lvl w:ilvl="4" w:tplc="04190019" w:tentative="1">
+      <w:start w:val="1"/>
+      <w:numFmt w:val="lowerLetter"/>
+      <w:lvlText w:val="%5."/>
+      <w:lvlJc w:val="left"/>
+      <w:pPr>
+        <w:ind w:left="3949" w:hanging="360"/>
+      </w:pPr>
+    </w:lvl>
+    <w:lvl w:ilvl="5" w:tplc="0419001B" w:tentative="1">
+      <w:start w:val="1"/>
+      <w:numFmt w:val="lowerRoman"/>
+      <w:lvlText w:val="%6."/>
+      <w:lvlJc w:val="right"/>
+      <w:pPr>
+        <w:ind w:left="4669" w:hanging="180"/>
+      </w:pPr>
+    </w:lvl>
+    <w:lvl w:ilvl="6" w:tplc="0419000F" w:tentative="1">
+      <w:start w:val="1"/>
+      <w:numFmt w:val="decimal"/>
+      <w:lvlText w:val="%7."/>
+      <w:lvlJc w:val="left"/>
+      <w:pPr>
+        <w:ind w:left="5389" w:hanging="360"/>
+      </w:pPr>
+    </w:lvl>
+    <w:lvl w:ilvl="7" w:tplc="04190019" w:tentative="1">
+      <w:start w:val="1"/>
+      <w:numFmt w:val="lowerLetter"/>
+      <w:lvlText w:val="%8."/>
+      <w:lvlJc w:val="left"/>
+      <w:pPr>
+        <w:ind w:left="6109" w:hanging="360"/>
+      </w:pPr>
+    </w:lvl>
+    <w:lvl w:ilvl="8" w:tplc="0419001B" w:tentative="1">
+      <w:start w:val="1"/>
+      <w:numFmt w:val="lowerRoman"/>
+      <w:lvlText w:val="%9."/>
+      <w:lvlJc w:val="right"/>
+      <w:pPr>
+        <w:ind w:left="6829" w:hanging="180"/>
+      </w:pPr>
+    </w:lvl>
+  </w:abstractNum>
+  <w:abstractNum w:abstractNumId="24" w15:restartNumberingAfterBreak="0">
     <w:nsid w:val="3FA13C48"/>
     <w:multiLevelType w:val="hybridMultilevel"/>
     <w:tmpl w:val="E37CBFA2"/>
@@ -5972,7 +6763,7 @@
       </w:pPr>
     </w:lvl>
   </w:abstractNum>
-  <w:abstractNum w:abstractNumId="23" w15:restartNumberingAfterBreak="0">
+  <w:abstractNum w:abstractNumId="25" w15:restartNumberingAfterBreak="0">
     <w:nsid w:val="409B39B7"/>
     <w:multiLevelType w:val="hybridMultilevel"/>
     <w:tmpl w:val="DE4C829C"/>
@@ -6058,7 +6849,7 @@
       </w:pPr>
     </w:lvl>
   </w:abstractNum>
-  <w:abstractNum w:abstractNumId="24" w15:restartNumberingAfterBreak="0">
+  <w:abstractNum w:abstractNumId="26" w15:restartNumberingAfterBreak="0">
     <w:nsid w:val="44B7542D"/>
     <w:multiLevelType w:val="hybridMultilevel"/>
     <w:tmpl w:val="FB86F668"/>
@@ -6147,7 +6938,96 @@
       </w:pPr>
     </w:lvl>
   </w:abstractNum>
-  <w:abstractNum w:abstractNumId="25" w15:restartNumberingAfterBreak="0">
+  <w:abstractNum w:abstractNumId="27" w15:restartNumberingAfterBreak="0">
+    <w:nsid w:val="46380B31"/>
+    <w:multiLevelType w:val="hybridMultilevel"/>
+    <w:tmpl w:val="C5D05800"/>
+    <w:lvl w:ilvl="0" w:tplc="03148334">
+      <w:start w:val="1"/>
+      <w:numFmt w:val="decimal"/>
+      <w:lvlText w:val="%1."/>
+      <w:lvlJc w:val="left"/>
+      <w:pPr>
+        <w:ind w:left="1069" w:hanging="360"/>
+      </w:pPr>
+      <w:rPr>
+        <w:rFonts w:hint="default"/>
+      </w:rPr>
+    </w:lvl>
+    <w:lvl w:ilvl="1" w:tplc="04190019" w:tentative="1">
+      <w:start w:val="1"/>
+      <w:numFmt w:val="lowerLetter"/>
+      <w:lvlText w:val="%2."/>
+      <w:lvlJc w:val="left"/>
+      <w:pPr>
+        <w:ind w:left="1789" w:hanging="360"/>
+      </w:pPr>
+    </w:lvl>
+    <w:lvl w:ilvl="2" w:tplc="0419001B" w:tentative="1">
+      <w:start w:val="1"/>
+      <w:numFmt w:val="lowerRoman"/>
+      <w:lvlText w:val="%3."/>
+      <w:lvlJc w:val="right"/>
+      <w:pPr>
+        <w:ind w:left="2509" w:hanging="180"/>
+      </w:pPr>
+    </w:lvl>
+    <w:lvl w:ilvl="3" w:tplc="0419000F" w:tentative="1">
+      <w:start w:val="1"/>
+      <w:numFmt w:val="decimal"/>
+      <w:lvlText w:val="%4."/>
+      <w:lvlJc w:val="left"/>
+      <w:pPr>
+        <w:ind w:left="3229" w:hanging="360"/>
+      </w:pPr>
+    </w:lvl>
+    <w:lvl w:ilvl="4" w:tplc="04190019" w:tentative="1">
+      <w:start w:val="1"/>
+      <w:numFmt w:val="lowerLetter"/>
+      <w:lvlText w:val="%5."/>
+      <w:lvlJc w:val="left"/>
+      <w:pPr>
+        <w:ind w:left="3949" w:hanging="360"/>
+      </w:pPr>
+    </w:lvl>
+    <w:lvl w:ilvl="5" w:tplc="0419001B" w:tentative="1">
+      <w:start w:val="1"/>
+      <w:numFmt w:val="lowerRoman"/>
+      <w:lvlText w:val="%6."/>
+      <w:lvlJc w:val="right"/>
+      <w:pPr>
+        <w:ind w:left="4669" w:hanging="180"/>
+      </w:pPr>
+    </w:lvl>
+    <w:lvl w:ilvl="6" w:tplc="0419000F" w:tentative="1">
+      <w:start w:val="1"/>
+      <w:numFmt w:val="decimal"/>
+      <w:lvlText w:val="%7."/>
+      <w:lvlJc w:val="left"/>
+      <w:pPr>
+        <w:ind w:left="5389" w:hanging="360"/>
+      </w:pPr>
+    </w:lvl>
+    <w:lvl w:ilvl="7" w:tplc="04190019" w:tentative="1">
+      <w:start w:val="1"/>
+      <w:numFmt w:val="lowerLetter"/>
+      <w:lvlText w:val="%8."/>
+      <w:lvlJc w:val="left"/>
+      <w:pPr>
+        <w:ind w:left="6109" w:hanging="360"/>
+      </w:pPr>
+    </w:lvl>
+    <w:lvl w:ilvl="8" w:tplc="0419001B" w:tentative="1">
+      <w:start w:val="1"/>
+      <w:numFmt w:val="lowerRoman"/>
+      <w:lvlText w:val="%9."/>
+      <w:lvlJc w:val="right"/>
+      <w:pPr>
+        <w:ind w:left="6829" w:hanging="180"/>
+      </w:pPr>
+    </w:lvl>
+  </w:abstractNum>
+  <w:abstractNum w:abstractNumId="28" w15:restartNumberingAfterBreak="0">
     <w:nsid w:val="46B42F27"/>
     <w:multiLevelType w:val="hybridMultilevel"/>
     <w:tmpl w:val="51D865FE"/>
@@ -6260,7 +7140,7 @@
       </w:rPr>
     </w:lvl>
   </w:abstractNum>
-  <w:abstractNum w:abstractNumId="26" w15:restartNumberingAfterBreak="0">
+  <w:abstractNum w:abstractNumId="29" w15:restartNumberingAfterBreak="0">
     <w:nsid w:val="473864CB"/>
     <w:multiLevelType w:val="hybridMultilevel"/>
     <w:tmpl w:val="07A253FA"/>
@@ -6373,7 +7253,7 @@
       </w:rPr>
     </w:lvl>
   </w:abstractNum>
-  <w:abstractNum w:abstractNumId="27" w15:restartNumberingAfterBreak="0">
+  <w:abstractNum w:abstractNumId="30" w15:restartNumberingAfterBreak="0">
     <w:nsid w:val="4CA23775"/>
     <w:multiLevelType w:val="hybridMultilevel"/>
     <w:tmpl w:val="A8509BEA"/>
@@ -6486,7 +7366,7 @@
       </w:rPr>
     </w:lvl>
   </w:abstractNum>
-  <w:abstractNum w:abstractNumId="28" w15:restartNumberingAfterBreak="0">
+  <w:abstractNum w:abstractNumId="31" w15:restartNumberingAfterBreak="0">
     <w:nsid w:val="4D06318E"/>
     <w:multiLevelType w:val="hybridMultilevel"/>
     <w:tmpl w:val="3ED62570"/>
@@ -6575,7 +7455,7 @@
       </w:pPr>
     </w:lvl>
   </w:abstractNum>
-  <w:abstractNum w:abstractNumId="29" w15:restartNumberingAfterBreak="0">
+  <w:abstractNum w:abstractNumId="32" w15:restartNumberingAfterBreak="0">
     <w:nsid w:val="4FA41051"/>
     <w:multiLevelType w:val="hybridMultilevel"/>
     <w:tmpl w:val="2B0A6412"/>
@@ -6688,7 +7568,96 @@
       </w:rPr>
     </w:lvl>
   </w:abstractNum>
-  <w:abstractNum w:abstractNumId="30" w15:restartNumberingAfterBreak="0">
+  <w:abstractNum w:abstractNumId="33" w15:restartNumberingAfterBreak="0">
+    <w:nsid w:val="54AE5AFD"/>
+    <w:multiLevelType w:val="hybridMultilevel"/>
+    <w:tmpl w:val="4370891E"/>
+    <w:lvl w:ilvl="0" w:tplc="D50E11B8">
+      <w:start w:val="1"/>
+      <w:numFmt w:val="decimal"/>
+      <w:lvlText w:val="%1."/>
+      <w:lvlJc w:val="left"/>
+      <w:pPr>
+        <w:ind w:left="1069" w:hanging="360"/>
+      </w:pPr>
+      <w:rPr>
+        <w:rFonts w:hint="default"/>
+      </w:rPr>
+    </w:lvl>
+    <w:lvl w:ilvl="1" w:tplc="04190019" w:tentative="1">
+      <w:start w:val="1"/>
+      <w:numFmt w:val="lowerLetter"/>
+      <w:lvlText w:val="%2."/>
+      <w:lvlJc w:val="left"/>
+      <w:pPr>
+        <w:ind w:left="1789" w:hanging="360"/>
+      </w:pPr>
+    </w:lvl>
+    <w:lvl w:ilvl="2" w:tplc="0419001B" w:tentative="1">
+      <w:start w:val="1"/>
+      <w:numFmt w:val="lowerRoman"/>
+      <w:lvlText w:val="%3."/>
+      <w:lvlJc w:val="right"/>
+      <w:pPr>
+        <w:ind w:left="2509" w:hanging="180"/>
+      </w:pPr>
+    </w:lvl>
+    <w:lvl w:ilvl="3" w:tplc="0419000F" w:tentative="1">
+      <w:start w:val="1"/>
+      <w:numFmt w:val="decimal"/>
+      <w:lvlText w:val="%4."/>
+      <w:lvlJc w:val="left"/>
+      <w:pPr>
+        <w:ind w:left="3229" w:hanging="360"/>
+      </w:pPr>
+    </w:lvl>
+    <w:lvl w:ilvl="4" w:tplc="04190019" w:tentative="1">
+      <w:start w:val="1"/>
+      <w:numFmt w:val="lowerLetter"/>
+      <w:lvlText w:val="%5."/>
+      <w:lvlJc w:val="left"/>
+      <w:pPr>
+        <w:ind w:left="3949" w:hanging="360"/>
+      </w:pPr>
+    </w:lvl>
+    <w:lvl w:ilvl="5" w:tplc="0419001B" w:tentative="1">
+      <w:start w:val="1"/>
+      <w:numFmt w:val="lowerRoman"/>
+      <w:lvlText w:val="%6."/>
+      <w:lvlJc w:val="right"/>
+      <w:pPr>
+        <w:ind w:left="4669" w:hanging="180"/>
+      </w:pPr>
+    </w:lvl>
+    <w:lvl w:ilvl="6" w:tplc="0419000F" w:tentative="1">
+      <w:start w:val="1"/>
+      <w:numFmt w:val="decimal"/>
+      <w:lvlText w:val="%7."/>
+      <w:lvlJc w:val="left"/>
+      <w:pPr>
+        <w:ind w:left="5389" w:hanging="360"/>
+      </w:pPr>
+    </w:lvl>
+    <w:lvl w:ilvl="7" w:tplc="04190019" w:tentative="1">
+      <w:start w:val="1"/>
+      <w:numFmt w:val="lowerLetter"/>
+      <w:lvlText w:val="%8."/>
+      <w:lvlJc w:val="left"/>
+      <w:pPr>
+        <w:ind w:left="6109" w:hanging="360"/>
+      </w:pPr>
+    </w:lvl>
+    <w:lvl w:ilvl="8" w:tplc="0419001B" w:tentative="1">
+      <w:start w:val="1"/>
+      <w:numFmt w:val="lowerRoman"/>
+      <w:lvlText w:val="%9."/>
+      <w:lvlJc w:val="right"/>
+      <w:pPr>
+        <w:ind w:left="6829" w:hanging="180"/>
+      </w:pPr>
+    </w:lvl>
+  </w:abstractNum>
+  <w:abstractNum w:abstractNumId="34" w15:restartNumberingAfterBreak="0">
     <w:nsid w:val="58754AB1"/>
     <w:multiLevelType w:val="hybridMultilevel"/>
     <w:tmpl w:val="4648927A"/>
@@ -6801,120 +7770,7 @@
       </w:rPr>
     </w:lvl>
   </w:abstractNum>
-  <w:abstractNum w:abstractNumId="31" w15:restartNumberingAfterBreak="0">
-    <w:nsid w:val="5E884C51"/>
-    <w:multiLevelType w:val="hybridMultilevel"/>
-    <w:tmpl w:val="19509BBC"/>
-    <w:lvl w:ilvl="0" w:tplc="04190001">
-      <w:start w:val="1"/>
-      <w:numFmt w:val="bullet"/>
-      <w:lvlText w:val=""/>
-      <w:lvlJc w:val="left"/>
-      <w:pPr>
-        <w:ind w:left="1429" w:hanging="360"/>
-      </w:pPr>
-      <w:rPr>
-        <w:rFonts w:ascii="Symbol" w:hAnsi="Symbol" w:hint="default"/>
-      </w:rPr>
-    </w:lvl>
-    <w:lvl w:ilvl="1" w:tplc="04190003" w:tentative="1">
-      <w:start w:val="1"/>
-      <w:numFmt w:val="bullet"/>
-      <w:lvlText w:val="o"/>
-      <w:lvlJc w:val="left"/>
-      <w:pPr>
-        <w:ind w:left="2149" w:hanging="360"/>
-      </w:pPr>
-      <w:rPr>
-        <w:rFonts w:ascii="Courier New" w:hAnsi="Courier New" w:cs="Courier New" w:hint="default"/>
-      </w:rPr>
-    </w:lvl>
-    <w:lvl w:ilvl="2" w:tplc="04190005" w:tentative="1">
-      <w:start w:val="1"/>
-      <w:numFmt w:val="bullet"/>
-      <w:lvlText w:val=""/>
-      <w:lvlJc w:val="left"/>
-      <w:pPr>
-        <w:ind w:left="2869" w:hanging="360"/>
-      </w:pPr>
-      <w:rPr>
-        <w:rFonts w:ascii="Wingdings" w:hAnsi="Wingdings" w:hint="default"/>
-      </w:rPr>
-    </w:lvl>
-    <w:lvl w:ilvl="3" w:tplc="04190001" w:tentative="1">
-      <w:start w:val="1"/>
-      <w:numFmt w:val="bullet"/>
-      <w:lvlText w:val=""/>
-      <w:lvlJc w:val="left"/>
-      <w:pPr>
-        <w:ind w:left="3589" w:hanging="360"/>
-      </w:pPr>
-      <w:rPr>
-        <w:rFonts w:ascii="Symbol" w:hAnsi="Symbol" w:hint="default"/>
-      </w:rPr>
-    </w:lvl>
-    <w:lvl w:ilvl="4" w:tplc="04190003" w:tentative="1">
-      <w:start w:val="1"/>
-      <w:numFmt w:val="bullet"/>
-      <w:lvlText w:val="o"/>
-      <w:lvlJc w:val="left"/>
-      <w:pPr>
-        <w:ind w:left="4309" w:hanging="360"/>
-      </w:pPr>
-      <w:rPr>
-        <w:rFonts w:ascii="Courier New" w:hAnsi="Courier New" w:cs="Courier New" w:hint="default"/>
-      </w:rPr>
-    </w:lvl>
-    <w:lvl w:ilvl="5" w:tplc="04190005" w:tentative="1">
-      <w:start w:val="1"/>
-      <w:numFmt w:val="bullet"/>
-      <w:lvlText w:val=""/>
-      <w:lvlJc w:val="left"/>
-      <w:pPr>
-        <w:ind w:left="5029" w:hanging="360"/>
-      </w:pPr>
-      <w:rPr>
-        <w:rFonts w:ascii="Wingdings" w:hAnsi="Wingdings" w:hint="default"/>
-      </w:rPr>
-    </w:lvl>
-    <w:lvl w:ilvl="6" w:tplc="04190001" w:tentative="1">
-      <w:start w:val="1"/>
-      <w:numFmt w:val="bullet"/>
-      <w:lvlText w:val=""/>
-      <w:lvlJc w:val="left"/>
-      <w:pPr>
-        <w:ind w:left="5749" w:hanging="360"/>
-      </w:pPr>
-      <w:rPr>
-        <w:rFonts w:ascii="Symbol" w:hAnsi="Symbol" w:hint="default"/>
-      </w:rPr>
-    </w:lvl>
-    <w:lvl w:ilvl="7" w:tplc="04190003" w:tentative="1">
-      <w:start w:val="1"/>
-      <w:numFmt w:val="bullet"/>
-      <w:lvlText w:val="o"/>
-      <w:lvlJc w:val="left"/>
-      <w:pPr>
-        <w:ind w:left="6469" w:hanging="360"/>
-      </w:pPr>
-      <w:rPr>
-        <w:rFonts w:ascii="Courier New" w:hAnsi="Courier New" w:cs="Courier New" w:hint="default"/>
-      </w:rPr>
-    </w:lvl>
-    <w:lvl w:ilvl="8" w:tplc="04190005" w:tentative="1">
-      <w:start w:val="1"/>
-      <w:numFmt w:val="bullet"/>
-      <w:lvlText w:val=""/>
-      <w:lvlJc w:val="left"/>
-      <w:pPr>
-        <w:ind w:left="7189" w:hanging="360"/>
-      </w:pPr>
-      <w:rPr>
-        <w:rFonts w:ascii="Wingdings" w:hAnsi="Wingdings" w:hint="default"/>
-      </w:rPr>
-    </w:lvl>
-  </w:abstractNum>
-  <w:abstractNum w:abstractNumId="32" w15:restartNumberingAfterBreak="0">
+  <w:abstractNum w:abstractNumId="35" w15:restartNumberingAfterBreak="0">
     <w:nsid w:val="610F45EF"/>
     <w:multiLevelType w:val="hybridMultilevel"/>
     <w:tmpl w:val="180CFAEE"/>
@@ -7003,120 +7859,7 @@
       </w:pPr>
     </w:lvl>
   </w:abstractNum>
-  <w:abstractNum w:abstractNumId="33" w15:restartNumberingAfterBreak="0">
-    <w:nsid w:val="61E85EB5"/>
-    <w:multiLevelType w:val="hybridMultilevel"/>
-    <w:tmpl w:val="09484FDA"/>
-    <w:lvl w:ilvl="0" w:tplc="04190001">
-      <w:start w:val="1"/>
-      <w:numFmt w:val="bullet"/>
-      <w:lvlText w:val=""/>
-      <w:lvlJc w:val="left"/>
-      <w:pPr>
-        <w:ind w:left="1429" w:hanging="360"/>
-      </w:pPr>
-      <w:rPr>
-        <w:rFonts w:ascii="Symbol" w:hAnsi="Symbol" w:hint="default"/>
-      </w:rPr>
-    </w:lvl>
-    <w:lvl w:ilvl="1" w:tplc="04190003" w:tentative="1">
-      <w:start w:val="1"/>
-      <w:numFmt w:val="bullet"/>
-      <w:lvlText w:val="o"/>
-      <w:lvlJc w:val="left"/>
-      <w:pPr>
-        <w:ind w:left="2149" w:hanging="360"/>
-      </w:pPr>
-      <w:rPr>
-        <w:rFonts w:ascii="Courier New" w:hAnsi="Courier New" w:cs="Courier New" w:hint="default"/>
-      </w:rPr>
-    </w:lvl>
-    <w:lvl w:ilvl="2" w:tplc="04190005" w:tentative="1">
-      <w:start w:val="1"/>
-      <w:numFmt w:val="bullet"/>
-      <w:lvlText w:val=""/>
-      <w:lvlJc w:val="left"/>
-      <w:pPr>
-        <w:ind w:left="2869" w:hanging="360"/>
-      </w:pPr>
-      <w:rPr>
-        <w:rFonts w:ascii="Wingdings" w:hAnsi="Wingdings" w:hint="default"/>
-      </w:rPr>
-    </w:lvl>
-    <w:lvl w:ilvl="3" w:tplc="04190001" w:tentative="1">
-      <w:start w:val="1"/>
-      <w:numFmt w:val="bullet"/>
-      <w:lvlText w:val=""/>
-      <w:lvlJc w:val="left"/>
-      <w:pPr>
-        <w:ind w:left="3589" w:hanging="360"/>
-      </w:pPr>
-      <w:rPr>
-        <w:rFonts w:ascii="Symbol" w:hAnsi="Symbol" w:hint="default"/>
-      </w:rPr>
-    </w:lvl>
-    <w:lvl w:ilvl="4" w:tplc="04190003" w:tentative="1">
-      <w:start w:val="1"/>
-      <w:numFmt w:val="bullet"/>
-      <w:lvlText w:val="o"/>
-      <w:lvlJc w:val="left"/>
-      <w:pPr>
-        <w:ind w:left="4309" w:hanging="360"/>
-      </w:pPr>
-      <w:rPr>
-        <w:rFonts w:ascii="Courier New" w:hAnsi="Courier New" w:cs="Courier New" w:hint="default"/>
-      </w:rPr>
-    </w:lvl>
-    <w:lvl w:ilvl="5" w:tplc="04190005" w:tentative="1">
-      <w:start w:val="1"/>
-      <w:numFmt w:val="bullet"/>
-      <w:lvlText w:val=""/>
-      <w:lvlJc w:val="left"/>
-      <w:pPr>
-        <w:ind w:left="5029" w:hanging="360"/>
-      </w:pPr>
-      <w:rPr>
-        <w:rFonts w:ascii="Wingdings" w:hAnsi="Wingdings" w:hint="default"/>
-      </w:rPr>
-    </w:lvl>
-    <w:lvl w:ilvl="6" w:tplc="04190001" w:tentative="1">
-      <w:start w:val="1"/>
-      <w:numFmt w:val="bullet"/>
-      <w:lvlText w:val=""/>
-      <w:lvlJc w:val="left"/>
-      <w:pPr>
-        <w:ind w:left="5749" w:hanging="360"/>
-      </w:pPr>
-      <w:rPr>
-        <w:rFonts w:ascii="Symbol" w:hAnsi="Symbol" w:hint="default"/>
-      </w:rPr>
-    </w:lvl>
-    <w:lvl w:ilvl="7" w:tplc="04190003" w:tentative="1">
-      <w:start w:val="1"/>
-      <w:numFmt w:val="bullet"/>
-      <w:lvlText w:val="o"/>
-      <w:lvlJc w:val="left"/>
-      <w:pPr>
-        <w:ind w:left="6469" w:hanging="360"/>
-      </w:pPr>
-      <w:rPr>
-        <w:rFonts w:ascii="Courier New" w:hAnsi="Courier New" w:cs="Courier New" w:hint="default"/>
-      </w:rPr>
-    </w:lvl>
-    <w:lvl w:ilvl="8" w:tplc="04190005" w:tentative="1">
-      <w:start w:val="1"/>
-      <w:numFmt w:val="bullet"/>
-      <w:lvlText w:val=""/>
-      <w:lvlJc w:val="left"/>
-      <w:pPr>
-        <w:ind w:left="7189" w:hanging="360"/>
-      </w:pPr>
-      <w:rPr>
-        <w:rFonts w:ascii="Wingdings" w:hAnsi="Wingdings" w:hint="default"/>
-      </w:rPr>
-    </w:lvl>
-  </w:abstractNum>
-  <w:abstractNum w:abstractNumId="34" w15:restartNumberingAfterBreak="0">
+  <w:abstractNum w:abstractNumId="36" w15:restartNumberingAfterBreak="0">
     <w:nsid w:val="671C78E2"/>
     <w:multiLevelType w:val="hybridMultilevel"/>
     <w:tmpl w:val="AA24B5E8"/>
@@ -7229,7 +7972,7 @@
       </w:rPr>
     </w:lvl>
   </w:abstractNum>
-  <w:abstractNum w:abstractNumId="35" w15:restartNumberingAfterBreak="0">
+  <w:abstractNum w:abstractNumId="37" w15:restartNumberingAfterBreak="0">
     <w:nsid w:val="6BCD74C1"/>
     <w:multiLevelType w:val="hybridMultilevel"/>
     <w:tmpl w:val="E23E0174"/>
@@ -7342,7 +8085,7 @@
       </w:rPr>
     </w:lvl>
   </w:abstractNum>
-  <w:abstractNum w:abstractNumId="36" w15:restartNumberingAfterBreak="0">
+  <w:abstractNum w:abstractNumId="38" w15:restartNumberingAfterBreak="0">
     <w:nsid w:val="6DA050EA"/>
     <w:multiLevelType w:val="hybridMultilevel"/>
     <w:tmpl w:val="BB122EA0"/>
@@ -7455,7 +8198,7 @@
       </w:rPr>
     </w:lvl>
   </w:abstractNum>
-  <w:abstractNum w:abstractNumId="37" w15:restartNumberingAfterBreak="0">
+  <w:abstractNum w:abstractNumId="39" w15:restartNumberingAfterBreak="0">
     <w:nsid w:val="6ED23A72"/>
     <w:multiLevelType w:val="hybridMultilevel"/>
     <w:tmpl w:val="BDDE6496"/>
@@ -7568,7 +8311,7 @@
       </w:rPr>
     </w:lvl>
   </w:abstractNum>
-  <w:abstractNum w:abstractNumId="38" w15:restartNumberingAfterBreak="0">
+  <w:abstractNum w:abstractNumId="40" w15:restartNumberingAfterBreak="0">
     <w:nsid w:val="6EDD51D8"/>
     <w:multiLevelType w:val="hybridMultilevel"/>
     <w:tmpl w:val="D3F4E12E"/>
@@ -7657,7 +8400,7 @@
       </w:pPr>
     </w:lvl>
   </w:abstractNum>
-  <w:abstractNum w:abstractNumId="39" w15:restartNumberingAfterBreak="0">
+  <w:abstractNum w:abstractNumId="41" w15:restartNumberingAfterBreak="0">
     <w:nsid w:val="70037059"/>
     <w:multiLevelType w:val="hybridMultilevel"/>
     <w:tmpl w:val="B1AEF81C"/>
@@ -7743,7 +8486,96 @@
       </w:pPr>
     </w:lvl>
   </w:abstractNum>
-  <w:abstractNum w:abstractNumId="40" w15:restartNumberingAfterBreak="0">
+  <w:abstractNum w:abstractNumId="42" w15:restartNumberingAfterBreak="0">
+    <w:nsid w:val="739B5B61"/>
+    <w:multiLevelType w:val="hybridMultilevel"/>
+    <w:tmpl w:val="D722AD5E"/>
+    <w:lvl w:ilvl="0" w:tplc="081095A8">
+      <w:start w:val="1"/>
+      <w:numFmt w:val="decimal"/>
+      <w:lvlText w:val="%1."/>
+      <w:lvlJc w:val="left"/>
+      <w:pPr>
+        <w:ind w:left="1069" w:hanging="360"/>
+      </w:pPr>
+      <w:rPr>
+        <w:rFonts w:hint="default"/>
+      </w:rPr>
+    </w:lvl>
+    <w:lvl w:ilvl="1" w:tplc="04190019" w:tentative="1">
+      <w:start w:val="1"/>
+      <w:numFmt w:val="lowerLetter"/>
+      <w:lvlText w:val="%2."/>
+      <w:lvlJc w:val="left"/>
+      <w:pPr>
+        <w:ind w:left="1789" w:hanging="360"/>
+      </w:pPr>
+    </w:lvl>
+    <w:lvl w:ilvl="2" w:tplc="0419001B" w:tentative="1">
+      <w:start w:val="1"/>
+      <w:numFmt w:val="lowerRoman"/>
+      <w:lvlText w:val="%3."/>
+      <w:lvlJc w:val="right"/>
+      <w:pPr>
+        <w:ind w:left="2509" w:hanging="180"/>
+      </w:pPr>
+    </w:lvl>
+    <w:lvl w:ilvl="3" w:tplc="0419000F" w:tentative="1">
+      <w:start w:val="1"/>
+      <w:numFmt w:val="decimal"/>
+      <w:lvlText w:val="%4."/>
+      <w:lvlJc w:val="left"/>
+      <w:pPr>
+        <w:ind w:left="3229" w:hanging="360"/>
+      </w:pPr>
+    </w:lvl>
+    <w:lvl w:ilvl="4" w:tplc="04190019" w:tentative="1">
+      <w:start w:val="1"/>
+      <w:numFmt w:val="lowerLetter"/>
+      <w:lvlText w:val="%5."/>
+      <w:lvlJc w:val="left"/>
+      <w:pPr>
+        <w:ind w:left="3949" w:hanging="360"/>
+      </w:pPr>
+    </w:lvl>
+    <w:lvl w:ilvl="5" w:tplc="0419001B" w:tentative="1">
+      <w:start w:val="1"/>
+      <w:numFmt w:val="lowerRoman"/>
+      <w:lvlText w:val="%6."/>
+      <w:lvlJc w:val="right"/>
+      <w:pPr>
+        <w:ind w:left="4669" w:hanging="180"/>
+      </w:pPr>
+    </w:lvl>
+    <w:lvl w:ilvl="6" w:tplc="0419000F" w:tentative="1">
+      <w:start w:val="1"/>
+      <w:numFmt w:val="decimal"/>
+      <w:lvlText w:val="%7."/>
+      <w:lvlJc w:val="left"/>
+      <w:pPr>
+        <w:ind w:left="5389" w:hanging="360"/>
+      </w:pPr>
+    </w:lvl>
+    <w:lvl w:ilvl="7" w:tplc="04190019" w:tentative="1">
+      <w:start w:val="1"/>
+      <w:numFmt w:val="lowerLetter"/>
+      <w:lvlText w:val="%8."/>
+      <w:lvlJc w:val="left"/>
+      <w:pPr>
+        <w:ind w:left="6109" w:hanging="360"/>
+      </w:pPr>
+    </w:lvl>
+    <w:lvl w:ilvl="8" w:tplc="0419001B" w:tentative="1">
+      <w:start w:val="1"/>
+      <w:numFmt w:val="lowerRoman"/>
+      <w:lvlText w:val="%9."/>
+      <w:lvlJc w:val="right"/>
+      <w:pPr>
+        <w:ind w:left="6829" w:hanging="180"/>
+      </w:pPr>
+    </w:lvl>
+  </w:abstractNum>
+  <w:abstractNum w:abstractNumId="43" w15:restartNumberingAfterBreak="0">
     <w:nsid w:val="776A7D1E"/>
     <w:multiLevelType w:val="hybridMultilevel"/>
     <w:tmpl w:val="8B1AF5CC"/>
@@ -7832,7 +8664,7 @@
       </w:pPr>
     </w:lvl>
   </w:abstractNum>
-  <w:abstractNum w:abstractNumId="41" w15:restartNumberingAfterBreak="0">
+  <w:abstractNum w:abstractNumId="44" w15:restartNumberingAfterBreak="0">
     <w:nsid w:val="7BB82827"/>
     <w:multiLevelType w:val="hybridMultilevel"/>
     <w:tmpl w:val="51582308"/>
@@ -7945,7 +8777,7 @@
       </w:rPr>
     </w:lvl>
   </w:abstractNum>
-  <w:abstractNum w:abstractNumId="42" w15:restartNumberingAfterBreak="0">
+  <w:abstractNum w:abstractNumId="45" w15:restartNumberingAfterBreak="0">
     <w:nsid w:val="7E984EFB"/>
     <w:multiLevelType w:val="hybridMultilevel"/>
     <w:tmpl w:val="7BAE36C4"/>
@@ -8035,134 +8867,144 @@
     </w:lvl>
   </w:abstractNum>
   <w:num w:numId="1">
-    <w:abstractNumId w:val="25"/>
+    <w:abstractNumId w:val="28"/>
   </w:num>
   <w:num w:numId="2">
+    <w:abstractNumId w:val="16"/>
+  </w:num>
+  <w:num w:numId="3">
+    <w:abstractNumId w:val="45"/>
+  </w:num>
+  <w:num w:numId="4">
+    <w:abstractNumId w:val="22"/>
+  </w:num>
+  <w:num w:numId="5">
+    <w:abstractNumId w:val="24"/>
+  </w:num>
+  <w:num w:numId="6">
+    <w:abstractNumId w:val="40"/>
+  </w:num>
+  <w:num w:numId="7">
     <w:abstractNumId w:val="14"/>
   </w:num>
-  <w:num w:numId="3">
-    <w:abstractNumId w:val="16"/>
+  <w:num w:numId="8">
+    <w:abstractNumId w:val="20"/>
   </w:num>
-  <w:num w:numId="4">
-    <w:abstractNumId w:val="42"/>
+  <w:num w:numId="9">
+    <w:abstractNumId w:val="26"/>
   </w:num>
-  <w:num w:numId="5">
-    <w:abstractNumId w:val="21"/>
+  <w:num w:numId="10">
+    <w:abstractNumId w:val="44"/>
   </w:num>
-  <w:num w:numId="6">
-    <w:abstractNumId w:val="22"/>
+  <w:num w:numId="11">
+    <w:abstractNumId w:val="19"/>
   </w:num>
-  <w:num w:numId="7">
+  <w:num w:numId="12">
+    <w:abstractNumId w:val="6"/>
+  </w:num>
+  <w:num w:numId="13">
+    <w:abstractNumId w:val="17"/>
+  </w:num>
+  <w:num w:numId="14">
+    <w:abstractNumId w:val="2"/>
+  </w:num>
+  <w:num w:numId="15">
+    <w:abstractNumId w:val="34"/>
+  </w:num>
+  <w:num w:numId="16">
+    <w:abstractNumId w:val="37"/>
+  </w:num>
+  <w:num w:numId="17">
     <w:abstractNumId w:val="38"/>
   </w:num>
-  <w:num w:numId="8">
-    <w:abstractNumId w:val="13"/>
-  </w:num>
-  <w:num w:numId="9">
-    <w:abstractNumId w:val="31"/>
-  </w:num>
-  <w:num w:numId="10">
-    <w:abstractNumId w:val="10"/>
-  </w:num>
-  <w:num w:numId="11">
-    <w:abstractNumId w:val="20"/>
-  </w:num>
-  <w:num w:numId="12">
-    <w:abstractNumId w:val="24"/>
-  </w:num>
-  <w:num w:numId="13">
-    <w:abstractNumId w:val="41"/>
-  </w:num>
-  <w:num w:numId="14">
-    <w:abstractNumId w:val="33"/>
-  </w:num>
-  <w:num w:numId="15">
-    <w:abstractNumId w:val="19"/>
-  </w:num>
-  <w:num w:numId="16">
-    <w:abstractNumId w:val="5"/>
-  </w:num>
-  <w:num w:numId="17">
-    <w:abstractNumId w:val="17"/>
-  </w:num>
   <w:num w:numId="18">
-    <w:abstractNumId w:val="3"/>
+    <w:abstractNumId w:val="32"/>
   </w:num>
   <w:num w:numId="19">
     <w:abstractNumId w:val="30"/>
   </w:num>
   <w:num w:numId="20">
+    <w:abstractNumId w:val="25"/>
+  </w:num>
+  <w:num w:numId="21">
+    <w:abstractNumId w:val="41"/>
+  </w:num>
+  <w:num w:numId="22">
+    <w:abstractNumId w:val="39"/>
+  </w:num>
+  <w:num w:numId="23">
+    <w:abstractNumId w:val="15"/>
+  </w:num>
+  <w:num w:numId="24">
+    <w:abstractNumId w:val="18"/>
+  </w:num>
+  <w:num w:numId="25">
+    <w:abstractNumId w:val="10"/>
+  </w:num>
+  <w:num w:numId="26">
+    <w:abstractNumId w:val="31"/>
+  </w:num>
+  <w:num w:numId="27">
+    <w:abstractNumId w:val="7"/>
+  </w:num>
+  <w:num w:numId="28">
+    <w:abstractNumId w:val="12"/>
+  </w:num>
+  <w:num w:numId="29">
+    <w:abstractNumId w:val="4"/>
+  </w:num>
+  <w:num w:numId="30">
     <w:abstractNumId w:val="35"/>
   </w:num>
-  <w:num w:numId="21">
-    <w:abstractNumId w:val="36"/>
-  </w:num>
-  <w:num w:numId="22">
-    <w:abstractNumId w:val="29"/>
-  </w:num>
-  <w:num w:numId="23">
-    <w:abstractNumId w:val="27"/>
-  </w:num>
-  <w:num w:numId="24">
-    <w:abstractNumId w:val="2"/>
-  </w:num>
-  <w:num w:numId="25">
-    <w:abstractNumId w:val="23"/>
-  </w:num>
-  <w:num w:numId="26">
-    <w:abstractNumId w:val="39"/>
-  </w:num>
-  <w:num w:numId="27">
-    <w:abstractNumId w:val="37"/>
-  </w:num>
-  <w:num w:numId="28">
-    <w:abstractNumId w:val="15"/>
-  </w:num>
-  <w:num w:numId="29">
-    <w:abstractNumId w:val="18"/>
-  </w:num>
-  <w:num w:numId="30">
-    <w:abstractNumId w:val="8"/>
-  </w:num>
   <w:num w:numId="31">
-    <w:abstractNumId w:val="28"/>
+    <w:abstractNumId w:val="1"/>
   </w:num>
   <w:num w:numId="32">
-    <w:abstractNumId w:val="6"/>
+    <w:abstractNumId w:val="8"/>
   </w:num>
   <w:num w:numId="33">
     <w:abstractNumId w:val="11"/>
   </w:num>
   <w:num w:numId="34">
-    <w:abstractNumId w:val="4"/>
+    <w:abstractNumId w:val="43"/>
   </w:num>
   <w:num w:numId="35">
-    <w:abstractNumId w:val="32"/>
+    <w:abstractNumId w:val="0"/>
   </w:num>
   <w:num w:numId="36">
-    <w:abstractNumId w:val="1"/>
+    <w:abstractNumId w:val="13"/>
   </w:num>
   <w:num w:numId="37">
-    <w:abstractNumId w:val="7"/>
+    <w:abstractNumId w:val="36"/>
   </w:num>
   <w:num w:numId="38">
+    <w:abstractNumId w:val="29"/>
+  </w:num>
+  <w:num w:numId="39">
+    <w:abstractNumId w:val="42"/>
+  </w:num>
+  <w:num w:numId="40">
+    <w:abstractNumId w:val="23"/>
+  </w:num>
+  <w:num w:numId="41">
+    <w:abstractNumId w:val="3"/>
+  </w:num>
+  <w:num w:numId="42">
+    <w:abstractNumId w:val="27"/>
+  </w:num>
+  <w:num w:numId="43">
     <w:abstractNumId w:val="9"/>
   </w:num>
-  <w:num w:numId="39">
-    <w:abstractNumId w:val="40"/>
+  <w:num w:numId="44">
+    <w:abstractNumId w:val="21"/>
   </w:num>
-  <w:num w:numId="40">
-    <w:abstractNumId w:val="0"/>
+  <w:num w:numId="45">
+    <w:abstractNumId w:val="5"/>
   </w:num>
-  <w:num w:numId="41">
-    <w:abstractNumId w:val="12"/>
+  <w:num w:numId="46">
+    <w:abstractNumId w:val="33"/>
   </w:num>
-  <w:num w:numId="42">
-    <w:abstractNumId w:val="34"/>
-  </w:num>
-  <w:num w:numId="43">
-    <w:abstractNumId w:val="26"/>
-  </w:num>
+  <w:numIdMacAtCleanup w:val="46"/>
 </w:numbering>
 </file>
 

--- a/3 курс 1 семестр/МВПД/П50-4-21 Игошев Р. В. Практические работы и лекции по МВПД.docx
+++ b/3 курс 1 семестр/МВПД/П50-4-21 Игошев Р. В. Практические работы и лекции по МВПД.docx
@@ -923,7 +923,7 @@
                     <pic:cNvPicPr/>
                   </pic:nvPicPr>
                   <pic:blipFill>
-                    <a:blip r:embed="rId5">
+                    <a:blip r:embed="rId7">
                       <a:extLst>
                         <a:ext uri="{28A0092B-C50C-407E-A947-70E740481C1C}">
                           <a14:useLocalDpi xmlns:a14="http://schemas.microsoft.com/office/drawing/2010/main" val="0"/>
@@ -1967,13 +1967,8 @@
         </w:numPr>
       </w:pPr>
       <w:r>
-        <w:t xml:space="preserve">Управление </w:t>
-      </w:r>
-      <w:proofErr w:type="spellStart"/>
-      <w:r>
-        <w:t>эккаунтингом</w:t>
-      </w:r>
-      <w:proofErr w:type="spellEnd"/>
+        <w:t>Управление эккаунтингом</w:t>
+      </w:r>
       <w:r>
         <w:t xml:space="preserve"> – сбор, обработка данных о работе организации и их сравнение с планом</w:t>
       </w:r>
@@ -2551,7 +2546,7 @@
       <w:r>
         <w:t> — </w:t>
       </w:r>
-      <w:hyperlink r:id="rId6" w:tooltip="Метод" w:history="1">
+      <w:hyperlink r:id="rId8" w:tooltip="Метод" w:history="1">
         <w:r>
           <w:rPr>
             <w:rStyle w:val="a5"/>
@@ -2562,7 +2557,7 @@
       <w:r>
         <w:t> </w:t>
       </w:r>
-      <w:hyperlink r:id="rId7" w:tooltip="Стратегическое планирование" w:history="1">
+      <w:hyperlink r:id="rId9" w:tooltip="Стратегическое планирование" w:history="1">
         <w:r>
           <w:rPr>
             <w:rStyle w:val="a5"/>
@@ -2585,7 +2580,7 @@
       <w:r>
         <w:t>, заключающийся в выявлении факторов внутренней и внешней среды </w:t>
       </w:r>
-      <w:hyperlink r:id="rId8" w:tooltip="Организация" w:history="1">
+      <w:hyperlink r:id="rId10" w:tooltip="Организация" w:history="1">
         <w:r>
           <w:rPr>
             <w:rStyle w:val="a5"/>
@@ -2604,7 +2599,6 @@
           <w:numId w:val="24"/>
         </w:numPr>
       </w:pPr>
-      <w:proofErr w:type="spellStart"/>
       <w:r>
         <w:rPr>
           <w:b/>
@@ -2613,11 +2607,7 @@
         <w:t>S</w:t>
       </w:r>
       <w:r>
-        <w:t>trengths</w:t>
-      </w:r>
-      <w:proofErr w:type="spellEnd"/>
-      <w:r>
-        <w:t xml:space="preserve"> (сильные стороны),</w:t>
+        <w:t>trengths (сильные стороны),</w:t>
       </w:r>
     </w:p>
     <w:p>
@@ -2627,7 +2617,6 @@
           <w:numId w:val="24"/>
         </w:numPr>
       </w:pPr>
-      <w:proofErr w:type="spellStart"/>
       <w:r>
         <w:rPr>
           <w:b/>
@@ -2636,11 +2625,7 @@
         <w:t>W</w:t>
       </w:r>
       <w:r>
-        <w:t>eaknesses</w:t>
-      </w:r>
-      <w:proofErr w:type="spellEnd"/>
-      <w:r>
-        <w:t xml:space="preserve"> (слабые стороны),</w:t>
+        <w:t>eaknesses (слабые стороны),</w:t>
       </w:r>
     </w:p>
     <w:p>
@@ -2650,7 +2635,6 @@
           <w:numId w:val="24"/>
         </w:numPr>
       </w:pPr>
-      <w:proofErr w:type="spellStart"/>
       <w:r>
         <w:rPr>
           <w:b/>
@@ -2659,11 +2643,7 @@
         <w:t>O</w:t>
       </w:r>
       <w:r>
-        <w:t>pportunities</w:t>
-      </w:r>
-      <w:proofErr w:type="spellEnd"/>
-      <w:r>
-        <w:t xml:space="preserve"> (возможности),</w:t>
+        <w:t>pportunities (возможности),</w:t>
       </w:r>
     </w:p>
     <w:p>
@@ -2680,7 +2660,6 @@
           <w:lang w:eastAsia="ru-RU"/>
         </w:rPr>
       </w:pPr>
-      <w:proofErr w:type="spellStart"/>
       <w:r>
         <w:rPr>
           <w:b/>
@@ -2689,11 +2668,7 @@
         <w:t>T</w:t>
       </w:r>
       <w:r>
-        <w:t>hreats</w:t>
-      </w:r>
-      <w:proofErr w:type="spellEnd"/>
-      <w:r>
-        <w:t xml:space="preserve"> (угрозы).</w:t>
+        <w:t>hreats (угрозы).</w:t>
       </w:r>
     </w:p>
     <w:p>
@@ -2864,11 +2839,9 @@
           <w:numId w:val="28"/>
         </w:numPr>
       </w:pPr>
-      <w:proofErr w:type="spellStart"/>
       <w:r>
         <w:t>Внутриличностный</w:t>
       </w:r>
-      <w:proofErr w:type="spellEnd"/>
       <w:r>
         <w:t xml:space="preserve"> – связан со столкновением в противоположных направленных мотивах личности</w:t>
       </w:r>
@@ -2971,13 +2944,8 @@
           <w:numId w:val="30"/>
         </w:numPr>
       </w:pPr>
-      <w:proofErr w:type="spellStart"/>
-      <w:r>
-        <w:t>Безпредметные</w:t>
-      </w:r>
-      <w:proofErr w:type="spellEnd"/>
-      <w:r>
-        <w:t xml:space="preserve"> (нереальные)</w:t>
+      <w:r>
+        <w:t>Безпредметные (нереальные)</w:t>
       </w:r>
     </w:p>
     <w:p>
@@ -2997,15 +2965,7 @@
         <w:t>Конфликты по вине руководителя</w:t>
       </w:r>
       <w:r>
-        <w:t xml:space="preserve"> – примеры: задержка </w:t>
-      </w:r>
-      <w:proofErr w:type="spellStart"/>
-      <w:r>
-        <w:t>зп</w:t>
-      </w:r>
-      <w:proofErr w:type="spellEnd"/>
-      <w:r>
-        <w:t>, плохие условие труда, необоснованные увольнения, превышение полномочий, ущемление работника</w:t>
+        <w:t xml:space="preserve"> – примеры: задержка зп, плохие условие труда, необоснованные увольнения, превышение полномочий, ущемление работника</w:t>
       </w:r>
       <w:r>
         <w:t>, неумение делегировать полномочия, отсутствие информированности</w:t>
@@ -3184,7 +3144,7 @@
                     <pic:cNvPicPr/>
                   </pic:nvPicPr>
                   <pic:blipFill>
-                    <a:blip r:embed="rId9">
+                    <a:blip r:embed="rId11">
                       <a:extLst>
                         <a:ext uri="{28A0092B-C50C-407E-A947-70E740481C1C}">
                           <a14:useLocalDpi xmlns:a14="http://schemas.microsoft.com/office/drawing/2010/main" val="0"/>
@@ -3234,7 +3194,7 @@
                     <pic:cNvPicPr/>
                   </pic:nvPicPr>
                   <pic:blipFill rotWithShape="1">
-                    <a:blip r:embed="rId10">
+                    <a:blip r:embed="rId12">
                       <a:extLst>
                         <a:ext uri="{28A0092B-C50C-407E-A947-70E740481C1C}">
                           <a14:useLocalDpi xmlns:a14="http://schemas.microsoft.com/office/drawing/2010/main" val="0"/>
@@ -3477,15 +3437,7 @@
     </w:p>
     <w:p>
       <w:r>
-        <w:t xml:space="preserve">3. Выявите роль </w:t>
-      </w:r>
-      <w:proofErr w:type="spellStart"/>
-      <w:r>
-        <w:t>дисфункциональных</w:t>
-      </w:r>
-      <w:proofErr w:type="spellEnd"/>
-      <w:r>
-        <w:t xml:space="preserve"> конфликтов.</w:t>
+        <w:t>3. Выявите роль дисфункциональных конфликтов.</w:t>
       </w:r>
     </w:p>
     <w:p>
@@ -3548,15 +3500,7 @@
     </w:p>
     <w:p>
       <w:r>
-        <w:t xml:space="preserve">Сущность управления персоналом заключается в </w:t>
-      </w:r>
-      <w:proofErr w:type="gramStart"/>
-      <w:r>
-        <w:t>том</w:t>
-      </w:r>
-      <w:proofErr w:type="gramEnd"/>
-      <w:r>
-        <w:t xml:space="preserve"> что люди рассматриваются как конкурентное богатство организации которое надо </w:t>
+        <w:t xml:space="preserve">Сущность управления персоналом заключается в том что люди рассматриваются как конкурентное богатство организации которое надо </w:t>
       </w:r>
       <w:r>
         <w:lastRenderedPageBreak/>
@@ -4015,11 +3959,9 @@
           <w:numId w:val="41"/>
         </w:numPr>
       </w:pPr>
-      <w:proofErr w:type="spellStart"/>
       <w:r>
         <w:t>Конфликтология</w:t>
       </w:r>
-      <w:proofErr w:type="spellEnd"/>
     </w:p>
     <w:p>
       <w:r>
@@ -4027,21 +3969,13 @@
         <w:t>Одним из первых ученых, которые изучали организацию труда в компаниях</w:t>
       </w:r>
       <w:r>
-        <w:t xml:space="preserve"> являлся </w:t>
-      </w:r>
-      <w:proofErr w:type="gramStart"/>
-      <w:r>
-        <w:t>Фред</w:t>
+        <w:t xml:space="preserve"> являлся Фред</w:t>
       </w:r>
       <w:r>
         <w:t xml:space="preserve">ерик </w:t>
       </w:r>
       <w:r>
-        <w:t>Тейлор</w:t>
-      </w:r>
-      <w:proofErr w:type="gramEnd"/>
-      <w:r>
-        <w:t xml:space="preserve"> который утверждал, что высокой производительности труда можно добиться посредством применения научных методов</w:t>
+        <w:t>Тейлор который утверждал, что высокой производительности труда можно добиться посредством применения научных методов</w:t>
       </w:r>
       <w:r>
         <w:t>. Начало научных подходов к управлению персоналом в рамках производственных отношений было положено научной, административной, социологической школ управления.</w:t>
@@ -4375,7 +4309,329 @@
         <w:t>Ориентация на потребителя</w:t>
       </w:r>
     </w:p>
-    <w:p>
+    <w:p/>
+    <w:p>
+      <w:r>
+        <w:t>Сущность отбора персонала</w:t>
+      </w:r>
+    </w:p>
+    <w:p>
+      <w:r>
+        <w:t xml:space="preserve">Отбор персонала – это процесс изучения психологических и профессиональных качеств работника с целью установления его пригодности для выполнения обязанностей </w:t>
+      </w:r>
+      <w:r>
+        <w:t>на определенном рабочем месте или дружности и выбора из совокупности претендентов наиболее подходящего с учетом соответствия его квалификации, специальности, личных качеств, и способностей к характеру деятельности, интересам организации и его самого.</w:t>
+      </w:r>
+    </w:p>
+    <w:p>
+      <w:r>
+        <w:t>Этапы отбора персонала:</w:t>
+      </w:r>
+    </w:p>
+    <w:p>
+      <w:pPr>
+        <w:pStyle w:val="a3"/>
+        <w:numPr>
+          <w:ilvl w:val="0"/>
+          <w:numId w:val="47"/>
+        </w:numPr>
+      </w:pPr>
+      <w:r>
+        <w:t>Первичный отбор – основная цель это отсеивание кандидатов, не обладающих минимальным объемом характеристик, необходимых для занятия вакантной должности.</w:t>
+      </w:r>
+    </w:p>
+    <w:p>
+      <w:pPr>
+        <w:pStyle w:val="a3"/>
+        <w:numPr>
+          <w:ilvl w:val="0"/>
+          <w:numId w:val="47"/>
+        </w:numPr>
+      </w:pPr>
+      <w:r>
+        <w:t>Анкетирование</w:t>
+      </w:r>
+    </w:p>
+    <w:p>
+      <w:pPr>
+        <w:pStyle w:val="a3"/>
+        <w:numPr>
+          <w:ilvl w:val="0"/>
+          <w:numId w:val="47"/>
+        </w:numPr>
+      </w:pPr>
+      <w:r>
+        <w:t>Собеседование с сотрудниками отдела кадров – оценка соответствия кандидатуры общему впечатлению</w:t>
+      </w:r>
+    </w:p>
+    <w:p>
+      <w:pPr>
+        <w:pStyle w:val="a3"/>
+        <w:numPr>
+          <w:ilvl w:val="0"/>
+          <w:numId w:val="47"/>
+        </w:numPr>
+      </w:pPr>
+      <w:r>
+        <w:t xml:space="preserve"> </w:t>
+      </w:r>
+      <w:r>
+        <w:t>Справки о кандидате</w:t>
+      </w:r>
+    </w:p>
+    <w:p>
+      <w:pPr>
+        <w:pStyle w:val="a3"/>
+        <w:numPr>
+          <w:ilvl w:val="0"/>
+          <w:numId w:val="47"/>
+        </w:numPr>
+      </w:pPr>
+      <w:r>
+        <w:t>Еще одно собеседование (Опционально) с руководителем отдела</w:t>
+      </w:r>
+    </w:p>
+    <w:p>
+      <w:pPr>
+        <w:pStyle w:val="a3"/>
+        <w:numPr>
+          <w:ilvl w:val="0"/>
+          <w:numId w:val="47"/>
+        </w:numPr>
+      </w:pPr>
+      <w:r>
+        <w:t>Испытание</w:t>
+      </w:r>
+    </w:p>
+    <w:p>
+      <w:pPr>
+        <w:pStyle w:val="a3"/>
+        <w:numPr>
+          <w:ilvl w:val="0"/>
+          <w:numId w:val="47"/>
+        </w:numPr>
+      </w:pPr>
+      <w:r>
+        <w:t>Найм на работу</w:t>
+      </w:r>
+    </w:p>
+    <w:p>
+      <w:r>
+        <w:lastRenderedPageBreak/>
+        <w:t>2 принципа:</w:t>
+      </w:r>
+    </w:p>
+    <w:p>
+      <w:r>
+        <w:t>Ориентация на сильные стороны кандидата</w:t>
+      </w:r>
+    </w:p>
+    <w:p>
+      <w:r>
+        <w:t>Н</w:t>
+      </w:r>
+      <w:r>
+        <w:t>аиболее квалифицированные кадры</w:t>
+      </w:r>
+    </w:p>
+    <w:p/>
+    <w:p>
+      <w:r>
+        <w:t>К основным критериям относят: образование, опыт, профессионализм, физические характеристики, тип личности кандидата, потенциальные возможности и т.д.</w:t>
+      </w:r>
+    </w:p>
+    <w:p/>
+    <w:p>
+      <w:r>
+        <w:t>Современные методы и формы отбора персонала</w:t>
+      </w:r>
+    </w:p>
+    <w:p>
+      <w:r>
+        <w:t>Формы отбора:</w:t>
+      </w:r>
+    </w:p>
+    <w:p>
+      <w:pPr>
+        <w:pStyle w:val="a3"/>
+        <w:numPr>
+          <w:ilvl w:val="0"/>
+          <w:numId w:val="48"/>
+        </w:numPr>
+      </w:pPr>
+      <w:r>
+        <w:t>Подбор</w:t>
+      </w:r>
+    </w:p>
+    <w:p>
+      <w:pPr>
+        <w:pStyle w:val="a3"/>
+        <w:numPr>
+          <w:ilvl w:val="0"/>
+          <w:numId w:val="48"/>
+        </w:numPr>
+      </w:pPr>
+      <w:r>
+        <w:t>Профессиональный выбор</w:t>
+      </w:r>
+    </w:p>
+    <w:p>
+      <w:pPr>
+        <w:pStyle w:val="a3"/>
+        <w:numPr>
+          <w:ilvl w:val="0"/>
+          <w:numId w:val="48"/>
+        </w:numPr>
+      </w:pPr>
+      <w:r>
+        <w:t>Выдвижение</w:t>
+      </w:r>
+    </w:p>
+    <w:p>
+      <w:pPr>
+        <w:pStyle w:val="a3"/>
+        <w:numPr>
+          <w:ilvl w:val="0"/>
+          <w:numId w:val="48"/>
+        </w:numPr>
+      </w:pPr>
+      <w:r>
+        <w:t>Ротация</w:t>
+      </w:r>
+    </w:p>
+    <w:p>
+      <w:r>
+        <w:t>Модели собеседования:</w:t>
+      </w:r>
+    </w:p>
+    <w:p>
+      <w:pPr>
+        <w:pStyle w:val="a3"/>
+        <w:numPr>
+          <w:ilvl w:val="0"/>
+          <w:numId w:val="49"/>
+        </w:numPr>
+      </w:pPr>
+      <w:r>
+        <w:t>Ретроспективная</w:t>
+      </w:r>
+    </w:p>
+    <w:p>
+      <w:pPr>
+        <w:pStyle w:val="a3"/>
+        <w:numPr>
+          <w:ilvl w:val="0"/>
+          <w:numId w:val="49"/>
+        </w:numPr>
+      </w:pPr>
+      <w:r>
+        <w:t>Моделирующее</w:t>
+      </w:r>
+    </w:p>
+    <w:p>
+      <w:pPr>
+        <w:pStyle w:val="a3"/>
+        <w:numPr>
+          <w:ilvl w:val="0"/>
+          <w:numId w:val="49"/>
+        </w:numPr>
+      </w:pPr>
+      <w:r>
+        <w:t>Игровое</w:t>
+      </w:r>
+    </w:p>
+    <w:p>
+      <w:pPr>
+        <w:pStyle w:val="a3"/>
+        <w:numPr>
+          <w:ilvl w:val="0"/>
+          <w:numId w:val="49"/>
+        </w:numPr>
+      </w:pPr>
+      <w:r>
+        <w:t>Стрессовая</w:t>
+      </w:r>
+    </w:p>
+    <w:p>
+      <w:r>
+        <w:t>Структура собеседования</w:t>
+      </w:r>
+    </w:p>
+    <w:p>
+      <w:pPr>
+        <w:pStyle w:val="a3"/>
+        <w:numPr>
+          <w:ilvl w:val="0"/>
+          <w:numId w:val="50"/>
+        </w:numPr>
+      </w:pPr>
+      <w:r>
+        <w:t>Жесткое – по плану</w:t>
+      </w:r>
+    </w:p>
+    <w:p>
+      <w:pPr>
+        <w:pStyle w:val="a3"/>
+        <w:numPr>
+          <w:ilvl w:val="0"/>
+          <w:numId w:val="50"/>
+        </w:numPr>
+      </w:pPr>
+      <w:r>
+        <w:t xml:space="preserve">Комбинированное </w:t>
+      </w:r>
+      <w:r>
+        <w:t>–</w:t>
+      </w:r>
+      <w:r>
+        <w:t xml:space="preserve"> </w:t>
+      </w:r>
+      <w:r>
+        <w:t>жесткий план и свободная беседа</w:t>
+      </w:r>
+    </w:p>
+    <w:p>
+      <w:r>
+        <w:t>По форме организации собеседование может быть</w:t>
+      </w:r>
+    </w:p>
+    <w:p>
+      <w:pPr>
+        <w:pStyle w:val="a3"/>
+        <w:numPr>
+          <w:ilvl w:val="0"/>
+          <w:numId w:val="51"/>
+        </w:numPr>
+      </w:pPr>
+      <w:r>
+        <w:t>Индивидуальным</w:t>
+      </w:r>
+    </w:p>
+    <w:p>
+      <w:pPr>
+        <w:pStyle w:val="a3"/>
+        <w:numPr>
+          <w:ilvl w:val="0"/>
+          <w:numId w:val="51"/>
+        </w:numPr>
+      </w:pPr>
+      <w:r>
+        <w:t>Групповое</w:t>
+      </w:r>
+    </w:p>
+    <w:p/>
+    <w:p>
+      <w:r>
+        <w:t>Подбор и оценка персонала</w:t>
+      </w:r>
+    </w:p>
+    <w:p>
+      <w:r>
+        <w:t xml:space="preserve">Основным </w:t>
+      </w:r>
+      <w:r>
+        <w:t>организационным документом, регламентирующий обязанности – должностная инструкция.</w:t>
+      </w:r>
       <w:bookmarkStart w:id="0" w:name="_GoBack"/>
       <w:bookmarkEnd w:id="0"/>
     </w:p>
@@ -4389,6 +4645,56 @@
 </w:document>
 </file>
 
+<file path=word/endnotes.xml><?xml version="1.0" encoding="utf-8"?>
+<w:endnotes xmlns:wpc="http://schemas.microsoft.com/office/word/2010/wordprocessingCanvas" xmlns:cx="http://schemas.microsoft.com/office/drawing/2014/chartex" xmlns:mc="http://schemas.openxmlformats.org/markup-compatibility/2006" xmlns:o="urn:schemas-microsoft-com:office:office" xmlns:r="http://schemas.openxmlformats.org/officeDocument/2006/relationships" xmlns:m="http://schemas.openxmlformats.org/officeDocument/2006/math" xmlns:v="urn:schemas-microsoft-com:vml" xmlns:wp14="http://schemas.microsoft.com/office/word/2010/wordprocessingDrawing" xmlns:wp="http://schemas.openxmlformats.org/drawingml/2006/wordprocessingDrawing" xmlns:w10="urn:schemas-microsoft-com:office:word" xmlns:w="http://schemas.openxmlformats.org/wordprocessingml/2006/main" xmlns:w14="http://schemas.microsoft.com/office/word/2010/wordml" xmlns:w15="http://schemas.microsoft.com/office/word/2012/wordml" xmlns:w16se="http://schemas.microsoft.com/office/word/2015/wordml/symex" xmlns:wpg="http://schemas.microsoft.com/office/word/2010/wordprocessingGroup" xmlns:wpi="http://schemas.microsoft.com/office/word/2010/wordprocessingInk" xmlns:wne="http://schemas.microsoft.com/office/word/2006/wordml" xmlns:wps="http://schemas.microsoft.com/office/word/2010/wordprocessingShape" mc:Ignorable="w14 w15 w16se wp14">
+  <w:endnote w:type="separator" w:id="-1">
+    <w:p>
+      <w:pPr>
+        <w:spacing w:line="240" w:lineRule="auto"/>
+      </w:pPr>
+      <w:r>
+        <w:separator/>
+      </w:r>
+    </w:p>
+  </w:endnote>
+  <w:endnote w:type="continuationSeparator" w:id="0">
+    <w:p>
+      <w:pPr>
+        <w:spacing w:line="240" w:lineRule="auto"/>
+      </w:pPr>
+      <w:r>
+        <w:continuationSeparator/>
+      </w:r>
+    </w:p>
+  </w:endnote>
+</w:endnotes>
+</file>
+
+<file path=word/footnotes.xml><?xml version="1.0" encoding="utf-8"?>
+<w:footnotes xmlns:wpc="http://schemas.microsoft.com/office/word/2010/wordprocessingCanvas" xmlns:cx="http://schemas.microsoft.com/office/drawing/2014/chartex" xmlns:mc="http://schemas.openxmlformats.org/markup-compatibility/2006" xmlns:o="urn:schemas-microsoft-com:office:office" xmlns:r="http://schemas.openxmlformats.org/officeDocument/2006/relationships" xmlns:m="http://schemas.openxmlformats.org/officeDocument/2006/math" xmlns:v="urn:schemas-microsoft-com:vml" xmlns:wp14="http://schemas.microsoft.com/office/word/2010/wordprocessingDrawing" xmlns:wp="http://schemas.openxmlformats.org/drawingml/2006/wordprocessingDrawing" xmlns:w10="urn:schemas-microsoft-com:office:word" xmlns:w="http://schemas.openxmlformats.org/wordprocessingml/2006/main" xmlns:w14="http://schemas.microsoft.com/office/word/2010/wordml" xmlns:w15="http://schemas.microsoft.com/office/word/2012/wordml" xmlns:w16se="http://schemas.microsoft.com/office/word/2015/wordml/symex" xmlns:wpg="http://schemas.microsoft.com/office/word/2010/wordprocessingGroup" xmlns:wpi="http://schemas.microsoft.com/office/word/2010/wordprocessingInk" xmlns:wne="http://schemas.microsoft.com/office/word/2006/wordml" xmlns:wps="http://schemas.microsoft.com/office/word/2010/wordprocessingShape" mc:Ignorable="w14 w15 w16se wp14">
+  <w:footnote w:type="separator" w:id="-1">
+    <w:p>
+      <w:pPr>
+        <w:spacing w:line="240" w:lineRule="auto"/>
+      </w:pPr>
+      <w:r>
+        <w:separator/>
+      </w:r>
+    </w:p>
+  </w:footnote>
+  <w:footnote w:type="continuationSeparator" w:id="0">
+    <w:p>
+      <w:pPr>
+        <w:spacing w:line="240" w:lineRule="auto"/>
+      </w:pPr>
+      <w:r>
+        <w:continuationSeparator/>
+      </w:r>
+    </w:p>
+  </w:footnote>
+</w:footnotes>
+</file>
+
 <file path=word/numbering.xml><?xml version="1.0" encoding="utf-8"?>
 <w:numbering xmlns:wpc="http://schemas.microsoft.com/office/word/2010/wordprocessingCanvas" xmlns:cx="http://schemas.microsoft.com/office/drawing/2014/chartex" xmlns:mc="http://schemas.openxmlformats.org/markup-compatibility/2006" xmlns:o="urn:schemas-microsoft-com:office:office" xmlns:r="http://schemas.openxmlformats.org/officeDocument/2006/relationships" xmlns:m="http://schemas.openxmlformats.org/officeDocument/2006/math" xmlns:v="urn:schemas-microsoft-com:vml" xmlns:wp14="http://schemas.microsoft.com/office/word/2010/wordprocessingDrawing" xmlns:wp="http://schemas.openxmlformats.org/drawingml/2006/wordprocessingDrawing" xmlns:w10="urn:schemas-microsoft-com:office:word" xmlns:w="http://schemas.openxmlformats.org/wordprocessingml/2006/main" xmlns:w14="http://schemas.microsoft.com/office/word/2010/wordml" xmlns:w15="http://schemas.microsoft.com/office/word/2012/wordml" xmlns:w16se="http://schemas.microsoft.com/office/word/2015/wordml/symex" xmlns:wpg="http://schemas.microsoft.com/office/word/2010/wordprocessingGroup" xmlns:wpi="http://schemas.microsoft.com/office/word/2010/wordprocessingInk" xmlns:wne="http://schemas.microsoft.com/office/word/2006/wordml" xmlns:wps="http://schemas.microsoft.com/office/word/2010/wordprocessingShape" mc:Ignorable="w14 w15 w16se wp14">
   <w:abstractNum w:abstractNumId="0" w15:restartNumberingAfterBreak="0">
@@ -4570,6 +4876,95 @@
     </w:lvl>
   </w:abstractNum>
   <w:abstractNum w:abstractNumId="2" w15:restartNumberingAfterBreak="0">
+    <w:nsid w:val="01BF200C"/>
+    <w:multiLevelType w:val="hybridMultilevel"/>
+    <w:tmpl w:val="BE40566C"/>
+    <w:lvl w:ilvl="0" w:tplc="9AE6F488">
+      <w:start w:val="1"/>
+      <w:numFmt w:val="decimal"/>
+      <w:lvlText w:val="%1."/>
+      <w:lvlJc w:val="left"/>
+      <w:pPr>
+        <w:ind w:left="1069" w:hanging="360"/>
+      </w:pPr>
+      <w:rPr>
+        <w:rFonts w:hint="default"/>
+      </w:rPr>
+    </w:lvl>
+    <w:lvl w:ilvl="1" w:tplc="04190019" w:tentative="1">
+      <w:start w:val="1"/>
+      <w:numFmt w:val="lowerLetter"/>
+      <w:lvlText w:val="%2."/>
+      <w:lvlJc w:val="left"/>
+      <w:pPr>
+        <w:ind w:left="1789" w:hanging="360"/>
+      </w:pPr>
+    </w:lvl>
+    <w:lvl w:ilvl="2" w:tplc="0419001B" w:tentative="1">
+      <w:start w:val="1"/>
+      <w:numFmt w:val="lowerRoman"/>
+      <w:lvlText w:val="%3."/>
+      <w:lvlJc w:val="right"/>
+      <w:pPr>
+        <w:ind w:left="2509" w:hanging="180"/>
+      </w:pPr>
+    </w:lvl>
+    <w:lvl w:ilvl="3" w:tplc="0419000F" w:tentative="1">
+      <w:start w:val="1"/>
+      <w:numFmt w:val="decimal"/>
+      <w:lvlText w:val="%4."/>
+      <w:lvlJc w:val="left"/>
+      <w:pPr>
+        <w:ind w:left="3229" w:hanging="360"/>
+      </w:pPr>
+    </w:lvl>
+    <w:lvl w:ilvl="4" w:tplc="04190019" w:tentative="1">
+      <w:start w:val="1"/>
+      <w:numFmt w:val="lowerLetter"/>
+      <w:lvlText w:val="%5."/>
+      <w:lvlJc w:val="left"/>
+      <w:pPr>
+        <w:ind w:left="3949" w:hanging="360"/>
+      </w:pPr>
+    </w:lvl>
+    <w:lvl w:ilvl="5" w:tplc="0419001B" w:tentative="1">
+      <w:start w:val="1"/>
+      <w:numFmt w:val="lowerRoman"/>
+      <w:lvlText w:val="%6."/>
+      <w:lvlJc w:val="right"/>
+      <w:pPr>
+        <w:ind w:left="4669" w:hanging="180"/>
+      </w:pPr>
+    </w:lvl>
+    <w:lvl w:ilvl="6" w:tplc="0419000F" w:tentative="1">
+      <w:start w:val="1"/>
+      <w:numFmt w:val="decimal"/>
+      <w:lvlText w:val="%7."/>
+      <w:lvlJc w:val="left"/>
+      <w:pPr>
+        <w:ind w:left="5389" w:hanging="360"/>
+      </w:pPr>
+    </w:lvl>
+    <w:lvl w:ilvl="7" w:tplc="04190019" w:tentative="1">
+      <w:start w:val="1"/>
+      <w:numFmt w:val="lowerLetter"/>
+      <w:lvlText w:val="%8."/>
+      <w:lvlJc w:val="left"/>
+      <w:pPr>
+        <w:ind w:left="6109" w:hanging="360"/>
+      </w:pPr>
+    </w:lvl>
+    <w:lvl w:ilvl="8" w:tplc="0419001B" w:tentative="1">
+      <w:start w:val="1"/>
+      <w:numFmt w:val="lowerRoman"/>
+      <w:lvlText w:val="%9."/>
+      <w:lvlJc w:val="right"/>
+      <w:pPr>
+        <w:ind w:left="6829" w:hanging="180"/>
+      </w:pPr>
+    </w:lvl>
+  </w:abstractNum>
+  <w:abstractNum w:abstractNumId="3" w15:restartNumberingAfterBreak="0">
     <w:nsid w:val="05861E51"/>
     <w:multiLevelType w:val="hybridMultilevel"/>
     <w:tmpl w:val="171AA6A0"/>
@@ -4658,7 +5053,7 @@
       </w:pPr>
     </w:lvl>
   </w:abstractNum>
-  <w:abstractNum w:abstractNumId="3" w15:restartNumberingAfterBreak="0">
+  <w:abstractNum w:abstractNumId="4" w15:restartNumberingAfterBreak="0">
     <w:nsid w:val="06040632"/>
     <w:multiLevelType w:val="hybridMultilevel"/>
     <w:tmpl w:val="BE3205FA"/>
@@ -4747,7 +5142,96 @@
       </w:pPr>
     </w:lvl>
   </w:abstractNum>
-  <w:abstractNum w:abstractNumId="4" w15:restartNumberingAfterBreak="0">
+  <w:abstractNum w:abstractNumId="5" w15:restartNumberingAfterBreak="0">
+    <w:nsid w:val="08072825"/>
+    <w:multiLevelType w:val="hybridMultilevel"/>
+    <w:tmpl w:val="CADAA9A0"/>
+    <w:lvl w:ilvl="0" w:tplc="4992DBDA">
+      <w:start w:val="1"/>
+      <w:numFmt w:val="decimal"/>
+      <w:lvlText w:val="%1."/>
+      <w:lvlJc w:val="left"/>
+      <w:pPr>
+        <w:ind w:left="1069" w:hanging="360"/>
+      </w:pPr>
+      <w:rPr>
+        <w:rFonts w:hint="default"/>
+      </w:rPr>
+    </w:lvl>
+    <w:lvl w:ilvl="1" w:tplc="04190019" w:tentative="1">
+      <w:start w:val="1"/>
+      <w:numFmt w:val="lowerLetter"/>
+      <w:lvlText w:val="%2."/>
+      <w:lvlJc w:val="left"/>
+      <w:pPr>
+        <w:ind w:left="1789" w:hanging="360"/>
+      </w:pPr>
+    </w:lvl>
+    <w:lvl w:ilvl="2" w:tplc="0419001B" w:tentative="1">
+      <w:start w:val="1"/>
+      <w:numFmt w:val="lowerRoman"/>
+      <w:lvlText w:val="%3."/>
+      <w:lvlJc w:val="right"/>
+      <w:pPr>
+        <w:ind w:left="2509" w:hanging="180"/>
+      </w:pPr>
+    </w:lvl>
+    <w:lvl w:ilvl="3" w:tplc="0419000F" w:tentative="1">
+      <w:start w:val="1"/>
+      <w:numFmt w:val="decimal"/>
+      <w:lvlText w:val="%4."/>
+      <w:lvlJc w:val="left"/>
+      <w:pPr>
+        <w:ind w:left="3229" w:hanging="360"/>
+      </w:pPr>
+    </w:lvl>
+    <w:lvl w:ilvl="4" w:tplc="04190019" w:tentative="1">
+      <w:start w:val="1"/>
+      <w:numFmt w:val="lowerLetter"/>
+      <w:lvlText w:val="%5."/>
+      <w:lvlJc w:val="left"/>
+      <w:pPr>
+        <w:ind w:left="3949" w:hanging="360"/>
+      </w:pPr>
+    </w:lvl>
+    <w:lvl w:ilvl="5" w:tplc="0419001B" w:tentative="1">
+      <w:start w:val="1"/>
+      <w:numFmt w:val="lowerRoman"/>
+      <w:lvlText w:val="%6."/>
+      <w:lvlJc w:val="right"/>
+      <w:pPr>
+        <w:ind w:left="4669" w:hanging="180"/>
+      </w:pPr>
+    </w:lvl>
+    <w:lvl w:ilvl="6" w:tplc="0419000F" w:tentative="1">
+      <w:start w:val="1"/>
+      <w:numFmt w:val="decimal"/>
+      <w:lvlText w:val="%7."/>
+      <w:lvlJc w:val="left"/>
+      <w:pPr>
+        <w:ind w:left="5389" w:hanging="360"/>
+      </w:pPr>
+    </w:lvl>
+    <w:lvl w:ilvl="7" w:tplc="04190019" w:tentative="1">
+      <w:start w:val="1"/>
+      <w:numFmt w:val="lowerLetter"/>
+      <w:lvlText w:val="%8."/>
+      <w:lvlJc w:val="left"/>
+      <w:pPr>
+        <w:ind w:left="6109" w:hanging="360"/>
+      </w:pPr>
+    </w:lvl>
+    <w:lvl w:ilvl="8" w:tplc="0419001B" w:tentative="1">
+      <w:start w:val="1"/>
+      <w:numFmt w:val="lowerRoman"/>
+      <w:lvlText w:val="%9."/>
+      <w:lvlJc w:val="right"/>
+      <w:pPr>
+        <w:ind w:left="6829" w:hanging="180"/>
+      </w:pPr>
+    </w:lvl>
+  </w:abstractNum>
+  <w:abstractNum w:abstractNumId="6" w15:restartNumberingAfterBreak="0">
     <w:nsid w:val="093D2AA1"/>
     <w:multiLevelType w:val="hybridMultilevel"/>
     <w:tmpl w:val="2F60DC4A"/>
@@ -4836,7 +5320,7 @@
       </w:pPr>
     </w:lvl>
   </w:abstractNum>
-  <w:abstractNum w:abstractNumId="5" w15:restartNumberingAfterBreak="0">
+  <w:abstractNum w:abstractNumId="7" w15:restartNumberingAfterBreak="0">
     <w:nsid w:val="0C861A90"/>
     <w:multiLevelType w:val="hybridMultilevel"/>
     <w:tmpl w:val="838CFC82"/>
@@ -4925,7 +5409,7 @@
       </w:pPr>
     </w:lvl>
   </w:abstractNum>
-  <w:abstractNum w:abstractNumId="6" w15:restartNumberingAfterBreak="0">
+  <w:abstractNum w:abstractNumId="8" w15:restartNumberingAfterBreak="0">
     <w:nsid w:val="0DD67253"/>
     <w:multiLevelType w:val="hybridMultilevel"/>
     <w:tmpl w:val="76FAB79E"/>
@@ -5011,7 +5495,7 @@
       </w:pPr>
     </w:lvl>
   </w:abstractNum>
-  <w:abstractNum w:abstractNumId="7" w15:restartNumberingAfterBreak="0">
+  <w:abstractNum w:abstractNumId="9" w15:restartNumberingAfterBreak="0">
     <w:nsid w:val="0F667CFB"/>
     <w:multiLevelType w:val="hybridMultilevel"/>
     <w:tmpl w:val="100AA2C0"/>
@@ -5100,7 +5584,7 @@
       </w:pPr>
     </w:lvl>
   </w:abstractNum>
-  <w:abstractNum w:abstractNumId="8" w15:restartNumberingAfterBreak="0">
+  <w:abstractNum w:abstractNumId="10" w15:restartNumberingAfterBreak="0">
     <w:nsid w:val="13CA6A29"/>
     <w:multiLevelType w:val="hybridMultilevel"/>
     <w:tmpl w:val="A9D851B0"/>
@@ -5189,7 +5673,7 @@
       </w:pPr>
     </w:lvl>
   </w:abstractNum>
-  <w:abstractNum w:abstractNumId="9" w15:restartNumberingAfterBreak="0">
+  <w:abstractNum w:abstractNumId="11" w15:restartNumberingAfterBreak="0">
     <w:nsid w:val="14A82B7D"/>
     <w:multiLevelType w:val="hybridMultilevel"/>
     <w:tmpl w:val="13142A90"/>
@@ -5278,7 +5762,7 @@
       </w:pPr>
     </w:lvl>
   </w:abstractNum>
-  <w:abstractNum w:abstractNumId="10" w15:restartNumberingAfterBreak="0">
+  <w:abstractNum w:abstractNumId="12" w15:restartNumberingAfterBreak="0">
     <w:nsid w:val="15AB7F6D"/>
     <w:multiLevelType w:val="hybridMultilevel"/>
     <w:tmpl w:val="12FA4CCA"/>
@@ -5367,7 +5851,7 @@
       </w:pPr>
     </w:lvl>
   </w:abstractNum>
-  <w:abstractNum w:abstractNumId="11" w15:restartNumberingAfterBreak="0">
+  <w:abstractNum w:abstractNumId="13" w15:restartNumberingAfterBreak="0">
     <w:nsid w:val="187F7C4A"/>
     <w:multiLevelType w:val="hybridMultilevel"/>
     <w:tmpl w:val="F36AD598"/>
@@ -5456,7 +5940,7 @@
       </w:pPr>
     </w:lvl>
   </w:abstractNum>
-  <w:abstractNum w:abstractNumId="12" w15:restartNumberingAfterBreak="0">
+  <w:abstractNum w:abstractNumId="14" w15:restartNumberingAfterBreak="0">
     <w:nsid w:val="1AC51FEB"/>
     <w:multiLevelType w:val="hybridMultilevel"/>
     <w:tmpl w:val="077457A8"/>
@@ -5545,7 +6029,7 @@
       </w:pPr>
     </w:lvl>
   </w:abstractNum>
-  <w:abstractNum w:abstractNumId="13" w15:restartNumberingAfterBreak="0">
+  <w:abstractNum w:abstractNumId="15" w15:restartNumberingAfterBreak="0">
     <w:nsid w:val="1C8C6B3D"/>
     <w:multiLevelType w:val="hybridMultilevel"/>
     <w:tmpl w:val="418C1B24"/>
@@ -5634,7 +6118,7 @@
       </w:pPr>
     </w:lvl>
   </w:abstractNum>
-  <w:abstractNum w:abstractNumId="14" w15:restartNumberingAfterBreak="0">
+  <w:abstractNum w:abstractNumId="16" w15:restartNumberingAfterBreak="0">
     <w:nsid w:val="1FD67C4D"/>
     <w:multiLevelType w:val="hybridMultilevel"/>
     <w:tmpl w:val="9BFA53F4"/>
@@ -5723,7 +6207,7 @@
       </w:pPr>
     </w:lvl>
   </w:abstractNum>
-  <w:abstractNum w:abstractNumId="15" w15:restartNumberingAfterBreak="0">
+  <w:abstractNum w:abstractNumId="17" w15:restartNumberingAfterBreak="0">
     <w:nsid w:val="25F027C5"/>
     <w:multiLevelType w:val="hybridMultilevel"/>
     <w:tmpl w:val="CF4E76E6"/>
@@ -5809,7 +6293,7 @@
       </w:pPr>
     </w:lvl>
   </w:abstractNum>
-  <w:abstractNum w:abstractNumId="16" w15:restartNumberingAfterBreak="0">
+  <w:abstractNum w:abstractNumId="18" w15:restartNumberingAfterBreak="0">
     <w:nsid w:val="2882404E"/>
     <w:multiLevelType w:val="hybridMultilevel"/>
     <w:tmpl w:val="466C0E76"/>
@@ -5922,7 +6406,7 @@
       </w:rPr>
     </w:lvl>
   </w:abstractNum>
-  <w:abstractNum w:abstractNumId="17" w15:restartNumberingAfterBreak="0">
+  <w:abstractNum w:abstractNumId="19" w15:restartNumberingAfterBreak="0">
     <w:nsid w:val="2BEF2D8E"/>
     <w:multiLevelType w:val="hybridMultilevel"/>
     <w:tmpl w:val="B9489E16"/>
@@ -6035,7 +6519,7 @@
       </w:rPr>
     </w:lvl>
   </w:abstractNum>
-  <w:abstractNum w:abstractNumId="18" w15:restartNumberingAfterBreak="0">
+  <w:abstractNum w:abstractNumId="20" w15:restartNumberingAfterBreak="0">
     <w:nsid w:val="2C347D58"/>
     <w:multiLevelType w:val="multilevel"/>
     <w:tmpl w:val="F7C26ECC"/>
@@ -6184,7 +6668,7 @@
       </w:rPr>
     </w:lvl>
   </w:abstractNum>
-  <w:abstractNum w:abstractNumId="19" w15:restartNumberingAfterBreak="0">
+  <w:abstractNum w:abstractNumId="21" w15:restartNumberingAfterBreak="0">
     <w:nsid w:val="2E8557F1"/>
     <w:multiLevelType w:val="hybridMultilevel"/>
     <w:tmpl w:val="FE301A70"/>
@@ -6270,7 +6754,7 @@
       </w:pPr>
     </w:lvl>
   </w:abstractNum>
-  <w:abstractNum w:abstractNumId="20" w15:restartNumberingAfterBreak="0">
+  <w:abstractNum w:abstractNumId="22" w15:restartNumberingAfterBreak="0">
     <w:nsid w:val="2F9068E8"/>
     <w:multiLevelType w:val="hybridMultilevel"/>
     <w:tmpl w:val="AD227B38"/>
@@ -6383,7 +6867,96 @@
       </w:rPr>
     </w:lvl>
   </w:abstractNum>
-  <w:abstractNum w:abstractNumId="21" w15:restartNumberingAfterBreak="0">
+  <w:abstractNum w:abstractNumId="23" w15:restartNumberingAfterBreak="0">
+    <w:nsid w:val="306433FD"/>
+    <w:multiLevelType w:val="hybridMultilevel"/>
+    <w:tmpl w:val="12D60478"/>
+    <w:lvl w:ilvl="0" w:tplc="059A433E">
+      <w:start w:val="1"/>
+      <w:numFmt w:val="decimal"/>
+      <w:lvlText w:val="%1."/>
+      <w:lvlJc w:val="left"/>
+      <w:pPr>
+        <w:ind w:left="1069" w:hanging="360"/>
+      </w:pPr>
+      <w:rPr>
+        <w:rFonts w:hint="default"/>
+      </w:rPr>
+    </w:lvl>
+    <w:lvl w:ilvl="1" w:tplc="04190019" w:tentative="1">
+      <w:start w:val="1"/>
+      <w:numFmt w:val="lowerLetter"/>
+      <w:lvlText w:val="%2."/>
+      <w:lvlJc w:val="left"/>
+      <w:pPr>
+        <w:ind w:left="1789" w:hanging="360"/>
+      </w:pPr>
+    </w:lvl>
+    <w:lvl w:ilvl="2" w:tplc="0419001B" w:tentative="1">
+      <w:start w:val="1"/>
+      <w:numFmt w:val="lowerRoman"/>
+      <w:lvlText w:val="%3."/>
+      <w:lvlJc w:val="right"/>
+      <w:pPr>
+        <w:ind w:left="2509" w:hanging="180"/>
+      </w:pPr>
+    </w:lvl>
+    <w:lvl w:ilvl="3" w:tplc="0419000F" w:tentative="1">
+      <w:start w:val="1"/>
+      <w:numFmt w:val="decimal"/>
+      <w:lvlText w:val="%4."/>
+      <w:lvlJc w:val="left"/>
+      <w:pPr>
+        <w:ind w:left="3229" w:hanging="360"/>
+      </w:pPr>
+    </w:lvl>
+    <w:lvl w:ilvl="4" w:tplc="04190019" w:tentative="1">
+      <w:start w:val="1"/>
+      <w:numFmt w:val="lowerLetter"/>
+      <w:lvlText w:val="%5."/>
+      <w:lvlJc w:val="left"/>
+      <w:pPr>
+        <w:ind w:left="3949" w:hanging="360"/>
+      </w:pPr>
+    </w:lvl>
+    <w:lvl w:ilvl="5" w:tplc="0419001B" w:tentative="1">
+      <w:start w:val="1"/>
+      <w:numFmt w:val="lowerRoman"/>
+      <w:lvlText w:val="%6."/>
+      <w:lvlJc w:val="right"/>
+      <w:pPr>
+        <w:ind w:left="4669" w:hanging="180"/>
+      </w:pPr>
+    </w:lvl>
+    <w:lvl w:ilvl="6" w:tplc="0419000F" w:tentative="1">
+      <w:start w:val="1"/>
+      <w:numFmt w:val="decimal"/>
+      <w:lvlText w:val="%7."/>
+      <w:lvlJc w:val="left"/>
+      <w:pPr>
+        <w:ind w:left="5389" w:hanging="360"/>
+      </w:pPr>
+    </w:lvl>
+    <w:lvl w:ilvl="7" w:tplc="04190019" w:tentative="1">
+      <w:start w:val="1"/>
+      <w:numFmt w:val="lowerLetter"/>
+      <w:lvlText w:val="%8."/>
+      <w:lvlJc w:val="left"/>
+      <w:pPr>
+        <w:ind w:left="6109" w:hanging="360"/>
+      </w:pPr>
+    </w:lvl>
+    <w:lvl w:ilvl="8" w:tplc="0419001B" w:tentative="1">
+      <w:start w:val="1"/>
+      <w:numFmt w:val="lowerRoman"/>
+      <w:lvlText w:val="%9."/>
+      <w:lvlJc w:val="right"/>
+      <w:pPr>
+        <w:ind w:left="6829" w:hanging="180"/>
+      </w:pPr>
+    </w:lvl>
+  </w:abstractNum>
+  <w:abstractNum w:abstractNumId="24" w15:restartNumberingAfterBreak="0">
     <w:nsid w:val="341A0E45"/>
     <w:multiLevelType w:val="hybridMultilevel"/>
     <w:tmpl w:val="E18EBFA6"/>
@@ -6472,7 +7045,7 @@
       </w:pPr>
     </w:lvl>
   </w:abstractNum>
-  <w:abstractNum w:abstractNumId="22" w15:restartNumberingAfterBreak="0">
+  <w:abstractNum w:abstractNumId="25" w15:restartNumberingAfterBreak="0">
     <w:nsid w:val="345F5B29"/>
     <w:multiLevelType w:val="hybridMultilevel"/>
     <w:tmpl w:val="F6B043C2"/>
@@ -6585,7 +7158,7 @@
       </w:rPr>
     </w:lvl>
   </w:abstractNum>
-  <w:abstractNum w:abstractNumId="23" w15:restartNumberingAfterBreak="0">
+  <w:abstractNum w:abstractNumId="26" w15:restartNumberingAfterBreak="0">
     <w:nsid w:val="3DA93A14"/>
     <w:multiLevelType w:val="hybridMultilevel"/>
     <w:tmpl w:val="F72C1932"/>
@@ -6674,7 +7247,7 @@
       </w:pPr>
     </w:lvl>
   </w:abstractNum>
-  <w:abstractNum w:abstractNumId="24" w15:restartNumberingAfterBreak="0">
+  <w:abstractNum w:abstractNumId="27" w15:restartNumberingAfterBreak="0">
     <w:nsid w:val="3FA13C48"/>
     <w:multiLevelType w:val="hybridMultilevel"/>
     <w:tmpl w:val="E37CBFA2"/>
@@ -6763,7 +7336,7 @@
       </w:pPr>
     </w:lvl>
   </w:abstractNum>
-  <w:abstractNum w:abstractNumId="25" w15:restartNumberingAfterBreak="0">
+  <w:abstractNum w:abstractNumId="28" w15:restartNumberingAfterBreak="0">
     <w:nsid w:val="409B39B7"/>
     <w:multiLevelType w:val="hybridMultilevel"/>
     <w:tmpl w:val="DE4C829C"/>
@@ -6849,7 +7422,7 @@
       </w:pPr>
     </w:lvl>
   </w:abstractNum>
-  <w:abstractNum w:abstractNumId="26" w15:restartNumberingAfterBreak="0">
+  <w:abstractNum w:abstractNumId="29" w15:restartNumberingAfterBreak="0">
     <w:nsid w:val="44B7542D"/>
     <w:multiLevelType w:val="hybridMultilevel"/>
     <w:tmpl w:val="FB86F668"/>
@@ -6938,7 +7511,7 @@
       </w:pPr>
     </w:lvl>
   </w:abstractNum>
-  <w:abstractNum w:abstractNumId="27" w15:restartNumberingAfterBreak="0">
+  <w:abstractNum w:abstractNumId="30" w15:restartNumberingAfterBreak="0">
     <w:nsid w:val="46380B31"/>
     <w:multiLevelType w:val="hybridMultilevel"/>
     <w:tmpl w:val="C5D05800"/>
@@ -7027,7 +7600,7 @@
       </w:pPr>
     </w:lvl>
   </w:abstractNum>
-  <w:abstractNum w:abstractNumId="28" w15:restartNumberingAfterBreak="0">
+  <w:abstractNum w:abstractNumId="31" w15:restartNumberingAfterBreak="0">
     <w:nsid w:val="46B42F27"/>
     <w:multiLevelType w:val="hybridMultilevel"/>
     <w:tmpl w:val="51D865FE"/>
@@ -7140,7 +7713,7 @@
       </w:rPr>
     </w:lvl>
   </w:abstractNum>
-  <w:abstractNum w:abstractNumId="29" w15:restartNumberingAfterBreak="0">
+  <w:abstractNum w:abstractNumId="32" w15:restartNumberingAfterBreak="0">
     <w:nsid w:val="473864CB"/>
     <w:multiLevelType w:val="hybridMultilevel"/>
     <w:tmpl w:val="07A253FA"/>
@@ -7253,7 +7826,96 @@
       </w:rPr>
     </w:lvl>
   </w:abstractNum>
-  <w:abstractNum w:abstractNumId="30" w15:restartNumberingAfterBreak="0">
+  <w:abstractNum w:abstractNumId="33" w15:restartNumberingAfterBreak="0">
+    <w:nsid w:val="4940641D"/>
+    <w:multiLevelType w:val="hybridMultilevel"/>
+    <w:tmpl w:val="A1F23D9C"/>
+    <w:lvl w:ilvl="0" w:tplc="9F2E16B6">
+      <w:start w:val="1"/>
+      <w:numFmt w:val="decimal"/>
+      <w:lvlText w:val="%1."/>
+      <w:lvlJc w:val="left"/>
+      <w:pPr>
+        <w:ind w:left="1069" w:hanging="360"/>
+      </w:pPr>
+      <w:rPr>
+        <w:rFonts w:hint="default"/>
+      </w:rPr>
+    </w:lvl>
+    <w:lvl w:ilvl="1" w:tplc="04190019" w:tentative="1">
+      <w:start w:val="1"/>
+      <w:numFmt w:val="lowerLetter"/>
+      <w:lvlText w:val="%2."/>
+      <w:lvlJc w:val="left"/>
+      <w:pPr>
+        <w:ind w:left="1789" w:hanging="360"/>
+      </w:pPr>
+    </w:lvl>
+    <w:lvl w:ilvl="2" w:tplc="0419001B" w:tentative="1">
+      <w:start w:val="1"/>
+      <w:numFmt w:val="lowerRoman"/>
+      <w:lvlText w:val="%3."/>
+      <w:lvlJc w:val="right"/>
+      <w:pPr>
+        <w:ind w:left="2509" w:hanging="180"/>
+      </w:pPr>
+    </w:lvl>
+    <w:lvl w:ilvl="3" w:tplc="0419000F" w:tentative="1">
+      <w:start w:val="1"/>
+      <w:numFmt w:val="decimal"/>
+      <w:lvlText w:val="%4."/>
+      <w:lvlJc w:val="left"/>
+      <w:pPr>
+        <w:ind w:left="3229" w:hanging="360"/>
+      </w:pPr>
+    </w:lvl>
+    <w:lvl w:ilvl="4" w:tplc="04190019" w:tentative="1">
+      <w:start w:val="1"/>
+      <w:numFmt w:val="lowerLetter"/>
+      <w:lvlText w:val="%5."/>
+      <w:lvlJc w:val="left"/>
+      <w:pPr>
+        <w:ind w:left="3949" w:hanging="360"/>
+      </w:pPr>
+    </w:lvl>
+    <w:lvl w:ilvl="5" w:tplc="0419001B" w:tentative="1">
+      <w:start w:val="1"/>
+      <w:numFmt w:val="lowerRoman"/>
+      <w:lvlText w:val="%6."/>
+      <w:lvlJc w:val="right"/>
+      <w:pPr>
+        <w:ind w:left="4669" w:hanging="180"/>
+      </w:pPr>
+    </w:lvl>
+    <w:lvl w:ilvl="6" w:tplc="0419000F" w:tentative="1">
+      <w:start w:val="1"/>
+      <w:numFmt w:val="decimal"/>
+      <w:lvlText w:val="%7."/>
+      <w:lvlJc w:val="left"/>
+      <w:pPr>
+        <w:ind w:left="5389" w:hanging="360"/>
+      </w:pPr>
+    </w:lvl>
+    <w:lvl w:ilvl="7" w:tplc="04190019" w:tentative="1">
+      <w:start w:val="1"/>
+      <w:numFmt w:val="lowerLetter"/>
+      <w:lvlText w:val="%8."/>
+      <w:lvlJc w:val="left"/>
+      <w:pPr>
+        <w:ind w:left="6109" w:hanging="360"/>
+      </w:pPr>
+    </w:lvl>
+    <w:lvl w:ilvl="8" w:tplc="0419001B" w:tentative="1">
+      <w:start w:val="1"/>
+      <w:numFmt w:val="lowerRoman"/>
+      <w:lvlText w:val="%9."/>
+      <w:lvlJc w:val="right"/>
+      <w:pPr>
+        <w:ind w:left="6829" w:hanging="180"/>
+      </w:pPr>
+    </w:lvl>
+  </w:abstractNum>
+  <w:abstractNum w:abstractNumId="34" w15:restartNumberingAfterBreak="0">
     <w:nsid w:val="4CA23775"/>
     <w:multiLevelType w:val="hybridMultilevel"/>
     <w:tmpl w:val="A8509BEA"/>
@@ -7366,7 +8028,7 @@
       </w:rPr>
     </w:lvl>
   </w:abstractNum>
-  <w:abstractNum w:abstractNumId="31" w15:restartNumberingAfterBreak="0">
+  <w:abstractNum w:abstractNumId="35" w15:restartNumberingAfterBreak="0">
     <w:nsid w:val="4D06318E"/>
     <w:multiLevelType w:val="hybridMultilevel"/>
     <w:tmpl w:val="3ED62570"/>
@@ -7455,7 +8117,96 @@
       </w:pPr>
     </w:lvl>
   </w:abstractNum>
-  <w:abstractNum w:abstractNumId="32" w15:restartNumberingAfterBreak="0">
+  <w:abstractNum w:abstractNumId="36" w15:restartNumberingAfterBreak="0">
+    <w:nsid w:val="4E294659"/>
+    <w:multiLevelType w:val="hybridMultilevel"/>
+    <w:tmpl w:val="0E80AB66"/>
+    <w:lvl w:ilvl="0" w:tplc="47447258">
+      <w:start w:val="1"/>
+      <w:numFmt w:val="decimal"/>
+      <w:lvlText w:val="%1."/>
+      <w:lvlJc w:val="left"/>
+      <w:pPr>
+        <w:ind w:left="1069" w:hanging="360"/>
+      </w:pPr>
+      <w:rPr>
+        <w:rFonts w:hint="default"/>
+      </w:rPr>
+    </w:lvl>
+    <w:lvl w:ilvl="1" w:tplc="04190019" w:tentative="1">
+      <w:start w:val="1"/>
+      <w:numFmt w:val="lowerLetter"/>
+      <w:lvlText w:val="%2."/>
+      <w:lvlJc w:val="left"/>
+      <w:pPr>
+        <w:ind w:left="1789" w:hanging="360"/>
+      </w:pPr>
+    </w:lvl>
+    <w:lvl w:ilvl="2" w:tplc="0419001B" w:tentative="1">
+      <w:start w:val="1"/>
+      <w:numFmt w:val="lowerRoman"/>
+      <w:lvlText w:val="%3."/>
+      <w:lvlJc w:val="right"/>
+      <w:pPr>
+        <w:ind w:left="2509" w:hanging="180"/>
+      </w:pPr>
+    </w:lvl>
+    <w:lvl w:ilvl="3" w:tplc="0419000F" w:tentative="1">
+      <w:start w:val="1"/>
+      <w:numFmt w:val="decimal"/>
+      <w:lvlText w:val="%4."/>
+      <w:lvlJc w:val="left"/>
+      <w:pPr>
+        <w:ind w:left="3229" w:hanging="360"/>
+      </w:pPr>
+    </w:lvl>
+    <w:lvl w:ilvl="4" w:tplc="04190019" w:tentative="1">
+      <w:start w:val="1"/>
+      <w:numFmt w:val="lowerLetter"/>
+      <w:lvlText w:val="%5."/>
+      <w:lvlJc w:val="left"/>
+      <w:pPr>
+        <w:ind w:left="3949" w:hanging="360"/>
+      </w:pPr>
+    </w:lvl>
+    <w:lvl w:ilvl="5" w:tplc="0419001B" w:tentative="1">
+      <w:start w:val="1"/>
+      <w:numFmt w:val="lowerRoman"/>
+      <w:lvlText w:val="%6."/>
+      <w:lvlJc w:val="right"/>
+      <w:pPr>
+        <w:ind w:left="4669" w:hanging="180"/>
+      </w:pPr>
+    </w:lvl>
+    <w:lvl w:ilvl="6" w:tplc="0419000F" w:tentative="1">
+      <w:start w:val="1"/>
+      <w:numFmt w:val="decimal"/>
+      <w:lvlText w:val="%7."/>
+      <w:lvlJc w:val="left"/>
+      <w:pPr>
+        <w:ind w:left="5389" w:hanging="360"/>
+      </w:pPr>
+    </w:lvl>
+    <w:lvl w:ilvl="7" w:tplc="04190019" w:tentative="1">
+      <w:start w:val="1"/>
+      <w:numFmt w:val="lowerLetter"/>
+      <w:lvlText w:val="%8."/>
+      <w:lvlJc w:val="left"/>
+      <w:pPr>
+        <w:ind w:left="6109" w:hanging="360"/>
+      </w:pPr>
+    </w:lvl>
+    <w:lvl w:ilvl="8" w:tplc="0419001B" w:tentative="1">
+      <w:start w:val="1"/>
+      <w:numFmt w:val="lowerRoman"/>
+      <w:lvlText w:val="%9."/>
+      <w:lvlJc w:val="right"/>
+      <w:pPr>
+        <w:ind w:left="6829" w:hanging="180"/>
+      </w:pPr>
+    </w:lvl>
+  </w:abstractNum>
+  <w:abstractNum w:abstractNumId="37" w15:restartNumberingAfterBreak="0">
     <w:nsid w:val="4FA41051"/>
     <w:multiLevelType w:val="hybridMultilevel"/>
     <w:tmpl w:val="2B0A6412"/>
@@ -7568,7 +8319,7 @@
       </w:rPr>
     </w:lvl>
   </w:abstractNum>
-  <w:abstractNum w:abstractNumId="33" w15:restartNumberingAfterBreak="0">
+  <w:abstractNum w:abstractNumId="38" w15:restartNumberingAfterBreak="0">
     <w:nsid w:val="54AE5AFD"/>
     <w:multiLevelType w:val="hybridMultilevel"/>
     <w:tmpl w:val="4370891E"/>
@@ -7657,7 +8408,7 @@
       </w:pPr>
     </w:lvl>
   </w:abstractNum>
-  <w:abstractNum w:abstractNumId="34" w15:restartNumberingAfterBreak="0">
+  <w:abstractNum w:abstractNumId="39" w15:restartNumberingAfterBreak="0">
     <w:nsid w:val="58754AB1"/>
     <w:multiLevelType w:val="hybridMultilevel"/>
     <w:tmpl w:val="4648927A"/>
@@ -7770,7 +8521,7 @@
       </w:rPr>
     </w:lvl>
   </w:abstractNum>
-  <w:abstractNum w:abstractNumId="35" w15:restartNumberingAfterBreak="0">
+  <w:abstractNum w:abstractNumId="40" w15:restartNumberingAfterBreak="0">
     <w:nsid w:val="610F45EF"/>
     <w:multiLevelType w:val="hybridMultilevel"/>
     <w:tmpl w:val="180CFAEE"/>
@@ -7859,7 +8610,7 @@
       </w:pPr>
     </w:lvl>
   </w:abstractNum>
-  <w:abstractNum w:abstractNumId="36" w15:restartNumberingAfterBreak="0">
+  <w:abstractNum w:abstractNumId="41" w15:restartNumberingAfterBreak="0">
     <w:nsid w:val="671C78E2"/>
     <w:multiLevelType w:val="hybridMultilevel"/>
     <w:tmpl w:val="AA24B5E8"/>
@@ -7972,7 +8723,7 @@
       </w:rPr>
     </w:lvl>
   </w:abstractNum>
-  <w:abstractNum w:abstractNumId="37" w15:restartNumberingAfterBreak="0">
+  <w:abstractNum w:abstractNumId="42" w15:restartNumberingAfterBreak="0">
     <w:nsid w:val="6BCD74C1"/>
     <w:multiLevelType w:val="hybridMultilevel"/>
     <w:tmpl w:val="E23E0174"/>
@@ -8085,7 +8836,7 @@
       </w:rPr>
     </w:lvl>
   </w:abstractNum>
-  <w:abstractNum w:abstractNumId="38" w15:restartNumberingAfterBreak="0">
+  <w:abstractNum w:abstractNumId="43" w15:restartNumberingAfterBreak="0">
     <w:nsid w:val="6DA050EA"/>
     <w:multiLevelType w:val="hybridMultilevel"/>
     <w:tmpl w:val="BB122EA0"/>
@@ -8198,7 +8949,7 @@
       </w:rPr>
     </w:lvl>
   </w:abstractNum>
-  <w:abstractNum w:abstractNumId="39" w15:restartNumberingAfterBreak="0">
+  <w:abstractNum w:abstractNumId="44" w15:restartNumberingAfterBreak="0">
     <w:nsid w:val="6ED23A72"/>
     <w:multiLevelType w:val="hybridMultilevel"/>
     <w:tmpl w:val="BDDE6496"/>
@@ -8311,7 +9062,7 @@
       </w:rPr>
     </w:lvl>
   </w:abstractNum>
-  <w:abstractNum w:abstractNumId="40" w15:restartNumberingAfterBreak="0">
+  <w:abstractNum w:abstractNumId="45" w15:restartNumberingAfterBreak="0">
     <w:nsid w:val="6EDD51D8"/>
     <w:multiLevelType w:val="hybridMultilevel"/>
     <w:tmpl w:val="D3F4E12E"/>
@@ -8400,7 +9151,7 @@
       </w:pPr>
     </w:lvl>
   </w:abstractNum>
-  <w:abstractNum w:abstractNumId="41" w15:restartNumberingAfterBreak="0">
+  <w:abstractNum w:abstractNumId="46" w15:restartNumberingAfterBreak="0">
     <w:nsid w:val="70037059"/>
     <w:multiLevelType w:val="hybridMultilevel"/>
     <w:tmpl w:val="B1AEF81C"/>
@@ -8486,7 +9237,7 @@
       </w:pPr>
     </w:lvl>
   </w:abstractNum>
-  <w:abstractNum w:abstractNumId="42" w15:restartNumberingAfterBreak="0">
+  <w:abstractNum w:abstractNumId="47" w15:restartNumberingAfterBreak="0">
     <w:nsid w:val="739B5B61"/>
     <w:multiLevelType w:val="hybridMultilevel"/>
     <w:tmpl w:val="D722AD5E"/>
@@ -8575,7 +9326,7 @@
       </w:pPr>
     </w:lvl>
   </w:abstractNum>
-  <w:abstractNum w:abstractNumId="43" w15:restartNumberingAfterBreak="0">
+  <w:abstractNum w:abstractNumId="48" w15:restartNumberingAfterBreak="0">
     <w:nsid w:val="776A7D1E"/>
     <w:multiLevelType w:val="hybridMultilevel"/>
     <w:tmpl w:val="8B1AF5CC"/>
@@ -8664,7 +9415,7 @@
       </w:pPr>
     </w:lvl>
   </w:abstractNum>
-  <w:abstractNum w:abstractNumId="44" w15:restartNumberingAfterBreak="0">
+  <w:abstractNum w:abstractNumId="49" w15:restartNumberingAfterBreak="0">
     <w:nsid w:val="7BB82827"/>
     <w:multiLevelType w:val="hybridMultilevel"/>
     <w:tmpl w:val="51582308"/>
@@ -8777,7 +9528,7 @@
       </w:rPr>
     </w:lvl>
   </w:abstractNum>
-  <w:abstractNum w:abstractNumId="45" w15:restartNumberingAfterBreak="0">
+  <w:abstractNum w:abstractNumId="50" w15:restartNumberingAfterBreak="0">
     <w:nsid w:val="7E984EFB"/>
     <w:multiLevelType w:val="hybridMultilevel"/>
     <w:tmpl w:val="7BAE36C4"/>
@@ -8867,142 +9618,157 @@
     </w:lvl>
   </w:abstractNum>
   <w:num w:numId="1">
+    <w:abstractNumId w:val="31"/>
+  </w:num>
+  <w:num w:numId="2">
+    <w:abstractNumId w:val="18"/>
+  </w:num>
+  <w:num w:numId="3">
+    <w:abstractNumId w:val="50"/>
+  </w:num>
+  <w:num w:numId="4">
+    <w:abstractNumId w:val="25"/>
+  </w:num>
+  <w:num w:numId="5">
+    <w:abstractNumId w:val="27"/>
+  </w:num>
+  <w:num w:numId="6">
+    <w:abstractNumId w:val="45"/>
+  </w:num>
+  <w:num w:numId="7">
+    <w:abstractNumId w:val="16"/>
+  </w:num>
+  <w:num w:numId="8">
+    <w:abstractNumId w:val="22"/>
+  </w:num>
+  <w:num w:numId="9">
+    <w:abstractNumId w:val="29"/>
+  </w:num>
+  <w:num w:numId="10">
+    <w:abstractNumId w:val="49"/>
+  </w:num>
+  <w:num w:numId="11">
+    <w:abstractNumId w:val="21"/>
+  </w:num>
+  <w:num w:numId="12">
+    <w:abstractNumId w:val="8"/>
+  </w:num>
+  <w:num w:numId="13">
+    <w:abstractNumId w:val="19"/>
+  </w:num>
+  <w:num w:numId="14">
+    <w:abstractNumId w:val="3"/>
+  </w:num>
+  <w:num w:numId="15">
+    <w:abstractNumId w:val="39"/>
+  </w:num>
+  <w:num w:numId="16">
+    <w:abstractNumId w:val="42"/>
+  </w:num>
+  <w:num w:numId="17">
+    <w:abstractNumId w:val="43"/>
+  </w:num>
+  <w:num w:numId="18">
+    <w:abstractNumId w:val="37"/>
+  </w:num>
+  <w:num w:numId="19">
+    <w:abstractNumId w:val="34"/>
+  </w:num>
+  <w:num w:numId="20">
     <w:abstractNumId w:val="28"/>
   </w:num>
-  <w:num w:numId="2">
-    <w:abstractNumId w:val="16"/>
+  <w:num w:numId="21">
+    <w:abstractNumId w:val="46"/>
   </w:num>
-  <w:num w:numId="3">
-    <w:abstractNumId w:val="45"/>
+  <w:num w:numId="22">
+    <w:abstractNumId w:val="44"/>
   </w:num>
-  <w:num w:numId="4">
-    <w:abstractNumId w:val="22"/>
+  <w:num w:numId="23">
+    <w:abstractNumId w:val="17"/>
   </w:num>
-  <w:num w:numId="5">
-    <w:abstractNumId w:val="24"/>
+  <w:num w:numId="24">
+    <w:abstractNumId w:val="20"/>
   </w:num>
-  <w:num w:numId="6">
-    <w:abstractNumId w:val="40"/>
+  <w:num w:numId="25">
+    <w:abstractNumId w:val="12"/>
   </w:num>
-  <w:num w:numId="7">
+  <w:num w:numId="26">
+    <w:abstractNumId w:val="35"/>
+  </w:num>
+  <w:num w:numId="27">
+    <w:abstractNumId w:val="9"/>
+  </w:num>
+  <w:num w:numId="28">
     <w:abstractNumId w:val="14"/>
   </w:num>
-  <w:num w:numId="8">
-    <w:abstractNumId w:val="20"/>
-  </w:num>
-  <w:num w:numId="9">
-    <w:abstractNumId w:val="26"/>
-  </w:num>
-  <w:num w:numId="10">
-    <w:abstractNumId w:val="44"/>
-  </w:num>
-  <w:num w:numId="11">
-    <w:abstractNumId w:val="19"/>
-  </w:num>
-  <w:num w:numId="12">
+  <w:num w:numId="29">
     <w:abstractNumId w:val="6"/>
   </w:num>
-  <w:num w:numId="13">
-    <w:abstractNumId w:val="17"/>
-  </w:num>
-  <w:num w:numId="14">
-    <w:abstractNumId w:val="2"/>
-  </w:num>
-  <w:num w:numId="15">
-    <w:abstractNumId w:val="34"/>
-  </w:num>
-  <w:num w:numId="16">
-    <w:abstractNumId w:val="37"/>
-  </w:num>
-  <w:num w:numId="17">
-    <w:abstractNumId w:val="38"/>
-  </w:num>
-  <w:num w:numId="18">
-    <w:abstractNumId w:val="32"/>
-  </w:num>
-  <w:num w:numId="19">
-    <w:abstractNumId w:val="30"/>
-  </w:num>
-  <w:num w:numId="20">
-    <w:abstractNumId w:val="25"/>
-  </w:num>
-  <w:num w:numId="21">
-    <w:abstractNumId w:val="41"/>
-  </w:num>
-  <w:num w:numId="22">
-    <w:abstractNumId w:val="39"/>
-  </w:num>
-  <w:num w:numId="23">
-    <w:abstractNumId w:val="15"/>
-  </w:num>
-  <w:num w:numId="24">
-    <w:abstractNumId w:val="18"/>
-  </w:num>
-  <w:num w:numId="25">
-    <w:abstractNumId w:val="10"/>
-  </w:num>
-  <w:num w:numId="26">
-    <w:abstractNumId w:val="31"/>
-  </w:num>
-  <w:num w:numId="27">
-    <w:abstractNumId w:val="7"/>
-  </w:num>
-  <w:num w:numId="28">
-    <w:abstractNumId w:val="12"/>
-  </w:num>
-  <w:num w:numId="29">
-    <w:abstractNumId w:val="4"/>
-  </w:num>
   <w:num w:numId="30">
-    <w:abstractNumId w:val="35"/>
+    <w:abstractNumId w:val="40"/>
   </w:num>
   <w:num w:numId="31">
     <w:abstractNumId w:val="1"/>
   </w:num>
   <w:num w:numId="32">
-    <w:abstractNumId w:val="8"/>
+    <w:abstractNumId w:val="10"/>
   </w:num>
   <w:num w:numId="33">
-    <w:abstractNumId w:val="11"/>
+    <w:abstractNumId w:val="13"/>
   </w:num>
   <w:num w:numId="34">
-    <w:abstractNumId w:val="43"/>
+    <w:abstractNumId w:val="48"/>
   </w:num>
   <w:num w:numId="35">
     <w:abstractNumId w:val="0"/>
   </w:num>
   <w:num w:numId="36">
-    <w:abstractNumId w:val="13"/>
+    <w:abstractNumId w:val="15"/>
   </w:num>
   <w:num w:numId="37">
-    <w:abstractNumId w:val="36"/>
+    <w:abstractNumId w:val="41"/>
   </w:num>
   <w:num w:numId="38">
-    <w:abstractNumId w:val="29"/>
+    <w:abstractNumId w:val="32"/>
   </w:num>
   <w:num w:numId="39">
-    <w:abstractNumId w:val="42"/>
+    <w:abstractNumId w:val="47"/>
   </w:num>
   <w:num w:numId="40">
+    <w:abstractNumId w:val="26"/>
+  </w:num>
+  <w:num w:numId="41">
+    <w:abstractNumId w:val="4"/>
+  </w:num>
+  <w:num w:numId="42">
+    <w:abstractNumId w:val="30"/>
+  </w:num>
+  <w:num w:numId="43">
+    <w:abstractNumId w:val="11"/>
+  </w:num>
+  <w:num w:numId="44">
+    <w:abstractNumId w:val="24"/>
+  </w:num>
+  <w:num w:numId="45">
+    <w:abstractNumId w:val="7"/>
+  </w:num>
+  <w:num w:numId="46">
+    <w:abstractNumId w:val="38"/>
+  </w:num>
+  <w:num w:numId="47">
     <w:abstractNumId w:val="23"/>
   </w:num>
-  <w:num w:numId="41">
-    <w:abstractNumId w:val="3"/>
+  <w:num w:numId="48">
+    <w:abstractNumId w:val="2"/>
   </w:num>
-  <w:num w:numId="42">
-    <w:abstractNumId w:val="27"/>
-  </w:num>
-  <w:num w:numId="43">
-    <w:abstractNumId w:val="9"/>
-  </w:num>
-  <w:num w:numId="44">
-    <w:abstractNumId w:val="21"/>
-  </w:num>
-  <w:num w:numId="45">
+  <w:num w:numId="49">
     <w:abstractNumId w:val="5"/>
   </w:num>
-  <w:num w:numId="46">
+  <w:num w:numId="50">
     <w:abstractNumId w:val="33"/>
+  </w:num>
+  <w:num w:numId="51">
+    <w:abstractNumId w:val="36"/>
   </w:num>
   <w:numIdMacAtCleanup w:val="46"/>
 </w:numbering>
@@ -9561,6 +10327,50 @@
       <w:lang w:eastAsia="ru-RU"/>
     </w:rPr>
   </w:style>
+  <w:style w:type="paragraph" w:styleId="a7">
+    <w:name w:val="header"/>
+    <w:basedOn w:val="a"/>
+    <w:link w:val="a8"/>
+    <w:uiPriority w:val="99"/>
+    <w:unhideWhenUsed/>
+    <w:rsid w:val="00031051"/>
+    <w:pPr>
+      <w:tabs>
+        <w:tab w:val="center" w:pos="4677"/>
+        <w:tab w:val="right" w:pos="9355"/>
+      </w:tabs>
+      <w:spacing w:line="240" w:lineRule="auto"/>
+    </w:pPr>
+  </w:style>
+  <w:style w:type="character" w:customStyle="1" w:styleId="a8">
+    <w:name w:val="Верхний колонтитул Знак"/>
+    <w:basedOn w:val="a0"/>
+    <w:link w:val="a7"/>
+    <w:uiPriority w:val="99"/>
+    <w:rsid w:val="00031051"/>
+  </w:style>
+  <w:style w:type="paragraph" w:styleId="a9">
+    <w:name w:val="footer"/>
+    <w:basedOn w:val="a"/>
+    <w:link w:val="aa"/>
+    <w:uiPriority w:val="99"/>
+    <w:unhideWhenUsed/>
+    <w:rsid w:val="00031051"/>
+    <w:pPr>
+      <w:tabs>
+        <w:tab w:val="center" w:pos="4677"/>
+        <w:tab w:val="right" w:pos="9355"/>
+      </w:tabs>
+      <w:spacing w:line="240" w:lineRule="auto"/>
+    </w:pPr>
+  </w:style>
+  <w:style w:type="character" w:customStyle="1" w:styleId="aa">
+    <w:name w:val="Нижний колонтитул Знак"/>
+    <w:basedOn w:val="a0"/>
+    <w:link w:val="a9"/>
+    <w:uiPriority w:val="99"/>
+    <w:rsid w:val="00031051"/>
+  </w:style>
 </w:styles>
 </file>
 

--- a/3 курс 1 семестр/МВПД/П50-4-21 Игошев Р. В. Практические работы и лекции по МВПД.docx
+++ b/3 курс 1 семестр/МВПД/П50-4-21 Игошев Р. В. Практические работы и лекции по МВПД.docx
@@ -4632,6 +4632,240 @@
       <w:r>
         <w:t>организационным документом, регламентирующий обязанности – должностная инструкция.</w:t>
       </w:r>
+    </w:p>
+    <w:p/>
+    <w:p>
+      <w:r>
+        <w:lastRenderedPageBreak/>
+        <w:t>Особенности менеджмента в области профессиональной деятельности</w:t>
+      </w:r>
+    </w:p>
+    <w:p>
+      <w:r>
+        <w:t>План</w:t>
+      </w:r>
+    </w:p>
+    <w:p>
+      <w:pPr>
+        <w:pStyle w:val="a3"/>
+        <w:numPr>
+          <w:ilvl w:val="0"/>
+          <w:numId w:val="52"/>
+        </w:numPr>
+      </w:pPr>
+      <w:r>
+        <w:t>Отличительные черты информационного общества</w:t>
+      </w:r>
+    </w:p>
+    <w:p>
+      <w:pPr>
+        <w:pStyle w:val="a3"/>
+        <w:numPr>
+          <w:ilvl w:val="0"/>
+          <w:numId w:val="52"/>
+        </w:numPr>
+      </w:pPr>
+      <w:r>
+        <w:t>Информационный менеджмент: Понятие, цель и задачи</w:t>
+      </w:r>
+    </w:p>
+    <w:p>
+      <w:pPr>
+        <w:pStyle w:val="a3"/>
+        <w:numPr>
+          <w:ilvl w:val="0"/>
+          <w:numId w:val="52"/>
+        </w:numPr>
+      </w:pPr>
+      <w:r>
+        <w:t>Схема информационной сферы</w:t>
+      </w:r>
+    </w:p>
+    <w:p>
+      <w:pPr>
+        <w:pStyle w:val="a3"/>
+        <w:numPr>
+          <w:ilvl w:val="0"/>
+          <w:numId w:val="52"/>
+        </w:numPr>
+      </w:pPr>
+      <w:r>
+        <w:t xml:space="preserve">Письменная работа </w:t>
+      </w:r>
+      <w:r>
+        <w:rPr>
+          <w:lang w:val="en-US"/>
+        </w:rPr>
+        <w:t>IT-</w:t>
+      </w:r>
+      <w:r>
+        <w:t>менеджмент</w:t>
+      </w:r>
+    </w:p>
+    <w:p/>
+    <w:p>
+      <w:r>
+        <w:t>Отличительные черты</w:t>
+      </w:r>
+    </w:p>
+    <w:p>
+      <w:pPr>
+        <w:pStyle w:val="a3"/>
+        <w:numPr>
+          <w:ilvl w:val="0"/>
+          <w:numId w:val="53"/>
+        </w:numPr>
+      </w:pPr>
+      <w:r>
+        <w:t>Увеличение роли информации и роли в жизни общества</w:t>
+      </w:r>
+    </w:p>
+    <w:p>
+      <w:pPr>
+        <w:pStyle w:val="a3"/>
+        <w:numPr>
+          <w:ilvl w:val="0"/>
+          <w:numId w:val="53"/>
+        </w:numPr>
+      </w:pPr>
+      <w:r>
+        <w:t>Возрастание доли информационных коммуникаций, продуктов и услуг</w:t>
+      </w:r>
+    </w:p>
+    <w:p>
+      <w:pPr>
+        <w:pStyle w:val="a3"/>
+        <w:numPr>
+          <w:ilvl w:val="0"/>
+          <w:numId w:val="53"/>
+        </w:numPr>
+      </w:pPr>
+      <w:r>
+        <w:t>Создание глобального информационного пространства, обеспечивающего эффективное взаимодействие людей, их доступ к мировым информационным ресурсам</w:t>
+      </w:r>
+    </w:p>
+    <w:p/>
+    <w:p>
+      <w:r>
+        <w:t>Информационная культура – умение целенаправленно работать с информацией и использовать для ее получения обработки и передачи компьютерную или информационную технологию, современные технические средства и методы.</w:t>
+      </w:r>
+    </w:p>
+    <w:p>
+      <w:r>
+        <w:t>Информационный менеджмент осуществляется в пределах конкретной организации, где информация представляет собой самостоятельный фактор производства, который лежит в основе процесса принятия управленческого решения.</w:t>
+      </w:r>
+    </w:p>
+    <w:p>
+      <w:r>
+        <w:t>Информационный менеджмент – это управление деятельностью по созданию и использованию информации в интересах организации.</w:t>
+      </w:r>
+      <w:r>
+        <w:t xml:space="preserve"> Это технология, компонентами которой являются документная информация, персонал, технические и программные средства обеспечения информационных процессов, а также нормативно установленные процедуры формирования и использования информационных ресурсов.</w:t>
+      </w:r>
+    </w:p>
+    <w:p>
+      <w:r>
+        <w:lastRenderedPageBreak/>
+        <w:t>Цель информационного менеджмента – обеспечение эффективного развития организации посредством регулирования различных видов ее информационной деятельности</w:t>
+      </w:r>
+      <w:r>
+        <w:t>.</w:t>
+      </w:r>
+    </w:p>
+    <w:p>
+      <w:r>
+        <w:t>Задачи информационного менеджмента:</w:t>
+      </w:r>
+    </w:p>
+    <w:p>
+      <w:pPr>
+        <w:pStyle w:val="a3"/>
+        <w:numPr>
+          <w:ilvl w:val="0"/>
+          <w:numId w:val="54"/>
+        </w:numPr>
+      </w:pPr>
+      <w:r>
+        <w:t>Качественное информационное обеспечение процессов</w:t>
+      </w:r>
+      <w:r>
+        <w:t xml:space="preserve"> управления</w:t>
+      </w:r>
+    </w:p>
+    <w:p>
+      <w:pPr>
+        <w:pStyle w:val="a3"/>
+        <w:numPr>
+          <w:ilvl w:val="0"/>
+          <w:numId w:val="54"/>
+        </w:numPr>
+      </w:pPr>
+      <w:r>
+        <w:t>Осуществление управления информационными ресурсами</w:t>
+      </w:r>
+    </w:p>
+    <w:p>
+      <w:pPr>
+        <w:pStyle w:val="a3"/>
+        <w:numPr>
+          <w:ilvl w:val="0"/>
+          <w:numId w:val="54"/>
+        </w:numPr>
+      </w:pPr>
+      <w:r>
+        <w:t>Обеспечение управления обработки информации на всех уровнях</w:t>
+      </w:r>
+    </w:p>
+    <w:p>
+      <w:pPr>
+        <w:pStyle w:val="a3"/>
+        <w:numPr>
+          <w:ilvl w:val="0"/>
+          <w:numId w:val="54"/>
+        </w:numPr>
+      </w:pPr>
+      <w:r>
+        <w:t>Интерфейсная информация</w:t>
+      </w:r>
+    </w:p>
+    <w:p>
+      <w:r>
+        <w:drawing>
+          <wp:inline distT="0" distB="0" distL="0" distR="0" wp14:anchorId="63F98BF3" wp14:editId="7D99CAA0">
+            <wp:extent cx="5801535" cy="5306165"/>
+            <wp:effectExtent l="0" t="0" r="8890" b="8890"/>
+            <wp:docPr id="6" name="Рисунок 6"/>
+            <wp:cNvGraphicFramePr>
+              <a:graphicFrameLocks xmlns:a="http://schemas.openxmlformats.org/drawingml/2006/main" noChangeAspect="1"/>
+            </wp:cNvGraphicFramePr>
+            <a:graphic xmlns:a="http://schemas.openxmlformats.org/drawingml/2006/main">
+              <a:graphicData uri="http://schemas.openxmlformats.org/drawingml/2006/picture">
+                <pic:pic xmlns:pic="http://schemas.openxmlformats.org/drawingml/2006/picture">
+                  <pic:nvPicPr>
+                    <pic:cNvPr id="1" name=""/>
+                    <pic:cNvPicPr/>
+                  </pic:nvPicPr>
+                  <pic:blipFill>
+                    <a:blip r:embed="rId13"/>
+                    <a:stretch>
+                      <a:fillRect/>
+                    </a:stretch>
+                  </pic:blipFill>
+                  <pic:spPr>
+                    <a:xfrm>
+                      <a:off x="0" y="0"/>
+                      <a:ext cx="5801535" cy="5306165"/>
+                    </a:xfrm>
+                    <a:prstGeom prst="rect">
+                      <a:avLst/>
+                    </a:prstGeom>
+                  </pic:spPr>
+                </pic:pic>
+              </a:graphicData>
+            </a:graphic>
+          </wp:inline>
+        </w:drawing>
+      </w:r>
       <w:bookmarkStart w:id="0" w:name="_GoBack"/>
       <w:bookmarkEnd w:id="0"/>
     </w:p>
@@ -7248,6 +7482,95 @@
     </w:lvl>
   </w:abstractNum>
   <w:abstractNum w:abstractNumId="27" w15:restartNumberingAfterBreak="0">
+    <w:nsid w:val="3DFC3139"/>
+    <w:multiLevelType w:val="hybridMultilevel"/>
+    <w:tmpl w:val="3D3EE21E"/>
+    <w:lvl w:ilvl="0" w:tplc="112C29EA">
+      <w:start w:val="1"/>
+      <w:numFmt w:val="decimal"/>
+      <w:lvlText w:val="%1."/>
+      <w:lvlJc w:val="left"/>
+      <w:pPr>
+        <w:ind w:left="1069" w:hanging="360"/>
+      </w:pPr>
+      <w:rPr>
+        <w:rFonts w:hint="default"/>
+      </w:rPr>
+    </w:lvl>
+    <w:lvl w:ilvl="1" w:tplc="04190019" w:tentative="1">
+      <w:start w:val="1"/>
+      <w:numFmt w:val="lowerLetter"/>
+      <w:lvlText w:val="%2."/>
+      <w:lvlJc w:val="left"/>
+      <w:pPr>
+        <w:ind w:left="1789" w:hanging="360"/>
+      </w:pPr>
+    </w:lvl>
+    <w:lvl w:ilvl="2" w:tplc="0419001B" w:tentative="1">
+      <w:start w:val="1"/>
+      <w:numFmt w:val="lowerRoman"/>
+      <w:lvlText w:val="%3."/>
+      <w:lvlJc w:val="right"/>
+      <w:pPr>
+        <w:ind w:left="2509" w:hanging="180"/>
+      </w:pPr>
+    </w:lvl>
+    <w:lvl w:ilvl="3" w:tplc="0419000F" w:tentative="1">
+      <w:start w:val="1"/>
+      <w:numFmt w:val="decimal"/>
+      <w:lvlText w:val="%4."/>
+      <w:lvlJc w:val="left"/>
+      <w:pPr>
+        <w:ind w:left="3229" w:hanging="360"/>
+      </w:pPr>
+    </w:lvl>
+    <w:lvl w:ilvl="4" w:tplc="04190019" w:tentative="1">
+      <w:start w:val="1"/>
+      <w:numFmt w:val="lowerLetter"/>
+      <w:lvlText w:val="%5."/>
+      <w:lvlJc w:val="left"/>
+      <w:pPr>
+        <w:ind w:left="3949" w:hanging="360"/>
+      </w:pPr>
+    </w:lvl>
+    <w:lvl w:ilvl="5" w:tplc="0419001B" w:tentative="1">
+      <w:start w:val="1"/>
+      <w:numFmt w:val="lowerRoman"/>
+      <w:lvlText w:val="%6."/>
+      <w:lvlJc w:val="right"/>
+      <w:pPr>
+        <w:ind w:left="4669" w:hanging="180"/>
+      </w:pPr>
+    </w:lvl>
+    <w:lvl w:ilvl="6" w:tplc="0419000F" w:tentative="1">
+      <w:start w:val="1"/>
+      <w:numFmt w:val="decimal"/>
+      <w:lvlText w:val="%7."/>
+      <w:lvlJc w:val="left"/>
+      <w:pPr>
+        <w:ind w:left="5389" w:hanging="360"/>
+      </w:pPr>
+    </w:lvl>
+    <w:lvl w:ilvl="7" w:tplc="04190019" w:tentative="1">
+      <w:start w:val="1"/>
+      <w:numFmt w:val="lowerLetter"/>
+      <w:lvlText w:val="%8."/>
+      <w:lvlJc w:val="left"/>
+      <w:pPr>
+        <w:ind w:left="6109" w:hanging="360"/>
+      </w:pPr>
+    </w:lvl>
+    <w:lvl w:ilvl="8" w:tplc="0419001B" w:tentative="1">
+      <w:start w:val="1"/>
+      <w:numFmt w:val="lowerRoman"/>
+      <w:lvlText w:val="%9."/>
+      <w:lvlJc w:val="right"/>
+      <w:pPr>
+        <w:ind w:left="6829" w:hanging="180"/>
+      </w:pPr>
+    </w:lvl>
+  </w:abstractNum>
+  <w:abstractNum w:abstractNumId="28" w15:restartNumberingAfterBreak="0">
     <w:nsid w:val="3FA13C48"/>
     <w:multiLevelType w:val="hybridMultilevel"/>
     <w:tmpl w:val="E37CBFA2"/>
@@ -7336,7 +7659,7 @@
       </w:pPr>
     </w:lvl>
   </w:abstractNum>
-  <w:abstractNum w:abstractNumId="28" w15:restartNumberingAfterBreak="0">
+  <w:abstractNum w:abstractNumId="29" w15:restartNumberingAfterBreak="0">
     <w:nsid w:val="409B39B7"/>
     <w:multiLevelType w:val="hybridMultilevel"/>
     <w:tmpl w:val="DE4C829C"/>
@@ -7422,7 +7745,7 @@
       </w:pPr>
     </w:lvl>
   </w:abstractNum>
-  <w:abstractNum w:abstractNumId="29" w15:restartNumberingAfterBreak="0">
+  <w:abstractNum w:abstractNumId="30" w15:restartNumberingAfterBreak="0">
     <w:nsid w:val="44B7542D"/>
     <w:multiLevelType w:val="hybridMultilevel"/>
     <w:tmpl w:val="FB86F668"/>
@@ -7511,7 +7834,7 @@
       </w:pPr>
     </w:lvl>
   </w:abstractNum>
-  <w:abstractNum w:abstractNumId="30" w15:restartNumberingAfterBreak="0">
+  <w:abstractNum w:abstractNumId="31" w15:restartNumberingAfterBreak="0">
     <w:nsid w:val="46380B31"/>
     <w:multiLevelType w:val="hybridMultilevel"/>
     <w:tmpl w:val="C5D05800"/>
@@ -7600,7 +7923,7 @@
       </w:pPr>
     </w:lvl>
   </w:abstractNum>
-  <w:abstractNum w:abstractNumId="31" w15:restartNumberingAfterBreak="0">
+  <w:abstractNum w:abstractNumId="32" w15:restartNumberingAfterBreak="0">
     <w:nsid w:val="46B42F27"/>
     <w:multiLevelType w:val="hybridMultilevel"/>
     <w:tmpl w:val="51D865FE"/>
@@ -7713,7 +8036,7 @@
       </w:rPr>
     </w:lvl>
   </w:abstractNum>
-  <w:abstractNum w:abstractNumId="32" w15:restartNumberingAfterBreak="0">
+  <w:abstractNum w:abstractNumId="33" w15:restartNumberingAfterBreak="0">
     <w:nsid w:val="473864CB"/>
     <w:multiLevelType w:val="hybridMultilevel"/>
     <w:tmpl w:val="07A253FA"/>
@@ -7826,7 +8149,7 @@
       </w:rPr>
     </w:lvl>
   </w:abstractNum>
-  <w:abstractNum w:abstractNumId="33" w15:restartNumberingAfterBreak="0">
+  <w:abstractNum w:abstractNumId="34" w15:restartNumberingAfterBreak="0">
     <w:nsid w:val="4940641D"/>
     <w:multiLevelType w:val="hybridMultilevel"/>
     <w:tmpl w:val="A1F23D9C"/>
@@ -7915,7 +8238,7 @@
       </w:pPr>
     </w:lvl>
   </w:abstractNum>
-  <w:abstractNum w:abstractNumId="34" w15:restartNumberingAfterBreak="0">
+  <w:abstractNum w:abstractNumId="35" w15:restartNumberingAfterBreak="0">
     <w:nsid w:val="4CA23775"/>
     <w:multiLevelType w:val="hybridMultilevel"/>
     <w:tmpl w:val="A8509BEA"/>
@@ -8028,7 +8351,7 @@
       </w:rPr>
     </w:lvl>
   </w:abstractNum>
-  <w:abstractNum w:abstractNumId="35" w15:restartNumberingAfterBreak="0">
+  <w:abstractNum w:abstractNumId="36" w15:restartNumberingAfterBreak="0">
     <w:nsid w:val="4D06318E"/>
     <w:multiLevelType w:val="hybridMultilevel"/>
     <w:tmpl w:val="3ED62570"/>
@@ -8117,7 +8440,7 @@
       </w:pPr>
     </w:lvl>
   </w:abstractNum>
-  <w:abstractNum w:abstractNumId="36" w15:restartNumberingAfterBreak="0">
+  <w:abstractNum w:abstractNumId="37" w15:restartNumberingAfterBreak="0">
     <w:nsid w:val="4E294659"/>
     <w:multiLevelType w:val="hybridMultilevel"/>
     <w:tmpl w:val="0E80AB66"/>
@@ -8206,7 +8529,7 @@
       </w:pPr>
     </w:lvl>
   </w:abstractNum>
-  <w:abstractNum w:abstractNumId="37" w15:restartNumberingAfterBreak="0">
+  <w:abstractNum w:abstractNumId="38" w15:restartNumberingAfterBreak="0">
     <w:nsid w:val="4FA41051"/>
     <w:multiLevelType w:val="hybridMultilevel"/>
     <w:tmpl w:val="2B0A6412"/>
@@ -8319,7 +8642,7 @@
       </w:rPr>
     </w:lvl>
   </w:abstractNum>
-  <w:abstractNum w:abstractNumId="38" w15:restartNumberingAfterBreak="0">
+  <w:abstractNum w:abstractNumId="39" w15:restartNumberingAfterBreak="0">
     <w:nsid w:val="54AE5AFD"/>
     <w:multiLevelType w:val="hybridMultilevel"/>
     <w:tmpl w:val="4370891E"/>
@@ -8408,7 +8731,7 @@
       </w:pPr>
     </w:lvl>
   </w:abstractNum>
-  <w:abstractNum w:abstractNumId="39" w15:restartNumberingAfterBreak="0">
+  <w:abstractNum w:abstractNumId="40" w15:restartNumberingAfterBreak="0">
     <w:nsid w:val="58754AB1"/>
     <w:multiLevelType w:val="hybridMultilevel"/>
     <w:tmpl w:val="4648927A"/>
@@ -8521,7 +8844,7 @@
       </w:rPr>
     </w:lvl>
   </w:abstractNum>
-  <w:abstractNum w:abstractNumId="40" w15:restartNumberingAfterBreak="0">
+  <w:abstractNum w:abstractNumId="41" w15:restartNumberingAfterBreak="0">
     <w:nsid w:val="610F45EF"/>
     <w:multiLevelType w:val="hybridMultilevel"/>
     <w:tmpl w:val="180CFAEE"/>
@@ -8610,7 +8933,96 @@
       </w:pPr>
     </w:lvl>
   </w:abstractNum>
-  <w:abstractNum w:abstractNumId="41" w15:restartNumberingAfterBreak="0">
+  <w:abstractNum w:abstractNumId="42" w15:restartNumberingAfterBreak="0">
+    <w:nsid w:val="628D141F"/>
+    <w:multiLevelType w:val="hybridMultilevel"/>
+    <w:tmpl w:val="3F449216"/>
+    <w:lvl w:ilvl="0" w:tplc="EF4CD5F8">
+      <w:start w:val="1"/>
+      <w:numFmt w:val="decimal"/>
+      <w:lvlText w:val="%1."/>
+      <w:lvlJc w:val="left"/>
+      <w:pPr>
+        <w:ind w:left="1069" w:hanging="360"/>
+      </w:pPr>
+      <w:rPr>
+        <w:rFonts w:hint="default"/>
+      </w:rPr>
+    </w:lvl>
+    <w:lvl w:ilvl="1" w:tplc="04190019" w:tentative="1">
+      <w:start w:val="1"/>
+      <w:numFmt w:val="lowerLetter"/>
+      <w:lvlText w:val="%2."/>
+      <w:lvlJc w:val="left"/>
+      <w:pPr>
+        <w:ind w:left="1789" w:hanging="360"/>
+      </w:pPr>
+    </w:lvl>
+    <w:lvl w:ilvl="2" w:tplc="0419001B" w:tentative="1">
+      <w:start w:val="1"/>
+      <w:numFmt w:val="lowerRoman"/>
+      <w:lvlText w:val="%3."/>
+      <w:lvlJc w:val="right"/>
+      <w:pPr>
+        <w:ind w:left="2509" w:hanging="180"/>
+      </w:pPr>
+    </w:lvl>
+    <w:lvl w:ilvl="3" w:tplc="0419000F" w:tentative="1">
+      <w:start w:val="1"/>
+      <w:numFmt w:val="decimal"/>
+      <w:lvlText w:val="%4."/>
+      <w:lvlJc w:val="left"/>
+      <w:pPr>
+        <w:ind w:left="3229" w:hanging="360"/>
+      </w:pPr>
+    </w:lvl>
+    <w:lvl w:ilvl="4" w:tplc="04190019" w:tentative="1">
+      <w:start w:val="1"/>
+      <w:numFmt w:val="lowerLetter"/>
+      <w:lvlText w:val="%5."/>
+      <w:lvlJc w:val="left"/>
+      <w:pPr>
+        <w:ind w:left="3949" w:hanging="360"/>
+      </w:pPr>
+    </w:lvl>
+    <w:lvl w:ilvl="5" w:tplc="0419001B" w:tentative="1">
+      <w:start w:val="1"/>
+      <w:numFmt w:val="lowerRoman"/>
+      <w:lvlText w:val="%6."/>
+      <w:lvlJc w:val="right"/>
+      <w:pPr>
+        <w:ind w:left="4669" w:hanging="180"/>
+      </w:pPr>
+    </w:lvl>
+    <w:lvl w:ilvl="6" w:tplc="0419000F" w:tentative="1">
+      <w:start w:val="1"/>
+      <w:numFmt w:val="decimal"/>
+      <w:lvlText w:val="%7."/>
+      <w:lvlJc w:val="left"/>
+      <w:pPr>
+        <w:ind w:left="5389" w:hanging="360"/>
+      </w:pPr>
+    </w:lvl>
+    <w:lvl w:ilvl="7" w:tplc="04190019" w:tentative="1">
+      <w:start w:val="1"/>
+      <w:numFmt w:val="lowerLetter"/>
+      <w:lvlText w:val="%8."/>
+      <w:lvlJc w:val="left"/>
+      <w:pPr>
+        <w:ind w:left="6109" w:hanging="360"/>
+      </w:pPr>
+    </w:lvl>
+    <w:lvl w:ilvl="8" w:tplc="0419001B" w:tentative="1">
+      <w:start w:val="1"/>
+      <w:numFmt w:val="lowerRoman"/>
+      <w:lvlText w:val="%9."/>
+      <w:lvlJc w:val="right"/>
+      <w:pPr>
+        <w:ind w:left="6829" w:hanging="180"/>
+      </w:pPr>
+    </w:lvl>
+  </w:abstractNum>
+  <w:abstractNum w:abstractNumId="43" w15:restartNumberingAfterBreak="0">
     <w:nsid w:val="671C78E2"/>
     <w:multiLevelType w:val="hybridMultilevel"/>
     <w:tmpl w:val="AA24B5E8"/>
@@ -8723,7 +9135,7 @@
       </w:rPr>
     </w:lvl>
   </w:abstractNum>
-  <w:abstractNum w:abstractNumId="42" w15:restartNumberingAfterBreak="0">
+  <w:abstractNum w:abstractNumId="44" w15:restartNumberingAfterBreak="0">
     <w:nsid w:val="6BCD74C1"/>
     <w:multiLevelType w:val="hybridMultilevel"/>
     <w:tmpl w:val="E23E0174"/>
@@ -8836,7 +9248,7 @@
       </w:rPr>
     </w:lvl>
   </w:abstractNum>
-  <w:abstractNum w:abstractNumId="43" w15:restartNumberingAfterBreak="0">
+  <w:abstractNum w:abstractNumId="45" w15:restartNumberingAfterBreak="0">
     <w:nsid w:val="6DA050EA"/>
     <w:multiLevelType w:val="hybridMultilevel"/>
     <w:tmpl w:val="BB122EA0"/>
@@ -8949,7 +9361,7 @@
       </w:rPr>
     </w:lvl>
   </w:abstractNum>
-  <w:abstractNum w:abstractNumId="44" w15:restartNumberingAfterBreak="0">
+  <w:abstractNum w:abstractNumId="46" w15:restartNumberingAfterBreak="0">
     <w:nsid w:val="6ED23A72"/>
     <w:multiLevelType w:val="hybridMultilevel"/>
     <w:tmpl w:val="BDDE6496"/>
@@ -9062,7 +9474,7 @@
       </w:rPr>
     </w:lvl>
   </w:abstractNum>
-  <w:abstractNum w:abstractNumId="45" w15:restartNumberingAfterBreak="0">
+  <w:abstractNum w:abstractNumId="47" w15:restartNumberingAfterBreak="0">
     <w:nsid w:val="6EDD51D8"/>
     <w:multiLevelType w:val="hybridMultilevel"/>
     <w:tmpl w:val="D3F4E12E"/>
@@ -9151,7 +9563,7 @@
       </w:pPr>
     </w:lvl>
   </w:abstractNum>
-  <w:abstractNum w:abstractNumId="46" w15:restartNumberingAfterBreak="0">
+  <w:abstractNum w:abstractNumId="48" w15:restartNumberingAfterBreak="0">
     <w:nsid w:val="70037059"/>
     <w:multiLevelType w:val="hybridMultilevel"/>
     <w:tmpl w:val="B1AEF81C"/>
@@ -9237,7 +9649,7 @@
       </w:pPr>
     </w:lvl>
   </w:abstractNum>
-  <w:abstractNum w:abstractNumId="47" w15:restartNumberingAfterBreak="0">
+  <w:abstractNum w:abstractNumId="49" w15:restartNumberingAfterBreak="0">
     <w:nsid w:val="739B5B61"/>
     <w:multiLevelType w:val="hybridMultilevel"/>
     <w:tmpl w:val="D722AD5E"/>
@@ -9326,7 +9738,7 @@
       </w:pPr>
     </w:lvl>
   </w:abstractNum>
-  <w:abstractNum w:abstractNumId="48" w15:restartNumberingAfterBreak="0">
+  <w:abstractNum w:abstractNumId="50" w15:restartNumberingAfterBreak="0">
     <w:nsid w:val="776A7D1E"/>
     <w:multiLevelType w:val="hybridMultilevel"/>
     <w:tmpl w:val="8B1AF5CC"/>
@@ -9415,7 +9827,96 @@
       </w:pPr>
     </w:lvl>
   </w:abstractNum>
-  <w:abstractNum w:abstractNumId="49" w15:restartNumberingAfterBreak="0">
+  <w:abstractNum w:abstractNumId="51" w15:restartNumberingAfterBreak="0">
+    <w:nsid w:val="7A3F14E1"/>
+    <w:multiLevelType w:val="hybridMultilevel"/>
+    <w:tmpl w:val="7E5AE76E"/>
+    <w:lvl w:ilvl="0" w:tplc="2796FA2E">
+      <w:start w:val="1"/>
+      <w:numFmt w:val="decimal"/>
+      <w:lvlText w:val="%1."/>
+      <w:lvlJc w:val="left"/>
+      <w:pPr>
+        <w:ind w:left="1069" w:hanging="360"/>
+      </w:pPr>
+      <w:rPr>
+        <w:rFonts w:hint="default"/>
+      </w:rPr>
+    </w:lvl>
+    <w:lvl w:ilvl="1" w:tplc="04190019" w:tentative="1">
+      <w:start w:val="1"/>
+      <w:numFmt w:val="lowerLetter"/>
+      <w:lvlText w:val="%2."/>
+      <w:lvlJc w:val="left"/>
+      <w:pPr>
+        <w:ind w:left="1789" w:hanging="360"/>
+      </w:pPr>
+    </w:lvl>
+    <w:lvl w:ilvl="2" w:tplc="0419001B" w:tentative="1">
+      <w:start w:val="1"/>
+      <w:numFmt w:val="lowerRoman"/>
+      <w:lvlText w:val="%3."/>
+      <w:lvlJc w:val="right"/>
+      <w:pPr>
+        <w:ind w:left="2509" w:hanging="180"/>
+      </w:pPr>
+    </w:lvl>
+    <w:lvl w:ilvl="3" w:tplc="0419000F" w:tentative="1">
+      <w:start w:val="1"/>
+      <w:numFmt w:val="decimal"/>
+      <w:lvlText w:val="%4."/>
+      <w:lvlJc w:val="left"/>
+      <w:pPr>
+        <w:ind w:left="3229" w:hanging="360"/>
+      </w:pPr>
+    </w:lvl>
+    <w:lvl w:ilvl="4" w:tplc="04190019" w:tentative="1">
+      <w:start w:val="1"/>
+      <w:numFmt w:val="lowerLetter"/>
+      <w:lvlText w:val="%5."/>
+      <w:lvlJc w:val="left"/>
+      <w:pPr>
+        <w:ind w:left="3949" w:hanging="360"/>
+      </w:pPr>
+    </w:lvl>
+    <w:lvl w:ilvl="5" w:tplc="0419001B" w:tentative="1">
+      <w:start w:val="1"/>
+      <w:numFmt w:val="lowerRoman"/>
+      <w:lvlText w:val="%6."/>
+      <w:lvlJc w:val="right"/>
+      <w:pPr>
+        <w:ind w:left="4669" w:hanging="180"/>
+      </w:pPr>
+    </w:lvl>
+    <w:lvl w:ilvl="6" w:tplc="0419000F" w:tentative="1">
+      <w:start w:val="1"/>
+      <w:numFmt w:val="decimal"/>
+      <w:lvlText w:val="%7."/>
+      <w:lvlJc w:val="left"/>
+      <w:pPr>
+        <w:ind w:left="5389" w:hanging="360"/>
+      </w:pPr>
+    </w:lvl>
+    <w:lvl w:ilvl="7" w:tplc="04190019" w:tentative="1">
+      <w:start w:val="1"/>
+      <w:numFmt w:val="lowerLetter"/>
+      <w:lvlText w:val="%8."/>
+      <w:lvlJc w:val="left"/>
+      <w:pPr>
+        <w:ind w:left="6109" w:hanging="360"/>
+      </w:pPr>
+    </w:lvl>
+    <w:lvl w:ilvl="8" w:tplc="0419001B" w:tentative="1">
+      <w:start w:val="1"/>
+      <w:numFmt w:val="lowerRoman"/>
+      <w:lvlText w:val="%9."/>
+      <w:lvlJc w:val="right"/>
+      <w:pPr>
+        <w:ind w:left="6829" w:hanging="180"/>
+      </w:pPr>
+    </w:lvl>
+  </w:abstractNum>
+  <w:abstractNum w:abstractNumId="52" w15:restartNumberingAfterBreak="0">
     <w:nsid w:val="7BB82827"/>
     <w:multiLevelType w:val="hybridMultilevel"/>
     <w:tmpl w:val="51582308"/>
@@ -9528,7 +10029,7 @@
       </w:rPr>
     </w:lvl>
   </w:abstractNum>
-  <w:abstractNum w:abstractNumId="50" w15:restartNumberingAfterBreak="0">
+  <w:abstractNum w:abstractNumId="53" w15:restartNumberingAfterBreak="0">
     <w:nsid w:val="7E984EFB"/>
     <w:multiLevelType w:val="hybridMultilevel"/>
     <w:tmpl w:val="7BAE36C4"/>
@@ -9618,22 +10119,22 @@
     </w:lvl>
   </w:abstractNum>
   <w:num w:numId="1">
-    <w:abstractNumId w:val="31"/>
+    <w:abstractNumId w:val="32"/>
   </w:num>
   <w:num w:numId="2">
     <w:abstractNumId w:val="18"/>
   </w:num>
   <w:num w:numId="3">
-    <w:abstractNumId w:val="50"/>
+    <w:abstractNumId w:val="53"/>
   </w:num>
   <w:num w:numId="4">
     <w:abstractNumId w:val="25"/>
   </w:num>
   <w:num w:numId="5">
-    <w:abstractNumId w:val="27"/>
+    <w:abstractNumId w:val="28"/>
   </w:num>
   <w:num w:numId="6">
-    <w:abstractNumId w:val="45"/>
+    <w:abstractNumId w:val="47"/>
   </w:num>
   <w:num w:numId="7">
     <w:abstractNumId w:val="16"/>
@@ -9642,10 +10143,10 @@
     <w:abstractNumId w:val="22"/>
   </w:num>
   <w:num w:numId="9">
-    <w:abstractNumId w:val="29"/>
+    <w:abstractNumId w:val="30"/>
   </w:num>
   <w:num w:numId="10">
-    <w:abstractNumId w:val="49"/>
+    <w:abstractNumId w:val="52"/>
   </w:num>
   <w:num w:numId="11">
     <w:abstractNumId w:val="21"/>
@@ -9660,28 +10161,28 @@
     <w:abstractNumId w:val="3"/>
   </w:num>
   <w:num w:numId="15">
-    <w:abstractNumId w:val="39"/>
+    <w:abstractNumId w:val="40"/>
   </w:num>
   <w:num w:numId="16">
-    <w:abstractNumId w:val="42"/>
+    <w:abstractNumId w:val="44"/>
   </w:num>
   <w:num w:numId="17">
-    <w:abstractNumId w:val="43"/>
+    <w:abstractNumId w:val="45"/>
   </w:num>
   <w:num w:numId="18">
-    <w:abstractNumId w:val="37"/>
+    <w:abstractNumId w:val="38"/>
   </w:num>
   <w:num w:numId="19">
-    <w:abstractNumId w:val="34"/>
+    <w:abstractNumId w:val="35"/>
   </w:num>
   <w:num w:numId="20">
-    <w:abstractNumId w:val="28"/>
+    <w:abstractNumId w:val="29"/>
   </w:num>
   <w:num w:numId="21">
-    <w:abstractNumId w:val="46"/>
+    <w:abstractNumId w:val="48"/>
   </w:num>
   <w:num w:numId="22">
-    <w:abstractNumId w:val="44"/>
+    <w:abstractNumId w:val="46"/>
   </w:num>
   <w:num w:numId="23">
     <w:abstractNumId w:val="17"/>
@@ -9693,7 +10194,7 @@
     <w:abstractNumId w:val="12"/>
   </w:num>
   <w:num w:numId="26">
-    <w:abstractNumId w:val="35"/>
+    <w:abstractNumId w:val="36"/>
   </w:num>
   <w:num w:numId="27">
     <w:abstractNumId w:val="9"/>
@@ -9705,7 +10206,7 @@
     <w:abstractNumId w:val="6"/>
   </w:num>
   <w:num w:numId="30">
-    <w:abstractNumId w:val="40"/>
+    <w:abstractNumId w:val="41"/>
   </w:num>
   <w:num w:numId="31">
     <w:abstractNumId w:val="1"/>
@@ -9717,7 +10218,7 @@
     <w:abstractNumId w:val="13"/>
   </w:num>
   <w:num w:numId="34">
-    <w:abstractNumId w:val="48"/>
+    <w:abstractNumId w:val="50"/>
   </w:num>
   <w:num w:numId="35">
     <w:abstractNumId w:val="0"/>
@@ -9726,13 +10227,13 @@
     <w:abstractNumId w:val="15"/>
   </w:num>
   <w:num w:numId="37">
-    <w:abstractNumId w:val="41"/>
+    <w:abstractNumId w:val="43"/>
   </w:num>
   <w:num w:numId="38">
-    <w:abstractNumId w:val="32"/>
+    <w:abstractNumId w:val="33"/>
   </w:num>
   <w:num w:numId="39">
-    <w:abstractNumId w:val="47"/>
+    <w:abstractNumId w:val="49"/>
   </w:num>
   <w:num w:numId="40">
     <w:abstractNumId w:val="26"/>
@@ -9741,7 +10242,7 @@
     <w:abstractNumId w:val="4"/>
   </w:num>
   <w:num w:numId="42">
-    <w:abstractNumId w:val="30"/>
+    <w:abstractNumId w:val="31"/>
   </w:num>
   <w:num w:numId="43">
     <w:abstractNumId w:val="11"/>
@@ -9753,7 +10254,7 @@
     <w:abstractNumId w:val="7"/>
   </w:num>
   <w:num w:numId="46">
-    <w:abstractNumId w:val="38"/>
+    <w:abstractNumId w:val="39"/>
   </w:num>
   <w:num w:numId="47">
     <w:abstractNumId w:val="23"/>
@@ -9765,10 +10266,19 @@
     <w:abstractNumId w:val="5"/>
   </w:num>
   <w:num w:numId="50">
-    <w:abstractNumId w:val="33"/>
+    <w:abstractNumId w:val="34"/>
   </w:num>
   <w:num w:numId="51">
-    <w:abstractNumId w:val="36"/>
+    <w:abstractNumId w:val="37"/>
+  </w:num>
+  <w:num w:numId="52">
+    <w:abstractNumId w:val="51"/>
+  </w:num>
+  <w:num w:numId="53">
+    <w:abstractNumId w:val="27"/>
+  </w:num>
+  <w:num w:numId="54">
+    <w:abstractNumId w:val="42"/>
   </w:num>
   <w:numIdMacAtCleanup w:val="46"/>
 </w:numbering>
